--- a/RASD/RASD_v1.4.docx
+++ b/RASD/RASD_v1.4.docx
@@ -3,6 +3,592 @@
 <w:document xmlns:wpc="http://schemas.microsoft.com/office/word/2010/wordprocessingCanvas" xmlns:cx="http://schemas.microsoft.com/office/drawing/2014/chartex" xmlns:cx1="http://schemas.microsoft.com/office/drawing/2015/9/8/chartex" xmlns:cx2="http://schemas.microsoft.com/office/drawing/2015/10/21/chartex" xmlns:cx3="http://schemas.microsoft.com/office/drawing/2016/5/9/chartex" xmlns:cx4="http://schemas.microsoft.com/office/drawing/2016/5/10/chartex" xmlns:cx5="http://schemas.microsoft.com/office/drawing/2016/5/11/chartex" xmlns:mc="http://schemas.openxmlformats.org/markup-compatibility/2006" xmlns:o="urn:schemas-microsoft-com:office:office" xmlns:r="http://schemas.openxmlformats.org/officeDocument/2006/relationships" xmlns:m="http://schemas.openxmlformats.org/officeDocument/2006/math" xmlns:v="urn:schemas-microsoft-com:vml" xmlns:wp14="http://schemas.microsoft.com/office/word/2010/wordprocessingDrawing" xmlns:wp="http://schemas.openxmlformats.org/drawingml/2006/wordprocessingDrawing" xmlns:w10="urn:schemas-microsoft-com:office:word" xmlns:w="http://schemas.openxmlformats.org/wordprocessingml/2006/main" xmlns:w14="http://schemas.microsoft.com/office/word/2010/wordml" xmlns:w15="http://schemas.microsoft.com/office/word/2012/wordml" xmlns:w16se="http://schemas.microsoft.com/office/word/2015/wordml/symex" xmlns:wpg="http://schemas.microsoft.com/office/word/2010/wordprocessingGroup" xmlns:wpi="http://schemas.microsoft.com/office/word/2010/wordprocessingInk" xmlns:wne="http://schemas.microsoft.com/office/word/2006/wordml" xmlns:wps="http://schemas.microsoft.com/office/word/2010/wordprocessingShape" mc:Ignorable="w14 w15 w16se wp14">
   <w:body>
     <w:bookmarkStart w:id="0" w:name="_Toc466132703" w:displacedByCustomXml="next"/>
+    <w:sdt>
+      <w:sdtPr>
+        <w:id w:val="-1601938785"/>
+        <w:docPartObj>
+          <w:docPartGallery w:val="Cover Pages"/>
+          <w:docPartUnique/>
+        </w:docPartObj>
+      </w:sdtPr>
+      <w:sdtEndPr>
+        <w:rPr>
+          <w:color w:val="2E74B5" w:themeColor="accent1" w:themeShade="BF"/>
+          <w:sz w:val="32"/>
+          <w:szCs w:val="28"/>
+        </w:rPr>
+      </w:sdtEndPr>
+      <w:sdtContent>
+        <w:p/>
+        <w:p>
+          <w:pPr>
+            <w:spacing w:line="259" w:lineRule="auto"/>
+            <w:jc w:val="center"/>
+            <w:rPr>
+              <w:b/>
+              <w:sz w:val="32"/>
+              <w:szCs w:val="28"/>
+            </w:rPr>
+          </w:pPr>
+          <w:r>
+            <w:rPr>
+              <w:b/>
+              <w:noProof/>
+              <w:sz w:val="32"/>
+              <w:szCs w:val="28"/>
+              <w:lang w:eastAsia="it-IT"/>
+            </w:rPr>
+            <w:drawing>
+              <wp:anchor distT="0" distB="0" distL="114300" distR="114300" simplePos="0" relativeHeight="251686912" behindDoc="1" locked="0" layoutInCell="1" allowOverlap="1">
+                <wp:simplePos x="0" y="0"/>
+                <wp:positionH relativeFrom="margin">
+                  <wp:posOffset>-2227449</wp:posOffset>
+                </wp:positionH>
+                <wp:positionV relativeFrom="paragraph">
+                  <wp:posOffset>333793</wp:posOffset>
+                </wp:positionV>
+                <wp:extent cx="6737231" cy="6737231"/>
+                <wp:effectExtent l="0" t="0" r="6985" b="6985"/>
+                <wp:wrapNone/>
+                <wp:docPr id="13" name="Immagine 13"/>
+                <wp:cNvGraphicFramePr>
+                  <a:graphicFrameLocks xmlns:a="http://schemas.openxmlformats.org/drawingml/2006/main" noChangeAspect="1"/>
+                </wp:cNvGraphicFramePr>
+                <a:graphic xmlns:a="http://schemas.openxmlformats.org/drawingml/2006/main">
+                  <a:graphicData uri="http://schemas.openxmlformats.org/drawingml/2006/picture">
+                    <pic:pic xmlns:pic="http://schemas.openxmlformats.org/drawingml/2006/picture">
+                      <pic:nvPicPr>
+                        <pic:cNvPr id="13" name="20151029123608!Logo_Politecnico_Milano.png"/>
+                        <pic:cNvPicPr/>
+                      </pic:nvPicPr>
+                      <pic:blipFill>
+                        <a:blip r:embed="rId7">
+                          <a:lum bright="70000" contrast="-70000"/>
+                          <a:extLst>
+                            <a:ext uri="{28A0092B-C50C-407E-A947-70E740481C1C}">
+                              <a14:useLocalDpi xmlns:a14="http://schemas.microsoft.com/office/drawing/2010/main" val="0"/>
+                            </a:ext>
+                          </a:extLst>
+                        </a:blip>
+                        <a:stretch>
+                          <a:fillRect/>
+                        </a:stretch>
+                      </pic:blipFill>
+                      <pic:spPr>
+                        <a:xfrm>
+                          <a:off x="0" y="0"/>
+                          <a:ext cx="6737231" cy="6737231"/>
+                        </a:xfrm>
+                        <a:prstGeom prst="rect">
+                          <a:avLst/>
+                        </a:prstGeom>
+                      </pic:spPr>
+                    </pic:pic>
+                  </a:graphicData>
+                </a:graphic>
+                <wp14:sizeRelH relativeFrom="margin">
+                  <wp14:pctWidth>0</wp14:pctWidth>
+                </wp14:sizeRelH>
+                <wp14:sizeRelV relativeFrom="margin">
+                  <wp14:pctHeight>0</wp14:pctHeight>
+                </wp14:sizeRelV>
+              </wp:anchor>
+            </w:drawing>
+          </w:r>
+          <w:r>
+            <w:rPr>
+              <w:b/>
+              <w:sz w:val="32"/>
+              <w:szCs w:val="28"/>
+            </w:rPr>
+            <w:t>Politecnico di Milano</w:t>
+          </w:r>
+        </w:p>
+        <w:p>
+          <w:pPr>
+            <w:spacing w:line="259" w:lineRule="auto"/>
+            <w:jc w:val="center"/>
+            <w:rPr>
+              <w:b/>
+              <w:sz w:val="32"/>
+              <w:szCs w:val="28"/>
+            </w:rPr>
+          </w:pPr>
+          <w:r>
+            <w:rPr>
+              <w:b/>
+              <w:sz w:val="32"/>
+              <w:szCs w:val="28"/>
+            </w:rPr>
+            <w:t>Software Engineering 2</w:t>
+          </w:r>
+        </w:p>
+        <w:p>
+          <w:pPr>
+            <w:spacing w:line="259" w:lineRule="auto"/>
+            <w:jc w:val="left"/>
+            <w:rPr>
+              <w:color w:val="2E74B5" w:themeColor="accent1" w:themeShade="BF"/>
+              <w:sz w:val="32"/>
+              <w:szCs w:val="28"/>
+            </w:rPr>
+          </w:pPr>
+        </w:p>
+        <w:p>
+          <w:pPr>
+            <w:spacing w:line="259" w:lineRule="auto"/>
+            <w:jc w:val="left"/>
+            <w:rPr>
+              <w:color w:val="2E74B5" w:themeColor="accent1" w:themeShade="BF"/>
+              <w:sz w:val="32"/>
+              <w:szCs w:val="28"/>
+            </w:rPr>
+          </w:pPr>
+        </w:p>
+        <w:p>
+          <w:pPr>
+            <w:spacing w:line="259" w:lineRule="auto"/>
+            <w:jc w:val="left"/>
+            <w:rPr>
+              <w:color w:val="2E74B5" w:themeColor="accent1" w:themeShade="BF"/>
+              <w:sz w:val="32"/>
+              <w:szCs w:val="28"/>
+            </w:rPr>
+          </w:pPr>
+          <w:r>
+            <w:rPr>
+              <w:noProof/>
+            </w:rPr>
+            <mc:AlternateContent>
+              <mc:Choice Requires="wps">
+                <w:drawing>
+                  <wp:anchor distT="0" distB="0" distL="114300" distR="114300" simplePos="0" relativeHeight="251683840" behindDoc="0" locked="0" layoutInCell="1" allowOverlap="1">
+                    <wp:simplePos x="0" y="0"/>
+                    <wp:positionH relativeFrom="page">
+                      <wp:align>left</wp:align>
+                    </wp:positionH>
+                    <wp:positionV relativeFrom="page">
+                      <wp:posOffset>3467268</wp:posOffset>
+                    </wp:positionV>
+                    <wp:extent cx="7651056" cy="2917190"/>
+                    <wp:effectExtent l="0" t="0" r="0" b="0"/>
+                    <wp:wrapSquare wrapText="bothSides"/>
+                    <wp:docPr id="154" name="Casella di testo 154"/>
+                    <wp:cNvGraphicFramePr/>
+                    <a:graphic xmlns:a="http://schemas.openxmlformats.org/drawingml/2006/main">
+                      <a:graphicData uri="http://schemas.microsoft.com/office/word/2010/wordprocessingShape">
+                        <wps:wsp>
+                          <wps:cNvSpPr txBox="1"/>
+                          <wps:spPr>
+                            <a:xfrm>
+                              <a:off x="0" y="0"/>
+                              <a:ext cx="7651056" cy="2917190"/>
+                            </a:xfrm>
+                            <a:prstGeom prst="rect">
+                              <a:avLst/>
+                            </a:prstGeom>
+                            <a:noFill/>
+                            <a:ln w="6350">
+                              <a:noFill/>
+                            </a:ln>
+                            <a:effectLst/>
+                          </wps:spPr>
+                          <wps:style>
+                            <a:lnRef idx="0">
+                              <a:schemeClr val="accent1"/>
+                            </a:lnRef>
+                            <a:fillRef idx="0">
+                              <a:schemeClr val="accent1"/>
+                            </a:fillRef>
+                            <a:effectRef idx="0">
+                              <a:schemeClr val="accent1"/>
+                            </a:effectRef>
+                            <a:fontRef idx="minor">
+                              <a:schemeClr val="dk1"/>
+                            </a:fontRef>
+                          </wps:style>
+                          <wps:txbx>
+                            <w:txbxContent>
+                              <w:p>
+                                <w:pPr>
+                                  <w:jc w:val="right"/>
+                                  <w:rPr>
+                                    <w:color w:val="5B9BD5" w:themeColor="accent1"/>
+                                    <w:sz w:val="64"/>
+                                    <w:szCs w:val="64"/>
+                                    <w:lang w:val="en-GB"/>
+                                  </w:rPr>
+                                </w:pPr>
+                                <w:sdt>
+                                  <w:sdtPr>
+                                    <w:rPr>
+                                      <w:caps/>
+                                      <w:color w:val="5B9BD5" w:themeColor="accent1"/>
+                                      <w:sz w:val="64"/>
+                                      <w:szCs w:val="64"/>
+                                      <w:lang w:val="en-GB"/>
+                                    </w:rPr>
+                                    <w:alias w:val="Titolo"/>
+                                    <w:tag w:val=""/>
+                                    <w:id w:val="-302160637"/>
+                                    <w:dataBinding w:prefixMappings="xmlns:ns0='http://purl.org/dc/elements/1.1/' xmlns:ns1='http://schemas.openxmlformats.org/package/2006/metadata/core-properties' " w:xpath="/ns1:coreProperties[1]/ns0:title[1]" w:storeItemID="{6C3C8BC8-F283-45AE-878A-BAB7291924A1}"/>
+                                    <w:text w:multiLine="1"/>
+                                  </w:sdtPr>
+                                  <w:sdtContent>
+                                    <w:r>
+                                      <w:rPr>
+                                        <w:caps/>
+                                        <w:color w:val="5B9BD5" w:themeColor="accent1"/>
+                                        <w:sz w:val="64"/>
+                                        <w:szCs w:val="64"/>
+                                        <w:lang w:val="en-GB"/>
+                                      </w:rPr>
+                                      <w:t>Requirements Analysis and</w:t>
+                                    </w:r>
+                                    <w:r>
+                                      <w:rPr>
+                                        <w:caps/>
+                                        <w:color w:val="5B9BD5" w:themeColor="accent1"/>
+                                        <w:sz w:val="64"/>
+                                        <w:szCs w:val="64"/>
+                                        <w:lang w:val="en-GB"/>
+                                      </w:rPr>
+                                      <w:br/>
+                                    </w:r>
+                                    <w:r>
+                                      <w:rPr>
+                                        <w:caps/>
+                                        <w:color w:val="5B9BD5" w:themeColor="accent1"/>
+                                        <w:sz w:val="64"/>
+                                        <w:szCs w:val="64"/>
+                                        <w:lang w:val="en-GB"/>
+                                      </w:rPr>
+                                      <w:t>Specification Document</w:t>
+                                    </w:r>
+                                  </w:sdtContent>
+                                </w:sdt>
+                              </w:p>
+                              <w:sdt>
+                                <w:sdtPr>
+                                  <w:rPr>
+                                    <w:b/>
+                                    <w:color w:val="404040" w:themeColor="text1" w:themeTint="BF"/>
+                                    <w:sz w:val="40"/>
+                                    <w:szCs w:val="40"/>
+                                  </w:rPr>
+                                  <w:alias w:val="Sottotitolo"/>
+                                  <w:tag w:val=""/>
+                                  <w:id w:val="2021964906"/>
+                                  <w:dataBinding w:prefixMappings="xmlns:ns0='http://purl.org/dc/elements/1.1/' xmlns:ns1='http://schemas.openxmlformats.org/package/2006/metadata/core-properties' " w:xpath="/ns1:coreProperties[1]/ns0:subject[1]" w:storeItemID="{6C3C8BC8-F283-45AE-878A-BAB7291924A1}"/>
+                                  <w:text/>
+                                </w:sdtPr>
+                                <w:sdtContent>
+                                  <w:p>
+                                    <w:pPr>
+                                      <w:jc w:val="right"/>
+                                      <w:rPr>
+                                        <w:smallCaps/>
+                                        <w:color w:val="404040" w:themeColor="text1" w:themeTint="BF"/>
+                                        <w:sz w:val="36"/>
+                                        <w:szCs w:val="36"/>
+                                      </w:rPr>
+                                    </w:pPr>
+                                    <w:r>
+                                      <w:rPr>
+                                        <w:b/>
+                                        <w:color w:val="404040" w:themeColor="text1" w:themeTint="BF"/>
+                                        <w:sz w:val="40"/>
+                                        <w:szCs w:val="40"/>
+                                      </w:rPr>
+                                      <w:t>PowerEnjoy</w:t>
+                                    </w:r>
+                                  </w:p>
+                                </w:sdtContent>
+                              </w:sdt>
+                            </w:txbxContent>
+                          </wps:txbx>
+                          <wps:bodyPr rot="0" spcFirstLastPara="0" vertOverflow="overflow" horzOverflow="overflow" vert="horz" wrap="square" lIns="1600200" tIns="0" rIns="685800" bIns="0" numCol="1" spcCol="0" rtlCol="0" fromWordArt="0" anchor="b" anchorCtr="0" forceAA="0" compatLnSpc="1">
+                            <a:prstTxWarp prst="textNoShape">
+                              <a:avLst/>
+                            </a:prstTxWarp>
+                            <a:noAutofit/>
+                          </wps:bodyPr>
+                        </wps:wsp>
+                      </a:graphicData>
+                    </a:graphic>
+                    <wp14:sizeRelH relativeFrom="page">
+                      <wp14:pctWidth>0</wp14:pctWidth>
+                    </wp14:sizeRelH>
+                    <wp14:sizeRelV relativeFrom="page">
+                      <wp14:pctHeight>0</wp14:pctHeight>
+                    </wp14:sizeRelV>
+                  </wp:anchor>
+                </w:drawing>
+              </mc:Choice>
+              <mc:Fallback>
+                <w:pict>
+                  <v:shapetype id="_x0000_t202" coordsize="21600,21600" o:spt="202" path="m,l,21600r21600,l21600,xe">
+                    <v:stroke joinstyle="miter"/>
+                    <v:path gradientshapeok="t" o:connecttype="rect"/>
+                  </v:shapetype>
+                  <v:shape id="Casella di testo 154" o:spid="_x0000_s1026" type="#_x0000_t202" style="position:absolute;margin-left:0;margin-top:273pt;width:602.45pt;height:229.7pt;z-index:251683840;visibility:visible;mso-wrap-style:square;mso-width-percent:0;mso-height-percent:0;mso-wrap-distance-left:9pt;mso-wrap-distance-top:0;mso-wrap-distance-right:9pt;mso-wrap-distance-bottom:0;mso-position-horizontal:left;mso-position-horizontal-relative:page;mso-position-vertical:absolute;mso-position-vertical-relative:page;mso-width-percent:0;mso-height-percent:0;mso-width-relative:page;mso-height-relative:page;v-text-anchor:bottom" o:gfxdata="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" filled="f" stroked="f" strokeweight=".5pt">
+                    <v:textbox inset="126pt,0,54pt,0">
+                      <w:txbxContent>
+                        <w:p>
+                          <w:pPr>
+                            <w:jc w:val="right"/>
+                            <w:rPr>
+                              <w:color w:val="5B9BD5" w:themeColor="accent1"/>
+                              <w:sz w:val="64"/>
+                              <w:szCs w:val="64"/>
+                              <w:lang w:val="en-GB"/>
+                            </w:rPr>
+                          </w:pPr>
+                          <w:sdt>
+                            <w:sdtPr>
+                              <w:rPr>
+                                <w:caps/>
+                                <w:color w:val="5B9BD5" w:themeColor="accent1"/>
+                                <w:sz w:val="64"/>
+                                <w:szCs w:val="64"/>
+                                <w:lang w:val="en-GB"/>
+                              </w:rPr>
+                              <w:alias w:val="Titolo"/>
+                              <w:tag w:val=""/>
+                              <w:id w:val="-302160637"/>
+                              <w:dataBinding w:prefixMappings="xmlns:ns0='http://purl.org/dc/elements/1.1/' xmlns:ns1='http://schemas.openxmlformats.org/package/2006/metadata/core-properties' " w:xpath="/ns1:coreProperties[1]/ns0:title[1]" w:storeItemID="{6C3C8BC8-F283-45AE-878A-BAB7291924A1}"/>
+                              <w:text w:multiLine="1"/>
+                            </w:sdtPr>
+                            <w:sdtContent>
+                              <w:r>
+                                <w:rPr>
+                                  <w:caps/>
+                                  <w:color w:val="5B9BD5" w:themeColor="accent1"/>
+                                  <w:sz w:val="64"/>
+                                  <w:szCs w:val="64"/>
+                                  <w:lang w:val="en-GB"/>
+                                </w:rPr>
+                                <w:t>Requirements Analysis and</w:t>
+                              </w:r>
+                              <w:r>
+                                <w:rPr>
+                                  <w:caps/>
+                                  <w:color w:val="5B9BD5" w:themeColor="accent1"/>
+                                  <w:sz w:val="64"/>
+                                  <w:szCs w:val="64"/>
+                                  <w:lang w:val="en-GB"/>
+                                </w:rPr>
+                                <w:br/>
+                              </w:r>
+                              <w:r>
+                                <w:rPr>
+                                  <w:caps/>
+                                  <w:color w:val="5B9BD5" w:themeColor="accent1"/>
+                                  <w:sz w:val="64"/>
+                                  <w:szCs w:val="64"/>
+                                  <w:lang w:val="en-GB"/>
+                                </w:rPr>
+                                <w:t>Specification Document</w:t>
+                              </w:r>
+                            </w:sdtContent>
+                          </w:sdt>
+                        </w:p>
+                        <w:sdt>
+                          <w:sdtPr>
+                            <w:rPr>
+                              <w:b/>
+                              <w:color w:val="404040" w:themeColor="text1" w:themeTint="BF"/>
+                              <w:sz w:val="40"/>
+                              <w:szCs w:val="40"/>
+                            </w:rPr>
+                            <w:alias w:val="Sottotitolo"/>
+                            <w:tag w:val=""/>
+                            <w:id w:val="2021964906"/>
+                            <w:dataBinding w:prefixMappings="xmlns:ns0='http://purl.org/dc/elements/1.1/' xmlns:ns1='http://schemas.openxmlformats.org/package/2006/metadata/core-properties' " w:xpath="/ns1:coreProperties[1]/ns0:subject[1]" w:storeItemID="{6C3C8BC8-F283-45AE-878A-BAB7291924A1}"/>
+                            <w:text/>
+                          </w:sdtPr>
+                          <w:sdtContent>
+                            <w:p>
+                              <w:pPr>
+                                <w:jc w:val="right"/>
+                                <w:rPr>
+                                  <w:smallCaps/>
+                                  <w:color w:val="404040" w:themeColor="text1" w:themeTint="BF"/>
+                                  <w:sz w:val="36"/>
+                                  <w:szCs w:val="36"/>
+                                </w:rPr>
+                              </w:pPr>
+                              <w:r>
+                                <w:rPr>
+                                  <w:b/>
+                                  <w:color w:val="404040" w:themeColor="text1" w:themeTint="BF"/>
+                                  <w:sz w:val="40"/>
+                                  <w:szCs w:val="40"/>
+                                </w:rPr>
+                                <w:t>PowerEnjoy</w:t>
+                              </w:r>
+                            </w:p>
+                          </w:sdtContent>
+                        </w:sdt>
+                      </w:txbxContent>
+                    </v:textbox>
+                    <w10:wrap type="square" anchorx="page" anchory="page"/>
+                  </v:shape>
+                </w:pict>
+              </mc:Fallback>
+            </mc:AlternateContent>
+          </w:r>
+        </w:p>
+        <w:p>
+          <w:pPr>
+            <w:spacing w:line="259" w:lineRule="auto"/>
+            <w:jc w:val="left"/>
+            <w:rPr>
+              <w:color w:val="2E74B5" w:themeColor="accent1" w:themeShade="BF"/>
+              <w:sz w:val="32"/>
+              <w:szCs w:val="28"/>
+            </w:rPr>
+          </w:pPr>
+        </w:p>
+        <w:p>
+          <w:pPr>
+            <w:spacing w:line="259" w:lineRule="auto"/>
+            <w:jc w:val="left"/>
+            <w:rPr>
+              <w:color w:val="2E74B5" w:themeColor="accent1" w:themeShade="BF"/>
+              <w:sz w:val="32"/>
+              <w:szCs w:val="28"/>
+            </w:rPr>
+          </w:pPr>
+        </w:p>
+        <w:p>
+          <w:pPr>
+            <w:spacing w:line="259" w:lineRule="auto"/>
+            <w:jc w:val="left"/>
+            <w:rPr>
+              <w:color w:val="2E74B5" w:themeColor="accent1" w:themeShade="BF"/>
+              <w:sz w:val="32"/>
+              <w:szCs w:val="28"/>
+            </w:rPr>
+          </w:pPr>
+        </w:p>
+        <w:p>
+          <w:pPr>
+            <w:spacing w:line="259" w:lineRule="auto"/>
+            <w:jc w:val="left"/>
+            <w:rPr>
+              <w:color w:val="2E74B5" w:themeColor="accent1" w:themeShade="BF"/>
+              <w:sz w:val="32"/>
+              <w:szCs w:val="28"/>
+            </w:rPr>
+          </w:pPr>
+        </w:p>
+        <w:p>
+          <w:pPr>
+            <w:spacing w:line="259" w:lineRule="auto"/>
+            <w:jc w:val="left"/>
+            <w:rPr>
+              <w:color w:val="2E74B5" w:themeColor="accent1" w:themeShade="BF"/>
+              <w:sz w:val="32"/>
+              <w:szCs w:val="28"/>
+            </w:rPr>
+          </w:pPr>
+        </w:p>
+        <w:p>
+          <w:pPr>
+            <w:spacing w:line="259" w:lineRule="auto"/>
+            <w:jc w:val="right"/>
+            <w:rPr>
+              <w:color w:val="2E74B5" w:themeColor="accent1" w:themeShade="BF"/>
+              <w:sz w:val="32"/>
+              <w:szCs w:val="28"/>
+            </w:rPr>
+          </w:pPr>
+          <w:proofErr w:type="spellStart"/>
+          <w:r>
+            <w:rPr>
+              <w:color w:val="2E74B5" w:themeColor="accent1" w:themeShade="BF"/>
+              <w:sz w:val="32"/>
+              <w:szCs w:val="28"/>
+            </w:rPr>
+            <w:t>Authors</w:t>
+          </w:r>
+          <w:proofErr w:type="spellEnd"/>
+          <w:r>
+            <w:rPr>
+              <w:color w:val="2E74B5" w:themeColor="accent1" w:themeShade="BF"/>
+              <w:sz w:val="32"/>
+              <w:szCs w:val="28"/>
+            </w:rPr>
+            <w:t>:</w:t>
+          </w:r>
+        </w:p>
+        <w:p>
+          <w:pPr>
+            <w:spacing w:line="259" w:lineRule="auto"/>
+            <w:jc w:val="right"/>
+            <w:rPr>
+              <w:sz w:val="32"/>
+              <w:szCs w:val="28"/>
+            </w:rPr>
+          </w:pPr>
+          <w:r>
+            <w:rPr>
+              <w:sz w:val="32"/>
+              <w:szCs w:val="28"/>
+            </w:rPr>
+            <w:t>Simone Bruzzechesse</w:t>
+          </w:r>
+        </w:p>
+        <w:p>
+          <w:pPr>
+            <w:spacing w:line="259" w:lineRule="auto"/>
+            <w:jc w:val="right"/>
+            <w:rPr>
+              <w:sz w:val="32"/>
+              <w:szCs w:val="28"/>
+            </w:rPr>
+          </w:pPr>
+          <w:r>
+            <w:rPr>
+              <w:sz w:val="32"/>
+              <w:szCs w:val="28"/>
+            </w:rPr>
+            <w:t>Gian Giacomo Gatti</w:t>
+          </w:r>
+        </w:p>
+        <w:p>
+          <w:pPr>
+            <w:spacing w:line="259" w:lineRule="auto"/>
+            <w:jc w:val="right"/>
+            <w:rPr>
+              <w:rFonts w:asciiTheme="majorHAnsi" w:eastAsiaTheme="majorEastAsia" w:hAnsiTheme="majorHAnsi" w:cstheme="majorBidi"/>
+              <w:b/>
+              <w:bCs/>
+              <w:smallCaps/>
+              <w:color w:val="2E74B5" w:themeColor="accent1" w:themeShade="BF"/>
+              <w:sz w:val="32"/>
+              <w:szCs w:val="28"/>
+            </w:rPr>
+          </w:pPr>
+          <w:r>
+            <w:rPr>
+              <w:sz w:val="32"/>
+              <w:szCs w:val="28"/>
+            </w:rPr>
+            <w:t>Luca Franceschetti</w:t>
+          </w:r>
+          <w:r>
+            <w:rPr>
+              <w:color w:val="2E74B5" w:themeColor="accent1" w:themeShade="BF"/>
+              <w:sz w:val="32"/>
+              <w:szCs w:val="28"/>
+            </w:rPr>
+            <w:br w:type="page"/>
+          </w:r>
+        </w:p>
+      </w:sdtContent>
+    </w:sdt>
     <w:sdt>
       <w:sdtPr>
         <w:rPr>
@@ -45,7 +631,12 @@
             <w:ind w:left="432" w:hanging="432"/>
           </w:pPr>
           <w:r>
-            <w:t>Index</w:t>
+            <w:t>I</w:t>
+          </w:r>
+          <w:bookmarkStart w:id="1" w:name="_GoBack"/>
+          <w:bookmarkEnd w:id="1"/>
+          <w:r>
+            <w:t>ndex</w:t>
           </w:r>
           <w:bookmarkEnd w:id="0"/>
         </w:p>
@@ -5288,8 +5879,6 @@
           <w:lang w:val="en-GB"/>
         </w:rPr>
       </w:pPr>
-      <w:bookmarkStart w:id="1" w:name="_GoBack"/>
-      <w:bookmarkEnd w:id="1"/>
     </w:p>
     <w:p>
       <w:pPr>
@@ -7504,7 +8093,7 @@
                     <pic:cNvPicPr/>
                   </pic:nvPicPr>
                   <pic:blipFill rotWithShape="1">
-                    <a:blip r:embed="rId6">
+                    <a:blip r:embed="rId8">
                       <a:extLst>
                         <a:ext uri="{28A0092B-C50C-407E-A947-70E740481C1C}">
                           <a14:useLocalDpi xmlns:a14="http://schemas.microsoft.com/office/drawing/2010/main" val="0"/>
@@ -7601,7 +8190,7 @@
                     <pic:cNvPicPr/>
                   </pic:nvPicPr>
                   <pic:blipFill rotWithShape="1">
-                    <a:blip r:embed="rId7">
+                    <a:blip r:embed="rId9">
                       <a:extLst>
                         <a:ext uri="{28A0092B-C50C-407E-A947-70E740481C1C}">
                           <a14:useLocalDpi xmlns:a14="http://schemas.microsoft.com/office/drawing/2010/main" val="0"/>
@@ -7741,7 +8330,7 @@
                     <pic:cNvPicPr/>
                   </pic:nvPicPr>
                   <pic:blipFill rotWithShape="1">
-                    <a:blip r:embed="rId8">
+                    <a:blip r:embed="rId10">
                       <a:extLst>
                         <a:ext uri="{28A0092B-C50C-407E-A947-70E740481C1C}">
                           <a14:useLocalDpi xmlns:a14="http://schemas.microsoft.com/office/drawing/2010/main" val="0"/>
@@ -9719,7 +10308,7 @@
                     <pic:cNvPicPr/>
                   </pic:nvPicPr>
                   <pic:blipFill>
-                    <a:blip r:embed="rId9">
+                    <a:blip r:embed="rId11">
                       <a:extLst>
                         <a:ext uri="{28A0092B-C50C-407E-A947-70E740481C1C}">
                           <a14:useLocalDpi xmlns:a14="http://schemas.microsoft.com/office/drawing/2010/main" val="0"/>
@@ -9774,7 +10363,7 @@
                     <pic:cNvPicPr/>
                   </pic:nvPicPr>
                   <pic:blipFill>
-                    <a:blip r:embed="rId10" cstate="print">
+                    <a:blip r:embed="rId12" cstate="print">
                       <a:extLst>
                         <a:ext uri="{28A0092B-C50C-407E-A947-70E740481C1C}">
                           <a14:useLocalDpi xmlns:a14="http://schemas.microsoft.com/office/drawing/2010/main" val="0"/>
@@ -10395,7 +10984,7 @@
                     <pic:cNvPicPr/>
                   </pic:nvPicPr>
                   <pic:blipFill>
-                    <a:blip r:embed="rId11" cstate="print">
+                    <a:blip r:embed="rId13" cstate="print">
                       <a:extLst>
                         <a:ext uri="{28A0092B-C50C-407E-A947-70E740481C1C}">
                           <a14:useLocalDpi xmlns:a14="http://schemas.microsoft.com/office/drawing/2010/main" val="0"/>
@@ -11358,7 +11947,7 @@
                     <pic:cNvPicPr/>
                   </pic:nvPicPr>
                   <pic:blipFill>
-                    <a:blip r:embed="rId12" cstate="print">
+                    <a:blip r:embed="rId14" cstate="print">
                       <a:extLst>
                         <a:ext uri="{28A0092B-C50C-407E-A947-70E740481C1C}">
                           <a14:useLocalDpi xmlns:a14="http://schemas.microsoft.com/office/drawing/2010/main" val="0"/>
@@ -13574,7 +14163,7 @@
                     <pic:cNvPicPr/>
                   </pic:nvPicPr>
                   <pic:blipFill>
-                    <a:blip r:embed="rId13">
+                    <a:blip r:embed="rId15">
                       <a:extLst>
                         <a:ext uri="{28A0092B-C50C-407E-A947-70E740481C1C}">
                           <a14:useLocalDpi xmlns:a14="http://schemas.microsoft.com/office/drawing/2010/main" val="0"/>
@@ -14136,7 +14725,7 @@
                     <pic:cNvPicPr/>
                   </pic:nvPicPr>
                   <pic:blipFill>
-                    <a:blip r:embed="rId14" cstate="print">
+                    <a:blip r:embed="rId16" cstate="print">
                       <a:extLst>
                         <a:ext uri="{28A0092B-C50C-407E-A947-70E740481C1C}">
                           <a14:useLocalDpi xmlns:a14="http://schemas.microsoft.com/office/drawing/2010/main" val="0"/>
@@ -14197,7 +14786,7 @@
                     <pic:cNvPicPr/>
                   </pic:nvPicPr>
                   <pic:blipFill>
-                    <a:blip r:embed="rId15" cstate="print">
+                    <a:blip r:embed="rId17" cstate="print">
                       <a:extLst>
                         <a:ext uri="{28A0092B-C50C-407E-A947-70E740481C1C}">
                           <a14:useLocalDpi xmlns:a14="http://schemas.microsoft.com/office/drawing/2010/main" val="0"/>
@@ -14252,7 +14841,7 @@
                     <pic:cNvPicPr/>
                   </pic:nvPicPr>
                   <pic:blipFill>
-                    <a:blip r:embed="rId16" cstate="print">
+                    <a:blip r:embed="rId18" cstate="print">
                       <a:extLst>
                         <a:ext uri="{28A0092B-C50C-407E-A947-70E740481C1C}">
                           <a14:useLocalDpi xmlns:a14="http://schemas.microsoft.com/office/drawing/2010/main" val="0"/>
@@ -15616,21 +16205,7 @@
         <w:rPr>
           <w:lang w:val="en-GB"/>
         </w:rPr>
-        <w:t xml:space="preserve"> he wants to find an easy and cheap way to reach his preferred bars and pubs. He finds out </w:t>
-      </w:r>
-      <w:proofErr w:type="spellStart"/>
-      <w:r>
-        <w:rPr>
-          <w:lang w:val="en-GB"/>
-        </w:rPr>
-        <w:t>PowerEnjoy</w:t>
-      </w:r>
-      <w:proofErr w:type="spellEnd"/>
-      <w:r>
-        <w:rPr>
-          <w:lang w:val="en-GB"/>
-        </w:rPr>
-        <w:t xml:space="preserve"> application, which perfectly deals with his needs. He indeed decides to sign up to the system, inserting his data through mobile application, even if this operation was available on web browser, too. Registration process is quite easy: it consists in just inserting some personal information, ID’s number and driving license number. Now Luca can log into the system and reserve the nearest car to start his bars’ tour!</w:t>
+        <w:t xml:space="preserve"> he wants to find an easy and cheap way to reach his preferred bars and pubs. He finds out PowerEnjoy application, which perfectly deals with his needs. He indeed decides to sign up to the system, inserting his data through mobile application, even if this operation was available on web browser, too. Registration process is quite easy: it consists in just inserting some personal information, ID’s number and driving license number. Now Luca can log into the system and reserve the nearest car to start his bars’ tour!</w:t>
       </w:r>
     </w:p>
     <w:p>
@@ -15667,21 +16242,7 @@
         <w:rPr>
           <w:lang w:val="en-GB"/>
         </w:rPr>
-        <w:t xml:space="preserve">Simone lives in Milan with his girlfriend Giulia. They have planned an amazing trip to Turkey, booking a flight which departs from Milano Linate airport. They are good students, so they are studying at Bicocca’s library and they lose the sense of time. When they finally recover, they understand they are in a terrible delay. Because the way to airport by train or bus is too long, they asked to Gian, a classmate, to bring them there. Gian has no car, so he decides to reserve an electric car provided by </w:t>
-      </w:r>
-      <w:proofErr w:type="spellStart"/>
-      <w:r>
-        <w:rPr>
-          <w:lang w:val="en-GB"/>
-        </w:rPr>
-        <w:t>PowerEnjoy</w:t>
-      </w:r>
-      <w:proofErr w:type="spellEnd"/>
-      <w:r>
-        <w:rPr>
-          <w:lang w:val="en-GB"/>
-        </w:rPr>
-        <w:t xml:space="preserve"> so he </w:t>
+        <w:t xml:space="preserve">Simone lives in Milan with his girlfriend Giulia. They have planned an amazing trip to Turkey, booking a flight which departs from Milano Linate airport. They are good students, so they are studying at Bicocca’s library and they lose the sense of time. When they finally recover, they understand they are in a terrible delay. Because the way to airport by train or bus is too long, they asked to Gian, a classmate, to bring them there. Gian has no car, so he decides to reserve an electric car provided by PowerEnjoy so he </w:t>
       </w:r>
       <w:r>
         <w:rPr>
@@ -15779,21 +16340,7 @@
         <w:rPr>
           <w:lang w:val="en-GB"/>
         </w:rPr>
-        <w:t xml:space="preserve"> square. They decide to reserve an electric car through </w:t>
-      </w:r>
-      <w:proofErr w:type="spellStart"/>
-      <w:r>
-        <w:rPr>
-          <w:lang w:val="en-GB"/>
-        </w:rPr>
-        <w:t>PowerEnjoy</w:t>
-      </w:r>
-      <w:proofErr w:type="spellEnd"/>
-      <w:r>
-        <w:rPr>
-          <w:lang w:val="en-GB"/>
-        </w:rPr>
-        <w:t xml:space="preserve"> mobile application: they can easily find one available car near their house. </w:t>
+        <w:t xml:space="preserve"> square. They decide to reserve an electric car through PowerEnjoy mobile application: they can easily find one available car near their house. </w:t>
       </w:r>
       <w:proofErr w:type="gramStart"/>
       <w:r>
@@ -16035,65 +16582,142 @@
           <w:b/>
           <w:lang w:val="en-GB"/>
         </w:rPr>
-        <w:t xml:space="preserve">SCENARIO 6: </w:t>
-      </w:r>
-      <w:r>
+        <w:t>SCENARIO 6: Charge because of low battery level</w:t>
+      </w:r>
+    </w:p>
+    <w:p>
+      <w:pPr>
+        <w:rPr>
+          <w:lang w:val="en-GB"/>
+        </w:rPr>
+      </w:pPr>
+      <w:r>
+        <w:rPr>
+          <w:lang w:val="en-GB"/>
+        </w:rPr>
+        <w:t>Gian decides to use the car sharing service offered by PowerEnjoy because his parents come to visit him by train so they don’</w:t>
+      </w:r>
+      <w:r>
+        <w:rPr>
+          <w:lang w:val="en-GB"/>
+        </w:rPr>
+        <w:t xml:space="preserve">t have the car and because </w:t>
+      </w:r>
+      <w:r>
+        <w:rPr>
+          <w:lang w:val="en-GB"/>
+        </w:rPr>
+        <w:t>at the same time they don’t want to</w:t>
+      </w:r>
+      <w:r>
+        <w:rPr>
+          <w:lang w:val="en-GB"/>
+        </w:rPr>
+        <w:t xml:space="preserve"> use public service. </w:t>
+      </w:r>
+      <w:proofErr w:type="gramStart"/>
+      <w:r>
+        <w:rPr>
+          <w:lang w:val="en-GB"/>
+        </w:rPr>
+        <w:t>So</w:t>
+      </w:r>
+      <w:proofErr w:type="gramEnd"/>
+      <w:r>
+        <w:rPr>
+          <w:lang w:val="en-GB"/>
+        </w:rPr>
+        <w:t xml:space="preserve"> he reserves a car and they go for a trip around Milan. Since it is the first time that Gian uses this service he didn’t know the policy of the service and absently he leaves the car in </w:t>
+      </w:r>
+      <w:proofErr w:type="gramStart"/>
+      <w:r>
+        <w:rPr>
+          <w:lang w:val="en-GB"/>
+        </w:rPr>
+        <w:t>a safe areas</w:t>
+      </w:r>
+      <w:proofErr w:type="gramEnd"/>
+      <w:r>
+        <w:rPr>
+          <w:lang w:val="en-GB"/>
+        </w:rPr>
+        <w:t xml:space="preserve"> with less than 20% of battery. The system ad this point charges the trip of Gian by 30% because he didn’t behave well from the system point of view. In fact, a user who see a car with less than 20% of battery remaining is discourage to reserve that, so the system lost money because that car is unused.</w:t>
+      </w:r>
+    </w:p>
+    <w:p>
+      <w:pPr>
         <w:rPr>
           <w:b/>
           <w:lang w:val="en-GB"/>
         </w:rPr>
-        <w:t>Charge because of low battery level</w:t>
-      </w:r>
-    </w:p>
-    <w:p>
-      <w:pPr>
-        <w:rPr>
-          <w:lang w:val="en-GB"/>
-        </w:rPr>
-      </w:pPr>
-      <w:r>
-        <w:rPr>
-          <w:lang w:val="en-GB"/>
-        </w:rPr>
-        <w:t xml:space="preserve">Gian decides to use the car sharing service offered by </w:t>
+      </w:pPr>
+      <w:r>
+        <w:rPr>
+          <w:b/>
+          <w:lang w:val="en-GB"/>
+        </w:rPr>
+        <w:t>SCENARIO 7: Money Saving Option</w:t>
+      </w:r>
+    </w:p>
+    <w:p>
+      <w:pPr>
+        <w:rPr>
+          <w:lang w:val="en-GB"/>
+        </w:rPr>
+      </w:pPr>
+      <w:r>
+        <w:rPr>
+          <w:lang w:val="en-GB"/>
+        </w:rPr>
+        <w:t xml:space="preserve">Gian is a studying at </w:t>
       </w:r>
       <w:proofErr w:type="spellStart"/>
       <w:r>
         <w:rPr>
           <w:lang w:val="en-GB"/>
         </w:rPr>
-        <w:t>PowerEnjoy</w:t>
+        <w:t>Politecnico</w:t>
       </w:r>
       <w:proofErr w:type="spellEnd"/>
       <w:r>
         <w:rPr>
           <w:lang w:val="en-GB"/>
         </w:rPr>
-        <w:t xml:space="preserve"> because his parents come to visit him by train so they don’</w:t>
-      </w:r>
-      <w:r>
-        <w:rPr>
-          <w:lang w:val="en-GB"/>
-        </w:rPr>
-        <w:t xml:space="preserve">t have the car and because </w:t>
-      </w:r>
-      <w:r>
-        <w:rPr>
-          <w:lang w:val="en-GB"/>
-        </w:rPr>
-        <w:t>at the same time they don’t want to</w:t>
-      </w:r>
-      <w:r>
-        <w:rPr>
-          <w:lang w:val="en-GB"/>
-        </w:rPr>
-        <w:t xml:space="preserve"> use public service. </w:t>
+        <w:t xml:space="preserve"> di Milano, since he is an offsite student he must pay attention at spending money. At the same </w:t>
       </w:r>
       <w:proofErr w:type="gramStart"/>
       <w:r>
         <w:rPr>
           <w:lang w:val="en-GB"/>
         </w:rPr>
+        <w:t>time</w:t>
+      </w:r>
+      <w:proofErr w:type="gramEnd"/>
+      <w:r>
+        <w:rPr>
+          <w:lang w:val="en-GB"/>
+        </w:rPr>
+        <w:t xml:space="preserve"> he has planned to exit on Saturday evening with his friend, since it’s midnight and the subway is closed, he decided to use </w:t>
+      </w:r>
+      <w:proofErr w:type="spellStart"/>
+      <w:r>
+        <w:rPr>
+          <w:lang w:val="en-GB"/>
+        </w:rPr>
+        <w:t>PowerEnjoy’s</w:t>
+      </w:r>
+      <w:proofErr w:type="spellEnd"/>
+      <w:r>
+        <w:rPr>
+          <w:lang w:val="en-GB"/>
+        </w:rPr>
+        <w:t xml:space="preserve"> car sharing system. </w:t>
+      </w:r>
+      <w:proofErr w:type="gramStart"/>
+      <w:r>
+        <w:rPr>
+          <w:lang w:val="en-GB"/>
+        </w:rPr>
         <w:t>So</w:t>
       </w:r>
       <w:proofErr w:type="gramEnd"/>
@@ -16101,138 +16725,40 @@
         <w:rPr>
           <w:lang w:val="en-GB"/>
         </w:rPr>
-        <w:t xml:space="preserve"> he reserves a car and they go for a trip around Milan. Since it is the first time that Gian uses this service he didn’t know the policy of the service and absently he leaves the car in </w:t>
+        <w:t xml:space="preserve"> he reserve a car and get into that after he reaches it, in order to save some money for the trip he decides to use the money saving option that the system offers. </w:t>
+      </w:r>
+      <w:r>
+        <w:rPr>
+          <w:lang w:val="en-GB"/>
+        </w:rPr>
+        <w:t xml:space="preserve">He </w:t>
       </w:r>
       <w:proofErr w:type="gramStart"/>
       <w:r>
         <w:rPr>
           <w:lang w:val="en-GB"/>
         </w:rPr>
-        <w:t>a safe areas</w:t>
+        <w:t>select</w:t>
       </w:r>
       <w:proofErr w:type="gramEnd"/>
       <w:r>
         <w:rPr>
           <w:lang w:val="en-GB"/>
         </w:rPr>
-        <w:t xml:space="preserve"> with less than 20% of battery. The system ad this point charges the trip of Gian by 30% because he didn’t behave well from the system point of view. In fact, a user who see a car with less than 20% of battery remaining is discourage to reserve that, so the system lost money because that car is unused.</w:t>
-      </w:r>
-    </w:p>
-    <w:p>
-      <w:pPr>
-        <w:rPr>
-          <w:b/>
-          <w:lang w:val="en-GB"/>
-        </w:rPr>
-      </w:pPr>
-      <w:r>
-        <w:rPr>
-          <w:b/>
-          <w:lang w:val="en-GB"/>
-        </w:rPr>
-        <w:t>SCENARIO 7: Money Saving Option</w:t>
-      </w:r>
-    </w:p>
-    <w:p>
-      <w:pPr>
-        <w:rPr>
-          <w:lang w:val="en-GB"/>
-        </w:rPr>
-      </w:pPr>
-      <w:r>
-        <w:rPr>
-          <w:lang w:val="en-GB"/>
-        </w:rPr>
-        <w:t xml:space="preserve">Gian is a studying at </w:t>
-      </w:r>
-      <w:proofErr w:type="spellStart"/>
-      <w:r>
-        <w:rPr>
-          <w:lang w:val="en-GB"/>
-        </w:rPr>
-        <w:t>Politecnico</w:t>
-      </w:r>
-      <w:proofErr w:type="spellEnd"/>
-      <w:r>
-        <w:rPr>
-          <w:lang w:val="en-GB"/>
-        </w:rPr>
-        <w:t xml:space="preserve"> di Milano, since he is an offsite student he must pay attention at spending money. At the same </w:t>
+        <w:t xml:space="preserve"> the destination of his travel and the system provides a destination near the first one where he has to leave the car. He drives to the destination and before leaving the car he takes care of plug it to the charging station. </w:t>
       </w:r>
       <w:proofErr w:type="gramStart"/>
       <w:r>
         <w:rPr>
           <w:lang w:val="en-GB"/>
         </w:rPr>
-        <w:t>time</w:t>
+        <w:t>So</w:t>
       </w:r>
       <w:proofErr w:type="gramEnd"/>
       <w:r>
         <w:rPr>
           <w:lang w:val="en-GB"/>
         </w:rPr>
-        <w:t xml:space="preserve"> he has planned to exit on Saturday evening with his friend, since it’s midnight and the subway is closed, he decided to use </w:t>
-      </w:r>
-      <w:proofErr w:type="spellStart"/>
-      <w:r>
-        <w:rPr>
-          <w:lang w:val="en-GB"/>
-        </w:rPr>
-        <w:t>PowerEnjoy’s</w:t>
-      </w:r>
-      <w:proofErr w:type="spellEnd"/>
-      <w:r>
-        <w:rPr>
-          <w:lang w:val="en-GB"/>
-        </w:rPr>
-        <w:t xml:space="preserve"> car sharing system. </w:t>
-      </w:r>
-      <w:proofErr w:type="gramStart"/>
-      <w:r>
-        <w:rPr>
-          <w:lang w:val="en-GB"/>
-        </w:rPr>
-        <w:t>So</w:t>
-      </w:r>
-      <w:proofErr w:type="gramEnd"/>
-      <w:r>
-        <w:rPr>
-          <w:lang w:val="en-GB"/>
-        </w:rPr>
-        <w:t xml:space="preserve"> he reserve a car and get into that after he reaches it, in order to save some money for the trip he decides to use the money saving option that the system offers. </w:t>
-      </w:r>
-      <w:r>
-        <w:rPr>
-          <w:lang w:val="en-GB"/>
-        </w:rPr>
-        <w:t xml:space="preserve">He </w:t>
-      </w:r>
-      <w:proofErr w:type="gramStart"/>
-      <w:r>
-        <w:rPr>
-          <w:lang w:val="en-GB"/>
-        </w:rPr>
-        <w:t>select</w:t>
-      </w:r>
-      <w:proofErr w:type="gramEnd"/>
-      <w:r>
-        <w:rPr>
-          <w:lang w:val="en-GB"/>
-        </w:rPr>
-        <w:t xml:space="preserve"> the destination of his travel and the system provides a destination near the first one where he has to leave the car. He drives to the destination and before leaving the car he takes care of plug it to the charging station. </w:t>
-      </w:r>
-      <w:proofErr w:type="gramStart"/>
-      <w:r>
-        <w:rPr>
-          <w:lang w:val="en-GB"/>
-        </w:rPr>
-        <w:t>So</w:t>
-      </w:r>
-      <w:proofErr w:type="gramEnd"/>
-      <w:r>
-        <w:rPr>
-          <w:lang w:val="en-GB"/>
-        </w:rPr>
         <w:t xml:space="preserve"> at the end he reaches his destination and he also gets a discount of 30% on the last trip since he activates the money saving option and moreover he contributes to the management of the system.</w:t>
       </w:r>
     </w:p>
@@ -16242,13 +16768,88 @@
       </w:pPr>
       <w:bookmarkStart w:id="47" w:name="_Toc466132749"/>
       <w:r>
+        <w:rPr>
+          <w:noProof/>
+          <w:lang w:eastAsia="it-IT"/>
+        </w:rPr>
         <w:lastRenderedPageBreak/>
+        <w:drawing>
+          <wp:anchor distT="0" distB="0" distL="114300" distR="114300" simplePos="0" relativeHeight="251681792" behindDoc="0" locked="0" layoutInCell="1" allowOverlap="1">
+            <wp:simplePos x="0" y="0"/>
+            <wp:positionH relativeFrom="margin">
+              <wp:align>center</wp:align>
+            </wp:positionH>
+            <wp:positionV relativeFrom="paragraph">
+              <wp:posOffset>1343660</wp:posOffset>
+            </wp:positionV>
+            <wp:extent cx="8006080" cy="6106795"/>
+            <wp:effectExtent l="0" t="2858" r="0" b="0"/>
+            <wp:wrapSquare wrapText="bothSides"/>
+            <wp:docPr id="12" name="Immagine 12"/>
+            <wp:cNvGraphicFramePr>
+              <a:graphicFrameLocks xmlns:a="http://schemas.openxmlformats.org/drawingml/2006/main" noChangeAspect="1"/>
+            </wp:cNvGraphicFramePr>
+            <a:graphic xmlns:a="http://schemas.openxmlformats.org/drawingml/2006/main">
+              <a:graphicData uri="http://schemas.openxmlformats.org/drawingml/2006/picture">
+                <pic:pic xmlns:pic="http://schemas.openxmlformats.org/drawingml/2006/picture">
+                  <pic:nvPicPr>
+                    <pic:cNvPr id="0" name="Picture 1"/>
+                    <pic:cNvPicPr>
+                      <a:picLocks noChangeAspect="1" noChangeArrowheads="1"/>
+                    </pic:cNvPicPr>
+                  </pic:nvPicPr>
+                  <pic:blipFill>
+                    <a:blip r:embed="rId19">
+                      <a:extLst>
+                        <a:ext uri="{28A0092B-C50C-407E-A947-70E740481C1C}">
+                          <a14:useLocalDpi xmlns:a14="http://schemas.microsoft.com/office/drawing/2010/main" val="0"/>
+                        </a:ext>
+                      </a:extLst>
+                    </a:blip>
+                    <a:srcRect/>
+                    <a:stretch>
+                      <a:fillRect/>
+                    </a:stretch>
+                  </pic:blipFill>
+                  <pic:spPr bwMode="auto">
+                    <a:xfrm rot="16200000">
+                      <a:off x="0" y="0"/>
+                      <a:ext cx="8006080" cy="6106795"/>
+                    </a:xfrm>
+                    <a:prstGeom prst="rect">
+                      <a:avLst/>
+                    </a:prstGeom>
+                    <a:noFill/>
+                    <a:ln>
+                      <a:noFill/>
+                    </a:ln>
+                  </pic:spPr>
+                </pic:pic>
+              </a:graphicData>
+            </a:graphic>
+            <wp14:sizeRelH relativeFrom="margin">
+              <wp14:pctWidth>0</wp14:pctWidth>
+            </wp14:sizeRelH>
+            <wp14:sizeRelV relativeFrom="margin">
+              <wp14:pctHeight>0</wp14:pctHeight>
+            </wp14:sizeRelV>
+          </wp:anchor>
+        </w:drawing>
+      </w:r>
+      <w:r>
         <w:t xml:space="preserve">Class </w:t>
       </w:r>
       <w:r>
         <w:t>Diagram</w:t>
       </w:r>
       <w:bookmarkEnd w:id="47"/>
+    </w:p>
+    <w:p>
+      <w:pPr>
+        <w:rPr>
+          <w:lang w:val="en-GB"/>
+        </w:rPr>
+      </w:pPr>
     </w:p>
     <w:p>
       <w:pPr>
@@ -16616,7 +17217,9 @@
     <w:sectPr>
       <w:pgSz w:w="11906" w:h="16838"/>
       <w:pgMar w:top="1701" w:right="1701" w:bottom="1701" w:left="1701" w:header="709" w:footer="709" w:gutter="0"/>
+      <w:pgNumType w:start="0"/>
       <w:cols w:space="708"/>
+      <w:titlePg/>
       <w:docGrid w:linePitch="360"/>
     </w:sectPr>
   </w:body>
@@ -20885,6 +21488,7 @@
   </w:style>
   <w:style w:type="paragraph" w:styleId="Nessunaspaziatura">
     <w:name w:val="No Spacing"/>
+    <w:link w:val="NessunaspaziaturaCarattere"/>
     <w:uiPriority w:val="1"/>
     <w:qFormat/>
     <w:rsid w:val="008F562E"/>
@@ -21675,6 +22279,13 @@
       </w:tblCellMar>
     </w:tblPr>
   </w:style>
+  <w:style w:type="character" w:customStyle="1" w:styleId="NessunaspaziaturaCarattere">
+    <w:name w:val="Nessuna spaziatura Carattere"/>
+    <w:basedOn w:val="Carpredefinitoparagrafo"/>
+    <w:link w:val="Nessunaspaziatura"/>
+    <w:uiPriority w:val="1"/>
+    <w:rsid w:val="004069CD"/>
+  </w:style>
 </w:styles>
 </file>
 
@@ -21940,11 +22551,33 @@
 </file>
 
 <file path=customXml/item1.xml><?xml version="1.0" encoding="utf-8"?>
+<CoverPageProperties xmlns="http://schemas.microsoft.com/office/2006/coverPageProps">
+  <PublishDate/>
+  <Abstract>Authors: Simone Bruzzechesse
+                Gian Giacomo Gatti
+                 Luca Franceschetti
+</Abstract>
+  <CompanyAddress/>
+  <CompanyPhone/>
+  <CompanyFax/>
+  <CompanyEmail/>
+</CoverPageProperties>
+</file>
+
+<file path=customXml/item2.xml><?xml version="1.0" encoding="utf-8"?>
 <b:Sources xmlns:b="http://schemas.openxmlformats.org/officeDocument/2006/bibliography" xmlns="http://schemas.openxmlformats.org/officeDocument/2006/bibliography" SelectedStyle="\APASixthEditionOfficeOnline.xsl" StyleName="APA" Version="6"/>
 </file>
 
 <file path=customXml/itemProps1.xml><?xml version="1.0" encoding="utf-8"?>
-<ds:datastoreItem xmlns:ds="http://schemas.openxmlformats.org/officeDocument/2006/customXml" ds:itemID="{DB8B7CA9-304E-489F-B0DC-75FDBD77D11F}">
+<ds:datastoreItem xmlns:ds="http://schemas.openxmlformats.org/officeDocument/2006/customXml" ds:itemID="{55AF091B-3C7A-41E3-B477-F2FDAA23CFDA}">
+  <ds:schemaRefs>
+    <ds:schemaRef ds:uri="http://schemas.microsoft.com/office/2006/coverPageProps"/>
+  </ds:schemaRefs>
+</ds:datastoreItem>
+</file>
+
+<file path=customXml/itemProps2.xml><?xml version="1.0" encoding="utf-8"?>
+<ds:datastoreItem xmlns:ds="http://schemas.openxmlformats.org/officeDocument/2006/customXml" ds:itemID="{E0F00C8D-DBA0-4152-B97E-5077F6D64C83}">
   <ds:schemaRefs>
     <ds:schemaRef ds:uri="http://schemas.openxmlformats.org/officeDocument/2006/bibliography"/>
   </ds:schemaRefs>

--- a/RASD/RASD_v1.4.docx
+++ b/RASD/RASD_v1.4.docx
@@ -158,6 +158,7 @@
           <w:r>
             <w:rPr>
               <w:noProof/>
+              <w:lang w:eastAsia="it-IT"/>
             </w:rPr>
             <mc:AlternateContent>
               <mc:Choice Requires="wps">
@@ -254,15 +255,6 @@
                                         <w:lang w:val="en-GB"/>
                                       </w:rPr>
                                       <w:br/>
-                                    </w:r>
-                                    <w:r>
-                                      <w:rPr>
-                                        <w:caps/>
-                                        <w:color w:val="5B9BD5" w:themeColor="accent1"/>
-                                        <w:sz w:val="64"/>
-                                        <w:szCs w:val="64"/>
-                                        <w:lang w:val="en-GB"/>
-                                      </w:rPr>
                                       <w:t>Specification Document</w:t>
                                     </w:r>
                                   </w:sdtContent>
@@ -379,15 +371,6 @@
                                   <w:lang w:val="en-GB"/>
                                 </w:rPr>
                                 <w:br/>
-                              </w:r>
-                              <w:r>
-                                <w:rPr>
-                                  <w:caps/>
-                                  <w:color w:val="5B9BD5" w:themeColor="accent1"/>
-                                  <w:sz w:val="64"/>
-                                  <w:szCs w:val="64"/>
-                                  <w:lang w:val="en-GB"/>
-                                </w:rPr>
                                 <w:t>Specification Document</w:t>
                               </w:r>
                             </w:sdtContent>
@@ -631,12 +614,7 @@
             <w:ind w:left="432" w:hanging="432"/>
           </w:pPr>
           <w:r>
-            <w:t>I</w:t>
-          </w:r>
-          <w:bookmarkStart w:id="1" w:name="_GoBack"/>
-          <w:bookmarkEnd w:id="1"/>
-          <w:r>
-            <w:t>ndex</w:t>
+            <w:t>Index</w:t>
           </w:r>
           <w:bookmarkEnd w:id="0"/>
         </w:p>
@@ -5884,86 +5862,86 @@
       <w:pPr>
         <w:pStyle w:val="Titolo1"/>
       </w:pPr>
-      <w:bookmarkStart w:id="2" w:name="_Toc466132704"/>
+      <w:bookmarkStart w:id="1" w:name="_Toc466132704"/>
       <w:r>
         <w:lastRenderedPageBreak/>
         <w:t>Introduction</w:t>
       </w:r>
+      <w:bookmarkEnd w:id="1"/>
+    </w:p>
+    <w:p>
+      <w:pPr>
+        <w:pStyle w:val="Titolo2"/>
+      </w:pPr>
+      <w:bookmarkStart w:id="2" w:name="_Toc466132705"/>
+      <w:r>
+        <w:t>Purpose</w:t>
+      </w:r>
       <w:bookmarkEnd w:id="2"/>
     </w:p>
     <w:p>
       <w:pPr>
+        <w:rPr>
+          <w:szCs w:val="24"/>
+          <w:lang w:val="en-GB"/>
+        </w:rPr>
+      </w:pPr>
+      <w:r>
+        <w:rPr>
+          <w:lang w:val="en-GB"/>
+        </w:rPr>
+        <w:t xml:space="preserve">This document represents the Requirements Analysis and Specification Document (RASD). Its aim is to capture all the functional and non-functional requirements that the system-to-be </w:t>
+      </w:r>
+      <w:r>
+        <w:rPr>
+          <w:lang w:val="en-GB"/>
+        </w:rPr>
+        <w:t>must</w:t>
+      </w:r>
+      <w:r>
+        <w:rPr>
+          <w:lang w:val="en-GB"/>
+        </w:rPr>
+        <w:t xml:space="preserve"> respect, </w:t>
+      </w:r>
+      <w:proofErr w:type="gramStart"/>
+      <w:r>
+        <w:rPr>
+          <w:lang w:val="en-GB"/>
+        </w:rPr>
+        <w:t>in order to</w:t>
+      </w:r>
+      <w:proofErr w:type="gramEnd"/>
+      <w:r>
+        <w:rPr>
+          <w:lang w:val="en-GB"/>
+        </w:rPr>
+        <w:t xml:space="preserve"> satisfy the stakeholders goals, under certain domain properties. This document also contains Use Case </w:t>
+      </w:r>
+      <w:r>
+        <w:rPr>
+          <w:szCs w:val="24"/>
+          <w:lang w:val="en-GB"/>
+        </w:rPr>
+        <w:t xml:space="preserve">Diagrams, Sequence Diagrams and Class Diagrams that can be useful to better understand how the system is organized. Further, this document is a valid basis for system testing, verification and validation and has also a contractual value. </w:t>
+      </w:r>
+    </w:p>
+    <w:p>
+      <w:pPr>
+        <w:rPr>
+          <w:lang w:val="en-GB"/>
+        </w:rPr>
+      </w:pPr>
+    </w:p>
+    <w:p>
+      <w:pPr>
         <w:pStyle w:val="Titolo2"/>
       </w:pPr>
-      <w:bookmarkStart w:id="3" w:name="_Toc466132705"/>
-      <w:r>
-        <w:t>Purpose</w:t>
+      <w:bookmarkStart w:id="3" w:name="_Toc466132706"/>
+      <w:r>
+        <w:t>Scope</w:t>
       </w:r>
       <w:bookmarkEnd w:id="3"/>
-    </w:p>
-    <w:p>
-      <w:pPr>
-        <w:rPr>
-          <w:szCs w:val="24"/>
-          <w:lang w:val="en-GB"/>
-        </w:rPr>
-      </w:pPr>
-      <w:r>
-        <w:rPr>
-          <w:lang w:val="en-GB"/>
-        </w:rPr>
-        <w:t xml:space="preserve">This document represents the Requirements Analysis and Specification Document (RASD). Its aim is to capture all the functional and non-functional requirements that the system-to-be </w:t>
-      </w:r>
-      <w:r>
-        <w:rPr>
-          <w:lang w:val="en-GB"/>
-        </w:rPr>
-        <w:t>must</w:t>
-      </w:r>
-      <w:r>
-        <w:rPr>
-          <w:lang w:val="en-GB"/>
-        </w:rPr>
-        <w:t xml:space="preserve"> respect, </w:t>
-      </w:r>
-      <w:proofErr w:type="gramStart"/>
-      <w:r>
-        <w:rPr>
-          <w:lang w:val="en-GB"/>
-        </w:rPr>
-        <w:t>in order to</w:t>
-      </w:r>
-      <w:proofErr w:type="gramEnd"/>
-      <w:r>
-        <w:rPr>
-          <w:lang w:val="en-GB"/>
-        </w:rPr>
-        <w:t xml:space="preserve"> satisfy the stakeholders goals, under certain domain properties. This document also contains Use Case </w:t>
-      </w:r>
-      <w:r>
-        <w:rPr>
-          <w:szCs w:val="24"/>
-          <w:lang w:val="en-GB"/>
-        </w:rPr>
-        <w:t xml:space="preserve">Diagrams, Sequence Diagrams and Class Diagrams that can be useful to better understand how the system is organized. Further, this document is a valid basis for system testing, verification and validation and has also a contractual value. </w:t>
-      </w:r>
-    </w:p>
-    <w:p>
-      <w:pPr>
-        <w:rPr>
-          <w:lang w:val="en-GB"/>
-        </w:rPr>
-      </w:pPr>
-    </w:p>
-    <w:p>
-      <w:pPr>
-        <w:pStyle w:val="Titolo2"/>
-      </w:pPr>
-      <w:bookmarkStart w:id="4" w:name="_Toc466132706"/>
-      <w:r>
-        <w:t>Scope</w:t>
-      </w:r>
-      <w:bookmarkEnd w:id="4"/>
     </w:p>
     <w:p>
       <w:pPr>
@@ -6140,11 +6118,11 @@
       <w:pPr>
         <w:pStyle w:val="Titolo2"/>
       </w:pPr>
-      <w:bookmarkStart w:id="5" w:name="_Toc466132707"/>
+      <w:bookmarkStart w:id="4" w:name="_Toc466132707"/>
       <w:r>
         <w:t>Goals</w:t>
       </w:r>
-      <w:bookmarkEnd w:id="5"/>
+      <w:bookmarkEnd w:id="4"/>
       <w:r>
         <w:t xml:space="preserve"> </w:t>
       </w:r>
@@ -6313,13 +6291,31 @@
     </w:p>
     <w:p>
       <w:pPr>
+        <w:pStyle w:val="Paragrafoelenco"/>
+        <w:numPr>
+          <w:ilvl w:val="0"/>
+          <w:numId w:val="31"/>
+        </w:numPr>
+        <w:rPr>
+          <w:lang w:val="en-GB"/>
+        </w:rPr>
+      </w:pPr>
+      <w:r>
+        <w:rPr>
+          <w:lang w:val="en-GB"/>
+        </w:rPr>
+        <w:t>System discourages user’s bad behaviour regarding the system management by applying charges to the user’s trip.</w:t>
+      </w:r>
+    </w:p>
+    <w:p>
+      <w:pPr>
         <w:pStyle w:val="Titolo2"/>
       </w:pPr>
-      <w:bookmarkStart w:id="6" w:name="_Toc466132708"/>
+      <w:bookmarkStart w:id="5" w:name="_Toc466132708"/>
       <w:r>
         <w:t>Actors</w:t>
       </w:r>
-      <w:bookmarkEnd w:id="6"/>
+      <w:bookmarkEnd w:id="5"/>
       <w:r>
         <w:t xml:space="preserve"> </w:t>
       </w:r>
@@ -6404,6 +6400,7 @@
           <w:b/>
           <w:lang w:val="en-GB"/>
         </w:rPr>
+        <w:lastRenderedPageBreak/>
         <w:t>User</w:t>
       </w:r>
       <w:r>
@@ -6434,14 +6431,7 @@
         <w:rPr>
           <w:lang w:val="en-GB"/>
         </w:rPr>
-        <w:t xml:space="preserve">The logged user can take </w:t>
-      </w:r>
-      <w:r>
-        <w:rPr>
-          <w:lang w:val="en-GB"/>
-        </w:rPr>
-        <w:lastRenderedPageBreak/>
-        <w:t xml:space="preserve">advantage of every feature of our system, and depending on what his actions are he/she can be a simple user or a driver. </w:t>
+        <w:t xml:space="preserve">The logged user can take advantage of every feature of our system, and depending on what his actions are he/she can be a simple user or a driver. </w:t>
       </w:r>
     </w:p>
     <w:p>
@@ -6451,27 +6441,27 @@
       <w:r>
         <w:t xml:space="preserve">  </w:t>
       </w:r>
-      <w:bookmarkStart w:id="7" w:name="_Toc466132709"/>
+      <w:bookmarkStart w:id="6" w:name="_Toc466132709"/>
       <w:r>
         <w:t>Definitions, acronyms,</w:t>
       </w:r>
       <w:r>
         <w:t xml:space="preserve"> abbreviations</w:t>
       </w:r>
+      <w:bookmarkEnd w:id="6"/>
+      <w:r>
+        <w:t xml:space="preserve"> </w:t>
+      </w:r>
+    </w:p>
+    <w:p>
+      <w:pPr>
+        <w:pStyle w:val="Titolo3"/>
+      </w:pPr>
+      <w:bookmarkStart w:id="7" w:name="_Toc466132710"/>
+      <w:r>
+        <w:t>Definition</w:t>
+      </w:r>
       <w:bookmarkEnd w:id="7"/>
-      <w:r>
-        <w:t xml:space="preserve"> </w:t>
-      </w:r>
-    </w:p>
-    <w:p>
-      <w:pPr>
-        <w:pStyle w:val="Titolo3"/>
-      </w:pPr>
-      <w:bookmarkStart w:id="8" w:name="_Toc466132710"/>
-      <w:r>
-        <w:t>Definition</w:t>
-      </w:r>
-      <w:bookmarkEnd w:id="8"/>
     </w:p>
     <w:p>
       <w:pPr>
@@ -6591,21 +6581,7 @@
         <w:rPr>
           <w:lang w:val="en-GB"/>
         </w:rPr>
-        <w:t xml:space="preserve">PLUG-IN THE CAR: since system uses only electric cars, they must be plugged in to be charged.  System provides to </w:t>
-      </w:r>
-      <w:proofErr w:type="gramStart"/>
-      <w:r>
-        <w:rPr>
-          <w:lang w:val="en-GB"/>
-        </w:rPr>
-        <w:t>users</w:t>
-      </w:r>
-      <w:proofErr w:type="gramEnd"/>
-      <w:r>
-        <w:rPr>
-          <w:lang w:val="en-GB"/>
-        </w:rPr>
-        <w:t xml:space="preserve"> different plug-in station around the city: they are reported on the map and can be used only by electric car in the system.</w:t>
+        <w:t>DISCOUNT: system applies discount to encourage users’ good behaviour. These are percentage discount applied at the end of the ride on the full price. In case of multiple discounts, then they are applied starting from the one with lower percentage.</w:t>
       </w:r>
     </w:p>
     <w:p>
@@ -6623,7 +6599,21 @@
         <w:rPr>
           <w:lang w:val="en-GB"/>
         </w:rPr>
-        <w:t>DISCOUNT: system applies discount to encourage users’ good behaviour. These are percentage discount applied at the end of the ride on the full price. In case of multiple discounts, then they are applied starting from the one with lower percentage.</w:t>
+        <w:t xml:space="preserve">CHARGES: system applies charges to the user’s trip </w:t>
+      </w:r>
+      <w:proofErr w:type="gramStart"/>
+      <w:r>
+        <w:rPr>
+          <w:lang w:val="en-GB"/>
+        </w:rPr>
+        <w:t>in order to</w:t>
+      </w:r>
+      <w:proofErr w:type="gramEnd"/>
+      <w:r>
+        <w:rPr>
+          <w:lang w:val="en-GB"/>
+        </w:rPr>
+        <w:t xml:space="preserve"> avoid bad behaviour of this one regarding the management of the system.</w:t>
       </w:r>
     </w:p>
     <w:p>
@@ -6641,6 +6631,131 @@
         <w:rPr>
           <w:lang w:val="en-GB"/>
         </w:rPr>
+        <w:t xml:space="preserve">TRIP: it indicates the travel of the user with an electric car, it presupposes that the user has already reserved the car </w:t>
+      </w:r>
+      <w:proofErr w:type="gramStart"/>
+      <w:r>
+        <w:rPr>
+          <w:lang w:val="en-GB"/>
+        </w:rPr>
+        <w:t>in order to</w:t>
+      </w:r>
+      <w:proofErr w:type="gramEnd"/>
+      <w:r>
+        <w:rPr>
+          <w:lang w:val="en-GB"/>
+        </w:rPr>
+        <w:t xml:space="preserve"> use it.</w:t>
+      </w:r>
+    </w:p>
+    <w:p>
+      <w:pPr>
+        <w:pStyle w:val="Paragrafoelenco"/>
+        <w:numPr>
+          <w:ilvl w:val="1"/>
+          <w:numId w:val="33"/>
+        </w:numPr>
+        <w:rPr>
+          <w:lang w:val="en-GB"/>
+        </w:rPr>
+      </w:pPr>
+      <w:r>
+        <w:rPr>
+          <w:lang w:val="en-GB"/>
+        </w:rPr>
+        <w:t>PLUG: it is a power point where the user can plug the car to recharge its battery.</w:t>
+      </w:r>
+    </w:p>
+    <w:p>
+      <w:pPr>
+        <w:pStyle w:val="Paragrafoelenco"/>
+        <w:numPr>
+          <w:ilvl w:val="1"/>
+          <w:numId w:val="33"/>
+        </w:numPr>
+        <w:rPr>
+          <w:lang w:val="en-GB"/>
+        </w:rPr>
+      </w:pPr>
+      <w:r>
+        <w:rPr>
+          <w:lang w:val="en-GB"/>
+        </w:rPr>
+        <w:lastRenderedPageBreak/>
+        <w:t>CHARGING STATION: a place where there are a certain number of plugs and a certain number of car that are plugged.</w:t>
+      </w:r>
+    </w:p>
+    <w:p>
+      <w:pPr>
+        <w:pStyle w:val="Paragrafoelenco"/>
+        <w:numPr>
+          <w:ilvl w:val="1"/>
+          <w:numId w:val="33"/>
+        </w:numPr>
+        <w:rPr>
+          <w:lang w:val="en-GB"/>
+        </w:rPr>
+      </w:pPr>
+      <w:r>
+        <w:rPr>
+          <w:lang w:val="en-GB"/>
+        </w:rPr>
+        <w:t xml:space="preserve">PLUG-IN THE CAR: since system uses only electric cars, they must be plugged in to be charged.  System provides to </w:t>
+      </w:r>
+      <w:proofErr w:type="gramStart"/>
+      <w:r>
+        <w:rPr>
+          <w:lang w:val="en-GB"/>
+        </w:rPr>
+        <w:t>users</w:t>
+      </w:r>
+      <w:proofErr w:type="gramEnd"/>
+      <w:r>
+        <w:rPr>
+          <w:lang w:val="en-GB"/>
+        </w:rPr>
+        <w:t xml:space="preserve"> different plug-in station around the city: they are reported on the map and can be used only by electric car in the system.</w:t>
+      </w:r>
+    </w:p>
+    <w:p>
+      <w:pPr>
+        <w:pStyle w:val="Paragrafoelenco"/>
+        <w:numPr>
+          <w:ilvl w:val="1"/>
+          <w:numId w:val="33"/>
+        </w:numPr>
+        <w:rPr>
+          <w:lang w:val="en-GB"/>
+        </w:rPr>
+      </w:pPr>
+      <w:r>
+        <w:rPr>
+          <w:lang w:val="en-GB"/>
+        </w:rPr>
+        <w:t>CHA</w:t>
+      </w:r>
+      <w:r>
+        <w:rPr>
+          <w:lang w:val="en-GB"/>
+        </w:rPr>
+        <w:t>RGING STATION AREA: a safe area within 3km of radius from a certain charging station, it is useful to identify some discount in the system.</w:t>
+      </w:r>
+    </w:p>
+    <w:p>
+      <w:pPr>
+        <w:pStyle w:val="Paragrafoelenco"/>
+        <w:numPr>
+          <w:ilvl w:val="1"/>
+          <w:numId w:val="33"/>
+        </w:numPr>
+        <w:rPr>
+          <w:lang w:val="en-GB"/>
+        </w:rPr>
+      </w:pPr>
+      <w:r>
+        <w:rPr>
+          <w:lang w:val="en-GB"/>
+        </w:rPr>
         <w:t>SAFE AREA: cars must be left in a safe area. By safe area we mean approximately a circle area within a range of 15 km from the city centre.</w:t>
       </w:r>
     </w:p>
@@ -6655,15 +6770,14 @@
       <w:pPr>
         <w:pStyle w:val="Titolo3"/>
       </w:pPr>
-      <w:bookmarkStart w:id="9" w:name="_Toc466132711"/>
-      <w:r>
-        <w:lastRenderedPageBreak/>
+      <w:bookmarkStart w:id="8" w:name="_Toc466132711"/>
+      <w:r>
         <w:t>A</w:t>
       </w:r>
       <w:r>
         <w:t>cronyms</w:t>
       </w:r>
-      <w:bookmarkEnd w:id="9"/>
+      <w:bookmarkEnd w:id="8"/>
     </w:p>
     <w:p>
       <w:pPr>
@@ -6766,26 +6880,102 @@
       <w:pPr>
         <w:pStyle w:val="Titolo2"/>
       </w:pPr>
-      <w:bookmarkStart w:id="10" w:name="_Toc466132712"/>
+      <w:bookmarkStart w:id="9" w:name="_Toc466132712"/>
       <w:r>
         <w:t>Stakeholders</w:t>
       </w:r>
-      <w:r>
-        <w:t xml:space="preserve"> (???)</w:t>
-      </w:r>
-      <w:bookmarkEnd w:id="10"/>
-    </w:p>
-    <w:p>
-      <w:pPr>
-        <w:rPr>
-          <w:lang w:val="en-GB"/>
-        </w:rPr>
-      </w:pPr>
-      <w:r>
-        <w:rPr>
-          <w:lang w:val="en-GB"/>
-        </w:rPr>
-        <w:t xml:space="preserve">The stakeholders of our project are: </w:t>
+      <w:bookmarkEnd w:id="9"/>
+    </w:p>
+    <w:p>
+      <w:pPr>
+        <w:rPr>
+          <w:lang w:val="en-GB"/>
+        </w:rPr>
+      </w:pPr>
+      <w:r>
+        <w:rPr>
+          <w:lang w:val="en-GB"/>
+        </w:rPr>
+        <w:t xml:space="preserve">If the </w:t>
+      </w:r>
+      <w:r>
+        <w:rPr>
+          <w:lang w:val="en-GB"/>
+        </w:rPr>
+        <w:t>PowerEnjoy</w:t>
+      </w:r>
+      <w:r>
+        <w:rPr>
+          <w:lang w:val="en-GB"/>
+        </w:rPr>
+        <w:t xml:space="preserve"> project is intended as an academic exercise the stakeholder</w:t>
+      </w:r>
+      <w:r>
+        <w:rPr>
+          <w:lang w:val="en-GB"/>
+        </w:rPr>
+        <w:t xml:space="preserve"> </w:t>
+      </w:r>
+      <w:r>
+        <w:rPr>
+          <w:lang w:val="en-GB"/>
+        </w:rPr>
+        <w:t>is the pr</w:t>
+      </w:r>
+      <w:r>
+        <w:rPr>
+          <w:lang w:val="en-GB"/>
+        </w:rPr>
+        <w:t xml:space="preserve">ofessor who gave us the project. The stakeholder </w:t>
+      </w:r>
+      <w:r>
+        <w:rPr>
+          <w:lang w:val="en-GB"/>
+        </w:rPr>
+        <w:t xml:space="preserve">expects to receive a </w:t>
+      </w:r>
+      <w:r>
+        <w:rPr>
+          <w:lang w:val="en-GB"/>
+        </w:rPr>
+        <w:t xml:space="preserve">complete documentation </w:t>
+      </w:r>
+      <w:r>
+        <w:rPr>
+          <w:lang w:val="en-GB"/>
+        </w:rPr>
+        <w:t>that fulfils the requests and</w:t>
+      </w:r>
+      <w:r>
+        <w:rPr>
+          <w:lang w:val="en-GB"/>
+        </w:rPr>
+        <w:t xml:space="preserve"> the main functionality of the system to be.</w:t>
+      </w:r>
+    </w:p>
+    <w:p>
+      <w:pPr>
+        <w:rPr>
+          <w:lang w:val="en-GB"/>
+        </w:rPr>
+      </w:pPr>
+      <w:r>
+        <w:rPr>
+          <w:lang w:val="en-GB"/>
+        </w:rPr>
+        <w:t xml:space="preserve">On the other </w:t>
+      </w:r>
+      <w:r>
+        <w:rPr>
+          <w:lang w:val="en-GB"/>
+        </w:rPr>
+        <w:t>hand, if our system is intended as a “real system” to develop than our stakeholders are:</w:t>
+      </w:r>
+      <w:r>
+        <w:rPr>
+          <w:lang w:val="en-GB"/>
+        </w:rPr>
+        <w:t xml:space="preserve"> </w:t>
       </w:r>
     </w:p>
     <w:p>
@@ -6845,6 +7035,7 @@
           <w:bCs/>
           <w:lang w:val="en-GB"/>
         </w:rPr>
+        <w:lastRenderedPageBreak/>
         <w:t>Car-sharing service</w:t>
       </w:r>
       <w:r>
@@ -6920,20 +7111,13 @@
     </w:p>
     <w:p>
       <w:pPr>
-        <w:rPr>
-          <w:lang w:val="en-GB"/>
-        </w:rPr>
-      </w:pPr>
-    </w:p>
-    <w:p>
-      <w:pPr>
         <w:pStyle w:val="Titolo2"/>
       </w:pPr>
-      <w:bookmarkStart w:id="11" w:name="_Toc466132713"/>
+      <w:bookmarkStart w:id="10" w:name="_Toc466132713"/>
       <w:r>
         <w:t>Reference documents</w:t>
       </w:r>
-      <w:bookmarkEnd w:id="11"/>
+      <w:bookmarkEnd w:id="10"/>
     </w:p>
     <w:p>
       <w:pPr>
@@ -6979,11 +7163,11 @@
       <w:pPr>
         <w:pStyle w:val="Titolo2"/>
       </w:pPr>
-      <w:bookmarkStart w:id="12" w:name="_Toc466132714"/>
+      <w:bookmarkStart w:id="11" w:name="_Toc466132714"/>
       <w:r>
         <w:t>Overview</w:t>
       </w:r>
-      <w:bookmarkEnd w:id="12"/>
+      <w:bookmarkEnd w:id="11"/>
     </w:p>
     <w:p>
       <w:pPr>
@@ -7015,7 +7199,6 @@
           <w:bCs/>
           <w:lang w:val="en-GB"/>
         </w:rPr>
-        <w:lastRenderedPageBreak/>
         <w:t>Introduction</w:t>
       </w:r>
       <w:r>
@@ -7133,21 +7316,22 @@
       <w:pPr>
         <w:pStyle w:val="Titolo1"/>
       </w:pPr>
-      <w:bookmarkStart w:id="13" w:name="_Toc466132715"/>
-      <w:r>
+      <w:bookmarkStart w:id="12" w:name="_Toc466132715"/>
+      <w:r>
+        <w:lastRenderedPageBreak/>
         <w:t>Overall description</w:t>
       </w:r>
+      <w:bookmarkEnd w:id="12"/>
+    </w:p>
+    <w:p>
+      <w:pPr>
+        <w:pStyle w:val="Titolo2"/>
+      </w:pPr>
+      <w:bookmarkStart w:id="13" w:name="_Toc466132716"/>
+      <w:r>
+        <w:t>Product perspective</w:t>
+      </w:r>
       <w:bookmarkEnd w:id="13"/>
-    </w:p>
-    <w:p>
-      <w:pPr>
-        <w:pStyle w:val="Titolo2"/>
-      </w:pPr>
-      <w:bookmarkStart w:id="14" w:name="_Toc466132716"/>
-      <w:r>
-        <w:t>Product perspective</w:t>
-      </w:r>
-      <w:bookmarkEnd w:id="14"/>
     </w:p>
     <w:p>
       <w:pPr>
@@ -7310,7 +7494,6 @@
           <w:u w:val="single"/>
           <w:lang w:val="en-GB" w:eastAsia="it-IT"/>
         </w:rPr>
-        <w:lastRenderedPageBreak/>
         <w:t>“Money saving” option</w:t>
       </w:r>
       <w:r>
@@ -7341,11 +7524,11 @@
       <w:pPr>
         <w:pStyle w:val="Titolo2"/>
       </w:pPr>
-      <w:bookmarkStart w:id="15" w:name="_Toc466132717"/>
+      <w:bookmarkStart w:id="14" w:name="_Toc466132717"/>
       <w:r>
         <w:t>Product functions</w:t>
       </w:r>
-      <w:bookmarkEnd w:id="15"/>
+      <w:bookmarkEnd w:id="14"/>
     </w:p>
     <w:p>
       <w:pPr>
@@ -7400,6 +7583,7 @@
           <w:szCs w:val="24"/>
           <w:lang w:val="en-GB"/>
         </w:rPr>
+        <w:lastRenderedPageBreak/>
         <w:t>Users:</w:t>
       </w:r>
     </w:p>
@@ -7427,23 +7611,7 @@
           <w:szCs w:val="24"/>
           <w:lang w:val="en-GB"/>
         </w:rPr>
-        <w:t xml:space="preserve"> (</w:t>
-      </w:r>
-      <w:proofErr w:type="spellStart"/>
-      <w:r>
-        <w:rPr>
-          <w:szCs w:val="24"/>
-          <w:lang w:val="en-GB"/>
-        </w:rPr>
-        <w:t>simo</w:t>
-      </w:r>
-      <w:proofErr w:type="spellEnd"/>
-      <w:r>
-        <w:rPr>
-          <w:szCs w:val="24"/>
-          <w:lang w:val="en-GB"/>
-        </w:rPr>
-        <w:t>)</w:t>
+        <w:t xml:space="preserve"> </w:t>
       </w:r>
     </w:p>
     <w:p>
@@ -7470,23 +7638,7 @@
           <w:szCs w:val="24"/>
           <w:lang w:val="en-GB"/>
         </w:rPr>
-        <w:t xml:space="preserve"> (</w:t>
-      </w:r>
-      <w:proofErr w:type="spellStart"/>
-      <w:r>
-        <w:rPr>
-          <w:szCs w:val="24"/>
-          <w:lang w:val="en-GB"/>
-        </w:rPr>
-        <w:t>simo</w:t>
-      </w:r>
-      <w:proofErr w:type="spellEnd"/>
-      <w:r>
-        <w:rPr>
-          <w:szCs w:val="24"/>
-          <w:lang w:val="en-GB"/>
-        </w:rPr>
-        <w:t>)</w:t>
+        <w:t xml:space="preserve"> </w:t>
       </w:r>
     </w:p>
     <w:p>
@@ -7508,29 +7660,6 @@
         </w:rPr>
         <w:t xml:space="preserve">Manage account </w:t>
       </w:r>
-      <w:r>
-        <w:rPr>
-          <w:szCs w:val="24"/>
-          <w:lang w:val="en-GB"/>
-        </w:rPr>
-        <w:t>(</w:t>
-      </w:r>
-      <w:proofErr w:type="spellStart"/>
-      <w:r>
-        <w:rPr>
-          <w:szCs w:val="24"/>
-          <w:lang w:val="en-GB"/>
-        </w:rPr>
-        <w:t>simo</w:t>
-      </w:r>
-      <w:proofErr w:type="spellEnd"/>
-      <w:r>
-        <w:rPr>
-          <w:szCs w:val="24"/>
-          <w:lang w:val="en-GB"/>
-        </w:rPr>
-        <w:t>)</w:t>
-      </w:r>
     </w:p>
     <w:p>
       <w:pPr>
@@ -7551,29 +7680,6 @@
         </w:rPr>
         <w:t>Research cars</w:t>
       </w:r>
-      <w:r>
-        <w:rPr>
-          <w:szCs w:val="24"/>
-          <w:lang w:val="en-GB"/>
-        </w:rPr>
-        <w:t xml:space="preserve"> (</w:t>
-      </w:r>
-      <w:proofErr w:type="spellStart"/>
-      <w:r>
-        <w:rPr>
-          <w:szCs w:val="24"/>
-          <w:lang w:val="en-GB"/>
-        </w:rPr>
-        <w:t>gian</w:t>
-      </w:r>
-      <w:proofErr w:type="spellEnd"/>
-      <w:r>
-        <w:rPr>
-          <w:szCs w:val="24"/>
-          <w:lang w:val="en-GB"/>
-        </w:rPr>
-        <w:t xml:space="preserve">) </w:t>
-      </w:r>
     </w:p>
     <w:p>
       <w:pPr>
@@ -7594,29 +7700,6 @@
         </w:rPr>
         <w:t>Select car</w:t>
       </w:r>
-      <w:r>
-        <w:rPr>
-          <w:szCs w:val="24"/>
-          <w:lang w:val="en-GB"/>
-        </w:rPr>
-        <w:t xml:space="preserve"> (</w:t>
-      </w:r>
-      <w:proofErr w:type="spellStart"/>
-      <w:r>
-        <w:rPr>
-          <w:szCs w:val="24"/>
-          <w:lang w:val="en-GB"/>
-        </w:rPr>
-        <w:t>gian</w:t>
-      </w:r>
-      <w:proofErr w:type="spellEnd"/>
-      <w:r>
-        <w:rPr>
-          <w:szCs w:val="24"/>
-          <w:lang w:val="en-GB"/>
-        </w:rPr>
-        <w:t>)</w:t>
-      </w:r>
     </w:p>
     <w:p>
       <w:pPr>
@@ -7637,29 +7720,6 @@
         </w:rPr>
         <w:t>Reserve car</w:t>
       </w:r>
-      <w:r>
-        <w:rPr>
-          <w:szCs w:val="24"/>
-          <w:lang w:val="en-GB"/>
-        </w:rPr>
-        <w:t xml:space="preserve"> (</w:t>
-      </w:r>
-      <w:proofErr w:type="spellStart"/>
-      <w:r>
-        <w:rPr>
-          <w:szCs w:val="24"/>
-          <w:lang w:val="en-GB"/>
-        </w:rPr>
-        <w:t>gian</w:t>
-      </w:r>
-      <w:proofErr w:type="spellEnd"/>
-      <w:r>
-        <w:rPr>
-          <w:szCs w:val="24"/>
-          <w:lang w:val="en-GB"/>
-        </w:rPr>
-        <w:t>)</w:t>
-      </w:r>
     </w:p>
     <w:p>
       <w:pPr>
@@ -7687,29 +7747,6 @@
         </w:rPr>
         <w:t>reservation</w:t>
       </w:r>
-      <w:r>
-        <w:rPr>
-          <w:szCs w:val="24"/>
-          <w:lang w:val="en-GB"/>
-        </w:rPr>
-        <w:t xml:space="preserve"> (</w:t>
-      </w:r>
-      <w:proofErr w:type="spellStart"/>
-      <w:r>
-        <w:rPr>
-          <w:szCs w:val="24"/>
-          <w:lang w:val="en-GB"/>
-        </w:rPr>
-        <w:t>gian</w:t>
-      </w:r>
-      <w:proofErr w:type="spellEnd"/>
-      <w:r>
-        <w:rPr>
-          <w:szCs w:val="24"/>
-          <w:lang w:val="en-GB"/>
-        </w:rPr>
-        <w:t>)</w:t>
-      </w:r>
     </w:p>
     <w:p>
       <w:pPr>
@@ -7746,29 +7783,6 @@
         </w:rPr>
         <w:t xml:space="preserve"> use it</w:t>
       </w:r>
-      <w:r>
-        <w:rPr>
-          <w:szCs w:val="24"/>
-          <w:lang w:val="en-GB"/>
-        </w:rPr>
-        <w:t xml:space="preserve"> (</w:t>
-      </w:r>
-      <w:proofErr w:type="spellStart"/>
-      <w:r>
-        <w:rPr>
-          <w:szCs w:val="24"/>
-          <w:lang w:val="en-GB"/>
-        </w:rPr>
-        <w:t>gian</w:t>
-      </w:r>
-      <w:proofErr w:type="spellEnd"/>
-      <w:r>
-        <w:rPr>
-          <w:szCs w:val="24"/>
-          <w:lang w:val="en-GB"/>
-        </w:rPr>
-        <w:t>)</w:t>
-      </w:r>
     </w:p>
     <w:p>
       <w:pPr>
@@ -7789,29 +7803,6 @@
         </w:rPr>
         <w:t>View car status</w:t>
       </w:r>
-      <w:r>
-        <w:rPr>
-          <w:szCs w:val="24"/>
-          <w:lang w:val="en-GB"/>
-        </w:rPr>
-        <w:t xml:space="preserve"> (</w:t>
-      </w:r>
-      <w:proofErr w:type="spellStart"/>
-      <w:r>
-        <w:rPr>
-          <w:szCs w:val="24"/>
-          <w:lang w:val="en-GB"/>
-        </w:rPr>
-        <w:t>france</w:t>
-      </w:r>
-      <w:proofErr w:type="spellEnd"/>
-      <w:r>
-        <w:rPr>
-          <w:szCs w:val="24"/>
-          <w:lang w:val="en-GB"/>
-        </w:rPr>
-        <w:t>)</w:t>
-      </w:r>
     </w:p>
     <w:p>
       <w:pPr>
@@ -7832,29 +7823,6 @@
         </w:rPr>
         <w:t>View charge during the trip</w:t>
       </w:r>
-      <w:r>
-        <w:rPr>
-          <w:szCs w:val="24"/>
-          <w:lang w:val="en-GB"/>
-        </w:rPr>
-        <w:t xml:space="preserve"> (</w:t>
-      </w:r>
-      <w:proofErr w:type="spellStart"/>
-      <w:r>
-        <w:rPr>
-          <w:szCs w:val="24"/>
-          <w:lang w:val="en-GB"/>
-        </w:rPr>
-        <w:t>france</w:t>
-      </w:r>
-      <w:proofErr w:type="spellEnd"/>
-      <w:r>
-        <w:rPr>
-          <w:szCs w:val="24"/>
-          <w:lang w:val="en-GB"/>
-        </w:rPr>
-        <w:t>)</w:t>
-      </w:r>
     </w:p>
     <w:p>
       <w:pPr>
@@ -7875,29 +7843,6 @@
         </w:rPr>
         <w:t>Enable “Money saving” option</w:t>
       </w:r>
-      <w:r>
-        <w:rPr>
-          <w:szCs w:val="24"/>
-          <w:lang w:val="en-GB"/>
-        </w:rPr>
-        <w:t xml:space="preserve"> (</w:t>
-      </w:r>
-      <w:proofErr w:type="spellStart"/>
-      <w:r>
-        <w:rPr>
-          <w:szCs w:val="24"/>
-          <w:lang w:val="en-GB"/>
-        </w:rPr>
-        <w:t>france</w:t>
-      </w:r>
-      <w:proofErr w:type="spellEnd"/>
-      <w:r>
-        <w:rPr>
-          <w:szCs w:val="24"/>
-          <w:lang w:val="en-GB"/>
-        </w:rPr>
-        <w:t>)</w:t>
-      </w:r>
     </w:p>
     <w:p>
       <w:pPr>
@@ -7934,29 +7879,6 @@
         </w:rPr>
         <w:t xml:space="preserve"> get the discount</w:t>
       </w:r>
-      <w:r>
-        <w:rPr>
-          <w:szCs w:val="24"/>
-          <w:lang w:val="en-GB"/>
-        </w:rPr>
-        <w:t xml:space="preserve"> (</w:t>
-      </w:r>
-      <w:proofErr w:type="spellStart"/>
-      <w:r>
-        <w:rPr>
-          <w:szCs w:val="24"/>
-          <w:lang w:val="en-GB"/>
-        </w:rPr>
-        <w:t>france</w:t>
-      </w:r>
-      <w:proofErr w:type="spellEnd"/>
-      <w:r>
-        <w:rPr>
-          <w:szCs w:val="24"/>
-          <w:lang w:val="en-GB"/>
-        </w:rPr>
-        <w:t>)</w:t>
-      </w:r>
     </w:p>
     <w:p>
       <w:pPr>
@@ -7975,30 +7897,7 @@
           <w:szCs w:val="24"/>
           <w:lang w:val="en-GB"/>
         </w:rPr>
-        <w:t xml:space="preserve">Visualize “trip review” </w:t>
-      </w:r>
-      <w:r>
-        <w:rPr>
-          <w:szCs w:val="24"/>
-          <w:lang w:val="en-GB"/>
-        </w:rPr>
-        <w:t>(</w:t>
-      </w:r>
-      <w:proofErr w:type="spellStart"/>
-      <w:r>
-        <w:rPr>
-          <w:szCs w:val="24"/>
-          <w:lang w:val="en-GB"/>
-        </w:rPr>
-        <w:t>simo</w:t>
-      </w:r>
-      <w:proofErr w:type="spellEnd"/>
-      <w:r>
-        <w:rPr>
-          <w:szCs w:val="24"/>
-          <w:lang w:val="en-GB"/>
-        </w:rPr>
-        <w:t>)</w:t>
+        <w:t>Visualize “trip review”</w:t>
       </w:r>
     </w:p>
     <w:p>
@@ -8018,142 +7917,21 @@
           <w:szCs w:val="24"/>
           <w:lang w:val="en-GB"/>
         </w:rPr>
-        <w:t xml:space="preserve">Conclude the rent and pay </w:t>
-      </w:r>
-      <w:r>
-        <w:rPr>
-          <w:szCs w:val="24"/>
-          <w:lang w:val="en-GB"/>
-        </w:rPr>
-        <w:t>(</w:t>
-      </w:r>
-      <w:proofErr w:type="spellStart"/>
-      <w:r>
-        <w:rPr>
-          <w:szCs w:val="24"/>
-          <w:lang w:val="en-GB"/>
-        </w:rPr>
-        <w:t>simo</w:t>
-      </w:r>
-      <w:proofErr w:type="spellEnd"/>
-      <w:r>
-        <w:rPr>
-          <w:szCs w:val="24"/>
-          <w:lang w:val="en-GB"/>
-        </w:rPr>
-        <w:t>)</w:t>
+        <w:t>Conclude the rent and pay</w:t>
       </w:r>
     </w:p>
     <w:p>
       <w:pPr>
         <w:pStyle w:val="Titolo3"/>
       </w:pPr>
-      <w:bookmarkStart w:id="16" w:name="_Toc466132718"/>
-      <w:r>
-        <w:lastRenderedPageBreak/>
+      <w:bookmarkStart w:id="15" w:name="_Toc466132718"/>
+      <w:r>
         <w:t>Use Case Diagram</w:t>
       </w:r>
       <w:r>
         <w:t>s</w:t>
       </w:r>
-      <w:bookmarkEnd w:id="16"/>
-    </w:p>
-    <w:p>
-      <w:pPr>
-        <w:rPr>
-          <w:lang w:val="en-GB"/>
-        </w:rPr>
-      </w:pPr>
-      <w:r>
-        <w:rPr>
-          <w:noProof/>
-          <w:lang w:eastAsia="it-IT"/>
-        </w:rPr>
-        <w:drawing>
-          <wp:anchor distT="0" distB="0" distL="114300" distR="114300" simplePos="0" relativeHeight="251660288" behindDoc="0" locked="0" layoutInCell="1" allowOverlap="1">
-            <wp:simplePos x="0" y="0"/>
-            <wp:positionH relativeFrom="margin">
-              <wp:align>left</wp:align>
-            </wp:positionH>
-            <wp:positionV relativeFrom="paragraph">
-              <wp:posOffset>50227</wp:posOffset>
-            </wp:positionV>
-            <wp:extent cx="2338612" cy="1828800"/>
-            <wp:effectExtent l="0" t="0" r="5080" b="0"/>
-            <wp:wrapSquare wrapText="bothSides"/>
-            <wp:docPr id="3" name="Immagine 3"/>
-            <wp:cNvGraphicFramePr>
-              <a:graphicFrameLocks xmlns:a="http://schemas.openxmlformats.org/drawingml/2006/main" noChangeAspect="1"/>
-            </wp:cNvGraphicFramePr>
-            <a:graphic xmlns:a="http://schemas.openxmlformats.org/drawingml/2006/main">
-              <a:graphicData uri="http://schemas.openxmlformats.org/drawingml/2006/picture">
-                <pic:pic xmlns:pic="http://schemas.openxmlformats.org/drawingml/2006/picture">
-                  <pic:nvPicPr>
-                    <pic:cNvPr id="3" name="9E8C5F.tmp"/>
-                    <pic:cNvPicPr/>
-                  </pic:nvPicPr>
-                  <pic:blipFill rotWithShape="1">
-                    <a:blip r:embed="rId8">
-                      <a:extLst>
-                        <a:ext uri="{28A0092B-C50C-407E-A947-70E740481C1C}">
-                          <a14:useLocalDpi xmlns:a14="http://schemas.microsoft.com/office/drawing/2010/main" val="0"/>
-                        </a:ext>
-                      </a:extLst>
-                    </a:blip>
-                    <a:srcRect l="17211" t="33160" r="67648" b="45068"/>
-                    <a:stretch/>
-                  </pic:blipFill>
-                  <pic:spPr bwMode="auto">
-                    <a:xfrm>
-                      <a:off x="0" y="0"/>
-                      <a:ext cx="2338612" cy="1828800"/>
-                    </a:xfrm>
-                    <a:prstGeom prst="rect">
-                      <a:avLst/>
-                    </a:prstGeom>
-                    <a:ln>
-                      <a:noFill/>
-                    </a:ln>
-                    <a:extLst>
-                      <a:ext uri="{53640926-AAD7-44D8-BBD7-CCE9431645EC}">
-                        <a14:shadowObscured xmlns:a14="http://schemas.microsoft.com/office/drawing/2010/main"/>
-                      </a:ext>
-                    </a:extLst>
-                  </pic:spPr>
-                </pic:pic>
-              </a:graphicData>
-            </a:graphic>
-          </wp:anchor>
-        </w:drawing>
-      </w:r>
-    </w:p>
-    <w:p>
-      <w:pPr>
-        <w:rPr>
-          <w:lang w:val="en-GB"/>
-        </w:rPr>
-      </w:pPr>
-    </w:p>
-    <w:p>
-      <w:pPr>
-        <w:rPr>
-          <w:lang w:val="en-GB"/>
-        </w:rPr>
-      </w:pPr>
-    </w:p>
-    <w:p>
-      <w:pPr>
-        <w:rPr>
-          <w:lang w:val="en-GB"/>
-        </w:rPr>
-      </w:pPr>
-    </w:p>
-    <w:p>
-      <w:pPr>
-        <w:rPr>
-          <w:lang w:val="en-GB"/>
-        </w:rPr>
-      </w:pPr>
+      <w:bookmarkEnd w:id="15"/>
     </w:p>
     <w:p>
       <w:pPr>
@@ -8170,13 +7948,13 @@
           <wp:anchor distT="0" distB="0" distL="114300" distR="114300" simplePos="0" relativeHeight="251659264" behindDoc="0" locked="0" layoutInCell="1" allowOverlap="1">
             <wp:simplePos x="0" y="0"/>
             <wp:positionH relativeFrom="margin">
-              <wp:align>left</wp:align>
+              <wp:posOffset>2775322</wp:posOffset>
             </wp:positionH>
             <wp:positionV relativeFrom="paragraph">
-              <wp:posOffset>80010</wp:posOffset>
+              <wp:posOffset>340791</wp:posOffset>
             </wp:positionV>
-            <wp:extent cx="2214880" cy="2072640"/>
-            <wp:effectExtent l="0" t="0" r="0" b="3810"/>
+            <wp:extent cx="2259965" cy="2115185"/>
+            <wp:effectExtent l="0" t="0" r="6985" b="0"/>
             <wp:wrapSquare wrapText="bothSides"/>
             <wp:docPr id="2" name="Immagine 2"/>
             <wp:cNvGraphicFramePr>
@@ -8190,7 +7968,7 @@
                     <pic:cNvPicPr/>
                   </pic:nvPicPr>
                   <pic:blipFill rotWithShape="1">
-                    <a:blip r:embed="rId9">
+                    <a:blip r:embed="rId8">
                       <a:extLst>
                         <a:ext uri="{28A0092B-C50C-407E-A947-70E740481C1C}">
                           <a14:useLocalDpi xmlns:a14="http://schemas.microsoft.com/office/drawing/2010/main" val="0"/>
@@ -8203,7 +7981,7 @@
                   <pic:spPr bwMode="auto">
                     <a:xfrm>
                       <a:off x="0" y="0"/>
-                      <a:ext cx="2214880" cy="2072640"/>
+                      <a:ext cx="2259965" cy="2115185"/>
                     </a:xfrm>
                     <a:prstGeom prst="rect">
                       <a:avLst/>
@@ -8229,6 +8007,109 @@
           </wp:anchor>
         </w:drawing>
       </w:r>
+      <w:r>
+        <w:rPr>
+          <w:noProof/>
+          <w:lang w:eastAsia="it-IT"/>
+        </w:rPr>
+        <w:drawing>
+          <wp:anchor distT="0" distB="0" distL="114300" distR="114300" simplePos="0" relativeHeight="251660288" behindDoc="0" locked="0" layoutInCell="1" allowOverlap="1">
+            <wp:simplePos x="0" y="0"/>
+            <wp:positionH relativeFrom="margin">
+              <wp:align>left</wp:align>
+            </wp:positionH>
+            <wp:positionV relativeFrom="paragraph">
+              <wp:posOffset>392430</wp:posOffset>
+            </wp:positionV>
+            <wp:extent cx="2526030" cy="1974850"/>
+            <wp:effectExtent l="0" t="0" r="7620" b="6350"/>
+            <wp:wrapSquare wrapText="bothSides"/>
+            <wp:docPr id="3" name="Immagine 3"/>
+            <wp:cNvGraphicFramePr>
+              <a:graphicFrameLocks xmlns:a="http://schemas.openxmlformats.org/drawingml/2006/main" noChangeAspect="1"/>
+            </wp:cNvGraphicFramePr>
+            <a:graphic xmlns:a="http://schemas.openxmlformats.org/drawingml/2006/main">
+              <a:graphicData uri="http://schemas.openxmlformats.org/drawingml/2006/picture">
+                <pic:pic xmlns:pic="http://schemas.openxmlformats.org/drawingml/2006/picture">
+                  <pic:nvPicPr>
+                    <pic:cNvPr id="3" name="9E8C5F.tmp"/>
+                    <pic:cNvPicPr/>
+                  </pic:nvPicPr>
+                  <pic:blipFill rotWithShape="1">
+                    <a:blip r:embed="rId9">
+                      <a:extLst>
+                        <a:ext uri="{28A0092B-C50C-407E-A947-70E740481C1C}">
+                          <a14:useLocalDpi xmlns:a14="http://schemas.microsoft.com/office/drawing/2010/main" val="0"/>
+                        </a:ext>
+                      </a:extLst>
+                    </a:blip>
+                    <a:srcRect l="17211" t="33160" r="67648" b="45068"/>
+                    <a:stretch/>
+                  </pic:blipFill>
+                  <pic:spPr bwMode="auto">
+                    <a:xfrm>
+                      <a:off x="0" y="0"/>
+                      <a:ext cx="2526030" cy="1974850"/>
+                    </a:xfrm>
+                    <a:prstGeom prst="rect">
+                      <a:avLst/>
+                    </a:prstGeom>
+                    <a:ln>
+                      <a:noFill/>
+                    </a:ln>
+                    <a:extLst>
+                      <a:ext uri="{53640926-AAD7-44D8-BBD7-CCE9431645EC}">
+                        <a14:shadowObscured xmlns:a14="http://schemas.microsoft.com/office/drawing/2010/main"/>
+                      </a:ext>
+                    </a:extLst>
+                  </pic:spPr>
+                </pic:pic>
+              </a:graphicData>
+            </a:graphic>
+            <wp14:sizeRelH relativeFrom="margin">
+              <wp14:pctWidth>0</wp14:pctWidth>
+            </wp14:sizeRelH>
+            <wp14:sizeRelV relativeFrom="margin">
+              <wp14:pctHeight>0</wp14:pctHeight>
+            </wp14:sizeRelV>
+          </wp:anchor>
+        </w:drawing>
+      </w:r>
+    </w:p>
+    <w:p>
+      <w:pPr>
+        <w:rPr>
+          <w:lang w:val="en-GB"/>
+        </w:rPr>
+      </w:pPr>
+    </w:p>
+    <w:p>
+      <w:pPr>
+        <w:rPr>
+          <w:lang w:val="en-GB"/>
+        </w:rPr>
+      </w:pPr>
+    </w:p>
+    <w:p>
+      <w:pPr>
+        <w:rPr>
+          <w:lang w:val="en-GB"/>
+        </w:rPr>
+      </w:pPr>
+    </w:p>
+    <w:p>
+      <w:pPr>
+        <w:rPr>
+          <w:lang w:val="en-GB"/>
+        </w:rPr>
+      </w:pPr>
+    </w:p>
+    <w:p>
+      <w:pPr>
+        <w:rPr>
+          <w:lang w:val="en-GB"/>
+        </w:rPr>
+      </w:pPr>
     </w:p>
     <w:p>
       <w:pPr>
@@ -8242,41 +8123,6 @@
         <w:rPr>
           <w:noProof/>
           <w:lang w:val="en-GB" w:eastAsia="it-IT"/>
-        </w:rPr>
-      </w:pPr>
-    </w:p>
-    <w:p>
-      <w:pPr>
-        <w:rPr>
-          <w:lang w:val="en-GB"/>
-        </w:rPr>
-      </w:pPr>
-    </w:p>
-    <w:p>
-      <w:pPr>
-        <w:rPr>
-          <w:lang w:val="en-GB"/>
-        </w:rPr>
-      </w:pPr>
-    </w:p>
-    <w:p>
-      <w:pPr>
-        <w:rPr>
-          <w:lang w:val="en-GB"/>
-        </w:rPr>
-      </w:pPr>
-    </w:p>
-    <w:p>
-      <w:pPr>
-        <w:rPr>
-          <w:lang w:val="en-GB"/>
-        </w:rPr>
-      </w:pPr>
-    </w:p>
-    <w:p>
-      <w:pPr>
-        <w:rPr>
-          <w:lang w:val="en-GB"/>
         </w:rPr>
       </w:pPr>
     </w:p>
@@ -8310,10 +8156,10 @@
           <wp:anchor distT="0" distB="0" distL="114300" distR="114300" simplePos="0" relativeHeight="251658240" behindDoc="0" locked="0" layoutInCell="1" allowOverlap="1">
             <wp:simplePos x="0" y="0"/>
             <wp:positionH relativeFrom="margin">
-              <wp:posOffset>-266065</wp:posOffset>
+              <wp:align>center</wp:align>
             </wp:positionH>
             <wp:positionV relativeFrom="paragraph">
-              <wp:posOffset>635</wp:posOffset>
+              <wp:posOffset>491</wp:posOffset>
             </wp:positionV>
             <wp:extent cx="6233795" cy="6146165"/>
             <wp:effectExtent l="0" t="0" r="0" b="6985"/>
@@ -8372,43 +8218,13 @@
     </w:p>
     <w:p>
       <w:pPr>
-        <w:rPr>
-          <w:lang w:val="en-GB"/>
-        </w:rPr>
-      </w:pPr>
-    </w:p>
-    <w:p>
-      <w:pPr>
-        <w:rPr>
-          <w:lang w:val="en-GB"/>
-        </w:rPr>
-      </w:pPr>
-    </w:p>
-    <w:p>
-      <w:pPr>
-        <w:rPr>
-          <w:noProof/>
-          <w:lang w:val="en-GB" w:eastAsia="it-IT"/>
-        </w:rPr>
-      </w:pPr>
-    </w:p>
-    <w:p>
-      <w:pPr>
-        <w:rPr>
-          <w:lang w:val="en-GB"/>
-        </w:rPr>
-      </w:pPr>
-    </w:p>
-    <w:p>
-      <w:pPr>
         <w:pStyle w:val="Titolo2"/>
       </w:pPr>
-      <w:bookmarkStart w:id="17" w:name="_Toc466132719"/>
-      <w:r>
-        <w:lastRenderedPageBreak/>
+      <w:bookmarkStart w:id="16" w:name="_Toc466132719"/>
+      <w:r>
         <w:t>User characteristics</w:t>
       </w:r>
-      <w:bookmarkEnd w:id="17"/>
+      <w:bookmarkEnd w:id="16"/>
     </w:p>
     <w:p>
       <w:pPr>
@@ -8478,43 +8294,51 @@
           <w:rFonts w:eastAsia="Times New Roman"/>
           <w:lang w:val="en-GB" w:eastAsia="it-IT"/>
         </w:rPr>
-        <w:t xml:space="preserve">The system is developed </w:t>
-      </w:r>
-      <w:proofErr w:type="gramStart"/>
+        <w:t xml:space="preserve">The </w:t>
+      </w:r>
       <w:r>
         <w:rPr>
           <w:rFonts w:eastAsia="Times New Roman"/>
           <w:lang w:val="en-GB" w:eastAsia="it-IT"/>
         </w:rPr>
-        <w:t>in order to</w:t>
-      </w:r>
-      <w:proofErr w:type="gramEnd"/>
+        <w:lastRenderedPageBreak/>
+        <w:t xml:space="preserve">system is developed </w:t>
+      </w:r>
+      <w:proofErr w:type="gramStart"/>
       <w:r>
         <w:rPr>
           <w:rFonts w:eastAsia="Times New Roman"/>
           <w:lang w:val="en-GB" w:eastAsia="it-IT"/>
         </w:rPr>
-        <w:t xml:space="preserve"> </w:t>
-      </w:r>
+        <w:t>in order to</w:t>
+      </w:r>
+      <w:proofErr w:type="gramEnd"/>
       <w:r>
         <w:rPr>
           <w:rFonts w:eastAsia="Times New Roman"/>
           <w:lang w:val="en-GB" w:eastAsia="it-IT"/>
         </w:rPr>
-        <w:t xml:space="preserve">make the user comfortable with the use of the mobile application, with the exception of the registration, where the user can use also web application, that is more conformable because are requested some personal data, that could be difficult to insert with the </w:t>
+        <w:t xml:space="preserve"> </w:t>
       </w:r>
       <w:r>
         <w:rPr>
           <w:rFonts w:eastAsia="Times New Roman"/>
           <w:lang w:val="en-GB" w:eastAsia="it-IT"/>
         </w:rPr>
-        <w:t>keyboard</w:t>
+        <w:t xml:space="preserve">make the user comfortable with the use of the mobile application, with the exception of the registration, where the user can use also web application, that is more conformable because are requested some personal data, that could be difficult to insert with the </w:t>
       </w:r>
       <w:r>
         <w:rPr>
           <w:rFonts w:eastAsia="Times New Roman"/>
           <w:lang w:val="en-GB" w:eastAsia="it-IT"/>
         </w:rPr>
+        <w:t>keyboard</w:t>
+      </w:r>
+      <w:r>
+        <w:rPr>
+          <w:rFonts w:eastAsia="Times New Roman"/>
+          <w:lang w:val="en-GB" w:eastAsia="it-IT"/>
+        </w:rPr>
         <w:t xml:space="preserve"> of mobile phones. </w:t>
       </w:r>
     </w:p>
@@ -8522,19 +8346,80 @@
       <w:pPr>
         <w:pStyle w:val="Titolo2"/>
       </w:pPr>
-      <w:bookmarkStart w:id="18" w:name="_Toc466132720"/>
+      <w:bookmarkStart w:id="17" w:name="_Toc466132720"/>
       <w:r>
         <w:t>Constraints</w:t>
       </w:r>
+      <w:bookmarkEnd w:id="17"/>
+    </w:p>
+    <w:p>
+      <w:pPr>
+        <w:pStyle w:val="Titolo3"/>
+      </w:pPr>
+      <w:bookmarkStart w:id="18" w:name="_Toc466132721"/>
+      <w:r>
+        <w:t>Regulations</w:t>
+      </w:r>
       <w:bookmarkEnd w:id="18"/>
     </w:p>
     <w:p>
       <w:pPr>
+        <w:rPr>
+          <w:lang w:val="en-GB"/>
+        </w:rPr>
+      </w:pPr>
+      <w:r>
+        <w:rPr>
+          <w:lang w:val="en-GB"/>
+        </w:rPr>
+        <w:t xml:space="preserve">The system must require permission to use GPS position of user’s mobile phone. </w:t>
+      </w:r>
+      <w:proofErr w:type="gramStart"/>
+      <w:r>
+        <w:rPr>
+          <w:lang w:val="en-GB"/>
+        </w:rPr>
+        <w:t>Also</w:t>
+      </w:r>
+      <w:proofErr w:type="gramEnd"/>
+      <w:r>
+        <w:rPr>
+          <w:lang w:val="en-GB"/>
+        </w:rPr>
+        <w:t xml:space="preserve"> must manage personal sensible data (like personal data on the registration’s database or mobile phone number used for communicated with users) respecting current privacy law. System’s communications or notification must not </w:t>
+      </w:r>
+      <w:r>
+        <w:rPr>
+          <w:lang w:val="en-GB"/>
+        </w:rPr>
+        <w:t>frustrate</w:t>
+      </w:r>
+      <w:r>
+        <w:rPr>
+          <w:lang w:val="en-GB"/>
+        </w:rPr>
+        <w:t xml:space="preserve"> the user, sending it only when it’s necessary (it must be send an appropriate number of email, without SPAM) and it must </w:t>
+      </w:r>
+      <w:r>
+        <w:rPr>
+          <w:lang w:val="en-GB"/>
+        </w:rPr>
+        <w:t>contain</w:t>
+      </w:r>
+      <w:r>
+        <w:rPr>
+          <w:lang w:val="en-GB"/>
+        </w:rPr>
+        <w:t xml:space="preserve"> useful information about the service. </w:t>
+      </w:r>
+    </w:p>
+    <w:p>
+      <w:pPr>
         <w:pStyle w:val="Titolo3"/>
       </w:pPr>
-      <w:bookmarkStart w:id="19" w:name="_Toc466132721"/>
-      <w:r>
-        <w:t>Regulations</w:t>
+      <w:bookmarkStart w:id="19" w:name="_Toc466132722"/>
+      <w:r>
+        <w:t>Reliability requirements</w:t>
       </w:r>
       <w:bookmarkEnd w:id="19"/>
     </w:p>
@@ -8548,91 +8433,30 @@
         <w:rPr>
           <w:lang w:val="en-GB"/>
         </w:rPr>
-        <w:t xml:space="preserve">The system must require permission to use GPS position of user’s mobile phone. </w:t>
-      </w:r>
-      <w:proofErr w:type="gramStart"/>
-      <w:r>
-        <w:rPr>
-          <w:lang w:val="en-GB"/>
-        </w:rPr>
-        <w:t>Also</w:t>
-      </w:r>
-      <w:proofErr w:type="gramEnd"/>
-      <w:r>
-        <w:rPr>
-          <w:lang w:val="en-GB"/>
-        </w:rPr>
-        <w:t xml:space="preserve"> must manage personal sensible data (like personal data on the registration’s database or mobile phone number used for communicated with users) respecting current privacy law. System’s communications or notification must not </w:t>
-      </w:r>
-      <w:r>
-        <w:rPr>
-          <w:lang w:val="en-GB"/>
-        </w:rPr>
-        <w:t>frustrate</w:t>
-      </w:r>
-      <w:r>
-        <w:rPr>
-          <w:lang w:val="en-GB"/>
-        </w:rPr>
-        <w:t xml:space="preserve"> the user, sending it only when it’s necessary (it must be send an appropriate number of email, without SPAM) and it must </w:t>
-      </w:r>
-      <w:r>
-        <w:rPr>
-          <w:lang w:val="en-GB"/>
-        </w:rPr>
-        <w:t>contain</w:t>
-      </w:r>
-      <w:r>
-        <w:rPr>
-          <w:lang w:val="en-GB"/>
-        </w:rPr>
-        <w:t xml:space="preserve"> useful information about the service. </w:t>
+        <w:t xml:space="preserve">The system should stay online and available always, excepted for maintenance break (updating the system, for example). Otherwise the user won’t be able to perform reservation’s requirement or rent, and car-sharing service </w:t>
+      </w:r>
+      <w:r>
+        <w:rPr>
+          <w:lang w:val="en-GB"/>
+        </w:rPr>
+        <w:t>lose</w:t>
+      </w:r>
+      <w:r>
+        <w:rPr>
+          <w:lang w:val="en-GB"/>
+        </w:rPr>
+        <w:t xml:space="preserve"> money and client. </w:t>
       </w:r>
     </w:p>
     <w:p>
       <w:pPr>
         <w:pStyle w:val="Titolo3"/>
       </w:pPr>
-      <w:bookmarkStart w:id="20" w:name="_Toc466132722"/>
-      <w:r>
-        <w:t>Reliability requirements</w:t>
+      <w:bookmarkStart w:id="20" w:name="_Toc466132723"/>
+      <w:r>
+        <w:t>Hardware limitation</w:t>
       </w:r>
       <w:bookmarkEnd w:id="20"/>
-    </w:p>
-    <w:p>
-      <w:pPr>
-        <w:rPr>
-          <w:lang w:val="en-GB"/>
-        </w:rPr>
-      </w:pPr>
-      <w:r>
-        <w:rPr>
-          <w:lang w:val="en-GB"/>
-        </w:rPr>
-        <w:t xml:space="preserve">The system should stay online and available always, excepted for maintenance break (updating the system, for example). Otherwise the user won’t be able to perform reservation’s requirement or rent, and car-sharing service </w:t>
-      </w:r>
-      <w:r>
-        <w:rPr>
-          <w:lang w:val="en-GB"/>
-        </w:rPr>
-        <w:t>lose</w:t>
-      </w:r>
-      <w:r>
-        <w:rPr>
-          <w:lang w:val="en-GB"/>
-        </w:rPr>
-        <w:t xml:space="preserve"> money and client. </w:t>
-      </w:r>
-    </w:p>
-    <w:p>
-      <w:pPr>
-        <w:pStyle w:val="Titolo3"/>
-      </w:pPr>
-      <w:bookmarkStart w:id="21" w:name="_Toc466132723"/>
-      <w:r>
-        <w:t>Hardware limitation</w:t>
-      </w:r>
-      <w:bookmarkEnd w:id="21"/>
     </w:p>
     <w:p>
       <w:pPr>
@@ -8699,7 +8523,6 @@
         <w:rPr>
           <w:lang w:val="en-GB"/>
         </w:rPr>
-        <w:lastRenderedPageBreak/>
         <w:t xml:space="preserve">Mobile application: </w:t>
       </w:r>
       <w:proofErr w:type="gramStart"/>
@@ -8775,70 +8598,71 @@
       <w:pPr>
         <w:pStyle w:val="Titolo3"/>
       </w:pPr>
-      <w:bookmarkStart w:id="22" w:name="_Toc466132724"/>
-      <w:r>
+      <w:bookmarkStart w:id="21" w:name="_Toc466132724"/>
+      <w:r>
+        <w:lastRenderedPageBreak/>
         <w:t>Criticality</w:t>
       </w:r>
+      <w:bookmarkEnd w:id="21"/>
+    </w:p>
+    <w:p>
+      <w:pPr>
+        <w:rPr>
+          <w:lang w:val="en-GB"/>
+        </w:rPr>
+      </w:pPr>
+      <w:r>
+        <w:rPr>
+          <w:lang w:val="en-GB"/>
+        </w:rPr>
+        <w:t>All the car of the service must be connected to the operative centre</w:t>
+      </w:r>
+      <w:r>
+        <w:rPr>
+          <w:lang w:val="en-GB"/>
+        </w:rPr>
+        <w:t xml:space="preserve"> with internet connection,</w:t>
+      </w:r>
+      <w:r>
+        <w:rPr>
+          <w:lang w:val="en-GB"/>
+        </w:rPr>
+        <w:t xml:space="preserve"> because the only wa</w:t>
+      </w:r>
+      <w:r>
+        <w:rPr>
+          <w:lang w:val="en-GB"/>
+        </w:rPr>
+        <w:t>y to localize one of them is send precise location with connection</w:t>
+      </w:r>
+      <w:r>
+        <w:rPr>
+          <w:lang w:val="en-GB"/>
+        </w:rPr>
+        <w:t xml:space="preserve">. If a car cannot communicate its info to the system, we could considerate it as </w:t>
+      </w:r>
+      <w:r>
+        <w:rPr>
+          <w:lang w:val="en-GB"/>
+        </w:rPr>
+        <w:t>unavailable</w:t>
+      </w:r>
+      <w:r>
+        <w:rPr>
+          <w:lang w:val="en-GB"/>
+        </w:rPr>
+        <w:t xml:space="preserve">. No user will be able to use it, unlock it or reserve it. </w:t>
+      </w:r>
+    </w:p>
+    <w:p>
+      <w:pPr>
+        <w:pStyle w:val="Titolo3"/>
+      </w:pPr>
+      <w:bookmarkStart w:id="22" w:name="_Toc466132725"/>
+      <w:r>
+        <w:t>Performance requirements</w:t>
+      </w:r>
       <w:bookmarkEnd w:id="22"/>
-    </w:p>
-    <w:p>
-      <w:pPr>
-        <w:rPr>
-          <w:lang w:val="en-GB"/>
-        </w:rPr>
-      </w:pPr>
-      <w:r>
-        <w:rPr>
-          <w:lang w:val="en-GB"/>
-        </w:rPr>
-        <w:t>All the car of the service must be connected to the operative centre</w:t>
-      </w:r>
-      <w:r>
-        <w:rPr>
-          <w:lang w:val="en-GB"/>
-        </w:rPr>
-        <w:t xml:space="preserve"> with internet connection,</w:t>
-      </w:r>
-      <w:r>
-        <w:rPr>
-          <w:lang w:val="en-GB"/>
-        </w:rPr>
-        <w:t xml:space="preserve"> because the only wa</w:t>
-      </w:r>
-      <w:r>
-        <w:rPr>
-          <w:lang w:val="en-GB"/>
-        </w:rPr>
-        <w:t>y to localize one of them is send precise location with connection</w:t>
-      </w:r>
-      <w:r>
-        <w:rPr>
-          <w:lang w:val="en-GB"/>
-        </w:rPr>
-        <w:t xml:space="preserve">. If a car cannot communicate its info to the system, we could considerate it as </w:t>
-      </w:r>
-      <w:r>
-        <w:rPr>
-          <w:lang w:val="en-GB"/>
-        </w:rPr>
-        <w:t>unavailable</w:t>
-      </w:r>
-      <w:r>
-        <w:rPr>
-          <w:lang w:val="en-GB"/>
-        </w:rPr>
-        <w:t xml:space="preserve">. No user will be able to use it, unlock it or reserve it. </w:t>
-      </w:r>
-    </w:p>
-    <w:p>
-      <w:pPr>
-        <w:pStyle w:val="Titolo3"/>
-      </w:pPr>
-      <w:bookmarkStart w:id="23" w:name="_Toc466132725"/>
-      <w:r>
-        <w:t>Performance requirements</w:t>
-      </w:r>
-      <w:bookmarkEnd w:id="23"/>
     </w:p>
     <w:p>
       <w:pPr>
@@ -8941,82 +8765,109 @@
     </w:p>
     <w:p>
       <w:pPr>
-        <w:rPr>
-          <w:lang w:val="en-GB"/>
-        </w:rPr>
-      </w:pPr>
-    </w:p>
-    <w:p>
-      <w:pPr>
-        <w:rPr>
-          <w:lang w:val="en-GB"/>
-        </w:rPr>
-      </w:pPr>
-    </w:p>
-    <w:p>
-      <w:pPr>
         <w:pStyle w:val="Titolo2"/>
       </w:pPr>
-      <w:bookmarkStart w:id="24" w:name="_Toc466132726"/>
+      <w:bookmarkStart w:id="23" w:name="_Toc466132726"/>
+      <w:r>
+        <w:t>Assumptions and Dependencies</w:t>
+      </w:r>
+      <w:bookmarkEnd w:id="23"/>
+    </w:p>
+    <w:p>
+      <w:pPr>
+        <w:rPr>
+          <w:lang w:val="en-GB"/>
+        </w:rPr>
+      </w:pPr>
+    </w:p>
+    <w:p>
+      <w:pPr>
+        <w:rPr>
+          <w:lang w:val="en-GB"/>
+        </w:rPr>
+      </w:pPr>
+    </w:p>
+    <w:p>
+      <w:pPr>
+        <w:pStyle w:val="Titolo1"/>
+      </w:pPr>
+      <w:bookmarkStart w:id="24" w:name="_Toc466132727"/>
       <w:r>
         <w:lastRenderedPageBreak/>
-        <w:t>Assumptions and Dependencies</w:t>
+        <w:t>Specific Requirements</w:t>
       </w:r>
       <w:bookmarkEnd w:id="24"/>
     </w:p>
     <w:p>
       <w:pPr>
-        <w:rPr>
-          <w:lang w:val="en-GB"/>
-        </w:rPr>
-      </w:pPr>
-    </w:p>
-    <w:p>
-      <w:pPr>
-        <w:rPr>
-          <w:lang w:val="en-GB"/>
-        </w:rPr>
-      </w:pPr>
-    </w:p>
-    <w:p>
-      <w:pPr>
-        <w:pStyle w:val="Titolo1"/>
-      </w:pPr>
-      <w:bookmarkStart w:id="25" w:name="_Toc466132727"/>
-      <w:r>
-        <w:t>Specific Requirements</w:t>
+        <w:pStyle w:val="Titolo2"/>
+      </w:pPr>
+      <w:bookmarkStart w:id="25" w:name="_Toc466132728"/>
+      <w:r>
+        <w:t>External Interface Requirements</w:t>
       </w:r>
       <w:bookmarkEnd w:id="25"/>
     </w:p>
     <w:p>
       <w:pPr>
-        <w:pStyle w:val="Titolo2"/>
-      </w:pPr>
-      <w:bookmarkStart w:id="26" w:name="_Toc466132728"/>
-      <w:r>
-        <w:t>External Interface Requirements</w:t>
+        <w:pStyle w:val="Titolo3"/>
+      </w:pPr>
+      <w:bookmarkStart w:id="26" w:name="_Toc466132729"/>
+      <w:r>
+        <w:t>User Interfaces</w:t>
       </w:r>
       <w:bookmarkEnd w:id="26"/>
     </w:p>
     <w:p>
       <w:pPr>
+        <w:rPr>
+          <w:lang w:val="en-GB"/>
+        </w:rPr>
+      </w:pPr>
+      <w:r>
+        <w:rPr>
+          <w:lang w:val="en-GB"/>
+        </w:rPr>
+        <w:t xml:space="preserve">The user interface models are discussed later one during the presentation </w:t>
+      </w:r>
+      <w:proofErr w:type="spellStart"/>
+      <w:r>
+        <w:rPr>
+          <w:lang w:val="en-GB"/>
+        </w:rPr>
+        <w:t>f</w:t>
+      </w:r>
+      <w:proofErr w:type="spellEnd"/>
+      <w:r>
+        <w:rPr>
+          <w:lang w:val="en-GB"/>
+        </w:rPr>
+        <w:t xml:space="preserve"> the use cases, </w:t>
+      </w:r>
+      <w:proofErr w:type="gramStart"/>
+      <w:r>
+        <w:rPr>
+          <w:lang w:val="en-GB"/>
+        </w:rPr>
+        <w:t>in particular every</w:t>
+      </w:r>
+      <w:proofErr w:type="gramEnd"/>
+      <w:r>
+        <w:rPr>
+          <w:lang w:val="en-GB"/>
+        </w:rPr>
+        <w:t xml:space="preserve"> use case is associated to the corresponding page of the user interface.</w:t>
+      </w:r>
+    </w:p>
+    <w:p>
+      <w:pPr>
         <w:pStyle w:val="Titolo3"/>
       </w:pPr>
-      <w:bookmarkStart w:id="27" w:name="_Toc466132729"/>
-      <w:r>
-        <w:t>User Interfaces</w:t>
+      <w:bookmarkStart w:id="27" w:name="_Toc466132730"/>
+      <w:r>
+        <w:t>Hardware Interfaces</w:t>
       </w:r>
       <w:bookmarkEnd w:id="27"/>
-    </w:p>
-    <w:p>
-      <w:pPr>
-        <w:pStyle w:val="Titolo3"/>
-      </w:pPr>
-      <w:bookmarkStart w:id="28" w:name="_Toc466132730"/>
-      <w:r>
-        <w:t>Hardware Interfaces</w:t>
-      </w:r>
-      <w:bookmarkEnd w:id="28"/>
     </w:p>
     <w:p>
       <w:pPr>
@@ -9230,42 +9081,42 @@
       <w:pPr>
         <w:pStyle w:val="Titolo3"/>
       </w:pPr>
-      <w:bookmarkStart w:id="29" w:name="_Toc466132731"/>
+      <w:bookmarkStart w:id="28" w:name="_Toc466132731"/>
       <w:r>
         <w:lastRenderedPageBreak/>
         <w:t>Software Interfaces</w:t>
       </w:r>
+      <w:bookmarkEnd w:id="28"/>
+    </w:p>
+    <w:p>
+      <w:pPr>
+        <w:pStyle w:val="Titolo3"/>
+      </w:pPr>
+      <w:bookmarkStart w:id="29" w:name="_Toc466132732"/>
+      <w:r>
+        <w:t>Communication Interfaces</w:t>
+      </w:r>
       <w:bookmarkEnd w:id="29"/>
     </w:p>
     <w:p>
       <w:pPr>
+        <w:pStyle w:val="Titolo2"/>
+      </w:pPr>
+      <w:bookmarkStart w:id="30" w:name="_Toc466132733"/>
+      <w:r>
+        <w:t>Functional Requirements</w:t>
+      </w:r>
+      <w:bookmarkEnd w:id="30"/>
+    </w:p>
+    <w:p>
+      <w:pPr>
         <w:pStyle w:val="Titolo3"/>
       </w:pPr>
-      <w:bookmarkStart w:id="30" w:name="_Toc466132732"/>
-      <w:r>
-        <w:t>Communication Interfaces</w:t>
-      </w:r>
-      <w:bookmarkEnd w:id="30"/>
-    </w:p>
-    <w:p>
-      <w:pPr>
-        <w:pStyle w:val="Titolo2"/>
-      </w:pPr>
-      <w:bookmarkStart w:id="31" w:name="_Toc466132733"/>
-      <w:r>
-        <w:t>Functional Requirements</w:t>
+      <w:bookmarkStart w:id="31" w:name="_Toc466132734"/>
+      <w:r>
+        <w:t>Sign Up</w:t>
       </w:r>
       <w:bookmarkEnd w:id="31"/>
-    </w:p>
-    <w:p>
-      <w:pPr>
-        <w:pStyle w:val="Titolo3"/>
-      </w:pPr>
-      <w:bookmarkStart w:id="32" w:name="_Toc466132734"/>
-      <w:r>
-        <w:t>Sign Up</w:t>
-      </w:r>
-      <w:bookmarkEnd w:id="32"/>
     </w:p>
     <w:p>
       <w:pPr>
@@ -9438,6 +9289,12 @@
                 <w:lang w:val="en-GB"/>
               </w:rPr>
             </w:pPr>
+            <w:r>
+              <w:rPr>
+                <w:lang w:val="en-GB"/>
+              </w:rPr>
+              <w:t>1</w:t>
+            </w:r>
           </w:p>
         </w:tc>
       </w:tr>
@@ -9596,14 +9453,12 @@
               </w:rPr>
               <w:t xml:space="preserve">The guest fills in the form where he </w:t>
             </w:r>
-            <w:proofErr w:type="gramStart"/>
-            <w:r>
-              <w:rPr>
-                <w:lang w:val="en-GB"/>
-              </w:rPr>
-              <w:t>has to</w:t>
-            </w:r>
-            <w:proofErr w:type="gramEnd"/>
+            <w:r>
+              <w:rPr>
+                <w:lang w:val="en-GB"/>
+              </w:rPr>
+              <w:t>must</w:t>
+            </w:r>
             <w:r>
               <w:rPr>
                 <w:lang w:val="en-GB"/>
@@ -9826,14 +9681,12 @@
               </w:rPr>
               <w:t xml:space="preserve">date of </w:t>
             </w:r>
-            <w:proofErr w:type="spellStart"/>
-            <w:r>
-              <w:rPr>
-                <w:lang w:val="en-GB"/>
-              </w:rPr>
-              <w:t>achivement</w:t>
-            </w:r>
-            <w:proofErr w:type="spellEnd"/>
+            <w:r>
+              <w:rPr>
+                <w:lang w:val="en-GB"/>
+              </w:rPr>
+              <w:t>achievement</w:t>
+            </w:r>
           </w:p>
           <w:p>
             <w:pPr>
@@ -10278,75 +10131,34 @@
           <w:lang w:val="en-GB"/>
         </w:rPr>
       </w:pPr>
+    </w:p>
+    <w:p>
+      <w:pPr>
+        <w:rPr>
+          <w:lang w:val="en-GB"/>
+        </w:rPr>
+      </w:pPr>
+    </w:p>
+    <w:p>
+      <w:pPr>
+        <w:rPr>
+          <w:lang w:val="en-GB"/>
+        </w:rPr>
+      </w:pPr>
       <w:r>
         <w:rPr>
           <w:noProof/>
           <w:lang w:eastAsia="it-IT"/>
         </w:rPr>
         <w:lastRenderedPageBreak/>
-        <w:drawing>
-          <wp:anchor distT="0" distB="0" distL="114300" distR="114300" simplePos="0" relativeHeight="251668480" behindDoc="0" locked="0" layoutInCell="1" allowOverlap="1" wp14:anchorId="03DAF66C" wp14:editId="022C5253">
-            <wp:simplePos x="0" y="0"/>
-            <wp:positionH relativeFrom="margin">
-              <wp:posOffset>162201</wp:posOffset>
-            </wp:positionH>
-            <wp:positionV relativeFrom="paragraph">
-              <wp:posOffset>598391</wp:posOffset>
-            </wp:positionV>
-            <wp:extent cx="3253740" cy="2363470"/>
-            <wp:effectExtent l="0" t="0" r="3810" b="0"/>
-            <wp:wrapTopAndBottom/>
-            <wp:docPr id="10" name="Immagine 10"/>
-            <wp:cNvGraphicFramePr>
-              <a:graphicFrameLocks xmlns:a="http://schemas.openxmlformats.org/drawingml/2006/main" noChangeAspect="1"/>
-            </wp:cNvGraphicFramePr>
-            <a:graphic xmlns:a="http://schemas.openxmlformats.org/drawingml/2006/main">
-              <a:graphicData uri="http://schemas.openxmlformats.org/drawingml/2006/picture">
-                <pic:pic xmlns:pic="http://schemas.openxmlformats.org/drawingml/2006/picture">
-                  <pic:nvPicPr>
-                    <pic:cNvPr id="10" name="Registration (Web Page).png"/>
-                    <pic:cNvPicPr/>
-                  </pic:nvPicPr>
-                  <pic:blipFill>
-                    <a:blip r:embed="rId11">
-                      <a:extLst>
-                        <a:ext uri="{28A0092B-C50C-407E-A947-70E740481C1C}">
-                          <a14:useLocalDpi xmlns:a14="http://schemas.microsoft.com/office/drawing/2010/main" val="0"/>
-                        </a:ext>
-                      </a:extLst>
-                    </a:blip>
-                    <a:stretch>
-                      <a:fillRect/>
-                    </a:stretch>
-                  </pic:blipFill>
-                  <pic:spPr>
-                    <a:xfrm>
-                      <a:off x="0" y="0"/>
-                      <a:ext cx="3253740" cy="2363470"/>
-                    </a:xfrm>
-                    <a:prstGeom prst="rect">
-                      <a:avLst/>
-                    </a:prstGeom>
-                  </pic:spPr>
-                </pic:pic>
-              </a:graphicData>
-            </a:graphic>
-          </wp:anchor>
-        </w:drawing>
-      </w:r>
-      <w:r>
-        <w:rPr>
-          <w:noProof/>
-          <w:lang w:eastAsia="it-IT"/>
-        </w:rPr>
         <w:drawing>
           <wp:anchor distT="0" distB="0" distL="114300" distR="114300" simplePos="0" relativeHeight="251669504" behindDoc="0" locked="0" layoutInCell="1" allowOverlap="1" wp14:anchorId="46C6EE15" wp14:editId="58A865E2">
             <wp:simplePos x="0" y="0"/>
             <wp:positionH relativeFrom="margin">
-              <wp:posOffset>3958949</wp:posOffset>
+              <wp:posOffset>3949916</wp:posOffset>
             </wp:positionH>
             <wp:positionV relativeFrom="paragraph">
-              <wp:posOffset>459077</wp:posOffset>
+              <wp:posOffset>1270</wp:posOffset>
             </wp:positionV>
             <wp:extent cx="1300480" cy="2650490"/>
             <wp:effectExtent l="0" t="0" r="0" b="0"/>
@@ -10363,7 +10175,7 @@
                     <pic:cNvPicPr/>
                   </pic:nvPicPr>
                   <pic:blipFill>
-                    <a:blip r:embed="rId12" cstate="print">
+                    <a:blip r:embed="rId11" cstate="print">
                       <a:extLst>
                         <a:ext uri="{28A0092B-C50C-407E-A947-70E740481C1C}">
                           <a14:useLocalDpi xmlns:a14="http://schemas.microsoft.com/office/drawing/2010/main" val="0"/>
@@ -10395,16 +10207,78 @@
           </wp:anchor>
         </w:drawing>
       </w:r>
+      <w:r>
+        <w:rPr>
+          <w:noProof/>
+          <w:lang w:eastAsia="it-IT"/>
+        </w:rPr>
+        <w:drawing>
+          <wp:anchor distT="0" distB="0" distL="114300" distR="114300" simplePos="0" relativeHeight="251668480" behindDoc="0" locked="0" layoutInCell="1" allowOverlap="1" wp14:anchorId="03DAF66C" wp14:editId="022C5253">
+            <wp:simplePos x="0" y="0"/>
+            <wp:positionH relativeFrom="margin">
+              <wp:align>left</wp:align>
+            </wp:positionH>
+            <wp:positionV relativeFrom="paragraph">
+              <wp:posOffset>802</wp:posOffset>
+            </wp:positionV>
+            <wp:extent cx="3253740" cy="2363470"/>
+            <wp:effectExtent l="0" t="0" r="3810" b="0"/>
+            <wp:wrapTopAndBottom/>
+            <wp:docPr id="10" name="Immagine 10"/>
+            <wp:cNvGraphicFramePr>
+              <a:graphicFrameLocks xmlns:a="http://schemas.openxmlformats.org/drawingml/2006/main" noChangeAspect="1"/>
+            </wp:cNvGraphicFramePr>
+            <a:graphic xmlns:a="http://schemas.openxmlformats.org/drawingml/2006/main">
+              <a:graphicData uri="http://schemas.openxmlformats.org/drawingml/2006/picture">
+                <pic:pic xmlns:pic="http://schemas.openxmlformats.org/drawingml/2006/picture">
+                  <pic:nvPicPr>
+                    <pic:cNvPr id="10" name="Registration (Web Page).png"/>
+                    <pic:cNvPicPr/>
+                  </pic:nvPicPr>
+                  <pic:blipFill>
+                    <a:blip r:embed="rId12">
+                      <a:extLst>
+                        <a:ext uri="{28A0092B-C50C-407E-A947-70E740481C1C}">
+                          <a14:useLocalDpi xmlns:a14="http://schemas.microsoft.com/office/drawing/2010/main" val="0"/>
+                        </a:ext>
+                      </a:extLst>
+                    </a:blip>
+                    <a:stretch>
+                      <a:fillRect/>
+                    </a:stretch>
+                  </pic:blipFill>
+                  <pic:spPr>
+                    <a:xfrm>
+                      <a:off x="0" y="0"/>
+                      <a:ext cx="3253740" cy="2363470"/>
+                    </a:xfrm>
+                    <a:prstGeom prst="rect">
+                      <a:avLst/>
+                    </a:prstGeom>
+                  </pic:spPr>
+                </pic:pic>
+              </a:graphicData>
+            </a:graphic>
+          </wp:anchor>
+        </w:drawing>
+      </w:r>
+    </w:p>
+    <w:p>
+      <w:pPr>
+        <w:rPr>
+          <w:lang w:val="en-GB"/>
+        </w:rPr>
+      </w:pPr>
     </w:p>
     <w:p>
       <w:pPr>
         <w:pStyle w:val="Titolo3"/>
       </w:pPr>
-      <w:bookmarkStart w:id="33" w:name="_Toc466132735"/>
+      <w:bookmarkStart w:id="32" w:name="_Toc466132735"/>
       <w:r>
         <w:t>Login</w:t>
       </w:r>
-      <w:bookmarkEnd w:id="33"/>
+      <w:bookmarkEnd w:id="32"/>
     </w:p>
     <w:p>
       <w:pPr>
@@ -10456,14 +10330,12 @@
         </w:rPr>
         <w:t xml:space="preserve">process </w:t>
       </w:r>
-      <w:proofErr w:type="gramStart"/>
-      <w:r>
-        <w:rPr>
-          <w:lang w:val="en-GB"/>
-        </w:rPr>
-        <w:t>users</w:t>
-      </w:r>
-      <w:proofErr w:type="gramEnd"/>
+      <w:r>
+        <w:rPr>
+          <w:lang w:val="en-GB"/>
+        </w:rPr>
+        <w:t>users,</w:t>
+      </w:r>
       <w:r>
         <w:rPr>
           <w:lang w:val="en-GB"/>
@@ -10635,6 +10507,12 @@
                 <w:lang w:val="en-GB"/>
               </w:rPr>
             </w:pPr>
+            <w:r>
+              <w:rPr>
+                <w:lang w:val="en-GB"/>
+              </w:rPr>
+              <w:t>2</w:t>
+            </w:r>
           </w:p>
         </w:tc>
       </w:tr>
@@ -10967,7 +10845,7 @@
               <wp:align>center</wp:align>
             </wp:positionH>
             <wp:positionV relativeFrom="paragraph">
-              <wp:posOffset>112008</wp:posOffset>
+              <wp:posOffset>189397</wp:posOffset>
             </wp:positionV>
             <wp:extent cx="1306800" cy="2620800"/>
             <wp:effectExtent l="0" t="0" r="8255" b="8255"/>
@@ -11028,11 +10906,11 @@
       <w:pPr>
         <w:pStyle w:val="Titolo3"/>
       </w:pPr>
-      <w:bookmarkStart w:id="34" w:name="_Toc466132736"/>
+      <w:bookmarkStart w:id="33" w:name="_Toc466132736"/>
       <w:r>
         <w:t>User Account Management</w:t>
       </w:r>
-      <w:bookmarkEnd w:id="34"/>
+      <w:bookmarkEnd w:id="33"/>
     </w:p>
     <w:p>
       <w:pPr>
@@ -11158,6 +11036,12 @@
                 <w:lang w:val="en-GB"/>
               </w:rPr>
             </w:pPr>
+            <w:r>
+              <w:rPr>
+                <w:lang w:val="en-GB"/>
+              </w:rPr>
+              <w:t>2</w:t>
+            </w:r>
           </w:p>
         </w:tc>
       </w:tr>
@@ -11491,11 +11375,11 @@
           <w:numId w:val="1"/>
         </w:numPr>
       </w:pPr>
-      <w:bookmarkStart w:id="35" w:name="_Toc466132737"/>
+      <w:bookmarkStart w:id="34" w:name="_Toc466132737"/>
       <w:r>
         <w:t>Research Car</w:t>
       </w:r>
-      <w:bookmarkEnd w:id="35"/>
+      <w:bookmarkEnd w:id="34"/>
     </w:p>
     <w:p>
       <w:pPr>
@@ -11622,7 +11506,7 @@
               <w:rPr>
                 <w:lang w:val="en-GB"/>
               </w:rPr>
-              <w:t>Goal n° #</w:t>
+              <w:t>Goal n° 3</w:t>
             </w:r>
           </w:p>
         </w:tc>
@@ -11662,7 +11546,7 @@
               <w:rPr>
                 <w:lang w:val="en-GB"/>
               </w:rPr>
-              <w:t>User starts mobile application</w:t>
+              <w:t>User is logged in the mobile application</w:t>
             </w:r>
           </w:p>
         </w:tc>
@@ -11696,108 +11580,97 @@
           </w:tcPr>
           <w:p>
             <w:pPr>
+              <w:pStyle w:val="Paragrafoelenco"/>
+              <w:numPr>
+                <w:ilvl w:val="0"/>
+                <w:numId w:val="37"/>
+              </w:numPr>
               <w:cnfStyle w:val="000000100000" w:firstRow="0" w:lastRow="0" w:firstColumn="0" w:lastColumn="0" w:oddVBand="0" w:evenVBand="0" w:oddHBand="1" w:evenHBand="0" w:firstRowFirstColumn="0" w:firstRowLastColumn="0" w:lastRowFirstColumn="0" w:lastRowLastColumn="0"/>
               <w:rPr>
                 <w:lang w:val="en-GB"/>
               </w:rPr>
             </w:pPr>
+            <w:r>
+              <w:rPr>
+                <w:lang w:val="en-GB"/>
+              </w:rPr>
+              <w:t>When the application is started, a map immediately appears on the s</w:t>
+            </w:r>
+            <w:r>
+              <w:rPr>
+                <w:lang w:val="en-GB"/>
+              </w:rPr>
+              <w:t xml:space="preserve">creen with car that are </w:t>
+            </w:r>
+            <w:r>
+              <w:rPr>
+                <w:lang w:val="en-GB"/>
+              </w:rPr>
+              <w:t>displayed in the map as icon.</w:t>
+            </w:r>
+            <w:r>
+              <w:rPr>
+                <w:lang w:val="en-GB"/>
+              </w:rPr>
+              <w:t xml:space="preserve"> </w:t>
+            </w:r>
+            <w:proofErr w:type="gramStart"/>
+            <w:r>
+              <w:rPr>
+                <w:lang w:val="en-GB"/>
+              </w:rPr>
+              <w:t>In particular i</w:t>
+            </w:r>
+            <w:r>
+              <w:rPr>
+                <w:lang w:val="en-GB"/>
+              </w:rPr>
+              <w:t>cons</w:t>
+            </w:r>
+            <w:proofErr w:type="gramEnd"/>
+            <w:r>
+              <w:rPr>
+                <w:lang w:val="en-GB"/>
+              </w:rPr>
+              <w:t xml:space="preserve"> of available cars are green </w:t>
+            </w:r>
+            <w:r>
+              <w:rPr>
+                <w:lang w:val="en-GB"/>
+              </w:rPr>
+              <w:t>coloured</w:t>
+            </w:r>
+            <w:r>
+              <w:rPr>
+                <w:lang w:val="en-GB"/>
+              </w:rPr>
+              <w:t>, while icons of reserved but not picked-up cars are red.</w:t>
+            </w:r>
+            <w:r>
+              <w:rPr>
+                <w:lang w:val="en-GB"/>
+              </w:rPr>
+              <w:t xml:space="preserve"> P</w:t>
+            </w:r>
+            <w:r>
+              <w:rPr>
+                <w:lang w:val="en-GB"/>
+              </w:rPr>
+              <w:t>icked-up cars are not shown in the map</w:t>
+            </w:r>
+            <w:r>
+              <w:rPr>
+                <w:lang w:val="en-GB"/>
+              </w:rPr>
+              <w:t>;</w:t>
+            </w:r>
           </w:p>
           <w:p>
             <w:pPr>
               <w:pStyle w:val="Paragrafoelenco"/>
               <w:numPr>
                 <w:ilvl w:val="0"/>
-                <w:numId w:val="10"/>
-              </w:numPr>
-              <w:cnfStyle w:val="000000100000" w:firstRow="0" w:lastRow="0" w:firstColumn="0" w:lastColumn="0" w:oddVBand="0" w:evenVBand="0" w:oddHBand="1" w:evenHBand="0" w:firstRowFirstColumn="0" w:firstRowLastColumn="0" w:lastRowFirstColumn="0" w:lastRowLastColumn="0"/>
-              <w:rPr>
-                <w:lang w:val="en-GB"/>
-              </w:rPr>
-            </w:pPr>
-            <w:r>
-              <w:rPr>
-                <w:lang w:val="en-GB"/>
-              </w:rPr>
-              <w:t>When the application is started, a map immediately appears on the screen.</w:t>
-            </w:r>
-          </w:p>
-          <w:p>
-            <w:pPr>
-              <w:pStyle w:val="Paragrafoelenco"/>
-              <w:numPr>
-                <w:ilvl w:val="0"/>
-                <w:numId w:val="10"/>
-              </w:numPr>
-              <w:cnfStyle w:val="000000100000" w:firstRow="0" w:lastRow="0" w:firstColumn="0" w:lastColumn="0" w:oddVBand="0" w:evenVBand="0" w:oddHBand="1" w:evenHBand="0" w:firstRowFirstColumn="0" w:firstRowLastColumn="0" w:lastRowFirstColumn="0" w:lastRowLastColumn="0"/>
-              <w:rPr>
-                <w:lang w:val="en-GB"/>
-              </w:rPr>
-            </w:pPr>
-            <w:r>
-              <w:rPr>
-                <w:lang w:val="en-GB"/>
-              </w:rPr>
-              <w:t>Cars are displayed in the map as icon.</w:t>
-            </w:r>
-          </w:p>
-          <w:p>
-            <w:pPr>
-              <w:pStyle w:val="Paragrafoelenco"/>
-              <w:numPr>
-                <w:ilvl w:val="0"/>
-                <w:numId w:val="10"/>
-              </w:numPr>
-              <w:cnfStyle w:val="000000100000" w:firstRow="0" w:lastRow="0" w:firstColumn="0" w:lastColumn="0" w:oddVBand="0" w:evenVBand="0" w:oddHBand="1" w:evenHBand="0" w:firstRowFirstColumn="0" w:firstRowLastColumn="0" w:lastRowFirstColumn="0" w:lastRowLastColumn="0"/>
-              <w:rPr>
-                <w:lang w:val="en-GB"/>
-              </w:rPr>
-            </w:pPr>
-            <w:r>
-              <w:rPr>
-                <w:lang w:val="en-GB"/>
-              </w:rPr>
-              <w:t xml:space="preserve">Icons of available cars are green </w:t>
-            </w:r>
-            <w:proofErr w:type="spellStart"/>
-            <w:r>
-              <w:rPr>
-                <w:lang w:val="en-GB"/>
-              </w:rPr>
-              <w:t>colored</w:t>
-            </w:r>
-            <w:proofErr w:type="spellEnd"/>
-            <w:r>
-              <w:rPr>
-                <w:lang w:val="en-GB"/>
-              </w:rPr>
-              <w:t>, while icons of reserved but not picked-up cars are red.</w:t>
-            </w:r>
-          </w:p>
-          <w:p>
-            <w:pPr>
-              <w:pStyle w:val="Paragrafoelenco"/>
-              <w:numPr>
-                <w:ilvl w:val="0"/>
-                <w:numId w:val="10"/>
-              </w:numPr>
-              <w:cnfStyle w:val="000000100000" w:firstRow="0" w:lastRow="0" w:firstColumn="0" w:lastColumn="0" w:oddVBand="0" w:evenVBand="0" w:oddHBand="1" w:evenHBand="0" w:firstRowFirstColumn="0" w:firstRowLastColumn="0" w:lastRowFirstColumn="0" w:lastRowLastColumn="0"/>
-              <w:rPr>
-                <w:lang w:val="en-GB"/>
-              </w:rPr>
-            </w:pPr>
-            <w:r>
-              <w:rPr>
-                <w:lang w:val="en-GB"/>
-              </w:rPr>
-              <w:t>Picked-up cars are not shown in the map</w:t>
-            </w:r>
-          </w:p>
-          <w:p>
-            <w:pPr>
-              <w:pStyle w:val="Paragrafoelenco"/>
-              <w:numPr>
-                <w:ilvl w:val="0"/>
-                <w:numId w:val="10"/>
+                <w:numId w:val="37"/>
               </w:numPr>
               <w:cnfStyle w:val="000000100000" w:firstRow="0" w:lastRow="0" w:firstColumn="0" w:lastColumn="0" w:oddVBand="0" w:evenVBand="0" w:oddHBand="1" w:evenHBand="0" w:firstRowFirstColumn="0" w:firstRowLastColumn="0" w:lastRowFirstColumn="0" w:lastRowLastColumn="0"/>
               <w:rPr>
@@ -11840,6 +11713,11 @@
           </w:tcPr>
           <w:p>
             <w:pPr>
+              <w:pStyle w:val="Paragrafoelenco"/>
+              <w:numPr>
+                <w:ilvl w:val="0"/>
+                <w:numId w:val="37"/>
+              </w:numPr>
               <w:cnfStyle w:val="000000000000" w:firstRow="0" w:lastRow="0" w:firstColumn="0" w:lastColumn="0" w:oddVBand="0" w:evenVBand="0" w:oddHBand="0" w:evenHBand="0" w:firstRowFirstColumn="0" w:firstRowLastColumn="0" w:lastRowFirstColumn="0" w:lastRowLastColumn="0"/>
               <w:rPr>
                 <w:lang w:val="en-GB"/>
@@ -11849,21 +11727,19 @@
               <w:rPr>
                 <w:lang w:val="en-GB"/>
               </w:rPr>
-              <w:t xml:space="preserve">User selects the car he/she would like to reserve, so he/she is redirected to </w:t>
-            </w:r>
-            <w:proofErr w:type="gramStart"/>
-            <w:r>
-              <w:rPr>
-                <w:lang w:val="en-GB"/>
-              </w:rPr>
-              <w:t>reservation  page</w:t>
-            </w:r>
-            <w:proofErr w:type="gramEnd"/>
-            <w:r>
-              <w:rPr>
-                <w:lang w:val="en-GB"/>
-              </w:rPr>
-              <w:t>.</w:t>
+              <w:t>User selects the car he/she would like to reserve, so he/sh</w:t>
+            </w:r>
+            <w:r>
+              <w:rPr>
+                <w:lang w:val="en-GB"/>
+              </w:rPr>
+              <w:t xml:space="preserve">e is redirected to reservation </w:t>
+            </w:r>
+            <w:r>
+              <w:rPr>
+                <w:lang w:val="en-GB"/>
+              </w:rPr>
+              <w:t>page.</w:t>
             </w:r>
           </w:p>
         </w:tc>
@@ -12002,23 +11878,83 @@
           <w:numId w:val="1"/>
         </w:numPr>
       </w:pPr>
-      <w:bookmarkStart w:id="36" w:name="_Toc466132738"/>
+      <w:bookmarkStart w:id="35" w:name="_Toc466132738"/>
       <w:r>
         <w:t>Select car</w:t>
       </w:r>
-      <w:bookmarkEnd w:id="36"/>
-    </w:p>
-    <w:p>
-      <w:pPr>
-        <w:rPr>
-          <w:lang w:val="en-GB"/>
-        </w:rPr>
-      </w:pPr>
-      <w:r>
-        <w:rPr>
-          <w:lang w:val="en-GB"/>
-        </w:rPr>
-        <w:t xml:space="preserve">To find out the best solution, user should be able to select a car to check out its status, including charge and position. By selecting car, user should also be able to reserve the car. </w:t>
+      <w:bookmarkEnd w:id="35"/>
+      <w:r>
+        <w:t xml:space="preserve">, View Car Status </w:t>
+      </w:r>
+      <w:r>
+        <w:t>and Reserve Car</w:t>
+      </w:r>
+    </w:p>
+    <w:p>
+      <w:pPr>
+        <w:rPr>
+          <w:lang w:val="en-GB"/>
+        </w:rPr>
+      </w:pPr>
+      <w:r>
+        <w:rPr>
+          <w:lang w:val="en-GB"/>
+        </w:rPr>
+        <w:t>User in the main page can search for the cars and then he can select one of them.</w:t>
+      </w:r>
+      <w:r>
+        <w:rPr>
+          <w:lang w:val="en-GB"/>
+        </w:rPr>
+        <w:t xml:space="preserve"> </w:t>
+      </w:r>
+      <w:r>
+        <w:rPr>
+          <w:lang w:val="en-GB"/>
+        </w:rPr>
+        <w:t>T</w:t>
+      </w:r>
+      <w:r>
+        <w:rPr>
+          <w:lang w:val="en-GB"/>
+        </w:rPr>
+        <w:t>hen</w:t>
+      </w:r>
+      <w:r>
+        <w:rPr>
+          <w:lang w:val="en-GB"/>
+        </w:rPr>
+        <w:t xml:space="preserve"> t</w:t>
+      </w:r>
+      <w:r>
+        <w:rPr>
+          <w:lang w:val="en-GB"/>
+        </w:rPr>
+        <w:t>he user</w:t>
+      </w:r>
+      <w:r>
+        <w:rPr>
+          <w:lang w:val="en-GB"/>
+        </w:rPr>
+        <w:t xml:space="preserve"> </w:t>
+      </w:r>
+      <w:r>
+        <w:rPr>
+          <w:lang w:val="en-GB"/>
+        </w:rPr>
+        <w:t xml:space="preserve">can view the status of that car through the mobile application: specifically, he can check the status of the battery or if the car is reserved or not. </w:t>
+      </w:r>
+      <w:r>
+        <w:rPr>
+          <w:lang w:val="en-GB"/>
+        </w:rPr>
+        <w:t xml:space="preserve">Then he can also </w:t>
+      </w:r>
+      <w:r>
+        <w:rPr>
+          <w:lang w:val="en-GB"/>
+        </w:rPr>
+        <w:t xml:space="preserve">reserve the car. </w:t>
       </w:r>
     </w:p>
     <w:p>
@@ -12121,7 +12057,7 @@
               <w:rPr>
                 <w:lang w:val="en-GB"/>
               </w:rPr>
-              <w:t>Goal n° #</w:t>
+              <w:t>Goal n° 4</w:t>
             </w:r>
           </w:p>
         </w:tc>
@@ -12161,7 +12097,19 @@
               <w:rPr>
                 <w:lang w:val="en-GB"/>
               </w:rPr>
-              <w:t>User finds an available car in the map</w:t>
+              <w:t xml:space="preserve">User </w:t>
+            </w:r>
+            <w:r>
+              <w:rPr>
+                <w:lang w:val="en-GB"/>
+              </w:rPr>
+              <w:t>logged and find</w:t>
+            </w:r>
+            <w:r>
+              <w:rPr>
+                <w:lang w:val="en-GB"/>
+              </w:rPr>
+              <w:t xml:space="preserve"> an available car in the map</w:t>
             </w:r>
           </w:p>
         </w:tc>
@@ -12228,17 +12176,34 @@
               <w:rPr>
                 <w:lang w:val="en-GB"/>
               </w:rPr>
-              <w:t>User can reserve the car while check its status, that includes its charge, current position and address.</w:t>
+              <w:t xml:space="preserve">User can </w:t>
+            </w:r>
+            <w:r>
+              <w:rPr>
+                <w:lang w:val="en-GB"/>
+              </w:rPr>
+              <w:t>check its status, that includes its charge, current position and address.</w:t>
             </w:r>
           </w:p>
           <w:p>
             <w:pPr>
               <w:pStyle w:val="Paragrafoelenco"/>
+              <w:numPr>
+                <w:ilvl w:val="0"/>
+                <w:numId w:val="14"/>
+              </w:numPr>
               <w:cnfStyle w:val="000000100000" w:firstRow="0" w:lastRow="0" w:firstColumn="0" w:lastColumn="0" w:oddVBand="0" w:evenVBand="0" w:oddHBand="1" w:evenHBand="0" w:firstRowFirstColumn="0" w:firstRowLastColumn="0" w:lastRowFirstColumn="0" w:lastRowLastColumn="0"/>
               <w:rPr>
                 <w:lang w:val="en-GB"/>
               </w:rPr>
             </w:pPr>
+            <w:r>
+              <w:rPr>
+                <w:lang w:val="en-GB"/>
+              </w:rPr>
+              <w:lastRenderedPageBreak/>
+              <w:t>User can easily reserve the car by clicking the corresponding button. (i.e. “RESERVE CAR”)</w:t>
+            </w:r>
           </w:p>
         </w:tc>
       </w:tr>
@@ -12278,7 +12243,7 @@
               <w:rPr>
                 <w:lang w:val="en-GB"/>
               </w:rPr>
-              <w:t>User decides whether going on through reservation with the selected car or going back to the map to look for another car.</w:t>
+              <w:t>The user has reserved a car so the reservation timeout start.</w:t>
             </w:r>
           </w:p>
         </w:tc>
@@ -12321,12 +12286,129 @@
               <w:rPr>
                 <w:lang w:val="en-GB"/>
               </w:rPr>
-              <w:t>There are no available cars in the area.</w:t>
+              <w:t>There are no av</w:t>
+            </w:r>
+            <w:r>
+              <w:rPr>
+                <w:lang w:val="en-GB"/>
+              </w:rPr>
+              <w:t>ailable cars in the area or the car he selected is already reserved so he can’t proceed to the reservation.</w:t>
             </w:r>
           </w:p>
         </w:tc>
       </w:tr>
     </w:tbl>
+    <w:p>
+      <w:pPr>
+        <w:rPr>
+          <w:lang w:val="en-GB"/>
+        </w:rPr>
+      </w:pPr>
+    </w:p>
+    <w:p>
+      <w:pPr>
+        <w:rPr>
+          <w:lang w:val="en-GB"/>
+        </w:rPr>
+      </w:pPr>
+      <w:r>
+        <w:rPr>
+          <w:noProof/>
+          <w:lang w:eastAsia="it-IT"/>
+        </w:rPr>
+        <w:drawing>
+          <wp:anchor distT="0" distB="0" distL="114300" distR="114300" simplePos="0" relativeHeight="251687936" behindDoc="0" locked="0" layoutInCell="1" allowOverlap="1">
+            <wp:simplePos x="0" y="0"/>
+            <wp:positionH relativeFrom="margin">
+              <wp:align>center</wp:align>
+            </wp:positionH>
+            <wp:positionV relativeFrom="paragraph">
+              <wp:posOffset>10328</wp:posOffset>
+            </wp:positionV>
+            <wp:extent cx="1431985" cy="2916262"/>
+            <wp:effectExtent l="0" t="0" r="0" b="0"/>
+            <wp:wrapSquare wrapText="bothSides"/>
+            <wp:docPr id="14" name="Immagine 14"/>
+            <wp:cNvGraphicFramePr>
+              <a:graphicFrameLocks xmlns:a="http://schemas.openxmlformats.org/drawingml/2006/main" noChangeAspect="1"/>
+            </wp:cNvGraphicFramePr>
+            <a:graphic xmlns:a="http://schemas.openxmlformats.org/drawingml/2006/main">
+              <a:graphicData uri="http://schemas.openxmlformats.org/drawingml/2006/picture">
+                <pic:pic xmlns:pic="http://schemas.openxmlformats.org/drawingml/2006/picture">
+                  <pic:nvPicPr>
+                    <pic:cNvPr id="14" name="CarReservation.png"/>
+                    <pic:cNvPicPr/>
+                  </pic:nvPicPr>
+                  <pic:blipFill>
+                    <a:blip r:embed="rId15" cstate="print">
+                      <a:extLst>
+                        <a:ext uri="{28A0092B-C50C-407E-A947-70E740481C1C}">
+                          <a14:useLocalDpi xmlns:a14="http://schemas.microsoft.com/office/drawing/2010/main" val="0"/>
+                        </a:ext>
+                      </a:extLst>
+                    </a:blip>
+                    <a:stretch>
+                      <a:fillRect/>
+                    </a:stretch>
+                  </pic:blipFill>
+                  <pic:spPr>
+                    <a:xfrm>
+                      <a:off x="0" y="0"/>
+                      <a:ext cx="1431985" cy="2916262"/>
+                    </a:xfrm>
+                    <a:prstGeom prst="rect">
+                      <a:avLst/>
+                    </a:prstGeom>
+                  </pic:spPr>
+                </pic:pic>
+              </a:graphicData>
+            </a:graphic>
+          </wp:anchor>
+        </w:drawing>
+      </w:r>
+    </w:p>
+    <w:p>
+      <w:pPr>
+        <w:rPr>
+          <w:lang w:val="en-GB"/>
+        </w:rPr>
+      </w:pPr>
+    </w:p>
+    <w:p>
+      <w:pPr>
+        <w:rPr>
+          <w:lang w:val="en-GB"/>
+        </w:rPr>
+      </w:pPr>
+    </w:p>
+    <w:p>
+      <w:pPr>
+        <w:rPr>
+          <w:lang w:val="en-GB"/>
+        </w:rPr>
+      </w:pPr>
+    </w:p>
+    <w:p>
+      <w:pPr>
+        <w:rPr>
+          <w:lang w:val="en-GB"/>
+        </w:rPr>
+      </w:pPr>
+    </w:p>
+    <w:p>
+      <w:pPr>
+        <w:rPr>
+          <w:lang w:val="en-GB"/>
+        </w:rPr>
+      </w:pPr>
+    </w:p>
+    <w:p>
+      <w:pPr>
+        <w:rPr>
+          <w:lang w:val="en-GB"/>
+        </w:rPr>
+      </w:pPr>
+    </w:p>
     <w:p>
       <w:pPr>
         <w:rPr>
@@ -12342,23 +12424,23 @@
           <w:numId w:val="1"/>
         </w:numPr>
       </w:pPr>
-      <w:bookmarkStart w:id="37" w:name="_Toc466132739"/>
-      <w:r>
-        <w:t>Reserve car</w:t>
-      </w:r>
-      <w:bookmarkEnd w:id="37"/>
-    </w:p>
-    <w:p>
-      <w:pPr>
-        <w:rPr>
-          <w:lang w:val="en-GB"/>
-        </w:rPr>
-      </w:pPr>
-      <w:r>
-        <w:rPr>
-          <w:lang w:val="en-GB"/>
-        </w:rPr>
-        <w:t xml:space="preserve">As soon as user selected a car, he/she should be able to reserve it. </w:t>
+      <w:bookmarkStart w:id="36" w:name="_Toc466132740"/>
+      <w:r>
+        <w:t>Delete reservation</w:t>
+      </w:r>
+      <w:bookmarkEnd w:id="36"/>
+    </w:p>
+    <w:p>
+      <w:pPr>
+        <w:rPr>
+          <w:lang w:val="en-GB"/>
+        </w:rPr>
+      </w:pPr>
+      <w:r>
+        <w:rPr>
+          <w:lang w:val="en-GB"/>
+        </w:rPr>
+        <w:t>Since a user reserved a car, he should have the possibility to decline the reservation. In this situation, application shows the user through the map the way to reach the car, and gives him/her to options: first one is to unlock the car, when he/she is nearby; the second one is to decline reservation: this option can be selected from any user’s position, since closeness is not requested.</w:t>
       </w:r>
     </w:p>
     <w:p>
@@ -12459,7 +12541,7 @@
               <w:rPr>
                 <w:lang w:val="en-GB"/>
               </w:rPr>
-              <w:t>Goal n° #</w:t>
+              <w:t>Goal n° 5</w:t>
             </w:r>
           </w:p>
         </w:tc>
@@ -12499,7 +12581,19 @@
               <w:rPr>
                 <w:lang w:val="en-GB"/>
               </w:rPr>
-              <w:t>User selected an available car.</w:t>
+              <w:t xml:space="preserve">User </w:t>
+            </w:r>
+            <w:r>
+              <w:rPr>
+                <w:lang w:val="en-GB"/>
+              </w:rPr>
+              <w:t>is logged to the system and has already reserved a</w:t>
+            </w:r>
+            <w:r>
+              <w:rPr>
+                <w:lang w:val="en-GB"/>
+              </w:rPr>
+              <w:t xml:space="preserve"> car.</w:t>
             </w:r>
           </w:p>
         </w:tc>
@@ -12536,7 +12630,7 @@
               <w:pStyle w:val="Paragrafoelenco"/>
               <w:numPr>
                 <w:ilvl w:val="0"/>
-                <w:numId w:val="15"/>
+                <w:numId w:val="16"/>
               </w:numPr>
               <w:cnfStyle w:val="000000100000" w:firstRow="0" w:lastRow="0" w:firstColumn="0" w:lastColumn="0" w:oddVBand="0" w:evenVBand="0" w:oddHBand="1" w:evenHBand="0" w:firstRowFirstColumn="0" w:firstRowLastColumn="0" w:lastRowFirstColumn="0" w:lastRowLastColumn="0"/>
               <w:rPr>
@@ -12547,7 +12641,7 @@
               <w:rPr>
                 <w:lang w:val="en-GB"/>
               </w:rPr>
-              <w:t>Since user double-checked car’s status, he/she is ready to reserve it.</w:t>
+              <w:t>Application shows to the user status of reservation.</w:t>
             </w:r>
           </w:p>
           <w:p>
@@ -12555,7 +12649,7 @@
               <w:pStyle w:val="Paragrafoelenco"/>
               <w:numPr>
                 <w:ilvl w:val="0"/>
-                <w:numId w:val="15"/>
+                <w:numId w:val="16"/>
               </w:numPr>
               <w:cnfStyle w:val="000000100000" w:firstRow="0" w:lastRow="0" w:firstColumn="0" w:lastColumn="0" w:oddVBand="0" w:evenVBand="0" w:oddHBand="1" w:evenHBand="0" w:firstRowFirstColumn="0" w:firstRowLastColumn="0" w:lastRowFirstColumn="0" w:lastRowLastColumn="0"/>
               <w:rPr>
@@ -12566,7 +12660,8 @@
               <w:rPr>
                 <w:lang w:val="en-GB"/>
               </w:rPr>
-              <w:t>User can easily reserve the car by clicking the corresponding button. (i.e. “RESERVE CAR”)</w:t>
+              <w:lastRenderedPageBreak/>
+              <w:t>User can decline his/her reservation clicking “DECLINE RESERVATION” button.</w:t>
             </w:r>
           </w:p>
         </w:tc>
@@ -12587,6 +12682,7 @@
               <w:rPr>
                 <w:lang w:val="en-GB"/>
               </w:rPr>
+              <w:lastRenderedPageBreak/>
               <w:t>Output condition</w:t>
             </w:r>
           </w:p>
@@ -12606,7 +12702,7 @@
               <w:rPr>
                 <w:lang w:val="en-GB"/>
               </w:rPr>
-              <w:t>Application informs the user about the outcome of reservation.</w:t>
+              <w:t>User is redirected to the map where he can perform another reservation.</w:t>
             </w:r>
           </w:p>
         </w:tc>
@@ -12649,7 +12745,7 @@
               <w:rPr>
                 <w:lang w:val="en-GB"/>
               </w:rPr>
-              <w:t xml:space="preserve">The car is temporarily unavailable. </w:t>
+              <w:t xml:space="preserve"> </w:t>
             </w:r>
           </w:p>
         </w:tc>
@@ -12670,23 +12766,23 @@
           <w:numId w:val="1"/>
         </w:numPr>
       </w:pPr>
-      <w:bookmarkStart w:id="38" w:name="_Toc466132740"/>
-      <w:r>
-        <w:t>Delete reservation</w:t>
-      </w:r>
-      <w:bookmarkEnd w:id="38"/>
-    </w:p>
-    <w:p>
-      <w:pPr>
-        <w:rPr>
-          <w:lang w:val="en-GB"/>
-        </w:rPr>
-      </w:pPr>
-      <w:r>
-        <w:rPr>
-          <w:lang w:val="en-GB"/>
-        </w:rPr>
-        <w:t>Since a user reserved a car, he should have the possibility to decline the reservation. In this situation, application shows the user through the map the way to reach the car, and gives him/her to options: first one is to unlock the car, when he/she is nearby; the second one is to decline reservation: this option can be selected from any user’s position, since closeness is not requested.</w:t>
+      <w:bookmarkStart w:id="37" w:name="_Toc466132741"/>
+      <w:r>
+        <w:t>Unlock the car</w:t>
+      </w:r>
+      <w:bookmarkEnd w:id="37"/>
+    </w:p>
+    <w:p>
+      <w:pPr>
+        <w:rPr>
+          <w:lang w:val="en-GB"/>
+        </w:rPr>
+      </w:pPr>
+      <w:r>
+        <w:rPr>
+          <w:lang w:val="en-GB"/>
+        </w:rPr>
+        <w:t>Since a user reserved a car, he should be able to unlock the car, when he/she reaches it. The car’s system should be able to detect user’s position: if he/she is near enough, it should be possible to unlock the car by clicking on the related button on mobile application.</w:t>
       </w:r>
     </w:p>
     <w:p>
@@ -12787,7 +12883,7 @@
               <w:rPr>
                 <w:lang w:val="en-GB"/>
               </w:rPr>
-              <w:t>Goal n° #</w:t>
+              <w:t>Goal n° 6</w:t>
             </w:r>
           </w:p>
         </w:tc>
@@ -12827,7 +12923,19 @@
               <w:rPr>
                 <w:lang w:val="en-GB"/>
               </w:rPr>
-              <w:t>User reserved a car.</w:t>
+              <w:t xml:space="preserve">User </w:t>
+            </w:r>
+            <w:r>
+              <w:rPr>
+                <w:lang w:val="en-GB"/>
+              </w:rPr>
+              <w:t xml:space="preserve">is logged and has already </w:t>
+            </w:r>
+            <w:r>
+              <w:rPr>
+                <w:lang w:val="en-GB"/>
+              </w:rPr>
+              <w:t>reserved a car.</w:t>
             </w:r>
           </w:p>
         </w:tc>
@@ -12851,7 +12959,6 @@
               <w:rPr>
                 <w:lang w:val="en-GB"/>
               </w:rPr>
-              <w:lastRenderedPageBreak/>
               <w:t>Event flow</w:t>
             </w:r>
           </w:p>
@@ -12865,7 +12972,7 @@
               <w:pStyle w:val="Paragrafoelenco"/>
               <w:numPr>
                 <w:ilvl w:val="0"/>
-                <w:numId w:val="16"/>
+                <w:numId w:val="17"/>
               </w:numPr>
               <w:cnfStyle w:val="000000100000" w:firstRow="0" w:lastRow="0" w:firstColumn="0" w:lastColumn="0" w:oddVBand="0" w:evenVBand="0" w:oddHBand="1" w:evenHBand="0" w:firstRowFirstColumn="0" w:firstRowLastColumn="0" w:lastRowFirstColumn="0" w:lastRowLastColumn="0"/>
               <w:rPr>
@@ -12884,7 +12991,7 @@
               <w:pStyle w:val="Paragrafoelenco"/>
               <w:numPr>
                 <w:ilvl w:val="0"/>
-                <w:numId w:val="16"/>
+                <w:numId w:val="17"/>
               </w:numPr>
               <w:cnfStyle w:val="000000100000" w:firstRow="0" w:lastRow="0" w:firstColumn="0" w:lastColumn="0" w:oddVBand="0" w:evenVBand="0" w:oddHBand="1" w:evenHBand="0" w:firstRowFirstColumn="0" w:firstRowLastColumn="0" w:lastRowFirstColumn="0" w:lastRowLastColumn="0"/>
               <w:rPr>
@@ -12895,7 +13002,25 @@
               <w:rPr>
                 <w:lang w:val="en-GB"/>
               </w:rPr>
-              <w:t>User can decline his/her reservation clicking “DECLINE RESERVATION” button.</w:t>
+              <w:t xml:space="preserve">User can unlock the car clicking “UNLOCK CAR” button </w:t>
+            </w:r>
+            <w:r>
+              <w:rPr>
+                <w:lang w:val="en-GB"/>
+              </w:rPr>
+              <w:t>(t</w:t>
+            </w:r>
+            <w:r>
+              <w:rPr>
+                <w:lang w:val="en-GB"/>
+              </w:rPr>
+              <w:t>his function works if and only if the us</w:t>
+            </w:r>
+            <w:r>
+              <w:rPr>
+                <w:lang w:val="en-GB"/>
+              </w:rPr>
+              <w:t>er is sufficiently near the car)</w:t>
             </w:r>
           </w:p>
         </w:tc>
@@ -12935,7 +13060,19 @@
               <w:rPr>
                 <w:lang w:val="en-GB"/>
               </w:rPr>
-              <w:t>User is redirected to the map.</w:t>
+              <w:t>The car is unlocked by the system so the u</w:t>
+            </w:r>
+            <w:r>
+              <w:rPr>
+                <w:lang w:val="en-GB"/>
+              </w:rPr>
+              <w:t>ser can enter the c</w:t>
+            </w:r>
+            <w:r>
+              <w:rPr>
+                <w:lang w:val="en-GB"/>
+              </w:rPr>
+              <w:t>ar and start the ride, while the reservation is marked as completed.</w:t>
             </w:r>
           </w:p>
         </w:tc>
@@ -12978,7 +13115,19 @@
               <w:rPr>
                 <w:lang w:val="en-GB"/>
               </w:rPr>
-              <w:t xml:space="preserve">The car is temporarily unavailable. </w:t>
+              <w:t xml:space="preserve">User is not sufficiently near the car. In that </w:t>
+            </w:r>
+            <w:r>
+              <w:rPr>
+                <w:lang w:val="en-GB"/>
+              </w:rPr>
+              <w:t>situation,</w:t>
+            </w:r>
+            <w:r>
+              <w:rPr>
+                <w:lang w:val="en-GB"/>
+              </w:rPr>
+              <w:t xml:space="preserve"> the system can’t detect user closeness and unlock the car.</w:t>
             </w:r>
           </w:p>
         </w:tc>
@@ -12993,740 +13142,137 @@
     </w:p>
     <w:p>
       <w:pPr>
-        <w:pStyle w:val="Titolo3"/>
-        <w:numPr>
-          <w:ilvl w:val="2"/>
-          <w:numId w:val="1"/>
-        </w:numPr>
-      </w:pPr>
-      <w:bookmarkStart w:id="39" w:name="_Toc466132741"/>
-      <w:r>
-        <w:t>Unlock the car</w:t>
-      </w:r>
-      <w:bookmarkEnd w:id="39"/>
-    </w:p>
-    <w:p>
-      <w:pPr>
-        <w:rPr>
-          <w:lang w:val="en-GB"/>
-        </w:rPr>
-      </w:pPr>
-      <w:r>
-        <w:rPr>
-          <w:lang w:val="en-GB"/>
-        </w:rPr>
-        <w:t>Since a user reserved a car, he should be able to unlock the car, when he/she reaches it. The car’s system should be able to detect user’s position: if he/she is near enough, it should be possible to unlock the car by clicking on the related button on mobile application.</w:t>
-      </w:r>
-    </w:p>
-    <w:p>
-      <w:pPr>
-        <w:rPr>
-          <w:lang w:val="en-GB"/>
-        </w:rPr>
-      </w:pPr>
-    </w:p>
-    <w:tbl>
-      <w:tblPr>
-        <w:tblStyle w:val="Tabellaelenco6acolori-colore1"/>
-        <w:tblW w:w="0" w:type="auto"/>
-        <w:tblLook w:val="04A0" w:firstRow="1" w:lastRow="0" w:firstColumn="1" w:lastColumn="0" w:noHBand="0" w:noVBand="1"/>
-      </w:tblPr>
-      <w:tblGrid>
-        <w:gridCol w:w="2268"/>
-        <w:gridCol w:w="6226"/>
-      </w:tblGrid>
-      <w:tr>
-        <w:trPr>
-          <w:cnfStyle w:val="100000000000" w:firstRow="1" w:lastRow="0" w:firstColumn="0" w:lastColumn="0" w:oddVBand="0" w:evenVBand="0" w:oddHBand="0" w:evenHBand="0" w:firstRowFirstColumn="0" w:firstRowLastColumn="0" w:lastRowFirstColumn="0" w:lastRowLastColumn="0"/>
-        </w:trPr>
-        <w:tc>
-          <w:tcPr>
-            <w:cnfStyle w:val="001000000000" w:firstRow="0" w:lastRow="0" w:firstColumn="1" w:lastColumn="0" w:oddVBand="0" w:evenVBand="0" w:oddHBand="0" w:evenHBand="0" w:firstRowFirstColumn="0" w:firstRowLastColumn="0" w:lastRowFirstColumn="0" w:lastRowLastColumn="0"/>
-            <w:tcW w:w="2268" w:type="dxa"/>
-          </w:tcPr>
-          <w:p>
-            <w:pPr>
-              <w:rPr>
-                <w:lang w:val="en-GB"/>
-              </w:rPr>
-            </w:pPr>
-            <w:r>
-              <w:rPr>
-                <w:lang w:val="en-GB"/>
-              </w:rPr>
-              <w:t>Actor</w:t>
-            </w:r>
-          </w:p>
-        </w:tc>
-        <w:tc>
-          <w:tcPr>
-            <w:tcW w:w="6226" w:type="dxa"/>
-          </w:tcPr>
-          <w:p>
-            <w:pPr>
-              <w:cnfStyle w:val="100000000000" w:firstRow="1" w:lastRow="0" w:firstColumn="0" w:lastColumn="0" w:oddVBand="0" w:evenVBand="0" w:oddHBand="0" w:evenHBand="0" w:firstRowFirstColumn="0" w:firstRowLastColumn="0" w:lastRowFirstColumn="0" w:lastRowLastColumn="0"/>
-              <w:rPr>
-                <w:lang w:val="en-GB"/>
-              </w:rPr>
-            </w:pPr>
-            <w:r>
-              <w:rPr>
-                <w:lang w:val="en-GB"/>
-              </w:rPr>
-              <w:t>User</w:t>
-            </w:r>
-          </w:p>
-        </w:tc>
-      </w:tr>
-      <w:tr>
-        <w:trPr>
-          <w:cnfStyle w:val="000000100000" w:firstRow="0" w:lastRow="0" w:firstColumn="0" w:lastColumn="0" w:oddVBand="0" w:evenVBand="0" w:oddHBand="1" w:evenHBand="0" w:firstRowFirstColumn="0" w:firstRowLastColumn="0" w:lastRowFirstColumn="0" w:lastRowLastColumn="0"/>
-        </w:trPr>
-        <w:tc>
-          <w:tcPr>
-            <w:cnfStyle w:val="001000000000" w:firstRow="0" w:lastRow="0" w:firstColumn="1" w:lastColumn="0" w:oddVBand="0" w:evenVBand="0" w:oddHBand="0" w:evenHBand="0" w:firstRowFirstColumn="0" w:firstRowLastColumn="0" w:lastRowFirstColumn="0" w:lastRowLastColumn="0"/>
-            <w:tcW w:w="2268" w:type="dxa"/>
-          </w:tcPr>
-          <w:p>
-            <w:pPr>
-              <w:rPr>
-                <w:lang w:val="en-GB"/>
-              </w:rPr>
-            </w:pPr>
-            <w:r>
-              <w:rPr>
-                <w:lang w:val="en-GB"/>
-              </w:rPr>
-              <w:t>Goal</w:t>
-            </w:r>
-          </w:p>
-        </w:tc>
-        <w:tc>
-          <w:tcPr>
-            <w:tcW w:w="6226" w:type="dxa"/>
-          </w:tcPr>
-          <w:p>
-            <w:pPr>
-              <w:cnfStyle w:val="000000100000" w:firstRow="0" w:lastRow="0" w:firstColumn="0" w:lastColumn="0" w:oddVBand="0" w:evenVBand="0" w:oddHBand="1" w:evenHBand="0" w:firstRowFirstColumn="0" w:firstRowLastColumn="0" w:lastRowFirstColumn="0" w:lastRowLastColumn="0"/>
-              <w:rPr>
-                <w:lang w:val="en-GB"/>
-              </w:rPr>
-            </w:pPr>
-            <w:r>
-              <w:rPr>
-                <w:lang w:val="en-GB"/>
-              </w:rPr>
-              <w:t>Goal n° #</w:t>
-            </w:r>
-          </w:p>
-        </w:tc>
-      </w:tr>
-      <w:tr>
-        <w:tc>
-          <w:tcPr>
-            <w:cnfStyle w:val="001000000000" w:firstRow="0" w:lastRow="0" w:firstColumn="1" w:lastColumn="0" w:oddVBand="0" w:evenVBand="0" w:oddHBand="0" w:evenHBand="0" w:firstRowFirstColumn="0" w:firstRowLastColumn="0" w:lastRowFirstColumn="0" w:lastRowLastColumn="0"/>
-            <w:tcW w:w="2268" w:type="dxa"/>
-          </w:tcPr>
-          <w:p>
-            <w:pPr>
-              <w:rPr>
-                <w:lang w:val="en-GB"/>
-              </w:rPr>
-            </w:pPr>
-            <w:r>
-              <w:rPr>
-                <w:lang w:val="en-GB"/>
-              </w:rPr>
-              <w:t>Input condition</w:t>
-            </w:r>
-          </w:p>
-        </w:tc>
-        <w:tc>
-          <w:tcPr>
-            <w:tcW w:w="6226" w:type="dxa"/>
-          </w:tcPr>
-          <w:p>
-            <w:pPr>
-              <w:cnfStyle w:val="000000000000" w:firstRow="0" w:lastRow="0" w:firstColumn="0" w:lastColumn="0" w:oddVBand="0" w:evenVBand="0" w:oddHBand="0" w:evenHBand="0" w:firstRowFirstColumn="0" w:firstRowLastColumn="0" w:lastRowFirstColumn="0" w:lastRowLastColumn="0"/>
-              <w:rPr>
-                <w:lang w:val="en-GB"/>
-              </w:rPr>
-            </w:pPr>
-            <w:r>
-              <w:rPr>
-                <w:lang w:val="en-GB"/>
-              </w:rPr>
-              <w:t>User reserved a car.</w:t>
-            </w:r>
-          </w:p>
-        </w:tc>
-      </w:tr>
-      <w:tr>
-        <w:trPr>
-          <w:cnfStyle w:val="000000100000" w:firstRow="0" w:lastRow="0" w:firstColumn="0" w:lastColumn="0" w:oddVBand="0" w:evenVBand="0" w:oddHBand="1" w:evenHBand="0" w:firstRowFirstColumn="0" w:firstRowLastColumn="0" w:lastRowFirstColumn="0" w:lastRowLastColumn="0"/>
-        </w:trPr>
-        <w:tc>
-          <w:tcPr>
-            <w:cnfStyle w:val="001000000000" w:firstRow="0" w:lastRow="0" w:firstColumn="1" w:lastColumn="0" w:oddVBand="0" w:evenVBand="0" w:oddHBand="0" w:evenHBand="0" w:firstRowFirstColumn="0" w:firstRowLastColumn="0" w:lastRowFirstColumn="0" w:lastRowLastColumn="0"/>
-            <w:tcW w:w="2268" w:type="dxa"/>
-          </w:tcPr>
-          <w:p>
-            <w:pPr>
-              <w:rPr>
-                <w:lang w:val="en-GB"/>
-              </w:rPr>
-            </w:pPr>
-            <w:r>
-              <w:rPr>
-                <w:lang w:val="en-GB"/>
-              </w:rPr>
-              <w:t>Event flow</w:t>
-            </w:r>
-          </w:p>
-        </w:tc>
-        <w:tc>
-          <w:tcPr>
-            <w:tcW w:w="6226" w:type="dxa"/>
-          </w:tcPr>
-          <w:p>
-            <w:pPr>
-              <w:pStyle w:val="Paragrafoelenco"/>
-              <w:numPr>
-                <w:ilvl w:val="0"/>
-                <w:numId w:val="17"/>
-              </w:numPr>
-              <w:cnfStyle w:val="000000100000" w:firstRow="0" w:lastRow="0" w:firstColumn="0" w:lastColumn="0" w:oddVBand="0" w:evenVBand="0" w:oddHBand="1" w:evenHBand="0" w:firstRowFirstColumn="0" w:firstRowLastColumn="0" w:lastRowFirstColumn="0" w:lastRowLastColumn="0"/>
-              <w:rPr>
-                <w:lang w:val="en-GB"/>
-              </w:rPr>
-            </w:pPr>
-            <w:r>
-              <w:rPr>
-                <w:lang w:val="en-GB"/>
-              </w:rPr>
-              <w:t>Application shows to the user status of reservation.</w:t>
-            </w:r>
-          </w:p>
-          <w:p>
-            <w:pPr>
-              <w:pStyle w:val="Paragrafoelenco"/>
-              <w:numPr>
-                <w:ilvl w:val="0"/>
-                <w:numId w:val="17"/>
-              </w:numPr>
-              <w:cnfStyle w:val="000000100000" w:firstRow="0" w:lastRow="0" w:firstColumn="0" w:lastColumn="0" w:oddVBand="0" w:evenVBand="0" w:oddHBand="1" w:evenHBand="0" w:firstRowFirstColumn="0" w:firstRowLastColumn="0" w:lastRowFirstColumn="0" w:lastRowLastColumn="0"/>
-              <w:rPr>
-                <w:lang w:val="en-GB"/>
-              </w:rPr>
-            </w:pPr>
-            <w:r>
-              <w:rPr>
-                <w:lang w:val="en-GB"/>
-              </w:rPr>
-              <w:t>User can unlock the car clicking “UNLOCK CAR” button. This function works if and only if the user is sufficiently near the car.</w:t>
-            </w:r>
-          </w:p>
-        </w:tc>
-      </w:tr>
-      <w:tr>
-        <w:tc>
-          <w:tcPr>
-            <w:cnfStyle w:val="001000000000" w:firstRow="0" w:lastRow="0" w:firstColumn="1" w:lastColumn="0" w:oddVBand="0" w:evenVBand="0" w:oddHBand="0" w:evenHBand="0" w:firstRowFirstColumn="0" w:firstRowLastColumn="0" w:lastRowFirstColumn="0" w:lastRowLastColumn="0"/>
-            <w:tcW w:w="2268" w:type="dxa"/>
-          </w:tcPr>
-          <w:p>
-            <w:pPr>
-              <w:rPr>
-                <w:lang w:val="en-GB"/>
-              </w:rPr>
-            </w:pPr>
-            <w:r>
-              <w:rPr>
-                <w:lang w:val="en-GB"/>
-              </w:rPr>
-              <w:t>Output condition</w:t>
-            </w:r>
-          </w:p>
-        </w:tc>
-        <w:tc>
-          <w:tcPr>
-            <w:tcW w:w="6226" w:type="dxa"/>
-          </w:tcPr>
-          <w:p>
-            <w:pPr>
-              <w:cnfStyle w:val="000000000000" w:firstRow="0" w:lastRow="0" w:firstColumn="0" w:lastColumn="0" w:oddVBand="0" w:evenVBand="0" w:oddHBand="0" w:evenHBand="0" w:firstRowFirstColumn="0" w:firstRowLastColumn="0" w:lastRowFirstColumn="0" w:lastRowLastColumn="0"/>
-              <w:rPr>
-                <w:lang w:val="en-GB"/>
-              </w:rPr>
-            </w:pPr>
-            <w:r>
-              <w:rPr>
-                <w:lang w:val="en-GB"/>
-              </w:rPr>
-              <w:t xml:space="preserve">User can enter the car and start the ride. </w:t>
-            </w:r>
-          </w:p>
-          <w:p>
-            <w:pPr>
-              <w:cnfStyle w:val="000000000000" w:firstRow="0" w:lastRow="0" w:firstColumn="0" w:lastColumn="0" w:oddVBand="0" w:evenVBand="0" w:oddHBand="0" w:evenHBand="0" w:firstRowFirstColumn="0" w:firstRowLastColumn="0" w:lastRowFirstColumn="0" w:lastRowLastColumn="0"/>
-              <w:rPr>
-                <w:lang w:val="en-GB"/>
-              </w:rPr>
-            </w:pPr>
-            <w:r>
-              <w:rPr>
-                <w:lang w:val="en-GB"/>
-              </w:rPr>
-              <w:t>?????????????????????</w:t>
-            </w:r>
-          </w:p>
-          <w:p>
-            <w:pPr>
-              <w:cnfStyle w:val="000000000000" w:firstRow="0" w:lastRow="0" w:firstColumn="0" w:lastColumn="0" w:oddVBand="0" w:evenVBand="0" w:oddHBand="0" w:evenHBand="0" w:firstRowFirstColumn="0" w:firstRowLastColumn="0" w:lastRowFirstColumn="0" w:lastRowLastColumn="0"/>
-              <w:rPr>
-                <w:lang w:val="en-GB"/>
-              </w:rPr>
-            </w:pPr>
-          </w:p>
-        </w:tc>
-      </w:tr>
-      <w:tr>
-        <w:trPr>
-          <w:cnfStyle w:val="000000100000" w:firstRow="0" w:lastRow="0" w:firstColumn="0" w:lastColumn="0" w:oddVBand="0" w:evenVBand="0" w:oddHBand="1" w:evenHBand="0" w:firstRowFirstColumn="0" w:firstRowLastColumn="0" w:lastRowFirstColumn="0" w:lastRowLastColumn="0"/>
-        </w:trPr>
-        <w:tc>
-          <w:tcPr>
-            <w:cnfStyle w:val="001000000000" w:firstRow="0" w:lastRow="0" w:firstColumn="1" w:lastColumn="0" w:oddVBand="0" w:evenVBand="0" w:oddHBand="0" w:evenHBand="0" w:firstRowFirstColumn="0" w:firstRowLastColumn="0" w:lastRowFirstColumn="0" w:lastRowLastColumn="0"/>
-            <w:tcW w:w="2268" w:type="dxa"/>
-          </w:tcPr>
-          <w:p>
-            <w:pPr>
-              <w:rPr>
-                <w:lang w:val="en-GB"/>
-              </w:rPr>
-            </w:pPr>
-            <w:r>
-              <w:rPr>
-                <w:lang w:val="en-GB"/>
-              </w:rPr>
-              <w:t>Exception</w:t>
-            </w:r>
-          </w:p>
-        </w:tc>
-        <w:tc>
-          <w:tcPr>
-            <w:tcW w:w="6226" w:type="dxa"/>
-          </w:tcPr>
-          <w:p>
-            <w:pPr>
-              <w:cnfStyle w:val="000000100000" w:firstRow="0" w:lastRow="0" w:firstColumn="0" w:lastColumn="0" w:oddVBand="0" w:evenVBand="0" w:oddHBand="1" w:evenHBand="0" w:firstRowFirstColumn="0" w:firstRowLastColumn="0" w:lastRowFirstColumn="0" w:lastRowLastColumn="0"/>
-              <w:rPr>
-                <w:lang w:val="en-GB"/>
-              </w:rPr>
-            </w:pPr>
-            <w:r>
-              <w:rPr>
-                <w:lang w:val="en-GB"/>
-              </w:rPr>
-              <w:t xml:space="preserve">User is not sufficiently near the car. In that </w:t>
-            </w:r>
-            <w:proofErr w:type="gramStart"/>
-            <w:r>
-              <w:rPr>
-                <w:lang w:val="en-GB"/>
-              </w:rPr>
-              <w:t>situation</w:t>
-            </w:r>
-            <w:proofErr w:type="gramEnd"/>
-            <w:r>
-              <w:rPr>
-                <w:lang w:val="en-GB"/>
-              </w:rPr>
-              <w:t xml:space="preserve"> the system can’t detect user closeness and unlock the car.</w:t>
-            </w:r>
-          </w:p>
-        </w:tc>
-      </w:tr>
-    </w:tbl>
-    <w:p>
-      <w:pPr>
-        <w:rPr>
-          <w:lang w:val="en-GB"/>
-        </w:rPr>
-      </w:pPr>
-    </w:p>
-    <w:p>
-      <w:pPr>
-        <w:pStyle w:val="Titolo3"/>
-      </w:pPr>
-      <w:bookmarkStart w:id="40" w:name="_Toc466132742"/>
-      <w:r>
-        <w:t>View car statu</w:t>
-      </w:r>
-      <w:r>
-        <w:t>s</w:t>
-      </w:r>
-      <w:bookmarkEnd w:id="40"/>
-    </w:p>
-    <w:p>
-      <w:pPr>
-        <w:rPr>
-          <w:lang w:val="en-GB"/>
-        </w:rPr>
-      </w:pPr>
-      <w:r>
-        <w:rPr>
-          <w:lang w:val="en-GB"/>
-        </w:rPr>
-        <w:t xml:space="preserve">A user logged into the system, can research a car throughout his current position or writing in a specific position. After the elaboration of the system, some cars are displayed in a certain area (if they are available). The user can view the status of that car </w:t>
-      </w:r>
-      <w:r>
-        <w:rPr>
-          <w:lang w:val="en-GB"/>
+        <w:rPr>
+          <w:lang w:val="en-GB"/>
+        </w:rPr>
+      </w:pPr>
+    </w:p>
+    <w:p>
+      <w:pPr>
+        <w:rPr>
+          <w:lang w:val="en-GB"/>
+        </w:rPr>
+      </w:pPr>
+    </w:p>
+    <w:p>
+      <w:pPr>
+        <w:rPr>
+          <w:lang w:val="en-GB"/>
+        </w:rPr>
+      </w:pPr>
+    </w:p>
+    <w:p>
+      <w:pPr>
+        <w:rPr>
+          <w:lang w:val="en-GB"/>
+        </w:rPr>
+      </w:pPr>
+      <w:r>
+        <w:rPr>
+          <w:noProof/>
+          <w:lang w:eastAsia="it-IT"/>
         </w:rPr>
         <w:lastRenderedPageBreak/>
-        <w:t>through the mobile application: specifically, he can check the status of the battery or if the car is res</w:t>
-      </w:r>
-      <w:r>
-        <w:rPr>
-          <w:lang w:val="en-GB"/>
-        </w:rPr>
-        <w:t xml:space="preserve">erved or not. </w:t>
-      </w:r>
-    </w:p>
-    <w:tbl>
-      <w:tblPr>
-        <w:tblStyle w:val="Tabellaelenco6acolori-colore1"/>
-        <w:tblW w:w="0" w:type="auto"/>
-        <w:tblLook w:val="04A0" w:firstRow="1" w:lastRow="0" w:firstColumn="1" w:lastColumn="0" w:noHBand="0" w:noVBand="1"/>
-      </w:tblPr>
-      <w:tblGrid>
-        <w:gridCol w:w="2127"/>
-        <w:gridCol w:w="6377"/>
-      </w:tblGrid>
-      <w:tr>
-        <w:trPr>
-          <w:cnfStyle w:val="100000000000" w:firstRow="1" w:lastRow="0" w:firstColumn="0" w:lastColumn="0" w:oddVBand="0" w:evenVBand="0" w:oddHBand="0" w:evenHBand="0" w:firstRowFirstColumn="0" w:firstRowLastColumn="0" w:lastRowFirstColumn="0" w:lastRowLastColumn="0"/>
-        </w:trPr>
-        <w:tc>
-          <w:tcPr>
-            <w:cnfStyle w:val="001000000000" w:firstRow="0" w:lastRow="0" w:firstColumn="1" w:lastColumn="0" w:oddVBand="0" w:evenVBand="0" w:oddHBand="0" w:evenHBand="0" w:firstRowFirstColumn="0" w:firstRowLastColumn="0" w:lastRowFirstColumn="0" w:lastRowLastColumn="0"/>
-            <w:tcW w:w="2127" w:type="dxa"/>
-          </w:tcPr>
-          <w:p>
-            <w:pPr>
-              <w:rPr>
-                <w:lang w:val="en-GB"/>
-              </w:rPr>
-            </w:pPr>
-            <w:r>
-              <w:rPr>
-                <w:lang w:val="en-GB"/>
-              </w:rPr>
-              <w:t>Actor</w:t>
-            </w:r>
-          </w:p>
-        </w:tc>
-        <w:tc>
-          <w:tcPr>
-            <w:tcW w:w="6377" w:type="dxa"/>
-          </w:tcPr>
-          <w:p>
-            <w:pPr>
-              <w:cnfStyle w:val="100000000000" w:firstRow="1" w:lastRow="0" w:firstColumn="0" w:lastColumn="0" w:oddVBand="0" w:evenVBand="0" w:oddHBand="0" w:evenHBand="0" w:firstRowFirstColumn="0" w:firstRowLastColumn="0" w:lastRowFirstColumn="0" w:lastRowLastColumn="0"/>
-              <w:rPr>
-                <w:lang w:val="en-GB"/>
-              </w:rPr>
-            </w:pPr>
-            <w:r>
-              <w:rPr>
-                <w:lang w:val="en-GB"/>
-              </w:rPr>
-              <w:t>Logged User</w:t>
-            </w:r>
-          </w:p>
-        </w:tc>
-      </w:tr>
-      <w:tr>
-        <w:trPr>
-          <w:cnfStyle w:val="000000100000" w:firstRow="0" w:lastRow="0" w:firstColumn="0" w:lastColumn="0" w:oddVBand="0" w:evenVBand="0" w:oddHBand="1" w:evenHBand="0" w:firstRowFirstColumn="0" w:firstRowLastColumn="0" w:lastRowFirstColumn="0" w:lastRowLastColumn="0"/>
-        </w:trPr>
-        <w:tc>
-          <w:tcPr>
-            <w:cnfStyle w:val="001000000000" w:firstRow="0" w:lastRow="0" w:firstColumn="1" w:lastColumn="0" w:oddVBand="0" w:evenVBand="0" w:oddHBand="0" w:evenHBand="0" w:firstRowFirstColumn="0" w:firstRowLastColumn="0" w:lastRowFirstColumn="0" w:lastRowLastColumn="0"/>
-            <w:tcW w:w="2127" w:type="dxa"/>
-          </w:tcPr>
-          <w:p>
-            <w:pPr>
-              <w:rPr>
-                <w:lang w:val="en-GB"/>
-              </w:rPr>
-            </w:pPr>
-            <w:r>
-              <w:rPr>
-                <w:lang w:val="en-GB"/>
-              </w:rPr>
-              <w:t>Goal</w:t>
-            </w:r>
-          </w:p>
-        </w:tc>
-        <w:tc>
-          <w:tcPr>
-            <w:tcW w:w="6377" w:type="dxa"/>
-          </w:tcPr>
-          <w:p>
-            <w:pPr>
-              <w:cnfStyle w:val="000000100000" w:firstRow="0" w:lastRow="0" w:firstColumn="0" w:lastColumn="0" w:oddVBand="0" w:evenVBand="0" w:oddHBand="1" w:evenHBand="0" w:firstRowFirstColumn="0" w:firstRowLastColumn="0" w:lastRowFirstColumn="0" w:lastRowLastColumn="0"/>
-              <w:rPr>
-                <w:lang w:val="en-GB"/>
-              </w:rPr>
-            </w:pPr>
-          </w:p>
-        </w:tc>
-      </w:tr>
-      <w:tr>
-        <w:tc>
-          <w:tcPr>
-            <w:cnfStyle w:val="001000000000" w:firstRow="0" w:lastRow="0" w:firstColumn="1" w:lastColumn="0" w:oddVBand="0" w:evenVBand="0" w:oddHBand="0" w:evenHBand="0" w:firstRowFirstColumn="0" w:firstRowLastColumn="0" w:lastRowFirstColumn="0" w:lastRowLastColumn="0"/>
-            <w:tcW w:w="2127" w:type="dxa"/>
-          </w:tcPr>
-          <w:p>
-            <w:pPr>
-              <w:rPr>
-                <w:lang w:val="en-GB"/>
-              </w:rPr>
-            </w:pPr>
-            <w:r>
-              <w:rPr>
-                <w:lang w:val="en-GB"/>
-              </w:rPr>
-              <w:t>Input Condition</w:t>
-            </w:r>
-          </w:p>
-        </w:tc>
-        <w:tc>
-          <w:tcPr>
-            <w:tcW w:w="6377" w:type="dxa"/>
-          </w:tcPr>
-          <w:p>
-            <w:pPr>
-              <w:cnfStyle w:val="000000000000" w:firstRow="0" w:lastRow="0" w:firstColumn="0" w:lastColumn="0" w:oddVBand="0" w:evenVBand="0" w:oddHBand="0" w:evenHBand="0" w:firstRowFirstColumn="0" w:firstRowLastColumn="0" w:lastRowFirstColumn="0" w:lastRowLastColumn="0"/>
-              <w:rPr>
-                <w:lang w:val="en-GB"/>
-              </w:rPr>
-            </w:pPr>
-            <w:r>
-              <w:rPr>
-                <w:lang w:val="en-GB"/>
-              </w:rPr>
-              <w:t>The user must be logged in and he should have researched a car in a certain area (through position or specific address)</w:t>
-            </w:r>
-          </w:p>
-        </w:tc>
-      </w:tr>
-      <w:tr>
-        <w:trPr>
-          <w:cnfStyle w:val="000000100000" w:firstRow="0" w:lastRow="0" w:firstColumn="0" w:lastColumn="0" w:oddVBand="0" w:evenVBand="0" w:oddHBand="1" w:evenHBand="0" w:firstRowFirstColumn="0" w:firstRowLastColumn="0" w:lastRowFirstColumn="0" w:lastRowLastColumn="0"/>
-        </w:trPr>
-        <w:tc>
-          <w:tcPr>
-            <w:cnfStyle w:val="001000000000" w:firstRow="0" w:lastRow="0" w:firstColumn="1" w:lastColumn="0" w:oddVBand="0" w:evenVBand="0" w:oddHBand="0" w:evenHBand="0" w:firstRowFirstColumn="0" w:firstRowLastColumn="0" w:lastRowFirstColumn="0" w:lastRowLastColumn="0"/>
-            <w:tcW w:w="2127" w:type="dxa"/>
-          </w:tcPr>
-          <w:p>
-            <w:pPr>
-              <w:rPr>
-                <w:lang w:val="en-GB"/>
-              </w:rPr>
-            </w:pPr>
-            <w:r>
-              <w:rPr>
-                <w:lang w:val="en-GB"/>
-              </w:rPr>
-              <w:t>Event Flow</w:t>
-            </w:r>
-          </w:p>
-        </w:tc>
-        <w:tc>
-          <w:tcPr>
-            <w:tcW w:w="6377" w:type="dxa"/>
-          </w:tcPr>
-          <w:p>
-            <w:pPr>
-              <w:pStyle w:val="Paragrafoelenco"/>
-              <w:numPr>
-                <w:ilvl w:val="0"/>
-                <w:numId w:val="18"/>
-              </w:numPr>
-              <w:cnfStyle w:val="000000100000" w:firstRow="0" w:lastRow="0" w:firstColumn="0" w:lastColumn="0" w:oddVBand="0" w:evenVBand="0" w:oddHBand="1" w:evenHBand="0" w:firstRowFirstColumn="0" w:firstRowLastColumn="0" w:lastRowFirstColumn="0" w:lastRowLastColumn="0"/>
-              <w:rPr>
-                <w:lang w:val="en-GB"/>
-              </w:rPr>
-            </w:pPr>
-            <w:r>
-              <w:rPr>
-                <w:lang w:val="en-GB"/>
-              </w:rPr>
-              <w:t xml:space="preserve">User search a car, using his position or a specific address </w:t>
-            </w:r>
-          </w:p>
-          <w:p>
-            <w:pPr>
-              <w:pStyle w:val="Paragrafoelenco"/>
-              <w:numPr>
-                <w:ilvl w:val="0"/>
-                <w:numId w:val="18"/>
-              </w:numPr>
-              <w:cnfStyle w:val="000000100000" w:firstRow="0" w:lastRow="0" w:firstColumn="0" w:lastColumn="0" w:oddVBand="0" w:evenVBand="0" w:oddHBand="1" w:evenHBand="0" w:firstRowFirstColumn="0" w:firstRowLastColumn="0" w:lastRowFirstColumn="0" w:lastRowLastColumn="0"/>
-              <w:rPr>
-                <w:lang w:val="en-GB"/>
-              </w:rPr>
-            </w:pPr>
-            <w:r>
-              <w:rPr>
-                <w:lang w:val="en-GB"/>
-              </w:rPr>
-              <w:t>The system display car in the selected zone, if there are some</w:t>
-            </w:r>
-          </w:p>
-          <w:p>
-            <w:pPr>
-              <w:pStyle w:val="Paragrafoelenco"/>
-              <w:numPr>
-                <w:ilvl w:val="0"/>
-                <w:numId w:val="18"/>
-              </w:numPr>
-              <w:cnfStyle w:val="000000100000" w:firstRow="0" w:lastRow="0" w:firstColumn="0" w:lastColumn="0" w:oddVBand="0" w:evenVBand="0" w:oddHBand="1" w:evenHBand="0" w:firstRowFirstColumn="0" w:firstRowLastColumn="0" w:lastRowFirstColumn="0" w:lastRowLastColumn="0"/>
-              <w:rPr>
-                <w:lang w:val="en-GB"/>
-              </w:rPr>
-            </w:pPr>
-            <w:r>
-              <w:rPr>
-                <w:lang w:val="en-GB"/>
-              </w:rPr>
-              <w:t>The user select a specific car</w:t>
-            </w:r>
-          </w:p>
-          <w:p>
-            <w:pPr>
-              <w:pStyle w:val="Paragrafoelenco"/>
-              <w:numPr>
-                <w:ilvl w:val="0"/>
-                <w:numId w:val="18"/>
-              </w:numPr>
-              <w:cnfStyle w:val="000000100000" w:firstRow="0" w:lastRow="0" w:firstColumn="0" w:lastColumn="0" w:oddVBand="0" w:evenVBand="0" w:oddHBand="1" w:evenHBand="0" w:firstRowFirstColumn="0" w:firstRowLastColumn="0" w:lastRowFirstColumn="0" w:lastRowLastColumn="0"/>
-              <w:rPr>
-                <w:lang w:val="en-GB"/>
-              </w:rPr>
-            </w:pPr>
-            <w:r>
-              <w:rPr>
-                <w:lang w:val="en-GB"/>
-              </w:rPr>
-              <w:t>System display information about cars</w:t>
-            </w:r>
-          </w:p>
-        </w:tc>
-      </w:tr>
-      <w:tr>
-        <w:tc>
-          <w:tcPr>
-            <w:cnfStyle w:val="001000000000" w:firstRow="0" w:lastRow="0" w:firstColumn="1" w:lastColumn="0" w:oddVBand="0" w:evenVBand="0" w:oddHBand="0" w:evenHBand="0" w:firstRowFirstColumn="0" w:firstRowLastColumn="0" w:lastRowFirstColumn="0" w:lastRowLastColumn="0"/>
-            <w:tcW w:w="2127" w:type="dxa"/>
-          </w:tcPr>
-          <w:p>
-            <w:pPr>
-              <w:rPr>
-                <w:lang w:val="en-GB"/>
-              </w:rPr>
-            </w:pPr>
-            <w:r>
-              <w:rPr>
-                <w:lang w:val="en-GB"/>
-              </w:rPr>
-              <w:t>Output condition</w:t>
-            </w:r>
-          </w:p>
-        </w:tc>
-        <w:tc>
-          <w:tcPr>
-            <w:tcW w:w="6377" w:type="dxa"/>
-          </w:tcPr>
-          <w:p>
-            <w:pPr>
-              <w:cnfStyle w:val="000000000000" w:firstRow="0" w:lastRow="0" w:firstColumn="0" w:lastColumn="0" w:oddVBand="0" w:evenVBand="0" w:oddHBand="0" w:evenHBand="0" w:firstRowFirstColumn="0" w:firstRowLastColumn="0" w:lastRowFirstColumn="0" w:lastRowLastColumn="0"/>
-              <w:rPr>
-                <w:lang w:val="en-GB"/>
-              </w:rPr>
-            </w:pPr>
-            <w:r>
-              <w:rPr>
-                <w:lang w:val="en-GB"/>
-              </w:rPr>
-              <w:t>The system provides some useful information about the car, like level of battery and if the car is reserved or not</w:t>
-            </w:r>
-          </w:p>
-        </w:tc>
-      </w:tr>
-      <w:tr>
-        <w:trPr>
-          <w:cnfStyle w:val="000000100000" w:firstRow="0" w:lastRow="0" w:firstColumn="0" w:lastColumn="0" w:oddVBand="0" w:evenVBand="0" w:oddHBand="1" w:evenHBand="0" w:firstRowFirstColumn="0" w:firstRowLastColumn="0" w:lastRowFirstColumn="0" w:lastRowLastColumn="0"/>
-        </w:trPr>
-        <w:tc>
-          <w:tcPr>
-            <w:cnfStyle w:val="001000000000" w:firstRow="0" w:lastRow="0" w:firstColumn="1" w:lastColumn="0" w:oddVBand="0" w:evenVBand="0" w:oddHBand="0" w:evenHBand="0" w:firstRowFirstColumn="0" w:firstRowLastColumn="0" w:lastRowFirstColumn="0" w:lastRowLastColumn="0"/>
-            <w:tcW w:w="2127" w:type="dxa"/>
-          </w:tcPr>
-          <w:p>
-            <w:pPr>
-              <w:rPr>
-                <w:lang w:val="en-GB"/>
-              </w:rPr>
-            </w:pPr>
-            <w:r>
-              <w:rPr>
-                <w:lang w:val="en-GB"/>
-              </w:rPr>
-              <w:t>Exception</w:t>
-            </w:r>
-          </w:p>
-        </w:tc>
-        <w:tc>
-          <w:tcPr>
-            <w:tcW w:w="6377" w:type="dxa"/>
-          </w:tcPr>
-          <w:p>
-            <w:pPr>
-              <w:cnfStyle w:val="000000100000" w:firstRow="0" w:lastRow="0" w:firstColumn="0" w:lastColumn="0" w:oddVBand="0" w:evenVBand="0" w:oddHBand="1" w:evenHBand="0" w:firstRowFirstColumn="0" w:firstRowLastColumn="0" w:lastRowFirstColumn="0" w:lastRowLastColumn="0"/>
-              <w:rPr>
-                <w:lang w:val="en-GB"/>
-              </w:rPr>
-            </w:pPr>
-            <w:r>
-              <w:rPr>
-                <w:lang w:val="en-GB"/>
-              </w:rPr>
-              <w:t>There aren’t cars in selected area.</w:t>
-            </w:r>
-          </w:p>
-          <w:p>
-            <w:pPr>
-              <w:cnfStyle w:val="000000100000" w:firstRow="0" w:lastRow="0" w:firstColumn="0" w:lastColumn="0" w:oddVBand="0" w:evenVBand="0" w:oddHBand="1" w:evenHBand="0" w:firstRowFirstColumn="0" w:firstRowLastColumn="0" w:lastRowFirstColumn="0" w:lastRowLastColumn="0"/>
-              <w:rPr>
-                <w:lang w:val="en-GB"/>
-              </w:rPr>
-            </w:pPr>
-            <w:r>
-              <w:rPr>
-                <w:lang w:val="en-GB"/>
-              </w:rPr>
-              <w:t>The user inserts wrong credentials.</w:t>
-            </w:r>
-          </w:p>
-        </w:tc>
-      </w:tr>
-    </w:tbl>
+        <w:drawing>
+          <wp:anchor distT="0" distB="0" distL="114300" distR="114300" simplePos="0" relativeHeight="251688960" behindDoc="0" locked="0" layoutInCell="1" allowOverlap="1">
+            <wp:simplePos x="0" y="0"/>
+            <wp:positionH relativeFrom="margin">
+              <wp:align>center</wp:align>
+            </wp:positionH>
+            <wp:positionV relativeFrom="paragraph">
+              <wp:posOffset>192</wp:posOffset>
+            </wp:positionV>
+            <wp:extent cx="1475117" cy="3004100"/>
+            <wp:effectExtent l="0" t="0" r="0" b="6350"/>
+            <wp:wrapSquare wrapText="bothSides"/>
+            <wp:docPr id="15" name="Immagine 15"/>
+            <wp:cNvGraphicFramePr>
+              <a:graphicFrameLocks xmlns:a="http://schemas.openxmlformats.org/drawingml/2006/main" noChangeAspect="1"/>
+            </wp:cNvGraphicFramePr>
+            <a:graphic xmlns:a="http://schemas.openxmlformats.org/drawingml/2006/main">
+              <a:graphicData uri="http://schemas.openxmlformats.org/drawingml/2006/picture">
+                <pic:pic xmlns:pic="http://schemas.openxmlformats.org/drawingml/2006/picture">
+                  <pic:nvPicPr>
+                    <pic:cNvPr id="15" name="DeleteReservationAndUnlockTheCar.png"/>
+                    <pic:cNvPicPr/>
+                  </pic:nvPicPr>
+                  <pic:blipFill>
+                    <a:blip r:embed="rId16" cstate="print">
+                      <a:extLst>
+                        <a:ext uri="{28A0092B-C50C-407E-A947-70E740481C1C}">
+                          <a14:useLocalDpi xmlns:a14="http://schemas.microsoft.com/office/drawing/2010/main" val="0"/>
+                        </a:ext>
+                      </a:extLst>
+                    </a:blip>
+                    <a:stretch>
+                      <a:fillRect/>
+                    </a:stretch>
+                  </pic:blipFill>
+                  <pic:spPr>
+                    <a:xfrm>
+                      <a:off x="0" y="0"/>
+                      <a:ext cx="1475117" cy="3004100"/>
+                    </a:xfrm>
+                    <a:prstGeom prst="rect">
+                      <a:avLst/>
+                    </a:prstGeom>
+                  </pic:spPr>
+                </pic:pic>
+              </a:graphicData>
+            </a:graphic>
+          </wp:anchor>
+        </w:drawing>
+      </w:r>
+    </w:p>
+    <w:p>
+      <w:pPr>
+        <w:rPr>
+          <w:lang w:val="en-GB"/>
+        </w:rPr>
+      </w:pPr>
+    </w:p>
+    <w:p>
+      <w:pPr>
+        <w:rPr>
+          <w:lang w:val="en-GB"/>
+        </w:rPr>
+      </w:pPr>
+    </w:p>
+    <w:p>
+      <w:pPr>
+        <w:rPr>
+          <w:lang w:val="en-GB"/>
+        </w:rPr>
+      </w:pPr>
+    </w:p>
+    <w:p>
+      <w:pPr>
+        <w:rPr>
+          <w:lang w:val="en-GB"/>
+        </w:rPr>
+      </w:pPr>
+    </w:p>
+    <w:p>
+      <w:pPr>
+        <w:rPr>
+          <w:lang w:val="en-GB"/>
+        </w:rPr>
+      </w:pPr>
+    </w:p>
+    <w:p>
+      <w:pPr>
+        <w:rPr>
+          <w:lang w:val="en-GB"/>
+        </w:rPr>
+      </w:pPr>
+    </w:p>
+    <w:p>
+      <w:pPr>
+        <w:rPr>
+          <w:lang w:val="en-GB"/>
+        </w:rPr>
+      </w:pPr>
+    </w:p>
     <w:p>
       <w:pPr>
         <w:rPr>
@@ -13740,11 +13286,11 @@
       <w:pPr>
         <w:pStyle w:val="Titolo3"/>
       </w:pPr>
-      <w:bookmarkStart w:id="41" w:name="_Toc466132743"/>
+      <w:bookmarkStart w:id="38" w:name="_Toc466132743"/>
       <w:r>
         <w:t>View charge during the trip</w:t>
       </w:r>
-      <w:bookmarkEnd w:id="41"/>
+      <w:bookmarkEnd w:id="38"/>
       <w:r>
         <w:t xml:space="preserve"> </w:t>
       </w:r>
@@ -13880,6 +13426,12 @@
                 <w:lang w:val="en-GB"/>
               </w:rPr>
             </w:pPr>
+            <w:r>
+              <w:rPr>
+                <w:lang w:val="en-GB"/>
+              </w:rPr>
+              <w:t>Goal n° 7</w:t>
+            </w:r>
           </w:p>
         </w:tc>
       </w:tr>
@@ -13920,19 +13472,17 @@
               </w:rPr>
               <w:t xml:space="preserve">User </w:t>
             </w:r>
-            <w:proofErr w:type="gramStart"/>
-            <w:r>
-              <w:rPr>
-                <w:lang w:val="en-GB"/>
-              </w:rPr>
-              <w:t>have to</w:t>
-            </w:r>
-            <w:proofErr w:type="gramEnd"/>
-            <w:r>
-              <w:rPr>
-                <w:lang w:val="en-GB"/>
-              </w:rPr>
-              <w:t xml:space="preserve"> picked up a car and started the rent</w:t>
+            <w:r>
+              <w:rPr>
+                <w:lang w:val="en-GB"/>
+              </w:rPr>
+              <w:t xml:space="preserve">must be logged and must have already </w:t>
+            </w:r>
+            <w:r>
+              <w:rPr>
+                <w:lang w:val="en-GB"/>
+              </w:rPr>
+              <w:t>picked up a car and started the rent</w:t>
             </w:r>
           </w:p>
         </w:tc>
@@ -13980,13 +13530,7 @@
               <w:rPr>
                 <w:lang w:val="en-GB"/>
               </w:rPr>
-              <w:t>The user select a specific car</w:t>
-            </w:r>
-            <w:r>
-              <w:rPr>
-                <w:lang w:val="en-GB"/>
-              </w:rPr>
-              <w:t xml:space="preserve"> and reach the car</w:t>
+              <w:t>Car-sharing services start, and the user can begin his travel</w:t>
             </w:r>
           </w:p>
           <w:p>
@@ -14005,26 +13549,19 @@
               <w:rPr>
                 <w:lang w:val="en-GB"/>
               </w:rPr>
-              <w:t>Car-sharing services start, and the user can begin his travel</w:t>
-            </w:r>
-          </w:p>
-          <w:p>
-            <w:pPr>
-              <w:pStyle w:val="Paragrafoelenco"/>
-              <w:numPr>
-                <w:ilvl w:val="0"/>
-                <w:numId w:val="19"/>
-              </w:numPr>
-              <w:cnfStyle w:val="000000100000" w:firstRow="0" w:lastRow="0" w:firstColumn="0" w:lastColumn="0" w:oddVBand="0" w:evenVBand="0" w:oddHBand="1" w:evenHBand="0" w:firstRowFirstColumn="0" w:firstRowLastColumn="0" w:lastRowFirstColumn="0" w:lastRowLastColumn="0"/>
-              <w:rPr>
-                <w:lang w:val="en-GB"/>
-              </w:rPr>
-            </w:pPr>
-            <w:r>
-              <w:rPr>
-                <w:lang w:val="en-GB"/>
-              </w:rPr>
-              <w:t>Car’s display shows some trip’s charge</w:t>
+              <w:t xml:space="preserve">Car’s display shows </w:t>
+            </w:r>
+            <w:r>
+              <w:rPr>
+                <w:lang w:val="en-GB"/>
+              </w:rPr>
+              <w:t>the</w:t>
+            </w:r>
+            <w:r>
+              <w:rPr>
+                <w:lang w:val="en-GB"/>
+              </w:rPr>
+              <w:t xml:space="preserve"> trip’s charge</w:t>
             </w:r>
           </w:p>
         </w:tc>
@@ -14045,7 +13582,6 @@
               <w:rPr>
                 <w:lang w:val="en-GB"/>
               </w:rPr>
-              <w:lastRenderedPageBreak/>
               <w:t>Output condition</w:t>
             </w:r>
           </w:p>
@@ -14104,26 +13640,6 @@
                 <w:lang w:val="en-GB"/>
               </w:rPr>
             </w:pPr>
-            <w:r>
-              <w:rPr>
-                <w:lang w:val="en-GB"/>
-              </w:rPr>
-              <w:t>There aren’t cars in selected area.</w:t>
-            </w:r>
-          </w:p>
-          <w:p>
-            <w:pPr>
-              <w:cnfStyle w:val="000000100000" w:firstRow="0" w:lastRow="0" w:firstColumn="0" w:lastColumn="0" w:oddVBand="0" w:evenVBand="0" w:oddHBand="1" w:evenHBand="0" w:firstRowFirstColumn="0" w:firstRowLastColumn="0" w:lastRowFirstColumn="0" w:lastRowLastColumn="0"/>
-              <w:rPr>
-                <w:lang w:val="en-GB"/>
-              </w:rPr>
-            </w:pPr>
-            <w:r>
-              <w:rPr>
-                <w:lang w:val="en-GB"/>
-              </w:rPr>
-              <w:t>The user inserts wrong credentials.</w:t>
-            </w:r>
           </w:p>
         </w:tc>
       </w:tr>
@@ -14139,6 +13655,7 @@
           <w:noProof/>
           <w:lang w:eastAsia="it-IT"/>
         </w:rPr>
+        <w:lastRenderedPageBreak/>
         <w:drawing>
           <wp:anchor distT="0" distB="0" distL="114300" distR="114300" simplePos="0" relativeHeight="251675648" behindDoc="0" locked="0" layoutInCell="1" allowOverlap="1" wp14:anchorId="102660DD" wp14:editId="2B5EC492">
             <wp:simplePos x="0" y="0"/>
@@ -14163,7 +13680,7 @@
                     <pic:cNvPicPr/>
                   </pic:nvPicPr>
                   <pic:blipFill>
-                    <a:blip r:embed="rId15">
+                    <a:blip r:embed="rId17">
                       <a:extLst>
                         <a:ext uri="{28A0092B-C50C-407E-A947-70E740481C1C}">
                           <a14:useLocalDpi xmlns:a14="http://schemas.microsoft.com/office/drawing/2010/main" val="0"/>
@@ -14201,11 +13718,11 @@
       <w:pPr>
         <w:pStyle w:val="Titolo3"/>
       </w:pPr>
-      <w:bookmarkStart w:id="42" w:name="_Toc466132744"/>
+      <w:bookmarkStart w:id="39" w:name="_Toc466132744"/>
       <w:r>
         <w:t>Enable “Money saving” option</w:t>
       </w:r>
-      <w:bookmarkEnd w:id="42"/>
+      <w:bookmarkEnd w:id="39"/>
     </w:p>
     <w:p>
       <w:pPr>
@@ -14340,6 +13857,12 @@
                 <w:lang w:val="en-GB"/>
               </w:rPr>
             </w:pPr>
+            <w:r>
+              <w:rPr>
+                <w:lang w:val="en-GB"/>
+              </w:rPr>
+              <w:t>Goal n° 8</w:t>
+            </w:r>
           </w:p>
         </w:tc>
       </w:tr>
@@ -14378,49 +13901,13 @@
               <w:rPr>
                 <w:lang w:val="en-GB"/>
               </w:rPr>
-              <w:t>The user should</w:t>
-            </w:r>
-            <w:r>
-              <w:rPr>
-                <w:lang w:val="en-GB"/>
-              </w:rPr>
-              <w:t xml:space="preserve"> have</w:t>
-            </w:r>
-            <w:r>
-              <w:rPr>
-                <w:lang w:val="en-GB"/>
-              </w:rPr>
-              <w:t xml:space="preserve"> reserve</w:t>
-            </w:r>
-            <w:r>
-              <w:rPr>
-                <w:lang w:val="en-GB"/>
-              </w:rPr>
-              <w:t>d</w:t>
-            </w:r>
-            <w:r>
-              <w:rPr>
-                <w:lang w:val="en-GB"/>
-              </w:rPr>
-              <w:t xml:space="preserve"> a car and </w:t>
-            </w:r>
-            <w:r>
-              <w:rPr>
-                <w:lang w:val="en-GB"/>
-              </w:rPr>
-              <w:t xml:space="preserve">have </w:t>
-            </w:r>
-            <w:r>
-              <w:rPr>
-                <w:lang w:val="en-GB"/>
-              </w:rPr>
-              <w:t>reach</w:t>
-            </w:r>
-            <w:r>
-              <w:rPr>
-                <w:lang w:val="en-GB"/>
-              </w:rPr>
-              <w:t>ed it</w:t>
+              <w:t xml:space="preserve">The user </w:t>
+            </w:r>
+            <w:r>
+              <w:rPr>
+                <w:lang w:val="en-GB"/>
+              </w:rPr>
+              <w:t>must be logged and must have already picked up a car</w:t>
             </w:r>
           </w:p>
         </w:tc>
@@ -14444,7 +13931,6 @@
               <w:rPr>
                 <w:lang w:val="en-GB"/>
               </w:rPr>
-              <w:lastRenderedPageBreak/>
               <w:t>Event Flow</w:t>
             </w:r>
           </w:p>
@@ -14475,7 +13961,13 @@
               <w:rPr>
                 <w:lang w:val="en-GB"/>
               </w:rPr>
-              <w:t>reserve a car and reach them</w:t>
+              <w:t xml:space="preserve">before starting the rent can </w:t>
+            </w:r>
+            <w:r>
+              <w:rPr>
+                <w:lang w:val="en-GB"/>
+              </w:rPr>
+              <w:t xml:space="preserve">enable “money saving” option </w:t>
             </w:r>
           </w:p>
           <w:p>
@@ -14494,8 +13986,28 @@
               <w:rPr>
                 <w:lang w:val="en-GB"/>
               </w:rPr>
-              <w:t xml:space="preserve">User can enable “money saving” option </w:t>
-            </w:r>
+              <w:t xml:space="preserve">The system </w:t>
+            </w:r>
+            <w:r>
+              <w:rPr>
+                <w:lang w:val="en-GB"/>
+              </w:rPr>
+              <w:t>asks</w:t>
+            </w:r>
+            <w:r>
+              <w:rPr>
+                <w:lang w:val="en-GB"/>
+              </w:rPr>
+              <w:t xml:space="preserve"> for a </w:t>
+            </w:r>
+            <w:proofErr w:type="gramStart"/>
+            <w:r>
+              <w:rPr>
+                <w:lang w:val="en-GB"/>
+              </w:rPr>
+              <w:t>final destination</w:t>
+            </w:r>
+            <w:proofErr w:type="gramEnd"/>
           </w:p>
           <w:p>
             <w:pPr>
@@ -14513,28 +14025,15 @@
               <w:rPr>
                 <w:lang w:val="en-GB"/>
               </w:rPr>
-              <w:t xml:space="preserve">The system </w:t>
-            </w:r>
-            <w:r>
-              <w:rPr>
-                <w:lang w:val="en-GB"/>
-              </w:rPr>
-              <w:t>asks</w:t>
-            </w:r>
-            <w:r>
-              <w:rPr>
-                <w:lang w:val="en-GB"/>
-              </w:rPr>
-              <w:t xml:space="preserve"> for a </w:t>
-            </w:r>
-            <w:proofErr w:type="gramStart"/>
-            <w:r>
-              <w:rPr>
-                <w:lang w:val="en-GB"/>
-              </w:rPr>
-              <w:t>final destination</w:t>
-            </w:r>
-            <w:proofErr w:type="gramEnd"/>
+              <w:lastRenderedPageBreak/>
+              <w:t>The</w:t>
+            </w:r>
+            <w:r>
+              <w:rPr>
+                <w:lang w:val="en-GB"/>
+              </w:rPr>
+              <w:t xml:space="preserve"> system also asks for a range from the destination where it must search for the final position</w:t>
+            </w:r>
           </w:p>
           <w:p>
             <w:pPr>
@@ -14587,6 +14086,7 @@
               <w:rPr>
                 <w:lang w:val="en-GB"/>
               </w:rPr>
+              <w:lastRenderedPageBreak/>
               <w:t>Output condition</w:t>
             </w:r>
           </w:p>
@@ -14655,21 +14155,25 @@
               <w:rPr>
                 <w:lang w:val="en-GB"/>
               </w:rPr>
-              <w:t>The user inserts wrong credentials.</w:t>
-            </w:r>
-          </w:p>
-          <w:p>
-            <w:pPr>
-              <w:cnfStyle w:val="000000100000" w:firstRow="0" w:lastRow="0" w:firstColumn="0" w:lastColumn="0" w:oddVBand="0" w:evenVBand="0" w:oddHBand="1" w:evenHBand="0" w:firstRowFirstColumn="0" w:firstRowLastColumn="0" w:lastRowFirstColumn="0" w:lastRowLastColumn="0"/>
-              <w:rPr>
-                <w:lang w:val="en-GB"/>
-              </w:rPr>
-            </w:pPr>
-            <w:r>
-              <w:rPr>
-                <w:lang w:val="en-GB"/>
-              </w:rPr>
-              <w:t xml:space="preserve">The </w:t>
+              <w:t>Th</w:t>
+            </w:r>
+            <w:r>
+              <w:rPr>
+                <w:lang w:val="en-GB"/>
+              </w:rPr>
+              <w:t>er</w:t>
+            </w:r>
+            <w:r>
+              <w:rPr>
+                <w:lang w:val="en-GB"/>
+              </w:rPr>
+              <w:t xml:space="preserve">e </w:t>
+            </w:r>
+            <w:r>
+              <w:rPr>
+                <w:lang w:val="en-GB"/>
+              </w:rPr>
+              <w:t xml:space="preserve">is no </w:t>
             </w:r>
             <w:proofErr w:type="gramStart"/>
             <w:r>
@@ -14683,7 +14187,13 @@
               <w:rPr>
                 <w:lang w:val="en-GB"/>
               </w:rPr>
-              <w:t xml:space="preserve"> is far away from station where to leave the car. </w:t>
+              <w:t xml:space="preserve"> near the destination of the user with the selected range, so if the user want to use the money saving option he must insert a wider range</w:t>
+            </w:r>
+            <w:r>
+              <w:rPr>
+                <w:lang w:val="en-GB"/>
+              </w:rPr>
+              <w:t xml:space="preserve">. </w:t>
             </w:r>
           </w:p>
         </w:tc>
@@ -14708,10 +14218,10 @@
               <wp:align>center</wp:align>
             </wp:positionH>
             <wp:positionV relativeFrom="paragraph">
-              <wp:posOffset>2357120</wp:posOffset>
+              <wp:posOffset>2352675</wp:posOffset>
             </wp:positionV>
-            <wp:extent cx="3159760" cy="2155190"/>
-            <wp:effectExtent l="0" t="0" r="2540" b="0"/>
+            <wp:extent cx="2760345" cy="1882775"/>
+            <wp:effectExtent l="0" t="0" r="1905" b="3175"/>
             <wp:wrapTopAndBottom/>
             <wp:docPr id="7" name="Immagine 7"/>
             <wp:cNvGraphicFramePr>
@@ -14725,7 +14235,7 @@
                     <pic:cNvPicPr/>
                   </pic:nvPicPr>
                   <pic:blipFill>
-                    <a:blip r:embed="rId16" cstate="print">
+                    <a:blip r:embed="rId18" cstate="print">
                       <a:extLst>
                         <a:ext uri="{28A0092B-C50C-407E-A947-70E740481C1C}">
                           <a14:useLocalDpi xmlns:a14="http://schemas.microsoft.com/office/drawing/2010/main" val="0"/>
@@ -14739,7 +14249,7 @@
                   <pic:spPr>
                     <a:xfrm>
                       <a:off x="0" y="0"/>
-                      <a:ext cx="3159760" cy="2155190"/>
+                      <a:ext cx="2760345" cy="1882775"/>
                     </a:xfrm>
                     <a:prstGeom prst="rect">
                       <a:avLst/>
@@ -14786,7 +14296,7 @@
                     <pic:cNvPicPr/>
                   </pic:nvPicPr>
                   <pic:blipFill>
-                    <a:blip r:embed="rId17" cstate="print">
+                    <a:blip r:embed="rId19" cstate="print">
                       <a:extLst>
                         <a:ext uri="{28A0092B-C50C-407E-A947-70E740481C1C}">
                           <a14:useLocalDpi xmlns:a14="http://schemas.microsoft.com/office/drawing/2010/main" val="0"/>
@@ -14841,7 +14351,7 @@
                     <pic:cNvPicPr/>
                   </pic:nvPicPr>
                   <pic:blipFill>
-                    <a:blip r:embed="rId18" cstate="print">
+                    <a:blip r:embed="rId20" cstate="print">
                       <a:extLst>
                         <a:ext uri="{28A0092B-C50C-407E-A947-70E740481C1C}">
                           <a14:useLocalDpi xmlns:a14="http://schemas.microsoft.com/office/drawing/2010/main" val="0"/>
@@ -14879,35 +14389,41 @@
       <w:pPr>
         <w:pStyle w:val="Titolo3"/>
       </w:pPr>
-      <w:bookmarkStart w:id="43" w:name="_Toc466132745"/>
-      <w:r>
+      <w:bookmarkStart w:id="40" w:name="_Toc466132745"/>
+      <w:r>
+        <w:t xml:space="preserve">Plug-in the car </w:t>
+      </w:r>
+      <w:proofErr w:type="gramStart"/>
+      <w:r>
+        <w:t>in order to</w:t>
+      </w:r>
+      <w:proofErr w:type="gramEnd"/>
+      <w:r>
+        <w:t xml:space="preserve"> get the </w:t>
+      </w:r>
+      <w:r>
+        <w:t>discount</w:t>
+      </w:r>
+      <w:bookmarkEnd w:id="40"/>
+    </w:p>
+    <w:p>
+      <w:pPr>
+        <w:rPr>
+          <w:lang w:val="en-GB"/>
+        </w:rPr>
+      </w:pPr>
+      <w:r>
+        <w:rPr>
+          <w:lang w:val="en-GB"/>
+        </w:rPr>
+        <w:t xml:space="preserve">At the end of the travel, the user has some possibility to conclude his rent: he can reach a safe area, where it’s possible to plug-in the car and get a discount on the service thanks to good environmental behaviour, or alternatively he can interrupt the services without </w:t>
+      </w:r>
+      <w:r>
+        <w:rPr>
+          <w:lang w:val="en-GB"/>
+        </w:rPr>
         <w:lastRenderedPageBreak/>
-        <w:t xml:space="preserve">Plug-in the car </w:t>
-      </w:r>
-      <w:proofErr w:type="gramStart"/>
-      <w:r>
-        <w:t>in order to</w:t>
-      </w:r>
-      <w:proofErr w:type="gramEnd"/>
-      <w:r>
-        <w:t xml:space="preserve"> get the </w:t>
-      </w:r>
-      <w:r>
-        <w:t>discount</w:t>
-      </w:r>
-      <w:bookmarkEnd w:id="43"/>
-    </w:p>
-    <w:p>
-      <w:pPr>
-        <w:rPr>
-          <w:lang w:val="en-GB"/>
-        </w:rPr>
-      </w:pPr>
-      <w:r>
-        <w:rPr>
-          <w:lang w:val="en-GB"/>
-        </w:rPr>
-        <w:t xml:space="preserve">At the end of the travel, the user has some possibility to conclude his rent: he can reach a safe area, where it’s possible to plug-in the car and get a discount on the service thanks to good environmental behaviour, or alternatively he can interrupt the services without any precaution. The system give some advice to the driver, </w:t>
+        <w:t xml:space="preserve">any precaution. The system give some advice to the driver, </w:t>
       </w:r>
       <w:proofErr w:type="gramStart"/>
       <w:r>
@@ -15030,6 +14546,12 @@
                 <w:lang w:val="en-GB"/>
               </w:rPr>
             </w:pPr>
+            <w:r>
+              <w:rPr>
+                <w:lang w:val="en-GB"/>
+              </w:rPr>
+              <w:t>Goal n° 8</w:t>
+            </w:r>
           </w:p>
         </w:tc>
       </w:tr>
@@ -15068,43 +14590,7 @@
               <w:rPr>
                 <w:lang w:val="en-GB"/>
               </w:rPr>
-              <w:t xml:space="preserve">The user must </w:t>
-            </w:r>
-            <w:r>
-              <w:rPr>
-                <w:lang w:val="en-GB"/>
-              </w:rPr>
-              <w:t xml:space="preserve">have </w:t>
-            </w:r>
-            <w:r>
-              <w:rPr>
-                <w:lang w:val="en-GB"/>
-              </w:rPr>
-              <w:t>leave</w:t>
-            </w:r>
-            <w:r>
-              <w:rPr>
-                <w:lang w:val="en-GB"/>
-              </w:rPr>
-              <w:t>d</w:t>
-            </w:r>
-            <w:r>
-              <w:rPr>
-                <w:lang w:val="en-GB"/>
-              </w:rPr>
-              <w:t xml:space="preserve"> the car into a charging station and press</w:t>
-            </w:r>
-            <w:r>
-              <w:rPr>
-                <w:lang w:val="en-GB"/>
-              </w:rPr>
-              <w:t>ed</w:t>
-            </w:r>
-            <w:r>
-              <w:rPr>
-                <w:lang w:val="en-GB"/>
-              </w:rPr>
-              <w:t xml:space="preserve"> “stop” button on car’s display </w:t>
+              <w:t xml:space="preserve">The user must have leaved the car into a charging station and pressed “stop” button on car’s display </w:t>
             </w:r>
             <w:proofErr w:type="gramStart"/>
             <w:r>
@@ -15225,21 +14711,7 @@
               <w:rPr>
                 <w:lang w:val="en-GB"/>
               </w:rPr>
-              <w:t xml:space="preserve">The system recognise that the rent is stopped and the car is plugged in so it </w:t>
-            </w:r>
-            <w:proofErr w:type="gramStart"/>
-            <w:r>
-              <w:rPr>
-                <w:lang w:val="en-GB"/>
-              </w:rPr>
-              <w:t>apply</w:t>
-            </w:r>
-            <w:proofErr w:type="gramEnd"/>
-            <w:r>
-              <w:rPr>
-                <w:lang w:val="en-GB"/>
-              </w:rPr>
-              <w:t xml:space="preserve"> a certain discount to the user</w:t>
+              <w:t>The system recognise that the rent is stopped and the car is plugged in so it applies a certain discount to the user</w:t>
             </w:r>
           </w:p>
         </w:tc>
@@ -15282,47 +14754,27 @@
               <w:rPr>
                 <w:lang w:val="en-GB"/>
               </w:rPr>
-              <w:t>There aren’t cars in selected area.</w:t>
-            </w:r>
-          </w:p>
-          <w:p>
-            <w:pPr>
-              <w:cnfStyle w:val="000000100000" w:firstRow="0" w:lastRow="0" w:firstColumn="0" w:lastColumn="0" w:oddVBand="0" w:evenVBand="0" w:oddHBand="1" w:evenHBand="0" w:firstRowFirstColumn="0" w:firstRowLastColumn="0" w:lastRowFirstColumn="0" w:lastRowLastColumn="0"/>
-              <w:rPr>
-                <w:lang w:val="en-GB"/>
-              </w:rPr>
-            </w:pPr>
-            <w:r>
-              <w:rPr>
-                <w:lang w:val="en-GB"/>
-              </w:rPr>
-              <w:t>The user inserts wrong credentials.</w:t>
-            </w:r>
-          </w:p>
-          <w:p>
-            <w:pPr>
-              <w:cnfStyle w:val="000000100000" w:firstRow="0" w:lastRow="0" w:firstColumn="0" w:lastColumn="0" w:oddVBand="0" w:evenVBand="0" w:oddHBand="1" w:evenHBand="0" w:firstRowFirstColumn="0" w:firstRowLastColumn="0" w:lastRowFirstColumn="0" w:lastRowLastColumn="0"/>
-              <w:rPr>
-                <w:lang w:val="en-GB"/>
-              </w:rPr>
-            </w:pPr>
-            <w:r>
-              <w:rPr>
-                <w:lang w:val="en-GB"/>
-              </w:rPr>
-              <w:t xml:space="preserve">There </w:t>
-            </w:r>
-            <w:r>
-              <w:rPr>
-                <w:lang w:val="en-GB"/>
-              </w:rPr>
-              <w:t>isn’t</w:t>
-            </w:r>
-            <w:r>
-              <w:rPr>
-                <w:lang w:val="en-GB"/>
-              </w:rPr>
-              <w:t xml:space="preserve"> safe area nearby the user’s destination. </w:t>
+              <w:t xml:space="preserve">The system won’t apply the discount if the user </w:t>
+            </w:r>
+            <w:proofErr w:type="gramStart"/>
+            <w:r>
+              <w:rPr>
+                <w:lang w:val="en-GB"/>
+              </w:rPr>
+              <w:t>don’t</w:t>
+            </w:r>
+            <w:proofErr w:type="gramEnd"/>
+            <w:r>
+              <w:rPr>
+                <w:lang w:val="en-GB"/>
+              </w:rPr>
+              <w:t xml:space="preserve"> plug the car.</w:t>
+            </w:r>
+            <w:r>
+              <w:rPr>
+                <w:lang w:val="en-GB"/>
+              </w:rPr>
+              <w:t xml:space="preserve"> </w:t>
             </w:r>
           </w:p>
         </w:tc>
@@ -15340,11 +14792,11 @@
       <w:pPr>
         <w:pStyle w:val="Titolo3"/>
       </w:pPr>
-      <w:bookmarkStart w:id="44" w:name="_Toc466132746"/>
+      <w:bookmarkStart w:id="41" w:name="_Toc466132746"/>
       <w:r>
         <w:t>Visualize “trip review”</w:t>
       </w:r>
-      <w:bookmarkEnd w:id="44"/>
+      <w:bookmarkEnd w:id="41"/>
     </w:p>
     <w:p>
       <w:pPr>
@@ -15427,7 +14879,6 @@
               <w:rPr>
                 <w:lang w:val="en-GB"/>
               </w:rPr>
-              <w:lastRenderedPageBreak/>
               <w:t>Actor</w:t>
             </w:r>
           </w:p>
@@ -15486,6 +14937,18 @@
                 <w:lang w:val="en-GB"/>
               </w:rPr>
             </w:pPr>
+            <w:r>
+              <w:rPr>
+                <w:lang w:val="en-GB"/>
+              </w:rPr>
+              <w:t>Goal n° 8</w:t>
+            </w:r>
+            <w:r>
+              <w:rPr>
+                <w:lang w:val="en-GB"/>
+              </w:rPr>
+              <w:t>,9</w:t>
+            </w:r>
           </w:p>
         </w:tc>
       </w:tr>
@@ -15605,6 +15068,7 @@
               <w:rPr>
                 <w:lang w:val="en-GB"/>
               </w:rPr>
+              <w:lastRenderedPageBreak/>
               <w:t>The system at this point shows the “trip review” associated to the last ride with the car.</w:t>
             </w:r>
           </w:p>
@@ -15626,6 +15090,7 @@
               <w:rPr>
                 <w:lang w:val="en-GB"/>
               </w:rPr>
+              <w:lastRenderedPageBreak/>
               <w:t>Output condition</w:t>
             </w:r>
           </w:p>
@@ -15645,19 +15110,7 @@
               <w:rPr>
                 <w:lang w:val="en-GB"/>
               </w:rPr>
-              <w:t>The system p</w:t>
-            </w:r>
-            <w:r>
-              <w:rPr>
-                <w:lang w:val="en-GB"/>
-              </w:rPr>
-              <w:t>rovides information related to the trip, so the user get information related to the la</w:t>
-            </w:r>
-            <w:r>
-              <w:rPr>
-                <w:lang w:val="en-GB"/>
-              </w:rPr>
-              <w:t>st ride and the discount that he had achieved.</w:t>
+              <w:t>The system provides information related to the trip, so the user get information related to the last ride and the discount that he had achieved.</w:t>
             </w:r>
           </w:p>
         </w:tc>
@@ -15725,11 +15178,11 @@
       <w:pPr>
         <w:pStyle w:val="Titolo3"/>
       </w:pPr>
-      <w:bookmarkStart w:id="45" w:name="_Toc466132747"/>
+      <w:bookmarkStart w:id="42" w:name="_Toc466132747"/>
       <w:r>
         <w:t>Conclude the rent and pay</w:t>
       </w:r>
-      <w:bookmarkEnd w:id="45"/>
+      <w:bookmarkEnd w:id="42"/>
     </w:p>
     <w:p>
       <w:pPr>
@@ -15870,6 +15323,18 @@
                 <w:lang w:val="en-GB"/>
               </w:rPr>
             </w:pPr>
+            <w:r>
+              <w:rPr>
+                <w:lang w:val="en-GB"/>
+              </w:rPr>
+              <w:t>Goal n° 8</w:t>
+            </w:r>
+            <w:r>
+              <w:rPr>
+                <w:lang w:val="en-GB"/>
+              </w:rPr>
+              <w:t>,9</w:t>
+            </w:r>
           </w:p>
         </w:tc>
       </w:tr>
@@ -15908,19 +15373,7 @@
               <w:rPr>
                 <w:lang w:val="en-GB"/>
               </w:rPr>
-              <w:t>The user must</w:t>
-            </w:r>
-            <w:r>
-              <w:rPr>
-                <w:lang w:val="en-GB"/>
-              </w:rPr>
-              <w:t xml:space="preserve"> have pressed the stop button.</w:t>
-            </w:r>
-            <w:r>
-              <w:rPr>
-                <w:lang w:val="en-GB"/>
-              </w:rPr>
-              <w:t xml:space="preserve"> </w:t>
+              <w:t xml:space="preserve">The user must have pressed the stop button. </w:t>
             </w:r>
           </w:p>
         </w:tc>
@@ -16003,7 +15456,6 @@
               <w:rPr>
                 <w:lang w:val="en-GB"/>
               </w:rPr>
-              <w:lastRenderedPageBreak/>
               <w:t>Output condition</w:t>
             </w:r>
           </w:p>
@@ -16023,51 +15475,7 @@
               <w:rPr>
                 <w:lang w:val="en-GB"/>
               </w:rPr>
-              <w:t>The bill associate</w:t>
-            </w:r>
-            <w:r>
-              <w:rPr>
-                <w:lang w:val="en-GB"/>
-              </w:rPr>
-              <w:t xml:space="preserve">d to the trip </w:t>
-            </w:r>
-            <w:r>
-              <w:rPr>
-                <w:lang w:val="en-GB"/>
-              </w:rPr>
-              <w:t xml:space="preserve">is </w:t>
-            </w:r>
-            <w:r>
-              <w:rPr>
-                <w:lang w:val="en-GB"/>
-              </w:rPr>
-              <w:t>paid</w:t>
-            </w:r>
-            <w:r>
-              <w:rPr>
-                <w:lang w:val="en-GB"/>
-              </w:rPr>
-              <w:t xml:space="preserve"> by the </w:t>
-            </w:r>
-            <w:r>
-              <w:rPr>
-                <w:lang w:val="en-GB"/>
-              </w:rPr>
-              <w:t xml:space="preserve">user, and the car associated to that user becomes free again. </w:t>
-            </w:r>
-            <w:proofErr w:type="gramStart"/>
-            <w:r>
-              <w:rPr>
-                <w:lang w:val="en-GB"/>
-              </w:rPr>
-              <w:t>So</w:t>
-            </w:r>
-            <w:proofErr w:type="gramEnd"/>
-            <w:r>
-              <w:rPr>
-                <w:lang w:val="en-GB"/>
-              </w:rPr>
-              <w:t xml:space="preserve"> it can be rented by other users of the system.</w:t>
+              <w:t>The bill associated to the trip is paid by the user, and the car associated to that user becomes free again. So, it can be rented by other users of the system.</w:t>
             </w:r>
           </w:p>
         </w:tc>
@@ -16113,14 +15521,6 @@
               <w:t>If there weren’t exception after the stop button then there cannot be exception at this point, except for problem related to the payment from the credit card of the user.</w:t>
             </w:r>
           </w:p>
-          <w:p>
-            <w:pPr>
-              <w:cnfStyle w:val="000000100000" w:firstRow="0" w:lastRow="0" w:firstColumn="0" w:lastColumn="0" w:oddVBand="0" w:evenVBand="0" w:oddHBand="1" w:evenHBand="0" w:firstRowFirstColumn="0" w:firstRowLastColumn="0" w:lastRowFirstColumn="0" w:lastRowLastColumn="0"/>
-              <w:rPr>
-                <w:lang w:val="en-GB"/>
-              </w:rPr>
-            </w:pPr>
-          </w:p>
         </w:tc>
       </w:tr>
     </w:tbl>
@@ -16130,24 +15530,117 @@
           <w:lang w:val="en-GB"/>
         </w:rPr>
       </w:pPr>
+      <w:bookmarkStart w:id="43" w:name="_GoBack"/>
+      <w:bookmarkEnd w:id="43"/>
+      <w:r>
+        <w:rPr>
+          <w:noProof/>
+          <w:szCs w:val="24"/>
+          <w:lang w:eastAsia="it-IT"/>
+        </w:rPr>
+        <w:lastRenderedPageBreak/>
+        <w:drawing>
+          <wp:anchor distT="0" distB="0" distL="114300" distR="114300" simplePos="0" relativeHeight="251689984" behindDoc="0" locked="0" layoutInCell="1" allowOverlap="1">
+            <wp:simplePos x="0" y="0"/>
+            <wp:positionH relativeFrom="margin">
+              <wp:align>center</wp:align>
+            </wp:positionH>
+            <wp:positionV relativeFrom="paragraph">
+              <wp:posOffset>188942</wp:posOffset>
+            </wp:positionV>
+            <wp:extent cx="3364230" cy="2294255"/>
+            <wp:effectExtent l="0" t="0" r="7620" b="0"/>
+            <wp:wrapSquare wrapText="bothSides"/>
+            <wp:docPr id="16" name="Immagine 16"/>
+            <wp:cNvGraphicFramePr>
+              <a:graphicFrameLocks xmlns:a="http://schemas.openxmlformats.org/drawingml/2006/main" noChangeAspect="1"/>
+            </wp:cNvGraphicFramePr>
+            <a:graphic xmlns:a="http://schemas.openxmlformats.org/drawingml/2006/main">
+              <a:graphicData uri="http://schemas.openxmlformats.org/drawingml/2006/picture">
+                <pic:pic xmlns:pic="http://schemas.openxmlformats.org/drawingml/2006/picture">
+                  <pic:nvPicPr>
+                    <pic:cNvPr id="16" name="PlugTheCar.png"/>
+                    <pic:cNvPicPr/>
+                  </pic:nvPicPr>
+                  <pic:blipFill>
+                    <a:blip r:embed="rId21" cstate="print">
+                      <a:extLst>
+                        <a:ext uri="{28A0092B-C50C-407E-A947-70E740481C1C}">
+                          <a14:useLocalDpi xmlns:a14="http://schemas.microsoft.com/office/drawing/2010/main" val="0"/>
+                        </a:ext>
+                      </a:extLst>
+                    </a:blip>
+                    <a:stretch>
+                      <a:fillRect/>
+                    </a:stretch>
+                  </pic:blipFill>
+                  <pic:spPr>
+                    <a:xfrm>
+                      <a:off x="0" y="0"/>
+                      <a:ext cx="3364230" cy="2294255"/>
+                    </a:xfrm>
+                    <a:prstGeom prst="rect">
+                      <a:avLst/>
+                    </a:prstGeom>
+                  </pic:spPr>
+                </pic:pic>
+              </a:graphicData>
+            </a:graphic>
+          </wp:anchor>
+        </w:drawing>
+      </w:r>
+    </w:p>
+    <w:p>
+      <w:pPr>
+        <w:rPr>
+          <w:lang w:val="en-GB"/>
+        </w:rPr>
+      </w:pPr>
+    </w:p>
+    <w:p>
+      <w:pPr>
+        <w:rPr>
+          <w:lang w:val="en-GB"/>
+        </w:rPr>
+      </w:pPr>
+    </w:p>
+    <w:p>
+      <w:pPr>
+        <w:rPr>
+          <w:lang w:val="en-GB"/>
+        </w:rPr>
+      </w:pPr>
+    </w:p>
+    <w:p>
+      <w:pPr>
+        <w:rPr>
+          <w:lang w:val="en-GB"/>
+        </w:rPr>
+      </w:pPr>
+    </w:p>
+    <w:p>
+      <w:pPr>
+        <w:rPr>
+          <w:lang w:val="en-GB"/>
+        </w:rPr>
+      </w:pPr>
+    </w:p>
+    <w:p>
+      <w:pPr>
+        <w:rPr>
+          <w:lang w:val="en-GB"/>
+        </w:rPr>
+      </w:pPr>
     </w:p>
     <w:p>
       <w:pPr>
         <w:pStyle w:val="Titolo2"/>
       </w:pPr>
-      <w:bookmarkStart w:id="46" w:name="_Toc466132748"/>
+      <w:bookmarkStart w:id="44" w:name="_Toc466132748"/>
       <w:r>
         <w:t>Scenarios</w:t>
       </w:r>
-      <w:bookmarkEnd w:id="46"/>
-    </w:p>
-    <w:p>
-      <w:pPr>
-        <w:rPr>
-          <w:b/>
-          <w:lang w:val="en-GB"/>
-        </w:rPr>
-      </w:pPr>
+      <w:bookmarkEnd w:id="44"/>
     </w:p>
     <w:p>
       <w:pPr>
@@ -16220,17 +15713,15 @@
           <w:b/>
           <w:lang w:val="en-GB"/>
         </w:rPr>
-        <w:t xml:space="preserve">SCENARIO 2: Discount because of 3 </w:t>
-      </w:r>
-      <w:proofErr w:type="gramStart"/>
+        <w:t>SCENARIO 2: Discount because of 3 person</w:t>
+      </w:r>
       <w:r>
         <w:rPr>
           <w:b/>
           <w:lang w:val="en-GB"/>
         </w:rPr>
-        <w:t>person</w:t>
-      </w:r>
-      <w:proofErr w:type="gramEnd"/>
+        <w:t>s</w:t>
+      </w:r>
     </w:p>
     <w:p>
       <w:pPr>
@@ -16766,11 +16257,11 @@
       <w:pPr>
         <w:pStyle w:val="Titolo2"/>
       </w:pPr>
-      <w:bookmarkStart w:id="47" w:name="_Toc466132749"/>
+      <w:bookmarkStart w:id="45" w:name="_Toc466132749"/>
       <w:r>
         <w:rPr>
           <w:noProof/>
-          <w:lang w:eastAsia="it-IT"/>
+          <w:lang w:val="it-IT" w:eastAsia="it-IT"/>
         </w:rPr>
         <w:lastRenderedPageBreak/>
         <w:drawing>
@@ -16799,7 +16290,7 @@
                     </pic:cNvPicPr>
                   </pic:nvPicPr>
                   <pic:blipFill>
-                    <a:blip r:embed="rId19">
+                    <a:blip r:embed="rId22">
                       <a:extLst>
                         <a:ext uri="{28A0092B-C50C-407E-A947-70E740481C1C}">
                           <a14:useLocalDpi xmlns:a14="http://schemas.microsoft.com/office/drawing/2010/main" val="0"/>
@@ -16842,25 +16333,48 @@
       <w:r>
         <w:t>Diagram</w:t>
       </w:r>
+      <w:bookmarkEnd w:id="45"/>
+    </w:p>
+    <w:p>
+      <w:pPr>
+        <w:rPr>
+          <w:lang w:val="en-GB"/>
+        </w:rPr>
+      </w:pPr>
+    </w:p>
+    <w:p>
+      <w:pPr>
+        <w:pStyle w:val="Titolo2"/>
+      </w:pPr>
+      <w:bookmarkStart w:id="46" w:name="_Toc466132750"/>
+      <w:r>
+        <w:t>Sequence Diagram</w:t>
+      </w:r>
+      <w:r>
+        <w:t>s</w:t>
+      </w:r>
+      <w:bookmarkEnd w:id="46"/>
+    </w:p>
+    <w:p>
+      <w:pPr>
+        <w:pStyle w:val="Titolo2"/>
+      </w:pPr>
+      <w:bookmarkStart w:id="47" w:name="_Toc466132751"/>
+      <w:r>
+        <w:t>Activity D</w:t>
+      </w:r>
+      <w:r>
+        <w:t>iagrams</w:t>
+      </w:r>
       <w:bookmarkEnd w:id="47"/>
     </w:p>
     <w:p>
       <w:pPr>
-        <w:rPr>
-          <w:lang w:val="en-GB"/>
-        </w:rPr>
-      </w:pPr>
-    </w:p>
-    <w:p>
-      <w:pPr>
         <w:pStyle w:val="Titolo2"/>
       </w:pPr>
-      <w:bookmarkStart w:id="48" w:name="_Toc466132750"/>
-      <w:r>
-        <w:t>Sequence Diagram</w:t>
-      </w:r>
-      <w:r>
-        <w:t>s</w:t>
+      <w:bookmarkStart w:id="48" w:name="_Toc466132752"/>
+      <w:r>
+        <w:t>State Diagrams</w:t>
       </w:r>
       <w:bookmarkEnd w:id="48"/>
     </w:p>
@@ -16868,300 +16382,297 @@
       <w:pPr>
         <w:pStyle w:val="Titolo2"/>
       </w:pPr>
-      <w:bookmarkStart w:id="49" w:name="_Toc466132751"/>
-      <w:r>
-        <w:t>Activity D</w:t>
-      </w:r>
-      <w:r>
-        <w:t>iagrams</w:t>
+      <w:bookmarkStart w:id="49" w:name="_Toc466132753"/>
+      <w:r>
+        <w:t>Software System Requirements</w:t>
       </w:r>
       <w:bookmarkEnd w:id="49"/>
     </w:p>
     <w:p>
       <w:pPr>
-        <w:pStyle w:val="Titolo2"/>
-      </w:pPr>
-      <w:bookmarkStart w:id="50" w:name="_Toc466132752"/>
-      <w:r>
-        <w:t>State Diagrams</w:t>
+        <w:pStyle w:val="Titolo3"/>
+      </w:pPr>
+      <w:bookmarkStart w:id="50" w:name="_Toc466132754"/>
+      <w:r>
+        <w:t>Availability</w:t>
       </w:r>
       <w:bookmarkEnd w:id="50"/>
     </w:p>
     <w:p>
       <w:pPr>
-        <w:pStyle w:val="Titolo2"/>
-      </w:pPr>
-      <w:bookmarkStart w:id="51" w:name="_Toc466132753"/>
-      <w:r>
-        <w:t>Software System Requirements</w:t>
+        <w:rPr>
+          <w:lang w:val="en-GB"/>
+        </w:rPr>
+      </w:pPr>
+      <w:r>
+        <w:rPr>
+          <w:lang w:val="en-GB"/>
+        </w:rPr>
+        <w:t xml:space="preserve">To guarantee the maximum profit by the service, the system must be available 24 hours per day and 7 day per week. The system </w:t>
+      </w:r>
+      <w:proofErr w:type="gramStart"/>
+      <w:r>
+        <w:rPr>
+          <w:lang w:val="en-GB"/>
+        </w:rPr>
+        <w:t>insure</w:t>
+      </w:r>
+      <w:proofErr w:type="gramEnd"/>
+      <w:r>
+        <w:rPr>
+          <w:lang w:val="en-GB"/>
+        </w:rPr>
+        <w:t xml:space="preserve"> a minimum availability of 97%. 3% of time is removed away from availability </w:t>
+      </w:r>
+      <w:proofErr w:type="gramStart"/>
+      <w:r>
+        <w:rPr>
+          <w:lang w:val="en-GB"/>
+        </w:rPr>
+        <w:t>in order to</w:t>
+      </w:r>
+      <w:proofErr w:type="gramEnd"/>
+      <w:r>
+        <w:rPr>
+          <w:lang w:val="en-GB"/>
+        </w:rPr>
+        <w:t xml:space="preserve"> provide the possibility of some update during the year. </w:t>
+      </w:r>
+    </w:p>
+    <w:p>
+      <w:pPr>
+        <w:pStyle w:val="Titolo3"/>
+      </w:pPr>
+      <w:bookmarkStart w:id="51" w:name="_Toc466132755"/>
+      <w:r>
+        <w:t>S</w:t>
+      </w:r>
+      <w:r>
+        <w:t>ecurity</w:t>
       </w:r>
       <w:bookmarkEnd w:id="51"/>
     </w:p>
     <w:p>
       <w:pPr>
+        <w:rPr>
+          <w:lang w:val="en-GB"/>
+        </w:rPr>
+      </w:pPr>
+      <w:proofErr w:type="gramStart"/>
+      <w:r>
+        <w:rPr>
+          <w:lang w:val="en-GB"/>
+        </w:rPr>
+        <w:t>In order to</w:t>
+      </w:r>
+      <w:proofErr w:type="gramEnd"/>
+      <w:r>
+        <w:rPr>
+          <w:lang w:val="en-GB"/>
+        </w:rPr>
+        <w:t xml:space="preserve"> guarantee complete security about user’s data, the whole database is under specific cryptography, and also the system’s administrators cannot access into the personal data of the users. Password, credit card’s code and personal data are visible only for the owner. All the access into the database are recorded and saved in a specific log file, </w:t>
+      </w:r>
+      <w:proofErr w:type="gramStart"/>
+      <w:r>
+        <w:rPr>
+          <w:lang w:val="en-GB"/>
+        </w:rPr>
+        <w:t>in order to</w:t>
+      </w:r>
+      <w:proofErr w:type="gramEnd"/>
+      <w:r>
+        <w:rPr>
+          <w:lang w:val="en-GB"/>
+        </w:rPr>
+        <w:t xml:space="preserve"> keep tracked </w:t>
+      </w:r>
+      <w:r>
+        <w:rPr>
+          <w:lang w:val="en-GB"/>
+        </w:rPr>
+        <w:t xml:space="preserve">and controller database’s accesses. Moreover, data from different sector, like personal data related to some travel and personal data related to credit card, are saved and used in 2 different part of the system, </w:t>
+      </w:r>
+      <w:proofErr w:type="gramStart"/>
+      <w:r>
+        <w:rPr>
+          <w:lang w:val="en-GB"/>
+        </w:rPr>
+        <w:t>in order to</w:t>
+      </w:r>
+      <w:proofErr w:type="gramEnd"/>
+      <w:r>
+        <w:rPr>
+          <w:lang w:val="en-GB"/>
+        </w:rPr>
+        <w:t xml:space="preserve"> guarantee the security about the use of this kind of private data. </w:t>
+      </w:r>
+    </w:p>
+    <w:p>
+      <w:pPr>
         <w:pStyle w:val="Titolo3"/>
       </w:pPr>
-      <w:bookmarkStart w:id="52" w:name="_Toc466132754"/>
-      <w:r>
-        <w:t>Availability</w:t>
+      <w:bookmarkStart w:id="52" w:name="_Toc466132756"/>
+      <w:r>
+        <w:t>Maintainability</w:t>
       </w:r>
       <w:bookmarkEnd w:id="52"/>
-    </w:p>
-    <w:p>
-      <w:pPr>
-        <w:rPr>
-          <w:lang w:val="en-GB"/>
-        </w:rPr>
-      </w:pPr>
-      <w:r>
-        <w:rPr>
-          <w:lang w:val="en-GB"/>
-        </w:rPr>
-        <w:t xml:space="preserve">To guarantee the maximum profit by the service, the system must be available 24 hours per day and 7 day per week. The system </w:t>
+      <w:r>
+        <w:t xml:space="preserve"> </w:t>
+      </w:r>
+    </w:p>
+    <w:p>
+      <w:pPr>
+        <w:rPr>
+          <w:lang w:val="en-GB"/>
+        </w:rPr>
+      </w:pPr>
+      <w:r>
+        <w:rPr>
+          <w:lang w:val="en-GB"/>
+        </w:rPr>
+        <w:t xml:space="preserve">The system is backed up 3 times per day, </w:t>
       </w:r>
       <w:proofErr w:type="gramStart"/>
       <w:r>
         <w:rPr>
           <w:lang w:val="en-GB"/>
         </w:rPr>
-        <w:t>insure</w:t>
+        <w:t>in order to</w:t>
       </w:r>
       <w:proofErr w:type="gramEnd"/>
       <w:r>
         <w:rPr>
           <w:lang w:val="en-GB"/>
         </w:rPr>
-        <w:t xml:space="preserve"> a minimum availability of 97%. 3% of time is removed away from availability </w:t>
+        <w:t xml:space="preserve"> guarantee the database integrity and consistency. Loss of data is not permitted, so the database </w:t>
       </w:r>
       <w:proofErr w:type="gramStart"/>
       <w:r>
         <w:rPr>
           <w:lang w:val="en-GB"/>
         </w:rPr>
-        <w:t>in order to</w:t>
+        <w:t>are</w:t>
       </w:r>
       <w:proofErr w:type="gramEnd"/>
       <w:r>
         <w:rPr>
           <w:lang w:val="en-GB"/>
         </w:rPr>
-        <w:t xml:space="preserve"> provide the possibility of some update during the year. </w:t>
-      </w:r>
+        <w:t xml:space="preserve"> saved in 2 copy and the power supply is insured by a special system that keep online at least one database. </w:t>
+      </w:r>
+    </w:p>
+    <w:p>
+      <w:pPr>
+        <w:rPr>
+          <w:lang w:val="en-GB"/>
+        </w:rPr>
+      </w:pPr>
     </w:p>
     <w:p>
       <w:pPr>
         <w:pStyle w:val="Titolo3"/>
       </w:pPr>
-      <w:bookmarkStart w:id="53" w:name="_Toc466132755"/>
-      <w:r>
-        <w:t>S</w:t>
-      </w:r>
-      <w:r>
-        <w:t>ecurity</w:t>
-      </w:r>
-      <w:bookmarkEnd w:id="53"/>
-    </w:p>
-    <w:p>
-      <w:pPr>
-        <w:rPr>
-          <w:lang w:val="en-GB"/>
-        </w:rPr>
-      </w:pPr>
-      <w:proofErr w:type="gramStart"/>
-      <w:r>
-        <w:rPr>
-          <w:lang w:val="en-GB"/>
-        </w:rPr>
-        <w:t>In order to</w:t>
-      </w:r>
-      <w:proofErr w:type="gramEnd"/>
-      <w:r>
-        <w:rPr>
-          <w:lang w:val="en-GB"/>
-        </w:rPr>
-        <w:t xml:space="preserve"> guarantee complete security about user’s data, the whole database is under specific cryptography, and also the system’s administrators cannot access into the personal data of the users. Password, credit card’s code and personal data are visible only for the owner. All the access into the database are recorded and saved in a specific log file, </w:t>
-      </w:r>
-      <w:proofErr w:type="gramStart"/>
-      <w:r>
-        <w:rPr>
-          <w:lang w:val="en-GB"/>
-        </w:rPr>
-        <w:t>in order to</w:t>
-      </w:r>
-      <w:proofErr w:type="gramEnd"/>
-      <w:r>
-        <w:rPr>
-          <w:lang w:val="en-GB"/>
-        </w:rPr>
-        <w:t xml:space="preserve"> keep tracked </w:t>
-      </w:r>
-      <w:r>
-        <w:rPr>
-          <w:lang w:val="en-GB"/>
-        </w:rPr>
-        <w:t xml:space="preserve">and controller database’s accesses. Moreover, data from different sector, like personal data related to some travel and personal data related to credit card, are saved and used in 2 different part of the system, </w:t>
-      </w:r>
-      <w:proofErr w:type="gramStart"/>
-      <w:r>
-        <w:rPr>
-          <w:lang w:val="en-GB"/>
-        </w:rPr>
-        <w:t>in order to</w:t>
-      </w:r>
-      <w:proofErr w:type="gramEnd"/>
-      <w:r>
-        <w:rPr>
-          <w:lang w:val="en-GB"/>
-        </w:rPr>
-        <w:t xml:space="preserve"> guarantee the security about the use of this kind of private data. </w:t>
-      </w:r>
-    </w:p>
-    <w:p>
-      <w:pPr>
-        <w:pStyle w:val="Titolo3"/>
-      </w:pPr>
-      <w:bookmarkStart w:id="54" w:name="_Toc466132756"/>
-      <w:r>
-        <w:t>Maintainability</w:t>
-      </w:r>
-      <w:bookmarkEnd w:id="54"/>
-      <w:r>
-        <w:t xml:space="preserve"> </w:t>
-      </w:r>
-    </w:p>
-    <w:p>
-      <w:pPr>
-        <w:rPr>
-          <w:lang w:val="en-GB"/>
-        </w:rPr>
-      </w:pPr>
-      <w:r>
-        <w:rPr>
-          <w:lang w:val="en-GB"/>
-        </w:rPr>
-        <w:t xml:space="preserve">The system is backed up 3 times per day, </w:t>
-      </w:r>
-      <w:proofErr w:type="gramStart"/>
-      <w:r>
-        <w:rPr>
-          <w:lang w:val="en-GB"/>
-        </w:rPr>
-        <w:t>in order to</w:t>
-      </w:r>
-      <w:proofErr w:type="gramEnd"/>
-      <w:r>
-        <w:rPr>
-          <w:lang w:val="en-GB"/>
-        </w:rPr>
-        <w:t xml:space="preserve"> guarantee the database integrity and consistency. Loss of data is not permitted, so the database </w:t>
-      </w:r>
-      <w:proofErr w:type="gramStart"/>
-      <w:r>
-        <w:rPr>
-          <w:lang w:val="en-GB"/>
-        </w:rPr>
-        <w:t>are</w:t>
-      </w:r>
-      <w:proofErr w:type="gramEnd"/>
-      <w:r>
-        <w:rPr>
-          <w:lang w:val="en-GB"/>
-        </w:rPr>
-        <w:t xml:space="preserve"> saved in 2 copy and the power supply is insured by a special system that keep online at least one database. </w:t>
-      </w:r>
-    </w:p>
-    <w:p>
-      <w:pPr>
-        <w:rPr>
-          <w:lang w:val="en-GB"/>
-        </w:rPr>
-      </w:pPr>
-    </w:p>
-    <w:p>
-      <w:pPr>
-        <w:pStyle w:val="Titolo3"/>
-      </w:pPr>
-      <w:bookmarkStart w:id="55" w:name="_Toc466132757"/>
+      <w:bookmarkStart w:id="53" w:name="_Toc466132757"/>
       <w:r>
         <w:lastRenderedPageBreak/>
         <w:t>Portability</w:t>
       </w:r>
+      <w:bookmarkEnd w:id="53"/>
+    </w:p>
+    <w:p>
+      <w:pPr>
+        <w:rPr>
+          <w:lang w:val="en-GB"/>
+        </w:rPr>
+      </w:pPr>
+      <w:r>
+        <w:rPr>
+          <w:lang w:val="en-GB"/>
+        </w:rPr>
+        <w:t xml:space="preserve">The software is designed with the aim of easy installation, because </w:t>
+      </w:r>
+      <w:r>
+        <w:rPr>
+          <w:lang w:val="en-GB"/>
+        </w:rPr>
+        <w:t xml:space="preserve">it is developed in Java, so all the computer with Java installed </w:t>
+      </w:r>
+      <w:proofErr w:type="gramStart"/>
+      <w:r>
+        <w:rPr>
+          <w:lang w:val="en-GB"/>
+        </w:rPr>
+        <w:t>are able to</w:t>
+      </w:r>
+      <w:proofErr w:type="gramEnd"/>
+      <w:r>
+        <w:rPr>
+          <w:lang w:val="en-GB"/>
+        </w:rPr>
+        <w:t xml:space="preserve"> execute correctly the application. Mobile phones with Android operating system </w:t>
+      </w:r>
+      <w:proofErr w:type="gramStart"/>
+      <w:r>
+        <w:rPr>
+          <w:lang w:val="en-GB"/>
+        </w:rPr>
+        <w:t>are able to</w:t>
+      </w:r>
+      <w:proofErr w:type="gramEnd"/>
+      <w:r>
+        <w:rPr>
+          <w:lang w:val="en-GB"/>
+        </w:rPr>
+        <w:t xml:space="preserve"> execute mobile application, personal computer with a modern browser are able to display the webpage of the application. </w:t>
+      </w:r>
+      <w:r>
+        <w:rPr>
+          <w:lang w:val="en-GB"/>
+        </w:rPr>
+        <w:t xml:space="preserve">The database is created with the most common platform, like SQL, so the maintainer can </w:t>
+      </w:r>
+      <w:proofErr w:type="gramStart"/>
+      <w:r>
+        <w:rPr>
+          <w:lang w:val="en-GB"/>
+        </w:rPr>
+        <w:t>porting</w:t>
+      </w:r>
+      <w:proofErr w:type="gramEnd"/>
+      <w:r>
+        <w:rPr>
+          <w:lang w:val="en-GB"/>
+        </w:rPr>
+        <w:t xml:space="preserve"> database from one support to another easily. </w:t>
+      </w:r>
+    </w:p>
+    <w:p>
+      <w:pPr>
+        <w:pStyle w:val="Titolo2"/>
+      </w:pPr>
+      <w:bookmarkStart w:id="54" w:name="_Toc466132758"/>
+      <w:r>
+        <w:t>Alloy</w:t>
+      </w:r>
+      <w:bookmarkEnd w:id="54"/>
+    </w:p>
+    <w:p>
+      <w:pPr>
+        <w:pStyle w:val="Titolo3"/>
+      </w:pPr>
+      <w:bookmarkStart w:id="55" w:name="_Toc466132759"/>
+      <w:r>
+        <w:t>Alloy Modelling</w:t>
+      </w:r>
       <w:bookmarkEnd w:id="55"/>
     </w:p>
     <w:p>
       <w:pPr>
-        <w:rPr>
-          <w:lang w:val="en-GB"/>
-        </w:rPr>
-      </w:pPr>
-      <w:r>
-        <w:rPr>
-          <w:lang w:val="en-GB"/>
-        </w:rPr>
-        <w:t xml:space="preserve">The software is designed with the aim of easy installation, because </w:t>
-      </w:r>
-      <w:r>
-        <w:rPr>
-          <w:lang w:val="en-GB"/>
-        </w:rPr>
-        <w:t xml:space="preserve">it is developed in Java, so all the computer with Java installed </w:t>
-      </w:r>
-      <w:proofErr w:type="gramStart"/>
-      <w:r>
-        <w:rPr>
-          <w:lang w:val="en-GB"/>
-        </w:rPr>
-        <w:t>are able to</w:t>
-      </w:r>
-      <w:proofErr w:type="gramEnd"/>
-      <w:r>
-        <w:rPr>
-          <w:lang w:val="en-GB"/>
-        </w:rPr>
-        <w:t xml:space="preserve"> execute correctly the application. Mobile phones with Android operating system </w:t>
-      </w:r>
-      <w:proofErr w:type="gramStart"/>
-      <w:r>
-        <w:rPr>
-          <w:lang w:val="en-GB"/>
-        </w:rPr>
-        <w:t>are able to</w:t>
-      </w:r>
-      <w:proofErr w:type="gramEnd"/>
-      <w:r>
-        <w:rPr>
-          <w:lang w:val="en-GB"/>
-        </w:rPr>
-        <w:t xml:space="preserve"> execute mobile application, personal computer with a modern browser are able to display the webpage of the application. </w:t>
-      </w:r>
-      <w:r>
-        <w:rPr>
-          <w:lang w:val="en-GB"/>
-        </w:rPr>
-        <w:t xml:space="preserve">The database is created with the most common platform, like SQL, so the maintainer can </w:t>
-      </w:r>
-      <w:proofErr w:type="gramStart"/>
-      <w:r>
-        <w:rPr>
-          <w:lang w:val="en-GB"/>
-        </w:rPr>
-        <w:t>porting</w:t>
-      </w:r>
-      <w:proofErr w:type="gramEnd"/>
-      <w:r>
-        <w:rPr>
-          <w:lang w:val="en-GB"/>
-        </w:rPr>
-        <w:t xml:space="preserve"> database from one support to another easily. </w:t>
-      </w:r>
-    </w:p>
-    <w:p>
-      <w:pPr>
-        <w:pStyle w:val="Titolo2"/>
-      </w:pPr>
-      <w:bookmarkStart w:id="56" w:name="_Toc466132758"/>
-      <w:r>
-        <w:t>Alloy</w:t>
+        <w:pStyle w:val="Titolo3"/>
+      </w:pPr>
+      <w:bookmarkStart w:id="56" w:name="_Toc466132760"/>
+      <w:r>
+        <w:t>Results</w:t>
       </w:r>
       <w:bookmarkEnd w:id="56"/>
     </w:p>
@@ -17169,41 +16680,21 @@
       <w:pPr>
         <w:pStyle w:val="Titolo3"/>
       </w:pPr>
-      <w:bookmarkStart w:id="57" w:name="_Toc466132759"/>
-      <w:r>
-        <w:t>Alloy Modelling</w:t>
+      <w:bookmarkStart w:id="57" w:name="_Toc466132761"/>
+      <w:r>
+        <w:t>World Generated</w:t>
       </w:r>
       <w:bookmarkEnd w:id="57"/>
     </w:p>
     <w:p>
       <w:pPr>
-        <w:pStyle w:val="Titolo3"/>
-      </w:pPr>
-      <w:bookmarkStart w:id="58" w:name="_Toc466132760"/>
-      <w:r>
-        <w:t>Results</w:t>
+        <w:pStyle w:val="Titolo1"/>
+      </w:pPr>
+      <w:bookmarkStart w:id="58" w:name="_Toc466132762"/>
+      <w:r>
+        <w:t>Bibliography</w:t>
       </w:r>
       <w:bookmarkEnd w:id="58"/>
-    </w:p>
-    <w:p>
-      <w:pPr>
-        <w:pStyle w:val="Titolo3"/>
-      </w:pPr>
-      <w:bookmarkStart w:id="59" w:name="_Toc466132761"/>
-      <w:r>
-        <w:t>World Generated</w:t>
-      </w:r>
-      <w:bookmarkEnd w:id="59"/>
-    </w:p>
-    <w:p>
-      <w:pPr>
-        <w:pStyle w:val="Titolo1"/>
-      </w:pPr>
-      <w:bookmarkStart w:id="60" w:name="_Toc466132762"/>
-      <w:r>
-        <w:t>Bibliography</w:t>
-      </w:r>
-      <w:bookmarkEnd w:id="60"/>
     </w:p>
     <w:p>
       <w:pPr>
@@ -17401,6 +16892,92 @@
     </w:lvl>
   </w:abstractNum>
   <w:abstractNum w:abstractNumId="2" w15:restartNumberingAfterBreak="0">
+    <w:nsid w:val="06773B52"/>
+    <w:multiLevelType w:val="hybridMultilevel"/>
+    <w:tmpl w:val="E3D2B236"/>
+    <w:lvl w:ilvl="0" w:tplc="0410000F">
+      <w:start w:val="1"/>
+      <w:numFmt w:val="decimal"/>
+      <w:lvlText w:val="%1."/>
+      <w:lvlJc w:val="left"/>
+      <w:pPr>
+        <w:ind w:left="720" w:hanging="360"/>
+      </w:pPr>
+    </w:lvl>
+    <w:lvl w:ilvl="1" w:tplc="04100019" w:tentative="1">
+      <w:start w:val="1"/>
+      <w:numFmt w:val="lowerLetter"/>
+      <w:lvlText w:val="%2."/>
+      <w:lvlJc w:val="left"/>
+      <w:pPr>
+        <w:ind w:left="1440" w:hanging="360"/>
+      </w:pPr>
+    </w:lvl>
+    <w:lvl w:ilvl="2" w:tplc="0410001B" w:tentative="1">
+      <w:start w:val="1"/>
+      <w:numFmt w:val="lowerRoman"/>
+      <w:lvlText w:val="%3."/>
+      <w:lvlJc w:val="right"/>
+      <w:pPr>
+        <w:ind w:left="2160" w:hanging="180"/>
+      </w:pPr>
+    </w:lvl>
+    <w:lvl w:ilvl="3" w:tplc="0410000F" w:tentative="1">
+      <w:start w:val="1"/>
+      <w:numFmt w:val="decimal"/>
+      <w:lvlText w:val="%4."/>
+      <w:lvlJc w:val="left"/>
+      <w:pPr>
+        <w:ind w:left="2880" w:hanging="360"/>
+      </w:pPr>
+    </w:lvl>
+    <w:lvl w:ilvl="4" w:tplc="04100019" w:tentative="1">
+      <w:start w:val="1"/>
+      <w:numFmt w:val="lowerLetter"/>
+      <w:lvlText w:val="%5."/>
+      <w:lvlJc w:val="left"/>
+      <w:pPr>
+        <w:ind w:left="3600" w:hanging="360"/>
+      </w:pPr>
+    </w:lvl>
+    <w:lvl w:ilvl="5" w:tplc="0410001B" w:tentative="1">
+      <w:start w:val="1"/>
+      <w:numFmt w:val="lowerRoman"/>
+      <w:lvlText w:val="%6."/>
+      <w:lvlJc w:val="right"/>
+      <w:pPr>
+        <w:ind w:left="4320" w:hanging="180"/>
+      </w:pPr>
+    </w:lvl>
+    <w:lvl w:ilvl="6" w:tplc="0410000F" w:tentative="1">
+      <w:start w:val="1"/>
+      <w:numFmt w:val="decimal"/>
+      <w:lvlText w:val="%7."/>
+      <w:lvlJc w:val="left"/>
+      <w:pPr>
+        <w:ind w:left="5040" w:hanging="360"/>
+      </w:pPr>
+    </w:lvl>
+    <w:lvl w:ilvl="7" w:tplc="04100019" w:tentative="1">
+      <w:start w:val="1"/>
+      <w:numFmt w:val="lowerLetter"/>
+      <w:lvlText w:val="%8."/>
+      <w:lvlJc w:val="left"/>
+      <w:pPr>
+        <w:ind w:left="5760" w:hanging="360"/>
+      </w:pPr>
+    </w:lvl>
+    <w:lvl w:ilvl="8" w:tplc="0410001B" w:tentative="1">
+      <w:start w:val="1"/>
+      <w:numFmt w:val="lowerRoman"/>
+      <w:lvlText w:val="%9."/>
+      <w:lvlJc w:val="right"/>
+      <w:pPr>
+        <w:ind w:left="6480" w:hanging="180"/>
+      </w:pPr>
+    </w:lvl>
+  </w:abstractNum>
+  <w:abstractNum w:abstractNumId="3" w15:restartNumberingAfterBreak="0">
     <w:nsid w:val="08EB4ACB"/>
     <w:multiLevelType w:val="multilevel"/>
     <w:tmpl w:val="0410001F"/>
@@ -17486,7 +17063,7 @@
       </w:pPr>
     </w:lvl>
   </w:abstractNum>
-  <w:abstractNum w:abstractNumId="3" w15:restartNumberingAfterBreak="0">
+  <w:abstractNum w:abstractNumId="4" w15:restartNumberingAfterBreak="0">
     <w:nsid w:val="10A00649"/>
     <w:multiLevelType w:val="multilevel"/>
     <w:tmpl w:val="0410001F"/>
@@ -17572,7 +17149,7 @@
       </w:pPr>
     </w:lvl>
   </w:abstractNum>
-  <w:abstractNum w:abstractNumId="4" w15:restartNumberingAfterBreak="0">
+  <w:abstractNum w:abstractNumId="5" w15:restartNumberingAfterBreak="0">
     <w:nsid w:val="134E5BC3"/>
     <w:multiLevelType w:val="hybridMultilevel"/>
     <w:tmpl w:val="3014DD22"/>
@@ -17685,7 +17262,7 @@
       </w:rPr>
     </w:lvl>
   </w:abstractNum>
-  <w:abstractNum w:abstractNumId="5" w15:restartNumberingAfterBreak="0">
+  <w:abstractNum w:abstractNumId="6" w15:restartNumberingAfterBreak="0">
     <w:nsid w:val="1482775B"/>
     <w:multiLevelType w:val="multilevel"/>
     <w:tmpl w:val="30906DCE"/>
@@ -17780,7 +17357,7 @@
       </w:pPr>
     </w:lvl>
   </w:abstractNum>
-  <w:abstractNum w:abstractNumId="6" w15:restartNumberingAfterBreak="0">
+  <w:abstractNum w:abstractNumId="7" w15:restartNumberingAfterBreak="0">
     <w:nsid w:val="19336635"/>
     <w:multiLevelType w:val="hybridMultilevel"/>
     <w:tmpl w:val="42807B78"/>
@@ -17893,7 +17470,7 @@
       </w:rPr>
     </w:lvl>
   </w:abstractNum>
-  <w:abstractNum w:abstractNumId="7" w15:restartNumberingAfterBreak="0">
+  <w:abstractNum w:abstractNumId="8" w15:restartNumberingAfterBreak="0">
     <w:nsid w:val="1D307399"/>
     <w:multiLevelType w:val="hybridMultilevel"/>
     <w:tmpl w:val="E8860006"/>
@@ -18006,7 +17583,93 @@
       </w:rPr>
     </w:lvl>
   </w:abstractNum>
-  <w:abstractNum w:abstractNumId="8" w15:restartNumberingAfterBreak="0">
+  <w:abstractNum w:abstractNumId="9" w15:restartNumberingAfterBreak="0">
+    <w:nsid w:val="1F151961"/>
+    <w:multiLevelType w:val="hybridMultilevel"/>
+    <w:tmpl w:val="C9A0B1F0"/>
+    <w:lvl w:ilvl="0" w:tplc="0410000F">
+      <w:start w:val="1"/>
+      <w:numFmt w:val="decimal"/>
+      <w:lvlText w:val="%1."/>
+      <w:lvlJc w:val="left"/>
+      <w:pPr>
+        <w:ind w:left="720" w:hanging="360"/>
+      </w:pPr>
+    </w:lvl>
+    <w:lvl w:ilvl="1" w:tplc="04100019" w:tentative="1">
+      <w:start w:val="1"/>
+      <w:numFmt w:val="lowerLetter"/>
+      <w:lvlText w:val="%2."/>
+      <w:lvlJc w:val="left"/>
+      <w:pPr>
+        <w:ind w:left="1440" w:hanging="360"/>
+      </w:pPr>
+    </w:lvl>
+    <w:lvl w:ilvl="2" w:tplc="0410001B" w:tentative="1">
+      <w:start w:val="1"/>
+      <w:numFmt w:val="lowerRoman"/>
+      <w:lvlText w:val="%3."/>
+      <w:lvlJc w:val="right"/>
+      <w:pPr>
+        <w:ind w:left="2160" w:hanging="180"/>
+      </w:pPr>
+    </w:lvl>
+    <w:lvl w:ilvl="3" w:tplc="0410000F" w:tentative="1">
+      <w:start w:val="1"/>
+      <w:numFmt w:val="decimal"/>
+      <w:lvlText w:val="%4."/>
+      <w:lvlJc w:val="left"/>
+      <w:pPr>
+        <w:ind w:left="2880" w:hanging="360"/>
+      </w:pPr>
+    </w:lvl>
+    <w:lvl w:ilvl="4" w:tplc="04100019" w:tentative="1">
+      <w:start w:val="1"/>
+      <w:numFmt w:val="lowerLetter"/>
+      <w:lvlText w:val="%5."/>
+      <w:lvlJc w:val="left"/>
+      <w:pPr>
+        <w:ind w:left="3600" w:hanging="360"/>
+      </w:pPr>
+    </w:lvl>
+    <w:lvl w:ilvl="5" w:tplc="0410001B" w:tentative="1">
+      <w:start w:val="1"/>
+      <w:numFmt w:val="lowerRoman"/>
+      <w:lvlText w:val="%6."/>
+      <w:lvlJc w:val="right"/>
+      <w:pPr>
+        <w:ind w:left="4320" w:hanging="180"/>
+      </w:pPr>
+    </w:lvl>
+    <w:lvl w:ilvl="6" w:tplc="0410000F" w:tentative="1">
+      <w:start w:val="1"/>
+      <w:numFmt w:val="decimal"/>
+      <w:lvlText w:val="%7."/>
+      <w:lvlJc w:val="left"/>
+      <w:pPr>
+        <w:ind w:left="5040" w:hanging="360"/>
+      </w:pPr>
+    </w:lvl>
+    <w:lvl w:ilvl="7" w:tplc="04100019" w:tentative="1">
+      <w:start w:val="1"/>
+      <w:numFmt w:val="lowerLetter"/>
+      <w:lvlText w:val="%8."/>
+      <w:lvlJc w:val="left"/>
+      <w:pPr>
+        <w:ind w:left="5760" w:hanging="360"/>
+      </w:pPr>
+    </w:lvl>
+    <w:lvl w:ilvl="8" w:tplc="0410001B" w:tentative="1">
+      <w:start w:val="1"/>
+      <w:numFmt w:val="lowerRoman"/>
+      <w:lvlText w:val="%9."/>
+      <w:lvlJc w:val="right"/>
+      <w:pPr>
+        <w:ind w:left="6480" w:hanging="180"/>
+      </w:pPr>
+    </w:lvl>
+  </w:abstractNum>
+  <w:abstractNum w:abstractNumId="10" w15:restartNumberingAfterBreak="0">
     <w:nsid w:val="24B45339"/>
     <w:multiLevelType w:val="hybridMultilevel"/>
     <w:tmpl w:val="EBD29FF6"/>
@@ -18092,7 +17755,7 @@
       </w:pPr>
     </w:lvl>
   </w:abstractNum>
-  <w:abstractNum w:abstractNumId="9" w15:restartNumberingAfterBreak="0">
+  <w:abstractNum w:abstractNumId="11" w15:restartNumberingAfterBreak="0">
     <w:nsid w:val="25C108C8"/>
     <w:multiLevelType w:val="multilevel"/>
     <w:tmpl w:val="0410001F"/>
@@ -18178,7 +17841,93 @@
       </w:pPr>
     </w:lvl>
   </w:abstractNum>
-  <w:abstractNum w:abstractNumId="10" w15:restartNumberingAfterBreak="0">
+  <w:abstractNum w:abstractNumId="12" w15:restartNumberingAfterBreak="0">
+    <w:nsid w:val="27BB6E5E"/>
+    <w:multiLevelType w:val="hybridMultilevel"/>
+    <w:tmpl w:val="BDDAEBB4"/>
+    <w:lvl w:ilvl="0" w:tplc="0410000F">
+      <w:start w:val="1"/>
+      <w:numFmt w:val="decimal"/>
+      <w:lvlText w:val="%1."/>
+      <w:lvlJc w:val="left"/>
+      <w:pPr>
+        <w:ind w:left="720" w:hanging="360"/>
+      </w:pPr>
+    </w:lvl>
+    <w:lvl w:ilvl="1" w:tplc="04100019" w:tentative="1">
+      <w:start w:val="1"/>
+      <w:numFmt w:val="lowerLetter"/>
+      <w:lvlText w:val="%2."/>
+      <w:lvlJc w:val="left"/>
+      <w:pPr>
+        <w:ind w:left="1440" w:hanging="360"/>
+      </w:pPr>
+    </w:lvl>
+    <w:lvl w:ilvl="2" w:tplc="0410001B" w:tentative="1">
+      <w:start w:val="1"/>
+      <w:numFmt w:val="lowerRoman"/>
+      <w:lvlText w:val="%3."/>
+      <w:lvlJc w:val="right"/>
+      <w:pPr>
+        <w:ind w:left="2160" w:hanging="180"/>
+      </w:pPr>
+    </w:lvl>
+    <w:lvl w:ilvl="3" w:tplc="0410000F" w:tentative="1">
+      <w:start w:val="1"/>
+      <w:numFmt w:val="decimal"/>
+      <w:lvlText w:val="%4."/>
+      <w:lvlJc w:val="left"/>
+      <w:pPr>
+        <w:ind w:left="2880" w:hanging="360"/>
+      </w:pPr>
+    </w:lvl>
+    <w:lvl w:ilvl="4" w:tplc="04100019" w:tentative="1">
+      <w:start w:val="1"/>
+      <w:numFmt w:val="lowerLetter"/>
+      <w:lvlText w:val="%5."/>
+      <w:lvlJc w:val="left"/>
+      <w:pPr>
+        <w:ind w:left="3600" w:hanging="360"/>
+      </w:pPr>
+    </w:lvl>
+    <w:lvl w:ilvl="5" w:tplc="0410001B" w:tentative="1">
+      <w:start w:val="1"/>
+      <w:numFmt w:val="lowerRoman"/>
+      <w:lvlText w:val="%6."/>
+      <w:lvlJc w:val="right"/>
+      <w:pPr>
+        <w:ind w:left="4320" w:hanging="180"/>
+      </w:pPr>
+    </w:lvl>
+    <w:lvl w:ilvl="6" w:tplc="0410000F" w:tentative="1">
+      <w:start w:val="1"/>
+      <w:numFmt w:val="decimal"/>
+      <w:lvlText w:val="%7."/>
+      <w:lvlJc w:val="left"/>
+      <w:pPr>
+        <w:ind w:left="5040" w:hanging="360"/>
+      </w:pPr>
+    </w:lvl>
+    <w:lvl w:ilvl="7" w:tplc="04100019" w:tentative="1">
+      <w:start w:val="1"/>
+      <w:numFmt w:val="lowerLetter"/>
+      <w:lvlText w:val="%8."/>
+      <w:lvlJc w:val="left"/>
+      <w:pPr>
+        <w:ind w:left="5760" w:hanging="360"/>
+      </w:pPr>
+    </w:lvl>
+    <w:lvl w:ilvl="8" w:tplc="0410001B" w:tentative="1">
+      <w:start w:val="1"/>
+      <w:numFmt w:val="lowerRoman"/>
+      <w:lvlText w:val="%9."/>
+      <w:lvlJc w:val="right"/>
+      <w:pPr>
+        <w:ind w:left="6480" w:hanging="180"/>
+      </w:pPr>
+    </w:lvl>
+  </w:abstractNum>
+  <w:abstractNum w:abstractNumId="13" w15:restartNumberingAfterBreak="0">
     <w:nsid w:val="2B01762B"/>
     <w:multiLevelType w:val="hybridMultilevel"/>
     <w:tmpl w:val="433A7D4E"/>
@@ -18267,7 +18016,7 @@
       </w:pPr>
     </w:lvl>
   </w:abstractNum>
-  <w:abstractNum w:abstractNumId="11" w15:restartNumberingAfterBreak="0">
+  <w:abstractNum w:abstractNumId="14" w15:restartNumberingAfterBreak="0">
     <w:nsid w:val="39D96A6A"/>
     <w:multiLevelType w:val="multilevel"/>
     <w:tmpl w:val="F9C82C5E"/>
@@ -18381,7 +18130,7 @@
       </w:rPr>
     </w:lvl>
   </w:abstractNum>
-  <w:abstractNum w:abstractNumId="12" w15:restartNumberingAfterBreak="0">
+  <w:abstractNum w:abstractNumId="15" w15:restartNumberingAfterBreak="0">
     <w:nsid w:val="3B835324"/>
     <w:multiLevelType w:val="hybridMultilevel"/>
     <w:tmpl w:val="90DCAC0C"/>
@@ -18494,7 +18243,7 @@
       </w:rPr>
     </w:lvl>
   </w:abstractNum>
-  <w:abstractNum w:abstractNumId="13" w15:restartNumberingAfterBreak="0">
+  <w:abstractNum w:abstractNumId="16" w15:restartNumberingAfterBreak="0">
     <w:nsid w:val="3CEB4914"/>
     <w:multiLevelType w:val="hybridMultilevel"/>
     <w:tmpl w:val="01DCB102"/>
@@ -18607,7 +18356,7 @@
       </w:rPr>
     </w:lvl>
   </w:abstractNum>
-  <w:abstractNum w:abstractNumId="14" w15:restartNumberingAfterBreak="0">
+  <w:abstractNum w:abstractNumId="17" w15:restartNumberingAfterBreak="0">
     <w:nsid w:val="3F030455"/>
     <w:multiLevelType w:val="multilevel"/>
     <w:tmpl w:val="E68E6AE4"/>
@@ -18720,7 +18469,7 @@
       </w:rPr>
     </w:lvl>
   </w:abstractNum>
-  <w:abstractNum w:abstractNumId="15" w15:restartNumberingAfterBreak="0">
+  <w:abstractNum w:abstractNumId="18" w15:restartNumberingAfterBreak="0">
     <w:nsid w:val="4263172F"/>
     <w:multiLevelType w:val="hybridMultilevel"/>
     <w:tmpl w:val="D1DA1438"/>
@@ -18833,7 +18582,7 @@
       </w:rPr>
     </w:lvl>
   </w:abstractNum>
-  <w:abstractNum w:abstractNumId="16" w15:restartNumberingAfterBreak="0">
+  <w:abstractNum w:abstractNumId="19" w15:restartNumberingAfterBreak="0">
     <w:nsid w:val="46DA5FCD"/>
     <w:multiLevelType w:val="hybridMultilevel"/>
     <w:tmpl w:val="F1FA8D7E"/>
@@ -18919,7 +18668,7 @@
       </w:pPr>
     </w:lvl>
   </w:abstractNum>
-  <w:abstractNum w:abstractNumId="17" w15:restartNumberingAfterBreak="0">
+  <w:abstractNum w:abstractNumId="20" w15:restartNumberingAfterBreak="0">
     <w:nsid w:val="49045809"/>
     <w:multiLevelType w:val="hybridMultilevel"/>
     <w:tmpl w:val="1EB0A4E6"/>
@@ -19031,7 +18780,7 @@
       </w:rPr>
     </w:lvl>
   </w:abstractNum>
-  <w:abstractNum w:abstractNumId="18" w15:restartNumberingAfterBreak="0">
+  <w:abstractNum w:abstractNumId="21" w15:restartNumberingAfterBreak="0">
     <w:nsid w:val="49A46CA6"/>
     <w:multiLevelType w:val="hybridMultilevel"/>
     <w:tmpl w:val="0AA00B1E"/>
@@ -19143,7 +18892,7 @@
       </w:rPr>
     </w:lvl>
   </w:abstractNum>
-  <w:abstractNum w:abstractNumId="19" w15:restartNumberingAfterBreak="0">
+  <w:abstractNum w:abstractNumId="22" w15:restartNumberingAfterBreak="0">
     <w:nsid w:val="4C360384"/>
     <w:multiLevelType w:val="multilevel"/>
     <w:tmpl w:val="0410001F"/>
@@ -19229,7 +18978,7 @@
       </w:pPr>
     </w:lvl>
   </w:abstractNum>
-  <w:abstractNum w:abstractNumId="20" w15:restartNumberingAfterBreak="0">
+  <w:abstractNum w:abstractNumId="23" w15:restartNumberingAfterBreak="0">
     <w:nsid w:val="56A653A0"/>
     <w:multiLevelType w:val="multilevel"/>
     <w:tmpl w:val="0410001F"/>
@@ -19315,7 +19064,7 @@
       </w:pPr>
     </w:lvl>
   </w:abstractNum>
-  <w:abstractNum w:abstractNumId="21" w15:restartNumberingAfterBreak="0">
+  <w:abstractNum w:abstractNumId="24" w15:restartNumberingAfterBreak="0">
     <w:nsid w:val="57482023"/>
     <w:multiLevelType w:val="hybridMultilevel"/>
     <w:tmpl w:val="DC343238"/>
@@ -19427,7 +19176,7 @@
       </w:rPr>
     </w:lvl>
   </w:abstractNum>
-  <w:abstractNum w:abstractNumId="22" w15:restartNumberingAfterBreak="0">
+  <w:abstractNum w:abstractNumId="25" w15:restartNumberingAfterBreak="0">
     <w:nsid w:val="5B5E640C"/>
     <w:multiLevelType w:val="hybridMultilevel"/>
     <w:tmpl w:val="2494B59E"/>
@@ -19540,7 +19289,7 @@
       </w:rPr>
     </w:lvl>
   </w:abstractNum>
-  <w:abstractNum w:abstractNumId="23" w15:restartNumberingAfterBreak="0">
+  <w:abstractNum w:abstractNumId="26" w15:restartNumberingAfterBreak="0">
     <w:nsid w:val="5D706414"/>
     <w:multiLevelType w:val="multilevel"/>
     <w:tmpl w:val="0410001F"/>
@@ -19626,7 +19375,7 @@
       </w:pPr>
     </w:lvl>
   </w:abstractNum>
-  <w:abstractNum w:abstractNumId="24" w15:restartNumberingAfterBreak="0">
+  <w:abstractNum w:abstractNumId="27" w15:restartNumberingAfterBreak="0">
     <w:nsid w:val="610E1E88"/>
     <w:multiLevelType w:val="multilevel"/>
     <w:tmpl w:val="0410001F"/>
@@ -19712,7 +19461,7 @@
       </w:pPr>
     </w:lvl>
   </w:abstractNum>
-  <w:abstractNum w:abstractNumId="25" w15:restartNumberingAfterBreak="0">
+  <w:abstractNum w:abstractNumId="28" w15:restartNumberingAfterBreak="0">
     <w:nsid w:val="61C92BB9"/>
     <w:multiLevelType w:val="hybridMultilevel"/>
     <w:tmpl w:val="9A5A1B24"/>
@@ -19801,7 +19550,7 @@
       </w:pPr>
     </w:lvl>
   </w:abstractNum>
-  <w:abstractNum w:abstractNumId="26" w15:restartNumberingAfterBreak="0">
+  <w:abstractNum w:abstractNumId="29" w15:restartNumberingAfterBreak="0">
     <w:nsid w:val="6A760C9E"/>
     <w:multiLevelType w:val="hybridMultilevel"/>
     <w:tmpl w:val="81DE98DE"/>
@@ -19914,7 +19663,7 @@
       </w:rPr>
     </w:lvl>
   </w:abstractNum>
-  <w:abstractNum w:abstractNumId="27" w15:restartNumberingAfterBreak="0">
+  <w:abstractNum w:abstractNumId="30" w15:restartNumberingAfterBreak="0">
     <w:nsid w:val="6B3A5F69"/>
     <w:multiLevelType w:val="hybridMultilevel"/>
     <w:tmpl w:val="33D03B02"/>
@@ -20000,7 +19749,7 @@
       </w:pPr>
     </w:lvl>
   </w:abstractNum>
-  <w:abstractNum w:abstractNumId="28" w15:restartNumberingAfterBreak="0">
+  <w:abstractNum w:abstractNumId="31" w15:restartNumberingAfterBreak="0">
     <w:nsid w:val="6D774E06"/>
     <w:multiLevelType w:val="multilevel"/>
     <w:tmpl w:val="0410001F"/>
@@ -20086,7 +19835,7 @@
       </w:pPr>
     </w:lvl>
   </w:abstractNum>
-  <w:abstractNum w:abstractNumId="29" w15:restartNumberingAfterBreak="0">
+  <w:abstractNum w:abstractNumId="32" w15:restartNumberingAfterBreak="0">
     <w:nsid w:val="733F173B"/>
     <w:multiLevelType w:val="hybridMultilevel"/>
     <w:tmpl w:val="E2B6257E"/>
@@ -20175,7 +19924,7 @@
       </w:pPr>
     </w:lvl>
   </w:abstractNum>
-  <w:abstractNum w:abstractNumId="30" w15:restartNumberingAfterBreak="0">
+  <w:abstractNum w:abstractNumId="33" w15:restartNumberingAfterBreak="0">
     <w:nsid w:val="73596090"/>
     <w:multiLevelType w:val="hybridMultilevel"/>
     <w:tmpl w:val="933043F8"/>
@@ -20264,7 +20013,7 @@
       </w:pPr>
     </w:lvl>
   </w:abstractNum>
-  <w:abstractNum w:abstractNumId="31" w15:restartNumberingAfterBreak="0">
+  <w:abstractNum w:abstractNumId="34" w15:restartNumberingAfterBreak="0">
     <w:nsid w:val="78B929CB"/>
     <w:multiLevelType w:val="hybridMultilevel"/>
     <w:tmpl w:val="0F0A4522"/>
@@ -20353,7 +20102,7 @@
       </w:pPr>
     </w:lvl>
   </w:abstractNum>
-  <w:abstractNum w:abstractNumId="32" w15:restartNumberingAfterBreak="0">
+  <w:abstractNum w:abstractNumId="35" w15:restartNumberingAfterBreak="0">
     <w:nsid w:val="7D590D22"/>
     <w:multiLevelType w:val="multilevel"/>
     <w:tmpl w:val="0410001F"/>
@@ -20440,106 +20189,115 @@
     </w:lvl>
   </w:abstractNum>
   <w:num w:numId="1">
-    <w:abstractNumId w:val="5"/>
+    <w:abstractNumId w:val="6"/>
   </w:num>
   <w:num w:numId="2">
-    <w:abstractNumId w:val="5"/>
+    <w:abstractNumId w:val="6"/>
   </w:num>
   <w:num w:numId="3">
-    <w:abstractNumId w:val="7"/>
+    <w:abstractNumId w:val="8"/>
   </w:num>
   <w:num w:numId="4">
-    <w:abstractNumId w:val="26"/>
+    <w:abstractNumId w:val="29"/>
   </w:num>
   <w:num w:numId="5">
-    <w:abstractNumId w:val="15"/>
+    <w:abstractNumId w:val="18"/>
   </w:num>
   <w:num w:numId="6">
-    <w:abstractNumId w:val="13"/>
+    <w:abstractNumId w:val="16"/>
   </w:num>
   <w:num w:numId="7">
-    <w:abstractNumId w:val="18"/>
+    <w:abstractNumId w:val="21"/>
   </w:num>
   <w:num w:numId="8">
+    <w:abstractNumId w:val="20"/>
+  </w:num>
+  <w:num w:numId="9">
+    <w:abstractNumId w:val="24"/>
+  </w:num>
+  <w:num w:numId="10">
+    <w:abstractNumId w:val="28"/>
+  </w:num>
+  <w:num w:numId="11">
+    <w:abstractNumId w:val="14"/>
+  </w:num>
+  <w:num w:numId="12">
     <w:abstractNumId w:val="17"/>
   </w:num>
-  <w:num w:numId="9">
-    <w:abstractNumId w:val="21"/>
-  </w:num>
-  <w:num w:numId="10">
-    <w:abstractNumId w:val="25"/>
-  </w:num>
-  <w:num w:numId="11">
-    <w:abstractNumId w:val="11"/>
-  </w:num>
-  <w:num w:numId="12">
-    <w:abstractNumId w:val="14"/>
-  </w:num>
   <w:num w:numId="13">
-    <w:abstractNumId w:val="3"/>
+    <w:abstractNumId w:val="4"/>
   </w:num>
   <w:num w:numId="14">
-    <w:abstractNumId w:val="9"/>
+    <w:abstractNumId w:val="11"/>
   </w:num>
   <w:num w:numId="15">
     <w:abstractNumId w:val="0"/>
   </w:num>
   <w:num w:numId="16">
-    <w:abstractNumId w:val="24"/>
+    <w:abstractNumId w:val="27"/>
   </w:num>
   <w:num w:numId="17">
-    <w:abstractNumId w:val="2"/>
+    <w:abstractNumId w:val="3"/>
   </w:num>
   <w:num w:numId="18">
-    <w:abstractNumId w:val="23"/>
+    <w:abstractNumId w:val="26"/>
   </w:num>
   <w:num w:numId="19">
+    <w:abstractNumId w:val="22"/>
+  </w:num>
+  <w:num w:numId="20">
+    <w:abstractNumId w:val="35"/>
+  </w:num>
+  <w:num w:numId="21">
+    <w:abstractNumId w:val="31"/>
+  </w:num>
+  <w:num w:numId="22">
     <w:abstractNumId w:val="19"/>
   </w:num>
-  <w:num w:numId="20">
-    <w:abstractNumId w:val="32"/>
-  </w:num>
-  <w:num w:numId="21">
-    <w:abstractNumId w:val="28"/>
-  </w:num>
-  <w:num w:numId="22">
-    <w:abstractNumId w:val="16"/>
-  </w:num>
   <w:num w:numId="23">
-    <w:abstractNumId w:val="27"/>
+    <w:abstractNumId w:val="30"/>
   </w:num>
   <w:num w:numId="24">
-    <w:abstractNumId w:val="20"/>
+    <w:abstractNumId w:val="23"/>
   </w:num>
   <w:num w:numId="25">
     <w:abstractNumId w:val="1"/>
   </w:num>
   <w:num w:numId="26">
-    <w:abstractNumId w:val="29"/>
+    <w:abstractNumId w:val="32"/>
   </w:num>
   <w:num w:numId="27">
-    <w:abstractNumId w:val="8"/>
+    <w:abstractNumId w:val="10"/>
   </w:num>
   <w:num w:numId="28">
-    <w:abstractNumId w:val="30"/>
+    <w:abstractNumId w:val="33"/>
   </w:num>
   <w:num w:numId="29">
+    <w:abstractNumId w:val="15"/>
+  </w:num>
+  <w:num w:numId="30">
+    <w:abstractNumId w:val="34"/>
+  </w:num>
+  <w:num w:numId="31">
+    <w:abstractNumId w:val="13"/>
+  </w:num>
+  <w:num w:numId="32">
+    <w:abstractNumId w:val="25"/>
+  </w:num>
+  <w:num w:numId="33">
+    <w:abstractNumId w:val="7"/>
+  </w:num>
+  <w:num w:numId="34">
+    <w:abstractNumId w:val="5"/>
+  </w:num>
+  <w:num w:numId="35">
     <w:abstractNumId w:val="12"/>
   </w:num>
-  <w:num w:numId="30">
-    <w:abstractNumId w:val="31"/>
+  <w:num w:numId="36">
+    <w:abstractNumId w:val="2"/>
   </w:num>
-  <w:num w:numId="31">
-    <w:abstractNumId w:val="10"/>
-  </w:num>
-  <w:num w:numId="32">
-    <w:abstractNumId w:val="22"/>
-  </w:num>
-  <w:num w:numId="33">
-    <w:abstractNumId w:val="6"/>
-  </w:num>
-  <w:num w:numId="34">
-    <w:abstractNumId w:val="4"/>
+  <w:num w:numId="37">
+    <w:abstractNumId w:val="9"/>
   </w:num>
   <w:numIdMacAtCleanup w:val="21"/>
 </w:numbering>
@@ -22577,7 +22335,7 @@
 </file>
 
 <file path=customXml/itemProps2.xml><?xml version="1.0" encoding="utf-8"?>
-<ds:datastoreItem xmlns:ds="http://schemas.openxmlformats.org/officeDocument/2006/customXml" ds:itemID="{E0F00C8D-DBA0-4152-B97E-5077F6D64C83}">
+<ds:datastoreItem xmlns:ds="http://schemas.openxmlformats.org/officeDocument/2006/customXml" ds:itemID="{2D93166D-073D-4AC0-AD12-69FE60695E11}">
   <ds:schemaRefs>
     <ds:schemaRef ds:uri="http://schemas.openxmlformats.org/officeDocument/2006/bibliography"/>
   </ds:schemaRefs>

--- a/RASD/RASD_v1.4.docx
+++ b/RASD/RASD_v1.4.docx
@@ -25,18 +25,20 @@
             <w:spacing w:line="259" w:lineRule="auto"/>
             <w:jc w:val="center"/>
             <w:rPr>
+              <w:rFonts w:asciiTheme="majorHAnsi" w:hAnsiTheme="majorHAnsi" w:cstheme="majorHAnsi"/>
               <w:b/>
-              <w:sz w:val="32"/>
-              <w:szCs w:val="28"/>
+              <w:color w:val="404040" w:themeColor="text1" w:themeTint="BF"/>
+              <w:sz w:val="40"/>
+              <w:szCs w:val="40"/>
             </w:rPr>
           </w:pPr>
           <w:r>
             <w:rPr>
+              <w:rFonts w:asciiTheme="majorHAnsi" w:hAnsiTheme="majorHAnsi" w:cstheme="majorHAnsi"/>
               <w:b/>
-              <w:noProof/>
-              <w:sz w:val="32"/>
-              <w:szCs w:val="28"/>
-              <w:lang w:eastAsia="it-IT"/>
+              <w:color w:val="404040" w:themeColor="text1" w:themeTint="BF"/>
+              <w:sz w:val="40"/>
+              <w:szCs w:val="40"/>
             </w:rPr>
             <w:drawing>
               <wp:anchor distT="0" distB="0" distL="114300" distR="114300" simplePos="0" relativeHeight="251686912" behindDoc="1" locked="0" layoutInCell="1" allowOverlap="1">
@@ -97,9 +99,11 @@
           </w:r>
           <w:r>
             <w:rPr>
+              <w:rFonts w:asciiTheme="majorHAnsi" w:hAnsiTheme="majorHAnsi" w:cstheme="majorHAnsi"/>
               <w:b/>
-              <w:sz w:val="32"/>
-              <w:szCs w:val="28"/>
+              <w:color w:val="404040" w:themeColor="text1" w:themeTint="BF"/>
+              <w:sz w:val="40"/>
+              <w:szCs w:val="40"/>
             </w:rPr>
             <w:t>Politecnico di Milano</w:t>
           </w:r>
@@ -109,16 +113,20 @@
             <w:spacing w:line="259" w:lineRule="auto"/>
             <w:jc w:val="center"/>
             <w:rPr>
+              <w:rFonts w:asciiTheme="majorHAnsi" w:hAnsiTheme="majorHAnsi" w:cstheme="majorHAnsi"/>
               <w:b/>
-              <w:sz w:val="32"/>
-              <w:szCs w:val="28"/>
+              <w:color w:val="404040" w:themeColor="text1" w:themeTint="BF"/>
+              <w:sz w:val="40"/>
+              <w:szCs w:val="40"/>
             </w:rPr>
           </w:pPr>
           <w:r>
             <w:rPr>
+              <w:rFonts w:asciiTheme="majorHAnsi" w:hAnsiTheme="majorHAnsi" w:cstheme="majorHAnsi"/>
               <w:b/>
-              <w:sz w:val="32"/>
-              <w:szCs w:val="28"/>
+              <w:color w:val="404040" w:themeColor="text1" w:themeTint="BF"/>
+              <w:sz w:val="40"/>
+              <w:szCs w:val="40"/>
             </w:rPr>
             <w:t>Software Engineering 2</w:t>
           </w:r>
@@ -214,8 +222,10 @@
                                 <w:pPr>
                                   <w:jc w:val="right"/>
                                   <w:rPr>
-                                    <w:color w:val="5B9BD5" w:themeColor="accent1"/>
-                                    <w:sz w:val="64"/>
+                                    <w:rFonts w:asciiTheme="majorHAnsi" w:hAnsiTheme="majorHAnsi" w:cstheme="majorHAnsi"/>
+                                    <w:b/>
+                                    <w:color w:val="1F4E79" w:themeColor="accent1" w:themeShade="80"/>
+                                    <w:sz w:val="56"/>
                                     <w:szCs w:val="64"/>
                                     <w:lang w:val="en-GB"/>
                                   </w:rPr>
@@ -223,24 +233,33 @@
                                 <w:sdt>
                                   <w:sdtPr>
                                     <w:rPr>
+                                      <w:rFonts w:asciiTheme="majorHAnsi" w:hAnsiTheme="majorHAnsi" w:cstheme="majorHAnsi"/>
+                                      <w:b/>
                                       <w:caps/>
-                                      <w:color w:val="5B9BD5" w:themeColor="accent1"/>
-                                      <w:sz w:val="64"/>
+                                      <w:color w:val="1F4E79" w:themeColor="accent1" w:themeShade="80"/>
+                                      <w:sz w:val="56"/>
                                       <w:szCs w:val="64"/>
                                       <w:lang w:val="en-GB"/>
                                     </w:rPr>
                                     <w:alias w:val="Titolo"/>
                                     <w:tag w:val=""/>
-                                    <w:id w:val="-302160637"/>
+                                    <w:id w:val="1559427737"/>
                                     <w:dataBinding w:prefixMappings="xmlns:ns0='http://purl.org/dc/elements/1.1/' xmlns:ns1='http://schemas.openxmlformats.org/package/2006/metadata/core-properties' " w:xpath="/ns1:coreProperties[1]/ns0:title[1]" w:storeItemID="{6C3C8BC8-F283-45AE-878A-BAB7291924A1}"/>
                                     <w:text w:multiLine="1"/>
                                   </w:sdtPr>
+                                  <w:sdtEndPr>
+                                    <w:rPr>
+                                      <w:color w:val="1F4E79" w:themeColor="accent1" w:themeShade="80"/>
+                                    </w:rPr>
+                                  </w:sdtEndPr>
                                   <w:sdtContent>
                                     <w:r>
                                       <w:rPr>
+                                        <w:rFonts w:asciiTheme="majorHAnsi" w:hAnsiTheme="majorHAnsi" w:cstheme="majorHAnsi"/>
+                                        <w:b/>
                                         <w:caps/>
-                                        <w:color w:val="5B9BD5" w:themeColor="accent1"/>
-                                        <w:sz w:val="64"/>
+                                        <w:color w:val="1F4E79" w:themeColor="accent1" w:themeShade="80"/>
+                                        <w:sz w:val="56"/>
                                         <w:szCs w:val="64"/>
                                         <w:lang w:val="en-GB"/>
                                       </w:rPr>
@@ -248,9 +267,11 @@
                                     </w:r>
                                     <w:r>
                                       <w:rPr>
+                                        <w:rFonts w:asciiTheme="majorHAnsi" w:hAnsiTheme="majorHAnsi" w:cstheme="majorHAnsi"/>
+                                        <w:b/>
                                         <w:caps/>
-                                        <w:color w:val="5B9BD5" w:themeColor="accent1"/>
-                                        <w:sz w:val="64"/>
+                                        <w:color w:val="1F4E79" w:themeColor="accent1" w:themeShade="80"/>
+                                        <w:sz w:val="56"/>
                                         <w:szCs w:val="64"/>
                                         <w:lang w:val="en-GB"/>
                                       </w:rPr>
@@ -263,6 +284,7 @@
                               <w:sdt>
                                 <w:sdtPr>
                                   <w:rPr>
+                                    <w:rFonts w:asciiTheme="majorHAnsi" w:hAnsiTheme="majorHAnsi" w:cstheme="majorHAnsi"/>
                                     <w:b/>
                                     <w:color w:val="404040" w:themeColor="text1" w:themeTint="BF"/>
                                     <w:sz w:val="40"/>
@@ -270,23 +292,27 @@
                                   </w:rPr>
                                   <w:alias w:val="Sottotitolo"/>
                                   <w:tag w:val=""/>
-                                  <w:id w:val="2021964906"/>
+                                  <w:id w:val="1017120353"/>
                                   <w:dataBinding w:prefixMappings="xmlns:ns0='http://purl.org/dc/elements/1.1/' xmlns:ns1='http://schemas.openxmlformats.org/package/2006/metadata/core-properties' " w:xpath="/ns1:coreProperties[1]/ns0:subject[1]" w:storeItemID="{6C3C8BC8-F283-45AE-878A-BAB7291924A1}"/>
                                   <w:text/>
                                 </w:sdtPr>
+                                <w:sdtEndPr/>
                                 <w:sdtContent>
                                   <w:p>
                                     <w:pPr>
                                       <w:jc w:val="right"/>
                                       <w:rPr>
+                                        <w:rFonts w:asciiTheme="majorHAnsi" w:hAnsiTheme="majorHAnsi" w:cstheme="majorHAnsi"/>
                                         <w:smallCaps/>
                                         <w:color w:val="404040" w:themeColor="text1" w:themeTint="BF"/>
                                         <w:sz w:val="36"/>
                                         <w:szCs w:val="36"/>
                                       </w:rPr>
                                     </w:pPr>
+                                    <w:proofErr w:type="spellStart"/>
                                     <w:r>
                                       <w:rPr>
+                                        <w:rFonts w:asciiTheme="majorHAnsi" w:hAnsiTheme="majorHAnsi" w:cstheme="majorHAnsi"/>
                                         <w:b/>
                                         <w:color w:val="404040" w:themeColor="text1" w:themeTint="BF"/>
                                         <w:sz w:val="40"/>
@@ -294,6 +320,7 @@
                                       </w:rPr>
                                       <w:t>PowerEnjoy</w:t>
                                     </w:r>
+                                    <w:proofErr w:type="spellEnd"/>
                                   </w:p>
                                 </w:sdtContent>
                               </w:sdt>
@@ -330,8 +357,10 @@
                           <w:pPr>
                             <w:jc w:val="right"/>
                             <w:rPr>
-                              <w:color w:val="5B9BD5" w:themeColor="accent1"/>
-                              <w:sz w:val="64"/>
+                              <w:rFonts w:asciiTheme="majorHAnsi" w:hAnsiTheme="majorHAnsi" w:cstheme="majorHAnsi"/>
+                              <w:b/>
+                              <w:color w:val="1F4E79" w:themeColor="accent1" w:themeShade="80"/>
+                              <w:sz w:val="56"/>
                               <w:szCs w:val="64"/>
                               <w:lang w:val="en-GB"/>
                             </w:rPr>
@@ -339,24 +368,33 @@
                           <w:sdt>
                             <w:sdtPr>
                               <w:rPr>
+                                <w:rFonts w:asciiTheme="majorHAnsi" w:hAnsiTheme="majorHAnsi" w:cstheme="majorHAnsi"/>
+                                <w:b/>
                                 <w:caps/>
-                                <w:color w:val="5B9BD5" w:themeColor="accent1"/>
-                                <w:sz w:val="64"/>
+                                <w:color w:val="1F4E79" w:themeColor="accent1" w:themeShade="80"/>
+                                <w:sz w:val="56"/>
                                 <w:szCs w:val="64"/>
                                 <w:lang w:val="en-GB"/>
                               </w:rPr>
                               <w:alias w:val="Titolo"/>
                               <w:tag w:val=""/>
-                              <w:id w:val="-302160637"/>
+                              <w:id w:val="1559427737"/>
                               <w:dataBinding w:prefixMappings="xmlns:ns0='http://purl.org/dc/elements/1.1/' xmlns:ns1='http://schemas.openxmlformats.org/package/2006/metadata/core-properties' " w:xpath="/ns1:coreProperties[1]/ns0:title[1]" w:storeItemID="{6C3C8BC8-F283-45AE-878A-BAB7291924A1}"/>
                               <w:text w:multiLine="1"/>
                             </w:sdtPr>
+                            <w:sdtEndPr>
+                              <w:rPr>
+                                <w:color w:val="1F4E79" w:themeColor="accent1" w:themeShade="80"/>
+                              </w:rPr>
+                            </w:sdtEndPr>
                             <w:sdtContent>
                               <w:r>
                                 <w:rPr>
+                                  <w:rFonts w:asciiTheme="majorHAnsi" w:hAnsiTheme="majorHAnsi" w:cstheme="majorHAnsi"/>
+                                  <w:b/>
                                   <w:caps/>
-                                  <w:color w:val="5B9BD5" w:themeColor="accent1"/>
-                                  <w:sz w:val="64"/>
+                                  <w:color w:val="1F4E79" w:themeColor="accent1" w:themeShade="80"/>
+                                  <w:sz w:val="56"/>
                                   <w:szCs w:val="64"/>
                                   <w:lang w:val="en-GB"/>
                                 </w:rPr>
@@ -364,9 +402,11 @@
                               </w:r>
                               <w:r>
                                 <w:rPr>
+                                  <w:rFonts w:asciiTheme="majorHAnsi" w:hAnsiTheme="majorHAnsi" w:cstheme="majorHAnsi"/>
+                                  <w:b/>
                                   <w:caps/>
-                                  <w:color w:val="5B9BD5" w:themeColor="accent1"/>
-                                  <w:sz w:val="64"/>
+                                  <w:color w:val="1F4E79" w:themeColor="accent1" w:themeShade="80"/>
+                                  <w:sz w:val="56"/>
                                   <w:szCs w:val="64"/>
                                   <w:lang w:val="en-GB"/>
                                 </w:rPr>
@@ -379,6 +419,7 @@
                         <w:sdt>
                           <w:sdtPr>
                             <w:rPr>
+                              <w:rFonts w:asciiTheme="majorHAnsi" w:hAnsiTheme="majorHAnsi" w:cstheme="majorHAnsi"/>
                               <w:b/>
                               <w:color w:val="404040" w:themeColor="text1" w:themeTint="BF"/>
                               <w:sz w:val="40"/>
@@ -386,23 +427,27 @@
                             </w:rPr>
                             <w:alias w:val="Sottotitolo"/>
                             <w:tag w:val=""/>
-                            <w:id w:val="2021964906"/>
+                            <w:id w:val="1017120353"/>
                             <w:dataBinding w:prefixMappings="xmlns:ns0='http://purl.org/dc/elements/1.1/' xmlns:ns1='http://schemas.openxmlformats.org/package/2006/metadata/core-properties' " w:xpath="/ns1:coreProperties[1]/ns0:subject[1]" w:storeItemID="{6C3C8BC8-F283-45AE-878A-BAB7291924A1}"/>
                             <w:text/>
                           </w:sdtPr>
+                          <w:sdtEndPr/>
                           <w:sdtContent>
                             <w:p>
                               <w:pPr>
                                 <w:jc w:val="right"/>
                                 <w:rPr>
+                                  <w:rFonts w:asciiTheme="majorHAnsi" w:hAnsiTheme="majorHAnsi" w:cstheme="majorHAnsi"/>
                                   <w:smallCaps/>
                                   <w:color w:val="404040" w:themeColor="text1" w:themeTint="BF"/>
                                   <w:sz w:val="36"/>
                                   <w:szCs w:val="36"/>
                                 </w:rPr>
                               </w:pPr>
+                              <w:proofErr w:type="spellStart"/>
                               <w:r>
                                 <w:rPr>
+                                  <w:rFonts w:asciiTheme="majorHAnsi" w:hAnsiTheme="majorHAnsi" w:cstheme="majorHAnsi"/>
                                   <w:b/>
                                   <w:color w:val="404040" w:themeColor="text1" w:themeTint="BF"/>
                                   <w:sz w:val="40"/>
@@ -410,6 +455,7 @@
                                 </w:rPr>
                                 <w:t>PowerEnjoy</w:t>
                               </w:r>
+                              <w:proofErr w:type="spellEnd"/>
                             </w:p>
                           </w:sdtContent>
                         </w:sdt>
@@ -482,6 +528,8 @@
             <w:spacing w:line="259" w:lineRule="auto"/>
             <w:jc w:val="right"/>
             <w:rPr>
+              <w:rFonts w:asciiTheme="majorHAnsi" w:hAnsiTheme="majorHAnsi" w:cstheme="majorHAnsi"/>
+              <w:b/>
               <w:color w:val="2E74B5" w:themeColor="accent1" w:themeShade="BF"/>
               <w:sz w:val="32"/>
               <w:szCs w:val="28"/>
@@ -490,6 +538,8 @@
           <w:proofErr w:type="spellStart"/>
           <w:r>
             <w:rPr>
+              <w:rFonts w:asciiTheme="majorHAnsi" w:hAnsiTheme="majorHAnsi" w:cstheme="majorHAnsi"/>
+              <w:b/>
               <w:color w:val="2E74B5" w:themeColor="accent1" w:themeShade="BF"/>
               <w:sz w:val="32"/>
               <w:szCs w:val="28"/>
@@ -499,6 +549,8 @@
           <w:proofErr w:type="spellEnd"/>
           <w:r>
             <w:rPr>
+              <w:rFonts w:asciiTheme="majorHAnsi" w:hAnsiTheme="majorHAnsi" w:cstheme="majorHAnsi"/>
+              <w:b/>
               <w:color w:val="2E74B5" w:themeColor="accent1" w:themeShade="BF"/>
               <w:sz w:val="32"/>
               <w:szCs w:val="28"/>
@@ -511,12 +563,16 @@
             <w:spacing w:line="259" w:lineRule="auto"/>
             <w:jc w:val="right"/>
             <w:rPr>
+              <w:rFonts w:asciiTheme="majorHAnsi" w:hAnsiTheme="majorHAnsi" w:cstheme="majorHAnsi"/>
+              <w:b/>
               <w:sz w:val="32"/>
               <w:szCs w:val="28"/>
             </w:rPr>
           </w:pPr>
           <w:r>
             <w:rPr>
+              <w:rFonts w:asciiTheme="majorHAnsi" w:hAnsiTheme="majorHAnsi" w:cstheme="majorHAnsi"/>
+              <w:b/>
               <w:sz w:val="32"/>
               <w:szCs w:val="28"/>
             </w:rPr>
@@ -528,12 +584,16 @@
             <w:spacing w:line="259" w:lineRule="auto"/>
             <w:jc w:val="right"/>
             <w:rPr>
+              <w:rFonts w:asciiTheme="majorHAnsi" w:hAnsiTheme="majorHAnsi" w:cstheme="majorHAnsi"/>
+              <w:b/>
               <w:sz w:val="32"/>
               <w:szCs w:val="28"/>
             </w:rPr>
           </w:pPr>
           <w:r>
             <w:rPr>
+              <w:rFonts w:asciiTheme="majorHAnsi" w:hAnsiTheme="majorHAnsi" w:cstheme="majorHAnsi"/>
+              <w:b/>
               <w:sz w:val="32"/>
               <w:szCs w:val="28"/>
             </w:rPr>
@@ -556,6 +616,8 @@
           </w:pPr>
           <w:r>
             <w:rPr>
+              <w:rFonts w:asciiTheme="majorHAnsi" w:hAnsiTheme="majorHAnsi" w:cstheme="majorHAnsi"/>
+              <w:b/>
               <w:sz w:val="32"/>
               <w:szCs w:val="28"/>
             </w:rPr>
@@ -6309,10 +6371,25 @@
     </w:p>
     <w:p>
       <w:pPr>
+        <w:rPr>
+          <w:lang w:val="en-GB"/>
+        </w:rPr>
+      </w:pPr>
+    </w:p>
+    <w:p>
+      <w:pPr>
+        <w:rPr>
+          <w:lang w:val="en-GB"/>
+        </w:rPr>
+      </w:pPr>
+    </w:p>
+    <w:p>
+      <w:pPr>
         <w:pStyle w:val="Titolo2"/>
       </w:pPr>
       <w:bookmarkStart w:id="5" w:name="_Toc466132708"/>
       <w:r>
+        <w:lastRenderedPageBreak/>
         <w:t>Actors</w:t>
       </w:r>
       <w:bookmarkEnd w:id="5"/>
@@ -6400,7 +6477,6 @@
           <w:b/>
           <w:lang w:val="en-GB"/>
         </w:rPr>
-        <w:lastRenderedPageBreak/>
         <w:t>User</w:t>
       </w:r>
       <w:r>
@@ -6599,6 +6675,7 @@
         <w:rPr>
           <w:lang w:val="en-GB"/>
         </w:rPr>
+        <w:lastRenderedPageBreak/>
         <w:t xml:space="preserve">CHARGES: system applies charges to the user’s trip </w:t>
       </w:r>
       <w:proofErr w:type="gramStart"/>
@@ -6681,7 +6758,6 @@
         <w:rPr>
           <w:lang w:val="en-GB"/>
         </w:rPr>
-        <w:lastRenderedPageBreak/>
         <w:t>CHARGING STATION: a place where there are a certain number of plugs and a certain number of car that are plugged.</w:t>
       </w:r>
     </w:p>
@@ -6761,13 +6837,6 @@
     </w:p>
     <w:p>
       <w:pPr>
-        <w:rPr>
-          <w:lang w:val="en-GB"/>
-        </w:rPr>
-      </w:pPr>
-    </w:p>
-    <w:p>
-      <w:pPr>
         <w:pStyle w:val="Titolo3"/>
       </w:pPr>
       <w:bookmarkStart w:id="8" w:name="_Toc466132711"/>
@@ -6878,10 +6947,25 @@
     </w:p>
     <w:p>
       <w:pPr>
+        <w:rPr>
+          <w:lang w:val="en-GB"/>
+        </w:rPr>
+      </w:pPr>
+    </w:p>
+    <w:p>
+      <w:pPr>
+        <w:rPr>
+          <w:lang w:val="en-GB"/>
+        </w:rPr>
+      </w:pPr>
+    </w:p>
+    <w:p>
+      <w:pPr>
         <w:pStyle w:val="Titolo2"/>
       </w:pPr>
       <w:bookmarkStart w:id="9" w:name="_Toc466132712"/>
       <w:r>
+        <w:lastRenderedPageBreak/>
         <w:t>Stakeholders</w:t>
       </w:r>
       <w:bookmarkEnd w:id="9"/>
@@ -7035,7 +7119,6 @@
           <w:bCs/>
           <w:lang w:val="en-GB"/>
         </w:rPr>
-        <w:lastRenderedPageBreak/>
         <w:t>Car-sharing service</w:t>
       </w:r>
       <w:r>
@@ -7161,6 +7244,14 @@
     </w:p>
     <w:p>
       <w:pPr>
+        <w:rPr>
+          <w:rFonts w:eastAsia="Times New Roman"/>
+          <w:lang w:val="en-GB" w:eastAsia="it-IT"/>
+        </w:rPr>
+      </w:pPr>
+    </w:p>
+    <w:p>
+      <w:pPr>
         <w:pStyle w:val="Titolo2"/>
       </w:pPr>
       <w:bookmarkStart w:id="11" w:name="_Toc466132714"/>
@@ -7225,6 +7316,7 @@
           <w:bCs/>
           <w:lang w:val="en-GB"/>
         </w:rPr>
+        <w:lastRenderedPageBreak/>
         <w:t>Overall description</w:t>
       </w:r>
       <w:r>
@@ -7310,6 +7402,21 @@
           <w:lang w:val="en-GB"/>
         </w:rPr>
         <w:t xml:space="preserve"> we specify the documents or books we have referred to.</w:t>
+      </w:r>
+    </w:p>
+    <w:p>
+      <w:pPr>
+        <w:spacing w:line="259" w:lineRule="auto"/>
+        <w:jc w:val="left"/>
+        <w:rPr>
+          <w:lang w:val="en-GB"/>
+        </w:rPr>
+      </w:pPr>
+      <w:r>
+        <w:rPr>
+          <w:lang w:val="en-GB"/>
+        </w:rPr>
+        <w:br w:type="page"/>
       </w:r>
     </w:p>
     <w:p>
@@ -11912,19 +12019,7 @@
         <w:rPr>
           <w:lang w:val="en-GB"/>
         </w:rPr>
-        <w:t>T</w:t>
-      </w:r>
-      <w:r>
-        <w:rPr>
-          <w:lang w:val="en-GB"/>
-        </w:rPr>
-        <w:t>hen</w:t>
-      </w:r>
-      <w:r>
-        <w:rPr>
-          <w:lang w:val="en-GB"/>
-        </w:rPr>
-        <w:t xml:space="preserve"> t</w:t>
+        <w:t>Then t</w:t>
       </w:r>
       <w:r>
         <w:rPr>
@@ -14941,13 +15036,7 @@
               <w:rPr>
                 <w:lang w:val="en-GB"/>
               </w:rPr>
-              <w:t>Goal n° 8</w:t>
-            </w:r>
-            <w:r>
-              <w:rPr>
-                <w:lang w:val="en-GB"/>
-              </w:rPr>
-              <w:t>,9</w:t>
+              <w:t>Goal n° 8,9</w:t>
             </w:r>
           </w:p>
         </w:tc>
@@ -15327,13 +15416,7 @@
               <w:rPr>
                 <w:lang w:val="en-GB"/>
               </w:rPr>
-              <w:t>Goal n° 8</w:t>
-            </w:r>
-            <w:r>
-              <w:rPr>
-                <w:lang w:val="en-GB"/>
-              </w:rPr>
-              <w:t>,9</w:t>
+              <w:t>Goal n° 8,9</w:t>
             </w:r>
           </w:p>
         </w:tc>
@@ -15530,8 +15613,6 @@
           <w:lang w:val="en-GB"/>
         </w:rPr>
       </w:pPr>
-      <w:bookmarkStart w:id="43" w:name="_GoBack"/>
-      <w:bookmarkEnd w:id="43"/>
       <w:r>
         <w:rPr>
           <w:noProof/>
@@ -15636,11 +15717,11 @@
       <w:pPr>
         <w:pStyle w:val="Titolo2"/>
       </w:pPr>
-      <w:bookmarkStart w:id="44" w:name="_Toc466132748"/>
+      <w:bookmarkStart w:id="43" w:name="_Toc466132748"/>
       <w:r>
         <w:t>Scenarios</w:t>
       </w:r>
-      <w:bookmarkEnd w:id="44"/>
+      <w:bookmarkEnd w:id="43"/>
     </w:p>
     <w:p>
       <w:pPr>
@@ -16257,7 +16338,7 @@
       <w:pPr>
         <w:pStyle w:val="Titolo2"/>
       </w:pPr>
-      <w:bookmarkStart w:id="45" w:name="_Toc466132749"/>
+      <w:bookmarkStart w:id="44" w:name="_Toc466132749"/>
       <w:r>
         <w:rPr>
           <w:noProof/>
@@ -16333,68 +16414,666 @@
       <w:r>
         <w:t>Diagram</w:t>
       </w:r>
+      <w:bookmarkEnd w:id="44"/>
+    </w:p>
+    <w:p>
+      <w:pPr>
+        <w:pStyle w:val="Titolo2"/>
+      </w:pPr>
+      <w:bookmarkStart w:id="45" w:name="_Toc466132750"/>
+      <w:r>
+        <w:lastRenderedPageBreak/>
+        <w:t>Sequence Diagram</w:t>
+      </w:r>
+      <w:r>
+        <w:t>s</w:t>
+      </w:r>
       <w:bookmarkEnd w:id="45"/>
     </w:p>
     <w:p>
       <w:pPr>
-        <w:rPr>
-          <w:lang w:val="en-GB"/>
-        </w:rPr>
-      </w:pPr>
+        <w:jc w:val="center"/>
+        <w:rPr>
+          <w:lang w:val="en-GB"/>
+        </w:rPr>
+      </w:pPr>
+      <w:r>
+        <w:rPr>
+          <w:noProof/>
+          <w:lang w:eastAsia="it-IT"/>
+        </w:rPr>
+        <w:drawing>
+          <wp:anchor distT="0" distB="0" distL="114300" distR="114300" simplePos="0" relativeHeight="251691008" behindDoc="0" locked="0" layoutInCell="1" allowOverlap="1">
+            <wp:simplePos x="1083365" y="1451113"/>
+            <wp:positionH relativeFrom="margin">
+              <wp:align>center</wp:align>
+            </wp:positionH>
+            <wp:positionV relativeFrom="margin">
+              <wp:align>center</wp:align>
+            </wp:positionV>
+            <wp:extent cx="5386705" cy="5794375"/>
+            <wp:effectExtent l="0" t="0" r="4445" b="0"/>
+            <wp:wrapSquare wrapText="bothSides"/>
+            <wp:docPr id="19" name="Immagine 19" descr="C:\Users\Luca\AppData\Local\Microsoft\Windows\INetCacheContent.Word\Car Reservation Management.jpg"/>
+            <wp:cNvGraphicFramePr>
+              <a:graphicFrameLocks xmlns:a="http://schemas.openxmlformats.org/drawingml/2006/main" noChangeAspect="1"/>
+            </wp:cNvGraphicFramePr>
+            <a:graphic xmlns:a="http://schemas.openxmlformats.org/drawingml/2006/main">
+              <a:graphicData uri="http://schemas.openxmlformats.org/drawingml/2006/picture">
+                <pic:pic xmlns:pic="http://schemas.openxmlformats.org/drawingml/2006/picture">
+                  <pic:nvPicPr>
+                    <pic:cNvPr id="0" name="Picture 31" descr="C:\Users\Luca\AppData\Local\Microsoft\Windows\INetCacheContent.Word\Car Reservation Management.jpg"/>
+                    <pic:cNvPicPr>
+                      <a:picLocks noChangeAspect="1" noChangeArrowheads="1"/>
+                    </pic:cNvPicPr>
+                  </pic:nvPicPr>
+                  <pic:blipFill>
+                    <a:blip r:embed="rId23">
+                      <a:extLst>
+                        <a:ext uri="{28A0092B-C50C-407E-A947-70E740481C1C}">
+                          <a14:useLocalDpi xmlns:a14="http://schemas.microsoft.com/office/drawing/2010/main" val="0"/>
+                        </a:ext>
+                      </a:extLst>
+                    </a:blip>
+                    <a:srcRect/>
+                    <a:stretch>
+                      <a:fillRect/>
+                    </a:stretch>
+                  </pic:blipFill>
+                  <pic:spPr bwMode="auto">
+                    <a:xfrm>
+                      <a:off x="0" y="0"/>
+                      <a:ext cx="5386705" cy="5794375"/>
+                    </a:xfrm>
+                    <a:prstGeom prst="rect">
+                      <a:avLst/>
+                    </a:prstGeom>
+                    <a:noFill/>
+                    <a:ln>
+                      <a:noFill/>
+                    </a:ln>
+                  </pic:spPr>
+                </pic:pic>
+              </a:graphicData>
+            </a:graphic>
+          </wp:anchor>
+        </w:drawing>
+      </w:r>
+    </w:p>
+    <w:p>
+      <w:pPr>
+        <w:spacing w:line="259" w:lineRule="auto"/>
+        <w:jc w:val="left"/>
+        <w:rPr>
+          <w:lang w:val="en-GB"/>
+        </w:rPr>
+      </w:pPr>
+      <w:r>
+        <w:rPr>
+          <w:lang w:val="en-GB"/>
+        </w:rPr>
+        <w:br w:type="page"/>
+      </w:r>
+    </w:p>
+    <w:p>
+      <w:pPr>
+        <w:rPr>
+          <w:lang w:val="en-GB"/>
+        </w:rPr>
+      </w:pPr>
+      <w:r>
+        <w:rPr>
+          <w:noProof/>
+          <w:lang w:eastAsia="it-IT"/>
+        </w:rPr>
+        <w:lastRenderedPageBreak/>
+        <w:drawing>
+          <wp:anchor distT="0" distB="0" distL="114300" distR="114300" simplePos="0" relativeHeight="251692032" behindDoc="0" locked="0" layoutInCell="1" allowOverlap="1">
+            <wp:simplePos x="1083365" y="1083365"/>
+            <wp:positionH relativeFrom="margin">
+              <wp:align>center</wp:align>
+            </wp:positionH>
+            <wp:positionV relativeFrom="margin">
+              <wp:align>center</wp:align>
+            </wp:positionV>
+            <wp:extent cx="5396865" cy="6341110"/>
+            <wp:effectExtent l="0" t="0" r="0" b="2540"/>
+            <wp:wrapSquare wrapText="bothSides"/>
+            <wp:docPr id="20" name="Immagine 20" descr="C:\Users\Luca\AppData\Local\Microsoft\Windows\INetCacheContent.Word\Rent Management.jpg"/>
+            <wp:cNvGraphicFramePr>
+              <a:graphicFrameLocks xmlns:a="http://schemas.openxmlformats.org/drawingml/2006/main" noChangeAspect="1"/>
+            </wp:cNvGraphicFramePr>
+            <a:graphic xmlns:a="http://schemas.openxmlformats.org/drawingml/2006/main">
+              <a:graphicData uri="http://schemas.openxmlformats.org/drawingml/2006/picture">
+                <pic:pic xmlns:pic="http://schemas.openxmlformats.org/drawingml/2006/picture">
+                  <pic:nvPicPr>
+                    <pic:cNvPr id="0" name="Picture 33" descr="C:\Users\Luca\AppData\Local\Microsoft\Windows\INetCacheContent.Word\Rent Management.jpg"/>
+                    <pic:cNvPicPr>
+                      <a:picLocks noChangeAspect="1" noChangeArrowheads="1"/>
+                    </pic:cNvPicPr>
+                  </pic:nvPicPr>
+                  <pic:blipFill>
+                    <a:blip r:embed="rId24">
+                      <a:extLst>
+                        <a:ext uri="{28A0092B-C50C-407E-A947-70E740481C1C}">
+                          <a14:useLocalDpi xmlns:a14="http://schemas.microsoft.com/office/drawing/2010/main" val="0"/>
+                        </a:ext>
+                      </a:extLst>
+                    </a:blip>
+                    <a:srcRect/>
+                    <a:stretch>
+                      <a:fillRect/>
+                    </a:stretch>
+                  </pic:blipFill>
+                  <pic:spPr bwMode="auto">
+                    <a:xfrm>
+                      <a:off x="0" y="0"/>
+                      <a:ext cx="5396865" cy="6341110"/>
+                    </a:xfrm>
+                    <a:prstGeom prst="rect">
+                      <a:avLst/>
+                    </a:prstGeom>
+                    <a:noFill/>
+                    <a:ln>
+                      <a:noFill/>
+                    </a:ln>
+                  </pic:spPr>
+                </pic:pic>
+              </a:graphicData>
+            </a:graphic>
+          </wp:anchor>
+        </w:drawing>
+      </w:r>
+    </w:p>
+    <w:p>
+      <w:pPr>
+        <w:spacing w:line="259" w:lineRule="auto"/>
+        <w:jc w:val="left"/>
+        <w:rPr>
+          <w:lang w:val="en-GB"/>
+        </w:rPr>
+      </w:pPr>
+      <w:r>
+        <w:rPr>
+          <w:lang w:val="en-GB"/>
+        </w:rPr>
+        <w:br w:type="page"/>
+      </w:r>
+    </w:p>
+    <w:p>
+      <w:pPr>
+        <w:rPr>
+          <w:lang w:val="en-GB"/>
+        </w:rPr>
+      </w:pPr>
+      <w:r>
+        <w:rPr>
+          <w:noProof/>
+          <w:lang w:eastAsia="it-IT"/>
+        </w:rPr>
+        <w:lastRenderedPageBreak/>
+        <w:drawing>
+          <wp:anchor distT="0" distB="0" distL="114300" distR="114300" simplePos="0" relativeHeight="251693056" behindDoc="0" locked="0" layoutInCell="1" allowOverlap="1">
+            <wp:simplePos x="1083365" y="1083365"/>
+            <wp:positionH relativeFrom="margin">
+              <wp:align>center</wp:align>
+            </wp:positionH>
+            <wp:positionV relativeFrom="margin">
+              <wp:align>center</wp:align>
+            </wp:positionV>
+            <wp:extent cx="5396865" cy="5486400"/>
+            <wp:effectExtent l="0" t="0" r="0" b="0"/>
+            <wp:wrapSquare wrapText="bothSides"/>
+            <wp:docPr id="21" name="Immagine 21" descr="C:\Users\Luca\AppData\Local\Microsoft\Windows\INetCacheContent.Word\Login Management.jpg"/>
+            <wp:cNvGraphicFramePr>
+              <a:graphicFrameLocks xmlns:a="http://schemas.openxmlformats.org/drawingml/2006/main" noChangeAspect="1"/>
+            </wp:cNvGraphicFramePr>
+            <a:graphic xmlns:a="http://schemas.openxmlformats.org/drawingml/2006/main">
+              <a:graphicData uri="http://schemas.openxmlformats.org/drawingml/2006/picture">
+                <pic:pic xmlns:pic="http://schemas.openxmlformats.org/drawingml/2006/picture">
+                  <pic:nvPicPr>
+                    <pic:cNvPr id="0" name="Picture 35" descr="C:\Users\Luca\AppData\Local\Microsoft\Windows\INetCacheContent.Word\Login Management.jpg"/>
+                    <pic:cNvPicPr>
+                      <a:picLocks noChangeAspect="1" noChangeArrowheads="1"/>
+                    </pic:cNvPicPr>
+                  </pic:nvPicPr>
+                  <pic:blipFill>
+                    <a:blip r:embed="rId25">
+                      <a:extLst>
+                        <a:ext uri="{28A0092B-C50C-407E-A947-70E740481C1C}">
+                          <a14:useLocalDpi xmlns:a14="http://schemas.microsoft.com/office/drawing/2010/main" val="0"/>
+                        </a:ext>
+                      </a:extLst>
+                    </a:blip>
+                    <a:srcRect/>
+                    <a:stretch>
+                      <a:fillRect/>
+                    </a:stretch>
+                  </pic:blipFill>
+                  <pic:spPr bwMode="auto">
+                    <a:xfrm>
+                      <a:off x="0" y="0"/>
+                      <a:ext cx="5396865" cy="5486400"/>
+                    </a:xfrm>
+                    <a:prstGeom prst="rect">
+                      <a:avLst/>
+                    </a:prstGeom>
+                    <a:noFill/>
+                    <a:ln>
+                      <a:noFill/>
+                    </a:ln>
+                  </pic:spPr>
+                </pic:pic>
+              </a:graphicData>
+            </a:graphic>
+          </wp:anchor>
+        </w:drawing>
+      </w:r>
+    </w:p>
+    <w:p>
+      <w:pPr>
+        <w:spacing w:line="259" w:lineRule="auto"/>
+        <w:jc w:val="left"/>
+        <w:rPr>
+          <w:lang w:val="en-GB"/>
+        </w:rPr>
+      </w:pPr>
+      <w:r>
+        <w:rPr>
+          <w:lang w:val="en-GB"/>
+        </w:rPr>
+        <w:br w:type="page"/>
+      </w:r>
     </w:p>
     <w:p>
       <w:pPr>
         <w:pStyle w:val="Titolo2"/>
       </w:pPr>
-      <w:bookmarkStart w:id="46" w:name="_Toc466132750"/>
-      <w:r>
-        <w:t>Sequence Diagram</w:t>
-      </w:r>
-      <w:r>
-        <w:t>s</w:t>
+      <w:bookmarkStart w:id="46" w:name="_Toc466132751"/>
+      <w:r>
+        <w:lastRenderedPageBreak/>
+        <w:t>Activity D</w:t>
+      </w:r>
+      <w:r>
+        <w:t>iagrams</w:t>
       </w:r>
       <w:bookmarkEnd w:id="46"/>
     </w:p>
     <w:p>
       <w:pPr>
+        <w:rPr>
+          <w:lang w:val="en-GB"/>
+        </w:rPr>
+      </w:pPr>
+      <w:r>
+        <w:rPr>
+          <w:noProof/>
+          <w:lang w:eastAsia="it-IT"/>
+        </w:rPr>
+        <w:drawing>
+          <wp:anchor distT="0" distB="0" distL="114300" distR="114300" simplePos="0" relativeHeight="251694080" behindDoc="0" locked="0" layoutInCell="1" allowOverlap="1">
+            <wp:simplePos x="1083365" y="1451113"/>
+            <wp:positionH relativeFrom="margin">
+              <wp:align>center</wp:align>
+            </wp:positionH>
+            <wp:positionV relativeFrom="margin">
+              <wp:align>center</wp:align>
+            </wp:positionV>
+            <wp:extent cx="4938985" cy="8010939"/>
+            <wp:effectExtent l="0" t="0" r="0" b="0"/>
+            <wp:wrapSquare wrapText="bothSides"/>
+            <wp:docPr id="22" name="Immagine 22" descr="C:\Users\Luca\AppData\Local\Microsoft\Windows\INetCacheContent.Word\Car Research.jpg"/>
+            <wp:cNvGraphicFramePr>
+              <a:graphicFrameLocks xmlns:a="http://schemas.openxmlformats.org/drawingml/2006/main" noChangeAspect="1"/>
+            </wp:cNvGraphicFramePr>
+            <a:graphic xmlns:a="http://schemas.openxmlformats.org/drawingml/2006/main">
+              <a:graphicData uri="http://schemas.openxmlformats.org/drawingml/2006/picture">
+                <pic:pic xmlns:pic="http://schemas.openxmlformats.org/drawingml/2006/picture">
+                  <pic:nvPicPr>
+                    <pic:cNvPr id="0" name="Picture 37" descr="C:\Users\Luca\AppData\Local\Microsoft\Windows\INetCacheContent.Word\Car Research.jpg"/>
+                    <pic:cNvPicPr>
+                      <a:picLocks noChangeAspect="1" noChangeArrowheads="1"/>
+                    </pic:cNvPicPr>
+                  </pic:nvPicPr>
+                  <pic:blipFill>
+                    <a:blip r:embed="rId26">
+                      <a:extLst>
+                        <a:ext uri="{28A0092B-C50C-407E-A947-70E740481C1C}">
+                          <a14:useLocalDpi xmlns:a14="http://schemas.microsoft.com/office/drawing/2010/main" val="0"/>
+                        </a:ext>
+                      </a:extLst>
+                    </a:blip>
+                    <a:srcRect/>
+                    <a:stretch>
+                      <a:fillRect/>
+                    </a:stretch>
+                  </pic:blipFill>
+                  <pic:spPr bwMode="auto">
+                    <a:xfrm>
+                      <a:off x="0" y="0"/>
+                      <a:ext cx="4938985" cy="8010939"/>
+                    </a:xfrm>
+                    <a:prstGeom prst="rect">
+                      <a:avLst/>
+                    </a:prstGeom>
+                    <a:noFill/>
+                    <a:ln>
+                      <a:noFill/>
+                    </a:ln>
+                  </pic:spPr>
+                </pic:pic>
+              </a:graphicData>
+            </a:graphic>
+          </wp:anchor>
+        </w:drawing>
+      </w:r>
+    </w:p>
+    <w:p>
+      <w:pPr>
+        <w:spacing w:line="259" w:lineRule="auto"/>
+        <w:jc w:val="left"/>
+        <w:rPr>
+          <w:lang w:val="en-GB"/>
+        </w:rPr>
+      </w:pPr>
+      <w:r>
+        <w:rPr>
+          <w:lang w:val="en-GB"/>
+        </w:rPr>
+        <w:lastRenderedPageBreak/>
+        <w:br w:type="page"/>
+      </w:r>
+      <w:r>
+        <w:rPr>
+          <w:noProof/>
+          <w:lang w:eastAsia="it-IT"/>
+        </w:rPr>
+        <w:drawing>
+          <wp:anchor distT="0" distB="0" distL="114300" distR="114300" simplePos="0" relativeHeight="251695104" behindDoc="0" locked="0" layoutInCell="1" allowOverlap="1">
+            <wp:simplePos x="1083365" y="1083365"/>
+            <wp:positionH relativeFrom="margin">
+              <wp:align>center</wp:align>
+            </wp:positionH>
+            <wp:positionV relativeFrom="margin">
+              <wp:align>center</wp:align>
+            </wp:positionV>
+            <wp:extent cx="5396865" cy="8070850"/>
+            <wp:effectExtent l="0" t="0" r="0" b="6350"/>
+            <wp:wrapSquare wrapText="bothSides"/>
+            <wp:docPr id="23" name="Immagine 23" descr="C:\Users\Luca\AppData\Local\Microsoft\Windows\INetCacheContent.Word\Reservation Manage.jpg"/>
+            <wp:cNvGraphicFramePr>
+              <a:graphicFrameLocks xmlns:a="http://schemas.openxmlformats.org/drawingml/2006/main" noChangeAspect="1"/>
+            </wp:cNvGraphicFramePr>
+            <a:graphic xmlns:a="http://schemas.openxmlformats.org/drawingml/2006/main">
+              <a:graphicData uri="http://schemas.openxmlformats.org/drawingml/2006/picture">
+                <pic:pic xmlns:pic="http://schemas.openxmlformats.org/drawingml/2006/picture">
+                  <pic:nvPicPr>
+                    <pic:cNvPr id="0" name="Picture 39" descr="C:\Users\Luca\AppData\Local\Microsoft\Windows\INetCacheContent.Word\Reservation Manage.jpg"/>
+                    <pic:cNvPicPr>
+                      <a:picLocks noChangeAspect="1" noChangeArrowheads="1"/>
+                    </pic:cNvPicPr>
+                  </pic:nvPicPr>
+                  <pic:blipFill>
+                    <a:blip r:embed="rId27">
+                      <a:extLst>
+                        <a:ext uri="{28A0092B-C50C-407E-A947-70E740481C1C}">
+                          <a14:useLocalDpi xmlns:a14="http://schemas.microsoft.com/office/drawing/2010/main" val="0"/>
+                        </a:ext>
+                      </a:extLst>
+                    </a:blip>
+                    <a:srcRect/>
+                    <a:stretch>
+                      <a:fillRect/>
+                    </a:stretch>
+                  </pic:blipFill>
+                  <pic:spPr bwMode="auto">
+                    <a:xfrm>
+                      <a:off x="0" y="0"/>
+                      <a:ext cx="5396865" cy="8070850"/>
+                    </a:xfrm>
+                    <a:prstGeom prst="rect">
+                      <a:avLst/>
+                    </a:prstGeom>
+                    <a:noFill/>
+                    <a:ln>
+                      <a:noFill/>
+                    </a:ln>
+                  </pic:spPr>
+                </pic:pic>
+              </a:graphicData>
+            </a:graphic>
+          </wp:anchor>
+        </w:drawing>
+      </w:r>
+    </w:p>
+    <w:p>
+      <w:pPr>
+        <w:spacing w:line="259" w:lineRule="auto"/>
+        <w:jc w:val="left"/>
+        <w:rPr>
+          <w:lang w:val="en-GB"/>
+        </w:rPr>
+      </w:pPr>
+    </w:p>
+    <w:p>
+      <w:pPr>
         <w:pStyle w:val="Titolo2"/>
       </w:pPr>
-      <w:bookmarkStart w:id="47" w:name="_Toc466132751"/>
-      <w:r>
-        <w:t>Activity D</w:t>
-      </w:r>
-      <w:r>
-        <w:t>iagrams</w:t>
+      <w:bookmarkStart w:id="47" w:name="_Toc466132752"/>
+      <w:r>
+        <w:t>State Diagrams</w:t>
       </w:r>
       <w:bookmarkEnd w:id="47"/>
     </w:p>
     <w:p>
       <w:pPr>
+        <w:rPr>
+          <w:lang w:val="en-GB"/>
+        </w:rPr>
+      </w:pPr>
+      <w:r>
+        <w:rPr>
+          <w:noProof/>
+          <w:lang w:eastAsia="it-IT"/>
+        </w:rPr>
+        <w:drawing>
+          <wp:anchor distT="0" distB="0" distL="114300" distR="114300" simplePos="0" relativeHeight="251697152" behindDoc="0" locked="0" layoutInCell="1" allowOverlap="1">
+            <wp:simplePos x="0" y="0"/>
+            <wp:positionH relativeFrom="margin">
+              <wp:align>center</wp:align>
+            </wp:positionH>
+            <wp:positionV relativeFrom="margin">
+              <wp:posOffset>3898569</wp:posOffset>
+            </wp:positionV>
+            <wp:extent cx="5396865" cy="2245995"/>
+            <wp:effectExtent l="0" t="0" r="0" b="1905"/>
+            <wp:wrapSquare wrapText="bothSides"/>
+            <wp:docPr id="25" name="Immagine 25" descr="C:\Users\Luca\AppData\Local\Microsoft\Windows\INetCacheContent.Word\User State Diagram.jpg"/>
+            <wp:cNvGraphicFramePr>
+              <a:graphicFrameLocks xmlns:a="http://schemas.openxmlformats.org/drawingml/2006/main" noChangeAspect="1"/>
+            </wp:cNvGraphicFramePr>
+            <a:graphic xmlns:a="http://schemas.openxmlformats.org/drawingml/2006/main">
+              <a:graphicData uri="http://schemas.openxmlformats.org/drawingml/2006/picture">
+                <pic:pic xmlns:pic="http://schemas.openxmlformats.org/drawingml/2006/picture">
+                  <pic:nvPicPr>
+                    <pic:cNvPr id="0" name="Picture 45" descr="C:\Users\Luca\AppData\Local\Microsoft\Windows\INetCacheContent.Word\User State Diagram.jpg"/>
+                    <pic:cNvPicPr>
+                      <a:picLocks noChangeAspect="1" noChangeArrowheads="1"/>
+                    </pic:cNvPicPr>
+                  </pic:nvPicPr>
+                  <pic:blipFill>
+                    <a:blip r:embed="rId28">
+                      <a:extLst>
+                        <a:ext uri="{28A0092B-C50C-407E-A947-70E740481C1C}">
+                          <a14:useLocalDpi xmlns:a14="http://schemas.microsoft.com/office/drawing/2010/main" val="0"/>
+                        </a:ext>
+                      </a:extLst>
+                    </a:blip>
+                    <a:srcRect/>
+                    <a:stretch>
+                      <a:fillRect/>
+                    </a:stretch>
+                  </pic:blipFill>
+                  <pic:spPr bwMode="auto">
+                    <a:xfrm>
+                      <a:off x="0" y="0"/>
+                      <a:ext cx="5396865" cy="2245995"/>
+                    </a:xfrm>
+                    <a:prstGeom prst="rect">
+                      <a:avLst/>
+                    </a:prstGeom>
+                    <a:noFill/>
+                    <a:ln>
+                      <a:noFill/>
+                    </a:ln>
+                  </pic:spPr>
+                </pic:pic>
+              </a:graphicData>
+            </a:graphic>
+          </wp:anchor>
+        </w:drawing>
+      </w:r>
+      <w:r>
+        <w:rPr>
+          <w:noProof/>
+          <w:lang w:eastAsia="it-IT"/>
+        </w:rPr>
+        <w:drawing>
+          <wp:anchor distT="0" distB="0" distL="114300" distR="114300" simplePos="0" relativeHeight="251696128" behindDoc="0" locked="0" layoutInCell="1" allowOverlap="1">
+            <wp:simplePos x="0" y="0"/>
+            <wp:positionH relativeFrom="margin">
+              <wp:align>right</wp:align>
+            </wp:positionH>
+            <wp:positionV relativeFrom="margin">
+              <wp:posOffset>1376128</wp:posOffset>
+            </wp:positionV>
+            <wp:extent cx="5396865" cy="1938020"/>
+            <wp:effectExtent l="0" t="0" r="0" b="5080"/>
+            <wp:wrapSquare wrapText="bothSides"/>
+            <wp:docPr id="24" name="Immagine 24" descr="C:\Users\Luca\AppData\Local\Microsoft\Windows\INetCacheContent.Word\Car State Diagram.jpg"/>
+            <wp:cNvGraphicFramePr>
+              <a:graphicFrameLocks xmlns:a="http://schemas.openxmlformats.org/drawingml/2006/main" noChangeAspect="1"/>
+            </wp:cNvGraphicFramePr>
+            <a:graphic xmlns:a="http://schemas.openxmlformats.org/drawingml/2006/main">
+              <a:graphicData uri="http://schemas.openxmlformats.org/drawingml/2006/picture">
+                <pic:pic xmlns:pic="http://schemas.openxmlformats.org/drawingml/2006/picture">
+                  <pic:nvPicPr>
+                    <pic:cNvPr id="0" name="Picture 44" descr="C:\Users\Luca\AppData\Local\Microsoft\Windows\INetCacheContent.Word\Car State Diagram.jpg"/>
+                    <pic:cNvPicPr>
+                      <a:picLocks noChangeAspect="1" noChangeArrowheads="1"/>
+                    </pic:cNvPicPr>
+                  </pic:nvPicPr>
+                  <pic:blipFill>
+                    <a:blip r:embed="rId29">
+                      <a:extLst>
+                        <a:ext uri="{28A0092B-C50C-407E-A947-70E740481C1C}">
+                          <a14:useLocalDpi xmlns:a14="http://schemas.microsoft.com/office/drawing/2010/main" val="0"/>
+                        </a:ext>
+                      </a:extLst>
+                    </a:blip>
+                    <a:srcRect/>
+                    <a:stretch>
+                      <a:fillRect/>
+                    </a:stretch>
+                  </pic:blipFill>
+                  <pic:spPr bwMode="auto">
+                    <a:xfrm>
+                      <a:off x="0" y="0"/>
+                      <a:ext cx="5396865" cy="1938020"/>
+                    </a:xfrm>
+                    <a:prstGeom prst="rect">
+                      <a:avLst/>
+                    </a:prstGeom>
+                    <a:noFill/>
+                    <a:ln>
+                      <a:noFill/>
+                    </a:ln>
+                  </pic:spPr>
+                </pic:pic>
+              </a:graphicData>
+            </a:graphic>
+          </wp:anchor>
+        </w:drawing>
+      </w:r>
+      <w:r>
+        <w:rPr>
+          <w:lang w:val="en-GB"/>
+        </w:rPr>
+        <w:br w:type="page"/>
+      </w:r>
+    </w:p>
+    <w:p>
+      <w:pPr>
         <w:pStyle w:val="Titolo2"/>
       </w:pPr>
-      <w:bookmarkStart w:id="48" w:name="_Toc466132752"/>
-      <w:r>
-        <w:t>State Diagrams</w:t>
+      <w:bookmarkStart w:id="48" w:name="_Toc466132753"/>
+      <w:r>
+        <w:lastRenderedPageBreak/>
+        <w:t>Software System Requirements</w:t>
       </w:r>
       <w:bookmarkEnd w:id="48"/>
     </w:p>
     <w:p>
       <w:pPr>
-        <w:pStyle w:val="Titolo2"/>
-      </w:pPr>
-      <w:bookmarkStart w:id="49" w:name="_Toc466132753"/>
-      <w:r>
-        <w:t>Software System Requirements</w:t>
+        <w:pStyle w:val="Titolo3"/>
+      </w:pPr>
+      <w:bookmarkStart w:id="49" w:name="_Toc466132754"/>
+      <w:r>
+        <w:t>Availability</w:t>
       </w:r>
       <w:bookmarkEnd w:id="49"/>
     </w:p>
     <w:p>
       <w:pPr>
+        <w:rPr>
+          <w:lang w:val="en-GB"/>
+        </w:rPr>
+      </w:pPr>
+      <w:r>
+        <w:rPr>
+          <w:lang w:val="en-GB"/>
+        </w:rPr>
+        <w:t xml:space="preserve">To guarantee the maximum profit by the service, the system must be available 24 hours per day and 7 day per week. The system </w:t>
+      </w:r>
+      <w:proofErr w:type="gramStart"/>
+      <w:r>
+        <w:rPr>
+          <w:lang w:val="en-GB"/>
+        </w:rPr>
+        <w:t>insure</w:t>
+      </w:r>
+      <w:proofErr w:type="gramEnd"/>
+      <w:r>
+        <w:rPr>
+          <w:lang w:val="en-GB"/>
+        </w:rPr>
+        <w:t xml:space="preserve"> a minimum availability of 97%. 3% of time is removed away from availability </w:t>
+      </w:r>
+      <w:proofErr w:type="gramStart"/>
+      <w:r>
+        <w:rPr>
+          <w:lang w:val="en-GB"/>
+        </w:rPr>
+        <w:t>in order to</w:t>
+      </w:r>
+      <w:proofErr w:type="gramEnd"/>
+      <w:r>
+        <w:rPr>
+          <w:lang w:val="en-GB"/>
+        </w:rPr>
+        <w:t xml:space="preserve"> provide the possibility of some update during the year. </w:t>
+      </w:r>
+    </w:p>
+    <w:p>
+      <w:pPr>
         <w:pStyle w:val="Titolo3"/>
       </w:pPr>
-      <w:bookmarkStart w:id="50" w:name="_Toc466132754"/>
-      <w:r>
-        <w:t>Availability</w:t>
+      <w:bookmarkStart w:id="50" w:name="_Toc466132755"/>
+      <w:r>
+        <w:t>S</w:t>
+      </w:r>
+      <w:r>
+        <w:t>ecurity</w:t>
       </w:r>
       <w:bookmarkEnd w:id="50"/>
     </w:p>
@@ -16404,25 +17083,19 @@
           <w:lang w:val="en-GB"/>
         </w:rPr>
       </w:pPr>
-      <w:r>
-        <w:rPr>
-          <w:lang w:val="en-GB"/>
-        </w:rPr>
-        <w:t xml:space="preserve">To guarantee the maximum profit by the service, the system must be available 24 hours per day and 7 day per week. The system </w:t>
-      </w:r>
       <w:proofErr w:type="gramStart"/>
       <w:r>
         <w:rPr>
           <w:lang w:val="en-GB"/>
         </w:rPr>
-        <w:t>insure</w:t>
+        <w:t>In order to</w:t>
       </w:r>
       <w:proofErr w:type="gramEnd"/>
       <w:r>
         <w:rPr>
           <w:lang w:val="en-GB"/>
         </w:rPr>
-        <w:t xml:space="preserve"> a minimum availability of 97%. 3% of time is removed away from availability </w:t>
+        <w:t xml:space="preserve"> guarantee complete security about user’s data, the whole database is under specific cryptography, and also the system’s administrators cannot access into the personal data of the users. Password, credit card’s code and personal data are visible only for the owner. All the access into the database are recorded and saved in a specific log file, </w:t>
       </w:r>
       <w:proofErr w:type="gramStart"/>
       <w:r>
@@ -16436,265 +17109,166 @@
         <w:rPr>
           <w:lang w:val="en-GB"/>
         </w:rPr>
-        <w:t xml:space="preserve"> provide the possibility of some update during the year. </w:t>
+        <w:t xml:space="preserve"> keep tracked </w:t>
+      </w:r>
+      <w:r>
+        <w:rPr>
+          <w:lang w:val="en-GB"/>
+        </w:rPr>
+        <w:t xml:space="preserve">and controller database’s accesses. Moreover, data from different sector, like personal data related to some travel and personal data related to credit card, are saved and used in 2 different part of the system, </w:t>
+      </w:r>
+      <w:proofErr w:type="gramStart"/>
+      <w:r>
+        <w:rPr>
+          <w:lang w:val="en-GB"/>
+        </w:rPr>
+        <w:t>in order to</w:t>
+      </w:r>
+      <w:proofErr w:type="gramEnd"/>
+      <w:r>
+        <w:rPr>
+          <w:lang w:val="en-GB"/>
+        </w:rPr>
+        <w:t xml:space="preserve"> guarantee the security about the use of this kind of private data. </w:t>
       </w:r>
     </w:p>
     <w:p>
       <w:pPr>
         <w:pStyle w:val="Titolo3"/>
       </w:pPr>
-      <w:bookmarkStart w:id="51" w:name="_Toc466132755"/>
-      <w:r>
-        <w:t>S</w:t>
-      </w:r>
-      <w:r>
-        <w:t>ecurity</w:t>
+      <w:bookmarkStart w:id="51" w:name="_Toc466132756"/>
+      <w:r>
+        <w:t>Maintainability</w:t>
       </w:r>
       <w:bookmarkEnd w:id="51"/>
-    </w:p>
-    <w:p>
-      <w:pPr>
-        <w:rPr>
-          <w:lang w:val="en-GB"/>
-        </w:rPr>
-      </w:pPr>
+      <w:r>
+        <w:t xml:space="preserve"> </w:t>
+      </w:r>
+    </w:p>
+    <w:p>
+      <w:pPr>
+        <w:rPr>
+          <w:lang w:val="en-GB"/>
+        </w:rPr>
+      </w:pPr>
+      <w:r>
+        <w:rPr>
+          <w:lang w:val="en-GB"/>
+        </w:rPr>
+        <w:t xml:space="preserve">The system is backed up 3 times per day, </w:t>
+      </w:r>
       <w:proofErr w:type="gramStart"/>
       <w:r>
         <w:rPr>
           <w:lang w:val="en-GB"/>
         </w:rPr>
-        <w:t>In order to</w:t>
+        <w:t>in order to</w:t>
       </w:r>
       <w:proofErr w:type="gramEnd"/>
       <w:r>
         <w:rPr>
           <w:lang w:val="en-GB"/>
         </w:rPr>
-        <w:t xml:space="preserve"> guarantee complete security about user’s data, the whole database is under specific cryptography, and also the system’s administrators cannot access into the personal data of the users. Password, credit card’s code and personal data are visible only for the owner. All the access into the database are recorded and saved in a specific log file, </w:t>
+        <w:t xml:space="preserve"> guarantee the database integrity and consistency. Loss of data is not permitted, so the database </w:t>
       </w:r>
       <w:proofErr w:type="gramStart"/>
       <w:r>
         <w:rPr>
           <w:lang w:val="en-GB"/>
         </w:rPr>
-        <w:t>in order to</w:t>
+        <w:t>are</w:t>
       </w:r>
       <w:proofErr w:type="gramEnd"/>
       <w:r>
         <w:rPr>
           <w:lang w:val="en-GB"/>
         </w:rPr>
-        <w:t xml:space="preserve"> keep tracked </w:t>
-      </w:r>
-      <w:r>
-        <w:rPr>
-          <w:lang w:val="en-GB"/>
-        </w:rPr>
-        <w:t xml:space="preserve">and controller database’s accesses. Moreover, data from different sector, like personal data related to some travel and personal data related to credit card, are saved and used in 2 different part of the system, </w:t>
+        <w:t xml:space="preserve"> saved in 2 copy and the power supply is insured by a special system that keep online at least one database. </w:t>
+      </w:r>
+    </w:p>
+    <w:p>
+      <w:pPr>
+        <w:rPr>
+          <w:lang w:val="en-GB"/>
+        </w:rPr>
+      </w:pPr>
+    </w:p>
+    <w:p>
+      <w:pPr>
+        <w:pStyle w:val="Titolo3"/>
+      </w:pPr>
+      <w:bookmarkStart w:id="52" w:name="_Toc466132757"/>
+      <w:r>
+        <w:t>Portability</w:t>
+      </w:r>
+      <w:bookmarkEnd w:id="52"/>
+    </w:p>
+    <w:p>
+      <w:pPr>
+        <w:rPr>
+          <w:lang w:val="en-GB"/>
+        </w:rPr>
+      </w:pPr>
+      <w:r>
+        <w:rPr>
+          <w:lang w:val="en-GB"/>
+        </w:rPr>
+        <w:t xml:space="preserve">The software is designed with the aim of easy installation, because </w:t>
+      </w:r>
+      <w:r>
+        <w:rPr>
+          <w:lang w:val="en-GB"/>
+        </w:rPr>
+        <w:t xml:space="preserve">it is developed in Java, so all the computer with Java installed </w:t>
       </w:r>
       <w:proofErr w:type="gramStart"/>
       <w:r>
         <w:rPr>
           <w:lang w:val="en-GB"/>
         </w:rPr>
-        <w:t>in order to</w:t>
+        <w:t>are able to</w:t>
       </w:r>
       <w:proofErr w:type="gramEnd"/>
       <w:r>
         <w:rPr>
           <w:lang w:val="en-GB"/>
         </w:rPr>
-        <w:t xml:space="preserve"> guarantee the security about the use of this kind of private data. </w:t>
-      </w:r>
-    </w:p>
-    <w:p>
-      <w:pPr>
-        <w:pStyle w:val="Titolo3"/>
-      </w:pPr>
-      <w:bookmarkStart w:id="52" w:name="_Toc466132756"/>
-      <w:r>
-        <w:t>Maintainability</w:t>
-      </w:r>
-      <w:bookmarkEnd w:id="52"/>
-      <w:r>
-        <w:t xml:space="preserve"> </w:t>
-      </w:r>
-    </w:p>
-    <w:p>
-      <w:pPr>
-        <w:rPr>
-          <w:lang w:val="en-GB"/>
-        </w:rPr>
-      </w:pPr>
-      <w:r>
-        <w:rPr>
-          <w:lang w:val="en-GB"/>
-        </w:rPr>
-        <w:t xml:space="preserve">The system is backed up 3 times per day, </w:t>
+        <w:t xml:space="preserve"> execute correctly the application. Mobile phones with Android operating system </w:t>
       </w:r>
       <w:proofErr w:type="gramStart"/>
       <w:r>
         <w:rPr>
           <w:lang w:val="en-GB"/>
         </w:rPr>
-        <w:t>in order to</w:t>
+        <w:t>are able to</w:t>
       </w:r>
       <w:proofErr w:type="gramEnd"/>
       <w:r>
         <w:rPr>
           <w:lang w:val="en-GB"/>
         </w:rPr>
-        <w:t xml:space="preserve"> guarantee the database integrity and consistency. Loss of data is not permitted, so the database </w:t>
+        <w:t xml:space="preserve"> execute mobile application, personal computer with a modern browser are able to display the webpage of the application. </w:t>
+      </w:r>
+      <w:r>
+        <w:rPr>
+          <w:lang w:val="en-GB"/>
+        </w:rPr>
+        <w:t xml:space="preserve">The database is created with the most common platform, like SQL, so the maintainer can </w:t>
       </w:r>
       <w:proofErr w:type="gramStart"/>
       <w:r>
         <w:rPr>
           <w:lang w:val="en-GB"/>
         </w:rPr>
-        <w:t>are</w:t>
+        <w:t>porting</w:t>
       </w:r>
       <w:proofErr w:type="gramEnd"/>
       <w:r>
         <w:rPr>
           <w:lang w:val="en-GB"/>
         </w:rPr>
-        <w:t xml:space="preserve"> saved in 2 copy and the power supply is insured by a special system that keep online at least one database. </w:t>
-      </w:r>
-    </w:p>
-    <w:p>
-      <w:pPr>
-        <w:rPr>
-          <w:lang w:val="en-GB"/>
-        </w:rPr>
-      </w:pPr>
-    </w:p>
-    <w:p>
-      <w:pPr>
-        <w:pStyle w:val="Titolo3"/>
-      </w:pPr>
-      <w:bookmarkStart w:id="53" w:name="_Toc466132757"/>
-      <w:r>
-        <w:lastRenderedPageBreak/>
-        <w:t>Portability</w:t>
-      </w:r>
-      <w:bookmarkEnd w:id="53"/>
-    </w:p>
-    <w:p>
-      <w:pPr>
-        <w:rPr>
-          <w:lang w:val="en-GB"/>
-        </w:rPr>
-      </w:pPr>
-      <w:r>
-        <w:rPr>
-          <w:lang w:val="en-GB"/>
-        </w:rPr>
-        <w:t xml:space="preserve">The software is designed with the aim of easy installation, because </w:t>
-      </w:r>
-      <w:r>
-        <w:rPr>
-          <w:lang w:val="en-GB"/>
-        </w:rPr>
-        <w:t xml:space="preserve">it is developed in Java, so all the computer with Java installed </w:t>
-      </w:r>
-      <w:proofErr w:type="gramStart"/>
-      <w:r>
-        <w:rPr>
-          <w:lang w:val="en-GB"/>
-        </w:rPr>
-        <w:t>are able to</w:t>
-      </w:r>
-      <w:proofErr w:type="gramEnd"/>
-      <w:r>
-        <w:rPr>
-          <w:lang w:val="en-GB"/>
-        </w:rPr>
-        <w:t xml:space="preserve"> execute correctly the application. Mobile phones with Android operating system </w:t>
-      </w:r>
-      <w:proofErr w:type="gramStart"/>
-      <w:r>
-        <w:rPr>
-          <w:lang w:val="en-GB"/>
-        </w:rPr>
-        <w:t>are able to</w:t>
-      </w:r>
-      <w:proofErr w:type="gramEnd"/>
-      <w:r>
-        <w:rPr>
-          <w:lang w:val="en-GB"/>
-        </w:rPr>
-        <w:t xml:space="preserve"> execute mobile application, personal computer with a modern browser are able to display the webpage of the application. </w:t>
-      </w:r>
-      <w:r>
-        <w:rPr>
-          <w:lang w:val="en-GB"/>
-        </w:rPr>
-        <w:t xml:space="preserve">The database is created with the most common platform, like SQL, so the maintainer can </w:t>
-      </w:r>
-      <w:proofErr w:type="gramStart"/>
-      <w:r>
-        <w:rPr>
-          <w:lang w:val="en-GB"/>
-        </w:rPr>
-        <w:t>porting</w:t>
-      </w:r>
-      <w:proofErr w:type="gramEnd"/>
-      <w:r>
-        <w:rPr>
-          <w:lang w:val="en-GB"/>
-        </w:rPr>
         <w:t xml:space="preserve"> database from one support to another easily. </w:t>
       </w:r>
-    </w:p>
-    <w:p>
-      <w:pPr>
-        <w:pStyle w:val="Titolo2"/>
-      </w:pPr>
-      <w:bookmarkStart w:id="54" w:name="_Toc466132758"/>
-      <w:r>
-        <w:t>Alloy</w:t>
-      </w:r>
-      <w:bookmarkEnd w:id="54"/>
-    </w:p>
-    <w:p>
-      <w:pPr>
-        <w:pStyle w:val="Titolo3"/>
-      </w:pPr>
-      <w:bookmarkStart w:id="55" w:name="_Toc466132759"/>
-      <w:r>
-        <w:t>Alloy Modelling</w:t>
-      </w:r>
-      <w:bookmarkEnd w:id="55"/>
-    </w:p>
-    <w:p>
-      <w:pPr>
-        <w:pStyle w:val="Titolo3"/>
-      </w:pPr>
-      <w:bookmarkStart w:id="56" w:name="_Toc466132760"/>
-      <w:r>
-        <w:t>Results</w:t>
-      </w:r>
-      <w:bookmarkEnd w:id="56"/>
-    </w:p>
-    <w:p>
-      <w:pPr>
-        <w:pStyle w:val="Titolo3"/>
-      </w:pPr>
-      <w:bookmarkStart w:id="57" w:name="_Toc466132761"/>
-      <w:r>
-        <w:t>World Generated</w:t>
-      </w:r>
-      <w:bookmarkEnd w:id="57"/>
-    </w:p>
-    <w:p>
-      <w:pPr>
-        <w:pStyle w:val="Titolo1"/>
-      </w:pPr>
-      <w:bookmarkStart w:id="58" w:name="_Toc466132762"/>
-      <w:r>
-        <w:t>Bibliography</w:t>
-      </w:r>
-      <w:bookmarkEnd w:id="58"/>
     </w:p>
     <w:p>
       <w:pPr>
@@ -16703,7 +17277,65 @@
           <w:ilvl w:val="0"/>
           <w:numId w:val="0"/>
         </w:numPr>
-      </w:pPr>
+        <w:ind w:left="576"/>
+      </w:pPr>
+      <w:bookmarkStart w:id="53" w:name="_Toc466132758"/>
+      <w:r>
+        <w:lastRenderedPageBreak/>
+        <w:t>Alloy</w:t>
+      </w:r>
+      <w:bookmarkEnd w:id="53"/>
+    </w:p>
+    <w:p>
+      <w:pPr>
+        <w:pStyle w:val="Titolo3"/>
+      </w:pPr>
+      <w:bookmarkStart w:id="54" w:name="_Toc466132759"/>
+      <w:r>
+        <w:t>Alloy Modelling</w:t>
+      </w:r>
+      <w:bookmarkEnd w:id="54"/>
+    </w:p>
+    <w:p>
+      <w:pPr>
+        <w:pStyle w:val="Titolo3"/>
+      </w:pPr>
+      <w:bookmarkStart w:id="55" w:name="_Toc466132760"/>
+      <w:r>
+        <w:t>Results</w:t>
+      </w:r>
+      <w:bookmarkEnd w:id="55"/>
+    </w:p>
+    <w:p>
+      <w:pPr>
+        <w:pStyle w:val="Titolo3"/>
+      </w:pPr>
+      <w:bookmarkStart w:id="56" w:name="_Toc466132761"/>
+      <w:r>
+        <w:t>World Generated</w:t>
+      </w:r>
+      <w:bookmarkEnd w:id="56"/>
+    </w:p>
+    <w:p>
+      <w:pPr>
+        <w:pStyle w:val="Titolo1"/>
+      </w:pPr>
+      <w:bookmarkStart w:id="57" w:name="_Toc466132762"/>
+      <w:r>
+        <w:t>Bibliography</w:t>
+      </w:r>
+      <w:bookmarkEnd w:id="57"/>
+    </w:p>
+    <w:p>
+      <w:pPr>
+        <w:pStyle w:val="Titolo2"/>
+        <w:numPr>
+          <w:ilvl w:val="0"/>
+          <w:numId w:val="0"/>
+        </w:numPr>
+      </w:pPr>
+      <w:bookmarkStart w:id="58" w:name="_GoBack"/>
+      <w:bookmarkEnd w:id="58"/>
     </w:p>
     <w:sectPr>
       <w:pgSz w:w="11906" w:h="16838"/>
@@ -22335,7 +22967,7 @@
 </file>
 
 <file path=customXml/itemProps2.xml><?xml version="1.0" encoding="utf-8"?>
-<ds:datastoreItem xmlns:ds="http://schemas.openxmlformats.org/officeDocument/2006/customXml" ds:itemID="{2D93166D-073D-4AC0-AD12-69FE60695E11}">
+<ds:datastoreItem xmlns:ds="http://schemas.openxmlformats.org/officeDocument/2006/customXml" ds:itemID="{5E604FD4-A650-40DA-A27C-C895089E69B5}">
   <ds:schemaRefs>
     <ds:schemaRef ds:uri="http://schemas.openxmlformats.org/officeDocument/2006/bibliography"/>
   </ds:schemaRefs>

--- a/RASD/RASD_v1.4.docx
+++ b/RASD/RASD_v1.4.docx
@@ -2,7 +2,6 @@
 <file path=word/document.xml><?xml version="1.0" encoding="utf-8"?>
 <w:document xmlns:wpc="http://schemas.microsoft.com/office/word/2010/wordprocessingCanvas" xmlns:cx="http://schemas.microsoft.com/office/drawing/2014/chartex" xmlns:cx1="http://schemas.microsoft.com/office/drawing/2015/9/8/chartex" xmlns:cx2="http://schemas.microsoft.com/office/drawing/2015/10/21/chartex" xmlns:cx3="http://schemas.microsoft.com/office/drawing/2016/5/9/chartex" xmlns:cx4="http://schemas.microsoft.com/office/drawing/2016/5/10/chartex" xmlns:cx5="http://schemas.microsoft.com/office/drawing/2016/5/11/chartex" xmlns:mc="http://schemas.openxmlformats.org/markup-compatibility/2006" xmlns:o="urn:schemas-microsoft-com:office:office" xmlns:r="http://schemas.openxmlformats.org/officeDocument/2006/relationships" xmlns:m="http://schemas.openxmlformats.org/officeDocument/2006/math" xmlns:v="urn:schemas-microsoft-com:vml" xmlns:wp14="http://schemas.microsoft.com/office/word/2010/wordprocessingDrawing" xmlns:wp="http://schemas.openxmlformats.org/drawingml/2006/wordprocessingDrawing" xmlns:w10="urn:schemas-microsoft-com:office:word" xmlns:w="http://schemas.openxmlformats.org/wordprocessingml/2006/main" xmlns:w14="http://schemas.microsoft.com/office/word/2010/wordml" xmlns:w15="http://schemas.microsoft.com/office/word/2012/wordml" xmlns:w16se="http://schemas.microsoft.com/office/word/2015/wordml/symex" xmlns:wpg="http://schemas.microsoft.com/office/word/2010/wordprocessingGroup" xmlns:wpi="http://schemas.microsoft.com/office/word/2010/wordprocessingInk" xmlns:wne="http://schemas.microsoft.com/office/word/2006/wordml" xmlns:wps="http://schemas.microsoft.com/office/word/2010/wordprocessingShape" mc:Ignorable="w14 w15 w16se wp14">
   <w:body>
-    <w:bookmarkStart w:id="0" w:name="_Toc466132703" w:displacedByCustomXml="next"/>
     <w:sdt>
       <w:sdtPr>
         <w:id w:val="-1601938785"/>
@@ -36,9 +35,11 @@
             <w:rPr>
               <w:rFonts w:asciiTheme="majorHAnsi" w:hAnsiTheme="majorHAnsi" w:cstheme="majorHAnsi"/>
               <w:b/>
+              <w:noProof/>
               <w:color w:val="404040" w:themeColor="text1" w:themeTint="BF"/>
               <w:sz w:val="40"/>
               <w:szCs w:val="40"/>
+              <w:lang w:eastAsia="it-IT"/>
             </w:rPr>
             <w:drawing>
               <wp:anchor distT="0" distB="0" distL="114300" distR="114300" simplePos="0" relativeHeight="251686912" behindDoc="1" locked="0" layoutInCell="1" allowOverlap="1">
@@ -247,11 +248,7 @@
                                     <w:dataBinding w:prefixMappings="xmlns:ns0='http://purl.org/dc/elements/1.1/' xmlns:ns1='http://schemas.openxmlformats.org/package/2006/metadata/core-properties' " w:xpath="/ns1:coreProperties[1]/ns0:title[1]" w:storeItemID="{6C3C8BC8-F283-45AE-878A-BAB7291924A1}"/>
                                     <w:text w:multiLine="1"/>
                                   </w:sdtPr>
-                                  <w:sdtEndPr>
-                                    <w:rPr>
-                                      <w:color w:val="1F4E79" w:themeColor="accent1" w:themeShade="80"/>
-                                    </w:rPr>
-                                  </w:sdtEndPr>
+                                  <w:sdtEndPr/>
                                   <w:sdtContent>
                                     <w:r>
                                       <w:rPr>
@@ -382,11 +379,7 @@
                               <w:dataBinding w:prefixMappings="xmlns:ns0='http://purl.org/dc/elements/1.1/' xmlns:ns1='http://schemas.openxmlformats.org/package/2006/metadata/core-properties' " w:xpath="/ns1:coreProperties[1]/ns0:title[1]" w:storeItemID="{6C3C8BC8-F283-45AE-878A-BAB7291924A1}"/>
                               <w:text w:multiLine="1"/>
                             </w:sdtPr>
-                            <w:sdtEndPr>
-                              <w:rPr>
-                                <w:color w:val="1F4E79" w:themeColor="accent1" w:themeShade="80"/>
-                              </w:rPr>
-                            </w:sdtEndPr>
+                            <w:sdtEndPr/>
                             <w:sdtContent>
                               <w:r>
                                 <w:rPr>
@@ -576,8 +569,19 @@
               <w:sz w:val="32"/>
               <w:szCs w:val="28"/>
             </w:rPr>
-            <w:t>Simone Bruzzechesse</w:t>
+            <w:t xml:space="preserve">Simone </w:t>
           </w:r>
+          <w:proofErr w:type="spellStart"/>
+          <w:r>
+            <w:rPr>
+              <w:rFonts w:asciiTheme="majorHAnsi" w:hAnsiTheme="majorHAnsi" w:cstheme="majorHAnsi"/>
+              <w:b/>
+              <w:sz w:val="32"/>
+              <w:szCs w:val="28"/>
+            </w:rPr>
+            <w:t>Bruzzechesse</w:t>
+          </w:r>
+          <w:proofErr w:type="spellEnd"/>
         </w:p>
         <w:p>
           <w:pPr>
@@ -634,6 +638,7 @@
         </w:p>
       </w:sdtContent>
     </w:sdt>
+    <w:bookmarkStart w:id="0" w:name="_Toc466303307" w:displacedByCustomXml="next"/>
     <w:sdt>
       <w:sdtPr>
         <w:rPr>
@@ -683,7 +688,6 @@
         <w:p>
           <w:pPr>
             <w:pStyle w:val="Sommario1"/>
-            <w:spacing w:line="240" w:lineRule="auto"/>
             <w:rPr>
               <w:noProof/>
               <w:sz w:val="22"/>
@@ -708,7 +712,7 @@
             </w:rPr>
             <w:fldChar w:fldCharType="separate"/>
           </w:r>
-          <w:hyperlink w:anchor="_Toc466132703" w:history="1">
+          <w:hyperlink w:anchor="_Toc466303307" w:history="1">
             <w:r>
               <w:rPr>
                 <w:rStyle w:val="Collegamentoipertestuale"/>
@@ -735,7 +739,7 @@
                 <w:noProof/>
                 <w:webHidden/>
               </w:rPr>
-              <w:instrText xml:space="preserve"> PAGEREF _Toc466132703 \h </w:instrText>
+              <w:instrText xml:space="preserve"> PAGEREF _Toc466303307 \h </w:instrText>
             </w:r>
             <w:r>
               <w:rPr>
@@ -772,14 +776,13 @@
             <w:tabs>
               <w:tab w:val="left" w:pos="440"/>
             </w:tabs>
-            <w:spacing w:line="240" w:lineRule="auto"/>
             <w:rPr>
               <w:noProof/>
               <w:sz w:val="22"/>
               <w:lang w:eastAsia="it-IT"/>
             </w:rPr>
           </w:pPr>
-          <w:hyperlink w:anchor="_Toc466132704" w:history="1">
+          <w:hyperlink w:anchor="_Toc466303308" w:history="1">
             <w:r>
               <w:rPr>
                 <w:rStyle w:val="Collegamentoipertestuale"/>
@@ -821,7 +824,7 @@
                 <w:noProof/>
                 <w:webHidden/>
               </w:rPr>
-              <w:instrText xml:space="preserve"> PAGEREF _Toc466132704 \h </w:instrText>
+              <w:instrText xml:space="preserve"> PAGEREF _Toc466303308 \h </w:instrText>
             </w:r>
             <w:r>
               <w:rPr>
@@ -859,14 +862,13 @@
               <w:tab w:val="left" w:pos="880"/>
               <w:tab w:val="right" w:leader="dot" w:pos="8494"/>
             </w:tabs>
-            <w:spacing w:line="240" w:lineRule="auto"/>
             <w:rPr>
               <w:noProof/>
               <w:sz w:val="22"/>
               <w:lang w:eastAsia="it-IT"/>
             </w:rPr>
           </w:pPr>
-          <w:hyperlink w:anchor="_Toc466132705" w:history="1">
+          <w:hyperlink w:anchor="_Toc466303309" w:history="1">
             <w:r>
               <w:rPr>
                 <w:rStyle w:val="Collegamentoipertestuale"/>
@@ -908,7 +910,7 @@
                 <w:noProof/>
                 <w:webHidden/>
               </w:rPr>
-              <w:instrText xml:space="preserve"> PAGEREF _Toc466132705 \h </w:instrText>
+              <w:instrText xml:space="preserve"> PAGEREF _Toc466303309 \h </w:instrText>
             </w:r>
             <w:r>
               <w:rPr>
@@ -946,14 +948,13 @@
               <w:tab w:val="left" w:pos="880"/>
               <w:tab w:val="right" w:leader="dot" w:pos="8494"/>
             </w:tabs>
-            <w:spacing w:line="240" w:lineRule="auto"/>
             <w:rPr>
               <w:noProof/>
               <w:sz w:val="22"/>
               <w:lang w:eastAsia="it-IT"/>
             </w:rPr>
           </w:pPr>
-          <w:hyperlink w:anchor="_Toc466132706" w:history="1">
+          <w:hyperlink w:anchor="_Toc466303310" w:history="1">
             <w:r>
               <w:rPr>
                 <w:rStyle w:val="Collegamentoipertestuale"/>
@@ -995,7 +996,7 @@
                 <w:noProof/>
                 <w:webHidden/>
               </w:rPr>
-              <w:instrText xml:space="preserve"> PAGEREF _Toc466132706 \h </w:instrText>
+              <w:instrText xml:space="preserve"> PAGEREF _Toc466303310 \h </w:instrText>
             </w:r>
             <w:r>
               <w:rPr>
@@ -1033,14 +1034,13 @@
               <w:tab w:val="left" w:pos="880"/>
               <w:tab w:val="right" w:leader="dot" w:pos="8494"/>
             </w:tabs>
-            <w:spacing w:line="240" w:lineRule="auto"/>
             <w:rPr>
               <w:noProof/>
               <w:sz w:val="22"/>
               <w:lang w:eastAsia="it-IT"/>
             </w:rPr>
           </w:pPr>
-          <w:hyperlink w:anchor="_Toc466132707" w:history="1">
+          <w:hyperlink w:anchor="_Toc466303311" w:history="1">
             <w:r>
               <w:rPr>
                 <w:rStyle w:val="Collegamentoipertestuale"/>
@@ -1082,7 +1082,7 @@
                 <w:noProof/>
                 <w:webHidden/>
               </w:rPr>
-              <w:instrText xml:space="preserve"> PAGEREF _Toc466132707 \h </w:instrText>
+              <w:instrText xml:space="preserve"> PAGEREF _Toc466303311 \h </w:instrText>
             </w:r>
             <w:r>
               <w:rPr>
@@ -1120,14 +1120,13 @@
               <w:tab w:val="left" w:pos="880"/>
               <w:tab w:val="right" w:leader="dot" w:pos="8494"/>
             </w:tabs>
-            <w:spacing w:line="240" w:lineRule="auto"/>
             <w:rPr>
               <w:noProof/>
               <w:sz w:val="22"/>
               <w:lang w:eastAsia="it-IT"/>
             </w:rPr>
           </w:pPr>
-          <w:hyperlink w:anchor="_Toc466132708" w:history="1">
+          <w:hyperlink w:anchor="_Toc466303312" w:history="1">
             <w:r>
               <w:rPr>
                 <w:rStyle w:val="Collegamentoipertestuale"/>
@@ -1169,7 +1168,7 @@
                 <w:noProof/>
                 <w:webHidden/>
               </w:rPr>
-              <w:instrText xml:space="preserve"> PAGEREF _Toc466132708 \h </w:instrText>
+              <w:instrText xml:space="preserve"> PAGEREF _Toc466303312 \h </w:instrText>
             </w:r>
             <w:r>
               <w:rPr>
@@ -1207,14 +1206,13 @@
               <w:tab w:val="left" w:pos="880"/>
               <w:tab w:val="right" w:leader="dot" w:pos="8494"/>
             </w:tabs>
-            <w:spacing w:line="240" w:lineRule="auto"/>
             <w:rPr>
               <w:noProof/>
               <w:sz w:val="22"/>
               <w:lang w:eastAsia="it-IT"/>
             </w:rPr>
           </w:pPr>
-          <w:hyperlink w:anchor="_Toc466132709" w:history="1">
+          <w:hyperlink w:anchor="_Toc466303313" w:history="1">
             <w:r>
               <w:rPr>
                 <w:rStyle w:val="Collegamentoipertestuale"/>
@@ -1256,7 +1254,7 @@
                 <w:noProof/>
                 <w:webHidden/>
               </w:rPr>
-              <w:instrText xml:space="preserve"> PAGEREF _Toc466132709 \h </w:instrText>
+              <w:instrText xml:space="preserve"> PAGEREF _Toc466303313 \h </w:instrText>
             </w:r>
             <w:r>
               <w:rPr>
@@ -1276,7 +1274,7 @@
                 <w:noProof/>
                 <w:webHidden/>
               </w:rPr>
-              <w:t>5</w:t>
+              <w:t>6</w:t>
             </w:r>
             <w:r>
               <w:rPr>
@@ -1294,14 +1292,13 @@
               <w:tab w:val="left" w:pos="1320"/>
               <w:tab w:val="right" w:leader="dot" w:pos="8494"/>
             </w:tabs>
-            <w:spacing w:line="240" w:lineRule="auto"/>
             <w:rPr>
               <w:noProof/>
               <w:sz w:val="22"/>
               <w:lang w:eastAsia="it-IT"/>
             </w:rPr>
           </w:pPr>
-          <w:hyperlink w:anchor="_Toc466132710" w:history="1">
+          <w:hyperlink w:anchor="_Toc466303314" w:history="1">
             <w:r>
               <w:rPr>
                 <w:rStyle w:val="Collegamentoipertestuale"/>
@@ -1343,7 +1340,7 @@
                 <w:noProof/>
                 <w:webHidden/>
               </w:rPr>
-              <w:instrText xml:space="preserve"> PAGEREF _Toc466132710 \h </w:instrText>
+              <w:instrText xml:space="preserve"> PAGEREF _Toc466303314 \h </w:instrText>
             </w:r>
             <w:r>
               <w:rPr>
@@ -1363,7 +1360,7 @@
                 <w:noProof/>
                 <w:webHidden/>
               </w:rPr>
-              <w:t>5</w:t>
+              <w:t>6</w:t>
             </w:r>
             <w:r>
               <w:rPr>
@@ -1381,14 +1378,13 @@
               <w:tab w:val="left" w:pos="1320"/>
               <w:tab w:val="right" w:leader="dot" w:pos="8494"/>
             </w:tabs>
-            <w:spacing w:line="240" w:lineRule="auto"/>
             <w:rPr>
               <w:noProof/>
               <w:sz w:val="22"/>
               <w:lang w:eastAsia="it-IT"/>
             </w:rPr>
           </w:pPr>
-          <w:hyperlink w:anchor="_Toc466132711" w:history="1">
+          <w:hyperlink w:anchor="_Toc466303315" w:history="1">
             <w:r>
               <w:rPr>
                 <w:rStyle w:val="Collegamentoipertestuale"/>
@@ -1430,7 +1426,7 @@
                 <w:noProof/>
                 <w:webHidden/>
               </w:rPr>
-              <w:instrText xml:space="preserve"> PAGEREF _Toc466132711 \h </w:instrText>
+              <w:instrText xml:space="preserve"> PAGEREF _Toc466303315 \h </w:instrText>
             </w:r>
             <w:r>
               <w:rPr>
@@ -1450,7 +1446,7 @@
                 <w:noProof/>
                 <w:webHidden/>
               </w:rPr>
-              <w:t>6</w:t>
+              <w:t>7</w:t>
             </w:r>
             <w:r>
               <w:rPr>
@@ -1468,14 +1464,13 @@
               <w:tab w:val="left" w:pos="880"/>
               <w:tab w:val="right" w:leader="dot" w:pos="8494"/>
             </w:tabs>
-            <w:spacing w:line="240" w:lineRule="auto"/>
             <w:rPr>
               <w:noProof/>
               <w:sz w:val="22"/>
               <w:lang w:eastAsia="it-IT"/>
             </w:rPr>
           </w:pPr>
-          <w:hyperlink w:anchor="_Toc466132712" w:history="1">
+          <w:hyperlink w:anchor="_Toc466303316" w:history="1">
             <w:r>
               <w:rPr>
                 <w:rStyle w:val="Collegamentoipertestuale"/>
@@ -1496,7 +1491,7 @@
                 <w:rStyle w:val="Collegamentoipertestuale"/>
                 <w:noProof/>
               </w:rPr>
-              <w:t>Stakeholders (???)</w:t>
+              <w:t>Stakeholders</w:t>
             </w:r>
             <w:r>
               <w:rPr>
@@ -1517,7 +1512,7 @@
                 <w:noProof/>
                 <w:webHidden/>
               </w:rPr>
-              <w:instrText xml:space="preserve"> PAGEREF _Toc466132712 \h </w:instrText>
+              <w:instrText xml:space="preserve"> PAGEREF _Toc466303316 \h </w:instrText>
             </w:r>
             <w:r>
               <w:rPr>
@@ -1537,7 +1532,7 @@
                 <w:noProof/>
                 <w:webHidden/>
               </w:rPr>
-              <w:t>6</w:t>
+              <w:t>7</w:t>
             </w:r>
             <w:r>
               <w:rPr>
@@ -1555,14 +1550,13 @@
               <w:tab w:val="left" w:pos="880"/>
               <w:tab w:val="right" w:leader="dot" w:pos="8494"/>
             </w:tabs>
-            <w:spacing w:line="240" w:lineRule="auto"/>
             <w:rPr>
               <w:noProof/>
               <w:sz w:val="22"/>
               <w:lang w:eastAsia="it-IT"/>
             </w:rPr>
           </w:pPr>
-          <w:hyperlink w:anchor="_Toc466132713" w:history="1">
+          <w:hyperlink w:anchor="_Toc466303317" w:history="1">
             <w:r>
               <w:rPr>
                 <w:rStyle w:val="Collegamentoipertestuale"/>
@@ -1604,7 +1598,7 @@
                 <w:noProof/>
                 <w:webHidden/>
               </w:rPr>
-              <w:instrText xml:space="preserve"> PAGEREF _Toc466132713 \h </w:instrText>
+              <w:instrText xml:space="preserve"> PAGEREF _Toc466303317 \h </w:instrText>
             </w:r>
             <w:r>
               <w:rPr>
@@ -1624,7 +1618,7 @@
                 <w:noProof/>
                 <w:webHidden/>
               </w:rPr>
-              <w:t>7</w:t>
+              <w:t>8</w:t>
             </w:r>
             <w:r>
               <w:rPr>
@@ -1642,14 +1636,13 @@
               <w:tab w:val="left" w:pos="880"/>
               <w:tab w:val="right" w:leader="dot" w:pos="8494"/>
             </w:tabs>
-            <w:spacing w:line="240" w:lineRule="auto"/>
             <w:rPr>
               <w:noProof/>
               <w:sz w:val="22"/>
               <w:lang w:eastAsia="it-IT"/>
             </w:rPr>
           </w:pPr>
-          <w:hyperlink w:anchor="_Toc466132714" w:history="1">
+          <w:hyperlink w:anchor="_Toc466303318" w:history="1">
             <w:r>
               <w:rPr>
                 <w:rStyle w:val="Collegamentoipertestuale"/>
@@ -1691,7 +1684,7 @@
                 <w:noProof/>
                 <w:webHidden/>
               </w:rPr>
-              <w:instrText xml:space="preserve"> PAGEREF _Toc466132714 \h </w:instrText>
+              <w:instrText xml:space="preserve"> PAGEREF _Toc466303318 \h </w:instrText>
             </w:r>
             <w:r>
               <w:rPr>
@@ -1711,7 +1704,7 @@
                 <w:noProof/>
                 <w:webHidden/>
               </w:rPr>
-              <w:t>7</w:t>
+              <w:t>8</w:t>
             </w:r>
             <w:r>
               <w:rPr>
@@ -1728,14 +1721,13 @@
             <w:tabs>
               <w:tab w:val="left" w:pos="440"/>
             </w:tabs>
-            <w:spacing w:line="240" w:lineRule="auto"/>
             <w:rPr>
               <w:noProof/>
               <w:sz w:val="22"/>
               <w:lang w:eastAsia="it-IT"/>
             </w:rPr>
           </w:pPr>
-          <w:hyperlink w:anchor="_Toc466132715" w:history="1">
+          <w:hyperlink w:anchor="_Toc466303319" w:history="1">
             <w:r>
               <w:rPr>
                 <w:rStyle w:val="Collegamentoipertestuale"/>
@@ -1777,7 +1769,7 @@
                 <w:noProof/>
                 <w:webHidden/>
               </w:rPr>
-              <w:instrText xml:space="preserve"> PAGEREF _Toc466132715 \h </w:instrText>
+              <w:instrText xml:space="preserve"> PAGEREF _Toc466303319 \h </w:instrText>
             </w:r>
             <w:r>
               <w:rPr>
@@ -1797,7 +1789,7 @@
                 <w:noProof/>
                 <w:webHidden/>
               </w:rPr>
-              <w:t>8</w:t>
+              <w:t>9</w:t>
             </w:r>
             <w:r>
               <w:rPr>
@@ -1815,14 +1807,13 @@
               <w:tab w:val="left" w:pos="880"/>
               <w:tab w:val="right" w:leader="dot" w:pos="8494"/>
             </w:tabs>
-            <w:spacing w:line="240" w:lineRule="auto"/>
             <w:rPr>
               <w:noProof/>
               <w:sz w:val="22"/>
               <w:lang w:eastAsia="it-IT"/>
             </w:rPr>
           </w:pPr>
-          <w:hyperlink w:anchor="_Toc466132716" w:history="1">
+          <w:hyperlink w:anchor="_Toc466303320" w:history="1">
             <w:r>
               <w:rPr>
                 <w:rStyle w:val="Collegamentoipertestuale"/>
@@ -1864,7 +1855,7 @@
                 <w:noProof/>
                 <w:webHidden/>
               </w:rPr>
-              <w:instrText xml:space="preserve"> PAGEREF _Toc466132716 \h </w:instrText>
+              <w:instrText xml:space="preserve"> PAGEREF _Toc466303320 \h </w:instrText>
             </w:r>
             <w:r>
               <w:rPr>
@@ -1884,7 +1875,7 @@
                 <w:noProof/>
                 <w:webHidden/>
               </w:rPr>
-              <w:t>8</w:t>
+              <w:t>9</w:t>
             </w:r>
             <w:r>
               <w:rPr>
@@ -1902,14 +1893,13 @@
               <w:tab w:val="left" w:pos="880"/>
               <w:tab w:val="right" w:leader="dot" w:pos="8494"/>
             </w:tabs>
-            <w:spacing w:line="240" w:lineRule="auto"/>
             <w:rPr>
               <w:noProof/>
               <w:sz w:val="22"/>
               <w:lang w:eastAsia="it-IT"/>
             </w:rPr>
           </w:pPr>
-          <w:hyperlink w:anchor="_Toc466132717" w:history="1">
+          <w:hyperlink w:anchor="_Toc466303321" w:history="1">
             <w:r>
               <w:rPr>
                 <w:rStyle w:val="Collegamentoipertestuale"/>
@@ -1951,7 +1941,7 @@
                 <w:noProof/>
                 <w:webHidden/>
               </w:rPr>
-              <w:instrText xml:space="preserve"> PAGEREF _Toc466132717 \h </w:instrText>
+              <w:instrText xml:space="preserve"> PAGEREF _Toc466303321 \h </w:instrText>
             </w:r>
             <w:r>
               <w:rPr>
@@ -1971,7 +1961,7 @@
                 <w:noProof/>
                 <w:webHidden/>
               </w:rPr>
-              <w:t>8</w:t>
+              <w:t>9</w:t>
             </w:r>
             <w:r>
               <w:rPr>
@@ -1989,14 +1979,13 @@
               <w:tab w:val="left" w:pos="1320"/>
               <w:tab w:val="right" w:leader="dot" w:pos="8494"/>
             </w:tabs>
-            <w:spacing w:line="240" w:lineRule="auto"/>
             <w:rPr>
               <w:noProof/>
               <w:sz w:val="22"/>
               <w:lang w:eastAsia="it-IT"/>
             </w:rPr>
           </w:pPr>
-          <w:hyperlink w:anchor="_Toc466132718" w:history="1">
+          <w:hyperlink w:anchor="_Toc466303322" w:history="1">
             <w:r>
               <w:rPr>
                 <w:rStyle w:val="Collegamentoipertestuale"/>
@@ -2038,7 +2027,7 @@
                 <w:noProof/>
                 <w:webHidden/>
               </w:rPr>
-              <w:instrText xml:space="preserve"> PAGEREF _Toc466132718 \h </w:instrText>
+              <w:instrText xml:space="preserve"> PAGEREF _Toc466303322 \h </w:instrText>
             </w:r>
             <w:r>
               <w:rPr>
@@ -2058,7 +2047,7 @@
                 <w:noProof/>
                 <w:webHidden/>
               </w:rPr>
-              <w:t>9</w:t>
+              <w:t>10</w:t>
             </w:r>
             <w:r>
               <w:rPr>
@@ -2076,14 +2065,13 @@
               <w:tab w:val="left" w:pos="880"/>
               <w:tab w:val="right" w:leader="dot" w:pos="8494"/>
             </w:tabs>
-            <w:spacing w:line="240" w:lineRule="auto"/>
             <w:rPr>
               <w:noProof/>
               <w:sz w:val="22"/>
               <w:lang w:eastAsia="it-IT"/>
             </w:rPr>
           </w:pPr>
-          <w:hyperlink w:anchor="_Toc466132719" w:history="1">
+          <w:hyperlink w:anchor="_Toc466303323" w:history="1">
             <w:r>
               <w:rPr>
                 <w:rStyle w:val="Collegamentoipertestuale"/>
@@ -2125,7 +2113,7 @@
                 <w:noProof/>
                 <w:webHidden/>
               </w:rPr>
-              <w:instrText xml:space="preserve"> PAGEREF _Toc466132719 \h </w:instrText>
+              <w:instrText xml:space="preserve"> PAGEREF _Toc466303323 \h </w:instrText>
             </w:r>
             <w:r>
               <w:rPr>
@@ -2145,7 +2133,7 @@
                 <w:noProof/>
                 <w:webHidden/>
               </w:rPr>
-              <w:t>12</w:t>
+              <w:t>11</w:t>
             </w:r>
             <w:r>
               <w:rPr>
@@ -2163,14 +2151,13 @@
               <w:tab w:val="left" w:pos="880"/>
               <w:tab w:val="right" w:leader="dot" w:pos="8494"/>
             </w:tabs>
-            <w:spacing w:line="240" w:lineRule="auto"/>
             <w:rPr>
               <w:noProof/>
               <w:sz w:val="22"/>
               <w:lang w:eastAsia="it-IT"/>
             </w:rPr>
           </w:pPr>
-          <w:hyperlink w:anchor="_Toc466132720" w:history="1">
+          <w:hyperlink w:anchor="_Toc466303324" w:history="1">
             <w:r>
               <w:rPr>
                 <w:rStyle w:val="Collegamentoipertestuale"/>
@@ -2212,7 +2199,7 @@
                 <w:noProof/>
                 <w:webHidden/>
               </w:rPr>
-              <w:instrText xml:space="preserve"> PAGEREF _Toc466132720 \h </w:instrText>
+              <w:instrText xml:space="preserve"> PAGEREF _Toc466303324 \h </w:instrText>
             </w:r>
             <w:r>
               <w:rPr>
@@ -2250,14 +2237,13 @@
               <w:tab w:val="left" w:pos="1320"/>
               <w:tab w:val="right" w:leader="dot" w:pos="8494"/>
             </w:tabs>
-            <w:spacing w:line="240" w:lineRule="auto"/>
             <w:rPr>
               <w:noProof/>
               <w:sz w:val="22"/>
               <w:lang w:eastAsia="it-IT"/>
             </w:rPr>
           </w:pPr>
-          <w:hyperlink w:anchor="_Toc466132721" w:history="1">
+          <w:hyperlink w:anchor="_Toc466303325" w:history="1">
             <w:r>
               <w:rPr>
                 <w:rStyle w:val="Collegamentoipertestuale"/>
@@ -2299,7 +2285,7 @@
                 <w:noProof/>
                 <w:webHidden/>
               </w:rPr>
-              <w:instrText xml:space="preserve"> PAGEREF _Toc466132721 \h </w:instrText>
+              <w:instrText xml:space="preserve"> PAGEREF _Toc466303325 \h </w:instrText>
             </w:r>
             <w:r>
               <w:rPr>
@@ -2337,14 +2323,13 @@
               <w:tab w:val="left" w:pos="1320"/>
               <w:tab w:val="right" w:leader="dot" w:pos="8494"/>
             </w:tabs>
-            <w:spacing w:line="240" w:lineRule="auto"/>
             <w:rPr>
               <w:noProof/>
               <w:sz w:val="22"/>
               <w:lang w:eastAsia="it-IT"/>
             </w:rPr>
           </w:pPr>
-          <w:hyperlink w:anchor="_Toc466132722" w:history="1">
+          <w:hyperlink w:anchor="_Toc466303326" w:history="1">
             <w:r>
               <w:rPr>
                 <w:rStyle w:val="Collegamentoipertestuale"/>
@@ -2386,7 +2371,7 @@
                 <w:noProof/>
                 <w:webHidden/>
               </w:rPr>
-              <w:instrText xml:space="preserve"> PAGEREF _Toc466132722 \h </w:instrText>
+              <w:instrText xml:space="preserve"> PAGEREF _Toc466303326 \h </w:instrText>
             </w:r>
             <w:r>
               <w:rPr>
@@ -2424,14 +2409,13 @@
               <w:tab w:val="left" w:pos="1320"/>
               <w:tab w:val="right" w:leader="dot" w:pos="8494"/>
             </w:tabs>
-            <w:spacing w:line="240" w:lineRule="auto"/>
             <w:rPr>
               <w:noProof/>
               <w:sz w:val="22"/>
               <w:lang w:eastAsia="it-IT"/>
             </w:rPr>
           </w:pPr>
-          <w:hyperlink w:anchor="_Toc466132723" w:history="1">
+          <w:hyperlink w:anchor="_Toc466303327" w:history="1">
             <w:r>
               <w:rPr>
                 <w:rStyle w:val="Collegamentoipertestuale"/>
@@ -2473,7 +2457,7 @@
                 <w:noProof/>
                 <w:webHidden/>
               </w:rPr>
-              <w:instrText xml:space="preserve"> PAGEREF _Toc466132723 \h </w:instrText>
+              <w:instrText xml:space="preserve"> PAGEREF _Toc466303327 \h </w:instrText>
             </w:r>
             <w:r>
               <w:rPr>
@@ -2511,14 +2495,13 @@
               <w:tab w:val="left" w:pos="1320"/>
               <w:tab w:val="right" w:leader="dot" w:pos="8494"/>
             </w:tabs>
-            <w:spacing w:line="240" w:lineRule="auto"/>
             <w:rPr>
               <w:noProof/>
               <w:sz w:val="22"/>
               <w:lang w:eastAsia="it-IT"/>
             </w:rPr>
           </w:pPr>
-          <w:hyperlink w:anchor="_Toc466132724" w:history="1">
+          <w:hyperlink w:anchor="_Toc466303328" w:history="1">
             <w:r>
               <w:rPr>
                 <w:rStyle w:val="Collegamentoipertestuale"/>
@@ -2560,7 +2543,7 @@
                 <w:noProof/>
                 <w:webHidden/>
               </w:rPr>
-              <w:instrText xml:space="preserve"> PAGEREF _Toc466132724 \h </w:instrText>
+              <w:instrText xml:space="preserve"> PAGEREF _Toc466303328 \h </w:instrText>
             </w:r>
             <w:r>
               <w:rPr>
@@ -2598,14 +2581,13 @@
               <w:tab w:val="left" w:pos="1320"/>
               <w:tab w:val="right" w:leader="dot" w:pos="8494"/>
             </w:tabs>
-            <w:spacing w:line="240" w:lineRule="auto"/>
             <w:rPr>
               <w:noProof/>
               <w:sz w:val="22"/>
               <w:lang w:eastAsia="it-IT"/>
             </w:rPr>
           </w:pPr>
-          <w:hyperlink w:anchor="_Toc466132725" w:history="1">
+          <w:hyperlink w:anchor="_Toc466303329" w:history="1">
             <w:r>
               <w:rPr>
                 <w:rStyle w:val="Collegamentoipertestuale"/>
@@ -2647,7 +2629,7 @@
                 <w:noProof/>
                 <w:webHidden/>
               </w:rPr>
-              <w:instrText xml:space="preserve"> PAGEREF _Toc466132725 \h </w:instrText>
+              <w:instrText xml:space="preserve"> PAGEREF _Toc466303329 \h </w:instrText>
             </w:r>
             <w:r>
               <w:rPr>
@@ -2685,14 +2667,13 @@
               <w:tab w:val="left" w:pos="880"/>
               <w:tab w:val="right" w:leader="dot" w:pos="8494"/>
             </w:tabs>
-            <w:spacing w:line="240" w:lineRule="auto"/>
             <w:rPr>
               <w:noProof/>
               <w:sz w:val="22"/>
               <w:lang w:eastAsia="it-IT"/>
             </w:rPr>
           </w:pPr>
-          <w:hyperlink w:anchor="_Toc466132726" w:history="1">
+          <w:hyperlink w:anchor="_Toc466303330" w:history="1">
             <w:r>
               <w:rPr>
                 <w:rStyle w:val="Collegamentoipertestuale"/>
@@ -2734,7 +2715,7 @@
                 <w:noProof/>
                 <w:webHidden/>
               </w:rPr>
-              <w:instrText xml:space="preserve"> PAGEREF _Toc466132726 \h </w:instrText>
+              <w:instrText xml:space="preserve"> PAGEREF _Toc466303330 \h </w:instrText>
             </w:r>
             <w:r>
               <w:rPr>
@@ -2754,7 +2735,7 @@
                 <w:noProof/>
                 <w:webHidden/>
               </w:rPr>
-              <w:t>14</w:t>
+              <w:t>13</w:t>
             </w:r>
             <w:r>
               <w:rPr>
@@ -2771,14 +2752,13 @@
             <w:tabs>
               <w:tab w:val="left" w:pos="440"/>
             </w:tabs>
-            <w:spacing w:line="240" w:lineRule="auto"/>
             <w:rPr>
               <w:noProof/>
               <w:sz w:val="22"/>
               <w:lang w:eastAsia="it-IT"/>
             </w:rPr>
           </w:pPr>
-          <w:hyperlink w:anchor="_Toc466132727" w:history="1">
+          <w:hyperlink w:anchor="_Toc466303331" w:history="1">
             <w:r>
               <w:rPr>
                 <w:rStyle w:val="Collegamentoipertestuale"/>
@@ -2820,7 +2800,7 @@
                 <w:noProof/>
                 <w:webHidden/>
               </w:rPr>
-              <w:instrText xml:space="preserve"> PAGEREF _Toc466132727 \h </w:instrText>
+              <w:instrText xml:space="preserve"> PAGEREF _Toc466303331 \h </w:instrText>
             </w:r>
             <w:r>
               <w:rPr>
@@ -2858,14 +2838,13 @@
               <w:tab w:val="left" w:pos="880"/>
               <w:tab w:val="right" w:leader="dot" w:pos="8494"/>
             </w:tabs>
-            <w:spacing w:line="240" w:lineRule="auto"/>
             <w:rPr>
               <w:noProof/>
               <w:sz w:val="22"/>
               <w:lang w:eastAsia="it-IT"/>
             </w:rPr>
           </w:pPr>
-          <w:hyperlink w:anchor="_Toc466132728" w:history="1">
+          <w:hyperlink w:anchor="_Toc466303332" w:history="1">
             <w:r>
               <w:rPr>
                 <w:rStyle w:val="Collegamentoipertestuale"/>
@@ -2907,7 +2886,7 @@
                 <w:noProof/>
                 <w:webHidden/>
               </w:rPr>
-              <w:instrText xml:space="preserve"> PAGEREF _Toc466132728 \h </w:instrText>
+              <w:instrText xml:space="preserve"> PAGEREF _Toc466303332 \h </w:instrText>
             </w:r>
             <w:r>
               <w:rPr>
@@ -2945,14 +2924,13 @@
               <w:tab w:val="left" w:pos="1320"/>
               <w:tab w:val="right" w:leader="dot" w:pos="8494"/>
             </w:tabs>
-            <w:spacing w:line="240" w:lineRule="auto"/>
             <w:rPr>
               <w:noProof/>
               <w:sz w:val="22"/>
               <w:lang w:eastAsia="it-IT"/>
             </w:rPr>
           </w:pPr>
-          <w:hyperlink w:anchor="_Toc466132729" w:history="1">
+          <w:hyperlink w:anchor="_Toc466303333" w:history="1">
             <w:r>
               <w:rPr>
                 <w:rStyle w:val="Collegamentoipertestuale"/>
@@ -2994,7 +2972,7 @@
                 <w:noProof/>
                 <w:webHidden/>
               </w:rPr>
-              <w:instrText xml:space="preserve"> PAGEREF _Toc466132729 \h </w:instrText>
+              <w:instrText xml:space="preserve"> PAGEREF _Toc466303333 \h </w:instrText>
             </w:r>
             <w:r>
               <w:rPr>
@@ -3032,14 +3010,13 @@
               <w:tab w:val="left" w:pos="1320"/>
               <w:tab w:val="right" w:leader="dot" w:pos="8494"/>
             </w:tabs>
-            <w:spacing w:line="240" w:lineRule="auto"/>
             <w:rPr>
               <w:noProof/>
               <w:sz w:val="22"/>
               <w:lang w:eastAsia="it-IT"/>
             </w:rPr>
           </w:pPr>
-          <w:hyperlink w:anchor="_Toc466132730" w:history="1">
+          <w:hyperlink w:anchor="_Toc466303334" w:history="1">
             <w:r>
               <w:rPr>
                 <w:rStyle w:val="Collegamentoipertestuale"/>
@@ -3081,7 +3058,7 @@
                 <w:noProof/>
                 <w:webHidden/>
               </w:rPr>
-              <w:instrText xml:space="preserve"> PAGEREF _Toc466132730 \h </w:instrText>
+              <w:instrText xml:space="preserve"> PAGEREF _Toc466303334 \h </w:instrText>
             </w:r>
             <w:r>
               <w:rPr>
@@ -3119,14 +3096,13 @@
               <w:tab w:val="left" w:pos="1320"/>
               <w:tab w:val="right" w:leader="dot" w:pos="8494"/>
             </w:tabs>
-            <w:spacing w:line="240" w:lineRule="auto"/>
             <w:rPr>
               <w:noProof/>
               <w:sz w:val="22"/>
               <w:lang w:eastAsia="it-IT"/>
             </w:rPr>
           </w:pPr>
-          <w:hyperlink w:anchor="_Toc466132731" w:history="1">
+          <w:hyperlink w:anchor="_Toc466303335" w:history="1">
             <w:r>
               <w:rPr>
                 <w:rStyle w:val="Collegamentoipertestuale"/>
@@ -3168,7 +3144,7 @@
                 <w:noProof/>
                 <w:webHidden/>
               </w:rPr>
-              <w:instrText xml:space="preserve"> PAGEREF _Toc466132731 \h </w:instrText>
+              <w:instrText xml:space="preserve"> PAGEREF _Toc466303335 \h </w:instrText>
             </w:r>
             <w:r>
               <w:rPr>
@@ -3206,14 +3182,13 @@
               <w:tab w:val="left" w:pos="1320"/>
               <w:tab w:val="right" w:leader="dot" w:pos="8494"/>
             </w:tabs>
-            <w:spacing w:line="240" w:lineRule="auto"/>
             <w:rPr>
               <w:noProof/>
               <w:sz w:val="22"/>
               <w:lang w:eastAsia="it-IT"/>
             </w:rPr>
           </w:pPr>
-          <w:hyperlink w:anchor="_Toc466132732" w:history="1">
+          <w:hyperlink w:anchor="_Toc466303336" w:history="1">
             <w:r>
               <w:rPr>
                 <w:rStyle w:val="Collegamentoipertestuale"/>
@@ -3255,7 +3230,7 @@
                 <w:noProof/>
                 <w:webHidden/>
               </w:rPr>
-              <w:instrText xml:space="preserve"> PAGEREF _Toc466132732 \h </w:instrText>
+              <w:instrText xml:space="preserve"> PAGEREF _Toc466303336 \h </w:instrText>
             </w:r>
             <w:r>
               <w:rPr>
@@ -3293,14 +3268,13 @@
               <w:tab w:val="left" w:pos="880"/>
               <w:tab w:val="right" w:leader="dot" w:pos="8494"/>
             </w:tabs>
-            <w:spacing w:line="240" w:lineRule="auto"/>
             <w:rPr>
               <w:noProof/>
               <w:sz w:val="22"/>
               <w:lang w:eastAsia="it-IT"/>
             </w:rPr>
           </w:pPr>
-          <w:hyperlink w:anchor="_Toc466132733" w:history="1">
+          <w:hyperlink w:anchor="_Toc466303337" w:history="1">
             <w:r>
               <w:rPr>
                 <w:rStyle w:val="Collegamentoipertestuale"/>
@@ -3342,7 +3316,7 @@
                 <w:noProof/>
                 <w:webHidden/>
               </w:rPr>
-              <w:instrText xml:space="preserve"> PAGEREF _Toc466132733 \h </w:instrText>
+              <w:instrText xml:space="preserve"> PAGEREF _Toc466303337 \h </w:instrText>
             </w:r>
             <w:r>
               <w:rPr>
@@ -3380,14 +3354,13 @@
               <w:tab w:val="left" w:pos="1320"/>
               <w:tab w:val="right" w:leader="dot" w:pos="8494"/>
             </w:tabs>
-            <w:spacing w:line="240" w:lineRule="auto"/>
             <w:rPr>
               <w:noProof/>
               <w:sz w:val="22"/>
               <w:lang w:eastAsia="it-IT"/>
             </w:rPr>
           </w:pPr>
-          <w:hyperlink w:anchor="_Toc466132734" w:history="1">
+          <w:hyperlink w:anchor="_Toc466303338" w:history="1">
             <w:r>
               <w:rPr>
                 <w:rStyle w:val="Collegamentoipertestuale"/>
@@ -3429,7 +3402,7 @@
                 <w:noProof/>
                 <w:webHidden/>
               </w:rPr>
-              <w:instrText xml:space="preserve"> PAGEREF _Toc466132734 \h </w:instrText>
+              <w:instrText xml:space="preserve"> PAGEREF _Toc466303338 \h </w:instrText>
             </w:r>
             <w:r>
               <w:rPr>
@@ -3467,14 +3440,13 @@
               <w:tab w:val="left" w:pos="1320"/>
               <w:tab w:val="right" w:leader="dot" w:pos="8494"/>
             </w:tabs>
-            <w:spacing w:line="240" w:lineRule="auto"/>
             <w:rPr>
               <w:noProof/>
               <w:sz w:val="22"/>
               <w:lang w:eastAsia="it-IT"/>
             </w:rPr>
           </w:pPr>
-          <w:hyperlink w:anchor="_Toc466132735" w:history="1">
+          <w:hyperlink w:anchor="_Toc466303339" w:history="1">
             <w:r>
               <w:rPr>
                 <w:rStyle w:val="Collegamentoipertestuale"/>
@@ -3516,7 +3488,7 @@
                 <w:noProof/>
                 <w:webHidden/>
               </w:rPr>
-              <w:instrText xml:space="preserve"> PAGEREF _Toc466132735 \h </w:instrText>
+              <w:instrText xml:space="preserve"> PAGEREF _Toc466303339 \h </w:instrText>
             </w:r>
             <w:r>
               <w:rPr>
@@ -3554,14 +3526,13 @@
               <w:tab w:val="left" w:pos="1320"/>
               <w:tab w:val="right" w:leader="dot" w:pos="8494"/>
             </w:tabs>
-            <w:spacing w:line="240" w:lineRule="auto"/>
             <w:rPr>
               <w:noProof/>
               <w:sz w:val="22"/>
               <w:lang w:eastAsia="it-IT"/>
             </w:rPr>
           </w:pPr>
-          <w:hyperlink w:anchor="_Toc466132736" w:history="1">
+          <w:hyperlink w:anchor="_Toc466303340" w:history="1">
             <w:r>
               <w:rPr>
                 <w:rStyle w:val="Collegamentoipertestuale"/>
@@ -3603,7 +3574,7 @@
                 <w:noProof/>
                 <w:webHidden/>
               </w:rPr>
-              <w:instrText xml:space="preserve"> PAGEREF _Toc466132736 \h </w:instrText>
+              <w:instrText xml:space="preserve"> PAGEREF _Toc466303340 \h </w:instrText>
             </w:r>
             <w:r>
               <w:rPr>
@@ -3641,14 +3612,13 @@
               <w:tab w:val="left" w:pos="1320"/>
               <w:tab w:val="right" w:leader="dot" w:pos="8494"/>
             </w:tabs>
-            <w:spacing w:line="240" w:lineRule="auto"/>
             <w:rPr>
               <w:noProof/>
               <w:sz w:val="22"/>
               <w:lang w:eastAsia="it-IT"/>
             </w:rPr>
           </w:pPr>
-          <w:hyperlink w:anchor="_Toc466132737" w:history="1">
+          <w:hyperlink w:anchor="_Toc466303341" w:history="1">
             <w:r>
               <w:rPr>
                 <w:rStyle w:val="Collegamentoipertestuale"/>
@@ -3690,7 +3660,7 @@
                 <w:noProof/>
                 <w:webHidden/>
               </w:rPr>
-              <w:instrText xml:space="preserve"> PAGEREF _Toc466132737 \h </w:instrText>
+              <w:instrText xml:space="preserve"> PAGEREF _Toc466303341 \h </w:instrText>
             </w:r>
             <w:r>
               <w:rPr>
@@ -3728,14 +3698,13 @@
               <w:tab w:val="left" w:pos="1320"/>
               <w:tab w:val="right" w:leader="dot" w:pos="8494"/>
             </w:tabs>
-            <w:spacing w:line="240" w:lineRule="auto"/>
             <w:rPr>
               <w:noProof/>
               <w:sz w:val="22"/>
               <w:lang w:eastAsia="it-IT"/>
             </w:rPr>
           </w:pPr>
-          <w:hyperlink w:anchor="_Toc466132738" w:history="1">
+          <w:hyperlink w:anchor="_Toc466303342" w:history="1">
             <w:r>
               <w:rPr>
                 <w:rStyle w:val="Collegamentoipertestuale"/>
@@ -3756,7 +3725,7 @@
                 <w:rStyle w:val="Collegamentoipertestuale"/>
                 <w:noProof/>
               </w:rPr>
-              <w:t>Select car</w:t>
+              <w:t>Select car, View Car Status and Reserve Car</w:t>
             </w:r>
             <w:r>
               <w:rPr>
@@ -3777,7 +3746,7 @@
                 <w:noProof/>
                 <w:webHidden/>
               </w:rPr>
-              <w:instrText xml:space="preserve"> PAGEREF _Toc466132738 \h </w:instrText>
+              <w:instrText xml:space="preserve"> PAGEREF _Toc466303342 \h </w:instrText>
             </w:r>
             <w:r>
               <w:rPr>
@@ -3815,14 +3784,13 @@
               <w:tab w:val="left" w:pos="1320"/>
               <w:tab w:val="right" w:leader="dot" w:pos="8494"/>
             </w:tabs>
-            <w:spacing w:line="240" w:lineRule="auto"/>
             <w:rPr>
               <w:noProof/>
               <w:sz w:val="22"/>
               <w:lang w:eastAsia="it-IT"/>
             </w:rPr>
           </w:pPr>
-          <w:hyperlink w:anchor="_Toc466132739" w:history="1">
+          <w:hyperlink w:anchor="_Toc466303343" w:history="1">
             <w:r>
               <w:rPr>
                 <w:rStyle w:val="Collegamentoipertestuale"/>
@@ -3843,7 +3811,7 @@
                 <w:rStyle w:val="Collegamentoipertestuale"/>
                 <w:noProof/>
               </w:rPr>
-              <w:t>Reserve car</w:t>
+              <w:t>Delete reservation</w:t>
             </w:r>
             <w:r>
               <w:rPr>
@@ -3864,7 +3832,7 @@
                 <w:noProof/>
                 <w:webHidden/>
               </w:rPr>
-              <w:instrText xml:space="preserve"> PAGEREF _Toc466132739 \h </w:instrText>
+              <w:instrText xml:space="preserve"> PAGEREF _Toc466303343 \h </w:instrText>
             </w:r>
             <w:r>
               <w:rPr>
@@ -3902,14 +3870,13 @@
               <w:tab w:val="left" w:pos="1320"/>
               <w:tab w:val="right" w:leader="dot" w:pos="8494"/>
             </w:tabs>
-            <w:spacing w:line="240" w:lineRule="auto"/>
             <w:rPr>
               <w:noProof/>
               <w:sz w:val="22"/>
               <w:lang w:eastAsia="it-IT"/>
             </w:rPr>
           </w:pPr>
-          <w:hyperlink w:anchor="_Toc466132740" w:history="1">
+          <w:hyperlink w:anchor="_Toc466303344" w:history="1">
             <w:r>
               <w:rPr>
                 <w:rStyle w:val="Collegamentoipertestuale"/>
@@ -3930,7 +3897,7 @@
                 <w:rStyle w:val="Collegamentoipertestuale"/>
                 <w:noProof/>
               </w:rPr>
-              <w:t>Delete reservation</w:t>
+              <w:t>Unlock the car</w:t>
             </w:r>
             <w:r>
               <w:rPr>
@@ -3951,7 +3918,7 @@
                 <w:noProof/>
                 <w:webHidden/>
               </w:rPr>
-              <w:instrText xml:space="preserve"> PAGEREF _Toc466132740 \h </w:instrText>
+              <w:instrText xml:space="preserve"> PAGEREF _Toc466303344 \h </w:instrText>
             </w:r>
             <w:r>
               <w:rPr>
@@ -3971,7 +3938,7 @@
                 <w:noProof/>
                 <w:webHidden/>
               </w:rPr>
-              <w:t>21</w:t>
+              <w:t>22</w:t>
             </w:r>
             <w:r>
               <w:rPr>
@@ -3989,14 +3956,13 @@
               <w:tab w:val="left" w:pos="1320"/>
               <w:tab w:val="right" w:leader="dot" w:pos="8494"/>
             </w:tabs>
-            <w:spacing w:line="240" w:lineRule="auto"/>
             <w:rPr>
               <w:noProof/>
               <w:sz w:val="22"/>
               <w:lang w:eastAsia="it-IT"/>
             </w:rPr>
           </w:pPr>
-          <w:hyperlink w:anchor="_Toc466132741" w:history="1">
+          <w:hyperlink w:anchor="_Toc466303345" w:history="1">
             <w:r>
               <w:rPr>
                 <w:rStyle w:val="Collegamentoipertestuale"/>
@@ -4017,7 +3983,7 @@
                 <w:rStyle w:val="Collegamentoipertestuale"/>
                 <w:noProof/>
               </w:rPr>
-              <w:t>Unlock the car</w:t>
+              <w:t>View charge during the trip</w:t>
             </w:r>
             <w:r>
               <w:rPr>
@@ -4038,7 +4004,7 @@
                 <w:noProof/>
                 <w:webHidden/>
               </w:rPr>
-              <w:instrText xml:space="preserve"> PAGEREF _Toc466132741 \h </w:instrText>
+              <w:instrText xml:space="preserve"> PAGEREF _Toc466303345 \h </w:instrText>
             </w:r>
             <w:r>
               <w:rPr>
@@ -4058,7 +4024,7 @@
                 <w:noProof/>
                 <w:webHidden/>
               </w:rPr>
-              <w:t>22</w:t>
+              <w:t>23</w:t>
             </w:r>
             <w:r>
               <w:rPr>
@@ -4076,14 +4042,13 @@
               <w:tab w:val="left" w:pos="1320"/>
               <w:tab w:val="right" w:leader="dot" w:pos="8494"/>
             </w:tabs>
-            <w:spacing w:line="240" w:lineRule="auto"/>
             <w:rPr>
               <w:noProof/>
               <w:sz w:val="22"/>
               <w:lang w:eastAsia="it-IT"/>
             </w:rPr>
           </w:pPr>
-          <w:hyperlink w:anchor="_Toc466132742" w:history="1">
+          <w:hyperlink w:anchor="_Toc466303346" w:history="1">
             <w:r>
               <w:rPr>
                 <w:rStyle w:val="Collegamentoipertestuale"/>
@@ -4104,7 +4069,7 @@
                 <w:rStyle w:val="Collegamentoipertestuale"/>
                 <w:noProof/>
               </w:rPr>
-              <w:t>View car status</w:t>
+              <w:t>Enable “Money saving” option</w:t>
             </w:r>
             <w:r>
               <w:rPr>
@@ -4125,7 +4090,7 @@
                 <w:noProof/>
                 <w:webHidden/>
               </w:rPr>
-              <w:instrText xml:space="preserve"> PAGEREF _Toc466132742 \h </w:instrText>
+              <w:instrText xml:space="preserve"> PAGEREF _Toc466303346 \h </w:instrText>
             </w:r>
             <w:r>
               <w:rPr>
@@ -4145,7 +4110,7 @@
                 <w:noProof/>
                 <w:webHidden/>
               </w:rPr>
-              <w:t>22</w:t>
+              <w:t>24</w:t>
             </w:r>
             <w:r>
               <w:rPr>
@@ -4163,14 +4128,13 @@
               <w:tab w:val="left" w:pos="1320"/>
               <w:tab w:val="right" w:leader="dot" w:pos="8494"/>
             </w:tabs>
-            <w:spacing w:line="240" w:lineRule="auto"/>
             <w:rPr>
               <w:noProof/>
               <w:sz w:val="22"/>
               <w:lang w:eastAsia="it-IT"/>
             </w:rPr>
           </w:pPr>
-          <w:hyperlink w:anchor="_Toc466132743" w:history="1">
+          <w:hyperlink w:anchor="_Toc466303347" w:history="1">
             <w:r>
               <w:rPr>
                 <w:rStyle w:val="Collegamentoipertestuale"/>
@@ -4191,7 +4155,7 @@
                 <w:rStyle w:val="Collegamentoipertestuale"/>
                 <w:noProof/>
               </w:rPr>
-              <w:t>View charge during the trip</w:t>
+              <w:t>Plug-in the car in order to get the discount</w:t>
             </w:r>
             <w:r>
               <w:rPr>
@@ -4212,7 +4176,7 @@
                 <w:noProof/>
                 <w:webHidden/>
               </w:rPr>
-              <w:instrText xml:space="preserve"> PAGEREF _Toc466132743 \h </w:instrText>
+              <w:instrText xml:space="preserve"> PAGEREF _Toc466303347 \h </w:instrText>
             </w:r>
             <w:r>
               <w:rPr>
@@ -4232,7 +4196,7 @@
                 <w:noProof/>
                 <w:webHidden/>
               </w:rPr>
-              <w:t>23</w:t>
+              <w:t>25</w:t>
             </w:r>
             <w:r>
               <w:rPr>
@@ -4250,14 +4214,13 @@
               <w:tab w:val="left" w:pos="1320"/>
               <w:tab w:val="right" w:leader="dot" w:pos="8494"/>
             </w:tabs>
-            <w:spacing w:line="240" w:lineRule="auto"/>
             <w:rPr>
               <w:noProof/>
               <w:sz w:val="22"/>
               <w:lang w:eastAsia="it-IT"/>
             </w:rPr>
           </w:pPr>
-          <w:hyperlink w:anchor="_Toc466132744" w:history="1">
+          <w:hyperlink w:anchor="_Toc466303348" w:history="1">
             <w:r>
               <w:rPr>
                 <w:rStyle w:val="Collegamentoipertestuale"/>
@@ -4278,7 +4241,7 @@
                 <w:rStyle w:val="Collegamentoipertestuale"/>
                 <w:noProof/>
               </w:rPr>
-              <w:t>Enable “Money saving” option</w:t>
+              <w:t>Visualize “trip review”</w:t>
             </w:r>
             <w:r>
               <w:rPr>
@@ -4299,7 +4262,7 @@
                 <w:noProof/>
                 <w:webHidden/>
               </w:rPr>
-              <w:instrText xml:space="preserve"> PAGEREF _Toc466132744 \h </w:instrText>
+              <w:instrText xml:space="preserve"> PAGEREF _Toc466303348 \h </w:instrText>
             </w:r>
             <w:r>
               <w:rPr>
@@ -4319,7 +4282,7 @@
                 <w:noProof/>
                 <w:webHidden/>
               </w:rPr>
-              <w:t>24</w:t>
+              <w:t>26</w:t>
             </w:r>
             <w:r>
               <w:rPr>
@@ -4337,14 +4300,13 @@
               <w:tab w:val="left" w:pos="1320"/>
               <w:tab w:val="right" w:leader="dot" w:pos="8494"/>
             </w:tabs>
-            <w:spacing w:line="240" w:lineRule="auto"/>
             <w:rPr>
               <w:noProof/>
               <w:sz w:val="22"/>
               <w:lang w:eastAsia="it-IT"/>
             </w:rPr>
           </w:pPr>
-          <w:hyperlink w:anchor="_Toc466132745" w:history="1">
+          <w:hyperlink w:anchor="_Toc466303349" w:history="1">
             <w:r>
               <w:rPr>
                 <w:rStyle w:val="Collegamentoipertestuale"/>
@@ -4365,7 +4327,7 @@
                 <w:rStyle w:val="Collegamentoipertestuale"/>
                 <w:noProof/>
               </w:rPr>
-              <w:t>Plug-in the car in order to get the discount</w:t>
+              <w:t>Conclude the rent and pay</w:t>
             </w:r>
             <w:r>
               <w:rPr>
@@ -4386,7 +4348,7 @@
                 <w:noProof/>
                 <w:webHidden/>
               </w:rPr>
-              <w:instrText xml:space="preserve"> PAGEREF _Toc466132745 \h </w:instrText>
+              <w:instrText xml:space="preserve"> PAGEREF _Toc466303349 \h </w:instrText>
             </w:r>
             <w:r>
               <w:rPr>
@@ -4406,7 +4368,93 @@
                 <w:noProof/>
                 <w:webHidden/>
               </w:rPr>
-              <w:t>26</w:t>
+              <w:t>27</w:t>
+            </w:r>
+            <w:r>
+              <w:rPr>
+                <w:noProof/>
+                <w:webHidden/>
+              </w:rPr>
+              <w:fldChar w:fldCharType="end"/>
+            </w:r>
+          </w:hyperlink>
+        </w:p>
+        <w:p>
+          <w:pPr>
+            <w:pStyle w:val="Sommario2"/>
+            <w:tabs>
+              <w:tab w:val="left" w:pos="880"/>
+              <w:tab w:val="right" w:leader="dot" w:pos="8494"/>
+            </w:tabs>
+            <w:rPr>
+              <w:noProof/>
+              <w:sz w:val="22"/>
+              <w:lang w:eastAsia="it-IT"/>
+            </w:rPr>
+          </w:pPr>
+          <w:hyperlink w:anchor="_Toc466303350" w:history="1">
+            <w:r>
+              <w:rPr>
+                <w:rStyle w:val="Collegamentoipertestuale"/>
+                <w:noProof/>
+              </w:rPr>
+              <w:t>3.3</w:t>
+            </w:r>
+            <w:r>
+              <w:rPr>
+                <w:noProof/>
+                <w:sz w:val="22"/>
+                <w:lang w:eastAsia="it-IT"/>
+              </w:rPr>
+              <w:tab/>
+            </w:r>
+            <w:r>
+              <w:rPr>
+                <w:rStyle w:val="Collegamentoipertestuale"/>
+                <w:noProof/>
+              </w:rPr>
+              <w:t>Scenarios</w:t>
+            </w:r>
+            <w:r>
+              <w:rPr>
+                <w:noProof/>
+                <w:webHidden/>
+              </w:rPr>
+              <w:tab/>
+            </w:r>
+            <w:r>
+              <w:rPr>
+                <w:noProof/>
+                <w:webHidden/>
+              </w:rPr>
+              <w:fldChar w:fldCharType="begin"/>
+            </w:r>
+            <w:r>
+              <w:rPr>
+                <w:noProof/>
+                <w:webHidden/>
+              </w:rPr>
+              <w:instrText xml:space="preserve"> PAGEREF _Toc466303350 \h </w:instrText>
+            </w:r>
+            <w:r>
+              <w:rPr>
+                <w:noProof/>
+                <w:webHidden/>
+              </w:rPr>
+            </w:r>
+            <w:r>
+              <w:rPr>
+                <w:noProof/>
+                <w:webHidden/>
+              </w:rPr>
+              <w:fldChar w:fldCharType="separate"/>
+            </w:r>
+            <w:r>
+              <w:rPr>
+                <w:noProof/>
+                <w:webHidden/>
+              </w:rPr>
+              <w:t>28</w:t>
             </w:r>
             <w:r>
               <w:rPr>
@@ -4424,20 +4472,19 @@
               <w:tab w:val="left" w:pos="1320"/>
               <w:tab w:val="right" w:leader="dot" w:pos="8494"/>
             </w:tabs>
-            <w:spacing w:line="240" w:lineRule="auto"/>
             <w:rPr>
               <w:noProof/>
               <w:sz w:val="22"/>
               <w:lang w:eastAsia="it-IT"/>
             </w:rPr>
           </w:pPr>
-          <w:hyperlink w:anchor="_Toc466132746" w:history="1">
+          <w:hyperlink w:anchor="_Toc466303351" w:history="1">
             <w:r>
               <w:rPr>
                 <w:rStyle w:val="Collegamentoipertestuale"/>
                 <w:noProof/>
               </w:rPr>
-              <w:t>3.2.13</w:t>
+              <w:t>3.3.1</w:t>
             </w:r>
             <w:r>
               <w:rPr>
@@ -4452,7 +4499,7 @@
                 <w:rStyle w:val="Collegamentoipertestuale"/>
                 <w:noProof/>
               </w:rPr>
-              <w:t>Visualize “trip review”</w:t>
+              <w:t>SCENARIO 1: Sign in to the system</w:t>
             </w:r>
             <w:r>
               <w:rPr>
@@ -4473,7 +4520,7 @@
                 <w:noProof/>
                 <w:webHidden/>
               </w:rPr>
-              <w:instrText xml:space="preserve"> PAGEREF _Toc466132746 \h </w:instrText>
+              <w:instrText xml:space="preserve"> PAGEREF _Toc466303351 \h </w:instrText>
             </w:r>
             <w:r>
               <w:rPr>
@@ -4493,7 +4540,7 @@
                 <w:noProof/>
                 <w:webHidden/>
               </w:rPr>
-              <w:t>26</w:t>
+              <w:t>28</w:t>
             </w:r>
             <w:r>
               <w:rPr>
@@ -4511,20 +4558,19 @@
               <w:tab w:val="left" w:pos="1320"/>
               <w:tab w:val="right" w:leader="dot" w:pos="8494"/>
             </w:tabs>
-            <w:spacing w:line="240" w:lineRule="auto"/>
             <w:rPr>
               <w:noProof/>
               <w:sz w:val="22"/>
               <w:lang w:eastAsia="it-IT"/>
             </w:rPr>
           </w:pPr>
-          <w:hyperlink w:anchor="_Toc466132747" w:history="1">
+          <w:hyperlink w:anchor="_Toc466303352" w:history="1">
             <w:r>
               <w:rPr>
                 <w:rStyle w:val="Collegamentoipertestuale"/>
                 <w:noProof/>
               </w:rPr>
-              <w:t>3.2.14</w:t>
+              <w:t>3.3.2</w:t>
             </w:r>
             <w:r>
               <w:rPr>
@@ -4539,7 +4585,7 @@
                 <w:rStyle w:val="Collegamentoipertestuale"/>
                 <w:noProof/>
               </w:rPr>
-              <w:t>Conclude the rent and pay</w:t>
+              <w:t>SCENARIO 2: Discount because of 3 persons</w:t>
             </w:r>
             <w:r>
               <w:rPr>
@@ -4560,7 +4606,7 @@
                 <w:noProof/>
                 <w:webHidden/>
               </w:rPr>
-              <w:instrText xml:space="preserve"> PAGEREF _Toc466132747 \h </w:instrText>
+              <w:instrText xml:space="preserve"> PAGEREF _Toc466303352 \h </w:instrText>
             </w:r>
             <w:r>
               <w:rPr>
@@ -4580,7 +4626,437 @@
                 <w:noProof/>
                 <w:webHidden/>
               </w:rPr>
-              <w:t>27</w:t>
+              <w:t>28</w:t>
+            </w:r>
+            <w:r>
+              <w:rPr>
+                <w:noProof/>
+                <w:webHidden/>
+              </w:rPr>
+              <w:fldChar w:fldCharType="end"/>
+            </w:r>
+          </w:hyperlink>
+        </w:p>
+        <w:p>
+          <w:pPr>
+            <w:pStyle w:val="Sommario3"/>
+            <w:tabs>
+              <w:tab w:val="left" w:pos="1320"/>
+              <w:tab w:val="right" w:leader="dot" w:pos="8494"/>
+            </w:tabs>
+            <w:rPr>
+              <w:noProof/>
+              <w:sz w:val="22"/>
+              <w:lang w:eastAsia="it-IT"/>
+            </w:rPr>
+          </w:pPr>
+          <w:hyperlink w:anchor="_Toc466303353" w:history="1">
+            <w:r>
+              <w:rPr>
+                <w:rStyle w:val="Collegamentoipertestuale"/>
+                <w:noProof/>
+              </w:rPr>
+              <w:t>3.3.3</w:t>
+            </w:r>
+            <w:r>
+              <w:rPr>
+                <w:noProof/>
+                <w:sz w:val="22"/>
+                <w:lang w:eastAsia="it-IT"/>
+              </w:rPr>
+              <w:tab/>
+            </w:r>
+            <w:r>
+              <w:rPr>
+                <w:rStyle w:val="Collegamentoipertestuale"/>
+                <w:noProof/>
+              </w:rPr>
+              <w:t>SCENARIO 3: Decline reservation within one hour</w:t>
+            </w:r>
+            <w:r>
+              <w:rPr>
+                <w:noProof/>
+                <w:webHidden/>
+              </w:rPr>
+              <w:tab/>
+            </w:r>
+            <w:r>
+              <w:rPr>
+                <w:noProof/>
+                <w:webHidden/>
+              </w:rPr>
+              <w:fldChar w:fldCharType="begin"/>
+            </w:r>
+            <w:r>
+              <w:rPr>
+                <w:noProof/>
+                <w:webHidden/>
+              </w:rPr>
+              <w:instrText xml:space="preserve"> PAGEREF _Toc466303353 \h </w:instrText>
+            </w:r>
+            <w:r>
+              <w:rPr>
+                <w:noProof/>
+                <w:webHidden/>
+              </w:rPr>
+            </w:r>
+            <w:r>
+              <w:rPr>
+                <w:noProof/>
+                <w:webHidden/>
+              </w:rPr>
+              <w:fldChar w:fldCharType="separate"/>
+            </w:r>
+            <w:r>
+              <w:rPr>
+                <w:noProof/>
+                <w:webHidden/>
+              </w:rPr>
+              <w:t>29</w:t>
+            </w:r>
+            <w:r>
+              <w:rPr>
+                <w:noProof/>
+                <w:webHidden/>
+              </w:rPr>
+              <w:fldChar w:fldCharType="end"/>
+            </w:r>
+          </w:hyperlink>
+        </w:p>
+        <w:p>
+          <w:pPr>
+            <w:pStyle w:val="Sommario3"/>
+            <w:tabs>
+              <w:tab w:val="left" w:pos="1320"/>
+              <w:tab w:val="right" w:leader="dot" w:pos="8494"/>
+            </w:tabs>
+            <w:rPr>
+              <w:noProof/>
+              <w:sz w:val="22"/>
+              <w:lang w:eastAsia="it-IT"/>
+            </w:rPr>
+          </w:pPr>
+          <w:hyperlink w:anchor="_Toc466303354" w:history="1">
+            <w:r>
+              <w:rPr>
+                <w:rStyle w:val="Collegamentoipertestuale"/>
+                <w:noProof/>
+              </w:rPr>
+              <w:t>3.3.4</w:t>
+            </w:r>
+            <w:r>
+              <w:rPr>
+                <w:noProof/>
+                <w:sz w:val="22"/>
+                <w:lang w:eastAsia="it-IT"/>
+              </w:rPr>
+              <w:tab/>
+            </w:r>
+            <w:r>
+              <w:rPr>
+                <w:rStyle w:val="Collegamentoipertestuale"/>
+                <w:noProof/>
+              </w:rPr>
+              <w:t>SCENARIO 4: Reservation and fee</w:t>
+            </w:r>
+            <w:r>
+              <w:rPr>
+                <w:noProof/>
+                <w:webHidden/>
+              </w:rPr>
+              <w:tab/>
+            </w:r>
+            <w:r>
+              <w:rPr>
+                <w:noProof/>
+                <w:webHidden/>
+              </w:rPr>
+              <w:fldChar w:fldCharType="begin"/>
+            </w:r>
+            <w:r>
+              <w:rPr>
+                <w:noProof/>
+                <w:webHidden/>
+              </w:rPr>
+              <w:instrText xml:space="preserve"> PAGEREF _Toc466303354 \h </w:instrText>
+            </w:r>
+            <w:r>
+              <w:rPr>
+                <w:noProof/>
+                <w:webHidden/>
+              </w:rPr>
+            </w:r>
+            <w:r>
+              <w:rPr>
+                <w:noProof/>
+                <w:webHidden/>
+              </w:rPr>
+              <w:fldChar w:fldCharType="separate"/>
+            </w:r>
+            <w:r>
+              <w:rPr>
+                <w:noProof/>
+                <w:webHidden/>
+              </w:rPr>
+              <w:t>29</w:t>
+            </w:r>
+            <w:r>
+              <w:rPr>
+                <w:noProof/>
+                <w:webHidden/>
+              </w:rPr>
+              <w:fldChar w:fldCharType="end"/>
+            </w:r>
+          </w:hyperlink>
+        </w:p>
+        <w:p>
+          <w:pPr>
+            <w:pStyle w:val="Sommario3"/>
+            <w:tabs>
+              <w:tab w:val="left" w:pos="1320"/>
+              <w:tab w:val="right" w:leader="dot" w:pos="8494"/>
+            </w:tabs>
+            <w:rPr>
+              <w:noProof/>
+              <w:sz w:val="22"/>
+              <w:lang w:eastAsia="it-IT"/>
+            </w:rPr>
+          </w:pPr>
+          <w:hyperlink w:anchor="_Toc466303355" w:history="1">
+            <w:r>
+              <w:rPr>
+                <w:rStyle w:val="Collegamentoipertestuale"/>
+                <w:noProof/>
+              </w:rPr>
+              <w:t>3.3.5</w:t>
+            </w:r>
+            <w:r>
+              <w:rPr>
+                <w:noProof/>
+                <w:sz w:val="22"/>
+                <w:lang w:eastAsia="it-IT"/>
+              </w:rPr>
+              <w:tab/>
+            </w:r>
+            <w:r>
+              <w:rPr>
+                <w:rStyle w:val="Collegamentoipertestuale"/>
+                <w:noProof/>
+              </w:rPr>
+              <w:t>SCENARIO 5: Versatility of the service and discounts</w:t>
+            </w:r>
+            <w:r>
+              <w:rPr>
+                <w:noProof/>
+                <w:webHidden/>
+              </w:rPr>
+              <w:tab/>
+            </w:r>
+            <w:r>
+              <w:rPr>
+                <w:noProof/>
+                <w:webHidden/>
+              </w:rPr>
+              <w:fldChar w:fldCharType="begin"/>
+            </w:r>
+            <w:r>
+              <w:rPr>
+                <w:noProof/>
+                <w:webHidden/>
+              </w:rPr>
+              <w:instrText xml:space="preserve"> PAGEREF _Toc466303355 \h </w:instrText>
+            </w:r>
+            <w:r>
+              <w:rPr>
+                <w:noProof/>
+                <w:webHidden/>
+              </w:rPr>
+            </w:r>
+            <w:r>
+              <w:rPr>
+                <w:noProof/>
+                <w:webHidden/>
+              </w:rPr>
+              <w:fldChar w:fldCharType="separate"/>
+            </w:r>
+            <w:r>
+              <w:rPr>
+                <w:noProof/>
+                <w:webHidden/>
+              </w:rPr>
+              <w:t>29</w:t>
+            </w:r>
+            <w:r>
+              <w:rPr>
+                <w:noProof/>
+                <w:webHidden/>
+              </w:rPr>
+              <w:fldChar w:fldCharType="end"/>
+            </w:r>
+          </w:hyperlink>
+        </w:p>
+        <w:p>
+          <w:pPr>
+            <w:pStyle w:val="Sommario3"/>
+            <w:tabs>
+              <w:tab w:val="left" w:pos="1320"/>
+              <w:tab w:val="right" w:leader="dot" w:pos="8494"/>
+            </w:tabs>
+            <w:rPr>
+              <w:noProof/>
+              <w:sz w:val="22"/>
+              <w:lang w:eastAsia="it-IT"/>
+            </w:rPr>
+          </w:pPr>
+          <w:hyperlink w:anchor="_Toc466303356" w:history="1">
+            <w:r>
+              <w:rPr>
+                <w:rStyle w:val="Collegamentoipertestuale"/>
+                <w:noProof/>
+              </w:rPr>
+              <w:t>3.3.6</w:t>
+            </w:r>
+            <w:r>
+              <w:rPr>
+                <w:noProof/>
+                <w:sz w:val="22"/>
+                <w:lang w:eastAsia="it-IT"/>
+              </w:rPr>
+              <w:tab/>
+            </w:r>
+            <w:r>
+              <w:rPr>
+                <w:rStyle w:val="Collegamentoipertestuale"/>
+                <w:noProof/>
+              </w:rPr>
+              <w:t>SCENARIO 6: Charge because of low battery level</w:t>
+            </w:r>
+            <w:r>
+              <w:rPr>
+                <w:noProof/>
+                <w:webHidden/>
+              </w:rPr>
+              <w:tab/>
+            </w:r>
+            <w:r>
+              <w:rPr>
+                <w:noProof/>
+                <w:webHidden/>
+              </w:rPr>
+              <w:fldChar w:fldCharType="begin"/>
+            </w:r>
+            <w:r>
+              <w:rPr>
+                <w:noProof/>
+                <w:webHidden/>
+              </w:rPr>
+              <w:instrText xml:space="preserve"> PAGEREF _Toc466303356 \h </w:instrText>
+            </w:r>
+            <w:r>
+              <w:rPr>
+                <w:noProof/>
+                <w:webHidden/>
+              </w:rPr>
+            </w:r>
+            <w:r>
+              <w:rPr>
+                <w:noProof/>
+                <w:webHidden/>
+              </w:rPr>
+              <w:fldChar w:fldCharType="separate"/>
+            </w:r>
+            <w:r>
+              <w:rPr>
+                <w:noProof/>
+                <w:webHidden/>
+              </w:rPr>
+              <w:t>30</w:t>
+            </w:r>
+            <w:r>
+              <w:rPr>
+                <w:noProof/>
+                <w:webHidden/>
+              </w:rPr>
+              <w:fldChar w:fldCharType="end"/>
+            </w:r>
+          </w:hyperlink>
+        </w:p>
+        <w:p>
+          <w:pPr>
+            <w:pStyle w:val="Sommario3"/>
+            <w:tabs>
+              <w:tab w:val="left" w:pos="1320"/>
+              <w:tab w:val="right" w:leader="dot" w:pos="8494"/>
+            </w:tabs>
+            <w:rPr>
+              <w:noProof/>
+              <w:sz w:val="22"/>
+              <w:lang w:eastAsia="it-IT"/>
+            </w:rPr>
+          </w:pPr>
+          <w:hyperlink w:anchor="_Toc466303357" w:history="1">
+            <w:r>
+              <w:rPr>
+                <w:rStyle w:val="Collegamentoipertestuale"/>
+                <w:noProof/>
+              </w:rPr>
+              <w:t>3.3.7</w:t>
+            </w:r>
+            <w:r>
+              <w:rPr>
+                <w:noProof/>
+                <w:sz w:val="22"/>
+                <w:lang w:eastAsia="it-IT"/>
+              </w:rPr>
+              <w:tab/>
+            </w:r>
+            <w:r>
+              <w:rPr>
+                <w:rStyle w:val="Collegamentoipertestuale"/>
+                <w:noProof/>
+              </w:rPr>
+              <w:t>SCENARIO 7: Money Saving Option</w:t>
+            </w:r>
+            <w:r>
+              <w:rPr>
+                <w:noProof/>
+                <w:webHidden/>
+              </w:rPr>
+              <w:tab/>
+            </w:r>
+            <w:r>
+              <w:rPr>
+                <w:noProof/>
+                <w:webHidden/>
+              </w:rPr>
+              <w:fldChar w:fldCharType="begin"/>
+            </w:r>
+            <w:r>
+              <w:rPr>
+                <w:noProof/>
+                <w:webHidden/>
+              </w:rPr>
+              <w:instrText xml:space="preserve"> PAGEREF _Toc466303357 \h </w:instrText>
+            </w:r>
+            <w:r>
+              <w:rPr>
+                <w:noProof/>
+                <w:webHidden/>
+              </w:rPr>
+            </w:r>
+            <w:r>
+              <w:rPr>
+                <w:noProof/>
+                <w:webHidden/>
+              </w:rPr>
+              <w:fldChar w:fldCharType="separate"/>
+            </w:r>
+            <w:r>
+              <w:rPr>
+                <w:noProof/>
+                <w:webHidden/>
+              </w:rPr>
+              <w:t>30</w:t>
             </w:r>
             <w:r>
               <w:rPr>
@@ -4598,20 +5074,19 @@
               <w:tab w:val="left" w:pos="880"/>
               <w:tab w:val="right" w:leader="dot" w:pos="8494"/>
             </w:tabs>
-            <w:spacing w:line="240" w:lineRule="auto"/>
             <w:rPr>
               <w:noProof/>
               <w:sz w:val="22"/>
               <w:lang w:eastAsia="it-IT"/>
             </w:rPr>
           </w:pPr>
-          <w:hyperlink w:anchor="_Toc466132748" w:history="1">
+          <w:hyperlink w:anchor="_Toc466303358" w:history="1">
             <w:r>
               <w:rPr>
                 <w:rStyle w:val="Collegamentoipertestuale"/>
                 <w:noProof/>
               </w:rPr>
-              <w:t>3.3</w:t>
+              <w:t>3.4</w:t>
             </w:r>
             <w:r>
               <w:rPr>
@@ -4626,7 +5101,7 @@
                 <w:rStyle w:val="Collegamentoipertestuale"/>
                 <w:noProof/>
               </w:rPr>
-              <w:t>Scenarios</w:t>
+              <w:t>Class Diagram</w:t>
             </w:r>
             <w:r>
               <w:rPr>
@@ -4647,7 +5122,7 @@
                 <w:noProof/>
                 <w:webHidden/>
               </w:rPr>
-              <w:instrText xml:space="preserve"> PAGEREF _Toc466132748 \h </w:instrText>
+              <w:instrText xml:space="preserve"> PAGEREF _Toc466303358 \h </w:instrText>
             </w:r>
             <w:r>
               <w:rPr>
@@ -4667,7 +5142,7 @@
                 <w:noProof/>
                 <w:webHidden/>
               </w:rPr>
-              <w:t>28</w:t>
+              <w:t>31</w:t>
             </w:r>
             <w:r>
               <w:rPr>
@@ -4685,20 +5160,19 @@
               <w:tab w:val="left" w:pos="880"/>
               <w:tab w:val="right" w:leader="dot" w:pos="8494"/>
             </w:tabs>
-            <w:spacing w:line="240" w:lineRule="auto"/>
             <w:rPr>
               <w:noProof/>
               <w:sz w:val="22"/>
               <w:lang w:eastAsia="it-IT"/>
             </w:rPr>
           </w:pPr>
-          <w:hyperlink w:anchor="_Toc466132749" w:history="1">
+          <w:hyperlink w:anchor="_Toc466303359" w:history="1">
             <w:r>
               <w:rPr>
                 <w:rStyle w:val="Collegamentoipertestuale"/>
                 <w:noProof/>
               </w:rPr>
-              <w:t>3.4</w:t>
+              <w:t>3.5</w:t>
             </w:r>
             <w:r>
               <w:rPr>
@@ -4713,7 +5187,7 @@
                 <w:rStyle w:val="Collegamentoipertestuale"/>
                 <w:noProof/>
               </w:rPr>
-              <w:t>Class Diagram</w:t>
+              <w:t>Sequence Diagrams</w:t>
             </w:r>
             <w:r>
               <w:rPr>
@@ -4734,7 +5208,7 @@
                 <w:noProof/>
                 <w:webHidden/>
               </w:rPr>
-              <w:instrText xml:space="preserve"> PAGEREF _Toc466132749 \h </w:instrText>
+              <w:instrText xml:space="preserve"> PAGEREF _Toc466303359 \h </w:instrText>
             </w:r>
             <w:r>
               <w:rPr>
@@ -4754,7 +5228,7 @@
                 <w:noProof/>
                 <w:webHidden/>
               </w:rPr>
-              <w:t>31</w:t>
+              <w:t>32</w:t>
             </w:r>
             <w:r>
               <w:rPr>
@@ -4772,20 +5246,19 @@
               <w:tab w:val="left" w:pos="880"/>
               <w:tab w:val="right" w:leader="dot" w:pos="8494"/>
             </w:tabs>
-            <w:spacing w:line="240" w:lineRule="auto"/>
             <w:rPr>
               <w:noProof/>
               <w:sz w:val="22"/>
               <w:lang w:eastAsia="it-IT"/>
             </w:rPr>
           </w:pPr>
-          <w:hyperlink w:anchor="_Toc466132750" w:history="1">
+          <w:hyperlink w:anchor="_Toc466303360" w:history="1">
             <w:r>
               <w:rPr>
                 <w:rStyle w:val="Collegamentoipertestuale"/>
                 <w:noProof/>
               </w:rPr>
-              <w:t>3.5</w:t>
+              <w:t>3.6</w:t>
             </w:r>
             <w:r>
               <w:rPr>
@@ -4800,7 +5273,7 @@
                 <w:rStyle w:val="Collegamentoipertestuale"/>
                 <w:noProof/>
               </w:rPr>
-              <w:t>Sequence Diagrams</w:t>
+              <w:t>Activity Diagrams</w:t>
             </w:r>
             <w:r>
               <w:rPr>
@@ -4821,7 +5294,7 @@
                 <w:noProof/>
                 <w:webHidden/>
               </w:rPr>
-              <w:instrText xml:space="preserve"> PAGEREF _Toc466132750 \h </w:instrText>
+              <w:instrText xml:space="preserve"> PAGEREF _Toc466303360 \h </w:instrText>
             </w:r>
             <w:r>
               <w:rPr>
@@ -4841,7 +5314,7 @@
                 <w:noProof/>
                 <w:webHidden/>
               </w:rPr>
-              <w:t>31</w:t>
+              <w:t>35</w:t>
             </w:r>
             <w:r>
               <w:rPr>
@@ -4859,20 +5332,19 @@
               <w:tab w:val="left" w:pos="880"/>
               <w:tab w:val="right" w:leader="dot" w:pos="8494"/>
             </w:tabs>
-            <w:spacing w:line="240" w:lineRule="auto"/>
             <w:rPr>
               <w:noProof/>
               <w:sz w:val="22"/>
               <w:lang w:eastAsia="it-IT"/>
             </w:rPr>
           </w:pPr>
-          <w:hyperlink w:anchor="_Toc466132751" w:history="1">
+          <w:hyperlink w:anchor="_Toc466303361" w:history="1">
             <w:r>
               <w:rPr>
                 <w:rStyle w:val="Collegamentoipertestuale"/>
                 <w:noProof/>
               </w:rPr>
-              <w:t>3.6</w:t>
+              <w:t>3.7</w:t>
             </w:r>
             <w:r>
               <w:rPr>
@@ -4887,7 +5359,7 @@
                 <w:rStyle w:val="Collegamentoipertestuale"/>
                 <w:noProof/>
               </w:rPr>
-              <w:t>Activity Diagrams</w:t>
+              <w:t>State Diagrams</w:t>
             </w:r>
             <w:r>
               <w:rPr>
@@ -4908,7 +5380,7 @@
                 <w:noProof/>
                 <w:webHidden/>
               </w:rPr>
-              <w:instrText xml:space="preserve"> PAGEREF _Toc466132751 \h </w:instrText>
+              <w:instrText xml:space="preserve"> PAGEREF _Toc466303361 \h </w:instrText>
             </w:r>
             <w:r>
               <w:rPr>
@@ -4928,7 +5400,7 @@
                 <w:noProof/>
                 <w:webHidden/>
               </w:rPr>
-              <w:t>31</w:t>
+              <w:t>37</w:t>
             </w:r>
             <w:r>
               <w:rPr>
@@ -4946,20 +5418,19 @@
               <w:tab w:val="left" w:pos="880"/>
               <w:tab w:val="right" w:leader="dot" w:pos="8494"/>
             </w:tabs>
-            <w:spacing w:line="240" w:lineRule="auto"/>
             <w:rPr>
               <w:noProof/>
               <w:sz w:val="22"/>
               <w:lang w:eastAsia="it-IT"/>
             </w:rPr>
           </w:pPr>
-          <w:hyperlink w:anchor="_Toc466132752" w:history="1">
+          <w:hyperlink w:anchor="_Toc466303362" w:history="1">
             <w:r>
               <w:rPr>
                 <w:rStyle w:val="Collegamentoipertestuale"/>
                 <w:noProof/>
               </w:rPr>
-              <w:t>3.7</w:t>
+              <w:t>3.8</w:t>
             </w:r>
             <w:r>
               <w:rPr>
@@ -4974,7 +5445,7 @@
                 <w:rStyle w:val="Collegamentoipertestuale"/>
                 <w:noProof/>
               </w:rPr>
-              <w:t>State Diagrams</w:t>
+              <w:t>Software System Requirements</w:t>
             </w:r>
             <w:r>
               <w:rPr>
@@ -4995,7 +5466,7 @@
                 <w:noProof/>
                 <w:webHidden/>
               </w:rPr>
-              <w:instrText xml:space="preserve"> PAGEREF _Toc466132752 \h </w:instrText>
+              <w:instrText xml:space="preserve"> PAGEREF _Toc466303362 \h </w:instrText>
             </w:r>
             <w:r>
               <w:rPr>
@@ -5015,7 +5486,351 @@
                 <w:noProof/>
                 <w:webHidden/>
               </w:rPr>
-              <w:t>31</w:t>
+              <w:t>38</w:t>
+            </w:r>
+            <w:r>
+              <w:rPr>
+                <w:noProof/>
+                <w:webHidden/>
+              </w:rPr>
+              <w:fldChar w:fldCharType="end"/>
+            </w:r>
+          </w:hyperlink>
+        </w:p>
+        <w:p>
+          <w:pPr>
+            <w:pStyle w:val="Sommario3"/>
+            <w:tabs>
+              <w:tab w:val="left" w:pos="1320"/>
+              <w:tab w:val="right" w:leader="dot" w:pos="8494"/>
+            </w:tabs>
+            <w:rPr>
+              <w:noProof/>
+              <w:sz w:val="22"/>
+              <w:lang w:eastAsia="it-IT"/>
+            </w:rPr>
+          </w:pPr>
+          <w:hyperlink w:anchor="_Toc466303363" w:history="1">
+            <w:r>
+              <w:rPr>
+                <w:rStyle w:val="Collegamentoipertestuale"/>
+                <w:noProof/>
+              </w:rPr>
+              <w:t>3.8.1</w:t>
+            </w:r>
+            <w:r>
+              <w:rPr>
+                <w:noProof/>
+                <w:sz w:val="22"/>
+                <w:lang w:eastAsia="it-IT"/>
+              </w:rPr>
+              <w:tab/>
+            </w:r>
+            <w:r>
+              <w:rPr>
+                <w:rStyle w:val="Collegamentoipertestuale"/>
+                <w:noProof/>
+              </w:rPr>
+              <w:t>Availability</w:t>
+            </w:r>
+            <w:r>
+              <w:rPr>
+                <w:noProof/>
+                <w:webHidden/>
+              </w:rPr>
+              <w:tab/>
+            </w:r>
+            <w:r>
+              <w:rPr>
+                <w:noProof/>
+                <w:webHidden/>
+              </w:rPr>
+              <w:fldChar w:fldCharType="begin"/>
+            </w:r>
+            <w:r>
+              <w:rPr>
+                <w:noProof/>
+                <w:webHidden/>
+              </w:rPr>
+              <w:instrText xml:space="preserve"> PAGEREF _Toc466303363 \h </w:instrText>
+            </w:r>
+            <w:r>
+              <w:rPr>
+                <w:noProof/>
+                <w:webHidden/>
+              </w:rPr>
+            </w:r>
+            <w:r>
+              <w:rPr>
+                <w:noProof/>
+                <w:webHidden/>
+              </w:rPr>
+              <w:fldChar w:fldCharType="separate"/>
+            </w:r>
+            <w:r>
+              <w:rPr>
+                <w:noProof/>
+                <w:webHidden/>
+              </w:rPr>
+              <w:t>38</w:t>
+            </w:r>
+            <w:r>
+              <w:rPr>
+                <w:noProof/>
+                <w:webHidden/>
+              </w:rPr>
+              <w:fldChar w:fldCharType="end"/>
+            </w:r>
+          </w:hyperlink>
+        </w:p>
+        <w:p>
+          <w:pPr>
+            <w:pStyle w:val="Sommario3"/>
+            <w:tabs>
+              <w:tab w:val="left" w:pos="1320"/>
+              <w:tab w:val="right" w:leader="dot" w:pos="8494"/>
+            </w:tabs>
+            <w:rPr>
+              <w:noProof/>
+              <w:sz w:val="22"/>
+              <w:lang w:eastAsia="it-IT"/>
+            </w:rPr>
+          </w:pPr>
+          <w:hyperlink w:anchor="_Toc466303364" w:history="1">
+            <w:r>
+              <w:rPr>
+                <w:rStyle w:val="Collegamentoipertestuale"/>
+                <w:noProof/>
+              </w:rPr>
+              <w:t>3.8.2</w:t>
+            </w:r>
+            <w:r>
+              <w:rPr>
+                <w:noProof/>
+                <w:sz w:val="22"/>
+                <w:lang w:eastAsia="it-IT"/>
+              </w:rPr>
+              <w:tab/>
+            </w:r>
+            <w:r>
+              <w:rPr>
+                <w:rStyle w:val="Collegamentoipertestuale"/>
+                <w:noProof/>
+              </w:rPr>
+              <w:t>Security</w:t>
+            </w:r>
+            <w:r>
+              <w:rPr>
+                <w:noProof/>
+                <w:webHidden/>
+              </w:rPr>
+              <w:tab/>
+            </w:r>
+            <w:r>
+              <w:rPr>
+                <w:noProof/>
+                <w:webHidden/>
+              </w:rPr>
+              <w:fldChar w:fldCharType="begin"/>
+            </w:r>
+            <w:r>
+              <w:rPr>
+                <w:noProof/>
+                <w:webHidden/>
+              </w:rPr>
+              <w:instrText xml:space="preserve"> PAGEREF _Toc466303364 \h </w:instrText>
+            </w:r>
+            <w:r>
+              <w:rPr>
+                <w:noProof/>
+                <w:webHidden/>
+              </w:rPr>
+            </w:r>
+            <w:r>
+              <w:rPr>
+                <w:noProof/>
+                <w:webHidden/>
+              </w:rPr>
+              <w:fldChar w:fldCharType="separate"/>
+            </w:r>
+            <w:r>
+              <w:rPr>
+                <w:noProof/>
+                <w:webHidden/>
+              </w:rPr>
+              <w:t>38</w:t>
+            </w:r>
+            <w:r>
+              <w:rPr>
+                <w:noProof/>
+                <w:webHidden/>
+              </w:rPr>
+              <w:fldChar w:fldCharType="end"/>
+            </w:r>
+          </w:hyperlink>
+        </w:p>
+        <w:p>
+          <w:pPr>
+            <w:pStyle w:val="Sommario3"/>
+            <w:tabs>
+              <w:tab w:val="left" w:pos="1320"/>
+              <w:tab w:val="right" w:leader="dot" w:pos="8494"/>
+            </w:tabs>
+            <w:rPr>
+              <w:noProof/>
+              <w:sz w:val="22"/>
+              <w:lang w:eastAsia="it-IT"/>
+            </w:rPr>
+          </w:pPr>
+          <w:hyperlink w:anchor="_Toc466303365" w:history="1">
+            <w:r>
+              <w:rPr>
+                <w:rStyle w:val="Collegamentoipertestuale"/>
+                <w:noProof/>
+              </w:rPr>
+              <w:t>3.8.3</w:t>
+            </w:r>
+            <w:r>
+              <w:rPr>
+                <w:noProof/>
+                <w:sz w:val="22"/>
+                <w:lang w:eastAsia="it-IT"/>
+              </w:rPr>
+              <w:tab/>
+            </w:r>
+            <w:r>
+              <w:rPr>
+                <w:rStyle w:val="Collegamentoipertestuale"/>
+                <w:noProof/>
+              </w:rPr>
+              <w:t>Maintainability</w:t>
+            </w:r>
+            <w:r>
+              <w:rPr>
+                <w:noProof/>
+                <w:webHidden/>
+              </w:rPr>
+              <w:tab/>
+            </w:r>
+            <w:r>
+              <w:rPr>
+                <w:noProof/>
+                <w:webHidden/>
+              </w:rPr>
+              <w:fldChar w:fldCharType="begin"/>
+            </w:r>
+            <w:r>
+              <w:rPr>
+                <w:noProof/>
+                <w:webHidden/>
+              </w:rPr>
+              <w:instrText xml:space="preserve"> PAGEREF _Toc466303365 \h </w:instrText>
+            </w:r>
+            <w:r>
+              <w:rPr>
+                <w:noProof/>
+                <w:webHidden/>
+              </w:rPr>
+            </w:r>
+            <w:r>
+              <w:rPr>
+                <w:noProof/>
+                <w:webHidden/>
+              </w:rPr>
+              <w:fldChar w:fldCharType="separate"/>
+            </w:r>
+            <w:r>
+              <w:rPr>
+                <w:noProof/>
+                <w:webHidden/>
+              </w:rPr>
+              <w:t>38</w:t>
+            </w:r>
+            <w:r>
+              <w:rPr>
+                <w:noProof/>
+                <w:webHidden/>
+              </w:rPr>
+              <w:fldChar w:fldCharType="end"/>
+            </w:r>
+          </w:hyperlink>
+        </w:p>
+        <w:p>
+          <w:pPr>
+            <w:pStyle w:val="Sommario3"/>
+            <w:tabs>
+              <w:tab w:val="left" w:pos="1320"/>
+              <w:tab w:val="right" w:leader="dot" w:pos="8494"/>
+            </w:tabs>
+            <w:rPr>
+              <w:noProof/>
+              <w:sz w:val="22"/>
+              <w:lang w:eastAsia="it-IT"/>
+            </w:rPr>
+          </w:pPr>
+          <w:hyperlink w:anchor="_Toc466303366" w:history="1">
+            <w:r>
+              <w:rPr>
+                <w:rStyle w:val="Collegamentoipertestuale"/>
+                <w:noProof/>
+              </w:rPr>
+              <w:t>3.8.4</w:t>
+            </w:r>
+            <w:r>
+              <w:rPr>
+                <w:noProof/>
+                <w:sz w:val="22"/>
+                <w:lang w:eastAsia="it-IT"/>
+              </w:rPr>
+              <w:tab/>
+            </w:r>
+            <w:r>
+              <w:rPr>
+                <w:rStyle w:val="Collegamentoipertestuale"/>
+                <w:noProof/>
+              </w:rPr>
+              <w:t>Portability</w:t>
+            </w:r>
+            <w:r>
+              <w:rPr>
+                <w:noProof/>
+                <w:webHidden/>
+              </w:rPr>
+              <w:tab/>
+            </w:r>
+            <w:r>
+              <w:rPr>
+                <w:noProof/>
+                <w:webHidden/>
+              </w:rPr>
+              <w:fldChar w:fldCharType="begin"/>
+            </w:r>
+            <w:r>
+              <w:rPr>
+                <w:noProof/>
+                <w:webHidden/>
+              </w:rPr>
+              <w:instrText xml:space="preserve"> PAGEREF _Toc466303366 \h </w:instrText>
+            </w:r>
+            <w:r>
+              <w:rPr>
+                <w:noProof/>
+                <w:webHidden/>
+              </w:rPr>
+            </w:r>
+            <w:r>
+              <w:rPr>
+                <w:noProof/>
+                <w:webHidden/>
+              </w:rPr>
+              <w:fldChar w:fldCharType="separate"/>
+            </w:r>
+            <w:r>
+              <w:rPr>
+                <w:noProof/>
+                <w:webHidden/>
+              </w:rPr>
+              <w:t>38</w:t>
             </w:r>
             <w:r>
               <w:rPr>
@@ -5033,20 +5848,19 @@
               <w:tab w:val="left" w:pos="880"/>
               <w:tab w:val="right" w:leader="dot" w:pos="8494"/>
             </w:tabs>
-            <w:spacing w:line="240" w:lineRule="auto"/>
             <w:rPr>
               <w:noProof/>
               <w:sz w:val="22"/>
               <w:lang w:eastAsia="it-IT"/>
             </w:rPr>
           </w:pPr>
-          <w:hyperlink w:anchor="_Toc466132753" w:history="1">
+          <w:hyperlink w:anchor="_Toc466303367" w:history="1">
             <w:r>
               <w:rPr>
                 <w:rStyle w:val="Collegamentoipertestuale"/>
                 <w:noProof/>
               </w:rPr>
-              <w:t>3.8</w:t>
+              <w:t>3.9</w:t>
             </w:r>
             <w:r>
               <w:rPr>
@@ -5061,7 +5875,7 @@
                 <w:rStyle w:val="Collegamentoipertestuale"/>
                 <w:noProof/>
               </w:rPr>
-              <w:t>Software System Requirements</w:t>
+              <w:t>Alloy</w:t>
             </w:r>
             <w:r>
               <w:rPr>
@@ -5082,7 +5896,7 @@
                 <w:noProof/>
                 <w:webHidden/>
               </w:rPr>
-              <w:instrText xml:space="preserve"> PAGEREF _Toc466132753 \h </w:instrText>
+              <w:instrText xml:space="preserve"> PAGEREF _Toc466303367 \h </w:instrText>
             </w:r>
             <w:r>
               <w:rPr>
@@ -5102,7 +5916,7 @@
                 <w:noProof/>
                 <w:webHidden/>
               </w:rPr>
-              <w:t>31</w:t>
+              <w:t>39</w:t>
             </w:r>
             <w:r>
               <w:rPr>
@@ -5120,20 +5934,19 @@
               <w:tab w:val="left" w:pos="1320"/>
               <w:tab w:val="right" w:leader="dot" w:pos="8494"/>
             </w:tabs>
-            <w:spacing w:line="240" w:lineRule="auto"/>
             <w:rPr>
               <w:noProof/>
               <w:sz w:val="22"/>
               <w:lang w:eastAsia="it-IT"/>
             </w:rPr>
           </w:pPr>
-          <w:hyperlink w:anchor="_Toc466132754" w:history="1">
+          <w:hyperlink w:anchor="_Toc466303368" w:history="1">
             <w:r>
               <w:rPr>
                 <w:rStyle w:val="Collegamentoipertestuale"/>
                 <w:noProof/>
               </w:rPr>
-              <w:t>3.8.1</w:t>
+              <w:t>3.9.1</w:t>
             </w:r>
             <w:r>
               <w:rPr>
@@ -5148,7 +5961,7 @@
                 <w:rStyle w:val="Collegamentoipertestuale"/>
                 <w:noProof/>
               </w:rPr>
-              <w:t>Availability</w:t>
+              <w:t>Alloy Modelling</w:t>
             </w:r>
             <w:r>
               <w:rPr>
@@ -5169,7 +5982,7 @@
                 <w:noProof/>
                 <w:webHidden/>
               </w:rPr>
-              <w:instrText xml:space="preserve"> PAGEREF _Toc466132754 \h </w:instrText>
+              <w:instrText xml:space="preserve"> PAGEREF _Toc466303368 \h </w:instrText>
             </w:r>
             <w:r>
               <w:rPr>
@@ -5189,7 +6002,7 @@
                 <w:noProof/>
                 <w:webHidden/>
               </w:rPr>
-              <w:t>31</w:t>
+              <w:t>39</w:t>
             </w:r>
             <w:r>
               <w:rPr>
@@ -5207,20 +6020,19 @@
               <w:tab w:val="left" w:pos="1320"/>
               <w:tab w:val="right" w:leader="dot" w:pos="8494"/>
             </w:tabs>
-            <w:spacing w:line="240" w:lineRule="auto"/>
             <w:rPr>
               <w:noProof/>
               <w:sz w:val="22"/>
               <w:lang w:eastAsia="it-IT"/>
             </w:rPr>
           </w:pPr>
-          <w:hyperlink w:anchor="_Toc466132755" w:history="1">
+          <w:hyperlink w:anchor="_Toc466303369" w:history="1">
             <w:r>
               <w:rPr>
                 <w:rStyle w:val="Collegamentoipertestuale"/>
                 <w:noProof/>
               </w:rPr>
-              <w:t>3.8.2</w:t>
+              <w:t>3.9.2</w:t>
             </w:r>
             <w:r>
               <w:rPr>
@@ -5235,7 +6047,7 @@
                 <w:rStyle w:val="Collegamentoipertestuale"/>
                 <w:noProof/>
               </w:rPr>
-              <w:t>Security</w:t>
+              <w:t>Results</w:t>
             </w:r>
             <w:r>
               <w:rPr>
@@ -5256,7 +6068,7 @@
                 <w:noProof/>
                 <w:webHidden/>
               </w:rPr>
-              <w:instrText xml:space="preserve"> PAGEREF _Toc466132755 \h </w:instrText>
+              <w:instrText xml:space="preserve"> PAGEREF _Toc466303369 \h </w:instrText>
             </w:r>
             <w:r>
               <w:rPr>
@@ -5276,7 +6088,7 @@
                 <w:noProof/>
                 <w:webHidden/>
               </w:rPr>
-              <w:t>31</w:t>
+              <w:t>39</w:t>
             </w:r>
             <w:r>
               <w:rPr>
@@ -5294,20 +6106,19 @@
               <w:tab w:val="left" w:pos="1320"/>
               <w:tab w:val="right" w:leader="dot" w:pos="8494"/>
             </w:tabs>
-            <w:spacing w:line="240" w:lineRule="auto"/>
             <w:rPr>
               <w:noProof/>
               <w:sz w:val="22"/>
               <w:lang w:eastAsia="it-IT"/>
             </w:rPr>
           </w:pPr>
-          <w:hyperlink w:anchor="_Toc466132756" w:history="1">
+          <w:hyperlink w:anchor="_Toc466303370" w:history="1">
             <w:r>
               <w:rPr>
                 <w:rStyle w:val="Collegamentoipertestuale"/>
                 <w:noProof/>
               </w:rPr>
-              <w:t>3.8.3</w:t>
+              <w:t>3.9.3</w:t>
             </w:r>
             <w:r>
               <w:rPr>
@@ -5322,7 +6133,7 @@
                 <w:rStyle w:val="Collegamentoipertestuale"/>
                 <w:noProof/>
               </w:rPr>
-              <w:t>Maintainability</w:t>
+              <w:t>World Generated</w:t>
             </w:r>
             <w:r>
               <w:rPr>
@@ -5343,7 +6154,7 @@
                 <w:noProof/>
                 <w:webHidden/>
               </w:rPr>
-              <w:instrText xml:space="preserve"> PAGEREF _Toc466132756 \h </w:instrText>
+              <w:instrText xml:space="preserve"> PAGEREF _Toc466303370 \h </w:instrText>
             </w:r>
             <w:r>
               <w:rPr>
@@ -5363,442 +6174,7 @@
                 <w:noProof/>
                 <w:webHidden/>
               </w:rPr>
-              <w:t>31</w:t>
-            </w:r>
-            <w:r>
-              <w:rPr>
-                <w:noProof/>
-                <w:webHidden/>
-              </w:rPr>
-              <w:fldChar w:fldCharType="end"/>
-            </w:r>
-          </w:hyperlink>
-        </w:p>
-        <w:p>
-          <w:pPr>
-            <w:pStyle w:val="Sommario3"/>
-            <w:tabs>
-              <w:tab w:val="left" w:pos="1320"/>
-              <w:tab w:val="right" w:leader="dot" w:pos="8494"/>
-            </w:tabs>
-            <w:spacing w:line="240" w:lineRule="auto"/>
-            <w:rPr>
-              <w:noProof/>
-              <w:sz w:val="22"/>
-              <w:lang w:eastAsia="it-IT"/>
-            </w:rPr>
-          </w:pPr>
-          <w:hyperlink w:anchor="_Toc466132757" w:history="1">
-            <w:r>
-              <w:rPr>
-                <w:rStyle w:val="Collegamentoipertestuale"/>
-                <w:noProof/>
-              </w:rPr>
-              <w:t>3.8.4</w:t>
-            </w:r>
-            <w:r>
-              <w:rPr>
-                <w:noProof/>
-                <w:sz w:val="22"/>
-                <w:lang w:eastAsia="it-IT"/>
-              </w:rPr>
-              <w:tab/>
-            </w:r>
-            <w:r>
-              <w:rPr>
-                <w:rStyle w:val="Collegamentoipertestuale"/>
-                <w:noProof/>
-              </w:rPr>
-              <w:t>Portability</w:t>
-            </w:r>
-            <w:r>
-              <w:rPr>
-                <w:noProof/>
-                <w:webHidden/>
-              </w:rPr>
-              <w:tab/>
-            </w:r>
-            <w:r>
-              <w:rPr>
-                <w:noProof/>
-                <w:webHidden/>
-              </w:rPr>
-              <w:fldChar w:fldCharType="begin"/>
-            </w:r>
-            <w:r>
-              <w:rPr>
-                <w:noProof/>
-                <w:webHidden/>
-              </w:rPr>
-              <w:instrText xml:space="preserve"> PAGEREF _Toc466132757 \h </w:instrText>
-            </w:r>
-            <w:r>
-              <w:rPr>
-                <w:noProof/>
-                <w:webHidden/>
-              </w:rPr>
-            </w:r>
-            <w:r>
-              <w:rPr>
-                <w:noProof/>
-                <w:webHidden/>
-              </w:rPr>
-              <w:fldChar w:fldCharType="separate"/>
-            </w:r>
-            <w:r>
-              <w:rPr>
-                <w:noProof/>
-                <w:webHidden/>
-              </w:rPr>
-              <w:t>32</w:t>
-            </w:r>
-            <w:r>
-              <w:rPr>
-                <w:noProof/>
-                <w:webHidden/>
-              </w:rPr>
-              <w:fldChar w:fldCharType="end"/>
-            </w:r>
-          </w:hyperlink>
-        </w:p>
-        <w:p>
-          <w:pPr>
-            <w:pStyle w:val="Sommario2"/>
-            <w:tabs>
-              <w:tab w:val="left" w:pos="880"/>
-              <w:tab w:val="right" w:leader="dot" w:pos="8494"/>
-            </w:tabs>
-            <w:spacing w:line="240" w:lineRule="auto"/>
-            <w:rPr>
-              <w:noProof/>
-              <w:sz w:val="22"/>
-              <w:lang w:eastAsia="it-IT"/>
-            </w:rPr>
-          </w:pPr>
-          <w:hyperlink w:anchor="_Toc466132758" w:history="1">
-            <w:r>
-              <w:rPr>
-                <w:rStyle w:val="Collegamentoipertestuale"/>
-                <w:noProof/>
-              </w:rPr>
-              <w:t>3.9</w:t>
-            </w:r>
-            <w:r>
-              <w:rPr>
-                <w:noProof/>
-                <w:sz w:val="22"/>
-                <w:lang w:eastAsia="it-IT"/>
-              </w:rPr>
-              <w:tab/>
-            </w:r>
-            <w:r>
-              <w:rPr>
-                <w:rStyle w:val="Collegamentoipertestuale"/>
-                <w:noProof/>
-              </w:rPr>
-              <w:t>Alloy</w:t>
-            </w:r>
-            <w:r>
-              <w:rPr>
-                <w:noProof/>
-                <w:webHidden/>
-              </w:rPr>
-              <w:tab/>
-            </w:r>
-            <w:r>
-              <w:rPr>
-                <w:noProof/>
-                <w:webHidden/>
-              </w:rPr>
-              <w:fldChar w:fldCharType="begin"/>
-            </w:r>
-            <w:r>
-              <w:rPr>
-                <w:noProof/>
-                <w:webHidden/>
-              </w:rPr>
-              <w:instrText xml:space="preserve"> PAGEREF _Toc466132758 \h </w:instrText>
-            </w:r>
-            <w:r>
-              <w:rPr>
-                <w:noProof/>
-                <w:webHidden/>
-              </w:rPr>
-            </w:r>
-            <w:r>
-              <w:rPr>
-                <w:noProof/>
-                <w:webHidden/>
-              </w:rPr>
-              <w:fldChar w:fldCharType="separate"/>
-            </w:r>
-            <w:r>
-              <w:rPr>
-                <w:noProof/>
-                <w:webHidden/>
-              </w:rPr>
-              <w:t>32</w:t>
-            </w:r>
-            <w:r>
-              <w:rPr>
-                <w:noProof/>
-                <w:webHidden/>
-              </w:rPr>
-              <w:fldChar w:fldCharType="end"/>
-            </w:r>
-          </w:hyperlink>
-        </w:p>
-        <w:p>
-          <w:pPr>
-            <w:pStyle w:val="Sommario3"/>
-            <w:tabs>
-              <w:tab w:val="left" w:pos="1320"/>
-              <w:tab w:val="right" w:leader="dot" w:pos="8494"/>
-            </w:tabs>
-            <w:spacing w:line="240" w:lineRule="auto"/>
-            <w:rPr>
-              <w:noProof/>
-              <w:sz w:val="22"/>
-              <w:lang w:eastAsia="it-IT"/>
-            </w:rPr>
-          </w:pPr>
-          <w:hyperlink w:anchor="_Toc466132759" w:history="1">
-            <w:r>
-              <w:rPr>
-                <w:rStyle w:val="Collegamentoipertestuale"/>
-                <w:noProof/>
-              </w:rPr>
-              <w:t>3.9.1</w:t>
-            </w:r>
-            <w:r>
-              <w:rPr>
-                <w:noProof/>
-                <w:sz w:val="22"/>
-                <w:lang w:eastAsia="it-IT"/>
-              </w:rPr>
-              <w:tab/>
-            </w:r>
-            <w:r>
-              <w:rPr>
-                <w:rStyle w:val="Collegamentoipertestuale"/>
-                <w:noProof/>
-              </w:rPr>
-              <w:t>Alloy Modelling</w:t>
-            </w:r>
-            <w:r>
-              <w:rPr>
-                <w:noProof/>
-                <w:webHidden/>
-              </w:rPr>
-              <w:tab/>
-            </w:r>
-            <w:r>
-              <w:rPr>
-                <w:noProof/>
-                <w:webHidden/>
-              </w:rPr>
-              <w:fldChar w:fldCharType="begin"/>
-            </w:r>
-            <w:r>
-              <w:rPr>
-                <w:noProof/>
-                <w:webHidden/>
-              </w:rPr>
-              <w:instrText xml:space="preserve"> PAGEREF _Toc466132759 \h </w:instrText>
-            </w:r>
-            <w:r>
-              <w:rPr>
-                <w:noProof/>
-                <w:webHidden/>
-              </w:rPr>
-            </w:r>
-            <w:r>
-              <w:rPr>
-                <w:noProof/>
-                <w:webHidden/>
-              </w:rPr>
-              <w:fldChar w:fldCharType="separate"/>
-            </w:r>
-            <w:r>
-              <w:rPr>
-                <w:noProof/>
-                <w:webHidden/>
-              </w:rPr>
-              <w:t>32</w:t>
-            </w:r>
-            <w:r>
-              <w:rPr>
-                <w:noProof/>
-                <w:webHidden/>
-              </w:rPr>
-              <w:fldChar w:fldCharType="end"/>
-            </w:r>
-          </w:hyperlink>
-        </w:p>
-        <w:p>
-          <w:pPr>
-            <w:pStyle w:val="Sommario3"/>
-            <w:tabs>
-              <w:tab w:val="left" w:pos="1320"/>
-              <w:tab w:val="right" w:leader="dot" w:pos="8494"/>
-            </w:tabs>
-            <w:spacing w:line="240" w:lineRule="auto"/>
-            <w:rPr>
-              <w:noProof/>
-              <w:sz w:val="22"/>
-              <w:lang w:eastAsia="it-IT"/>
-            </w:rPr>
-          </w:pPr>
-          <w:hyperlink w:anchor="_Toc466132760" w:history="1">
-            <w:r>
-              <w:rPr>
-                <w:rStyle w:val="Collegamentoipertestuale"/>
-                <w:noProof/>
-              </w:rPr>
-              <w:t>3.9.2</w:t>
-            </w:r>
-            <w:r>
-              <w:rPr>
-                <w:noProof/>
-                <w:sz w:val="22"/>
-                <w:lang w:eastAsia="it-IT"/>
-              </w:rPr>
-              <w:tab/>
-            </w:r>
-            <w:r>
-              <w:rPr>
-                <w:rStyle w:val="Collegamentoipertestuale"/>
-                <w:noProof/>
-              </w:rPr>
-              <w:t>Results</w:t>
-            </w:r>
-            <w:r>
-              <w:rPr>
-                <w:noProof/>
-                <w:webHidden/>
-              </w:rPr>
-              <w:tab/>
-            </w:r>
-            <w:r>
-              <w:rPr>
-                <w:noProof/>
-                <w:webHidden/>
-              </w:rPr>
-              <w:fldChar w:fldCharType="begin"/>
-            </w:r>
-            <w:r>
-              <w:rPr>
-                <w:noProof/>
-                <w:webHidden/>
-              </w:rPr>
-              <w:instrText xml:space="preserve"> PAGEREF _Toc466132760 \h </w:instrText>
-            </w:r>
-            <w:r>
-              <w:rPr>
-                <w:noProof/>
-                <w:webHidden/>
-              </w:rPr>
-            </w:r>
-            <w:r>
-              <w:rPr>
-                <w:noProof/>
-                <w:webHidden/>
-              </w:rPr>
-              <w:fldChar w:fldCharType="separate"/>
-            </w:r>
-            <w:r>
-              <w:rPr>
-                <w:noProof/>
-                <w:webHidden/>
-              </w:rPr>
-              <w:t>32</w:t>
-            </w:r>
-            <w:r>
-              <w:rPr>
-                <w:noProof/>
-                <w:webHidden/>
-              </w:rPr>
-              <w:fldChar w:fldCharType="end"/>
-            </w:r>
-          </w:hyperlink>
-        </w:p>
-        <w:p>
-          <w:pPr>
-            <w:pStyle w:val="Sommario3"/>
-            <w:tabs>
-              <w:tab w:val="left" w:pos="1320"/>
-              <w:tab w:val="right" w:leader="dot" w:pos="8494"/>
-            </w:tabs>
-            <w:spacing w:line="240" w:lineRule="auto"/>
-            <w:rPr>
-              <w:noProof/>
-              <w:sz w:val="22"/>
-              <w:lang w:eastAsia="it-IT"/>
-            </w:rPr>
-          </w:pPr>
-          <w:hyperlink w:anchor="_Toc466132761" w:history="1">
-            <w:r>
-              <w:rPr>
-                <w:rStyle w:val="Collegamentoipertestuale"/>
-                <w:noProof/>
-              </w:rPr>
-              <w:t>3.9.3</w:t>
-            </w:r>
-            <w:r>
-              <w:rPr>
-                <w:noProof/>
-                <w:sz w:val="22"/>
-                <w:lang w:eastAsia="it-IT"/>
-              </w:rPr>
-              <w:tab/>
-            </w:r>
-            <w:r>
-              <w:rPr>
-                <w:rStyle w:val="Collegamentoipertestuale"/>
-                <w:noProof/>
-              </w:rPr>
-              <w:t>World Generated</w:t>
-            </w:r>
-            <w:r>
-              <w:rPr>
-                <w:noProof/>
-                <w:webHidden/>
-              </w:rPr>
-              <w:tab/>
-            </w:r>
-            <w:r>
-              <w:rPr>
-                <w:noProof/>
-                <w:webHidden/>
-              </w:rPr>
-              <w:fldChar w:fldCharType="begin"/>
-            </w:r>
-            <w:r>
-              <w:rPr>
-                <w:noProof/>
-                <w:webHidden/>
-              </w:rPr>
-              <w:instrText xml:space="preserve"> PAGEREF _Toc466132761 \h </w:instrText>
-            </w:r>
-            <w:r>
-              <w:rPr>
-                <w:noProof/>
-                <w:webHidden/>
-              </w:rPr>
-            </w:r>
-            <w:r>
-              <w:rPr>
-                <w:noProof/>
-                <w:webHidden/>
-              </w:rPr>
-              <w:fldChar w:fldCharType="separate"/>
-            </w:r>
-            <w:r>
-              <w:rPr>
-                <w:noProof/>
-                <w:webHidden/>
-              </w:rPr>
-              <w:t>32</w:t>
+              <w:t>39</w:t>
             </w:r>
             <w:r>
               <w:rPr>
@@ -5815,14 +6191,13 @@
             <w:tabs>
               <w:tab w:val="left" w:pos="440"/>
             </w:tabs>
-            <w:spacing w:line="240" w:lineRule="auto"/>
             <w:rPr>
               <w:noProof/>
               <w:sz w:val="22"/>
               <w:lang w:eastAsia="it-IT"/>
             </w:rPr>
           </w:pPr>
-          <w:hyperlink w:anchor="_Toc466132762" w:history="1">
+          <w:hyperlink w:anchor="_Toc466303371" w:history="1">
             <w:r>
               <w:rPr>
                 <w:rStyle w:val="Collegamentoipertestuale"/>
@@ -5864,7 +6239,7 @@
                 <w:noProof/>
                 <w:webHidden/>
               </w:rPr>
-              <w:instrText xml:space="preserve"> PAGEREF _Toc466132762 \h </w:instrText>
+              <w:instrText xml:space="preserve"> PAGEREF _Toc466303371 \h </w:instrText>
             </w:r>
             <w:r>
               <w:rPr>
@@ -5884,7 +6259,7 @@
                 <w:noProof/>
                 <w:webHidden/>
               </w:rPr>
-              <w:t>32</w:t>
+              <w:t>39</w:t>
             </w:r>
             <w:r>
               <w:rPr>
@@ -5915,16 +6290,24 @@
     </w:sdt>
     <w:p>
       <w:pPr>
-        <w:rPr>
-          <w:lang w:val="en-GB"/>
-        </w:rPr>
-      </w:pPr>
+        <w:spacing w:line="259" w:lineRule="auto"/>
+        <w:jc w:val="left"/>
+        <w:rPr>
+          <w:lang w:val="en-GB"/>
+        </w:rPr>
+      </w:pPr>
+      <w:r>
+        <w:rPr>
+          <w:lang w:val="en-GB"/>
+        </w:rPr>
+        <w:br w:type="page"/>
+      </w:r>
     </w:p>
     <w:p>
       <w:pPr>
         <w:pStyle w:val="Titolo1"/>
       </w:pPr>
-      <w:bookmarkStart w:id="1" w:name="_Toc466132704"/>
+      <w:bookmarkStart w:id="1" w:name="_Toc466303308"/>
       <w:r>
         <w:lastRenderedPageBreak/>
         <w:t>Introduction</w:t>
@@ -5935,7 +6318,7 @@
       <w:pPr>
         <w:pStyle w:val="Titolo2"/>
       </w:pPr>
-      <w:bookmarkStart w:id="2" w:name="_Toc466132705"/>
+      <w:bookmarkStart w:id="2" w:name="_Toc466303309"/>
       <w:r>
         <w:t>Purpose</w:t>
       </w:r>
@@ -5999,7 +6382,7 @@
       <w:pPr>
         <w:pStyle w:val="Titolo2"/>
       </w:pPr>
-      <w:bookmarkStart w:id="3" w:name="_Toc466132706"/>
+      <w:bookmarkStart w:id="3" w:name="_Toc466303310"/>
       <w:r>
         <w:t>Scope</w:t>
       </w:r>
@@ -6180,7 +6563,7 @@
       <w:pPr>
         <w:pStyle w:val="Titolo2"/>
       </w:pPr>
-      <w:bookmarkStart w:id="4" w:name="_Toc466132707"/>
+      <w:bookmarkStart w:id="4" w:name="_Toc466303311"/>
       <w:r>
         <w:t>Goals</w:t>
       </w:r>
@@ -6387,7 +6770,7 @@
       <w:pPr>
         <w:pStyle w:val="Titolo2"/>
       </w:pPr>
-      <w:bookmarkStart w:id="5" w:name="_Toc466132708"/>
+      <w:bookmarkStart w:id="5" w:name="_Toc466303312"/>
       <w:r>
         <w:lastRenderedPageBreak/>
         <w:t>Actors</w:t>
@@ -6517,7 +6900,7 @@
       <w:r>
         <w:t xml:space="preserve">  </w:t>
       </w:r>
-      <w:bookmarkStart w:id="6" w:name="_Toc466132709"/>
+      <w:bookmarkStart w:id="6" w:name="_Toc466303313"/>
       <w:r>
         <w:t>Definitions, acronyms,</w:t>
       </w:r>
@@ -6533,7 +6916,7 @@
       <w:pPr>
         <w:pStyle w:val="Titolo3"/>
       </w:pPr>
-      <w:bookmarkStart w:id="7" w:name="_Toc466132710"/>
+      <w:bookmarkStart w:id="7" w:name="_Toc466303314"/>
       <w:r>
         <w:t>Definition</w:t>
       </w:r>
@@ -6839,7 +7222,7 @@
       <w:pPr>
         <w:pStyle w:val="Titolo3"/>
       </w:pPr>
-      <w:bookmarkStart w:id="8" w:name="_Toc466132711"/>
+      <w:bookmarkStart w:id="8" w:name="_Toc466303315"/>
       <w:r>
         <w:t>A</w:t>
       </w:r>
@@ -6963,7 +7346,7 @@
       <w:pPr>
         <w:pStyle w:val="Titolo2"/>
       </w:pPr>
-      <w:bookmarkStart w:id="9" w:name="_Toc466132712"/>
+      <w:bookmarkStart w:id="9" w:name="_Toc466303316"/>
       <w:r>
         <w:lastRenderedPageBreak/>
         <w:t>Stakeholders</w:t>
@@ -6982,12 +7365,14 @@
         </w:rPr>
         <w:t xml:space="preserve">If the </w:t>
       </w:r>
+      <w:proofErr w:type="spellStart"/>
       <w:r>
         <w:rPr>
           <w:lang w:val="en-GB"/>
         </w:rPr>
         <w:t>PowerEnjoy</w:t>
       </w:r>
+      <w:proofErr w:type="spellEnd"/>
       <w:r>
         <w:rPr>
           <w:lang w:val="en-GB"/>
@@ -7196,7 +7581,7 @@
       <w:pPr>
         <w:pStyle w:val="Titolo2"/>
       </w:pPr>
-      <w:bookmarkStart w:id="10" w:name="_Toc466132713"/>
+      <w:bookmarkStart w:id="10" w:name="_Toc466303317"/>
       <w:r>
         <w:t>Reference documents</w:t>
       </w:r>
@@ -7244,21 +7629,40 @@
     </w:p>
     <w:p>
       <w:pPr>
+        <w:spacing w:line="259" w:lineRule="auto"/>
+        <w:jc w:val="left"/>
         <w:rPr>
           <w:rFonts w:eastAsia="Times New Roman"/>
           <w:lang w:val="en-GB" w:eastAsia="it-IT"/>
         </w:rPr>
       </w:pPr>
+      <w:r>
+        <w:rPr>
+          <w:rFonts w:eastAsia="Times New Roman"/>
+          <w:lang w:val="en-GB" w:eastAsia="it-IT"/>
+        </w:rPr>
+        <w:br w:type="page"/>
+      </w:r>
+    </w:p>
+    <w:p>
+      <w:pPr>
+        <w:rPr>
+          <w:rFonts w:eastAsia="Times New Roman"/>
+          <w:lang w:val="en-GB" w:eastAsia="it-IT"/>
+        </w:rPr>
+      </w:pPr>
+      <w:bookmarkStart w:id="11" w:name="_GoBack"/>
+      <w:bookmarkEnd w:id="11"/>
     </w:p>
     <w:p>
       <w:pPr>
         <w:pStyle w:val="Titolo2"/>
       </w:pPr>
-      <w:bookmarkStart w:id="11" w:name="_Toc466132714"/>
+      <w:bookmarkStart w:id="12" w:name="_Toc466303318"/>
       <w:r>
         <w:t>Overview</w:t>
       </w:r>
-      <w:bookmarkEnd w:id="11"/>
+      <w:bookmarkEnd w:id="12"/>
     </w:p>
     <w:p>
       <w:pPr>
@@ -7316,7 +7720,6 @@
           <w:bCs/>
           <w:lang w:val="en-GB"/>
         </w:rPr>
-        <w:lastRenderedPageBreak/>
         <w:t>Overall description</w:t>
       </w:r>
       <w:r>
@@ -7423,22 +7826,22 @@
       <w:pPr>
         <w:pStyle w:val="Titolo1"/>
       </w:pPr>
-      <w:bookmarkStart w:id="12" w:name="_Toc466132715"/>
+      <w:bookmarkStart w:id="13" w:name="_Toc466303319"/>
       <w:r>
         <w:lastRenderedPageBreak/>
         <w:t>Overall description</w:t>
       </w:r>
-      <w:bookmarkEnd w:id="12"/>
+      <w:bookmarkEnd w:id="13"/>
     </w:p>
     <w:p>
       <w:pPr>
         <w:pStyle w:val="Titolo2"/>
       </w:pPr>
-      <w:bookmarkStart w:id="13" w:name="_Toc466132716"/>
+      <w:bookmarkStart w:id="14" w:name="_Toc466303320"/>
       <w:r>
         <w:t>Product perspective</w:t>
       </w:r>
-      <w:bookmarkEnd w:id="13"/>
+      <w:bookmarkEnd w:id="14"/>
     </w:p>
     <w:p>
       <w:pPr>
@@ -7631,11 +8034,11 @@
       <w:pPr>
         <w:pStyle w:val="Titolo2"/>
       </w:pPr>
-      <w:bookmarkStart w:id="14" w:name="_Toc466132717"/>
+      <w:bookmarkStart w:id="15" w:name="_Toc466303321"/>
       <w:r>
         <w:t>Product functions</w:t>
       </w:r>
-      <w:bookmarkEnd w:id="14"/>
+      <w:bookmarkEnd w:id="15"/>
     </w:p>
     <w:p>
       <w:pPr>
@@ -8031,14 +8434,14 @@
       <w:pPr>
         <w:pStyle w:val="Titolo3"/>
       </w:pPr>
-      <w:bookmarkStart w:id="15" w:name="_Toc466132718"/>
+      <w:bookmarkStart w:id="16" w:name="_Toc466303322"/>
       <w:r>
         <w:t>Use Case Diagram</w:t>
       </w:r>
       <w:r>
         <w:t>s</w:t>
       </w:r>
-      <w:bookmarkEnd w:id="15"/>
+      <w:bookmarkEnd w:id="16"/>
     </w:p>
     <w:p>
       <w:pPr>
@@ -8327,11 +8730,11 @@
       <w:pPr>
         <w:pStyle w:val="Titolo2"/>
       </w:pPr>
-      <w:bookmarkStart w:id="16" w:name="_Toc466132719"/>
+      <w:bookmarkStart w:id="17" w:name="_Toc466303323"/>
       <w:r>
         <w:t>User characteristics</w:t>
       </w:r>
-      <w:bookmarkEnd w:id="16"/>
+      <w:bookmarkEnd w:id="17"/>
     </w:p>
     <w:p>
       <w:pPr>
@@ -8453,21 +8856,21 @@
       <w:pPr>
         <w:pStyle w:val="Titolo2"/>
       </w:pPr>
-      <w:bookmarkStart w:id="17" w:name="_Toc466132720"/>
+      <w:bookmarkStart w:id="18" w:name="_Toc466303324"/>
       <w:r>
         <w:t>Constraints</w:t>
       </w:r>
-      <w:bookmarkEnd w:id="17"/>
+      <w:bookmarkEnd w:id="18"/>
     </w:p>
     <w:p>
       <w:pPr>
         <w:pStyle w:val="Titolo3"/>
       </w:pPr>
-      <w:bookmarkStart w:id="18" w:name="_Toc466132721"/>
+      <w:bookmarkStart w:id="19" w:name="_Toc466303325"/>
       <w:r>
         <w:t>Regulations</w:t>
       </w:r>
-      <w:bookmarkEnd w:id="18"/>
+      <w:bookmarkEnd w:id="19"/>
     </w:p>
     <w:p>
       <w:pPr>
@@ -8524,11 +8927,11 @@
       <w:pPr>
         <w:pStyle w:val="Titolo3"/>
       </w:pPr>
-      <w:bookmarkStart w:id="19" w:name="_Toc466132722"/>
+      <w:bookmarkStart w:id="20" w:name="_Toc466303326"/>
       <w:r>
         <w:t>Reliability requirements</w:t>
       </w:r>
-      <w:bookmarkEnd w:id="19"/>
+      <w:bookmarkEnd w:id="20"/>
     </w:p>
     <w:p>
       <w:pPr>
@@ -8559,11 +8962,11 @@
       <w:pPr>
         <w:pStyle w:val="Titolo3"/>
       </w:pPr>
-      <w:bookmarkStart w:id="20" w:name="_Toc466132723"/>
+      <w:bookmarkStart w:id="21" w:name="_Toc466303327"/>
       <w:r>
         <w:t>Hardware limitation</w:t>
       </w:r>
-      <w:bookmarkEnd w:id="20"/>
+      <w:bookmarkEnd w:id="21"/>
     </w:p>
     <w:p>
       <w:pPr>
@@ -8705,12 +9108,12 @@
       <w:pPr>
         <w:pStyle w:val="Titolo3"/>
       </w:pPr>
-      <w:bookmarkStart w:id="21" w:name="_Toc466132724"/>
+      <w:bookmarkStart w:id="22" w:name="_Toc466303328"/>
       <w:r>
         <w:lastRenderedPageBreak/>
         <w:t>Criticality</w:t>
       </w:r>
-      <w:bookmarkEnd w:id="21"/>
+      <w:bookmarkEnd w:id="22"/>
     </w:p>
     <w:p>
       <w:pPr>
@@ -8765,11 +9168,11 @@
       <w:pPr>
         <w:pStyle w:val="Titolo3"/>
       </w:pPr>
-      <w:bookmarkStart w:id="22" w:name="_Toc466132725"/>
+      <w:bookmarkStart w:id="23" w:name="_Toc466303329"/>
       <w:r>
         <w:t>Performance requirements</w:t>
       </w:r>
-      <w:bookmarkEnd w:id="22"/>
+      <w:bookmarkEnd w:id="23"/>
     </w:p>
     <w:p>
       <w:pPr>
@@ -8874,11 +9277,11 @@
       <w:pPr>
         <w:pStyle w:val="Titolo2"/>
       </w:pPr>
-      <w:bookmarkStart w:id="23" w:name="_Toc466132726"/>
+      <w:bookmarkStart w:id="24" w:name="_Toc466303330"/>
       <w:r>
         <w:t>Assumptions and Dependencies</w:t>
       </w:r>
-      <w:bookmarkEnd w:id="23"/>
+      <w:bookmarkEnd w:id="24"/>
     </w:p>
     <w:p>
       <w:pPr>
@@ -8898,32 +9301,32 @@
       <w:pPr>
         <w:pStyle w:val="Titolo1"/>
       </w:pPr>
-      <w:bookmarkStart w:id="24" w:name="_Toc466132727"/>
+      <w:bookmarkStart w:id="25" w:name="_Toc466303331"/>
       <w:r>
         <w:lastRenderedPageBreak/>
         <w:t>Specific Requirements</w:t>
       </w:r>
-      <w:bookmarkEnd w:id="24"/>
+      <w:bookmarkEnd w:id="25"/>
     </w:p>
     <w:p>
       <w:pPr>
         <w:pStyle w:val="Titolo2"/>
       </w:pPr>
-      <w:bookmarkStart w:id="25" w:name="_Toc466132728"/>
+      <w:bookmarkStart w:id="26" w:name="_Toc466303332"/>
       <w:r>
         <w:t>External Interface Requirements</w:t>
       </w:r>
-      <w:bookmarkEnd w:id="25"/>
+      <w:bookmarkEnd w:id="26"/>
     </w:p>
     <w:p>
       <w:pPr>
         <w:pStyle w:val="Titolo3"/>
       </w:pPr>
-      <w:bookmarkStart w:id="26" w:name="_Toc466132729"/>
+      <w:bookmarkStart w:id="27" w:name="_Toc466303333"/>
       <w:r>
         <w:t>User Interfaces</w:t>
       </w:r>
-      <w:bookmarkEnd w:id="26"/>
+      <w:bookmarkEnd w:id="27"/>
     </w:p>
     <w:p>
       <w:pPr>
@@ -8970,11 +9373,11 @@
       <w:pPr>
         <w:pStyle w:val="Titolo3"/>
       </w:pPr>
-      <w:bookmarkStart w:id="27" w:name="_Toc466132730"/>
+      <w:bookmarkStart w:id="28" w:name="_Toc466303334"/>
       <w:r>
         <w:t>Hardware Interfaces</w:t>
       </w:r>
-      <w:bookmarkEnd w:id="27"/>
+      <w:bookmarkEnd w:id="28"/>
     </w:p>
     <w:p>
       <w:pPr>
@@ -9188,42 +9591,42 @@
       <w:pPr>
         <w:pStyle w:val="Titolo3"/>
       </w:pPr>
-      <w:bookmarkStart w:id="28" w:name="_Toc466132731"/>
+      <w:bookmarkStart w:id="29" w:name="_Toc466303335"/>
       <w:r>
         <w:lastRenderedPageBreak/>
         <w:t>Software Interfaces</w:t>
       </w:r>
-      <w:bookmarkEnd w:id="28"/>
+      <w:bookmarkEnd w:id="29"/>
     </w:p>
     <w:p>
       <w:pPr>
         <w:pStyle w:val="Titolo3"/>
       </w:pPr>
-      <w:bookmarkStart w:id="29" w:name="_Toc466132732"/>
+      <w:bookmarkStart w:id="30" w:name="_Toc466303336"/>
       <w:r>
         <w:t>Communication Interfaces</w:t>
       </w:r>
-      <w:bookmarkEnd w:id="29"/>
+      <w:bookmarkEnd w:id="30"/>
     </w:p>
     <w:p>
       <w:pPr>
         <w:pStyle w:val="Titolo2"/>
       </w:pPr>
-      <w:bookmarkStart w:id="30" w:name="_Toc466132733"/>
+      <w:bookmarkStart w:id="31" w:name="_Toc466303337"/>
       <w:r>
         <w:t>Functional Requirements</w:t>
       </w:r>
-      <w:bookmarkEnd w:id="30"/>
+      <w:bookmarkEnd w:id="31"/>
     </w:p>
     <w:p>
       <w:pPr>
         <w:pStyle w:val="Titolo3"/>
       </w:pPr>
-      <w:bookmarkStart w:id="31" w:name="_Toc466132734"/>
+      <w:bookmarkStart w:id="32" w:name="_Toc466303338"/>
       <w:r>
         <w:t>Sign Up</w:t>
       </w:r>
-      <w:bookmarkEnd w:id="31"/>
+      <w:bookmarkEnd w:id="32"/>
     </w:p>
     <w:p>
       <w:pPr>
@@ -10381,11 +10784,11 @@
       <w:pPr>
         <w:pStyle w:val="Titolo3"/>
       </w:pPr>
-      <w:bookmarkStart w:id="32" w:name="_Toc466132735"/>
+      <w:bookmarkStart w:id="33" w:name="_Toc466303339"/>
       <w:r>
         <w:t>Login</w:t>
       </w:r>
-      <w:bookmarkEnd w:id="32"/>
+      <w:bookmarkEnd w:id="33"/>
     </w:p>
     <w:p>
       <w:pPr>
@@ -11013,11 +11416,11 @@
       <w:pPr>
         <w:pStyle w:val="Titolo3"/>
       </w:pPr>
-      <w:bookmarkStart w:id="33" w:name="_Toc466132736"/>
+      <w:bookmarkStart w:id="34" w:name="_Toc466303340"/>
       <w:r>
         <w:t>User Account Management</w:t>
       </w:r>
-      <w:bookmarkEnd w:id="33"/>
+      <w:bookmarkEnd w:id="34"/>
     </w:p>
     <w:p>
       <w:pPr>
@@ -11482,11 +11885,11 @@
           <w:numId w:val="1"/>
         </w:numPr>
       </w:pPr>
-      <w:bookmarkStart w:id="34" w:name="_Toc466132737"/>
+      <w:bookmarkStart w:id="35" w:name="_Toc466303341"/>
       <w:r>
         <w:t>Research Car</w:t>
       </w:r>
-      <w:bookmarkEnd w:id="34"/>
+      <w:bookmarkEnd w:id="35"/>
     </w:p>
     <w:p>
       <w:pPr>
@@ -11985,17 +12388,17 @@
           <w:numId w:val="1"/>
         </w:numPr>
       </w:pPr>
-      <w:bookmarkStart w:id="35" w:name="_Toc466132738"/>
+      <w:bookmarkStart w:id="36" w:name="_Toc466303342"/>
       <w:r>
         <w:t>Select car</w:t>
       </w:r>
-      <w:bookmarkEnd w:id="35"/>
       <w:r>
         <w:t xml:space="preserve">, View Car Status </w:t>
       </w:r>
       <w:r>
         <w:t>and Reserve Car</w:t>
       </w:r>
+      <w:bookmarkEnd w:id="36"/>
     </w:p>
     <w:p>
       <w:pPr>
@@ -12519,11 +12922,11 @@
           <w:numId w:val="1"/>
         </w:numPr>
       </w:pPr>
-      <w:bookmarkStart w:id="36" w:name="_Toc466132740"/>
+      <w:bookmarkStart w:id="37" w:name="_Toc466303343"/>
       <w:r>
         <w:t>Delete reservation</w:t>
       </w:r>
-      <w:bookmarkEnd w:id="36"/>
+      <w:bookmarkEnd w:id="37"/>
     </w:p>
     <w:p>
       <w:pPr>
@@ -12861,11 +13264,11 @@
           <w:numId w:val="1"/>
         </w:numPr>
       </w:pPr>
-      <w:bookmarkStart w:id="37" w:name="_Toc466132741"/>
+      <w:bookmarkStart w:id="38" w:name="_Toc466303344"/>
       <w:r>
         <w:t>Unlock the car</w:t>
       </w:r>
-      <w:bookmarkEnd w:id="37"/>
+      <w:bookmarkEnd w:id="38"/>
     </w:p>
     <w:p>
       <w:pPr>
@@ -13381,11 +13784,11 @@
       <w:pPr>
         <w:pStyle w:val="Titolo3"/>
       </w:pPr>
-      <w:bookmarkStart w:id="38" w:name="_Toc466132743"/>
+      <w:bookmarkStart w:id="39" w:name="_Toc466303345"/>
       <w:r>
         <w:t>View charge during the trip</w:t>
       </w:r>
-      <w:bookmarkEnd w:id="38"/>
+      <w:bookmarkEnd w:id="39"/>
       <w:r>
         <w:t xml:space="preserve"> </w:t>
       </w:r>
@@ -13813,11 +14216,11 @@
       <w:pPr>
         <w:pStyle w:val="Titolo3"/>
       </w:pPr>
-      <w:bookmarkStart w:id="39" w:name="_Toc466132744"/>
+      <w:bookmarkStart w:id="40" w:name="_Toc466303346"/>
       <w:r>
         <w:t>Enable “Money saving” option</w:t>
       </w:r>
-      <w:bookmarkEnd w:id="39"/>
+      <w:bookmarkEnd w:id="40"/>
     </w:p>
     <w:p>
       <w:pPr>
@@ -14484,7 +14887,7 @@
       <w:pPr>
         <w:pStyle w:val="Titolo3"/>
       </w:pPr>
-      <w:bookmarkStart w:id="40" w:name="_Toc466132745"/>
+      <w:bookmarkStart w:id="41" w:name="_Toc466303347"/>
       <w:r>
         <w:t xml:space="preserve">Plug-in the car </w:t>
       </w:r>
@@ -14499,7 +14902,7 @@
       <w:r>
         <w:t>discount</w:t>
       </w:r>
-      <w:bookmarkEnd w:id="40"/>
+      <w:bookmarkEnd w:id="41"/>
     </w:p>
     <w:p>
       <w:pPr>
@@ -14887,11 +15290,11 @@
       <w:pPr>
         <w:pStyle w:val="Titolo3"/>
       </w:pPr>
-      <w:bookmarkStart w:id="41" w:name="_Toc466132746"/>
+      <w:bookmarkStart w:id="42" w:name="_Toc466303348"/>
       <w:r>
         <w:t>Visualize “trip review”</w:t>
       </w:r>
-      <w:bookmarkEnd w:id="41"/>
+      <w:bookmarkEnd w:id="42"/>
     </w:p>
     <w:p>
       <w:pPr>
@@ -15267,11 +15670,11 @@
       <w:pPr>
         <w:pStyle w:val="Titolo3"/>
       </w:pPr>
-      <w:bookmarkStart w:id="42" w:name="_Toc466132747"/>
+      <w:bookmarkStart w:id="43" w:name="_Toc466303349"/>
       <w:r>
         <w:t>Conclude the rent and pay</w:t>
       </w:r>
-      <w:bookmarkEnd w:id="42"/>
+      <w:bookmarkEnd w:id="43"/>
     </w:p>
     <w:p>
       <w:pPr>
@@ -15717,26 +16120,21 @@
       <w:pPr>
         <w:pStyle w:val="Titolo2"/>
       </w:pPr>
-      <w:bookmarkStart w:id="43" w:name="_Toc466132748"/>
+      <w:bookmarkStart w:id="44" w:name="_Toc466303350"/>
       <w:r>
         <w:t>Scenarios</w:t>
       </w:r>
-      <w:bookmarkEnd w:id="43"/>
-    </w:p>
-    <w:p>
-      <w:pPr>
-        <w:rPr>
-          <w:b/>
-          <w:lang w:val="en-GB"/>
-        </w:rPr>
-      </w:pPr>
-      <w:r>
-        <w:rPr>
-          <w:b/>
-          <w:lang w:val="en-GB"/>
-        </w:rPr>
+      <w:bookmarkEnd w:id="44"/>
+    </w:p>
+    <w:p>
+      <w:pPr>
+        <w:pStyle w:val="Titolo3"/>
+      </w:pPr>
+      <w:bookmarkStart w:id="45" w:name="_Toc466303351"/>
+      <w:r>
         <w:t>SCENARIO 1: Sign in to the system</w:t>
       </w:r>
+      <w:bookmarkEnd w:id="45"/>
     </w:p>
     <w:p>
       <w:pPr>
@@ -15779,42 +16177,61 @@
         <w:rPr>
           <w:lang w:val="en-GB"/>
         </w:rPr>
-        <w:t xml:space="preserve"> he wants to find an easy and cheap way to reach his preferred bars and pubs. He finds out PowerEnjoy application, which perfectly deals with his needs. He indeed decides to sign up to the system, inserting his data through mobile application, even if this operation was available on web browser, too. Registration process is quite easy: it consists in just inserting some personal information, ID’s number and driving license number. Now Luca can log into the system and reserve the nearest car to start his bars’ tour!</w:t>
-      </w:r>
-    </w:p>
-    <w:p>
-      <w:pPr>
-        <w:rPr>
-          <w:b/>
-          <w:lang w:val="en-GB"/>
-        </w:rPr>
-      </w:pPr>
-      <w:r>
-        <w:rPr>
-          <w:b/>
-          <w:lang w:val="en-GB"/>
-        </w:rPr>
+        <w:t xml:space="preserve"> he wants to find an easy and cheap way to reach his preferred bars and pubs. He finds out </w:t>
+      </w:r>
+      <w:proofErr w:type="spellStart"/>
+      <w:r>
+        <w:rPr>
+          <w:lang w:val="en-GB"/>
+        </w:rPr>
+        <w:t>PowerEnjoy</w:t>
+      </w:r>
+      <w:proofErr w:type="spellEnd"/>
+      <w:r>
+        <w:rPr>
+          <w:lang w:val="en-GB"/>
+        </w:rPr>
+        <w:t xml:space="preserve"> application, which perfectly deals with his needs. He indeed decides to sign up to the system, inserting his data through mobile application, even if this operation was available on web browser, too. Registration process is quite easy: it consists in just inserting some personal information, ID’s number and driving license number. Now Luca can log into the system and reserve the nearest car to start his bars’ tour!</w:t>
+      </w:r>
+    </w:p>
+    <w:p>
+      <w:pPr>
+        <w:pStyle w:val="Titolo3"/>
+      </w:pPr>
+      <w:bookmarkStart w:id="46" w:name="_Toc466303352"/>
+      <w:r>
         <w:t>SCENARIO 2: Discount because of 3 person</w:t>
       </w:r>
       <w:r>
-        <w:rPr>
-          <w:b/>
-          <w:lang w:val="en-GB"/>
-        </w:rPr>
         <w:t>s</w:t>
       </w:r>
-    </w:p>
-    <w:p>
-      <w:pPr>
-        <w:rPr>
-          <w:lang w:val="en-GB"/>
-        </w:rPr>
-      </w:pPr>
-      <w:r>
-        <w:rPr>
-          <w:lang w:val="en-GB"/>
-        </w:rPr>
-        <w:t xml:space="preserve">Simone lives in Milan with his girlfriend Giulia. They have planned an amazing trip to Turkey, booking a flight which departs from Milano Linate airport. They are good students, so they are studying at Bicocca’s library and they lose the sense of time. When they finally recover, they understand they are in a terrible delay. Because the way to airport by train or bus is too long, they asked to Gian, a classmate, to bring them there. Gian has no car, so he decides to reserve an electric car provided by PowerEnjoy so he </w:t>
+      <w:bookmarkEnd w:id="46"/>
+    </w:p>
+    <w:p>
+      <w:pPr>
+        <w:rPr>
+          <w:lang w:val="en-GB"/>
+        </w:rPr>
+      </w:pPr>
+      <w:r>
+        <w:rPr>
+          <w:lang w:val="en-GB"/>
+        </w:rPr>
+        <w:t xml:space="preserve">Simone lives in Milan with his girlfriend Giulia. They have planned an amazing trip to Turkey, booking a flight which departs from Milano Linate airport. They are good students, so they are studying at Bicocca’s library and they lose the sense of time. When they finally recover, they understand they are in a terrible delay. Because the way to airport by train or bus is too long, they asked to Gian, a classmate, to bring them there. Gian has no car, so he decides to reserve an electric car provided by </w:t>
+      </w:r>
+      <w:proofErr w:type="spellStart"/>
+      <w:r>
+        <w:rPr>
+          <w:lang w:val="en-GB"/>
+        </w:rPr>
+        <w:t>PowerEnjoy</w:t>
+      </w:r>
+      <w:proofErr w:type="spellEnd"/>
+      <w:r>
+        <w:rPr>
+          <w:lang w:val="en-GB"/>
+        </w:rPr>
+        <w:t xml:space="preserve"> so he </w:t>
       </w:r>
       <w:r>
         <w:rPr>
@@ -15854,25 +16271,16 @@
     </w:p>
     <w:p>
       <w:pPr>
-        <w:rPr>
-          <w:b/>
-          <w:lang w:val="en-GB"/>
-        </w:rPr>
-      </w:pPr>
-      <w:r>
-        <w:rPr>
-          <w:b/>
-          <w:lang w:val="en-GB"/>
-        </w:rPr>
+        <w:pStyle w:val="Titolo3"/>
+      </w:pPr>
+      <w:bookmarkStart w:id="47" w:name="_Toc466303353"/>
+      <w:r>
         <w:t xml:space="preserve">SCENARIO 3: </w:t>
       </w:r>
       <w:r>
-        <w:rPr>
-          <w:b/>
-          <w:lang w:val="en-GB"/>
-        </w:rPr>
         <w:t>Decline reservation within one hour</w:t>
       </w:r>
+      <w:bookmarkEnd w:id="47"/>
     </w:p>
     <w:p>
       <w:pPr>
@@ -15912,7 +16320,21 @@
         <w:rPr>
           <w:lang w:val="en-GB"/>
         </w:rPr>
-        <w:t xml:space="preserve"> square. They decide to reserve an electric car through PowerEnjoy mobile application: they can easily find one available car near their house. </w:t>
+        <w:t xml:space="preserve"> square. They decide to reserve an electric car through </w:t>
+      </w:r>
+      <w:proofErr w:type="spellStart"/>
+      <w:r>
+        <w:rPr>
+          <w:lang w:val="en-GB"/>
+        </w:rPr>
+        <w:t>PowerEnjoy</w:t>
+      </w:r>
+      <w:proofErr w:type="spellEnd"/>
+      <w:r>
+        <w:rPr>
+          <w:lang w:val="en-GB"/>
+        </w:rPr>
+        <w:t xml:space="preserve"> mobile application: they can easily find one available car near their house. </w:t>
       </w:r>
       <w:proofErr w:type="gramStart"/>
       <w:r>
@@ -15931,18 +16353,13 @@
     </w:p>
     <w:p>
       <w:pPr>
-        <w:rPr>
-          <w:b/>
-          <w:lang w:val="en-GB"/>
-        </w:rPr>
-      </w:pPr>
-      <w:r>
-        <w:rPr>
-          <w:b/>
-          <w:lang w:val="en-GB"/>
-        </w:rPr>
+        <w:pStyle w:val="Titolo3"/>
+      </w:pPr>
+      <w:bookmarkStart w:id="48" w:name="_Toc466303354"/>
+      <w:r>
         <w:t>SCENARIO 4: Reservation and fee</w:t>
       </w:r>
+      <w:bookmarkEnd w:id="48"/>
     </w:p>
     <w:p>
       <w:pPr>
@@ -16061,17 +16478,24 @@
     </w:p>
     <w:p>
       <w:pPr>
-        <w:rPr>
-          <w:b/>
-          <w:lang w:val="en-GB"/>
-        </w:rPr>
-      </w:pPr>
-      <w:r>
-        <w:rPr>
-          <w:b/>
-          <w:lang w:val="en-GB"/>
-        </w:rPr>
-        <w:t>SCENARIO 5: Unlock the car and discount because of high battery level of the car</w:t>
+        <w:pStyle w:val="Titolo3"/>
+      </w:pPr>
+      <w:bookmarkStart w:id="49" w:name="_Toc466303355"/>
+      <w:r>
+        <w:t>SCENARIO 5</w:t>
+      </w:r>
+      <w:r>
+        <w:t>:</w:t>
+      </w:r>
+      <w:r>
+        <w:t xml:space="preserve"> </w:t>
+      </w:r>
+      <w:r>
+        <w:t>Versatility of the service and discounts</w:t>
+      </w:r>
+      <w:bookmarkEnd w:id="49"/>
+      <w:r>
+        <w:t xml:space="preserve"> </w:t>
       </w:r>
     </w:p>
     <w:p>
@@ -16126,14 +16550,14 @@
         <w:rPr>
           <w:lang w:val="en-GB"/>
         </w:rPr>
-        <w:t xml:space="preserve">indicates there is the specific car he has reserved few times ago. As soon as he arrived nearby the car, he opens the mobile application and in the specific section, he spotted the button for unlock the car and start the rent. So, with the mobile connection enable, he decides </w:t>
+        <w:t xml:space="preserve">indicates there is the specific car he has reserved few times ago. As soon as he arrived nearby the car, he opens the mobile application and in the specific section, he spotted the button for unlock the car and start the rent. So, with the mobile connection enable, he decides to press the button and unlock the car. Luca is surprised by the speed of the system, that </w:t>
       </w:r>
       <w:r>
         <w:rPr>
           <w:lang w:val="en-GB"/>
         </w:rPr>
         <w:lastRenderedPageBreak/>
-        <w:t>to press the button and unlock the car. Luca is surprised by the speed of the system, that can unlock the car almost in real time. He can enter the car and start the service in time, so he can reach his professor without any problem.</w:t>
+        <w:t>can unlock the car almost in real time. He can enter the car and start the service in time, so he can reach his professor without any problem.</w:t>
       </w:r>
       <w:r>
         <w:rPr>
@@ -16144,30 +16568,39 @@
     </w:p>
     <w:p>
       <w:pPr>
-        <w:rPr>
-          <w:b/>
-          <w:lang w:val="en-GB"/>
-        </w:rPr>
-      </w:pPr>
-      <w:r>
-        <w:rPr>
-          <w:b/>
-          <w:lang w:val="en-GB"/>
-        </w:rPr>
+        <w:pStyle w:val="Titolo3"/>
+      </w:pPr>
+      <w:bookmarkStart w:id="50" w:name="_Toc466303356"/>
+      <w:r>
         <w:t>SCENARIO 6: Charge because of low battery level</w:t>
       </w:r>
-    </w:p>
-    <w:p>
-      <w:pPr>
-        <w:rPr>
-          <w:lang w:val="en-GB"/>
-        </w:rPr>
-      </w:pPr>
-      <w:r>
-        <w:rPr>
-          <w:lang w:val="en-GB"/>
-        </w:rPr>
-        <w:t>Gian decides to use the car sharing service offered by PowerEnjoy because his parents come to visit him by train so they don’</w:t>
+      <w:bookmarkEnd w:id="50"/>
+    </w:p>
+    <w:p>
+      <w:pPr>
+        <w:rPr>
+          <w:lang w:val="en-GB"/>
+        </w:rPr>
+      </w:pPr>
+      <w:r>
+        <w:rPr>
+          <w:lang w:val="en-GB"/>
+        </w:rPr>
+        <w:t xml:space="preserve">Gian decides to use the car sharing service offered by </w:t>
+      </w:r>
+      <w:proofErr w:type="spellStart"/>
+      <w:r>
+        <w:rPr>
+          <w:lang w:val="en-GB"/>
+        </w:rPr>
+        <w:t>PowerEnjoy</w:t>
+      </w:r>
+      <w:proofErr w:type="spellEnd"/>
+      <w:r>
+        <w:rPr>
+          <w:lang w:val="en-GB"/>
+        </w:rPr>
+        <w:t xml:space="preserve"> because his parents come to visit him by train so they don’</w:t>
       </w:r>
       <w:r>
         <w:rPr>
@@ -16218,18 +16651,13 @@
     </w:p>
     <w:p>
       <w:pPr>
-        <w:rPr>
-          <w:b/>
-          <w:lang w:val="en-GB"/>
-        </w:rPr>
-      </w:pPr>
-      <w:r>
-        <w:rPr>
-          <w:b/>
-          <w:lang w:val="en-GB"/>
-        </w:rPr>
+        <w:pStyle w:val="Titolo3"/>
+      </w:pPr>
+      <w:bookmarkStart w:id="51" w:name="_Toc466303357"/>
+      <w:r>
         <w:t>SCENARIO 7: Money Saving Option</w:t>
       </w:r>
+      <w:bookmarkEnd w:id="51"/>
     </w:p>
     <w:p>
       <w:pPr>
@@ -16338,7 +16766,7 @@
       <w:pPr>
         <w:pStyle w:val="Titolo2"/>
       </w:pPr>
-      <w:bookmarkStart w:id="44" w:name="_Toc466132749"/>
+      <w:bookmarkStart w:id="52" w:name="_Toc466303358"/>
       <w:r>
         <w:rPr>
           <w:noProof/>
@@ -16414,13 +16842,13 @@
       <w:r>
         <w:t>Diagram</w:t>
       </w:r>
-      <w:bookmarkEnd w:id="44"/>
+      <w:bookmarkEnd w:id="52"/>
     </w:p>
     <w:p>
       <w:pPr>
         <w:pStyle w:val="Titolo2"/>
       </w:pPr>
-      <w:bookmarkStart w:id="45" w:name="_Toc466132750"/>
+      <w:bookmarkStart w:id="53" w:name="_Toc466303359"/>
       <w:r>
         <w:lastRenderedPageBreak/>
         <w:t>Sequence Diagram</w:t>
@@ -16428,7 +16856,7 @@
       <w:r>
         <w:t>s</w:t>
       </w:r>
-      <w:bookmarkEnd w:id="45"/>
+      <w:bookmarkEnd w:id="53"/>
     </w:p>
     <w:p>
       <w:pPr>
@@ -16689,7 +17117,7 @@
       <w:pPr>
         <w:pStyle w:val="Titolo2"/>
       </w:pPr>
-      <w:bookmarkStart w:id="46" w:name="_Toc466132751"/>
+      <w:bookmarkStart w:id="54" w:name="_Toc466303360"/>
       <w:r>
         <w:lastRenderedPageBreak/>
         <w:t>Activity D</w:t>
@@ -16697,7 +17125,7 @@
       <w:r>
         <w:t>iagrams</w:t>
       </w:r>
-      <w:bookmarkEnd w:id="46"/>
+      <w:bookmarkEnd w:id="54"/>
     </w:p>
     <w:p>
       <w:pPr>
@@ -16859,11 +17287,11 @@
       <w:pPr>
         <w:pStyle w:val="Titolo2"/>
       </w:pPr>
-      <w:bookmarkStart w:id="47" w:name="_Toc466132752"/>
+      <w:bookmarkStart w:id="55" w:name="_Toc466303361"/>
       <w:r>
         <w:t>State Diagrams</w:t>
       </w:r>
-      <w:bookmarkEnd w:id="47"/>
+      <w:bookmarkEnd w:id="55"/>
     </w:p>
     <w:p>
       <w:pPr>
@@ -17006,22 +17434,22 @@
       <w:pPr>
         <w:pStyle w:val="Titolo2"/>
       </w:pPr>
-      <w:bookmarkStart w:id="48" w:name="_Toc466132753"/>
+      <w:bookmarkStart w:id="56" w:name="_Toc466303362"/>
       <w:r>
         <w:lastRenderedPageBreak/>
         <w:t>Software System Requirements</w:t>
       </w:r>
-      <w:bookmarkEnd w:id="48"/>
+      <w:bookmarkEnd w:id="56"/>
     </w:p>
     <w:p>
       <w:pPr>
         <w:pStyle w:val="Titolo3"/>
       </w:pPr>
-      <w:bookmarkStart w:id="49" w:name="_Toc466132754"/>
+      <w:bookmarkStart w:id="57" w:name="_Toc466303363"/>
       <w:r>
         <w:t>Availability</w:t>
       </w:r>
-      <w:bookmarkEnd w:id="49"/>
+      <w:bookmarkEnd w:id="57"/>
     </w:p>
     <w:p>
       <w:pPr>
@@ -17068,14 +17496,14 @@
       <w:pPr>
         <w:pStyle w:val="Titolo3"/>
       </w:pPr>
-      <w:bookmarkStart w:id="50" w:name="_Toc466132755"/>
+      <w:bookmarkStart w:id="58" w:name="_Toc466303364"/>
       <w:r>
         <w:t>S</w:t>
       </w:r>
       <w:r>
         <w:t>ecurity</w:t>
       </w:r>
-      <w:bookmarkEnd w:id="50"/>
+      <w:bookmarkEnd w:id="58"/>
     </w:p>
     <w:p>
       <w:pPr>
@@ -17136,11 +17564,11 @@
       <w:pPr>
         <w:pStyle w:val="Titolo3"/>
       </w:pPr>
-      <w:bookmarkStart w:id="51" w:name="_Toc466132756"/>
+      <w:bookmarkStart w:id="59" w:name="_Toc466303365"/>
       <w:r>
         <w:t>Maintainability</w:t>
       </w:r>
-      <w:bookmarkEnd w:id="51"/>
+      <w:bookmarkEnd w:id="59"/>
       <w:r>
         <w:t xml:space="preserve"> </w:t>
       </w:r>
@@ -17188,20 +17616,13 @@
     </w:p>
     <w:p>
       <w:pPr>
-        <w:rPr>
-          <w:lang w:val="en-GB"/>
-        </w:rPr>
-      </w:pPr>
-    </w:p>
-    <w:p>
-      <w:pPr>
         <w:pStyle w:val="Titolo3"/>
       </w:pPr>
-      <w:bookmarkStart w:id="52" w:name="_Toc466132757"/>
+      <w:bookmarkStart w:id="60" w:name="_Toc466303366"/>
       <w:r>
         <w:t>Portability</w:t>
       </w:r>
-      <w:bookmarkEnd w:id="52"/>
+      <w:bookmarkEnd w:id="60"/>
     </w:p>
     <w:p>
       <w:pPr>
@@ -17269,6 +17690,57 @@
         </w:rPr>
         <w:t xml:space="preserve"> database from one support to another easily. </w:t>
       </w:r>
+    </w:p>
+    <w:p>
+      <w:pPr>
+        <w:pStyle w:val="Titolo2"/>
+      </w:pPr>
+      <w:bookmarkStart w:id="61" w:name="_Toc466303367"/>
+      <w:r>
+        <w:lastRenderedPageBreak/>
+        <w:t>Alloy</w:t>
+      </w:r>
+      <w:bookmarkEnd w:id="61"/>
+    </w:p>
+    <w:p>
+      <w:pPr>
+        <w:pStyle w:val="Titolo3"/>
+      </w:pPr>
+      <w:bookmarkStart w:id="62" w:name="_Toc466303368"/>
+      <w:r>
+        <w:t>Alloy Modelling</w:t>
+      </w:r>
+      <w:bookmarkEnd w:id="62"/>
+    </w:p>
+    <w:p>
+      <w:pPr>
+        <w:pStyle w:val="Titolo3"/>
+      </w:pPr>
+      <w:bookmarkStart w:id="63" w:name="_Toc466303369"/>
+      <w:r>
+        <w:t>Results</w:t>
+      </w:r>
+      <w:bookmarkEnd w:id="63"/>
+    </w:p>
+    <w:p>
+      <w:pPr>
+        <w:pStyle w:val="Titolo3"/>
+      </w:pPr>
+      <w:bookmarkStart w:id="64" w:name="_Toc466303370"/>
+      <w:r>
+        <w:t>World Generated</w:t>
+      </w:r>
+      <w:bookmarkEnd w:id="64"/>
+    </w:p>
+    <w:p>
+      <w:pPr>
+        <w:pStyle w:val="Titolo1"/>
+      </w:pPr>
+      <w:bookmarkStart w:id="65" w:name="_Toc466303371"/>
+      <w:r>
+        <w:t>Bibliography</w:t>
+      </w:r>
+      <w:bookmarkEnd w:id="65"/>
     </w:p>
     <w:p>
       <w:pPr>
@@ -17277,65 +17749,7 @@
           <w:ilvl w:val="0"/>
           <w:numId w:val="0"/>
         </w:numPr>
-        <w:ind w:left="576"/>
-      </w:pPr>
-      <w:bookmarkStart w:id="53" w:name="_Toc466132758"/>
-      <w:r>
-        <w:lastRenderedPageBreak/>
-        <w:t>Alloy</w:t>
-      </w:r>
-      <w:bookmarkEnd w:id="53"/>
-    </w:p>
-    <w:p>
-      <w:pPr>
-        <w:pStyle w:val="Titolo3"/>
-      </w:pPr>
-      <w:bookmarkStart w:id="54" w:name="_Toc466132759"/>
-      <w:r>
-        <w:t>Alloy Modelling</w:t>
-      </w:r>
-      <w:bookmarkEnd w:id="54"/>
-    </w:p>
-    <w:p>
-      <w:pPr>
-        <w:pStyle w:val="Titolo3"/>
-      </w:pPr>
-      <w:bookmarkStart w:id="55" w:name="_Toc466132760"/>
-      <w:r>
-        <w:t>Results</w:t>
-      </w:r>
-      <w:bookmarkEnd w:id="55"/>
-    </w:p>
-    <w:p>
-      <w:pPr>
-        <w:pStyle w:val="Titolo3"/>
-      </w:pPr>
-      <w:bookmarkStart w:id="56" w:name="_Toc466132761"/>
-      <w:r>
-        <w:t>World Generated</w:t>
-      </w:r>
-      <w:bookmarkEnd w:id="56"/>
-    </w:p>
-    <w:p>
-      <w:pPr>
-        <w:pStyle w:val="Titolo1"/>
-      </w:pPr>
-      <w:bookmarkStart w:id="57" w:name="_Toc466132762"/>
-      <w:r>
-        <w:t>Bibliography</w:t>
-      </w:r>
-      <w:bookmarkEnd w:id="57"/>
-    </w:p>
-    <w:p>
-      <w:pPr>
-        <w:pStyle w:val="Titolo2"/>
-        <w:numPr>
-          <w:ilvl w:val="0"/>
-          <w:numId w:val="0"/>
-        </w:numPr>
-      </w:pPr>
-      <w:bookmarkStart w:id="58" w:name="_GoBack"/>
-      <w:bookmarkEnd w:id="58"/>
+      </w:pPr>
     </w:p>
     <w:sectPr>
       <w:pgSz w:w="11906" w:h="16838"/>
@@ -22967,7 +23381,7 @@
 </file>
 
 <file path=customXml/itemProps2.xml><?xml version="1.0" encoding="utf-8"?>
-<ds:datastoreItem xmlns:ds="http://schemas.openxmlformats.org/officeDocument/2006/customXml" ds:itemID="{5E604FD4-A650-40DA-A27C-C895089E69B5}">
+<ds:datastoreItem xmlns:ds="http://schemas.openxmlformats.org/officeDocument/2006/customXml" ds:itemID="{CED6625E-1064-49E1-92AF-DE2D9BCE26A3}">
   <ds:schemaRefs>
     <ds:schemaRef ds:uri="http://schemas.openxmlformats.org/officeDocument/2006/bibliography"/>
   </ds:schemaRefs>

--- a/RASD/RASD_v1.4.docx
+++ b/RASD/RASD_v1.4.docx
@@ -306,7 +306,6 @@
                                         <w:szCs w:val="36"/>
                                       </w:rPr>
                                     </w:pPr>
-                                    <w:proofErr w:type="spellStart"/>
                                     <w:r>
                                       <w:rPr>
                                         <w:rFonts w:asciiTheme="majorHAnsi" w:hAnsiTheme="majorHAnsi" w:cstheme="majorHAnsi"/>
@@ -317,7 +316,6 @@
                                       </w:rPr>
                                       <w:t>PowerEnjoy</w:t>
                                     </w:r>
-                                    <w:proofErr w:type="spellEnd"/>
                                   </w:p>
                                 </w:sdtContent>
                               </w:sdt>
@@ -528,7 +526,6 @@
               <w:szCs w:val="28"/>
             </w:rPr>
           </w:pPr>
-          <w:proofErr w:type="spellStart"/>
           <w:r>
             <w:rPr>
               <w:rFonts w:asciiTheme="majorHAnsi" w:hAnsiTheme="majorHAnsi" w:cstheme="majorHAnsi"/>
@@ -537,18 +534,7 @@
               <w:sz w:val="32"/>
               <w:szCs w:val="28"/>
             </w:rPr>
-            <w:t>Authors</w:t>
-          </w:r>
-          <w:proofErr w:type="spellEnd"/>
-          <w:r>
-            <w:rPr>
-              <w:rFonts w:asciiTheme="majorHAnsi" w:hAnsiTheme="majorHAnsi" w:cstheme="majorHAnsi"/>
-              <w:b/>
-              <w:color w:val="2E74B5" w:themeColor="accent1" w:themeShade="BF"/>
-              <w:sz w:val="32"/>
-              <w:szCs w:val="28"/>
-            </w:rPr>
-            <w:t>:</w:t>
+            <w:t>Authors:</w:t>
           </w:r>
         </w:p>
         <w:p>
@@ -569,19 +555,8 @@
               <w:sz w:val="32"/>
               <w:szCs w:val="28"/>
             </w:rPr>
-            <w:t xml:space="preserve">Simone </w:t>
+            <w:t>Simone Bruzzechesse</w:t>
           </w:r>
-          <w:proofErr w:type="spellStart"/>
-          <w:r>
-            <w:rPr>
-              <w:rFonts w:asciiTheme="majorHAnsi" w:hAnsiTheme="majorHAnsi" w:cstheme="majorHAnsi"/>
-              <w:b/>
-              <w:sz w:val="32"/>
-              <w:szCs w:val="28"/>
-            </w:rPr>
-            <w:t>Bruzzechesse</w:t>
-          </w:r>
-          <w:proofErr w:type="spellEnd"/>
         </w:p>
         <w:p>
           <w:pPr>
@@ -601,7 +576,7 @@
               <w:sz w:val="32"/>
               <w:szCs w:val="28"/>
             </w:rPr>
-            <w:t>Gian Giacomo Gatti</w:t>
+            <w:t>Luca Franceschetti</w:t>
           </w:r>
         </w:p>
         <w:p>
@@ -625,20 +600,12 @@
               <w:sz w:val="32"/>
               <w:szCs w:val="28"/>
             </w:rPr>
-            <w:t>Luca Franceschetti</w:t>
-          </w:r>
-          <w:r>
-            <w:rPr>
-              <w:color w:val="2E74B5" w:themeColor="accent1" w:themeShade="BF"/>
-              <w:sz w:val="32"/>
-              <w:szCs w:val="28"/>
-            </w:rPr>
-            <w:br w:type="page"/>
+            <w:t>Gian Giacomo Gatti</w:t>
           </w:r>
         </w:p>
       </w:sdtContent>
     </w:sdt>
-    <w:bookmarkStart w:id="0" w:name="_Toc466303307" w:displacedByCustomXml="next"/>
+    <w:bookmarkStart w:id="0" w:name="_Toc466446351" w:displacedByCustomXml="next"/>
     <w:sdt>
       <w:sdtPr>
         <w:rPr>
@@ -679,8 +646,14 @@
             </w:numPr>
             <w:spacing w:line="240" w:lineRule="auto"/>
             <w:ind w:left="432" w:hanging="432"/>
+            <w:rPr>
+              <w:lang w:val="it-IT"/>
+            </w:rPr>
           </w:pPr>
           <w:r>
+            <w:rPr>
+              <w:lang w:val="it-IT"/>
+            </w:rPr>
             <w:t>Index</w:t>
           </w:r>
           <w:bookmarkEnd w:id="0"/>
@@ -688,6 +661,7 @@
         <w:p>
           <w:pPr>
             <w:pStyle w:val="Sommario1"/>
+            <w:spacing w:line="240" w:lineRule="auto"/>
             <w:rPr>
               <w:noProof/>
               <w:sz w:val="22"/>
@@ -701,9 +675,6 @@
             <w:fldChar w:fldCharType="begin"/>
           </w:r>
           <w:r>
-            <w:rPr>
-              <w:lang w:val="en-GB"/>
-            </w:rPr>
             <w:instrText xml:space="preserve"> TOC \o "1-3" \h \z \u </w:instrText>
           </w:r>
           <w:r>
@@ -712,7 +683,7 @@
             </w:rPr>
             <w:fldChar w:fldCharType="separate"/>
           </w:r>
-          <w:hyperlink w:anchor="_Toc466303307" w:history="1">
+          <w:hyperlink w:anchor="_Toc466446351" w:history="1">
             <w:r>
               <w:rPr>
                 <w:rStyle w:val="Collegamentoipertestuale"/>
@@ -739,7 +710,7 @@
                 <w:noProof/>
                 <w:webHidden/>
               </w:rPr>
-              <w:instrText xml:space="preserve"> PAGEREF _Toc466303307 \h </w:instrText>
+              <w:instrText xml:space="preserve"> PAGEREF _Toc466446351 \h </w:instrText>
             </w:r>
             <w:r>
               <w:rPr>
@@ -776,13 +747,14 @@
             <w:tabs>
               <w:tab w:val="left" w:pos="440"/>
             </w:tabs>
+            <w:spacing w:line="240" w:lineRule="auto"/>
             <w:rPr>
               <w:noProof/>
               <w:sz w:val="22"/>
               <w:lang w:eastAsia="it-IT"/>
             </w:rPr>
           </w:pPr>
-          <w:hyperlink w:anchor="_Toc466303308" w:history="1">
+          <w:hyperlink w:anchor="_Toc466446352" w:history="1">
             <w:r>
               <w:rPr>
                 <w:rStyle w:val="Collegamentoipertestuale"/>
@@ -824,7 +796,7 @@
                 <w:noProof/>
                 <w:webHidden/>
               </w:rPr>
-              <w:instrText xml:space="preserve"> PAGEREF _Toc466303308 \h </w:instrText>
+              <w:instrText xml:space="preserve"> PAGEREF _Toc466446352 \h </w:instrText>
             </w:r>
             <w:r>
               <w:rPr>
@@ -844,7 +816,7 @@
                 <w:noProof/>
                 <w:webHidden/>
               </w:rPr>
-              <w:t>3</w:t>
+              <w:t>4</w:t>
             </w:r>
             <w:r>
               <w:rPr>
@@ -862,13 +834,14 @@
               <w:tab w:val="left" w:pos="880"/>
               <w:tab w:val="right" w:leader="dot" w:pos="8494"/>
             </w:tabs>
+            <w:spacing w:line="240" w:lineRule="auto"/>
             <w:rPr>
               <w:noProof/>
               <w:sz w:val="22"/>
               <w:lang w:eastAsia="it-IT"/>
             </w:rPr>
           </w:pPr>
-          <w:hyperlink w:anchor="_Toc466303309" w:history="1">
+          <w:hyperlink w:anchor="_Toc466446353" w:history="1">
             <w:r>
               <w:rPr>
                 <w:rStyle w:val="Collegamentoipertestuale"/>
@@ -910,7 +883,7 @@
                 <w:noProof/>
                 <w:webHidden/>
               </w:rPr>
-              <w:instrText xml:space="preserve"> PAGEREF _Toc466303309 \h </w:instrText>
+              <w:instrText xml:space="preserve"> PAGEREF _Toc466446353 \h </w:instrText>
             </w:r>
             <w:r>
               <w:rPr>
@@ -930,7 +903,7 @@
                 <w:noProof/>
                 <w:webHidden/>
               </w:rPr>
-              <w:t>3</w:t>
+              <w:t>4</w:t>
             </w:r>
             <w:r>
               <w:rPr>
@@ -948,13 +921,14 @@
               <w:tab w:val="left" w:pos="880"/>
               <w:tab w:val="right" w:leader="dot" w:pos="8494"/>
             </w:tabs>
+            <w:spacing w:line="240" w:lineRule="auto"/>
             <w:rPr>
               <w:noProof/>
               <w:sz w:val="22"/>
               <w:lang w:eastAsia="it-IT"/>
             </w:rPr>
           </w:pPr>
-          <w:hyperlink w:anchor="_Toc466303310" w:history="1">
+          <w:hyperlink w:anchor="_Toc466446354" w:history="1">
             <w:r>
               <w:rPr>
                 <w:rStyle w:val="Collegamentoipertestuale"/>
@@ -996,7 +970,7 @@
                 <w:noProof/>
                 <w:webHidden/>
               </w:rPr>
-              <w:instrText xml:space="preserve"> PAGEREF _Toc466303310 \h </w:instrText>
+              <w:instrText xml:space="preserve"> PAGEREF _Toc466446354 \h </w:instrText>
             </w:r>
             <w:r>
               <w:rPr>
@@ -1034,13 +1008,14 @@
               <w:tab w:val="left" w:pos="880"/>
               <w:tab w:val="right" w:leader="dot" w:pos="8494"/>
             </w:tabs>
+            <w:spacing w:line="240" w:lineRule="auto"/>
             <w:rPr>
               <w:noProof/>
               <w:sz w:val="22"/>
               <w:lang w:eastAsia="it-IT"/>
             </w:rPr>
           </w:pPr>
-          <w:hyperlink w:anchor="_Toc466303311" w:history="1">
+          <w:hyperlink w:anchor="_Toc466446355" w:history="1">
             <w:r>
               <w:rPr>
                 <w:rStyle w:val="Collegamentoipertestuale"/>
@@ -1082,7 +1057,7 @@
                 <w:noProof/>
                 <w:webHidden/>
               </w:rPr>
-              <w:instrText xml:space="preserve"> PAGEREF _Toc466303311 \h </w:instrText>
+              <w:instrText xml:space="preserve"> PAGEREF _Toc466446355 \h </w:instrText>
             </w:r>
             <w:r>
               <w:rPr>
@@ -1120,13 +1095,14 @@
               <w:tab w:val="left" w:pos="880"/>
               <w:tab w:val="right" w:leader="dot" w:pos="8494"/>
             </w:tabs>
+            <w:spacing w:line="240" w:lineRule="auto"/>
             <w:rPr>
               <w:noProof/>
               <w:sz w:val="22"/>
               <w:lang w:eastAsia="it-IT"/>
             </w:rPr>
           </w:pPr>
-          <w:hyperlink w:anchor="_Toc466303312" w:history="1">
+          <w:hyperlink w:anchor="_Toc466446356" w:history="1">
             <w:r>
               <w:rPr>
                 <w:rStyle w:val="Collegamentoipertestuale"/>
@@ -1168,7 +1144,7 @@
                 <w:noProof/>
                 <w:webHidden/>
               </w:rPr>
-              <w:instrText xml:space="preserve"> PAGEREF _Toc466303312 \h </w:instrText>
+              <w:instrText xml:space="preserve"> PAGEREF _Toc466446356 \h </w:instrText>
             </w:r>
             <w:r>
               <w:rPr>
@@ -1188,7 +1164,7 @@
                 <w:noProof/>
                 <w:webHidden/>
               </w:rPr>
-              <w:t>5</w:t>
+              <w:t>6</w:t>
             </w:r>
             <w:r>
               <w:rPr>
@@ -1206,13 +1182,14 @@
               <w:tab w:val="left" w:pos="880"/>
               <w:tab w:val="right" w:leader="dot" w:pos="8494"/>
             </w:tabs>
+            <w:spacing w:line="240" w:lineRule="auto"/>
             <w:rPr>
               <w:noProof/>
               <w:sz w:val="22"/>
               <w:lang w:eastAsia="it-IT"/>
             </w:rPr>
           </w:pPr>
-          <w:hyperlink w:anchor="_Toc466303313" w:history="1">
+          <w:hyperlink w:anchor="_Toc466446357" w:history="1">
             <w:r>
               <w:rPr>
                 <w:rStyle w:val="Collegamentoipertestuale"/>
@@ -1254,7 +1231,7 @@
                 <w:noProof/>
                 <w:webHidden/>
               </w:rPr>
-              <w:instrText xml:space="preserve"> PAGEREF _Toc466303313 \h </w:instrText>
+              <w:instrText xml:space="preserve"> PAGEREF _Toc466446357 \h </w:instrText>
             </w:r>
             <w:r>
               <w:rPr>
@@ -1292,13 +1269,14 @@
               <w:tab w:val="left" w:pos="1320"/>
               <w:tab w:val="right" w:leader="dot" w:pos="8494"/>
             </w:tabs>
+            <w:spacing w:line="240" w:lineRule="auto"/>
             <w:rPr>
               <w:noProof/>
               <w:sz w:val="22"/>
               <w:lang w:eastAsia="it-IT"/>
             </w:rPr>
           </w:pPr>
-          <w:hyperlink w:anchor="_Toc466303314" w:history="1">
+          <w:hyperlink w:anchor="_Toc466446358" w:history="1">
             <w:r>
               <w:rPr>
                 <w:rStyle w:val="Collegamentoipertestuale"/>
@@ -1340,7 +1318,7 @@
                 <w:noProof/>
                 <w:webHidden/>
               </w:rPr>
-              <w:instrText xml:space="preserve"> PAGEREF _Toc466303314 \h </w:instrText>
+              <w:instrText xml:space="preserve"> PAGEREF _Toc466446358 \h </w:instrText>
             </w:r>
             <w:r>
               <w:rPr>
@@ -1378,13 +1356,14 @@
               <w:tab w:val="left" w:pos="1320"/>
               <w:tab w:val="right" w:leader="dot" w:pos="8494"/>
             </w:tabs>
+            <w:spacing w:line="240" w:lineRule="auto"/>
             <w:rPr>
               <w:noProof/>
               <w:sz w:val="22"/>
               <w:lang w:eastAsia="it-IT"/>
             </w:rPr>
           </w:pPr>
-          <w:hyperlink w:anchor="_Toc466303315" w:history="1">
+          <w:hyperlink w:anchor="_Toc466446359" w:history="1">
             <w:r>
               <w:rPr>
                 <w:rStyle w:val="Collegamentoipertestuale"/>
@@ -1426,7 +1405,7 @@
                 <w:noProof/>
                 <w:webHidden/>
               </w:rPr>
-              <w:instrText xml:space="preserve"> PAGEREF _Toc466303315 \h </w:instrText>
+              <w:instrText xml:space="preserve"> PAGEREF _Toc466446359 \h </w:instrText>
             </w:r>
             <w:r>
               <w:rPr>
@@ -1464,13 +1443,14 @@
               <w:tab w:val="left" w:pos="880"/>
               <w:tab w:val="right" w:leader="dot" w:pos="8494"/>
             </w:tabs>
+            <w:spacing w:line="240" w:lineRule="auto"/>
             <w:rPr>
               <w:noProof/>
               <w:sz w:val="22"/>
               <w:lang w:eastAsia="it-IT"/>
             </w:rPr>
           </w:pPr>
-          <w:hyperlink w:anchor="_Toc466303316" w:history="1">
+          <w:hyperlink w:anchor="_Toc466446360" w:history="1">
             <w:r>
               <w:rPr>
                 <w:rStyle w:val="Collegamentoipertestuale"/>
@@ -1512,7 +1492,7 @@
                 <w:noProof/>
                 <w:webHidden/>
               </w:rPr>
-              <w:instrText xml:space="preserve"> PAGEREF _Toc466303316 \h </w:instrText>
+              <w:instrText xml:space="preserve"> PAGEREF _Toc466446360 \h </w:instrText>
             </w:r>
             <w:r>
               <w:rPr>
@@ -1532,7 +1512,7 @@
                 <w:noProof/>
                 <w:webHidden/>
               </w:rPr>
-              <w:t>7</w:t>
+              <w:t>8</w:t>
             </w:r>
             <w:r>
               <w:rPr>
@@ -1550,13 +1530,14 @@
               <w:tab w:val="left" w:pos="880"/>
               <w:tab w:val="right" w:leader="dot" w:pos="8494"/>
             </w:tabs>
+            <w:spacing w:line="240" w:lineRule="auto"/>
             <w:rPr>
               <w:noProof/>
               <w:sz w:val="22"/>
               <w:lang w:eastAsia="it-IT"/>
             </w:rPr>
           </w:pPr>
-          <w:hyperlink w:anchor="_Toc466303317" w:history="1">
+          <w:hyperlink w:anchor="_Toc466446361" w:history="1">
             <w:r>
               <w:rPr>
                 <w:rStyle w:val="Collegamentoipertestuale"/>
@@ -1598,7 +1579,7 @@
                 <w:noProof/>
                 <w:webHidden/>
               </w:rPr>
-              <w:instrText xml:space="preserve"> PAGEREF _Toc466303317 \h </w:instrText>
+              <w:instrText xml:space="preserve"> PAGEREF _Toc466446361 \h </w:instrText>
             </w:r>
             <w:r>
               <w:rPr>
@@ -1636,13 +1617,14 @@
               <w:tab w:val="left" w:pos="880"/>
               <w:tab w:val="right" w:leader="dot" w:pos="8494"/>
             </w:tabs>
+            <w:spacing w:line="240" w:lineRule="auto"/>
             <w:rPr>
               <w:noProof/>
               <w:sz w:val="22"/>
               <w:lang w:eastAsia="it-IT"/>
             </w:rPr>
           </w:pPr>
-          <w:hyperlink w:anchor="_Toc466303318" w:history="1">
+          <w:hyperlink w:anchor="_Toc466446362" w:history="1">
             <w:r>
               <w:rPr>
                 <w:rStyle w:val="Collegamentoipertestuale"/>
@@ -1684,7 +1666,7 @@
                 <w:noProof/>
                 <w:webHidden/>
               </w:rPr>
-              <w:instrText xml:space="preserve"> PAGEREF _Toc466303318 \h </w:instrText>
+              <w:instrText xml:space="preserve"> PAGEREF _Toc466446362 \h </w:instrText>
             </w:r>
             <w:r>
               <w:rPr>
@@ -1704,7 +1686,7 @@
                 <w:noProof/>
                 <w:webHidden/>
               </w:rPr>
-              <w:t>8</w:t>
+              <w:t>9</w:t>
             </w:r>
             <w:r>
               <w:rPr>
@@ -1721,13 +1703,14 @@
             <w:tabs>
               <w:tab w:val="left" w:pos="440"/>
             </w:tabs>
+            <w:spacing w:line="240" w:lineRule="auto"/>
             <w:rPr>
               <w:noProof/>
               <w:sz w:val="22"/>
               <w:lang w:eastAsia="it-IT"/>
             </w:rPr>
           </w:pPr>
-          <w:hyperlink w:anchor="_Toc466303319" w:history="1">
+          <w:hyperlink w:anchor="_Toc466446363" w:history="1">
             <w:r>
               <w:rPr>
                 <w:rStyle w:val="Collegamentoipertestuale"/>
@@ -1769,7 +1752,7 @@
                 <w:noProof/>
                 <w:webHidden/>
               </w:rPr>
-              <w:instrText xml:space="preserve"> PAGEREF _Toc466303319 \h </w:instrText>
+              <w:instrText xml:space="preserve"> PAGEREF _Toc466446363 \h </w:instrText>
             </w:r>
             <w:r>
               <w:rPr>
@@ -1789,7 +1772,7 @@
                 <w:noProof/>
                 <w:webHidden/>
               </w:rPr>
-              <w:t>9</w:t>
+              <w:t>10</w:t>
             </w:r>
             <w:r>
               <w:rPr>
@@ -1807,13 +1790,14 @@
               <w:tab w:val="left" w:pos="880"/>
               <w:tab w:val="right" w:leader="dot" w:pos="8494"/>
             </w:tabs>
+            <w:spacing w:line="240" w:lineRule="auto"/>
             <w:rPr>
               <w:noProof/>
               <w:sz w:val="22"/>
               <w:lang w:eastAsia="it-IT"/>
             </w:rPr>
           </w:pPr>
-          <w:hyperlink w:anchor="_Toc466303320" w:history="1">
+          <w:hyperlink w:anchor="_Toc466446364" w:history="1">
             <w:r>
               <w:rPr>
                 <w:rStyle w:val="Collegamentoipertestuale"/>
@@ -1855,7 +1839,7 @@
                 <w:noProof/>
                 <w:webHidden/>
               </w:rPr>
-              <w:instrText xml:space="preserve"> PAGEREF _Toc466303320 \h </w:instrText>
+              <w:instrText xml:space="preserve"> PAGEREF _Toc466446364 \h </w:instrText>
             </w:r>
             <w:r>
               <w:rPr>
@@ -1875,7 +1859,7 @@
                 <w:noProof/>
                 <w:webHidden/>
               </w:rPr>
-              <w:t>9</w:t>
+              <w:t>10</w:t>
             </w:r>
             <w:r>
               <w:rPr>
@@ -1893,13 +1877,14 @@
               <w:tab w:val="left" w:pos="880"/>
               <w:tab w:val="right" w:leader="dot" w:pos="8494"/>
             </w:tabs>
+            <w:spacing w:line="240" w:lineRule="auto"/>
             <w:rPr>
               <w:noProof/>
               <w:sz w:val="22"/>
               <w:lang w:eastAsia="it-IT"/>
             </w:rPr>
           </w:pPr>
-          <w:hyperlink w:anchor="_Toc466303321" w:history="1">
+          <w:hyperlink w:anchor="_Toc466446365" w:history="1">
             <w:r>
               <w:rPr>
                 <w:rStyle w:val="Collegamentoipertestuale"/>
@@ -1941,7 +1926,7 @@
                 <w:noProof/>
                 <w:webHidden/>
               </w:rPr>
-              <w:instrText xml:space="preserve"> PAGEREF _Toc466303321 \h </w:instrText>
+              <w:instrText xml:space="preserve"> PAGEREF _Toc466446365 \h </w:instrText>
             </w:r>
             <w:r>
               <w:rPr>
@@ -1961,7 +1946,7 @@
                 <w:noProof/>
                 <w:webHidden/>
               </w:rPr>
-              <w:t>9</w:t>
+              <w:t>10</w:t>
             </w:r>
             <w:r>
               <w:rPr>
@@ -1979,13 +1964,14 @@
               <w:tab w:val="left" w:pos="1320"/>
               <w:tab w:val="right" w:leader="dot" w:pos="8494"/>
             </w:tabs>
+            <w:spacing w:line="240" w:lineRule="auto"/>
             <w:rPr>
               <w:noProof/>
               <w:sz w:val="22"/>
               <w:lang w:eastAsia="it-IT"/>
             </w:rPr>
           </w:pPr>
-          <w:hyperlink w:anchor="_Toc466303322" w:history="1">
+          <w:hyperlink w:anchor="_Toc466446366" w:history="1">
             <w:r>
               <w:rPr>
                 <w:rStyle w:val="Collegamentoipertestuale"/>
@@ -2027,7 +2013,7 @@
                 <w:noProof/>
                 <w:webHidden/>
               </w:rPr>
-              <w:instrText xml:space="preserve"> PAGEREF _Toc466303322 \h </w:instrText>
+              <w:instrText xml:space="preserve"> PAGEREF _Toc466446366 \h </w:instrText>
             </w:r>
             <w:r>
               <w:rPr>
@@ -2047,7 +2033,7 @@
                 <w:noProof/>
                 <w:webHidden/>
               </w:rPr>
-              <w:t>10</w:t>
+              <w:t>11</w:t>
             </w:r>
             <w:r>
               <w:rPr>
@@ -2065,13 +2051,14 @@
               <w:tab w:val="left" w:pos="880"/>
               <w:tab w:val="right" w:leader="dot" w:pos="8494"/>
             </w:tabs>
+            <w:spacing w:line="240" w:lineRule="auto"/>
             <w:rPr>
               <w:noProof/>
               <w:sz w:val="22"/>
               <w:lang w:eastAsia="it-IT"/>
             </w:rPr>
           </w:pPr>
-          <w:hyperlink w:anchor="_Toc466303323" w:history="1">
+          <w:hyperlink w:anchor="_Toc466446367" w:history="1">
             <w:r>
               <w:rPr>
                 <w:rStyle w:val="Collegamentoipertestuale"/>
@@ -2113,7 +2100,7 @@
                 <w:noProof/>
                 <w:webHidden/>
               </w:rPr>
-              <w:instrText xml:space="preserve"> PAGEREF _Toc466303323 \h </w:instrText>
+              <w:instrText xml:space="preserve"> PAGEREF _Toc466446367 \h </w:instrText>
             </w:r>
             <w:r>
               <w:rPr>
@@ -2133,7 +2120,7 @@
                 <w:noProof/>
                 <w:webHidden/>
               </w:rPr>
-              <w:t>11</w:t>
+              <w:t>12</w:t>
             </w:r>
             <w:r>
               <w:rPr>
@@ -2151,13 +2138,14 @@
               <w:tab w:val="left" w:pos="880"/>
               <w:tab w:val="right" w:leader="dot" w:pos="8494"/>
             </w:tabs>
+            <w:spacing w:line="240" w:lineRule="auto"/>
             <w:rPr>
               <w:noProof/>
               <w:sz w:val="22"/>
               <w:lang w:eastAsia="it-IT"/>
             </w:rPr>
           </w:pPr>
-          <w:hyperlink w:anchor="_Toc466303324" w:history="1">
+          <w:hyperlink w:anchor="_Toc466446368" w:history="1">
             <w:r>
               <w:rPr>
                 <w:rStyle w:val="Collegamentoipertestuale"/>
@@ -2199,7 +2187,7 @@
                 <w:noProof/>
                 <w:webHidden/>
               </w:rPr>
-              <w:instrText xml:space="preserve"> PAGEREF _Toc466303324 \h </w:instrText>
+              <w:instrText xml:space="preserve"> PAGEREF _Toc466446368 \h </w:instrText>
             </w:r>
             <w:r>
               <w:rPr>
@@ -2219,7 +2207,7 @@
                 <w:noProof/>
                 <w:webHidden/>
               </w:rPr>
-              <w:t>12</w:t>
+              <w:t>13</w:t>
             </w:r>
             <w:r>
               <w:rPr>
@@ -2237,13 +2225,14 @@
               <w:tab w:val="left" w:pos="1320"/>
               <w:tab w:val="right" w:leader="dot" w:pos="8494"/>
             </w:tabs>
+            <w:spacing w:line="240" w:lineRule="auto"/>
             <w:rPr>
               <w:noProof/>
               <w:sz w:val="22"/>
               <w:lang w:eastAsia="it-IT"/>
             </w:rPr>
           </w:pPr>
-          <w:hyperlink w:anchor="_Toc466303325" w:history="1">
+          <w:hyperlink w:anchor="_Toc466446369" w:history="1">
             <w:r>
               <w:rPr>
                 <w:rStyle w:val="Collegamentoipertestuale"/>
@@ -2285,7 +2274,7 @@
                 <w:noProof/>
                 <w:webHidden/>
               </w:rPr>
-              <w:instrText xml:space="preserve"> PAGEREF _Toc466303325 \h </w:instrText>
+              <w:instrText xml:space="preserve"> PAGEREF _Toc466446369 \h </w:instrText>
             </w:r>
             <w:r>
               <w:rPr>
@@ -2305,7 +2294,7 @@
                 <w:noProof/>
                 <w:webHidden/>
               </w:rPr>
-              <w:t>12</w:t>
+              <w:t>13</w:t>
             </w:r>
             <w:r>
               <w:rPr>
@@ -2323,13 +2312,14 @@
               <w:tab w:val="left" w:pos="1320"/>
               <w:tab w:val="right" w:leader="dot" w:pos="8494"/>
             </w:tabs>
+            <w:spacing w:line="240" w:lineRule="auto"/>
             <w:rPr>
               <w:noProof/>
               <w:sz w:val="22"/>
               <w:lang w:eastAsia="it-IT"/>
             </w:rPr>
           </w:pPr>
-          <w:hyperlink w:anchor="_Toc466303326" w:history="1">
+          <w:hyperlink w:anchor="_Toc466446370" w:history="1">
             <w:r>
               <w:rPr>
                 <w:rStyle w:val="Collegamentoipertestuale"/>
@@ -2371,7 +2361,7 @@
                 <w:noProof/>
                 <w:webHidden/>
               </w:rPr>
-              <w:instrText xml:space="preserve"> PAGEREF _Toc466303326 \h </w:instrText>
+              <w:instrText xml:space="preserve"> PAGEREF _Toc466446370 \h </w:instrText>
             </w:r>
             <w:r>
               <w:rPr>
@@ -2391,7 +2381,7 @@
                 <w:noProof/>
                 <w:webHidden/>
               </w:rPr>
-              <w:t>12</w:t>
+              <w:t>13</w:t>
             </w:r>
             <w:r>
               <w:rPr>
@@ -2409,13 +2399,14 @@
               <w:tab w:val="left" w:pos="1320"/>
               <w:tab w:val="right" w:leader="dot" w:pos="8494"/>
             </w:tabs>
+            <w:spacing w:line="240" w:lineRule="auto"/>
             <w:rPr>
               <w:noProof/>
               <w:sz w:val="22"/>
               <w:lang w:eastAsia="it-IT"/>
             </w:rPr>
           </w:pPr>
-          <w:hyperlink w:anchor="_Toc466303327" w:history="1">
+          <w:hyperlink w:anchor="_Toc466446371" w:history="1">
             <w:r>
               <w:rPr>
                 <w:rStyle w:val="Collegamentoipertestuale"/>
@@ -2457,7 +2448,7 @@
                 <w:noProof/>
                 <w:webHidden/>
               </w:rPr>
-              <w:instrText xml:space="preserve"> PAGEREF _Toc466303327 \h </w:instrText>
+              <w:instrText xml:space="preserve"> PAGEREF _Toc466446371 \h </w:instrText>
             </w:r>
             <w:r>
               <w:rPr>
@@ -2477,7 +2468,7 @@
                 <w:noProof/>
                 <w:webHidden/>
               </w:rPr>
-              <w:t>12</w:t>
+              <w:t>13</w:t>
             </w:r>
             <w:r>
               <w:rPr>
@@ -2495,13 +2486,14 @@
               <w:tab w:val="left" w:pos="1320"/>
               <w:tab w:val="right" w:leader="dot" w:pos="8494"/>
             </w:tabs>
+            <w:spacing w:line="240" w:lineRule="auto"/>
             <w:rPr>
               <w:noProof/>
               <w:sz w:val="22"/>
               <w:lang w:eastAsia="it-IT"/>
             </w:rPr>
           </w:pPr>
-          <w:hyperlink w:anchor="_Toc466303328" w:history="1">
+          <w:hyperlink w:anchor="_Toc466446372" w:history="1">
             <w:r>
               <w:rPr>
                 <w:rStyle w:val="Collegamentoipertestuale"/>
@@ -2543,7 +2535,7 @@
                 <w:noProof/>
                 <w:webHidden/>
               </w:rPr>
-              <w:instrText xml:space="preserve"> PAGEREF _Toc466303328 \h </w:instrText>
+              <w:instrText xml:space="preserve"> PAGEREF _Toc466446372 \h </w:instrText>
             </w:r>
             <w:r>
               <w:rPr>
@@ -2563,7 +2555,7 @@
                 <w:noProof/>
                 <w:webHidden/>
               </w:rPr>
-              <w:t>13</w:t>
+              <w:t>14</w:t>
             </w:r>
             <w:r>
               <w:rPr>
@@ -2581,13 +2573,14 @@
               <w:tab w:val="left" w:pos="1320"/>
               <w:tab w:val="right" w:leader="dot" w:pos="8494"/>
             </w:tabs>
+            <w:spacing w:line="240" w:lineRule="auto"/>
             <w:rPr>
               <w:noProof/>
               <w:sz w:val="22"/>
               <w:lang w:eastAsia="it-IT"/>
             </w:rPr>
           </w:pPr>
-          <w:hyperlink w:anchor="_Toc466303329" w:history="1">
+          <w:hyperlink w:anchor="_Toc466446373" w:history="1">
             <w:r>
               <w:rPr>
                 <w:rStyle w:val="Collegamentoipertestuale"/>
@@ -2629,7 +2622,7 @@
                 <w:noProof/>
                 <w:webHidden/>
               </w:rPr>
-              <w:instrText xml:space="preserve"> PAGEREF _Toc466303329 \h </w:instrText>
+              <w:instrText xml:space="preserve"> PAGEREF _Toc466446373 \h </w:instrText>
             </w:r>
             <w:r>
               <w:rPr>
@@ -2649,7 +2642,7 @@
                 <w:noProof/>
                 <w:webHidden/>
               </w:rPr>
-              <w:t>13</w:t>
+              <w:t>14</w:t>
             </w:r>
             <w:r>
               <w:rPr>
@@ -2667,13 +2660,14 @@
               <w:tab w:val="left" w:pos="880"/>
               <w:tab w:val="right" w:leader="dot" w:pos="8494"/>
             </w:tabs>
+            <w:spacing w:line="240" w:lineRule="auto"/>
             <w:rPr>
               <w:noProof/>
               <w:sz w:val="22"/>
               <w:lang w:eastAsia="it-IT"/>
             </w:rPr>
           </w:pPr>
-          <w:hyperlink w:anchor="_Toc466303330" w:history="1">
+          <w:hyperlink w:anchor="_Toc466446374" w:history="1">
             <w:r>
               <w:rPr>
                 <w:rStyle w:val="Collegamentoipertestuale"/>
@@ -2715,7 +2709,7 @@
                 <w:noProof/>
                 <w:webHidden/>
               </w:rPr>
-              <w:instrText xml:space="preserve"> PAGEREF _Toc466303330 \h </w:instrText>
+              <w:instrText xml:space="preserve"> PAGEREF _Toc466446374 \h </w:instrText>
             </w:r>
             <w:r>
               <w:rPr>
@@ -2735,7 +2729,7 @@
                 <w:noProof/>
                 <w:webHidden/>
               </w:rPr>
-              <w:t>13</w:t>
+              <w:t>14</w:t>
             </w:r>
             <w:r>
               <w:rPr>
@@ -2752,13 +2746,14 @@
             <w:tabs>
               <w:tab w:val="left" w:pos="440"/>
             </w:tabs>
+            <w:spacing w:line="240" w:lineRule="auto"/>
             <w:rPr>
               <w:noProof/>
               <w:sz w:val="22"/>
               <w:lang w:eastAsia="it-IT"/>
             </w:rPr>
           </w:pPr>
-          <w:hyperlink w:anchor="_Toc466303331" w:history="1">
+          <w:hyperlink w:anchor="_Toc466446375" w:history="1">
             <w:r>
               <w:rPr>
                 <w:rStyle w:val="Collegamentoipertestuale"/>
@@ -2800,7 +2795,7 @@
                 <w:noProof/>
                 <w:webHidden/>
               </w:rPr>
-              <w:instrText xml:space="preserve"> PAGEREF _Toc466303331 \h </w:instrText>
+              <w:instrText xml:space="preserve"> PAGEREF _Toc466446375 \h </w:instrText>
             </w:r>
             <w:r>
               <w:rPr>
@@ -2820,7 +2815,7 @@
                 <w:noProof/>
                 <w:webHidden/>
               </w:rPr>
-              <w:t>14</w:t>
+              <w:t>15</w:t>
             </w:r>
             <w:r>
               <w:rPr>
@@ -2838,13 +2833,14 @@
               <w:tab w:val="left" w:pos="880"/>
               <w:tab w:val="right" w:leader="dot" w:pos="8494"/>
             </w:tabs>
+            <w:spacing w:line="240" w:lineRule="auto"/>
             <w:rPr>
               <w:noProof/>
               <w:sz w:val="22"/>
               <w:lang w:eastAsia="it-IT"/>
             </w:rPr>
           </w:pPr>
-          <w:hyperlink w:anchor="_Toc466303332" w:history="1">
+          <w:hyperlink w:anchor="_Toc466446376" w:history="1">
             <w:r>
               <w:rPr>
                 <w:rStyle w:val="Collegamentoipertestuale"/>
@@ -2886,7 +2882,7 @@
                 <w:noProof/>
                 <w:webHidden/>
               </w:rPr>
-              <w:instrText xml:space="preserve"> PAGEREF _Toc466303332 \h </w:instrText>
+              <w:instrText xml:space="preserve"> PAGEREF _Toc466446376 \h </w:instrText>
             </w:r>
             <w:r>
               <w:rPr>
@@ -2906,7 +2902,7 @@
                 <w:noProof/>
                 <w:webHidden/>
               </w:rPr>
-              <w:t>14</w:t>
+              <w:t>15</w:t>
             </w:r>
             <w:r>
               <w:rPr>
@@ -2924,13 +2920,14 @@
               <w:tab w:val="left" w:pos="1320"/>
               <w:tab w:val="right" w:leader="dot" w:pos="8494"/>
             </w:tabs>
+            <w:spacing w:line="240" w:lineRule="auto"/>
             <w:rPr>
               <w:noProof/>
               <w:sz w:val="22"/>
               <w:lang w:eastAsia="it-IT"/>
             </w:rPr>
           </w:pPr>
-          <w:hyperlink w:anchor="_Toc466303333" w:history="1">
+          <w:hyperlink w:anchor="_Toc466446377" w:history="1">
             <w:r>
               <w:rPr>
                 <w:rStyle w:val="Collegamentoipertestuale"/>
@@ -2972,7 +2969,7 @@
                 <w:noProof/>
                 <w:webHidden/>
               </w:rPr>
-              <w:instrText xml:space="preserve"> PAGEREF _Toc466303333 \h </w:instrText>
+              <w:instrText xml:space="preserve"> PAGEREF _Toc466446377 \h </w:instrText>
             </w:r>
             <w:r>
               <w:rPr>
@@ -2992,7 +2989,7 @@
                 <w:noProof/>
                 <w:webHidden/>
               </w:rPr>
-              <w:t>14</w:t>
+              <w:t>15</w:t>
             </w:r>
             <w:r>
               <w:rPr>
@@ -3010,13 +3007,14 @@
               <w:tab w:val="left" w:pos="1320"/>
               <w:tab w:val="right" w:leader="dot" w:pos="8494"/>
             </w:tabs>
+            <w:spacing w:line="240" w:lineRule="auto"/>
             <w:rPr>
               <w:noProof/>
               <w:sz w:val="22"/>
               <w:lang w:eastAsia="it-IT"/>
             </w:rPr>
           </w:pPr>
-          <w:hyperlink w:anchor="_Toc466303334" w:history="1">
+          <w:hyperlink w:anchor="_Toc466446378" w:history="1">
             <w:r>
               <w:rPr>
                 <w:rStyle w:val="Collegamentoipertestuale"/>
@@ -3058,7 +3056,7 @@
                 <w:noProof/>
                 <w:webHidden/>
               </w:rPr>
-              <w:instrText xml:space="preserve"> PAGEREF _Toc466303334 \h </w:instrText>
+              <w:instrText xml:space="preserve"> PAGEREF _Toc466446378 \h </w:instrText>
             </w:r>
             <w:r>
               <w:rPr>
@@ -3078,7 +3076,7 @@
                 <w:noProof/>
                 <w:webHidden/>
               </w:rPr>
-              <w:t>14</w:t>
+              <w:t>15</w:t>
             </w:r>
             <w:r>
               <w:rPr>
@@ -3096,13 +3094,14 @@
               <w:tab w:val="left" w:pos="1320"/>
               <w:tab w:val="right" w:leader="dot" w:pos="8494"/>
             </w:tabs>
+            <w:spacing w:line="240" w:lineRule="auto"/>
             <w:rPr>
               <w:noProof/>
               <w:sz w:val="22"/>
               <w:lang w:eastAsia="it-IT"/>
             </w:rPr>
           </w:pPr>
-          <w:hyperlink w:anchor="_Toc466303335" w:history="1">
+          <w:hyperlink w:anchor="_Toc466446379" w:history="1">
             <w:r>
               <w:rPr>
                 <w:rStyle w:val="Collegamentoipertestuale"/>
@@ -3144,7 +3143,7 @@
                 <w:noProof/>
                 <w:webHidden/>
               </w:rPr>
-              <w:instrText xml:space="preserve"> PAGEREF _Toc466303335 \h </w:instrText>
+              <w:instrText xml:space="preserve"> PAGEREF _Toc466446379 \h </w:instrText>
             </w:r>
             <w:r>
               <w:rPr>
@@ -3164,7 +3163,7 @@
                 <w:noProof/>
                 <w:webHidden/>
               </w:rPr>
-              <w:t>15</w:t>
+              <w:t>16</w:t>
             </w:r>
             <w:r>
               <w:rPr>
@@ -3182,13 +3181,14 @@
               <w:tab w:val="left" w:pos="1320"/>
               <w:tab w:val="right" w:leader="dot" w:pos="8494"/>
             </w:tabs>
+            <w:spacing w:line="240" w:lineRule="auto"/>
             <w:rPr>
               <w:noProof/>
               <w:sz w:val="22"/>
               <w:lang w:eastAsia="it-IT"/>
             </w:rPr>
           </w:pPr>
-          <w:hyperlink w:anchor="_Toc466303336" w:history="1">
+          <w:hyperlink w:anchor="_Toc466446380" w:history="1">
             <w:r>
               <w:rPr>
                 <w:rStyle w:val="Collegamentoipertestuale"/>
@@ -3230,7 +3230,7 @@
                 <w:noProof/>
                 <w:webHidden/>
               </w:rPr>
-              <w:instrText xml:space="preserve"> PAGEREF _Toc466303336 \h </w:instrText>
+              <w:instrText xml:space="preserve"> PAGEREF _Toc466446380 \h </w:instrText>
             </w:r>
             <w:r>
               <w:rPr>
@@ -3250,7 +3250,7 @@
                 <w:noProof/>
                 <w:webHidden/>
               </w:rPr>
-              <w:t>15</w:t>
+              <w:t>16</w:t>
             </w:r>
             <w:r>
               <w:rPr>
@@ -3268,13 +3268,14 @@
               <w:tab w:val="left" w:pos="880"/>
               <w:tab w:val="right" w:leader="dot" w:pos="8494"/>
             </w:tabs>
+            <w:spacing w:line="240" w:lineRule="auto"/>
             <w:rPr>
               <w:noProof/>
               <w:sz w:val="22"/>
               <w:lang w:eastAsia="it-IT"/>
             </w:rPr>
           </w:pPr>
-          <w:hyperlink w:anchor="_Toc466303337" w:history="1">
+          <w:hyperlink w:anchor="_Toc466446381" w:history="1">
             <w:r>
               <w:rPr>
                 <w:rStyle w:val="Collegamentoipertestuale"/>
@@ -3316,7 +3317,7 @@
                 <w:noProof/>
                 <w:webHidden/>
               </w:rPr>
-              <w:instrText xml:space="preserve"> PAGEREF _Toc466303337 \h </w:instrText>
+              <w:instrText xml:space="preserve"> PAGEREF _Toc466446381 \h </w:instrText>
             </w:r>
             <w:r>
               <w:rPr>
@@ -3336,7 +3337,7 @@
                 <w:noProof/>
                 <w:webHidden/>
               </w:rPr>
-              <w:t>15</w:t>
+              <w:t>16</w:t>
             </w:r>
             <w:r>
               <w:rPr>
@@ -3354,13 +3355,14 @@
               <w:tab w:val="left" w:pos="1320"/>
               <w:tab w:val="right" w:leader="dot" w:pos="8494"/>
             </w:tabs>
+            <w:spacing w:line="240" w:lineRule="auto"/>
             <w:rPr>
               <w:noProof/>
               <w:sz w:val="22"/>
               <w:lang w:eastAsia="it-IT"/>
             </w:rPr>
           </w:pPr>
-          <w:hyperlink w:anchor="_Toc466303338" w:history="1">
+          <w:hyperlink w:anchor="_Toc466446382" w:history="1">
             <w:r>
               <w:rPr>
                 <w:rStyle w:val="Collegamentoipertestuale"/>
@@ -3402,7 +3404,7 @@
                 <w:noProof/>
                 <w:webHidden/>
               </w:rPr>
-              <w:instrText xml:space="preserve"> PAGEREF _Toc466303338 \h </w:instrText>
+              <w:instrText xml:space="preserve"> PAGEREF _Toc466446382 \h </w:instrText>
             </w:r>
             <w:r>
               <w:rPr>
@@ -3422,7 +3424,7 @@
                 <w:noProof/>
                 <w:webHidden/>
               </w:rPr>
-              <w:t>15</w:t>
+              <w:t>16</w:t>
             </w:r>
             <w:r>
               <w:rPr>
@@ -3440,13 +3442,14 @@
               <w:tab w:val="left" w:pos="1320"/>
               <w:tab w:val="right" w:leader="dot" w:pos="8494"/>
             </w:tabs>
+            <w:spacing w:line="240" w:lineRule="auto"/>
             <w:rPr>
               <w:noProof/>
               <w:sz w:val="22"/>
               <w:lang w:eastAsia="it-IT"/>
             </w:rPr>
           </w:pPr>
-          <w:hyperlink w:anchor="_Toc466303339" w:history="1">
+          <w:hyperlink w:anchor="_Toc466446383" w:history="1">
             <w:r>
               <w:rPr>
                 <w:rStyle w:val="Collegamentoipertestuale"/>
@@ -3488,7 +3491,7 @@
                 <w:noProof/>
                 <w:webHidden/>
               </w:rPr>
-              <w:instrText xml:space="preserve"> PAGEREF _Toc466303339 \h </w:instrText>
+              <w:instrText xml:space="preserve"> PAGEREF _Toc466446383 \h </w:instrText>
             </w:r>
             <w:r>
               <w:rPr>
@@ -3508,7 +3511,7 @@
                 <w:noProof/>
                 <w:webHidden/>
               </w:rPr>
-              <w:t>17</w:t>
+              <w:t>18</w:t>
             </w:r>
             <w:r>
               <w:rPr>
@@ -3526,13 +3529,14 @@
               <w:tab w:val="left" w:pos="1320"/>
               <w:tab w:val="right" w:leader="dot" w:pos="8494"/>
             </w:tabs>
+            <w:spacing w:line="240" w:lineRule="auto"/>
             <w:rPr>
               <w:noProof/>
               <w:sz w:val="22"/>
               <w:lang w:eastAsia="it-IT"/>
             </w:rPr>
           </w:pPr>
-          <w:hyperlink w:anchor="_Toc466303340" w:history="1">
+          <w:hyperlink w:anchor="_Toc466446384" w:history="1">
             <w:r>
               <w:rPr>
                 <w:rStyle w:val="Collegamentoipertestuale"/>
@@ -3574,7 +3578,7 @@
                 <w:noProof/>
                 <w:webHidden/>
               </w:rPr>
-              <w:instrText xml:space="preserve"> PAGEREF _Toc466303340 \h </w:instrText>
+              <w:instrText xml:space="preserve"> PAGEREF _Toc466446384 \h </w:instrText>
             </w:r>
             <w:r>
               <w:rPr>
@@ -3594,7 +3598,7 @@
                 <w:noProof/>
                 <w:webHidden/>
               </w:rPr>
-              <w:t>18</w:t>
+              <w:t>19</w:t>
             </w:r>
             <w:r>
               <w:rPr>
@@ -3612,13 +3616,14 @@
               <w:tab w:val="left" w:pos="1320"/>
               <w:tab w:val="right" w:leader="dot" w:pos="8494"/>
             </w:tabs>
+            <w:spacing w:line="240" w:lineRule="auto"/>
             <w:rPr>
               <w:noProof/>
               <w:sz w:val="22"/>
               <w:lang w:eastAsia="it-IT"/>
             </w:rPr>
           </w:pPr>
-          <w:hyperlink w:anchor="_Toc466303341" w:history="1">
+          <w:hyperlink w:anchor="_Toc466446385" w:history="1">
             <w:r>
               <w:rPr>
                 <w:rStyle w:val="Collegamentoipertestuale"/>
@@ -3660,7 +3665,7 @@
                 <w:noProof/>
                 <w:webHidden/>
               </w:rPr>
-              <w:instrText xml:space="preserve"> PAGEREF _Toc466303341 \h </w:instrText>
+              <w:instrText xml:space="preserve"> PAGEREF _Toc466446385 \h </w:instrText>
             </w:r>
             <w:r>
               <w:rPr>
@@ -3680,7 +3685,7 @@
                 <w:noProof/>
                 <w:webHidden/>
               </w:rPr>
-              <w:t>19</w:t>
+              <w:t>20</w:t>
             </w:r>
             <w:r>
               <w:rPr>
@@ -3698,13 +3703,14 @@
               <w:tab w:val="left" w:pos="1320"/>
               <w:tab w:val="right" w:leader="dot" w:pos="8494"/>
             </w:tabs>
+            <w:spacing w:line="240" w:lineRule="auto"/>
             <w:rPr>
               <w:noProof/>
               <w:sz w:val="22"/>
               <w:lang w:eastAsia="it-IT"/>
             </w:rPr>
           </w:pPr>
-          <w:hyperlink w:anchor="_Toc466303342" w:history="1">
+          <w:hyperlink w:anchor="_Toc466446386" w:history="1">
             <w:r>
               <w:rPr>
                 <w:rStyle w:val="Collegamentoipertestuale"/>
@@ -3746,7 +3752,7 @@
                 <w:noProof/>
                 <w:webHidden/>
               </w:rPr>
-              <w:instrText xml:space="preserve"> PAGEREF _Toc466303342 \h </w:instrText>
+              <w:instrText xml:space="preserve"> PAGEREF _Toc466446386 \h </w:instrText>
             </w:r>
             <w:r>
               <w:rPr>
@@ -3766,7 +3772,7 @@
                 <w:noProof/>
                 <w:webHidden/>
               </w:rPr>
-              <w:t>20</w:t>
+              <w:t>21</w:t>
             </w:r>
             <w:r>
               <w:rPr>
@@ -3784,13 +3790,14 @@
               <w:tab w:val="left" w:pos="1320"/>
               <w:tab w:val="right" w:leader="dot" w:pos="8494"/>
             </w:tabs>
+            <w:spacing w:line="240" w:lineRule="auto"/>
             <w:rPr>
               <w:noProof/>
               <w:sz w:val="22"/>
               <w:lang w:eastAsia="it-IT"/>
             </w:rPr>
           </w:pPr>
-          <w:hyperlink w:anchor="_Toc466303343" w:history="1">
+          <w:hyperlink w:anchor="_Toc466446387" w:history="1">
             <w:r>
               <w:rPr>
                 <w:rStyle w:val="Collegamentoipertestuale"/>
@@ -3832,7 +3839,7 @@
                 <w:noProof/>
                 <w:webHidden/>
               </w:rPr>
-              <w:instrText xml:space="preserve"> PAGEREF _Toc466303343 \h </w:instrText>
+              <w:instrText xml:space="preserve"> PAGEREF _Toc466446387 \h </w:instrText>
             </w:r>
             <w:r>
               <w:rPr>
@@ -3852,7 +3859,7 @@
                 <w:noProof/>
                 <w:webHidden/>
               </w:rPr>
-              <w:t>21</w:t>
+              <w:t>22</w:t>
             </w:r>
             <w:r>
               <w:rPr>
@@ -3870,13 +3877,14 @@
               <w:tab w:val="left" w:pos="1320"/>
               <w:tab w:val="right" w:leader="dot" w:pos="8494"/>
             </w:tabs>
+            <w:spacing w:line="240" w:lineRule="auto"/>
             <w:rPr>
               <w:noProof/>
               <w:sz w:val="22"/>
               <w:lang w:eastAsia="it-IT"/>
             </w:rPr>
           </w:pPr>
-          <w:hyperlink w:anchor="_Toc466303344" w:history="1">
+          <w:hyperlink w:anchor="_Toc466446388" w:history="1">
             <w:r>
               <w:rPr>
                 <w:rStyle w:val="Collegamentoipertestuale"/>
@@ -3918,7 +3926,7 @@
                 <w:noProof/>
                 <w:webHidden/>
               </w:rPr>
-              <w:instrText xml:space="preserve"> PAGEREF _Toc466303344 \h </w:instrText>
+              <w:instrText xml:space="preserve"> PAGEREF _Toc466446388 \h </w:instrText>
             </w:r>
             <w:r>
               <w:rPr>
@@ -3938,7 +3946,7 @@
                 <w:noProof/>
                 <w:webHidden/>
               </w:rPr>
-              <w:t>22</w:t>
+              <w:t>23</w:t>
             </w:r>
             <w:r>
               <w:rPr>
@@ -3956,13 +3964,14 @@
               <w:tab w:val="left" w:pos="1320"/>
               <w:tab w:val="right" w:leader="dot" w:pos="8494"/>
             </w:tabs>
+            <w:spacing w:line="240" w:lineRule="auto"/>
             <w:rPr>
               <w:noProof/>
               <w:sz w:val="22"/>
               <w:lang w:eastAsia="it-IT"/>
             </w:rPr>
           </w:pPr>
-          <w:hyperlink w:anchor="_Toc466303345" w:history="1">
+          <w:hyperlink w:anchor="_Toc466446389" w:history="1">
             <w:r>
               <w:rPr>
                 <w:rStyle w:val="Collegamentoipertestuale"/>
@@ -4004,7 +4013,7 @@
                 <w:noProof/>
                 <w:webHidden/>
               </w:rPr>
-              <w:instrText xml:space="preserve"> PAGEREF _Toc466303345 \h </w:instrText>
+              <w:instrText xml:space="preserve"> PAGEREF _Toc466446389 \h </w:instrText>
             </w:r>
             <w:r>
               <w:rPr>
@@ -4024,7 +4033,7 @@
                 <w:noProof/>
                 <w:webHidden/>
               </w:rPr>
-              <w:t>23</w:t>
+              <w:t>24</w:t>
             </w:r>
             <w:r>
               <w:rPr>
@@ -4042,13 +4051,14 @@
               <w:tab w:val="left" w:pos="1320"/>
               <w:tab w:val="right" w:leader="dot" w:pos="8494"/>
             </w:tabs>
+            <w:spacing w:line="240" w:lineRule="auto"/>
             <w:rPr>
               <w:noProof/>
               <w:sz w:val="22"/>
               <w:lang w:eastAsia="it-IT"/>
             </w:rPr>
           </w:pPr>
-          <w:hyperlink w:anchor="_Toc466303346" w:history="1">
+          <w:hyperlink w:anchor="_Toc466446390" w:history="1">
             <w:r>
               <w:rPr>
                 <w:rStyle w:val="Collegamentoipertestuale"/>
@@ -4090,7 +4100,7 @@
                 <w:noProof/>
                 <w:webHidden/>
               </w:rPr>
-              <w:instrText xml:space="preserve"> PAGEREF _Toc466303346 \h </w:instrText>
+              <w:instrText xml:space="preserve"> PAGEREF _Toc466446390 \h </w:instrText>
             </w:r>
             <w:r>
               <w:rPr>
@@ -4110,7 +4120,7 @@
                 <w:noProof/>
                 <w:webHidden/>
               </w:rPr>
-              <w:t>24</w:t>
+              <w:t>25</w:t>
             </w:r>
             <w:r>
               <w:rPr>
@@ -4128,13 +4138,14 @@
               <w:tab w:val="left" w:pos="1320"/>
               <w:tab w:val="right" w:leader="dot" w:pos="8494"/>
             </w:tabs>
+            <w:spacing w:line="240" w:lineRule="auto"/>
             <w:rPr>
               <w:noProof/>
               <w:sz w:val="22"/>
               <w:lang w:eastAsia="it-IT"/>
             </w:rPr>
           </w:pPr>
-          <w:hyperlink w:anchor="_Toc466303347" w:history="1">
+          <w:hyperlink w:anchor="_Toc466446391" w:history="1">
             <w:r>
               <w:rPr>
                 <w:rStyle w:val="Collegamentoipertestuale"/>
@@ -4155,7 +4166,7 @@
                 <w:rStyle w:val="Collegamentoipertestuale"/>
                 <w:noProof/>
               </w:rPr>
-              <w:t>Plug-in the car in order to get the discount</w:t>
+              <w:t>Plug-in the car to get the discount</w:t>
             </w:r>
             <w:r>
               <w:rPr>
@@ -4176,7 +4187,7 @@
                 <w:noProof/>
                 <w:webHidden/>
               </w:rPr>
-              <w:instrText xml:space="preserve"> PAGEREF _Toc466303347 \h </w:instrText>
+              <w:instrText xml:space="preserve"> PAGEREF _Toc466446391 \h </w:instrText>
             </w:r>
             <w:r>
               <w:rPr>
@@ -4196,7 +4207,7 @@
                 <w:noProof/>
                 <w:webHidden/>
               </w:rPr>
-              <w:t>25</w:t>
+              <w:t>26</w:t>
             </w:r>
             <w:r>
               <w:rPr>
@@ -4214,13 +4225,14 @@
               <w:tab w:val="left" w:pos="1320"/>
               <w:tab w:val="right" w:leader="dot" w:pos="8494"/>
             </w:tabs>
+            <w:spacing w:line="240" w:lineRule="auto"/>
             <w:rPr>
               <w:noProof/>
               <w:sz w:val="22"/>
               <w:lang w:eastAsia="it-IT"/>
             </w:rPr>
           </w:pPr>
-          <w:hyperlink w:anchor="_Toc466303348" w:history="1">
+          <w:hyperlink w:anchor="_Toc466446392" w:history="1">
             <w:r>
               <w:rPr>
                 <w:rStyle w:val="Collegamentoipertestuale"/>
@@ -4262,7 +4274,7 @@
                 <w:noProof/>
                 <w:webHidden/>
               </w:rPr>
-              <w:instrText xml:space="preserve"> PAGEREF _Toc466303348 \h </w:instrText>
+              <w:instrText xml:space="preserve"> PAGEREF _Toc466446392 \h </w:instrText>
             </w:r>
             <w:r>
               <w:rPr>
@@ -4282,7 +4294,7 @@
                 <w:noProof/>
                 <w:webHidden/>
               </w:rPr>
-              <w:t>26</w:t>
+              <w:t>27</w:t>
             </w:r>
             <w:r>
               <w:rPr>
@@ -4300,13 +4312,14 @@
               <w:tab w:val="left" w:pos="1320"/>
               <w:tab w:val="right" w:leader="dot" w:pos="8494"/>
             </w:tabs>
+            <w:spacing w:line="240" w:lineRule="auto"/>
             <w:rPr>
               <w:noProof/>
               <w:sz w:val="22"/>
               <w:lang w:eastAsia="it-IT"/>
             </w:rPr>
           </w:pPr>
-          <w:hyperlink w:anchor="_Toc466303349" w:history="1">
+          <w:hyperlink w:anchor="_Toc466446393" w:history="1">
             <w:r>
               <w:rPr>
                 <w:rStyle w:val="Collegamentoipertestuale"/>
@@ -4348,7 +4361,7 @@
                 <w:noProof/>
                 <w:webHidden/>
               </w:rPr>
-              <w:instrText xml:space="preserve"> PAGEREF _Toc466303349 \h </w:instrText>
+              <w:instrText xml:space="preserve"> PAGEREF _Toc466446393 \h </w:instrText>
             </w:r>
             <w:r>
               <w:rPr>
@@ -4368,7 +4381,7 @@
                 <w:noProof/>
                 <w:webHidden/>
               </w:rPr>
-              <w:t>27</w:t>
+              <w:t>28</w:t>
             </w:r>
             <w:r>
               <w:rPr>
@@ -4386,13 +4399,14 @@
               <w:tab w:val="left" w:pos="880"/>
               <w:tab w:val="right" w:leader="dot" w:pos="8494"/>
             </w:tabs>
+            <w:spacing w:line="240" w:lineRule="auto"/>
             <w:rPr>
               <w:noProof/>
               <w:sz w:val="22"/>
               <w:lang w:eastAsia="it-IT"/>
             </w:rPr>
           </w:pPr>
-          <w:hyperlink w:anchor="_Toc466303350" w:history="1">
+          <w:hyperlink w:anchor="_Toc466446394" w:history="1">
             <w:r>
               <w:rPr>
                 <w:rStyle w:val="Collegamentoipertestuale"/>
@@ -4434,7 +4448,7 @@
                 <w:noProof/>
                 <w:webHidden/>
               </w:rPr>
-              <w:instrText xml:space="preserve"> PAGEREF _Toc466303350 \h </w:instrText>
+              <w:instrText xml:space="preserve"> PAGEREF _Toc466446394 \h </w:instrText>
             </w:r>
             <w:r>
               <w:rPr>
@@ -4454,7 +4468,7 @@
                 <w:noProof/>
                 <w:webHidden/>
               </w:rPr>
-              <w:t>28</w:t>
+              <w:t>29</w:t>
             </w:r>
             <w:r>
               <w:rPr>
@@ -4472,13 +4486,14 @@
               <w:tab w:val="left" w:pos="1320"/>
               <w:tab w:val="right" w:leader="dot" w:pos="8494"/>
             </w:tabs>
+            <w:spacing w:line="240" w:lineRule="auto"/>
             <w:rPr>
               <w:noProof/>
               <w:sz w:val="22"/>
               <w:lang w:eastAsia="it-IT"/>
             </w:rPr>
           </w:pPr>
-          <w:hyperlink w:anchor="_Toc466303351" w:history="1">
+          <w:hyperlink w:anchor="_Toc466446395" w:history="1">
             <w:r>
               <w:rPr>
                 <w:rStyle w:val="Collegamentoipertestuale"/>
@@ -4520,7 +4535,7 @@
                 <w:noProof/>
                 <w:webHidden/>
               </w:rPr>
-              <w:instrText xml:space="preserve"> PAGEREF _Toc466303351 \h </w:instrText>
+              <w:instrText xml:space="preserve"> PAGEREF _Toc466446395 \h </w:instrText>
             </w:r>
             <w:r>
               <w:rPr>
@@ -4540,7 +4555,7 @@
                 <w:noProof/>
                 <w:webHidden/>
               </w:rPr>
-              <w:t>28</w:t>
+              <w:t>29</w:t>
             </w:r>
             <w:r>
               <w:rPr>
@@ -4558,13 +4573,14 @@
               <w:tab w:val="left" w:pos="1320"/>
               <w:tab w:val="right" w:leader="dot" w:pos="8494"/>
             </w:tabs>
+            <w:spacing w:line="240" w:lineRule="auto"/>
             <w:rPr>
               <w:noProof/>
               <w:sz w:val="22"/>
               <w:lang w:eastAsia="it-IT"/>
             </w:rPr>
           </w:pPr>
-          <w:hyperlink w:anchor="_Toc466303352" w:history="1">
+          <w:hyperlink w:anchor="_Toc466446396" w:history="1">
             <w:r>
               <w:rPr>
                 <w:rStyle w:val="Collegamentoipertestuale"/>
@@ -4606,7 +4622,7 @@
                 <w:noProof/>
                 <w:webHidden/>
               </w:rPr>
-              <w:instrText xml:space="preserve"> PAGEREF _Toc466303352 \h </w:instrText>
+              <w:instrText xml:space="preserve"> PAGEREF _Toc466446396 \h </w:instrText>
             </w:r>
             <w:r>
               <w:rPr>
@@ -4626,7 +4642,7 @@
                 <w:noProof/>
                 <w:webHidden/>
               </w:rPr>
-              <w:t>28</w:t>
+              <w:t>29</w:t>
             </w:r>
             <w:r>
               <w:rPr>
@@ -4644,13 +4660,14 @@
               <w:tab w:val="left" w:pos="1320"/>
               <w:tab w:val="right" w:leader="dot" w:pos="8494"/>
             </w:tabs>
+            <w:spacing w:line="240" w:lineRule="auto"/>
             <w:rPr>
               <w:noProof/>
               <w:sz w:val="22"/>
               <w:lang w:eastAsia="it-IT"/>
             </w:rPr>
           </w:pPr>
-          <w:hyperlink w:anchor="_Toc466303353" w:history="1">
+          <w:hyperlink w:anchor="_Toc466446397" w:history="1">
             <w:r>
               <w:rPr>
                 <w:rStyle w:val="Collegamentoipertestuale"/>
@@ -4692,7 +4709,7 @@
                 <w:noProof/>
                 <w:webHidden/>
               </w:rPr>
-              <w:instrText xml:space="preserve"> PAGEREF _Toc466303353 \h </w:instrText>
+              <w:instrText xml:space="preserve"> PAGEREF _Toc466446397 \h </w:instrText>
             </w:r>
             <w:r>
               <w:rPr>
@@ -4712,7 +4729,7 @@
                 <w:noProof/>
                 <w:webHidden/>
               </w:rPr>
-              <w:t>29</w:t>
+              <w:t>30</w:t>
             </w:r>
             <w:r>
               <w:rPr>
@@ -4730,13 +4747,14 @@
               <w:tab w:val="left" w:pos="1320"/>
               <w:tab w:val="right" w:leader="dot" w:pos="8494"/>
             </w:tabs>
+            <w:spacing w:line="240" w:lineRule="auto"/>
             <w:rPr>
               <w:noProof/>
               <w:sz w:val="22"/>
               <w:lang w:eastAsia="it-IT"/>
             </w:rPr>
           </w:pPr>
-          <w:hyperlink w:anchor="_Toc466303354" w:history="1">
+          <w:hyperlink w:anchor="_Toc466446398" w:history="1">
             <w:r>
               <w:rPr>
                 <w:rStyle w:val="Collegamentoipertestuale"/>
@@ -4778,7 +4796,7 @@
                 <w:noProof/>
                 <w:webHidden/>
               </w:rPr>
-              <w:instrText xml:space="preserve"> PAGEREF _Toc466303354 \h </w:instrText>
+              <w:instrText xml:space="preserve"> PAGEREF _Toc466446398 \h </w:instrText>
             </w:r>
             <w:r>
               <w:rPr>
@@ -4798,7 +4816,7 @@
                 <w:noProof/>
                 <w:webHidden/>
               </w:rPr>
-              <w:t>29</w:t>
+              <w:t>30</w:t>
             </w:r>
             <w:r>
               <w:rPr>
@@ -4816,13 +4834,14 @@
               <w:tab w:val="left" w:pos="1320"/>
               <w:tab w:val="right" w:leader="dot" w:pos="8494"/>
             </w:tabs>
+            <w:spacing w:line="240" w:lineRule="auto"/>
             <w:rPr>
               <w:noProof/>
               <w:sz w:val="22"/>
               <w:lang w:eastAsia="it-IT"/>
             </w:rPr>
           </w:pPr>
-          <w:hyperlink w:anchor="_Toc466303355" w:history="1">
+          <w:hyperlink w:anchor="_Toc466446399" w:history="1">
             <w:r>
               <w:rPr>
                 <w:rStyle w:val="Collegamentoipertestuale"/>
@@ -4864,7 +4883,7 @@
                 <w:noProof/>
                 <w:webHidden/>
               </w:rPr>
-              <w:instrText xml:space="preserve"> PAGEREF _Toc466303355 \h </w:instrText>
+              <w:instrText xml:space="preserve"> PAGEREF _Toc466446399 \h </w:instrText>
             </w:r>
             <w:r>
               <w:rPr>
@@ -4884,7 +4903,7 @@
                 <w:noProof/>
                 <w:webHidden/>
               </w:rPr>
-              <w:t>29</w:t>
+              <w:t>30</w:t>
             </w:r>
             <w:r>
               <w:rPr>
@@ -4902,13 +4921,14 @@
               <w:tab w:val="left" w:pos="1320"/>
               <w:tab w:val="right" w:leader="dot" w:pos="8494"/>
             </w:tabs>
+            <w:spacing w:line="240" w:lineRule="auto"/>
             <w:rPr>
               <w:noProof/>
               <w:sz w:val="22"/>
               <w:lang w:eastAsia="it-IT"/>
             </w:rPr>
           </w:pPr>
-          <w:hyperlink w:anchor="_Toc466303356" w:history="1">
+          <w:hyperlink w:anchor="_Toc466446400" w:history="1">
             <w:r>
               <w:rPr>
                 <w:rStyle w:val="Collegamentoipertestuale"/>
@@ -4950,7 +4970,7 @@
                 <w:noProof/>
                 <w:webHidden/>
               </w:rPr>
-              <w:instrText xml:space="preserve"> PAGEREF _Toc466303356 \h </w:instrText>
+              <w:instrText xml:space="preserve"> PAGEREF _Toc466446400 \h </w:instrText>
             </w:r>
             <w:r>
               <w:rPr>
@@ -4970,7 +4990,7 @@
                 <w:noProof/>
                 <w:webHidden/>
               </w:rPr>
-              <w:t>30</w:t>
+              <w:t>31</w:t>
             </w:r>
             <w:r>
               <w:rPr>
@@ -4988,13 +5008,14 @@
               <w:tab w:val="left" w:pos="1320"/>
               <w:tab w:val="right" w:leader="dot" w:pos="8494"/>
             </w:tabs>
+            <w:spacing w:line="240" w:lineRule="auto"/>
             <w:rPr>
               <w:noProof/>
               <w:sz w:val="22"/>
               <w:lang w:eastAsia="it-IT"/>
             </w:rPr>
           </w:pPr>
-          <w:hyperlink w:anchor="_Toc466303357" w:history="1">
+          <w:hyperlink w:anchor="_Toc466446401" w:history="1">
             <w:r>
               <w:rPr>
                 <w:rStyle w:val="Collegamentoipertestuale"/>
@@ -5036,7 +5057,7 @@
                 <w:noProof/>
                 <w:webHidden/>
               </w:rPr>
-              <w:instrText xml:space="preserve"> PAGEREF _Toc466303357 \h </w:instrText>
+              <w:instrText xml:space="preserve"> PAGEREF _Toc466446401 \h </w:instrText>
             </w:r>
             <w:r>
               <w:rPr>
@@ -5056,7 +5077,7 @@
                 <w:noProof/>
                 <w:webHidden/>
               </w:rPr>
-              <w:t>30</w:t>
+              <w:t>31</w:t>
             </w:r>
             <w:r>
               <w:rPr>
@@ -5074,13 +5095,14 @@
               <w:tab w:val="left" w:pos="880"/>
               <w:tab w:val="right" w:leader="dot" w:pos="8494"/>
             </w:tabs>
+            <w:spacing w:line="240" w:lineRule="auto"/>
             <w:rPr>
               <w:noProof/>
               <w:sz w:val="22"/>
               <w:lang w:eastAsia="it-IT"/>
             </w:rPr>
           </w:pPr>
-          <w:hyperlink w:anchor="_Toc466303358" w:history="1">
+          <w:hyperlink w:anchor="_Toc466446402" w:history="1">
             <w:r>
               <w:rPr>
                 <w:rStyle w:val="Collegamentoipertestuale"/>
@@ -5122,7 +5144,7 @@
                 <w:noProof/>
                 <w:webHidden/>
               </w:rPr>
-              <w:instrText xml:space="preserve"> PAGEREF _Toc466303358 \h </w:instrText>
+              <w:instrText xml:space="preserve"> PAGEREF _Toc466446402 \h </w:instrText>
             </w:r>
             <w:r>
               <w:rPr>
@@ -5142,7 +5164,7 @@
                 <w:noProof/>
                 <w:webHidden/>
               </w:rPr>
-              <w:t>31</w:t>
+              <w:t>32</w:t>
             </w:r>
             <w:r>
               <w:rPr>
@@ -5160,13 +5182,14 @@
               <w:tab w:val="left" w:pos="880"/>
               <w:tab w:val="right" w:leader="dot" w:pos="8494"/>
             </w:tabs>
+            <w:spacing w:line="240" w:lineRule="auto"/>
             <w:rPr>
               <w:noProof/>
               <w:sz w:val="22"/>
               <w:lang w:eastAsia="it-IT"/>
             </w:rPr>
           </w:pPr>
-          <w:hyperlink w:anchor="_Toc466303359" w:history="1">
+          <w:hyperlink w:anchor="_Toc466446403" w:history="1">
             <w:r>
               <w:rPr>
                 <w:rStyle w:val="Collegamentoipertestuale"/>
@@ -5208,7 +5231,7 @@
                 <w:noProof/>
                 <w:webHidden/>
               </w:rPr>
-              <w:instrText xml:space="preserve"> PAGEREF _Toc466303359 \h </w:instrText>
+              <w:instrText xml:space="preserve"> PAGEREF _Toc466446403 \h </w:instrText>
             </w:r>
             <w:r>
               <w:rPr>
@@ -5228,7 +5251,7 @@
                 <w:noProof/>
                 <w:webHidden/>
               </w:rPr>
-              <w:t>32</w:t>
+              <w:t>33</w:t>
             </w:r>
             <w:r>
               <w:rPr>
@@ -5246,13 +5269,14 @@
               <w:tab w:val="left" w:pos="880"/>
               <w:tab w:val="right" w:leader="dot" w:pos="8494"/>
             </w:tabs>
+            <w:spacing w:line="240" w:lineRule="auto"/>
             <w:rPr>
               <w:noProof/>
               <w:sz w:val="22"/>
               <w:lang w:eastAsia="it-IT"/>
             </w:rPr>
           </w:pPr>
-          <w:hyperlink w:anchor="_Toc466303360" w:history="1">
+          <w:hyperlink w:anchor="_Toc466446404" w:history="1">
             <w:r>
               <w:rPr>
                 <w:rStyle w:val="Collegamentoipertestuale"/>
@@ -5294,7 +5318,7 @@
                 <w:noProof/>
                 <w:webHidden/>
               </w:rPr>
-              <w:instrText xml:space="preserve"> PAGEREF _Toc466303360 \h </w:instrText>
+              <w:instrText xml:space="preserve"> PAGEREF _Toc466446404 \h </w:instrText>
             </w:r>
             <w:r>
               <w:rPr>
@@ -5314,7 +5338,7 @@
                 <w:noProof/>
                 <w:webHidden/>
               </w:rPr>
-              <w:t>35</w:t>
+              <w:t>36</w:t>
             </w:r>
             <w:r>
               <w:rPr>
@@ -5332,13 +5356,14 @@
               <w:tab w:val="left" w:pos="880"/>
               <w:tab w:val="right" w:leader="dot" w:pos="8494"/>
             </w:tabs>
+            <w:spacing w:line="240" w:lineRule="auto"/>
             <w:rPr>
               <w:noProof/>
               <w:sz w:val="22"/>
               <w:lang w:eastAsia="it-IT"/>
             </w:rPr>
           </w:pPr>
-          <w:hyperlink w:anchor="_Toc466303361" w:history="1">
+          <w:hyperlink w:anchor="_Toc466446405" w:history="1">
             <w:r>
               <w:rPr>
                 <w:rStyle w:val="Collegamentoipertestuale"/>
@@ -5380,7 +5405,7 @@
                 <w:noProof/>
                 <w:webHidden/>
               </w:rPr>
-              <w:instrText xml:space="preserve"> PAGEREF _Toc466303361 \h </w:instrText>
+              <w:instrText xml:space="preserve"> PAGEREF _Toc466446405 \h </w:instrText>
             </w:r>
             <w:r>
               <w:rPr>
@@ -5400,7 +5425,7 @@
                 <w:noProof/>
                 <w:webHidden/>
               </w:rPr>
-              <w:t>37</w:t>
+              <w:t>38</w:t>
             </w:r>
             <w:r>
               <w:rPr>
@@ -5418,13 +5443,14 @@
               <w:tab w:val="left" w:pos="880"/>
               <w:tab w:val="right" w:leader="dot" w:pos="8494"/>
             </w:tabs>
+            <w:spacing w:line="240" w:lineRule="auto"/>
             <w:rPr>
               <w:noProof/>
               <w:sz w:val="22"/>
               <w:lang w:eastAsia="it-IT"/>
             </w:rPr>
           </w:pPr>
-          <w:hyperlink w:anchor="_Toc466303362" w:history="1">
+          <w:hyperlink w:anchor="_Toc466446406" w:history="1">
             <w:r>
               <w:rPr>
                 <w:rStyle w:val="Collegamentoipertestuale"/>
@@ -5466,7 +5492,7 @@
                 <w:noProof/>
                 <w:webHidden/>
               </w:rPr>
-              <w:instrText xml:space="preserve"> PAGEREF _Toc466303362 \h </w:instrText>
+              <w:instrText xml:space="preserve"> PAGEREF _Toc466446406 \h </w:instrText>
             </w:r>
             <w:r>
               <w:rPr>
@@ -5486,7 +5512,7 @@
                 <w:noProof/>
                 <w:webHidden/>
               </w:rPr>
-              <w:t>38</w:t>
+              <w:t>39</w:t>
             </w:r>
             <w:r>
               <w:rPr>
@@ -5504,13 +5530,14 @@
               <w:tab w:val="left" w:pos="1320"/>
               <w:tab w:val="right" w:leader="dot" w:pos="8494"/>
             </w:tabs>
+            <w:spacing w:line="240" w:lineRule="auto"/>
             <w:rPr>
               <w:noProof/>
               <w:sz w:val="22"/>
               <w:lang w:eastAsia="it-IT"/>
             </w:rPr>
           </w:pPr>
-          <w:hyperlink w:anchor="_Toc466303363" w:history="1">
+          <w:hyperlink w:anchor="_Toc466446407" w:history="1">
             <w:r>
               <w:rPr>
                 <w:rStyle w:val="Collegamentoipertestuale"/>
@@ -5552,7 +5579,7 @@
                 <w:noProof/>
                 <w:webHidden/>
               </w:rPr>
-              <w:instrText xml:space="preserve"> PAGEREF _Toc466303363 \h </w:instrText>
+              <w:instrText xml:space="preserve"> PAGEREF _Toc466446407 \h </w:instrText>
             </w:r>
             <w:r>
               <w:rPr>
@@ -5572,7 +5599,7 @@
                 <w:noProof/>
                 <w:webHidden/>
               </w:rPr>
-              <w:t>38</w:t>
+              <w:t>39</w:t>
             </w:r>
             <w:r>
               <w:rPr>
@@ -5590,13 +5617,14 @@
               <w:tab w:val="left" w:pos="1320"/>
               <w:tab w:val="right" w:leader="dot" w:pos="8494"/>
             </w:tabs>
+            <w:spacing w:line="240" w:lineRule="auto"/>
             <w:rPr>
               <w:noProof/>
               <w:sz w:val="22"/>
               <w:lang w:eastAsia="it-IT"/>
             </w:rPr>
           </w:pPr>
-          <w:hyperlink w:anchor="_Toc466303364" w:history="1">
+          <w:hyperlink w:anchor="_Toc466446408" w:history="1">
             <w:r>
               <w:rPr>
                 <w:rStyle w:val="Collegamentoipertestuale"/>
@@ -5638,7 +5666,7 @@
                 <w:noProof/>
                 <w:webHidden/>
               </w:rPr>
-              <w:instrText xml:space="preserve"> PAGEREF _Toc466303364 \h </w:instrText>
+              <w:instrText xml:space="preserve"> PAGEREF _Toc466446408 \h </w:instrText>
             </w:r>
             <w:r>
               <w:rPr>
@@ -5658,7 +5686,7 @@
                 <w:noProof/>
                 <w:webHidden/>
               </w:rPr>
-              <w:t>38</w:t>
+              <w:t>39</w:t>
             </w:r>
             <w:r>
               <w:rPr>
@@ -5676,13 +5704,14 @@
               <w:tab w:val="left" w:pos="1320"/>
               <w:tab w:val="right" w:leader="dot" w:pos="8494"/>
             </w:tabs>
+            <w:spacing w:line="240" w:lineRule="auto"/>
             <w:rPr>
               <w:noProof/>
               <w:sz w:val="22"/>
               <w:lang w:eastAsia="it-IT"/>
             </w:rPr>
           </w:pPr>
-          <w:hyperlink w:anchor="_Toc466303365" w:history="1">
+          <w:hyperlink w:anchor="_Toc466446409" w:history="1">
             <w:r>
               <w:rPr>
                 <w:rStyle w:val="Collegamentoipertestuale"/>
@@ -5724,7 +5753,7 @@
                 <w:noProof/>
                 <w:webHidden/>
               </w:rPr>
-              <w:instrText xml:space="preserve"> PAGEREF _Toc466303365 \h </w:instrText>
+              <w:instrText xml:space="preserve"> PAGEREF _Toc466446409 \h </w:instrText>
             </w:r>
             <w:r>
               <w:rPr>
@@ -5744,7 +5773,7 @@
                 <w:noProof/>
                 <w:webHidden/>
               </w:rPr>
-              <w:t>38</w:t>
+              <w:t>39</w:t>
             </w:r>
             <w:r>
               <w:rPr>
@@ -5762,13 +5791,14 @@
               <w:tab w:val="left" w:pos="1320"/>
               <w:tab w:val="right" w:leader="dot" w:pos="8494"/>
             </w:tabs>
+            <w:spacing w:line="240" w:lineRule="auto"/>
             <w:rPr>
               <w:noProof/>
               <w:sz w:val="22"/>
               <w:lang w:eastAsia="it-IT"/>
             </w:rPr>
           </w:pPr>
-          <w:hyperlink w:anchor="_Toc466303366" w:history="1">
+          <w:hyperlink w:anchor="_Toc466446410" w:history="1">
             <w:r>
               <w:rPr>
                 <w:rStyle w:val="Collegamentoipertestuale"/>
@@ -5810,7 +5840,7 @@
                 <w:noProof/>
                 <w:webHidden/>
               </w:rPr>
-              <w:instrText xml:space="preserve"> PAGEREF _Toc466303366 \h </w:instrText>
+              <w:instrText xml:space="preserve"> PAGEREF _Toc466446410 \h </w:instrText>
             </w:r>
             <w:r>
               <w:rPr>
@@ -5830,7 +5860,7 @@
                 <w:noProof/>
                 <w:webHidden/>
               </w:rPr>
-              <w:t>38</w:t>
+              <w:t>39</w:t>
             </w:r>
             <w:r>
               <w:rPr>
@@ -5848,13 +5878,14 @@
               <w:tab w:val="left" w:pos="880"/>
               <w:tab w:val="right" w:leader="dot" w:pos="8494"/>
             </w:tabs>
+            <w:spacing w:line="240" w:lineRule="auto"/>
             <w:rPr>
               <w:noProof/>
               <w:sz w:val="22"/>
               <w:lang w:eastAsia="it-IT"/>
             </w:rPr>
           </w:pPr>
-          <w:hyperlink w:anchor="_Toc466303367" w:history="1">
+          <w:hyperlink w:anchor="_Toc466446411" w:history="1">
             <w:r>
               <w:rPr>
                 <w:rStyle w:val="Collegamentoipertestuale"/>
@@ -5896,7 +5927,7 @@
                 <w:noProof/>
                 <w:webHidden/>
               </w:rPr>
-              <w:instrText xml:space="preserve"> PAGEREF _Toc466303367 \h </w:instrText>
+              <w:instrText xml:space="preserve"> PAGEREF _Toc466446411 \h </w:instrText>
             </w:r>
             <w:r>
               <w:rPr>
@@ -5916,7 +5947,7 @@
                 <w:noProof/>
                 <w:webHidden/>
               </w:rPr>
-              <w:t>39</w:t>
+              <w:t>40</w:t>
             </w:r>
             <w:r>
               <w:rPr>
@@ -5934,13 +5965,14 @@
               <w:tab w:val="left" w:pos="1320"/>
               <w:tab w:val="right" w:leader="dot" w:pos="8494"/>
             </w:tabs>
+            <w:spacing w:line="240" w:lineRule="auto"/>
             <w:rPr>
               <w:noProof/>
               <w:sz w:val="22"/>
               <w:lang w:eastAsia="it-IT"/>
             </w:rPr>
           </w:pPr>
-          <w:hyperlink w:anchor="_Toc466303368" w:history="1">
+          <w:hyperlink w:anchor="_Toc466446412" w:history="1">
             <w:r>
               <w:rPr>
                 <w:rStyle w:val="Collegamentoipertestuale"/>
@@ -5982,7 +6014,7 @@
                 <w:noProof/>
                 <w:webHidden/>
               </w:rPr>
-              <w:instrText xml:space="preserve"> PAGEREF _Toc466303368 \h </w:instrText>
+              <w:instrText xml:space="preserve"> PAGEREF _Toc466446412 \h </w:instrText>
             </w:r>
             <w:r>
               <w:rPr>
@@ -6002,7 +6034,7 @@
                 <w:noProof/>
                 <w:webHidden/>
               </w:rPr>
-              <w:t>39</w:t>
+              <w:t>40</w:t>
             </w:r>
             <w:r>
               <w:rPr>
@@ -6020,13 +6052,14 @@
               <w:tab w:val="left" w:pos="1320"/>
               <w:tab w:val="right" w:leader="dot" w:pos="8494"/>
             </w:tabs>
+            <w:spacing w:line="240" w:lineRule="auto"/>
             <w:rPr>
               <w:noProof/>
               <w:sz w:val="22"/>
               <w:lang w:eastAsia="it-IT"/>
             </w:rPr>
           </w:pPr>
-          <w:hyperlink w:anchor="_Toc466303369" w:history="1">
+          <w:hyperlink w:anchor="_Toc466446413" w:history="1">
             <w:r>
               <w:rPr>
                 <w:rStyle w:val="Collegamentoipertestuale"/>
@@ -6068,7 +6101,7 @@
                 <w:noProof/>
                 <w:webHidden/>
               </w:rPr>
-              <w:instrText xml:space="preserve"> PAGEREF _Toc466303369 \h </w:instrText>
+              <w:instrText xml:space="preserve"> PAGEREF _Toc466446413 \h </w:instrText>
             </w:r>
             <w:r>
               <w:rPr>
@@ -6088,7 +6121,7 @@
                 <w:noProof/>
                 <w:webHidden/>
               </w:rPr>
-              <w:t>39</w:t>
+              <w:t>40</w:t>
             </w:r>
             <w:r>
               <w:rPr>
@@ -6106,13 +6139,14 @@
               <w:tab w:val="left" w:pos="1320"/>
               <w:tab w:val="right" w:leader="dot" w:pos="8494"/>
             </w:tabs>
+            <w:spacing w:line="240" w:lineRule="auto"/>
             <w:rPr>
               <w:noProof/>
               <w:sz w:val="22"/>
               <w:lang w:eastAsia="it-IT"/>
             </w:rPr>
           </w:pPr>
-          <w:hyperlink w:anchor="_Toc466303370" w:history="1">
+          <w:hyperlink w:anchor="_Toc466446414" w:history="1">
             <w:r>
               <w:rPr>
                 <w:rStyle w:val="Collegamentoipertestuale"/>
@@ -6154,7 +6188,7 @@
                 <w:noProof/>
                 <w:webHidden/>
               </w:rPr>
-              <w:instrText xml:space="preserve"> PAGEREF _Toc466303370 \h </w:instrText>
+              <w:instrText xml:space="preserve"> PAGEREF _Toc466446414 \h </w:instrText>
             </w:r>
             <w:r>
               <w:rPr>
@@ -6174,7 +6208,7 @@
                 <w:noProof/>
                 <w:webHidden/>
               </w:rPr>
-              <w:t>39</w:t>
+              <w:t>40</w:t>
             </w:r>
             <w:r>
               <w:rPr>
@@ -6191,13 +6225,14 @@
             <w:tabs>
               <w:tab w:val="left" w:pos="440"/>
             </w:tabs>
+            <w:spacing w:line="240" w:lineRule="auto"/>
             <w:rPr>
               <w:noProof/>
               <w:sz w:val="22"/>
               <w:lang w:eastAsia="it-IT"/>
             </w:rPr>
           </w:pPr>
-          <w:hyperlink w:anchor="_Toc466303371" w:history="1">
+          <w:hyperlink w:anchor="_Toc466446415" w:history="1">
             <w:r>
               <w:rPr>
                 <w:rStyle w:val="Collegamentoipertestuale"/>
@@ -6239,7 +6274,7 @@
                 <w:noProof/>
                 <w:webHidden/>
               </w:rPr>
-              <w:instrText xml:space="preserve"> PAGEREF _Toc466303371 \h </w:instrText>
+              <w:instrText xml:space="preserve"> PAGEREF _Toc466446415 \h </w:instrText>
             </w:r>
             <w:r>
               <w:rPr>
@@ -6259,7 +6294,7 @@
                 <w:noProof/>
                 <w:webHidden/>
               </w:rPr>
-              <w:t>39</w:t>
+              <w:t>40</w:t>
             </w:r>
             <w:r>
               <w:rPr>
@@ -6300,6 +6335,7 @@
         <w:rPr>
           <w:lang w:val="en-GB"/>
         </w:rPr>
+        <w:lastRenderedPageBreak/>
         <w:br w:type="page"/>
       </w:r>
     </w:p>
@@ -6307,7 +6343,7 @@
       <w:pPr>
         <w:pStyle w:val="Titolo1"/>
       </w:pPr>
-      <w:bookmarkStart w:id="1" w:name="_Toc466303308"/>
+      <w:bookmarkStart w:id="1" w:name="_Toc466446352"/>
       <w:r>
         <w:lastRenderedPageBreak/>
         <w:t>Introduction</w:t>
@@ -6318,7 +6354,7 @@
       <w:pPr>
         <w:pStyle w:val="Titolo2"/>
       </w:pPr>
-      <w:bookmarkStart w:id="2" w:name="_Toc466303309"/>
+      <w:bookmarkStart w:id="2" w:name="_Toc466446353"/>
       <w:r>
         <w:t>Purpose</w:t>
       </w:r>
@@ -6349,14 +6385,12 @@
         </w:rPr>
         <w:t xml:space="preserve"> respect, </w:t>
       </w:r>
-      <w:proofErr w:type="gramStart"/>
-      <w:r>
-        <w:rPr>
-          <w:lang w:val="en-GB"/>
-        </w:rPr>
-        <w:t>in order to</w:t>
-      </w:r>
-      <w:proofErr w:type="gramEnd"/>
+      <w:r>
+        <w:rPr>
+          <w:lang w:val="en-GB"/>
+        </w:rPr>
+        <w:t>to</w:t>
+      </w:r>
       <w:r>
         <w:rPr>
           <w:lang w:val="en-GB"/>
@@ -6382,7 +6416,7 @@
       <w:pPr>
         <w:pStyle w:val="Titolo2"/>
       </w:pPr>
-      <w:bookmarkStart w:id="3" w:name="_Toc466303310"/>
+      <w:bookmarkStart w:id="3" w:name="_Toc466446354"/>
       <w:r>
         <w:t>Scope</w:t>
       </w:r>
@@ -6487,19 +6521,29 @@
         <w:lastRenderedPageBreak/>
         <w:t xml:space="preserve">The set of safe areas for parking cars is predefined by the management system, so we </w:t>
       </w:r>
-      <w:proofErr w:type="gramStart"/>
-      <w:r>
-        <w:rPr>
-          <w:lang w:val="en-GB"/>
-        </w:rPr>
-        <w:t>are able to</w:t>
-      </w:r>
-      <w:proofErr w:type="gramEnd"/>
-      <w:r>
-        <w:rPr>
-          <w:lang w:val="en-GB"/>
-        </w:rPr>
-        <w:t xml:space="preserve"> contact a database in order to catch some information about the current position of the car, and then the system can decide if it is parked in a safe area.</w:t>
+      <w:r>
+        <w:rPr>
+          <w:lang w:val="en-GB"/>
+        </w:rPr>
+        <w:t>can</w:t>
+      </w:r>
+      <w:r>
+        <w:rPr>
+          <w:lang w:val="en-GB"/>
+        </w:rPr>
+        <w:t xml:space="preserve"> contact a database </w:t>
+      </w:r>
+      <w:r>
+        <w:rPr>
+          <w:lang w:val="en-GB"/>
+        </w:rPr>
+        <w:t>to</w:t>
+      </w:r>
+      <w:r>
+        <w:rPr>
+          <w:lang w:val="en-GB"/>
+        </w:rPr>
+        <w:t xml:space="preserve"> catch some information about the current position of the car, and then the system can decide if it is parked in a safe area.</w:t>
       </w:r>
     </w:p>
     <w:p>
@@ -6563,7 +6607,7 @@
       <w:pPr>
         <w:pStyle w:val="Titolo2"/>
       </w:pPr>
-      <w:bookmarkStart w:id="4" w:name="_Toc466303311"/>
+      <w:bookmarkStart w:id="4" w:name="_Toc466446355"/>
       <w:r>
         <w:t>Goals</w:t>
       </w:r>
@@ -6770,7 +6814,7 @@
       <w:pPr>
         <w:pStyle w:val="Titolo2"/>
       </w:pPr>
-      <w:bookmarkStart w:id="5" w:name="_Toc466303312"/>
+      <w:bookmarkStart w:id="5" w:name="_Toc466446356"/>
       <w:r>
         <w:lastRenderedPageBreak/>
         <w:t>Actors</w:t>
@@ -6790,21 +6834,7 @@
         <w:rPr>
           <w:lang w:val="en-GB"/>
         </w:rPr>
-        <w:t xml:space="preserve">Actors of our system are essentially two, even if the second one is much more important and assume different states </w:t>
-      </w:r>
-      <w:proofErr w:type="gramStart"/>
-      <w:r>
-        <w:rPr>
-          <w:lang w:val="en-GB"/>
-        </w:rPr>
-        <w:t>according to</w:t>
-      </w:r>
-      <w:proofErr w:type="gramEnd"/>
-      <w:r>
-        <w:rPr>
-          <w:lang w:val="en-GB"/>
-        </w:rPr>
-        <w:t xml:space="preserve"> how he/she is interacting with the system.</w:t>
+        <w:t>Actors of our system are essentially two, even if the second one is much more important and assume different states according to how he/she is interacting with the system.</w:t>
       </w:r>
     </w:p>
     <w:p>
@@ -6900,7 +6930,7 @@
       <w:r>
         <w:t xml:space="preserve">  </w:t>
       </w:r>
-      <w:bookmarkStart w:id="6" w:name="_Toc466303313"/>
+      <w:bookmarkStart w:id="6" w:name="_Toc466446357"/>
       <w:r>
         <w:t>Definitions, acronyms,</w:t>
       </w:r>
@@ -6916,7 +6946,7 @@
       <w:pPr>
         <w:pStyle w:val="Titolo3"/>
       </w:pPr>
-      <w:bookmarkStart w:id="7" w:name="_Toc466303314"/>
+      <w:bookmarkStart w:id="7" w:name="_Toc466446358"/>
       <w:r>
         <w:t>Definition</w:t>
       </w:r>
@@ -7059,21 +7089,7 @@
           <w:lang w:val="en-GB"/>
         </w:rPr>
         <w:lastRenderedPageBreak/>
-        <w:t xml:space="preserve">CHARGES: system applies charges to the user’s trip </w:t>
-      </w:r>
-      <w:proofErr w:type="gramStart"/>
-      <w:r>
-        <w:rPr>
-          <w:lang w:val="en-GB"/>
-        </w:rPr>
-        <w:t>in order to</w:t>
-      </w:r>
-      <w:proofErr w:type="gramEnd"/>
-      <w:r>
-        <w:rPr>
-          <w:lang w:val="en-GB"/>
-        </w:rPr>
-        <w:t xml:space="preserve"> avoid bad behaviour of this one regarding the management of the system.</w:t>
+        <w:t>CHARGES: system applies charges to the user’s trip in order to avoid bad behaviour of this one regarding the management of the system.</w:t>
       </w:r>
     </w:p>
     <w:p>
@@ -7093,14 +7109,12 @@
         </w:rPr>
         <w:t xml:space="preserve">TRIP: it indicates the travel of the user with an electric car, it presupposes that the user has already reserved the car </w:t>
       </w:r>
-      <w:proofErr w:type="gramStart"/>
-      <w:r>
-        <w:rPr>
-          <w:lang w:val="en-GB"/>
-        </w:rPr>
-        <w:t>in order to</w:t>
-      </w:r>
-      <w:proofErr w:type="gramEnd"/>
+      <w:r>
+        <w:rPr>
+          <w:lang w:val="en-GB"/>
+        </w:rPr>
+        <w:t>to</w:t>
+      </w:r>
       <w:r>
         <w:rPr>
           <w:lang w:val="en-GB"/>
@@ -7159,21 +7173,31 @@
         <w:rPr>
           <w:lang w:val="en-GB"/>
         </w:rPr>
-        <w:t xml:space="preserve">PLUG-IN THE CAR: since system uses only electric cars, they must be plugged in to be charged.  System provides to </w:t>
-      </w:r>
-      <w:proofErr w:type="gramStart"/>
-      <w:r>
-        <w:rPr>
-          <w:lang w:val="en-GB"/>
-        </w:rPr>
-        <w:t>users</w:t>
-      </w:r>
-      <w:proofErr w:type="gramEnd"/>
-      <w:r>
-        <w:rPr>
-          <w:lang w:val="en-GB"/>
-        </w:rPr>
-        <w:t xml:space="preserve"> different plug-in station around the city: they are reported on the map and can be used only by electric car in the system.</w:t>
+        <w:t xml:space="preserve">PLUG-IN THE CAR: since system uses only electric cars, they must be plugged in to </w:t>
+      </w:r>
+      <w:r>
+        <w:rPr>
+          <w:lang w:val="en-GB"/>
+        </w:rPr>
+        <w:t xml:space="preserve">be charged.  System provides </w:t>
+      </w:r>
+      <w:r>
+        <w:rPr>
+          <w:lang w:val="en-GB"/>
+        </w:rPr>
+        <w:t>different plug-in station around the city</w:t>
+      </w:r>
+      <w:r>
+        <w:rPr>
+          <w:lang w:val="en-GB"/>
+        </w:rPr>
+        <w:t xml:space="preserve"> for the users</w:t>
+      </w:r>
+      <w:r>
+        <w:rPr>
+          <w:lang w:val="en-GB"/>
+        </w:rPr>
+        <w:t>: they are reported on the map and can be used only by electric car in the system.</w:t>
       </w:r>
     </w:p>
     <w:p>
@@ -7222,7 +7246,7 @@
       <w:pPr>
         <w:pStyle w:val="Titolo3"/>
       </w:pPr>
-      <w:bookmarkStart w:id="8" w:name="_Toc466303315"/>
+      <w:bookmarkStart w:id="8" w:name="_Toc466446359"/>
       <w:r>
         <w:t>A</w:t>
       </w:r>
@@ -7346,7 +7370,7 @@
       <w:pPr>
         <w:pStyle w:val="Titolo2"/>
       </w:pPr>
-      <w:bookmarkStart w:id="9" w:name="_Toc466303316"/>
+      <w:bookmarkStart w:id="9" w:name="_Toc466446360"/>
       <w:r>
         <w:lastRenderedPageBreak/>
         <w:t>Stakeholders</w:t>
@@ -7365,14 +7389,12 @@
         </w:rPr>
         <w:t xml:space="preserve">If the </w:t>
       </w:r>
-      <w:proofErr w:type="spellStart"/>
       <w:r>
         <w:rPr>
           <w:lang w:val="en-GB"/>
         </w:rPr>
         <w:t>PowerEnjoy</w:t>
       </w:r>
-      <w:proofErr w:type="spellEnd"/>
       <w:r>
         <w:rPr>
           <w:lang w:val="en-GB"/>
@@ -7470,21 +7492,7 @@
         <w:rPr>
           <w:lang w:val="en-GB"/>
         </w:rPr>
-        <w:t xml:space="preserve">: they are involved in our project because they will use our system, </w:t>
-      </w:r>
-      <w:proofErr w:type="gramStart"/>
-      <w:r>
-        <w:rPr>
-          <w:lang w:val="en-GB"/>
-        </w:rPr>
-        <w:t>in particular they</w:t>
-      </w:r>
-      <w:proofErr w:type="gramEnd"/>
-      <w:r>
-        <w:rPr>
-          <w:lang w:val="en-GB"/>
-        </w:rPr>
-        <w:t xml:space="preserve"> will have the possibility to choose between the web application or the mobile application. </w:t>
+        <w:t xml:space="preserve">: they are involved in our project because they will use our system, in particular they will have the possibility to choose between the web application or the mobile application. </w:t>
       </w:r>
     </w:p>
     <w:p>
@@ -7581,7 +7589,7 @@
       <w:pPr>
         <w:pStyle w:val="Titolo2"/>
       </w:pPr>
-      <w:bookmarkStart w:id="10" w:name="_Toc466303317"/>
+      <w:bookmarkStart w:id="10" w:name="_Toc466446361"/>
       <w:r>
         <w:t>Reference documents</w:t>
       </w:r>
@@ -7651,18 +7659,16 @@
           <w:lang w:val="en-GB" w:eastAsia="it-IT"/>
         </w:rPr>
       </w:pPr>
-      <w:bookmarkStart w:id="11" w:name="_GoBack"/>
+    </w:p>
+    <w:p>
+      <w:pPr>
+        <w:pStyle w:val="Titolo2"/>
+      </w:pPr>
+      <w:bookmarkStart w:id="11" w:name="_Toc466446362"/>
+      <w:r>
+        <w:t>Overview</w:t>
+      </w:r>
       <w:bookmarkEnd w:id="11"/>
-    </w:p>
-    <w:p>
-      <w:pPr>
-        <w:pStyle w:val="Titolo2"/>
-      </w:pPr>
-      <w:bookmarkStart w:id="12" w:name="_Toc466303318"/>
-      <w:r>
-        <w:t>Overview</w:t>
-      </w:r>
-      <w:bookmarkEnd w:id="12"/>
     </w:p>
     <w:p>
       <w:pPr>
@@ -7754,14 +7760,12 @@
         </w:rPr>
         <w:t xml:space="preserve">: this section is the body of our document. All the specific requirements that our system need are described here and they are associated with different kinds of diagrams, </w:t>
       </w:r>
-      <w:proofErr w:type="gramStart"/>
-      <w:r>
-        <w:rPr>
-          <w:lang w:val="en-GB"/>
-        </w:rPr>
-        <w:t>in order to</w:t>
-      </w:r>
-      <w:proofErr w:type="gramEnd"/>
+      <w:r>
+        <w:rPr>
+          <w:lang w:val="en-GB"/>
+        </w:rPr>
+        <w:t>to</w:t>
+      </w:r>
       <w:r>
         <w:rPr>
           <w:lang w:val="en-GB"/>
@@ -7826,22 +7830,22 @@
       <w:pPr>
         <w:pStyle w:val="Titolo1"/>
       </w:pPr>
-      <w:bookmarkStart w:id="13" w:name="_Toc466303319"/>
+      <w:bookmarkStart w:id="12" w:name="_Toc466446363"/>
       <w:r>
         <w:lastRenderedPageBreak/>
         <w:t>Overall description</w:t>
       </w:r>
+      <w:bookmarkEnd w:id="12"/>
+    </w:p>
+    <w:p>
+      <w:pPr>
+        <w:pStyle w:val="Titolo2"/>
+      </w:pPr>
+      <w:bookmarkStart w:id="13" w:name="_Toc466446364"/>
+      <w:r>
+        <w:t>Product perspective</w:t>
+      </w:r>
       <w:bookmarkEnd w:id="13"/>
-    </w:p>
-    <w:p>
-      <w:pPr>
-        <w:pStyle w:val="Titolo2"/>
-      </w:pPr>
-      <w:bookmarkStart w:id="14" w:name="_Toc466303320"/>
-      <w:r>
-        <w:t>Product perspective</w:t>
-      </w:r>
-      <w:bookmarkEnd w:id="14"/>
     </w:p>
     <w:p>
       <w:pPr>
@@ -7941,21 +7945,33 @@
         </w:rPr>
         <w:t xml:space="preserve">: though the number is precisely not mentioned, the system </w:t>
       </w:r>
-      <w:proofErr w:type="gramStart"/>
       <w:r>
         <w:rPr>
           <w:rFonts w:eastAsia="Times New Roman"/>
           <w:lang w:val="en-GB" w:eastAsia="it-IT"/>
         </w:rPr>
-        <w:t>is able to</w:t>
-      </w:r>
-      <w:proofErr w:type="gramEnd"/>
+        <w:t>can</w:t>
+      </w:r>
       <w:r>
         <w:rPr>
           <w:rFonts w:eastAsia="Times New Roman"/>
           <w:lang w:val="en-GB" w:eastAsia="it-IT"/>
         </w:rPr>
-        <w:t xml:space="preserve"> support a large number of online users at a time. </w:t>
+        <w:t xml:space="preserve"> support </w:t>
+      </w:r>
+      <w:r>
+        <w:rPr>
+          <w:rFonts w:eastAsia="Times New Roman"/>
+          <w:lang w:val="en-GB" w:eastAsia="it-IT"/>
+        </w:rPr>
+        <w:t>many</w:t>
+      </w:r>
+      <w:r>
+        <w:rPr>
+          <w:rFonts w:eastAsia="Times New Roman"/>
+          <w:lang w:val="en-GB" w:eastAsia="it-IT"/>
+        </w:rPr>
+        <w:t xml:space="preserve"> online users at a time. </w:t>
       </w:r>
     </w:p>
     <w:p>
@@ -8011,34 +8027,18 @@
           <w:rFonts w:eastAsia="Times New Roman"/>
           <w:lang w:val="en-GB" w:eastAsia="it-IT"/>
         </w:rPr>
-        <w:t xml:space="preserve">: the system can help users with some useful advice, </w:t>
-      </w:r>
-      <w:proofErr w:type="gramStart"/>
-      <w:r>
-        <w:rPr>
-          <w:rFonts w:eastAsia="Times New Roman"/>
-          <w:lang w:val="en-GB" w:eastAsia="it-IT"/>
-        </w:rPr>
-        <w:t>in order to</w:t>
-      </w:r>
-      <w:proofErr w:type="gramEnd"/>
-      <w:r>
-        <w:rPr>
-          <w:rFonts w:eastAsia="Times New Roman"/>
-          <w:lang w:val="en-GB" w:eastAsia="it-IT"/>
-        </w:rPr>
-        <w:t xml:space="preserve"> obtaining discounts thanks to good behaviour. If the user enable this option, the system asks for a specific destination and calculate some option for leave the car in a “safe area” plugged into the electric grid. </w:t>
+        <w:t xml:space="preserve">: the system can help users with some useful advice, in order to obtaining discounts thanks to good behaviour. If the user enable this option, the system asks for a specific destination and calculate some option for leave the car in a “safe area” plugged into the electric grid. </w:t>
       </w:r>
     </w:p>
     <w:p>
       <w:pPr>
         <w:pStyle w:val="Titolo2"/>
       </w:pPr>
-      <w:bookmarkStart w:id="15" w:name="_Toc466303321"/>
+      <w:bookmarkStart w:id="14" w:name="_Toc466446365"/>
       <w:r>
         <w:t>Product functions</w:t>
       </w:r>
-      <w:bookmarkEnd w:id="15"/>
+      <w:bookmarkEnd w:id="14"/>
     </w:p>
     <w:p>
       <w:pPr>
@@ -8093,7 +8093,6 @@
           <w:szCs w:val="24"/>
           <w:lang w:val="en-GB"/>
         </w:rPr>
-        <w:lastRenderedPageBreak/>
         <w:t>Users:</w:t>
       </w:r>
     </w:p>
@@ -8114,6 +8113,7 @@
           <w:szCs w:val="24"/>
           <w:lang w:val="en-GB"/>
         </w:rPr>
+        <w:lastRenderedPageBreak/>
         <w:t>Sign up into the system</w:t>
       </w:r>
       <w:r>
@@ -8277,15 +8277,13 @@
         </w:rPr>
         <w:t xml:space="preserve">Unlock the car </w:t>
       </w:r>
-      <w:proofErr w:type="gramStart"/>
       <w:r>
         <w:rPr>
           <w:szCs w:val="24"/>
           <w:lang w:val="en-GB"/>
         </w:rPr>
-        <w:t>in order to</w:t>
-      </w:r>
-      <w:proofErr w:type="gramEnd"/>
+        <w:t>to</w:t>
+      </w:r>
       <w:r>
         <w:rPr>
           <w:szCs w:val="24"/>
@@ -8371,23 +8369,7 @@
           <w:szCs w:val="24"/>
           <w:lang w:val="en-GB"/>
         </w:rPr>
-        <w:t xml:space="preserve">Plug-in the car </w:t>
-      </w:r>
-      <w:proofErr w:type="gramStart"/>
-      <w:r>
-        <w:rPr>
-          <w:szCs w:val="24"/>
-          <w:lang w:val="en-GB"/>
-        </w:rPr>
-        <w:t>in order to</w:t>
-      </w:r>
-      <w:proofErr w:type="gramEnd"/>
-      <w:r>
-        <w:rPr>
-          <w:szCs w:val="24"/>
-          <w:lang w:val="en-GB"/>
-        </w:rPr>
-        <w:t xml:space="preserve"> get the discount</w:t>
+        <w:t>Plug-in the car in order to get the discount</w:t>
       </w:r>
     </w:p>
     <w:p>
@@ -8434,14 +8416,14 @@
       <w:pPr>
         <w:pStyle w:val="Titolo3"/>
       </w:pPr>
-      <w:bookmarkStart w:id="16" w:name="_Toc466303322"/>
+      <w:bookmarkStart w:id="15" w:name="_Toc466446366"/>
       <w:r>
         <w:t>Use Case Diagram</w:t>
       </w:r>
       <w:r>
         <w:t>s</w:t>
       </w:r>
-      <w:bookmarkEnd w:id="16"/>
+      <w:bookmarkEnd w:id="15"/>
     </w:p>
     <w:p>
       <w:pPr>
@@ -8730,11 +8712,11 @@
       <w:pPr>
         <w:pStyle w:val="Titolo2"/>
       </w:pPr>
-      <w:bookmarkStart w:id="17" w:name="_Toc466303323"/>
+      <w:bookmarkStart w:id="16" w:name="_Toc466446367"/>
       <w:r>
         <w:t>User characteristics</w:t>
       </w:r>
-      <w:bookmarkEnd w:id="17"/>
+      <w:bookmarkEnd w:id="16"/>
     </w:p>
     <w:p>
       <w:pPr>
@@ -8814,15 +8796,13 @@
         <w:lastRenderedPageBreak/>
         <w:t xml:space="preserve">system is developed </w:t>
       </w:r>
-      <w:proofErr w:type="gramStart"/>
       <w:r>
         <w:rPr>
           <w:rFonts w:eastAsia="Times New Roman"/>
           <w:lang w:val="en-GB" w:eastAsia="it-IT"/>
         </w:rPr>
-        <w:t>in order to</w:t>
-      </w:r>
-      <w:proofErr w:type="gramEnd"/>
+        <w:t>to</w:t>
+      </w:r>
       <w:r>
         <w:rPr>
           <w:rFonts w:eastAsia="Times New Roman"/>
@@ -8835,20 +8815,34 @@
           <w:rFonts w:eastAsia="Times New Roman"/>
           <w:lang w:val="en-GB" w:eastAsia="it-IT"/>
         </w:rPr>
-        <w:t xml:space="preserve">make the user comfortable with the use of the mobile application, with the exception of the registration, where the user can use also web application, that is more conformable because are requested some personal data, that could be difficult to insert with the </w:t>
+        <w:t xml:space="preserve">make the user comfortable with the use of the mobile application, </w:t>
       </w:r>
       <w:r>
         <w:rPr>
           <w:rFonts w:eastAsia="Times New Roman"/>
           <w:lang w:val="en-GB" w:eastAsia="it-IT"/>
         </w:rPr>
-        <w:t>keyboard</w:t>
+        <w:t>except for</w:t>
       </w:r>
       <w:r>
         <w:rPr>
           <w:rFonts w:eastAsia="Times New Roman"/>
           <w:lang w:val="en-GB" w:eastAsia="it-IT"/>
         </w:rPr>
+        <w:t xml:space="preserve"> the registration, where the user can use also web application, that is more conformable because are requested some personal data, that could be difficult to insert with the </w:t>
+      </w:r>
+      <w:r>
+        <w:rPr>
+          <w:rFonts w:eastAsia="Times New Roman"/>
+          <w:lang w:val="en-GB" w:eastAsia="it-IT"/>
+        </w:rPr>
+        <w:t>keyboard</w:t>
+      </w:r>
+      <w:r>
+        <w:rPr>
+          <w:rFonts w:eastAsia="Times New Roman"/>
+          <w:lang w:val="en-GB" w:eastAsia="it-IT"/>
+        </w:rPr>
         <w:t xml:space="preserve"> of mobile phones. </w:t>
       </w:r>
     </w:p>
@@ -8856,19 +8850,78 @@
       <w:pPr>
         <w:pStyle w:val="Titolo2"/>
       </w:pPr>
-      <w:bookmarkStart w:id="18" w:name="_Toc466303324"/>
+      <w:bookmarkStart w:id="17" w:name="_Toc466446368"/>
       <w:r>
         <w:t>Constraints</w:t>
       </w:r>
+      <w:bookmarkEnd w:id="17"/>
+    </w:p>
+    <w:p>
+      <w:pPr>
+        <w:pStyle w:val="Titolo3"/>
+      </w:pPr>
+      <w:bookmarkStart w:id="18" w:name="_Toc466446369"/>
+      <w:r>
+        <w:t>Regulations</w:t>
+      </w:r>
       <w:bookmarkEnd w:id="18"/>
     </w:p>
     <w:p>
       <w:pPr>
+        <w:rPr>
+          <w:lang w:val="en-GB"/>
+        </w:rPr>
+      </w:pPr>
+      <w:r>
+        <w:rPr>
+          <w:lang w:val="en-GB"/>
+        </w:rPr>
+        <w:t xml:space="preserve">The system must require permission to use GPS position of user’s mobile phone. </w:t>
+      </w:r>
+      <w:r>
+        <w:rPr>
+          <w:lang w:val="en-GB"/>
+        </w:rPr>
+        <w:t>Also,</w:t>
+      </w:r>
+      <w:r>
+        <w:rPr>
+          <w:lang w:val="en-GB"/>
+        </w:rPr>
+        <w:t xml:space="preserve"> must manage personal sensible data (like personal data on the registration’s database or mobile phone number used for communicated with users) respecting current privacy law. System’s communications or notification must not </w:t>
+      </w:r>
+      <w:r>
+        <w:rPr>
+          <w:lang w:val="en-GB"/>
+        </w:rPr>
+        <w:t>frustrate</w:t>
+      </w:r>
+      <w:r>
+        <w:rPr>
+          <w:lang w:val="en-GB"/>
+        </w:rPr>
+        <w:t xml:space="preserve"> the user, sending it only when it’s necessary (it must be send an appropriate number of email, without SPAM) and it must </w:t>
+      </w:r>
+      <w:r>
+        <w:rPr>
+          <w:lang w:val="en-GB"/>
+        </w:rPr>
+        <w:t>contain</w:t>
+      </w:r>
+      <w:r>
+        <w:rPr>
+          <w:lang w:val="en-GB"/>
+        </w:rPr>
+        <w:t xml:space="preserve"> useful information about the service. </w:t>
+      </w:r>
+    </w:p>
+    <w:p>
+      <w:pPr>
         <w:pStyle w:val="Titolo3"/>
       </w:pPr>
-      <w:bookmarkStart w:id="19" w:name="_Toc466303325"/>
-      <w:r>
-        <w:t>Regulations</w:t>
+      <w:bookmarkStart w:id="19" w:name="_Toc466446370"/>
+      <w:r>
+        <w:t>Reliability requirements</w:t>
       </w:r>
       <w:bookmarkEnd w:id="19"/>
     </w:p>
@@ -8882,91 +8935,30 @@
         <w:rPr>
           <w:lang w:val="en-GB"/>
         </w:rPr>
-        <w:t xml:space="preserve">The system must require permission to use GPS position of user’s mobile phone. </w:t>
-      </w:r>
-      <w:proofErr w:type="gramStart"/>
-      <w:r>
-        <w:rPr>
-          <w:lang w:val="en-GB"/>
-        </w:rPr>
-        <w:t>Also</w:t>
-      </w:r>
-      <w:proofErr w:type="gramEnd"/>
-      <w:r>
-        <w:rPr>
-          <w:lang w:val="en-GB"/>
-        </w:rPr>
-        <w:t xml:space="preserve"> must manage personal sensible data (like personal data on the registration’s database or mobile phone number used for communicated with users) respecting current privacy law. System’s communications or notification must not </w:t>
-      </w:r>
-      <w:r>
-        <w:rPr>
-          <w:lang w:val="en-GB"/>
-        </w:rPr>
-        <w:t>frustrate</w:t>
-      </w:r>
-      <w:r>
-        <w:rPr>
-          <w:lang w:val="en-GB"/>
-        </w:rPr>
-        <w:t xml:space="preserve"> the user, sending it only when it’s necessary (it must be send an appropriate number of email, without SPAM) and it must </w:t>
-      </w:r>
-      <w:r>
-        <w:rPr>
-          <w:lang w:val="en-GB"/>
-        </w:rPr>
-        <w:t>contain</w:t>
-      </w:r>
-      <w:r>
-        <w:rPr>
-          <w:lang w:val="en-GB"/>
-        </w:rPr>
-        <w:t xml:space="preserve"> useful information about the service. </w:t>
+        <w:t xml:space="preserve">The system should stay online and available always, excepted for maintenance break (updating the system, for example). Otherwise the user won’t be able to perform reservation’s requirement or rent, and car-sharing service </w:t>
+      </w:r>
+      <w:r>
+        <w:rPr>
+          <w:lang w:val="en-GB"/>
+        </w:rPr>
+        <w:t>lose</w:t>
+      </w:r>
+      <w:r>
+        <w:rPr>
+          <w:lang w:val="en-GB"/>
+        </w:rPr>
+        <w:t xml:space="preserve"> money and client. </w:t>
       </w:r>
     </w:p>
     <w:p>
       <w:pPr>
         <w:pStyle w:val="Titolo3"/>
       </w:pPr>
-      <w:bookmarkStart w:id="20" w:name="_Toc466303326"/>
-      <w:r>
-        <w:t>Reliability requirements</w:t>
+      <w:bookmarkStart w:id="20" w:name="_Toc466446371"/>
+      <w:r>
+        <w:t>Hardware limitation</w:t>
       </w:r>
       <w:bookmarkEnd w:id="20"/>
-    </w:p>
-    <w:p>
-      <w:pPr>
-        <w:rPr>
-          <w:lang w:val="en-GB"/>
-        </w:rPr>
-      </w:pPr>
-      <w:r>
-        <w:rPr>
-          <w:lang w:val="en-GB"/>
-        </w:rPr>
-        <w:t xml:space="preserve">The system should stay online and available always, excepted for maintenance break (updating the system, for example). Otherwise the user won’t be able to perform reservation’s requirement or rent, and car-sharing service </w:t>
-      </w:r>
-      <w:r>
-        <w:rPr>
-          <w:lang w:val="en-GB"/>
-        </w:rPr>
-        <w:t>lose</w:t>
-      </w:r>
-      <w:r>
-        <w:rPr>
-          <w:lang w:val="en-GB"/>
-        </w:rPr>
-        <w:t xml:space="preserve"> money and client. </w:t>
-      </w:r>
-    </w:p>
-    <w:p>
-      <w:pPr>
-        <w:pStyle w:val="Titolo3"/>
-      </w:pPr>
-      <w:bookmarkStart w:id="21" w:name="_Toc466303327"/>
-      <w:r>
-        <w:t>Hardware limitation</w:t>
-      </w:r>
-      <w:bookmarkEnd w:id="21"/>
     </w:p>
     <w:p>
       <w:pPr>
@@ -9001,21 +8993,7 @@
         <w:rPr>
           <w:lang w:val="en-GB"/>
         </w:rPr>
-        <w:t xml:space="preserve">User must use a device with active internet connection, and with a browser that support modern HTML pages, </w:t>
-      </w:r>
-      <w:proofErr w:type="gramStart"/>
-      <w:r>
-        <w:rPr>
-          <w:lang w:val="en-GB"/>
-        </w:rPr>
-        <w:t>in order to</w:t>
-      </w:r>
-      <w:proofErr w:type="gramEnd"/>
-      <w:r>
-        <w:rPr>
-          <w:lang w:val="en-GB"/>
-        </w:rPr>
-        <w:t xml:space="preserve"> display the registration form in an appropriate way. </w:t>
+        <w:t xml:space="preserve">User must use a device with active internet connection, and with a browser that support modern HTML pages, in order to display the registration form in an appropriate way. </w:t>
       </w:r>
     </w:p>
     <w:p>
@@ -9035,19 +9013,29 @@
         </w:rPr>
         <w:t xml:space="preserve">Mobile application: </w:t>
       </w:r>
-      <w:proofErr w:type="gramStart"/>
-      <w:r>
-        <w:rPr>
-          <w:lang w:val="en-GB"/>
-        </w:rPr>
-        <w:t>in order to</w:t>
-      </w:r>
-      <w:proofErr w:type="gramEnd"/>
-      <w:r>
-        <w:rPr>
-          <w:lang w:val="en-GB"/>
-        </w:rPr>
-        <w:t xml:space="preserve"> use the service with mobile phone application, user have to use a smartphone with some specs:</w:t>
+      <w:r>
+        <w:rPr>
+          <w:lang w:val="en-GB"/>
+        </w:rPr>
+        <w:t>to</w:t>
+      </w:r>
+      <w:r>
+        <w:rPr>
+          <w:lang w:val="en-GB"/>
+        </w:rPr>
+        <w:t xml:space="preserve"> use the service with mobile phone application, user </w:t>
+      </w:r>
+      <w:r>
+        <w:rPr>
+          <w:lang w:val="en-GB"/>
+        </w:rPr>
+        <w:t>should</w:t>
+      </w:r>
+      <w:r>
+        <w:rPr>
+          <w:lang w:val="en-GB"/>
+        </w:rPr>
+        <w:t xml:space="preserve"> use a smartphone with some specs:</w:t>
       </w:r>
     </w:p>
     <w:p>
@@ -9108,71 +9096,71 @@
       <w:pPr>
         <w:pStyle w:val="Titolo3"/>
       </w:pPr>
-      <w:bookmarkStart w:id="22" w:name="_Toc466303328"/>
+      <w:bookmarkStart w:id="21" w:name="_Toc466446372"/>
       <w:r>
         <w:lastRenderedPageBreak/>
         <w:t>Criticality</w:t>
       </w:r>
+      <w:bookmarkEnd w:id="21"/>
+    </w:p>
+    <w:p>
+      <w:pPr>
+        <w:rPr>
+          <w:lang w:val="en-GB"/>
+        </w:rPr>
+      </w:pPr>
+      <w:r>
+        <w:rPr>
+          <w:lang w:val="en-GB"/>
+        </w:rPr>
+        <w:t>All the car of the service must be connected to the operative centre</w:t>
+      </w:r>
+      <w:r>
+        <w:rPr>
+          <w:lang w:val="en-GB"/>
+        </w:rPr>
+        <w:t xml:space="preserve"> with internet connection,</w:t>
+      </w:r>
+      <w:r>
+        <w:rPr>
+          <w:lang w:val="en-GB"/>
+        </w:rPr>
+        <w:t xml:space="preserve"> because the only wa</w:t>
+      </w:r>
+      <w:r>
+        <w:rPr>
+          <w:lang w:val="en-GB"/>
+        </w:rPr>
+        <w:t>y to localize one of them is send precise location with connection</w:t>
+      </w:r>
+      <w:r>
+        <w:rPr>
+          <w:lang w:val="en-GB"/>
+        </w:rPr>
+        <w:t xml:space="preserve">. If a car cannot communicate its info to the system, we could considerate it as </w:t>
+      </w:r>
+      <w:r>
+        <w:rPr>
+          <w:lang w:val="en-GB"/>
+        </w:rPr>
+        <w:t>unavailable</w:t>
+      </w:r>
+      <w:r>
+        <w:rPr>
+          <w:lang w:val="en-GB"/>
+        </w:rPr>
+        <w:t xml:space="preserve">. No user will be able to use it, unlock it or reserve it. </w:t>
+      </w:r>
+    </w:p>
+    <w:p>
+      <w:pPr>
+        <w:pStyle w:val="Titolo3"/>
+      </w:pPr>
+      <w:bookmarkStart w:id="22" w:name="_Toc466446373"/>
+      <w:r>
+        <w:t>Performance requirements</w:t>
+      </w:r>
       <w:bookmarkEnd w:id="22"/>
-    </w:p>
-    <w:p>
-      <w:pPr>
-        <w:rPr>
-          <w:lang w:val="en-GB"/>
-        </w:rPr>
-      </w:pPr>
-      <w:r>
-        <w:rPr>
-          <w:lang w:val="en-GB"/>
-        </w:rPr>
-        <w:t>All the car of the service must be connected to the operative centre</w:t>
-      </w:r>
-      <w:r>
-        <w:rPr>
-          <w:lang w:val="en-GB"/>
-        </w:rPr>
-        <w:t xml:space="preserve"> with internet connection,</w:t>
-      </w:r>
-      <w:r>
-        <w:rPr>
-          <w:lang w:val="en-GB"/>
-        </w:rPr>
-        <w:t xml:space="preserve"> because the only wa</w:t>
-      </w:r>
-      <w:r>
-        <w:rPr>
-          <w:lang w:val="en-GB"/>
-        </w:rPr>
-        <w:t>y to localize one of them is send precise location with connection</w:t>
-      </w:r>
-      <w:r>
-        <w:rPr>
-          <w:lang w:val="en-GB"/>
-        </w:rPr>
-        <w:t xml:space="preserve">. If a car cannot communicate its info to the system, we could considerate it as </w:t>
-      </w:r>
-      <w:r>
-        <w:rPr>
-          <w:lang w:val="en-GB"/>
-        </w:rPr>
-        <w:t>unavailable</w:t>
-      </w:r>
-      <w:r>
-        <w:rPr>
-          <w:lang w:val="en-GB"/>
-        </w:rPr>
-        <w:t xml:space="preserve">. No user will be able to use it, unlock it or reserve it. </w:t>
-      </w:r>
-    </w:p>
-    <w:p>
-      <w:pPr>
-        <w:pStyle w:val="Titolo3"/>
-      </w:pPr>
-      <w:bookmarkStart w:id="23" w:name="_Toc466303329"/>
-      <w:r>
-        <w:t>Performance requirements</w:t>
-      </w:r>
-      <w:bookmarkEnd w:id="23"/>
     </w:p>
     <w:p>
       <w:pPr>
@@ -9191,14 +9179,12 @@
         </w:rPr>
         <w:t xml:space="preserve">The system must display available cars in a certain area in a reasonable time, </w:t>
       </w:r>
-      <w:proofErr w:type="gramStart"/>
-      <w:r>
-        <w:rPr>
-          <w:lang w:val="en-GB"/>
-        </w:rPr>
-        <w:t>in order to</w:t>
-      </w:r>
-      <w:proofErr w:type="gramEnd"/>
+      <w:r>
+        <w:rPr>
+          <w:lang w:val="en-GB"/>
+        </w:rPr>
+        <w:t>to</w:t>
+      </w:r>
       <w:r>
         <w:rPr>
           <w:lang w:val="en-GB"/>
@@ -9277,18 +9263,11 @@
       <w:pPr>
         <w:pStyle w:val="Titolo2"/>
       </w:pPr>
-      <w:bookmarkStart w:id="24" w:name="_Toc466303330"/>
+      <w:bookmarkStart w:id="23" w:name="_Toc466446374"/>
       <w:r>
         <w:t>Assumptions and Dependencies</w:t>
       </w:r>
-      <w:bookmarkEnd w:id="24"/>
-    </w:p>
-    <w:p>
-      <w:pPr>
-        <w:rPr>
-          <w:lang w:val="en-GB"/>
-        </w:rPr>
-      </w:pPr>
+      <w:bookmarkEnd w:id="23"/>
     </w:p>
     <w:p>
       <w:pPr>
@@ -9301,92 +9280,75 @@
       <w:pPr>
         <w:pStyle w:val="Titolo1"/>
       </w:pPr>
-      <w:bookmarkStart w:id="25" w:name="_Toc466303331"/>
+      <w:bookmarkStart w:id="24" w:name="_Toc466446375"/>
       <w:r>
         <w:lastRenderedPageBreak/>
         <w:t>Specific Requirements</w:t>
       </w:r>
+      <w:bookmarkEnd w:id="24"/>
+    </w:p>
+    <w:p>
+      <w:pPr>
+        <w:pStyle w:val="Titolo2"/>
+      </w:pPr>
+      <w:bookmarkStart w:id="25" w:name="_Toc466446376"/>
+      <w:r>
+        <w:t>External Interface Requirements</w:t>
+      </w:r>
       <w:bookmarkEnd w:id="25"/>
     </w:p>
     <w:p>
       <w:pPr>
-        <w:pStyle w:val="Titolo2"/>
-      </w:pPr>
-      <w:bookmarkStart w:id="26" w:name="_Toc466303332"/>
-      <w:r>
-        <w:t>External Interface Requirements</w:t>
+        <w:pStyle w:val="Titolo3"/>
+      </w:pPr>
+      <w:bookmarkStart w:id="26" w:name="_Toc466446377"/>
+      <w:r>
+        <w:t>User Interfaces</w:t>
       </w:r>
       <w:bookmarkEnd w:id="26"/>
     </w:p>
     <w:p>
       <w:pPr>
+        <w:rPr>
+          <w:lang w:val="en-GB"/>
+        </w:rPr>
+      </w:pPr>
+      <w:r>
+        <w:rPr>
+          <w:lang w:val="en-GB"/>
+        </w:rPr>
+        <w:t xml:space="preserve">The user interface models are discussed later one during the presentation </w:t>
+      </w:r>
+      <w:r>
+        <w:rPr>
+          <w:lang w:val="en-GB"/>
+        </w:rPr>
+        <w:t>o</w:t>
+      </w:r>
+      <w:r>
+        <w:rPr>
+          <w:lang w:val="en-GB"/>
+        </w:rPr>
+        <w:t>f the use cases, in particular every use case is associated to the corresponding page of the user interface.</w:t>
+      </w:r>
+    </w:p>
+    <w:p>
+      <w:pPr>
         <w:pStyle w:val="Titolo3"/>
       </w:pPr>
-      <w:bookmarkStart w:id="27" w:name="_Toc466303333"/>
-      <w:r>
-        <w:t>User Interfaces</w:t>
+      <w:bookmarkStart w:id="27" w:name="_Toc466446378"/>
+      <w:r>
+        <w:t>Hardware Interfaces</w:t>
       </w:r>
       <w:bookmarkEnd w:id="27"/>
     </w:p>
     <w:p>
       <w:pPr>
         <w:rPr>
-          <w:lang w:val="en-GB"/>
-        </w:rPr>
-      </w:pPr>
-      <w:r>
-        <w:rPr>
-          <w:lang w:val="en-GB"/>
-        </w:rPr>
-        <w:t xml:space="preserve">The user interface models are discussed later one during the presentation </w:t>
-      </w:r>
-      <w:proofErr w:type="spellStart"/>
-      <w:r>
-        <w:rPr>
-          <w:lang w:val="en-GB"/>
-        </w:rPr>
-        <w:t>f</w:t>
-      </w:r>
-      <w:proofErr w:type="spellEnd"/>
-      <w:r>
-        <w:rPr>
-          <w:lang w:val="en-GB"/>
-        </w:rPr>
-        <w:t xml:space="preserve"> the use cases, </w:t>
-      </w:r>
-      <w:proofErr w:type="gramStart"/>
-      <w:r>
-        <w:rPr>
-          <w:lang w:val="en-GB"/>
-        </w:rPr>
-        <w:t>in particular every</w:t>
-      </w:r>
-      <w:proofErr w:type="gramEnd"/>
-      <w:r>
-        <w:rPr>
-          <w:lang w:val="en-GB"/>
-        </w:rPr>
-        <w:t xml:space="preserve"> use case is associated to the corresponding page of the user interface.</w:t>
-      </w:r>
-    </w:p>
-    <w:p>
-      <w:pPr>
-        <w:pStyle w:val="Titolo3"/>
-      </w:pPr>
-      <w:bookmarkStart w:id="28" w:name="_Toc466303334"/>
-      <w:r>
-        <w:t>Hardware Interfaces</w:t>
-      </w:r>
-      <w:bookmarkEnd w:id="28"/>
-    </w:p>
-    <w:p>
-      <w:pPr>
-        <w:rPr>
           <w:b/>
           <w:lang w:val="en-GB"/>
         </w:rPr>
       </w:pPr>
-      <w:proofErr w:type="spellStart"/>
       <w:r>
         <w:rPr>
           <w:b/>
@@ -9394,7 +9356,6 @@
         </w:rPr>
         <w:t>Placemeter</w:t>
       </w:r>
-      <w:proofErr w:type="spellEnd"/>
       <w:r>
         <w:rPr>
           <w:b/>
@@ -9419,35 +9380,7 @@
         <w:rPr>
           <w:lang w:val="en-GB"/>
         </w:rPr>
-        <w:t xml:space="preserve">e’d want to adopt this system to count the number of people in the car. The knowledge of this amount it’s important because system applies some discount even </w:t>
-      </w:r>
-      <w:proofErr w:type="gramStart"/>
-      <w:r>
-        <w:rPr>
-          <w:lang w:val="en-GB"/>
-        </w:rPr>
-        <w:t>according to</w:t>
-      </w:r>
-      <w:proofErr w:type="gramEnd"/>
-      <w:r>
-        <w:rPr>
-          <w:lang w:val="en-GB"/>
-        </w:rPr>
-        <w:t xml:space="preserve"> the number of passenger in the car. No one wants cameras staring at us, yet the truth is that making those counts can yield useful insights for society. At least that’s what </w:t>
-      </w:r>
-      <w:proofErr w:type="spellStart"/>
-      <w:r>
-        <w:rPr>
-          <w:lang w:val="en-GB"/>
-        </w:rPr>
-        <w:t>Placemeter</w:t>
-      </w:r>
-      <w:proofErr w:type="spellEnd"/>
-      <w:r>
-        <w:rPr>
-          <w:lang w:val="en-GB"/>
-        </w:rPr>
-        <w:t xml:space="preserve">, a young company founded by two French entrepreneurs, thinks. That’s why it built robust computer vision technology to make the counts. </w:t>
+        <w:t xml:space="preserve">e’d want to adopt this system to count the number of people in the car. The knowledge of this amount it’s important because system applies some discount even according to the number of passenger in the car. No one wants cameras staring at us, yet the truth is that making those counts can yield useful insights for society. At least that’s what Placemeter, a young company founded by two French entrepreneurs, thinks. That’s why it built robust computer vision technology to make the counts. </w:t>
       </w:r>
       <w:r>
         <w:rPr>
@@ -9456,32 +9389,14 @@
         </w:rPr>
         <w:t>Today, </w:t>
       </w:r>
-      <w:proofErr w:type="spellStart"/>
-      <w:r>
-        <w:fldChar w:fldCharType="begin"/>
-      </w:r>
-      <w:r>
-        <w:rPr>
-          <w:lang w:val="en-GB"/>
-        </w:rPr>
-        <w:instrText xml:space="preserve"> HYPERLINK "https://www.placemeter.com/" \t "_blank" </w:instrText>
-      </w:r>
-      <w:r>
-        <w:fldChar w:fldCharType="separate"/>
-      </w:r>
-      <w:r>
-        <w:rPr>
-          <w:lang w:val="en-GB"/>
-        </w:rPr>
-        <w:t>Placemeter</w:t>
-      </w:r>
-      <w:proofErr w:type="spellEnd"/>
-      <w:r>
-        <w:rPr>
-          <w:lang w:val="en-GB"/>
-        </w:rPr>
-        <w:fldChar w:fldCharType="end"/>
-      </w:r>
+      <w:hyperlink r:id="rId11" w:tgtFrame="_blank" w:history="1">
+        <w:r>
+          <w:rPr>
+            <w:lang w:val="en-GB"/>
+          </w:rPr>
+          <w:t>Placemeter</w:t>
+        </w:r>
+      </w:hyperlink>
       <w:r>
         <w:rPr>
           <w:shd w:val="clear" w:color="auto" w:fill="FFFFFF"/>
@@ -9523,21 +9438,7 @@
         <w:rPr>
           <w:lang w:val="en-GB"/>
         </w:rPr>
-        <w:t xml:space="preserve">The sensor can send data to </w:t>
-      </w:r>
-      <w:proofErr w:type="spellStart"/>
-      <w:r>
-        <w:rPr>
-          <w:lang w:val="en-GB"/>
-        </w:rPr>
-        <w:t>Placemeter’s</w:t>
-      </w:r>
-      <w:proofErr w:type="spellEnd"/>
-      <w:r>
-        <w:rPr>
-          <w:lang w:val="en-GB"/>
-        </w:rPr>
-        <w:t xml:space="preserve"> servers via wi-fi or GSM. Either way, its data load is very light.</w:t>
+        <w:t>The sensor can send data to Placemeter’s servers via wi-fi or GSM. Either way, its data load is very light.</w:t>
       </w:r>
     </w:p>
     <w:p>
@@ -9591,42 +9492,280 @@
       <w:pPr>
         <w:pStyle w:val="Titolo3"/>
       </w:pPr>
-      <w:bookmarkStart w:id="29" w:name="_Toc466303335"/>
+      <w:bookmarkStart w:id="28" w:name="_Toc466446379"/>
       <w:r>
         <w:lastRenderedPageBreak/>
         <w:t>Software Interfaces</w:t>
       </w:r>
+      <w:bookmarkEnd w:id="28"/>
+    </w:p>
+    <w:p>
+      <w:pPr>
+        <w:tabs>
+          <w:tab w:val="left" w:pos="5127"/>
+        </w:tabs>
+        <w:rPr>
+          <w:lang w:val="en-GB"/>
+        </w:rPr>
+      </w:pPr>
+      <w:r>
+        <w:rPr>
+          <w:lang w:val="en-GB"/>
+        </w:rPr>
+        <w:t xml:space="preserve">Both part of the system, mobile application and web application, </w:t>
+      </w:r>
+      <w:r>
+        <w:rPr>
+          <w:lang w:val="en-GB"/>
+        </w:rPr>
+        <w:t xml:space="preserve">use the same server resource to fetch data and save it. </w:t>
+      </w:r>
+      <w:proofErr w:type="gramStart"/>
+      <w:r>
+        <w:rPr>
+          <w:lang w:val="en-GB"/>
+        </w:rPr>
+        <w:t>So</w:t>
+      </w:r>
+      <w:proofErr w:type="gramEnd"/>
+      <w:r>
+        <w:rPr>
+          <w:lang w:val="en-GB"/>
+        </w:rPr>
+        <w:t xml:space="preserve"> server side must be compatible with different platform. We propose a possible implementation of the system:</w:t>
+      </w:r>
+    </w:p>
+    <w:p>
+      <w:pPr>
+        <w:pStyle w:val="Paragrafoelenco"/>
+        <w:numPr>
+          <w:ilvl w:val="0"/>
+          <w:numId w:val="38"/>
+        </w:numPr>
+        <w:tabs>
+          <w:tab w:val="left" w:pos="5127"/>
+        </w:tabs>
+        <w:rPr>
+          <w:lang w:val="en-GB"/>
+        </w:rPr>
+      </w:pPr>
+      <w:r>
+        <w:rPr>
+          <w:lang w:val="en-GB"/>
+        </w:rPr>
+        <w:t>DBMS:</w:t>
+      </w:r>
+    </w:p>
+    <w:p>
+      <w:pPr>
+        <w:pStyle w:val="Paragrafoelenco"/>
+        <w:numPr>
+          <w:ilvl w:val="1"/>
+          <w:numId w:val="38"/>
+        </w:numPr>
+        <w:tabs>
+          <w:tab w:val="left" w:pos="5127"/>
+        </w:tabs>
+        <w:rPr>
+          <w:lang w:val="en-GB"/>
+        </w:rPr>
+      </w:pPr>
+      <w:r>
+        <w:rPr>
+          <w:lang w:val="en-GB"/>
+        </w:rPr>
+        <w:t>MySQL</w:t>
+      </w:r>
+    </w:p>
+    <w:p>
+      <w:pPr>
+        <w:pStyle w:val="Paragrafoelenco"/>
+        <w:numPr>
+          <w:ilvl w:val="0"/>
+          <w:numId w:val="38"/>
+        </w:numPr>
+        <w:tabs>
+          <w:tab w:val="left" w:pos="5127"/>
+        </w:tabs>
+        <w:rPr>
+          <w:lang w:val="en-GB"/>
+        </w:rPr>
+      </w:pPr>
+      <w:r>
+        <w:rPr>
+          <w:lang w:val="en-GB"/>
+        </w:rPr>
+        <w:t>Server side:</w:t>
+      </w:r>
+    </w:p>
+    <w:p>
+      <w:pPr>
+        <w:pStyle w:val="Paragrafoelenco"/>
+        <w:numPr>
+          <w:ilvl w:val="1"/>
+          <w:numId w:val="38"/>
+        </w:numPr>
+        <w:tabs>
+          <w:tab w:val="left" w:pos="5127"/>
+        </w:tabs>
+        <w:rPr>
+          <w:lang w:val="en-GB"/>
+        </w:rPr>
+      </w:pPr>
+      <w:r>
+        <w:rPr>
+          <w:lang w:val="en-GB"/>
+        </w:rPr>
+        <w:t>JBoss application server</w:t>
+      </w:r>
+    </w:p>
+    <w:p>
+      <w:pPr>
+        <w:pStyle w:val="Paragrafoelenco"/>
+        <w:numPr>
+          <w:ilvl w:val="0"/>
+          <w:numId w:val="38"/>
+        </w:numPr>
+        <w:tabs>
+          <w:tab w:val="left" w:pos="5127"/>
+        </w:tabs>
+        <w:rPr>
+          <w:lang w:val="en-GB"/>
+        </w:rPr>
+      </w:pPr>
+      <w:r>
+        <w:rPr>
+          <w:lang w:val="en-GB"/>
+        </w:rPr>
+        <w:t>Operating system</w:t>
+      </w:r>
+    </w:p>
+    <w:p>
+      <w:pPr>
+        <w:pStyle w:val="Paragrafoelenco"/>
+        <w:numPr>
+          <w:ilvl w:val="1"/>
+          <w:numId w:val="38"/>
+        </w:numPr>
+        <w:tabs>
+          <w:tab w:val="left" w:pos="5127"/>
+        </w:tabs>
+        <w:rPr>
+          <w:lang w:val="en-GB"/>
+        </w:rPr>
+      </w:pPr>
+      <w:r>
+        <w:rPr>
+          <w:lang w:val="en-GB"/>
+        </w:rPr>
+        <w:t xml:space="preserve">Android OS for mobile phone </w:t>
+      </w:r>
+    </w:p>
+    <w:p>
+      <w:pPr>
+        <w:pStyle w:val="Paragrafoelenco"/>
+        <w:numPr>
+          <w:ilvl w:val="1"/>
+          <w:numId w:val="38"/>
+        </w:numPr>
+        <w:tabs>
+          <w:tab w:val="left" w:pos="5127"/>
+        </w:tabs>
+        <w:rPr>
+          <w:lang w:val="en-GB"/>
+        </w:rPr>
+      </w:pPr>
+      <w:r>
+        <w:rPr>
+          <w:lang w:val="en-GB"/>
+        </w:rPr>
+        <w:t>Windows 10 for personal computer</w:t>
+      </w:r>
+    </w:p>
+    <w:p>
+      <w:pPr>
+        <w:pStyle w:val="Paragrafoelenco"/>
+        <w:numPr>
+          <w:ilvl w:val="0"/>
+          <w:numId w:val="38"/>
+        </w:numPr>
+        <w:tabs>
+          <w:tab w:val="left" w:pos="5127"/>
+        </w:tabs>
+        <w:rPr>
+          <w:lang w:val="en-GB"/>
+        </w:rPr>
+      </w:pPr>
+      <w:r>
+        <w:rPr>
+          <w:lang w:val="en-GB"/>
+        </w:rPr>
+        <w:t>Browser</w:t>
+      </w:r>
+    </w:p>
+    <w:p>
+      <w:pPr>
+        <w:pStyle w:val="Paragrafoelenco"/>
+        <w:numPr>
+          <w:ilvl w:val="1"/>
+          <w:numId w:val="38"/>
+        </w:numPr>
+        <w:tabs>
+          <w:tab w:val="left" w:pos="5127"/>
+        </w:tabs>
+        <w:rPr>
+          <w:lang w:val="en-GB"/>
+        </w:rPr>
+      </w:pPr>
+      <w:r>
+        <w:rPr>
+          <w:lang w:val="en-GB"/>
+        </w:rPr>
+        <w:t>Google Chrome (for guarantee the compatibility with HTML5)</w:t>
+      </w:r>
+    </w:p>
+    <w:p>
+      <w:pPr>
+        <w:pStyle w:val="Titolo3"/>
+      </w:pPr>
+      <w:bookmarkStart w:id="29" w:name="_Toc466446380"/>
+      <w:r>
+        <w:t>Communication Interfaces</w:t>
+      </w:r>
       <w:bookmarkEnd w:id="29"/>
     </w:p>
     <w:p>
       <w:pPr>
+        <w:rPr>
+          <w:lang w:val="en-GB"/>
+        </w:rPr>
+      </w:pPr>
+      <w:r>
+        <w:rPr>
+          <w:lang w:val="en-GB"/>
+        </w:rPr>
+        <w:t>The client application communicates with the back-end server via HTTPS (port 443). The back-end services connect to the DBMS on the default port.</w:t>
+      </w:r>
+    </w:p>
+    <w:p>
+      <w:pPr>
+        <w:pStyle w:val="Titolo2"/>
+      </w:pPr>
+      <w:bookmarkStart w:id="30" w:name="_Toc466446381"/>
+      <w:r>
+        <w:t>Functional Requirements</w:t>
+      </w:r>
+      <w:bookmarkEnd w:id="30"/>
+    </w:p>
+    <w:p>
+      <w:pPr>
         <w:pStyle w:val="Titolo3"/>
       </w:pPr>
-      <w:bookmarkStart w:id="30" w:name="_Toc466303336"/>
-      <w:r>
-        <w:t>Communication Interfaces</w:t>
-      </w:r>
-      <w:bookmarkEnd w:id="30"/>
-    </w:p>
-    <w:p>
-      <w:pPr>
-        <w:pStyle w:val="Titolo2"/>
-      </w:pPr>
-      <w:bookmarkStart w:id="31" w:name="_Toc466303337"/>
-      <w:r>
-        <w:t>Functional Requirements</w:t>
+      <w:bookmarkStart w:id="31" w:name="_Toc466446382"/>
+      <w:r>
+        <w:t>Sign Up</w:t>
       </w:r>
       <w:bookmarkEnd w:id="31"/>
-    </w:p>
-    <w:p>
-      <w:pPr>
-        <w:pStyle w:val="Titolo3"/>
-      </w:pPr>
-      <w:bookmarkStart w:id="32" w:name="_Toc466303338"/>
-      <w:r>
-        <w:t>Sign Up</w:t>
-      </w:r>
-      <w:bookmarkEnd w:id="32"/>
     </w:p>
     <w:p>
       <w:pPr>
@@ -9642,21 +9781,33 @@
         </w:rPr>
         <w:t xml:space="preserve">Guests can subscribe to the system via mobile or web application. In both </w:t>
       </w:r>
-      <w:proofErr w:type="gramStart"/>
       <w:r>
         <w:rPr>
           <w:rFonts w:eastAsia="Times New Roman"/>
           <w:lang w:val="en-GB" w:eastAsia="it-IT"/>
         </w:rPr>
-        <w:t>cases</w:t>
-      </w:r>
-      <w:proofErr w:type="gramEnd"/>
+        <w:t>cases,</w:t>
+      </w:r>
       <w:r>
         <w:rPr>
           <w:rFonts w:eastAsia="Times New Roman"/>
           <w:lang w:val="en-GB" w:eastAsia="it-IT"/>
         </w:rPr>
-        <w:t xml:space="preserve"> they have to fill a form with their personal data and authorize the recipient to use and process their personal details. If the guest accepts the conditions then he can complete the registration, otherwise it is cancelled. </w:t>
+        <w:t xml:space="preserve"> they </w:t>
+      </w:r>
+      <w:r>
+        <w:rPr>
+          <w:rFonts w:eastAsia="Times New Roman"/>
+          <w:lang w:val="en-GB" w:eastAsia="it-IT"/>
+        </w:rPr>
+        <w:t>should</w:t>
+      </w:r>
+      <w:r>
+        <w:rPr>
+          <w:rFonts w:eastAsia="Times New Roman"/>
+          <w:lang w:val="en-GB" w:eastAsia="it-IT"/>
+        </w:rPr>
+        <w:t xml:space="preserve"> fill a form with their personal data and authorize the recipient to use and process their personal details. If the guest accepts the conditions then he can complete the registration, otherwise it is cancelled. </w:t>
       </w:r>
       <w:r>
         <w:rPr>
@@ -9734,6 +9885,7 @@
               <w:rPr>
                 <w:lang w:val="en-GB"/>
               </w:rPr>
+              <w:lastRenderedPageBreak/>
               <w:t xml:space="preserve">Actor </w:t>
             </w:r>
           </w:p>
@@ -9803,6 +9955,12 @@
               <w:rPr>
                 <w:lang w:val="en-GB"/>
               </w:rPr>
+              <w:t>Goal n°</w:t>
+            </w:r>
+            <w:r>
+              <w:rPr>
+                <w:lang w:val="en-GB"/>
+              </w:rPr>
               <w:t>1</w:t>
             </w:r>
           </w:p>
@@ -9877,7 +10035,6 @@
               <w:rPr>
                 <w:lang w:val="en-GB"/>
               </w:rPr>
-              <w:lastRenderedPageBreak/>
               <w:t>Event Flow</w:t>
             </w:r>
           </w:p>
@@ -10366,14 +10523,12 @@
               </w:rPr>
               <w:t xml:space="preserve">he guest </w:t>
             </w:r>
-            <w:proofErr w:type="gramStart"/>
-            <w:r>
-              <w:rPr>
-                <w:lang w:val="en-GB"/>
-              </w:rPr>
-              <w:t>accept</w:t>
-            </w:r>
-            <w:proofErr w:type="gramEnd"/>
+            <w:r>
+              <w:rPr>
+                <w:lang w:val="en-GB"/>
+              </w:rPr>
+              <w:t>accepts</w:t>
+            </w:r>
             <w:r>
               <w:rPr>
                 <w:lang w:val="en-GB"/>
@@ -10424,14 +10579,12 @@
               </w:rPr>
               <w:t xml:space="preserve">The system send an email to the user and a message on the mobile phone with two code </w:t>
             </w:r>
-            <w:proofErr w:type="gramStart"/>
-            <w:r>
-              <w:rPr>
-                <w:lang w:val="en-GB"/>
-              </w:rPr>
-              <w:t>in order to</w:t>
-            </w:r>
-            <w:proofErr w:type="gramEnd"/>
+            <w:r>
+              <w:rPr>
+                <w:lang w:val="en-GB"/>
+              </w:rPr>
+              <w:t>to</w:t>
+            </w:r>
             <w:r>
               <w:rPr>
                 <w:lang w:val="en-GB"/>
@@ -10611,14 +10764,12 @@
               </w:rPr>
               <w:t xml:space="preserve">Another possibility of failure </w:t>
             </w:r>
-            <w:proofErr w:type="gramStart"/>
-            <w:r>
-              <w:rPr>
-                <w:lang w:val="en-GB"/>
-              </w:rPr>
-              <w:t>happen</w:t>
-            </w:r>
-            <w:proofErr w:type="gramEnd"/>
+            <w:r>
+              <w:rPr>
+                <w:lang w:val="en-GB"/>
+              </w:rPr>
+              <w:t>happens</w:t>
+            </w:r>
             <w:r>
               <w:rPr>
                 <w:lang w:val="en-GB"/>
@@ -10629,7 +10780,14 @@
               <w:rPr>
                 <w:lang w:val="en-GB"/>
               </w:rPr>
-              <w:t xml:space="preserve"> are also exceptions If the user doesn’t insert the rights codes that were sent to the user and in case the information related to the credit card and driving license are wrong.</w:t>
+              <w:t xml:space="preserve"> are also exceptions If the user doesn’t insert the rights codes </w:t>
+            </w:r>
+            <w:r>
+              <w:rPr>
+                <w:lang w:val="en-GB"/>
+              </w:rPr>
+              <w:lastRenderedPageBreak/>
+              <w:t>that were sent to the user and in case the information related to the credit card and driving license are wrong.</w:t>
             </w:r>
           </w:p>
         </w:tc>
@@ -10660,7 +10818,6 @@
           <w:noProof/>
           <w:lang w:eastAsia="it-IT"/>
         </w:rPr>
-        <w:lastRenderedPageBreak/>
         <w:drawing>
           <wp:anchor distT="0" distB="0" distL="114300" distR="114300" simplePos="0" relativeHeight="251669504" behindDoc="0" locked="0" layoutInCell="1" allowOverlap="1" wp14:anchorId="46C6EE15" wp14:editId="58A865E2">
             <wp:simplePos x="0" y="0"/>
@@ -10685,7 +10842,7 @@
                     <pic:cNvPicPr/>
                   </pic:nvPicPr>
                   <pic:blipFill>
-                    <a:blip r:embed="rId11" cstate="print">
+                    <a:blip r:embed="rId12" cstate="print">
                       <a:extLst>
                         <a:ext uri="{28A0092B-C50C-407E-A947-70E740481C1C}">
                           <a14:useLocalDpi xmlns:a14="http://schemas.microsoft.com/office/drawing/2010/main" val="0"/>
@@ -10746,7 +10903,7 @@
                     <pic:cNvPicPr/>
                   </pic:nvPicPr>
                   <pic:blipFill>
-                    <a:blip r:embed="rId12">
+                    <a:blip r:embed="rId13">
                       <a:extLst>
                         <a:ext uri="{28A0092B-C50C-407E-A947-70E740481C1C}">
                           <a14:useLocalDpi xmlns:a14="http://schemas.microsoft.com/office/drawing/2010/main" val="0"/>
@@ -10784,11 +10941,11 @@
       <w:pPr>
         <w:pStyle w:val="Titolo3"/>
       </w:pPr>
-      <w:bookmarkStart w:id="33" w:name="_Toc466303339"/>
+      <w:bookmarkStart w:id="32" w:name="_Toc466446383"/>
       <w:r>
         <w:t>Login</w:t>
       </w:r>
-      <w:bookmarkEnd w:id="33"/>
+      <w:bookmarkEnd w:id="32"/>
     </w:p>
     <w:p>
       <w:pPr>
@@ -10808,14 +10965,12 @@
         </w:rPr>
         <w:t xml:space="preserve"> logged in the system </w:t>
       </w:r>
-      <w:proofErr w:type="gramStart"/>
-      <w:r>
-        <w:rPr>
-          <w:lang w:val="en-GB"/>
-        </w:rPr>
-        <w:t>in order to</w:t>
-      </w:r>
-      <w:proofErr w:type="gramEnd"/>
+      <w:r>
+        <w:rPr>
+          <w:lang w:val="en-GB"/>
+        </w:rPr>
+        <w:t>to</w:t>
+      </w:r>
       <w:r>
         <w:rPr>
           <w:lang w:val="en-GB"/>
@@ -11021,6 +11176,12 @@
               <w:rPr>
                 <w:lang w:val="en-GB"/>
               </w:rPr>
+              <w:t>Goal n°</w:t>
+            </w:r>
+            <w:r>
+              <w:rPr>
+                <w:lang w:val="en-GB"/>
+              </w:rPr>
               <w:t>2</w:t>
             </w:r>
           </w:p>
@@ -11095,6 +11256,7 @@
               <w:rPr>
                 <w:lang w:val="en-GB"/>
               </w:rPr>
+              <w:lastRenderedPageBreak/>
               <w:t>Event Flow</w:t>
             </w:r>
           </w:p>
@@ -11158,21 +11320,7 @@
               <w:rPr>
                 <w:lang w:val="en-GB"/>
               </w:rPr>
-              <w:t xml:space="preserve">The user tick the option </w:t>
-            </w:r>
-            <w:proofErr w:type="gramStart"/>
-            <w:r>
-              <w:rPr>
-                <w:lang w:val="en-GB"/>
-              </w:rPr>
-              <w:t>in order to</w:t>
-            </w:r>
-            <w:proofErr w:type="gramEnd"/>
-            <w:r>
-              <w:rPr>
-                <w:lang w:val="en-GB"/>
-              </w:rPr>
-              <w:t xml:space="preserve"> be logged even if he exit from the application.</w:t>
+              <w:t>The user tick the option in order to be logged even if he exit from the application.</w:t>
             </w:r>
           </w:p>
           <w:p>
@@ -11246,7 +11394,6 @@
               <w:rPr>
                 <w:lang w:val="en-GB"/>
               </w:rPr>
-              <w:lastRenderedPageBreak/>
               <w:t>Exit Condition</w:t>
             </w:r>
           </w:p>
@@ -11372,7 +11519,7 @@
                     <pic:cNvPicPr/>
                   </pic:nvPicPr>
                   <pic:blipFill>
-                    <a:blip r:embed="rId13" cstate="print">
+                    <a:blip r:embed="rId14" cstate="print">
                       <a:extLst>
                         <a:ext uri="{28A0092B-C50C-407E-A947-70E740481C1C}">
                           <a14:useLocalDpi xmlns:a14="http://schemas.microsoft.com/office/drawing/2010/main" val="0"/>
@@ -11416,11 +11563,11 @@
       <w:pPr>
         <w:pStyle w:val="Titolo3"/>
       </w:pPr>
-      <w:bookmarkStart w:id="34" w:name="_Toc466303340"/>
+      <w:bookmarkStart w:id="33" w:name="_Toc466446384"/>
       <w:r>
         <w:t>User Account Management</w:t>
       </w:r>
-      <w:bookmarkEnd w:id="34"/>
+      <w:bookmarkEnd w:id="33"/>
     </w:p>
     <w:p>
       <w:pPr>
@@ -11529,6 +11676,7 @@
               <w:rPr>
                 <w:lang w:val="en-GB"/>
               </w:rPr>
+              <w:lastRenderedPageBreak/>
               <w:t>Goal</w:t>
             </w:r>
           </w:p>
@@ -11550,7 +11698,7 @@
               <w:rPr>
                 <w:lang w:val="en-GB"/>
               </w:rPr>
-              <w:t>2</w:t>
+              <w:t>Goal n°2</w:t>
             </w:r>
           </w:p>
         </w:tc>
@@ -11626,7 +11774,6 @@
               <w:rPr>
                 <w:lang w:val="en-GB"/>
               </w:rPr>
-              <w:lastRenderedPageBreak/>
               <w:t>Event</w:t>
             </w:r>
             <w:r>
@@ -11727,14 +11874,12 @@
               </w:rPr>
               <w:t xml:space="preserve">The user </w:t>
             </w:r>
-            <w:proofErr w:type="gramStart"/>
-            <w:r>
-              <w:rPr>
-                <w:lang w:val="en-GB"/>
-              </w:rPr>
-              <w:t>submit</w:t>
-            </w:r>
-            <w:proofErr w:type="gramEnd"/>
+            <w:r>
+              <w:rPr>
+                <w:lang w:val="en-GB"/>
+              </w:rPr>
+              <w:t>submits</w:t>
+            </w:r>
             <w:r>
               <w:rPr>
                 <w:lang w:val="en-GB"/>
@@ -11885,37 +12030,23 @@
           <w:numId w:val="1"/>
         </w:numPr>
       </w:pPr>
-      <w:bookmarkStart w:id="35" w:name="_Toc466303341"/>
+      <w:bookmarkStart w:id="34" w:name="_Toc466446385"/>
       <w:r>
         <w:t>Research Car</w:t>
       </w:r>
-      <w:bookmarkEnd w:id="35"/>
-    </w:p>
-    <w:p>
-      <w:pPr>
-        <w:rPr>
-          <w:lang w:val="en-GB"/>
-        </w:rPr>
-      </w:pPr>
-      <w:r>
-        <w:rPr>
-          <w:lang w:val="en-GB"/>
-        </w:rPr>
-        <w:t xml:space="preserve">When a user runs the application, he should be able to navigate the map </w:t>
-      </w:r>
-      <w:proofErr w:type="gramStart"/>
-      <w:r>
-        <w:rPr>
-          <w:lang w:val="en-GB"/>
-        </w:rPr>
-        <w:t>in order to</w:t>
-      </w:r>
-      <w:proofErr w:type="gramEnd"/>
-      <w:r>
-        <w:rPr>
-          <w:lang w:val="en-GB"/>
-        </w:rPr>
-        <w:t xml:space="preserve"> find the best alternatives for his/her choice. He should be able to set his current position with GPS or insert one manually. Map should allow user to zoom in and out to make the research easier and faster. </w:t>
+      <w:bookmarkEnd w:id="34"/>
+    </w:p>
+    <w:p>
+      <w:pPr>
+        <w:rPr>
+          <w:lang w:val="en-GB"/>
+        </w:rPr>
+      </w:pPr>
+      <w:r>
+        <w:rPr>
+          <w:lang w:val="en-GB"/>
+        </w:rPr>
+        <w:t xml:space="preserve">When a user runs the application, he should be able to navigate the map in order to find the best alternatives for his/her choice. He should be able to set his current position with GPS or insert one manually. Map should allow user to zoom in and out to make the research easier and faster. </w:t>
       </w:r>
     </w:p>
     <w:p>
@@ -12016,7 +12147,13 @@
               <w:rPr>
                 <w:lang w:val="en-GB"/>
               </w:rPr>
-              <w:t>Goal n° 3</w:t>
+              <w:t>Goal n°</w:t>
+            </w:r>
+            <w:r>
+              <w:rPr>
+                <w:lang w:val="en-GB"/>
+              </w:rPr>
+              <w:t>3</w:t>
             </w:r>
           </w:p>
         </w:tc>
@@ -12124,20 +12261,12 @@
               </w:rPr>
               <w:t xml:space="preserve"> </w:t>
             </w:r>
-            <w:proofErr w:type="gramStart"/>
-            <w:r>
-              <w:rPr>
-                <w:lang w:val="en-GB"/>
-              </w:rPr>
-              <w:t>In particular i</w:t>
-            </w:r>
-            <w:r>
-              <w:rPr>
-                <w:lang w:val="en-GB"/>
-              </w:rPr>
-              <w:t>cons</w:t>
-            </w:r>
-            <w:proofErr w:type="gramEnd"/>
+            <w:r>
+              <w:rPr>
+                <w:lang w:val="en-GB"/>
+              </w:rPr>
+              <w:t>Icons</w:t>
+            </w:r>
             <w:r>
               <w:rPr>
                 <w:lang w:val="en-GB"/>
@@ -12333,7 +12462,7 @@
                     <pic:cNvPicPr/>
                   </pic:nvPicPr>
                   <pic:blipFill>
-                    <a:blip r:embed="rId14" cstate="print">
+                    <a:blip r:embed="rId15" cstate="print">
                       <a:extLst>
                         <a:ext uri="{28A0092B-C50C-407E-A947-70E740481C1C}">
                           <a14:useLocalDpi xmlns:a14="http://schemas.microsoft.com/office/drawing/2010/main" val="0"/>
@@ -12388,7 +12517,7 @@
           <w:numId w:val="1"/>
         </w:numPr>
       </w:pPr>
-      <w:bookmarkStart w:id="36" w:name="_Toc466303342"/>
+      <w:bookmarkStart w:id="35" w:name="_Toc466446386"/>
       <w:r>
         <w:t>Select car</w:t>
       </w:r>
@@ -12398,7 +12527,7 @@
       <w:r>
         <w:t>and Reserve Car</w:t>
       </w:r>
-      <w:bookmarkEnd w:id="36"/>
+      <w:bookmarkEnd w:id="35"/>
     </w:p>
     <w:p>
       <w:pPr>
@@ -12555,7 +12684,13 @@
               <w:rPr>
                 <w:lang w:val="en-GB"/>
               </w:rPr>
-              <w:t>Goal n° 4</w:t>
+              <w:t>Goal n°</w:t>
+            </w:r>
+            <w:r>
+              <w:rPr>
+                <w:lang w:val="en-GB"/>
+              </w:rPr>
+              <w:t>4</w:t>
             </w:r>
           </w:p>
         </w:tc>
@@ -12838,7 +12973,7 @@
                     <pic:cNvPicPr/>
                   </pic:nvPicPr>
                   <pic:blipFill>
-                    <a:blip r:embed="rId15" cstate="print">
+                    <a:blip r:embed="rId16" cstate="print">
                       <a:extLst>
                         <a:ext uri="{28A0092B-C50C-407E-A947-70E740481C1C}">
                           <a14:useLocalDpi xmlns:a14="http://schemas.microsoft.com/office/drawing/2010/main" val="0"/>
@@ -12922,11 +13057,11 @@
           <w:numId w:val="1"/>
         </w:numPr>
       </w:pPr>
-      <w:bookmarkStart w:id="37" w:name="_Toc466303343"/>
+      <w:bookmarkStart w:id="36" w:name="_Toc466446387"/>
       <w:r>
         <w:t>Delete reservation</w:t>
       </w:r>
-      <w:bookmarkEnd w:id="37"/>
+      <w:bookmarkEnd w:id="36"/>
     </w:p>
     <w:p>
       <w:pPr>
@@ -13039,7 +13174,13 @@
               <w:rPr>
                 <w:lang w:val="en-GB"/>
               </w:rPr>
-              <w:t>Goal n° 5</w:t>
+              <w:t>Goal n°</w:t>
+            </w:r>
+            <w:r>
+              <w:rPr>
+                <w:lang w:val="en-GB"/>
+              </w:rPr>
+              <w:t>5</w:t>
             </w:r>
           </w:p>
         </w:tc>
@@ -13264,11 +13405,11 @@
           <w:numId w:val="1"/>
         </w:numPr>
       </w:pPr>
-      <w:bookmarkStart w:id="38" w:name="_Toc466303344"/>
+      <w:bookmarkStart w:id="37" w:name="_Toc466446388"/>
       <w:r>
         <w:t>Unlock the car</w:t>
       </w:r>
-      <w:bookmarkEnd w:id="38"/>
+      <w:bookmarkEnd w:id="37"/>
     </w:p>
     <w:p>
       <w:pPr>
@@ -13381,7 +13522,13 @@
               <w:rPr>
                 <w:lang w:val="en-GB"/>
               </w:rPr>
-              <w:t>Goal n° 6</w:t>
+              <w:t>Goal n°</w:t>
+            </w:r>
+            <w:r>
+              <w:rPr>
+                <w:lang w:val="en-GB"/>
+              </w:rPr>
+              <w:t>6</w:t>
             </w:r>
           </w:p>
         </w:tc>
@@ -13695,7 +13842,7 @@
                     <pic:cNvPicPr/>
                   </pic:nvPicPr>
                   <pic:blipFill>
-                    <a:blip r:embed="rId16" cstate="print">
+                    <a:blip r:embed="rId17" cstate="print">
                       <a:extLst>
                         <a:ext uri="{28A0092B-C50C-407E-A947-70E740481C1C}">
                           <a14:useLocalDpi xmlns:a14="http://schemas.microsoft.com/office/drawing/2010/main" val="0"/>
@@ -13784,11 +13931,11 @@
       <w:pPr>
         <w:pStyle w:val="Titolo3"/>
       </w:pPr>
-      <w:bookmarkStart w:id="39" w:name="_Toc466303345"/>
+      <w:bookmarkStart w:id="38" w:name="_Toc466446389"/>
       <w:r>
         <w:t>View charge during the trip</w:t>
       </w:r>
-      <w:bookmarkEnd w:id="39"/>
+      <w:bookmarkEnd w:id="38"/>
       <w:r>
         <w:t xml:space="preserve"> </w:t>
       </w:r>
@@ -13928,7 +14075,13 @@
               <w:rPr>
                 <w:lang w:val="en-GB"/>
               </w:rPr>
-              <w:t>Goal n° 7</w:t>
+              <w:t>Goal n°</w:t>
+            </w:r>
+            <w:r>
+              <w:rPr>
+                <w:lang w:val="en-GB"/>
+              </w:rPr>
+              <w:t>7</w:t>
             </w:r>
           </w:p>
         </w:tc>
@@ -14178,7 +14331,7 @@
                     <pic:cNvPicPr/>
                   </pic:nvPicPr>
                   <pic:blipFill>
-                    <a:blip r:embed="rId17">
+                    <a:blip r:embed="rId18">
                       <a:extLst>
                         <a:ext uri="{28A0092B-C50C-407E-A947-70E740481C1C}">
                           <a14:useLocalDpi xmlns:a14="http://schemas.microsoft.com/office/drawing/2010/main" val="0"/>
@@ -14216,11 +14369,11 @@
       <w:pPr>
         <w:pStyle w:val="Titolo3"/>
       </w:pPr>
-      <w:bookmarkStart w:id="40" w:name="_Toc466303346"/>
+      <w:bookmarkStart w:id="39" w:name="_Toc466446390"/>
       <w:r>
         <w:t>Enable “Money saving” option</w:t>
       </w:r>
-      <w:bookmarkEnd w:id="40"/>
+      <w:bookmarkEnd w:id="39"/>
     </w:p>
     <w:p>
       <w:pPr>
@@ -14244,21 +14397,7 @@
         <w:rPr>
           <w:lang w:val="en-GB"/>
         </w:rPr>
-        <w:t xml:space="preserve">can input his </w:t>
-      </w:r>
-      <w:proofErr w:type="gramStart"/>
-      <w:r>
-        <w:rPr>
-          <w:lang w:val="en-GB"/>
-        </w:rPr>
-        <w:t>final destination</w:t>
-      </w:r>
-      <w:proofErr w:type="gramEnd"/>
-      <w:r>
-        <w:rPr>
-          <w:lang w:val="en-GB"/>
-        </w:rPr>
-        <w:t xml:space="preserve"> and the system provides information about the station where to leave the car to get a discount.</w:t>
+        <w:t>can input his final destination and the system provides information about the station where to leave the car to get a discount.</w:t>
       </w:r>
     </w:p>
     <w:p>
@@ -14359,7 +14498,13 @@
               <w:rPr>
                 <w:lang w:val="en-GB"/>
               </w:rPr>
-              <w:t>Goal n° 8</w:t>
+              <w:t>Goal n°</w:t>
+            </w:r>
+            <w:r>
+              <w:rPr>
+                <w:lang w:val="en-GB"/>
+              </w:rPr>
+              <w:t>8</w:t>
             </w:r>
           </w:p>
         </w:tc>
@@ -14496,16 +14641,8 @@
               <w:rPr>
                 <w:lang w:val="en-GB"/>
               </w:rPr>
-              <w:t xml:space="preserve"> for a </w:t>
-            </w:r>
-            <w:proofErr w:type="gramStart"/>
-            <w:r>
-              <w:rPr>
-                <w:lang w:val="en-GB"/>
-              </w:rPr>
-              <w:t>final destination</w:t>
-            </w:r>
-            <w:proofErr w:type="gramEnd"/>
+              <w:t xml:space="preserve"> for a final destination</w:t>
+            </w:r>
           </w:p>
           <w:p>
             <w:pPr>
@@ -14549,21 +14686,19 @@
               <w:rPr>
                 <w:lang w:val="en-GB"/>
               </w:rPr>
-              <w:t xml:space="preserve">The system display advice in order to leave the car in a safe area where plug </w:t>
-            </w:r>
-            <w:proofErr w:type="gramStart"/>
-            <w:r>
-              <w:rPr>
-                <w:lang w:val="en-GB"/>
-              </w:rPr>
-              <w:t>are</w:t>
-            </w:r>
-            <w:proofErr w:type="gramEnd"/>
-            <w:r>
-              <w:rPr>
-                <w:lang w:val="en-GB"/>
-              </w:rPr>
-              <w:t xml:space="preserve"> available</w:t>
+              <w:t>The system display advice in order to leave the car in a safe area where plug</w:t>
+            </w:r>
+            <w:r>
+              <w:rPr>
+                <w:lang w:val="en-GB"/>
+              </w:rPr>
+              <w:t>s</w:t>
+            </w:r>
+            <w:r>
+              <w:rPr>
+                <w:lang w:val="en-GB"/>
+              </w:rPr>
+              <w:t xml:space="preserve"> are available</w:t>
             </w:r>
           </w:p>
         </w:tc>
@@ -14671,21 +14806,7 @@
               <w:rPr>
                 <w:lang w:val="en-GB"/>
               </w:rPr>
-              <w:t xml:space="preserve">is no </w:t>
-            </w:r>
-            <w:proofErr w:type="gramStart"/>
-            <w:r>
-              <w:rPr>
-                <w:lang w:val="en-GB"/>
-              </w:rPr>
-              <w:t>final destination</w:t>
-            </w:r>
-            <w:proofErr w:type="gramEnd"/>
-            <w:r>
-              <w:rPr>
-                <w:lang w:val="en-GB"/>
-              </w:rPr>
-              <w:t xml:space="preserve"> near the destination of the user with the selected range, so if the user want to use the money saving option he must insert a wider range</w:t>
+              <w:t>is no final destination near the destination of the user with the selected range, so if the user want to use the money saving option he must insert a wider range</w:t>
             </w:r>
             <w:r>
               <w:rPr>
@@ -14733,7 +14854,7 @@
                     <pic:cNvPicPr/>
                   </pic:nvPicPr>
                   <pic:blipFill>
-                    <a:blip r:embed="rId18" cstate="print">
+                    <a:blip r:embed="rId19" cstate="print">
                       <a:extLst>
                         <a:ext uri="{28A0092B-C50C-407E-A947-70E740481C1C}">
                           <a14:useLocalDpi xmlns:a14="http://schemas.microsoft.com/office/drawing/2010/main" val="0"/>
@@ -14794,7 +14915,7 @@
                     <pic:cNvPicPr/>
                   </pic:nvPicPr>
                   <pic:blipFill>
-                    <a:blip r:embed="rId19" cstate="print">
+                    <a:blip r:embed="rId20" cstate="print">
                       <a:extLst>
                         <a:ext uri="{28A0092B-C50C-407E-A947-70E740481C1C}">
                           <a14:useLocalDpi xmlns:a14="http://schemas.microsoft.com/office/drawing/2010/main" val="0"/>
@@ -14849,7 +14970,7 @@
                     <pic:cNvPicPr/>
                   </pic:nvPicPr>
                   <pic:blipFill>
-                    <a:blip r:embed="rId20" cstate="print">
+                    <a:blip r:embed="rId21" cstate="print">
                       <a:extLst>
                         <a:ext uri="{28A0092B-C50C-407E-A947-70E740481C1C}">
                           <a14:useLocalDpi xmlns:a14="http://schemas.microsoft.com/office/drawing/2010/main" val="0"/>
@@ -14887,22 +15008,20 @@
       <w:pPr>
         <w:pStyle w:val="Titolo3"/>
       </w:pPr>
-      <w:bookmarkStart w:id="41" w:name="_Toc466303347"/>
+      <w:bookmarkStart w:id="40" w:name="_Toc466446391"/>
       <w:r>
         <w:t xml:space="preserve">Plug-in the car </w:t>
       </w:r>
-      <w:proofErr w:type="gramStart"/>
-      <w:r>
-        <w:t>in order to</w:t>
-      </w:r>
-      <w:proofErr w:type="gramEnd"/>
+      <w:r>
+        <w:t>to</w:t>
+      </w:r>
       <w:r>
         <w:t xml:space="preserve"> get the </w:t>
       </w:r>
       <w:r>
         <w:t>discount</w:t>
       </w:r>
-      <w:bookmarkEnd w:id="41"/>
+      <w:bookmarkEnd w:id="40"/>
     </w:p>
     <w:p>
       <w:pPr>
@@ -14921,21 +15040,7 @@
           <w:lang w:val="en-GB"/>
         </w:rPr>
         <w:lastRenderedPageBreak/>
-        <w:t xml:space="preserve">any precaution. The system give some advice to the driver, </w:t>
-      </w:r>
-      <w:proofErr w:type="gramStart"/>
-      <w:r>
-        <w:rPr>
-          <w:lang w:val="en-GB"/>
-        </w:rPr>
-        <w:t>in order to</w:t>
-      </w:r>
-      <w:proofErr w:type="gramEnd"/>
-      <w:r>
-        <w:rPr>
-          <w:lang w:val="en-GB"/>
-        </w:rPr>
-        <w:t xml:space="preserve"> increase the possibility that the cars are parked in a safe area and plugged in. This method can </w:t>
+        <w:t xml:space="preserve">any precaution. The system give some advice to the driver, in order to increase the possibility that the cars are parked in a safe area and plugged in. This method can </w:t>
       </w:r>
       <w:r>
         <w:rPr>
@@ -15048,7 +15153,13 @@
               <w:rPr>
                 <w:lang w:val="en-GB"/>
               </w:rPr>
-              <w:t>Goal n° 8</w:t>
+              <w:t>Goal n°</w:t>
+            </w:r>
+            <w:r>
+              <w:rPr>
+                <w:lang w:val="en-GB"/>
+              </w:rPr>
+              <w:t>8</w:t>
             </w:r>
           </w:p>
         </w:tc>
@@ -15090,14 +15201,12 @@
               </w:rPr>
               <w:t xml:space="preserve">The user must have leaved the car into a charging station and pressed “stop” button on car’s display </w:t>
             </w:r>
-            <w:proofErr w:type="gramStart"/>
-            <w:r>
-              <w:rPr>
-                <w:lang w:val="en-GB"/>
-              </w:rPr>
-              <w:t>in order to</w:t>
-            </w:r>
-            <w:proofErr w:type="gramEnd"/>
+            <w:r>
+              <w:rPr>
+                <w:lang w:val="en-GB"/>
+              </w:rPr>
+              <w:t>to</w:t>
+            </w:r>
             <w:r>
               <w:rPr>
                 <w:lang w:val="en-GB"/>
@@ -15254,14 +15363,12 @@
               </w:rPr>
               <w:t xml:space="preserve">The system won’t apply the discount if the user </w:t>
             </w:r>
-            <w:proofErr w:type="gramStart"/>
-            <w:r>
-              <w:rPr>
-                <w:lang w:val="en-GB"/>
-              </w:rPr>
-              <w:t>don’t</w:t>
-            </w:r>
-            <w:proofErr w:type="gramEnd"/>
+            <w:r>
+              <w:rPr>
+                <w:lang w:val="en-GB"/>
+              </w:rPr>
+              <w:t>doesn’t</w:t>
+            </w:r>
             <w:r>
               <w:rPr>
                 <w:lang w:val="en-GB"/>
@@ -15290,11 +15397,11 @@
       <w:pPr>
         <w:pStyle w:val="Titolo3"/>
       </w:pPr>
-      <w:bookmarkStart w:id="42" w:name="_Toc466303348"/>
+      <w:bookmarkStart w:id="41" w:name="_Toc466446392"/>
       <w:r>
         <w:t>Visualize “trip review”</w:t>
       </w:r>
-      <w:bookmarkEnd w:id="42"/>
+      <w:bookmarkEnd w:id="41"/>
     </w:p>
     <w:p>
       <w:pPr>
@@ -15314,14 +15421,12 @@
         </w:rPr>
         <w:t xml:space="preserve">he stop button </w:t>
       </w:r>
-      <w:proofErr w:type="gramStart"/>
-      <w:r>
-        <w:rPr>
-          <w:lang w:val="en-GB"/>
-        </w:rPr>
-        <w:t>in order to</w:t>
-      </w:r>
-      <w:proofErr w:type="gramEnd"/>
+      <w:r>
+        <w:rPr>
+          <w:lang w:val="en-GB"/>
+        </w:rPr>
+        <w:t>to</w:t>
+      </w:r>
       <w:r>
         <w:rPr>
           <w:lang w:val="en-GB"/>
@@ -15527,21 +15632,7 @@
               <w:rPr>
                 <w:lang w:val="en-GB"/>
               </w:rPr>
-              <w:t xml:space="preserve">During the trip with the car, user can press the stop button </w:t>
-            </w:r>
-            <w:proofErr w:type="gramStart"/>
-            <w:r>
-              <w:rPr>
-                <w:lang w:val="en-GB"/>
-              </w:rPr>
-              <w:t>in order to</w:t>
-            </w:r>
-            <w:proofErr w:type="gramEnd"/>
-            <w:r>
-              <w:rPr>
-                <w:lang w:val="en-GB"/>
-              </w:rPr>
-              <w:t xml:space="preserve"> stop the trip;</w:t>
+              <w:t>During the trip with the car, user can press the stop button in order to stop the trip;</w:t>
             </w:r>
           </w:p>
           <w:p>
@@ -15670,11 +15761,11 @@
       <w:pPr>
         <w:pStyle w:val="Titolo3"/>
       </w:pPr>
-      <w:bookmarkStart w:id="43" w:name="_Toc466303349"/>
+      <w:bookmarkStart w:id="42" w:name="_Toc466446393"/>
       <w:r>
         <w:t>Conclude the rent and pay</w:t>
       </w:r>
-      <w:bookmarkEnd w:id="43"/>
+      <w:bookmarkEnd w:id="42"/>
     </w:p>
     <w:p>
       <w:pPr>
@@ -15688,14 +15779,12 @@
         </w:rPr>
         <w:t xml:space="preserve">The user, after reviewing the trip information, if there is possibility can plug the car </w:t>
       </w:r>
-      <w:proofErr w:type="gramStart"/>
-      <w:r>
-        <w:rPr>
-          <w:lang w:val="en-GB"/>
-        </w:rPr>
-        <w:t>in order to</w:t>
-      </w:r>
-      <w:proofErr w:type="gramEnd"/>
+      <w:r>
+        <w:rPr>
+          <w:lang w:val="en-GB"/>
+        </w:rPr>
+        <w:t>to</w:t>
+      </w:r>
       <w:r>
         <w:rPr>
           <w:lang w:val="en-GB"/>
@@ -15909,19 +15998,29 @@
               </w:rPr>
               <w:t xml:space="preserve">The user </w:t>
             </w:r>
-            <w:proofErr w:type="gramStart"/>
-            <w:r>
-              <w:rPr>
-                <w:lang w:val="en-GB"/>
-              </w:rPr>
-              <w:t>conclude</w:t>
-            </w:r>
-            <w:proofErr w:type="gramEnd"/>
-            <w:r>
-              <w:rPr>
-                <w:lang w:val="en-GB"/>
-              </w:rPr>
-              <w:t xml:space="preserve"> the rent with the related button in order to pay for the trip and exit the car.</w:t>
+            <w:r>
+              <w:rPr>
+                <w:lang w:val="en-GB"/>
+              </w:rPr>
+              <w:t>concludes</w:t>
+            </w:r>
+            <w:r>
+              <w:rPr>
+                <w:lang w:val="en-GB"/>
+              </w:rPr>
+              <w:t xml:space="preserve"> the rent with the related button </w:t>
+            </w:r>
+            <w:r>
+              <w:rPr>
+                <w:lang w:val="en-GB"/>
+              </w:rPr>
+              <w:t>to</w:t>
+            </w:r>
+            <w:r>
+              <w:rPr>
+                <w:lang w:val="en-GB"/>
+              </w:rPr>
+              <w:t xml:space="preserve"> pay for the trip and exit the car.</w:t>
             </w:r>
           </w:p>
         </w:tc>
@@ -16047,7 +16146,7 @@
                     <pic:cNvPicPr/>
                   </pic:nvPicPr>
                   <pic:blipFill>
-                    <a:blip r:embed="rId21" cstate="print">
+                    <a:blip r:embed="rId22" cstate="print">
                       <a:extLst>
                         <a:ext uri="{28A0092B-C50C-407E-A947-70E740481C1C}">
                           <a14:useLocalDpi xmlns:a14="http://schemas.microsoft.com/office/drawing/2010/main" val="0"/>
@@ -16120,21 +16219,21 @@
       <w:pPr>
         <w:pStyle w:val="Titolo2"/>
       </w:pPr>
-      <w:bookmarkStart w:id="44" w:name="_Toc466303350"/>
+      <w:bookmarkStart w:id="43" w:name="_Toc466446394"/>
       <w:r>
         <w:t>Scenarios</w:t>
       </w:r>
+      <w:bookmarkEnd w:id="43"/>
+    </w:p>
+    <w:p>
+      <w:pPr>
+        <w:pStyle w:val="Titolo3"/>
+      </w:pPr>
+      <w:bookmarkStart w:id="44" w:name="_Toc466446395"/>
+      <w:r>
+        <w:t>SCENARIO 1: Sign in to the system</w:t>
+      </w:r>
       <w:bookmarkEnd w:id="44"/>
-    </w:p>
-    <w:p>
-      <w:pPr>
-        <w:pStyle w:val="Titolo3"/>
-      </w:pPr>
-      <w:bookmarkStart w:id="45" w:name="_Toc466303351"/>
-      <w:r>
-        <w:t>SCENARIO 1: Sign in to the system</w:t>
-      </w:r>
-      <w:bookmarkEnd w:id="45"/>
     </w:p>
     <w:p>
       <w:pPr>
@@ -16149,62 +16248,65 @@
         <w:rPr>
           <w:lang w:val="en-GB"/>
         </w:rPr>
-        <w:t xml:space="preserve">Luca just moved to Milan from Modena. He is attending </w:t>
-      </w:r>
-      <w:proofErr w:type="spellStart"/>
-      <w:r>
-        <w:rPr>
-          <w:lang w:val="en-GB"/>
-        </w:rPr>
-        <w:t>Politecnico</w:t>
-      </w:r>
-      <w:proofErr w:type="spellEnd"/>
-      <w:r>
-        <w:rPr>
-          <w:lang w:val="en-GB"/>
-        </w:rPr>
-        <w:t xml:space="preserve"> di Milano and he lives near university, so he doesn’t need annual subscription to public transport, because he walks to university. Anyway, he likes going out for dinner with friends during the week and the weekend, too. </w:t>
-      </w:r>
-      <w:proofErr w:type="gramStart"/>
-      <w:r>
-        <w:rPr>
-          <w:lang w:val="en-GB"/>
-        </w:rPr>
-        <w:t>So</w:t>
-      </w:r>
-      <w:proofErr w:type="gramEnd"/>
-      <w:r>
-        <w:rPr>
-          <w:lang w:val="en-GB"/>
-        </w:rPr>
-        <w:t xml:space="preserve"> he wants to find an easy and cheap way to reach his preferred bars and pubs. He finds out </w:t>
-      </w:r>
-      <w:proofErr w:type="spellStart"/>
-      <w:r>
-        <w:rPr>
-          <w:lang w:val="en-GB"/>
-        </w:rPr>
-        <w:t>PowerEnjoy</w:t>
-      </w:r>
-      <w:proofErr w:type="spellEnd"/>
-      <w:r>
-        <w:rPr>
-          <w:lang w:val="en-GB"/>
-        </w:rPr>
-        <w:t xml:space="preserve"> application, which perfectly deals with his needs. He indeed decides to sign up to the system, inserting his data through mobile application, even if this operation was available on web browser, too. Registration process is quite easy: it consists in just inserting some personal information, ID’s number and driving license number. Now Luca can log into the system and reserve the nearest car to start his bars’ tour!</w:t>
+        <w:t xml:space="preserve">Luca just moved to Milan from Modena. He is attending Politecnico di Milano and he lives near university, so he doesn’t need annual subscription to public transport, because he walks to university. Anyway, he likes going out for dinner with friends during the week and the weekend, too. </w:t>
+      </w:r>
+      <w:r>
+        <w:rPr>
+          <w:lang w:val="en-GB"/>
+        </w:rPr>
+        <w:t>So,</w:t>
+      </w:r>
+      <w:r>
+        <w:rPr>
+          <w:lang w:val="en-GB"/>
+        </w:rPr>
+        <w:t xml:space="preserve"> he wants to find an easy and cheap way to reach his preferred bars and pubs. He finds out PowerEnjoy application, which perfectly deals with his needs. He indeed decides to sign up to the system, inserting his data through mobile application, even if this operation was available on web browser, too. Registration process is quite easy: it consists in just inserting some personal information, ID’s number and driving license number. Now Luca can log into the system and reserve the nearest car to start his bars’ tour!</w:t>
       </w:r>
     </w:p>
     <w:p>
       <w:pPr>
         <w:pStyle w:val="Titolo3"/>
       </w:pPr>
-      <w:bookmarkStart w:id="46" w:name="_Toc466303352"/>
+      <w:bookmarkStart w:id="45" w:name="_Toc466446396"/>
       <w:r>
         <w:t>SCENARIO 2: Discount because of 3 person</w:t>
       </w:r>
       <w:r>
         <w:t>s</w:t>
       </w:r>
+      <w:bookmarkEnd w:id="45"/>
+    </w:p>
+    <w:p>
+      <w:pPr>
+        <w:rPr>
+          <w:lang w:val="en-GB"/>
+        </w:rPr>
+      </w:pPr>
+      <w:r>
+        <w:rPr>
+          <w:lang w:val="en-GB"/>
+        </w:rPr>
+        <w:t xml:space="preserve">Simone lives in Milan with his girlfriend Giulia. They have planned an amazing trip to Turkey, booking a flight which departs from Milano Linate airport. They are good students, so they are studying at Bicocca’s library and they lose the sense of time. When they finally recover, they understand they are in a terrible delay. Because the way to airport by train or bus is too long, they asked to Gian, a classmate, to bring them there. Gian has no car, so he decides to reserve an electric car provided by PowerEnjoy so he </w:t>
+      </w:r>
+      <w:r>
+        <w:rPr>
+          <w:lang w:val="en-GB"/>
+        </w:rPr>
+        <w:lastRenderedPageBreak/>
+        <w:t>can help their friend. He takes the car to pick up Simone and Giulia and bring them to airport, so they can get the flight in time. Moreover, because there are two passengers on the car, according to PowerEnjoy’s policy which encourages picking up friends, the price for the ride to the airport is discounted.</w:t>
+      </w:r>
+    </w:p>
+    <w:p>
+      <w:pPr>
+        <w:pStyle w:val="Titolo3"/>
+      </w:pPr>
+      <w:bookmarkStart w:id="46" w:name="_Toc466446397"/>
+      <w:r>
+        <w:t xml:space="preserve">SCENARIO 3: </w:t>
+      </w:r>
+      <w:r>
+        <w:t>Decline reservation within one hour</w:t>
+      </w:r>
       <w:bookmarkEnd w:id="46"/>
     </w:p>
     <w:p>
@@ -16217,283 +16319,164 @@
         <w:rPr>
           <w:lang w:val="en-GB"/>
         </w:rPr>
-        <w:t xml:space="preserve">Simone lives in Milan with his girlfriend Giulia. They have planned an amazing trip to Turkey, booking a flight which departs from Milano Linate airport. They are good students, so they are studying at Bicocca’s library and they lose the sense of time. When they finally recover, they understand they are in a terrible delay. Because the way to airport by train or bus is too long, they asked to Gian, a classmate, to bring them there. Gian has no car, so he decides to reserve an electric car provided by </w:t>
-      </w:r>
-      <w:proofErr w:type="spellStart"/>
-      <w:r>
-        <w:rPr>
-          <w:lang w:val="en-GB"/>
-        </w:rPr>
-        <w:t>PowerEnjoy</w:t>
-      </w:r>
-      <w:proofErr w:type="spellEnd"/>
-      <w:r>
-        <w:rPr>
-          <w:lang w:val="en-GB"/>
-        </w:rPr>
-        <w:t xml:space="preserve"> so he </w:t>
-      </w:r>
-      <w:r>
-        <w:rPr>
-          <w:lang w:val="en-GB"/>
-        </w:rPr>
-        <w:lastRenderedPageBreak/>
-        <w:t xml:space="preserve">can help their friend. He takes the car to pick up Simone and Giulia and bring them to airport, so they can get the flight in time. Moreover, because there are two passengers on the car, </w:t>
-      </w:r>
-      <w:proofErr w:type="gramStart"/>
-      <w:r>
-        <w:rPr>
-          <w:lang w:val="en-GB"/>
-        </w:rPr>
-        <w:t>according to</w:t>
-      </w:r>
-      <w:proofErr w:type="gramEnd"/>
-      <w:r>
-        <w:rPr>
-          <w:lang w:val="en-GB"/>
-        </w:rPr>
+        <w:t xml:space="preserve">Simone and his girlfriend Giulia live in Milan. Since they recently move from Bologna, they would like to visit Corso Como and Gae Aulenti square. They decide to reserve an electric car through PowerEnjoy mobile application: they can easily find one available car near their house. </w:t>
+      </w:r>
+      <w:r>
+        <w:rPr>
+          <w:lang w:val="en-GB"/>
+        </w:rPr>
+        <w:t>So,</w:t>
+      </w:r>
+      <w:r>
+        <w:rPr>
+          <w:lang w:val="en-GB"/>
+        </w:rPr>
+        <w:t xml:space="preserve"> they start getting dressed and preparing stuff for the visit, when suddenly it starts raining with strong wind. This is a bad news for the guys who can’t go out anymore: they can however decline their reservation for the car, since it lasts for one hour.</w:t>
+      </w:r>
+    </w:p>
+    <w:p>
+      <w:pPr>
+        <w:pStyle w:val="Titolo3"/>
+      </w:pPr>
+      <w:bookmarkStart w:id="47" w:name="_Toc466446398"/>
+      <w:r>
+        <w:t>SCENARIO 4: Reservation and fee</w:t>
+      </w:r>
+      <w:bookmarkEnd w:id="47"/>
+    </w:p>
+    <w:p>
+      <w:pPr>
+        <w:rPr>
+          <w:lang w:val="en-GB"/>
+        </w:rPr>
+      </w:pPr>
+      <w:r>
+        <w:rPr>
+          <w:lang w:val="en-GB"/>
+        </w:rPr>
+        <w:t xml:space="preserve">It’s midday, and </w:t>
+      </w:r>
+      <w:r>
+        <w:rPr>
+          <w:lang w:val="en-GB"/>
+        </w:rPr>
+        <w:t>Luca is planning a trip into the city centre</w:t>
+      </w:r>
+      <w:r>
+        <w:rPr>
+          <w:lang w:val="en-GB"/>
+        </w:rPr>
+        <w:t xml:space="preserve"> after work</w:t>
+      </w:r>
+      <w:r>
+        <w:rPr>
+          <w:lang w:val="en-GB"/>
+        </w:rPr>
+        <w:t>, but he lived far away from the nearest station of the underground service, so he decides to use the car sharing service advised by one of his friends. Luca is logged into the sy</w:t>
+      </w:r>
+      <w:r>
+        <w:rPr>
+          <w:lang w:val="en-GB"/>
+        </w:rPr>
+        <w:t xml:space="preserve">stem, and he can research a car: he </w:t>
+      </w:r>
+      <w:r>
+        <w:rPr>
+          <w:lang w:val="en-GB"/>
+        </w:rPr>
+        <w:t>knows</w:t>
+      </w:r>
+      <w:r>
+        <w:rPr>
+          <w:lang w:val="en-GB"/>
+        </w:rPr>
+        <w:t xml:space="preserve"> that at the time he </w:t>
+      </w:r>
+      <w:r>
+        <w:rPr>
+          <w:lang w:val="en-GB"/>
+        </w:rPr>
+        <w:t>wants</w:t>
+      </w:r>
+      <w:r>
+        <w:rPr>
+          <w:lang w:val="en-GB"/>
+        </w:rPr>
+        <w:t xml:space="preserve"> to</w:t>
+      </w:r>
+      <w:r>
+        <w:rPr>
+          <w:lang w:val="en-GB"/>
+        </w:rPr>
+        <w:t xml:space="preserve"> start the service, </w:t>
+      </w:r>
+      <w:r>
+        <w:rPr>
+          <w:lang w:val="en-GB"/>
+        </w:rPr>
+        <w:t xml:space="preserve">he will be at home, so he </w:t>
+      </w:r>
+      <w:r>
+        <w:rPr>
+          <w:lang w:val="en-GB"/>
+        </w:rPr>
+        <w:t>starts</w:t>
+      </w:r>
+      <w:r>
+        <w:rPr>
+          <w:lang w:val="en-GB"/>
+        </w:rPr>
+        <w:t xml:space="preserve"> with the reservation of a car </w:t>
+      </w:r>
+      <w:r>
+        <w:rPr>
+          <w:lang w:val="en-GB"/>
+        </w:rPr>
+        <w:t>nearby</w:t>
+      </w:r>
+      <w:r>
+        <w:rPr>
+          <w:lang w:val="en-GB"/>
+        </w:rPr>
+        <w:t xml:space="preserve"> his home’s position. </w:t>
+      </w:r>
+      <w:r>
+        <w:rPr>
+          <w:lang w:val="en-GB"/>
+        </w:rPr>
+        <w:t>Unfortunately,</w:t>
+      </w:r>
+      <w:r>
+        <w:rPr>
+          <w:lang w:val="en-GB"/>
+        </w:rPr>
+        <w:t xml:space="preserve"> Luca cannot leave his work until seven o’clock, and he doesn’t read the rules of the service so during the afternoon the reservation expired and Luca’s credit card is charged of 1</w:t>
+      </w:r>
+      <w:r>
+        <w:rPr>
+          <w:lang w:val="en-GB"/>
+        </w:rPr>
+        <w:t>€ coherently with the rules of the service.</w:t>
+      </w:r>
+    </w:p>
+    <w:p>
+      <w:pPr>
+        <w:pStyle w:val="Titolo3"/>
+      </w:pPr>
+      <w:bookmarkStart w:id="48" w:name="_Toc466446399"/>
+      <w:r>
+        <w:t>SCENARIO 5</w:t>
+      </w:r>
+      <w:r>
+        <w:t>:</w:t>
+      </w:r>
+      <w:r>
         <w:t xml:space="preserve"> </w:t>
       </w:r>
-      <w:proofErr w:type="spellStart"/>
-      <w:r>
-        <w:rPr>
-          <w:lang w:val="en-GB"/>
-        </w:rPr>
-        <w:t>PowerEnjoy’s</w:t>
-      </w:r>
-      <w:proofErr w:type="spellEnd"/>
-      <w:r>
-        <w:rPr>
-          <w:lang w:val="en-GB"/>
-        </w:rPr>
-        <w:t xml:space="preserve"> policy which encourages picking up friends, the price for the ride to the airport is discounted.</w:t>
-      </w:r>
-    </w:p>
-    <w:p>
-      <w:pPr>
-        <w:pStyle w:val="Titolo3"/>
-      </w:pPr>
-      <w:bookmarkStart w:id="47" w:name="_Toc466303353"/>
-      <w:r>
-        <w:t xml:space="preserve">SCENARIO 3: </w:t>
-      </w:r>
-      <w:r>
-        <w:t>Decline reservation within one hour</w:t>
-      </w:r>
-      <w:bookmarkEnd w:id="47"/>
-    </w:p>
-    <w:p>
-      <w:pPr>
-        <w:rPr>
-          <w:lang w:val="en-GB"/>
-        </w:rPr>
-      </w:pPr>
-      <w:r>
-        <w:rPr>
-          <w:lang w:val="en-GB"/>
-        </w:rPr>
-        <w:t xml:space="preserve">Simone and his girlfriend Giulia live in Milan. Since they recently move from Bologna, they would like to visit Corso Como and </w:t>
-      </w:r>
-      <w:proofErr w:type="spellStart"/>
-      <w:r>
-        <w:rPr>
-          <w:lang w:val="en-GB"/>
-        </w:rPr>
-        <w:t>Gae</w:t>
-      </w:r>
-      <w:proofErr w:type="spellEnd"/>
-      <w:r>
-        <w:rPr>
-          <w:lang w:val="en-GB"/>
-        </w:rPr>
-        <w:t xml:space="preserve"> </w:t>
-      </w:r>
-      <w:proofErr w:type="spellStart"/>
-      <w:r>
-        <w:rPr>
-          <w:lang w:val="en-GB"/>
-        </w:rPr>
-        <w:t>Aulenti</w:t>
-      </w:r>
-      <w:proofErr w:type="spellEnd"/>
-      <w:r>
-        <w:rPr>
-          <w:lang w:val="en-GB"/>
-        </w:rPr>
-        <w:t xml:space="preserve"> square. They decide to reserve an electric car through </w:t>
-      </w:r>
-      <w:proofErr w:type="spellStart"/>
-      <w:r>
-        <w:rPr>
-          <w:lang w:val="en-GB"/>
-        </w:rPr>
-        <w:t>PowerEnjoy</w:t>
-      </w:r>
-      <w:proofErr w:type="spellEnd"/>
-      <w:r>
-        <w:rPr>
-          <w:lang w:val="en-GB"/>
-        </w:rPr>
-        <w:t xml:space="preserve"> mobile application: they can easily find one available car near their house. </w:t>
-      </w:r>
-      <w:proofErr w:type="gramStart"/>
-      <w:r>
-        <w:rPr>
-          <w:lang w:val="en-GB"/>
-        </w:rPr>
-        <w:t>So</w:t>
-      </w:r>
-      <w:proofErr w:type="gramEnd"/>
-      <w:r>
-        <w:rPr>
-          <w:lang w:val="en-GB"/>
-        </w:rPr>
-        <w:t xml:space="preserve"> they start getting dressed and preparing stuff for the visit, when suddenly it starts raining with strong wind. This is a bad news for the guys who can’t go out anymore: they can however decline their reservation for the car, since it lasts for one hour.</w:t>
-      </w:r>
-    </w:p>
-    <w:p>
-      <w:pPr>
-        <w:pStyle w:val="Titolo3"/>
-      </w:pPr>
-      <w:bookmarkStart w:id="48" w:name="_Toc466303354"/>
-      <w:r>
-        <w:t>SCENARIO 4: Reservation and fee</w:t>
+      <w:r>
+        <w:t>Versatility of the service and discounts</w:t>
       </w:r>
       <w:bookmarkEnd w:id="48"/>
-    </w:p>
-    <w:p>
-      <w:pPr>
-        <w:rPr>
-          <w:lang w:val="en-GB"/>
-        </w:rPr>
-      </w:pPr>
-      <w:r>
-        <w:rPr>
-          <w:lang w:val="en-GB"/>
-        </w:rPr>
-        <w:t xml:space="preserve">It’s midday, and </w:t>
-      </w:r>
-      <w:r>
-        <w:rPr>
-          <w:lang w:val="en-GB"/>
-        </w:rPr>
-        <w:t>Luca is planning a trip into the city centre</w:t>
-      </w:r>
-      <w:r>
-        <w:rPr>
-          <w:lang w:val="en-GB"/>
-        </w:rPr>
-        <w:t xml:space="preserve"> after work</w:t>
-      </w:r>
-      <w:r>
-        <w:rPr>
-          <w:lang w:val="en-GB"/>
-        </w:rPr>
-        <w:t>, but he lived far away from the nearest station of the underground service, so he decides to use the car sharing service advised by one of his friends. Luca is logged into the sy</w:t>
-      </w:r>
-      <w:r>
-        <w:rPr>
-          <w:lang w:val="en-GB"/>
-        </w:rPr>
-        <w:t xml:space="preserve">stem, and he can research a car: he </w:t>
-      </w:r>
-      <w:r>
-        <w:rPr>
-          <w:lang w:val="en-GB"/>
-        </w:rPr>
-        <w:t>knows</w:t>
-      </w:r>
-      <w:r>
-        <w:rPr>
-          <w:lang w:val="en-GB"/>
-        </w:rPr>
-        <w:t xml:space="preserve"> that at the time he </w:t>
-      </w:r>
-      <w:r>
-        <w:rPr>
-          <w:lang w:val="en-GB"/>
-        </w:rPr>
-        <w:t>wants</w:t>
-      </w:r>
-      <w:r>
-        <w:rPr>
-          <w:lang w:val="en-GB"/>
-        </w:rPr>
-        <w:t xml:space="preserve"> to</w:t>
-      </w:r>
-      <w:r>
-        <w:rPr>
-          <w:lang w:val="en-GB"/>
-        </w:rPr>
-        <w:t xml:space="preserve"> start the service, </w:t>
-      </w:r>
-      <w:r>
-        <w:rPr>
-          <w:lang w:val="en-GB"/>
-        </w:rPr>
-        <w:t xml:space="preserve">he will be at home, so he </w:t>
-      </w:r>
-      <w:r>
-        <w:rPr>
-          <w:lang w:val="en-GB"/>
-        </w:rPr>
-        <w:t>starts</w:t>
-      </w:r>
-      <w:r>
-        <w:rPr>
-          <w:lang w:val="en-GB"/>
-        </w:rPr>
-        <w:t xml:space="preserve"> with the reservation of a car </w:t>
-      </w:r>
-      <w:r>
-        <w:rPr>
-          <w:lang w:val="en-GB"/>
-        </w:rPr>
-        <w:t>nearby</w:t>
-      </w:r>
-      <w:r>
-        <w:rPr>
-          <w:lang w:val="en-GB"/>
-        </w:rPr>
-        <w:t xml:space="preserve"> his home’s position. </w:t>
-      </w:r>
-      <w:r>
-        <w:rPr>
-          <w:lang w:val="en-GB"/>
-        </w:rPr>
-        <w:t>Unfortunately,</w:t>
-      </w:r>
-      <w:r>
-        <w:rPr>
-          <w:lang w:val="en-GB"/>
-        </w:rPr>
-        <w:t xml:space="preserve"> Luca cannot leave his work until seven o’clock, and he doesn’t read the rules of the service so during the afternoon the reservation expired and Luca’s credit card is charged of 1</w:t>
-      </w:r>
-      <w:r>
-        <w:rPr>
-          <w:lang w:val="en-GB"/>
-        </w:rPr>
-        <w:t>€ coherently with the rules of the service.</w:t>
-      </w:r>
-    </w:p>
-    <w:p>
-      <w:pPr>
-        <w:pStyle w:val="Titolo3"/>
-      </w:pPr>
-      <w:bookmarkStart w:id="49" w:name="_Toc466303355"/>
-      <w:r>
-        <w:t>SCENARIO 5</w:t>
-      </w:r>
-      <w:r>
-        <w:t>:</w:t>
-      </w:r>
-      <w:r>
-        <w:t xml:space="preserve"> </w:t>
-      </w:r>
-      <w:r>
-        <w:t>Versatility of the service and discounts</w:t>
-      </w:r>
-      <w:bookmarkEnd w:id="49"/>
       <w:r>
         <w:t xml:space="preserve"> </w:t>
       </w:r>
@@ -16570,10 +16553,75 @@
       <w:pPr>
         <w:pStyle w:val="Titolo3"/>
       </w:pPr>
-      <w:bookmarkStart w:id="50" w:name="_Toc466303356"/>
+      <w:bookmarkStart w:id="49" w:name="_Toc466446400"/>
       <w:r>
         <w:t>SCENARIO 6: Charge because of low battery level</w:t>
       </w:r>
+      <w:bookmarkEnd w:id="49"/>
+    </w:p>
+    <w:p>
+      <w:pPr>
+        <w:rPr>
+          <w:lang w:val="en-GB"/>
+        </w:rPr>
+      </w:pPr>
+      <w:r>
+        <w:rPr>
+          <w:lang w:val="en-GB"/>
+        </w:rPr>
+        <w:t>Gian decides to use the car sharing service offered by PowerEnjoy because his parents come to visit him by train so they don’</w:t>
+      </w:r>
+      <w:r>
+        <w:rPr>
+          <w:lang w:val="en-GB"/>
+        </w:rPr>
+        <w:t xml:space="preserve">t have the car and because </w:t>
+      </w:r>
+      <w:r>
+        <w:rPr>
+          <w:lang w:val="en-GB"/>
+        </w:rPr>
+        <w:t>at the same time they don’t want to</w:t>
+      </w:r>
+      <w:r>
+        <w:rPr>
+          <w:lang w:val="en-GB"/>
+        </w:rPr>
+        <w:t xml:space="preserve"> use public service. </w:t>
+      </w:r>
+      <w:r>
+        <w:rPr>
+          <w:lang w:val="en-GB"/>
+        </w:rPr>
+        <w:t>So,</w:t>
+      </w:r>
+      <w:r>
+        <w:rPr>
+          <w:lang w:val="en-GB"/>
+        </w:rPr>
+        <w:t xml:space="preserve"> he reserves a car and they go for a trip around Milan. Since it is the first time that Gian uses this service he didn’t know the policy of the service and absently he leaves the car in </w:t>
+      </w:r>
+      <w:r>
+        <w:rPr>
+          <w:lang w:val="en-GB"/>
+        </w:rPr>
+        <w:t>a safe area</w:t>
+      </w:r>
+      <w:r>
+        <w:rPr>
+          <w:lang w:val="en-GB"/>
+        </w:rPr>
+        <w:t xml:space="preserve"> with less than 20% of battery. The system ad this point charges the trip of Gian by 30% because he didn’t behave well from the system point of view. In fact, a user who see a car with less than 20% of battery remaining is discourage to reserve that, so the system lost money because that car is unused.</w:t>
+      </w:r>
+    </w:p>
+    <w:p>
+      <w:pPr>
+        <w:pStyle w:val="Titolo3"/>
+      </w:pPr>
+      <w:bookmarkStart w:id="50" w:name="_Toc466446401"/>
+      <w:r>
+        <w:t>SCENARIO 7: Money Saving Option</w:t>
+      </w:r>
       <w:bookmarkEnd w:id="50"/>
     </w:p>
     <w:p>
@@ -16586,146 +16634,55 @@
         <w:rPr>
           <w:lang w:val="en-GB"/>
         </w:rPr>
-        <w:t xml:space="preserve">Gian decides to use the car sharing service offered by </w:t>
-      </w:r>
-      <w:proofErr w:type="spellStart"/>
-      <w:r>
-        <w:rPr>
-          <w:lang w:val="en-GB"/>
-        </w:rPr>
-        <w:t>PowerEnjoy</w:t>
-      </w:r>
-      <w:proofErr w:type="spellEnd"/>
-      <w:r>
-        <w:rPr>
-          <w:lang w:val="en-GB"/>
-        </w:rPr>
-        <w:t xml:space="preserve"> because his parents come to visit him by train so they don’</w:t>
-      </w:r>
-      <w:r>
-        <w:rPr>
-          <w:lang w:val="en-GB"/>
-        </w:rPr>
-        <w:t xml:space="preserve">t have the car and because </w:t>
-      </w:r>
-      <w:r>
-        <w:rPr>
-          <w:lang w:val="en-GB"/>
-        </w:rPr>
-        <w:t>at the same time they don’t want to</w:t>
-      </w:r>
-      <w:r>
-        <w:rPr>
-          <w:lang w:val="en-GB"/>
-        </w:rPr>
-        <w:t xml:space="preserve"> use public service. </w:t>
-      </w:r>
-      <w:proofErr w:type="gramStart"/>
-      <w:r>
-        <w:rPr>
-          <w:lang w:val="en-GB"/>
-        </w:rPr>
-        <w:t>So</w:t>
-      </w:r>
-      <w:proofErr w:type="gramEnd"/>
-      <w:r>
-        <w:rPr>
-          <w:lang w:val="en-GB"/>
-        </w:rPr>
-        <w:t xml:space="preserve"> he reserves a car and they go for a trip around Milan. Since it is the first time that Gian uses this service he didn’t know the policy of the service and absently he leaves the car in </w:t>
-      </w:r>
-      <w:proofErr w:type="gramStart"/>
-      <w:r>
-        <w:rPr>
-          <w:lang w:val="en-GB"/>
-        </w:rPr>
-        <w:t>a safe areas</w:t>
-      </w:r>
-      <w:proofErr w:type="gramEnd"/>
-      <w:r>
-        <w:rPr>
-          <w:lang w:val="en-GB"/>
-        </w:rPr>
-        <w:t xml:space="preserve"> with less than 20% of battery. The system ad this point charges the trip of Gian by 30% because he didn’t behave well from the system point of view. In fact, a user who see a car with less than 20% of battery remaining is discourage to reserve that, so the system lost money because that car is unused.</w:t>
-      </w:r>
-    </w:p>
-    <w:p>
-      <w:pPr>
-        <w:pStyle w:val="Titolo3"/>
-      </w:pPr>
-      <w:bookmarkStart w:id="51" w:name="_Toc466303357"/>
-      <w:r>
-        <w:t>SCENARIO 7: Money Saving Option</w:t>
-      </w:r>
-      <w:bookmarkEnd w:id="51"/>
-    </w:p>
-    <w:p>
-      <w:pPr>
-        <w:rPr>
-          <w:lang w:val="en-GB"/>
-        </w:rPr>
-      </w:pPr>
-      <w:r>
-        <w:rPr>
-          <w:lang w:val="en-GB"/>
-        </w:rPr>
-        <w:t xml:space="preserve">Gian is a studying at </w:t>
-      </w:r>
-      <w:proofErr w:type="spellStart"/>
-      <w:r>
-        <w:rPr>
-          <w:lang w:val="en-GB"/>
-        </w:rPr>
-        <w:t>Politecnico</w:t>
-      </w:r>
-      <w:proofErr w:type="spellEnd"/>
-      <w:r>
-        <w:rPr>
-          <w:lang w:val="en-GB"/>
-        </w:rPr>
-        <w:t xml:space="preserve"> di Milano, since he is an offsite student he must pay attention at spending money. At the same </w:t>
-      </w:r>
-      <w:proofErr w:type="gramStart"/>
-      <w:r>
-        <w:rPr>
-          <w:lang w:val="en-GB"/>
-        </w:rPr>
-        <w:t>time</w:t>
-      </w:r>
-      <w:proofErr w:type="gramEnd"/>
-      <w:r>
-        <w:rPr>
-          <w:lang w:val="en-GB"/>
-        </w:rPr>
-        <w:t xml:space="preserve"> he has planned to exit on Saturday evening with his friend, since it’s midnight and the subway is closed, he decided to use </w:t>
-      </w:r>
-      <w:proofErr w:type="spellStart"/>
-      <w:r>
-        <w:rPr>
-          <w:lang w:val="en-GB"/>
-        </w:rPr>
-        <w:t>PowerEnjoy’s</w:t>
-      </w:r>
-      <w:proofErr w:type="spellEnd"/>
-      <w:r>
-        <w:rPr>
-          <w:lang w:val="en-GB"/>
-        </w:rPr>
-        <w:t xml:space="preserve"> car sharing system. </w:t>
-      </w:r>
-      <w:proofErr w:type="gramStart"/>
-      <w:r>
-        <w:rPr>
-          <w:lang w:val="en-GB"/>
-        </w:rPr>
-        <w:t>So</w:t>
-      </w:r>
-      <w:proofErr w:type="gramEnd"/>
-      <w:r>
-        <w:rPr>
-          <w:lang w:val="en-GB"/>
-        </w:rPr>
-        <w:t xml:space="preserve"> he reserve a car and get into that after he reaches it, in order to save some money for the trip he decides to use the money saving option that the system offers. </w:t>
+        <w:t xml:space="preserve">Gian is a studying at Politecnico di Milano, since he is an offsite student he must pay attention at spending money. At the same </w:t>
+      </w:r>
+      <w:r>
+        <w:rPr>
+          <w:lang w:val="en-GB"/>
+        </w:rPr>
+        <w:t>time,</w:t>
+      </w:r>
+      <w:r>
+        <w:rPr>
+          <w:lang w:val="en-GB"/>
+        </w:rPr>
+        <w:t xml:space="preserve"> he has planned to exit on Saturday evening with his friend, since it’s midnight and the subway is closed, he decided to use PowerEnjoy’s car sharing system. </w:t>
+      </w:r>
+      <w:r>
+        <w:rPr>
+          <w:lang w:val="en-GB"/>
+        </w:rPr>
+        <w:t>So,</w:t>
+      </w:r>
+      <w:r>
+        <w:rPr>
+          <w:lang w:val="en-GB"/>
+        </w:rPr>
+        <w:t xml:space="preserve"> he </w:t>
+      </w:r>
+      <w:r>
+        <w:rPr>
+          <w:lang w:val="en-GB"/>
+        </w:rPr>
+        <w:t>reserves</w:t>
+      </w:r>
+      <w:r>
+        <w:rPr>
+          <w:lang w:val="en-GB"/>
+        </w:rPr>
+        <w:t xml:space="preserve"> a car and get into that after he reaches it, </w:t>
+      </w:r>
+      <w:r>
+        <w:rPr>
+          <w:lang w:val="en-GB"/>
+        </w:rPr>
+        <w:t>to</w:t>
+      </w:r>
+      <w:r>
+        <w:rPr>
+          <w:lang w:val="en-GB"/>
+        </w:rPr>
+        <w:t xml:space="preserve"> save some money for the trip he decides to use the money saving option that the system offers. </w:t>
       </w:r>
       <w:r>
         <w:rPr>
@@ -16733,28 +16690,36 @@
         </w:rPr>
         <w:t xml:space="preserve">He </w:t>
       </w:r>
-      <w:proofErr w:type="gramStart"/>
-      <w:r>
-        <w:rPr>
-          <w:lang w:val="en-GB"/>
-        </w:rPr>
-        <w:t>select</w:t>
-      </w:r>
-      <w:proofErr w:type="gramEnd"/>
-      <w:r>
-        <w:rPr>
-          <w:lang w:val="en-GB"/>
-        </w:rPr>
-        <w:t xml:space="preserve"> the destination of his travel and the system provides a destination near the first one where he has to leave the car. He drives to the destination and before leaving the car he takes care of plug it to the charging station. </w:t>
-      </w:r>
-      <w:proofErr w:type="gramStart"/>
-      <w:r>
-        <w:rPr>
-          <w:lang w:val="en-GB"/>
-        </w:rPr>
-        <w:t>So</w:t>
-      </w:r>
-      <w:proofErr w:type="gramEnd"/>
+      <w:r>
+        <w:rPr>
+          <w:lang w:val="en-GB"/>
+        </w:rPr>
+        <w:t>selects</w:t>
+      </w:r>
+      <w:r>
+        <w:rPr>
+          <w:lang w:val="en-GB"/>
+        </w:rPr>
+        <w:t xml:space="preserve"> the destination of his travel and the system provides a destination near the first one where he </w:t>
+      </w:r>
+      <w:r>
+        <w:rPr>
+          <w:lang w:val="en-GB"/>
+        </w:rPr>
+        <w:t>must</w:t>
+      </w:r>
+      <w:r>
+        <w:rPr>
+          <w:lang w:val="en-GB"/>
+        </w:rPr>
+        <w:t xml:space="preserve"> leave the car. He drives to the destination and before leaving the car he takes care of plug it to the charging station. </w:t>
+      </w:r>
+      <w:r>
+        <w:rPr>
+          <w:lang w:val="en-GB"/>
+        </w:rPr>
+        <w:t>So,</w:t>
+      </w:r>
       <w:r>
         <w:rPr>
           <w:lang w:val="en-GB"/>
@@ -16766,7 +16731,7 @@
       <w:pPr>
         <w:pStyle w:val="Titolo2"/>
       </w:pPr>
-      <w:bookmarkStart w:id="52" w:name="_Toc466303358"/>
+      <w:bookmarkStart w:id="51" w:name="_Toc466446402"/>
       <w:r>
         <w:rPr>
           <w:noProof/>
@@ -16799,7 +16764,7 @@
                     </pic:cNvPicPr>
                   </pic:nvPicPr>
                   <pic:blipFill>
-                    <a:blip r:embed="rId22">
+                    <a:blip r:embed="rId23">
                       <a:extLst>
                         <a:ext uri="{28A0092B-C50C-407E-A947-70E740481C1C}">
                           <a14:useLocalDpi xmlns:a14="http://schemas.microsoft.com/office/drawing/2010/main" val="0"/>
@@ -16842,13 +16807,13 @@
       <w:r>
         <w:t>Diagram</w:t>
       </w:r>
-      <w:bookmarkEnd w:id="52"/>
+      <w:bookmarkEnd w:id="51"/>
     </w:p>
     <w:p>
       <w:pPr>
         <w:pStyle w:val="Titolo2"/>
       </w:pPr>
-      <w:bookmarkStart w:id="53" w:name="_Toc466303359"/>
+      <w:bookmarkStart w:id="52" w:name="_Toc466446403"/>
       <w:r>
         <w:lastRenderedPageBreak/>
         <w:t>Sequence Diagram</w:t>
@@ -16856,7 +16821,7 @@
       <w:r>
         <w:t>s</w:t>
       </w:r>
-      <w:bookmarkEnd w:id="53"/>
+      <w:bookmarkEnd w:id="52"/>
     </w:p>
     <w:p>
       <w:pPr>
@@ -16896,7 +16861,7 @@
                     </pic:cNvPicPr>
                   </pic:nvPicPr>
                   <pic:blipFill>
-                    <a:blip r:embed="rId23">
+                    <a:blip r:embed="rId24">
                       <a:extLst>
                         <a:ext uri="{28A0092B-C50C-407E-A947-70E740481C1C}">
                           <a14:useLocalDpi xmlns:a14="http://schemas.microsoft.com/office/drawing/2010/main" val="0"/>
@@ -16981,7 +16946,7 @@
                     </pic:cNvPicPr>
                   </pic:nvPicPr>
                   <pic:blipFill>
-                    <a:blip r:embed="rId24">
+                    <a:blip r:embed="rId25">
                       <a:extLst>
                         <a:ext uri="{28A0092B-C50C-407E-A947-70E740481C1C}">
                           <a14:useLocalDpi xmlns:a14="http://schemas.microsoft.com/office/drawing/2010/main" val="0"/>
@@ -17066,7 +17031,7 @@
                     </pic:cNvPicPr>
                   </pic:nvPicPr>
                   <pic:blipFill>
-                    <a:blip r:embed="rId25">
+                    <a:blip r:embed="rId26">
                       <a:extLst>
                         <a:ext uri="{28A0092B-C50C-407E-A947-70E740481C1C}">
                           <a14:useLocalDpi xmlns:a14="http://schemas.microsoft.com/office/drawing/2010/main" val="0"/>
@@ -17117,7 +17082,7 @@
       <w:pPr>
         <w:pStyle w:val="Titolo2"/>
       </w:pPr>
-      <w:bookmarkStart w:id="54" w:name="_Toc466303360"/>
+      <w:bookmarkStart w:id="53" w:name="_Toc466446404"/>
       <w:r>
         <w:lastRenderedPageBreak/>
         <w:t>Activity D</w:t>
@@ -17125,7 +17090,7 @@
       <w:r>
         <w:t>iagrams</w:t>
       </w:r>
-      <w:bookmarkEnd w:id="54"/>
+      <w:bookmarkEnd w:id="53"/>
     </w:p>
     <w:p>
       <w:pPr>
@@ -17164,7 +17129,7 @@
                     </pic:cNvPicPr>
                   </pic:nvPicPr>
                   <pic:blipFill>
-                    <a:blip r:embed="rId26">
+                    <a:blip r:embed="rId27">
                       <a:extLst>
                         <a:ext uri="{28A0092B-C50C-407E-A947-70E740481C1C}">
                           <a14:useLocalDpi xmlns:a14="http://schemas.microsoft.com/office/drawing/2010/main" val="0"/>
@@ -17242,7 +17207,7 @@
                     </pic:cNvPicPr>
                   </pic:nvPicPr>
                   <pic:blipFill>
-                    <a:blip r:embed="rId27">
+                    <a:blip r:embed="rId28">
                       <a:extLst>
                         <a:ext uri="{28A0092B-C50C-407E-A947-70E740481C1C}">
                           <a14:useLocalDpi xmlns:a14="http://schemas.microsoft.com/office/drawing/2010/main" val="0"/>
@@ -17287,11 +17252,11 @@
       <w:pPr>
         <w:pStyle w:val="Titolo2"/>
       </w:pPr>
-      <w:bookmarkStart w:id="55" w:name="_Toc466303361"/>
+      <w:bookmarkStart w:id="54" w:name="_Toc466446405"/>
       <w:r>
         <w:t>State Diagrams</w:t>
       </w:r>
-      <w:bookmarkEnd w:id="55"/>
+      <w:bookmarkEnd w:id="54"/>
     </w:p>
     <w:p>
       <w:pPr>
@@ -17330,7 +17295,7 @@
                     </pic:cNvPicPr>
                   </pic:nvPicPr>
                   <pic:blipFill>
-                    <a:blip r:embed="rId28">
+                    <a:blip r:embed="rId29">
                       <a:extLst>
                         <a:ext uri="{28A0092B-C50C-407E-A947-70E740481C1C}">
                           <a14:useLocalDpi xmlns:a14="http://schemas.microsoft.com/office/drawing/2010/main" val="0"/>
@@ -17392,7 +17357,7 @@
                     </pic:cNvPicPr>
                   </pic:nvPicPr>
                   <pic:blipFill>
-                    <a:blip r:embed="rId29">
+                    <a:blip r:embed="rId30">
                       <a:extLst>
                         <a:ext uri="{28A0092B-C50C-407E-A947-70E740481C1C}">
                           <a14:useLocalDpi xmlns:a14="http://schemas.microsoft.com/office/drawing/2010/main" val="0"/>
@@ -17434,20 +17399,70 @@
       <w:pPr>
         <w:pStyle w:val="Titolo2"/>
       </w:pPr>
-      <w:bookmarkStart w:id="56" w:name="_Toc466303362"/>
+      <w:bookmarkStart w:id="55" w:name="_Toc466446406"/>
       <w:r>
         <w:lastRenderedPageBreak/>
         <w:t>Software System Requirements</w:t>
       </w:r>
+      <w:bookmarkEnd w:id="55"/>
+    </w:p>
+    <w:p>
+      <w:pPr>
+        <w:pStyle w:val="Titolo3"/>
+      </w:pPr>
+      <w:bookmarkStart w:id="56" w:name="_Toc466446407"/>
+      <w:r>
+        <w:t>Availability</w:t>
+      </w:r>
       <w:bookmarkEnd w:id="56"/>
     </w:p>
     <w:p>
       <w:pPr>
+        <w:rPr>
+          <w:lang w:val="en-GB"/>
+        </w:rPr>
+      </w:pPr>
+      <w:r>
+        <w:rPr>
+          <w:lang w:val="en-GB"/>
+        </w:rPr>
+        <w:t xml:space="preserve">To guarantee the maximum profit by the service, the system must be available 24 hours per day and 7 day per week. The system </w:t>
+      </w:r>
+      <w:r>
+        <w:rPr>
+          <w:lang w:val="en-GB"/>
+        </w:rPr>
+        <w:t>insures</w:t>
+      </w:r>
+      <w:r>
+        <w:rPr>
+          <w:lang w:val="en-GB"/>
+        </w:rPr>
+        <w:t xml:space="preserve"> a minimum availability of 97%. 3% of time is removed away from availability </w:t>
+      </w:r>
+      <w:r>
+        <w:rPr>
+          <w:lang w:val="en-GB"/>
+        </w:rPr>
+        <w:t>to</w:t>
+      </w:r>
+      <w:r>
+        <w:rPr>
+          <w:lang w:val="en-GB"/>
+        </w:rPr>
+        <w:t xml:space="preserve"> provide the possibility of some update during the year. </w:t>
+      </w:r>
+    </w:p>
+    <w:p>
+      <w:pPr>
         <w:pStyle w:val="Titolo3"/>
       </w:pPr>
-      <w:bookmarkStart w:id="57" w:name="_Toc466303363"/>
-      <w:r>
-        <w:t>Availability</w:t>
+      <w:bookmarkStart w:id="57" w:name="_Toc466446408"/>
+      <w:r>
+        <w:t>S</w:t>
+      </w:r>
+      <w:r>
+        <w:t>ecurity</w:t>
       </w:r>
       <w:bookmarkEnd w:id="57"/>
     </w:p>
@@ -17461,168 +17476,92 @@
         <w:rPr>
           <w:lang w:val="en-GB"/>
         </w:rPr>
-        <w:t xml:space="preserve">To guarantee the maximum profit by the service, the system must be available 24 hours per day and 7 day per week. The system </w:t>
-      </w:r>
-      <w:proofErr w:type="gramStart"/>
-      <w:r>
-        <w:rPr>
-          <w:lang w:val="en-GB"/>
-        </w:rPr>
-        <w:t>insure</w:t>
-      </w:r>
-      <w:proofErr w:type="gramEnd"/>
-      <w:r>
-        <w:rPr>
-          <w:lang w:val="en-GB"/>
-        </w:rPr>
-        <w:t xml:space="preserve"> a minimum availability of 97%. 3% of time is removed away from availability </w:t>
-      </w:r>
-      <w:proofErr w:type="gramStart"/>
-      <w:r>
-        <w:rPr>
-          <w:lang w:val="en-GB"/>
-        </w:rPr>
-        <w:t>in order to</w:t>
-      </w:r>
-      <w:proofErr w:type="gramEnd"/>
-      <w:r>
-        <w:rPr>
-          <w:lang w:val="en-GB"/>
-        </w:rPr>
-        <w:t xml:space="preserve"> provide the possibility of some update during the year. </w:t>
+        <w:t>To</w:t>
+      </w:r>
+      <w:r>
+        <w:rPr>
+          <w:lang w:val="en-GB"/>
+        </w:rPr>
+        <w:t xml:space="preserve"> guarantee complete security about user’s data, the whole database is under specific cryptography, </w:t>
+      </w:r>
+      <w:r>
+        <w:rPr>
+          <w:lang w:val="en-GB"/>
+        </w:rPr>
+        <w:t>and</w:t>
+      </w:r>
+      <w:r>
+        <w:rPr>
+          <w:lang w:val="en-GB"/>
+        </w:rPr>
+        <w:t xml:space="preserve"> the system’s administrators cannot access into the personal data of the users. Password, credit card’s code and personal data are visible only for the owner. All the access into the database are recorded and saved in a specific log file, in order to keep tracked </w:t>
+      </w:r>
+      <w:r>
+        <w:rPr>
+          <w:lang w:val="en-GB"/>
+        </w:rPr>
+        <w:t xml:space="preserve">and controller database’s accesses. Moreover, data from different sector, like personal data related to some travel and personal data related to credit card, are saved and used in 2 different part of the system, </w:t>
+      </w:r>
+      <w:r>
+        <w:rPr>
+          <w:lang w:val="en-GB"/>
+        </w:rPr>
+        <w:t>to</w:t>
+      </w:r>
+      <w:r>
+        <w:rPr>
+          <w:lang w:val="en-GB"/>
+        </w:rPr>
+        <w:t xml:space="preserve"> guarantee the security about the use of this kind of private data. </w:t>
       </w:r>
     </w:p>
     <w:p>
       <w:pPr>
         <w:pStyle w:val="Titolo3"/>
       </w:pPr>
-      <w:bookmarkStart w:id="58" w:name="_Toc466303364"/>
-      <w:r>
-        <w:t>S</w:t>
-      </w:r>
-      <w:r>
-        <w:t>ecurity</w:t>
+      <w:bookmarkStart w:id="58" w:name="_Toc466446409"/>
+      <w:r>
+        <w:t>Maintainability</w:t>
       </w:r>
       <w:bookmarkEnd w:id="58"/>
-    </w:p>
-    <w:p>
-      <w:pPr>
-        <w:rPr>
-          <w:lang w:val="en-GB"/>
-        </w:rPr>
-      </w:pPr>
-      <w:proofErr w:type="gramStart"/>
-      <w:r>
-        <w:rPr>
-          <w:lang w:val="en-GB"/>
-        </w:rPr>
-        <w:t>In order to</w:t>
-      </w:r>
-      <w:proofErr w:type="gramEnd"/>
-      <w:r>
-        <w:rPr>
-          <w:lang w:val="en-GB"/>
-        </w:rPr>
-        <w:t xml:space="preserve"> guarantee complete security about user’s data, the whole database is under specific cryptography, and also the system’s administrators cannot access into the personal data of the users. Password, credit card’s code and personal data are visible only for the owner. All the access into the database are recorded and saved in a specific log file, </w:t>
-      </w:r>
-      <w:proofErr w:type="gramStart"/>
-      <w:r>
-        <w:rPr>
-          <w:lang w:val="en-GB"/>
-        </w:rPr>
-        <w:t>in order to</w:t>
-      </w:r>
-      <w:proofErr w:type="gramEnd"/>
-      <w:r>
-        <w:rPr>
-          <w:lang w:val="en-GB"/>
-        </w:rPr>
-        <w:t xml:space="preserve"> keep tracked </w:t>
-      </w:r>
-      <w:r>
-        <w:rPr>
-          <w:lang w:val="en-GB"/>
-        </w:rPr>
-        <w:t xml:space="preserve">and controller database’s accesses. Moreover, data from different sector, like personal data related to some travel and personal data related to credit card, are saved and used in 2 different part of the system, </w:t>
-      </w:r>
-      <w:proofErr w:type="gramStart"/>
-      <w:r>
-        <w:rPr>
-          <w:lang w:val="en-GB"/>
-        </w:rPr>
-        <w:t>in order to</w:t>
-      </w:r>
-      <w:proofErr w:type="gramEnd"/>
-      <w:r>
-        <w:rPr>
-          <w:lang w:val="en-GB"/>
-        </w:rPr>
-        <w:t xml:space="preserve"> guarantee the security about the use of this kind of private data. </w:t>
+      <w:r>
+        <w:t xml:space="preserve"> </w:t>
+      </w:r>
+    </w:p>
+    <w:p>
+      <w:pPr>
+        <w:rPr>
+          <w:lang w:val="en-GB"/>
+        </w:rPr>
+      </w:pPr>
+      <w:r>
+        <w:rPr>
+          <w:lang w:val="en-GB"/>
+        </w:rPr>
+        <w:t xml:space="preserve">The system is backed up 3 times per day, in order to guarantee the database integrity and consistency. Loss of data is not permitted, so the database </w:t>
+      </w:r>
+      <w:r>
+        <w:rPr>
+          <w:lang w:val="en-GB"/>
+        </w:rPr>
+        <w:t>is</w:t>
+      </w:r>
+      <w:r>
+        <w:rPr>
+          <w:lang w:val="en-GB"/>
+        </w:rPr>
+        <w:t xml:space="preserve"> saved in 2 copy and the power supply is insured by a special system that keep online at least one database. </w:t>
       </w:r>
     </w:p>
     <w:p>
       <w:pPr>
         <w:pStyle w:val="Titolo3"/>
       </w:pPr>
-      <w:bookmarkStart w:id="59" w:name="_Toc466303365"/>
-      <w:r>
-        <w:t>Maintainability</w:t>
+      <w:bookmarkStart w:id="59" w:name="_Toc466446410"/>
+      <w:r>
+        <w:t>Portability</w:t>
       </w:r>
       <w:bookmarkEnd w:id="59"/>
-      <w:r>
-        <w:t xml:space="preserve"> </w:t>
-      </w:r>
-    </w:p>
-    <w:p>
-      <w:pPr>
-        <w:rPr>
-          <w:lang w:val="en-GB"/>
-        </w:rPr>
-      </w:pPr>
-      <w:r>
-        <w:rPr>
-          <w:lang w:val="en-GB"/>
-        </w:rPr>
-        <w:t xml:space="preserve">The system is backed up 3 times per day, </w:t>
-      </w:r>
-      <w:proofErr w:type="gramStart"/>
-      <w:r>
-        <w:rPr>
-          <w:lang w:val="en-GB"/>
-        </w:rPr>
-        <w:t>in order to</w:t>
-      </w:r>
-      <w:proofErr w:type="gramEnd"/>
-      <w:r>
-        <w:rPr>
-          <w:lang w:val="en-GB"/>
-        </w:rPr>
-        <w:t xml:space="preserve"> guarantee the database integrity and consistency. Loss of data is not permitted, so the database </w:t>
-      </w:r>
-      <w:proofErr w:type="gramStart"/>
-      <w:r>
-        <w:rPr>
-          <w:lang w:val="en-GB"/>
-        </w:rPr>
-        <w:t>are</w:t>
-      </w:r>
-      <w:proofErr w:type="gramEnd"/>
-      <w:r>
-        <w:rPr>
-          <w:lang w:val="en-GB"/>
-        </w:rPr>
-        <w:t xml:space="preserve"> saved in 2 copy and the power supply is insured by a special system that keep online at least one database. </w:t>
-      </w:r>
-    </w:p>
-    <w:p>
-      <w:pPr>
-        <w:pStyle w:val="Titolo3"/>
-      </w:pPr>
-      <w:bookmarkStart w:id="60" w:name="_Toc466303366"/>
-      <w:r>
-        <w:t>Portability</w:t>
-      </w:r>
-      <w:bookmarkEnd w:id="60"/>
     </w:p>
     <w:p>
       <w:pPr>
@@ -17642,33 +17581,17 @@
         </w:rPr>
         <w:t xml:space="preserve">it is developed in Java, so all the computer with Java installed </w:t>
       </w:r>
-      <w:proofErr w:type="gramStart"/>
-      <w:r>
-        <w:rPr>
-          <w:lang w:val="en-GB"/>
-        </w:rPr>
-        <w:t>are able to</w:t>
-      </w:r>
-      <w:proofErr w:type="gramEnd"/>
-      <w:r>
-        <w:rPr>
-          <w:lang w:val="en-GB"/>
-        </w:rPr>
-        <w:t xml:space="preserve"> execute correctly the application. Mobile phones with Android operating system </w:t>
-      </w:r>
-      <w:proofErr w:type="gramStart"/>
-      <w:r>
-        <w:rPr>
-          <w:lang w:val="en-GB"/>
-        </w:rPr>
-        <w:t>are able to</w:t>
-      </w:r>
-      <w:proofErr w:type="gramEnd"/>
-      <w:r>
-        <w:rPr>
-          <w:lang w:val="en-GB"/>
-        </w:rPr>
-        <w:t xml:space="preserve"> execute mobile application, personal computer with a modern browser are able to display the webpage of the application. </w:t>
+      <w:r>
+        <w:rPr>
+          <w:lang w:val="en-GB"/>
+        </w:rPr>
+        <w:t>can</w:t>
+      </w:r>
+      <w:r>
+        <w:rPr>
+          <w:lang w:val="en-GB"/>
+        </w:rPr>
+        <w:t xml:space="preserve"> execute correctly the application. Mobile phones with Android operating system are able to execute mobile application, personal computer with a modern browser are able to display the webpage of the application. </w:t>
       </w:r>
       <w:r>
         <w:rPr>
@@ -17676,14 +17599,12 @@
         </w:rPr>
         <w:t xml:space="preserve">The database is created with the most common platform, like SQL, so the maintainer can </w:t>
       </w:r>
-      <w:proofErr w:type="gramStart"/>
-      <w:r>
-        <w:rPr>
-          <w:lang w:val="en-GB"/>
-        </w:rPr>
-        <w:t>porting</w:t>
-      </w:r>
-      <w:proofErr w:type="gramEnd"/>
+      <w:r>
+        <w:rPr>
+          <w:lang w:val="en-GB"/>
+        </w:rPr>
+        <w:t>port</w:t>
+      </w:r>
       <w:r>
         <w:rPr>
           <w:lang w:val="en-GB"/>
@@ -17695,20 +17616,30 @@
       <w:pPr>
         <w:pStyle w:val="Titolo2"/>
       </w:pPr>
-      <w:bookmarkStart w:id="61" w:name="_Toc466303367"/>
+      <w:bookmarkStart w:id="60" w:name="_Toc466446411"/>
       <w:r>
         <w:lastRenderedPageBreak/>
         <w:t>Alloy</w:t>
       </w:r>
+      <w:bookmarkEnd w:id="60"/>
+    </w:p>
+    <w:p>
+      <w:pPr>
+        <w:pStyle w:val="Titolo3"/>
+      </w:pPr>
+      <w:bookmarkStart w:id="61" w:name="_Toc466446412"/>
+      <w:r>
+        <w:t>Alloy Modelling</w:t>
+      </w:r>
       <w:bookmarkEnd w:id="61"/>
     </w:p>
     <w:p>
       <w:pPr>
         <w:pStyle w:val="Titolo3"/>
       </w:pPr>
-      <w:bookmarkStart w:id="62" w:name="_Toc466303368"/>
-      <w:r>
-        <w:t>Alloy Modelling</w:t>
+      <w:bookmarkStart w:id="62" w:name="_Toc466446413"/>
+      <w:r>
+        <w:t>Results</w:t>
       </w:r>
       <w:bookmarkEnd w:id="62"/>
     </w:p>
@@ -17716,40 +17647,266 @@
       <w:pPr>
         <w:pStyle w:val="Titolo3"/>
       </w:pPr>
-      <w:bookmarkStart w:id="63" w:name="_Toc466303369"/>
-      <w:r>
-        <w:t>Results</w:t>
+      <w:bookmarkStart w:id="63" w:name="_Toc466446414"/>
+      <w:r>
+        <w:t>World Generated</w:t>
       </w:r>
       <w:bookmarkEnd w:id="63"/>
     </w:p>
     <w:p>
       <w:pPr>
-        <w:pStyle w:val="Titolo3"/>
-      </w:pPr>
-      <w:bookmarkStart w:id="64" w:name="_Toc466303370"/>
-      <w:r>
-        <w:t>World Generated</w:t>
+        <w:pStyle w:val="Titolo1"/>
+      </w:pPr>
+      <w:bookmarkStart w:id="64" w:name="_Toc466446415"/>
+      <w:r>
+        <w:t>Bibliography</w:t>
       </w:r>
       <w:bookmarkEnd w:id="64"/>
-    </w:p>
-    <w:p>
-      <w:pPr>
-        <w:pStyle w:val="Titolo1"/>
-      </w:pPr>
-      <w:bookmarkStart w:id="65" w:name="_Toc466303371"/>
-      <w:r>
-        <w:t>Bibliography</w:t>
-      </w:r>
-      <w:bookmarkEnd w:id="65"/>
+      <w:r>
+        <w:t xml:space="preserve"> and Details</w:t>
+      </w:r>
     </w:p>
     <w:p>
       <w:pPr>
         <w:pStyle w:val="Titolo2"/>
+      </w:pPr>
+      <w:r>
+        <w:t>tools used</w:t>
+      </w:r>
+    </w:p>
+    <w:p>
+      <w:pPr>
+        <w:pStyle w:val="Paragrafoelenco"/>
         <w:numPr>
           <w:ilvl w:val="0"/>
-          <w:numId w:val="0"/>
+          <w:numId w:val="39"/>
         </w:numPr>
-      </w:pPr>
+        <w:rPr>
+          <w:lang w:val="en-GB"/>
+        </w:rPr>
+      </w:pPr>
+      <w:r>
+        <w:rPr>
+          <w:b/>
+          <w:lang w:val="en-GB"/>
+        </w:rPr>
+        <w:t>Microsoft Office Word</w:t>
+      </w:r>
+      <w:r>
+        <w:rPr>
+          <w:lang w:val="en-GB"/>
+        </w:rPr>
+        <w:t>: to write this document.</w:t>
+      </w:r>
+    </w:p>
+    <w:p>
+      <w:pPr>
+        <w:pStyle w:val="Paragrafoelenco"/>
+        <w:numPr>
+          <w:ilvl w:val="0"/>
+          <w:numId w:val="39"/>
+        </w:numPr>
+        <w:rPr>
+          <w:lang w:val="en-GB"/>
+        </w:rPr>
+      </w:pPr>
+      <w:r>
+        <w:rPr>
+          <w:b/>
+          <w:lang w:val="en-GB"/>
+        </w:rPr>
+        <w:t>GitHub</w:t>
+      </w:r>
+      <w:r>
+        <w:rPr>
+          <w:lang w:val="en-GB"/>
+        </w:rPr>
+        <w:t>: to create a repository and share our work.</w:t>
+      </w:r>
+    </w:p>
+    <w:p>
+      <w:pPr>
+        <w:pStyle w:val="Paragrafoelenco"/>
+        <w:numPr>
+          <w:ilvl w:val="0"/>
+          <w:numId w:val="39"/>
+        </w:numPr>
+        <w:rPr>
+          <w:lang w:val="en-GB"/>
+        </w:rPr>
+      </w:pPr>
+      <w:r>
+        <w:rPr>
+          <w:b/>
+          <w:lang w:val="en-GB"/>
+        </w:rPr>
+        <w:t>Astah</w:t>
+      </w:r>
+      <w:r>
+        <w:rPr>
+          <w:lang w:val="en-GB"/>
+        </w:rPr>
+        <w:t>: to create UML diagrams.</w:t>
+      </w:r>
+    </w:p>
+    <w:p>
+      <w:pPr>
+        <w:pStyle w:val="Paragrafoelenco"/>
+        <w:numPr>
+          <w:ilvl w:val="0"/>
+          <w:numId w:val="39"/>
+        </w:numPr>
+        <w:rPr>
+          <w:lang w:val="en-GB"/>
+        </w:rPr>
+      </w:pPr>
+      <w:r>
+        <w:rPr>
+          <w:b/>
+          <w:lang w:val="en-GB"/>
+        </w:rPr>
+        <w:t>Balsamiq</w:t>
+      </w:r>
+      <w:r>
+        <w:rPr>
+          <w:lang w:val="en-GB"/>
+        </w:rPr>
+        <w:t xml:space="preserve">: to create </w:t>
+      </w:r>
+      <w:r>
+        <w:rPr>
+          <w:lang w:val="en-GB"/>
+        </w:rPr>
+        <w:t>mock-ups</w:t>
+      </w:r>
+      <w:r>
+        <w:rPr>
+          <w:lang w:val="en-GB"/>
+        </w:rPr>
+        <w:t>.</w:t>
+      </w:r>
+    </w:p>
+    <w:p>
+      <w:pPr>
+        <w:pStyle w:val="Paragrafoelenco"/>
+        <w:numPr>
+          <w:ilvl w:val="0"/>
+          <w:numId w:val="39"/>
+        </w:numPr>
+        <w:rPr>
+          <w:lang w:val="en-GB"/>
+        </w:rPr>
+      </w:pPr>
+      <w:r>
+        <w:rPr>
+          <w:b/>
+          <w:lang w:val="en-GB"/>
+        </w:rPr>
+        <w:t>StarUML</w:t>
+      </w:r>
+      <w:r>
+        <w:rPr>
+          <w:lang w:val="en-GB"/>
+        </w:rPr>
+        <w:t>: to create class diagram.</w:t>
+      </w:r>
+    </w:p>
+    <w:p>
+      <w:pPr>
+        <w:pStyle w:val="Paragrafoelenco"/>
+        <w:numPr>
+          <w:ilvl w:val="0"/>
+          <w:numId w:val="39"/>
+        </w:numPr>
+        <w:rPr>
+          <w:lang w:val="en-GB"/>
+        </w:rPr>
+      </w:pPr>
+      <w:r>
+        <w:rPr>
+          <w:b/>
+          <w:lang w:val="en-GB"/>
+        </w:rPr>
+        <w:t>Alloy Analyzer</w:t>
+      </w:r>
+      <w:r>
+        <w:rPr>
+          <w:lang w:val="en-GB"/>
+        </w:rPr>
+        <w:t>: to simulate specifications and perform validation of our system.</w:t>
+      </w:r>
+    </w:p>
+    <w:p>
+      <w:pPr>
+        <w:pStyle w:val="Titolo2"/>
+      </w:pPr>
+      <w:r>
+        <w:t>Hours of work</w:t>
+      </w:r>
+    </w:p>
+    <w:p>
+      <w:pPr>
+        <w:pStyle w:val="Paragrafoelenco"/>
+        <w:numPr>
+          <w:ilvl w:val="0"/>
+          <w:numId w:val="40"/>
+        </w:numPr>
+        <w:rPr>
+          <w:lang w:val="en-GB"/>
+        </w:rPr>
+      </w:pPr>
+      <w:r>
+        <w:rPr>
+          <w:lang w:val="en-GB"/>
+        </w:rPr>
+        <w:t>Simone Bruzzechesse:</w:t>
+      </w:r>
+      <w:bookmarkStart w:id="65" w:name="_GoBack"/>
+      <w:bookmarkEnd w:id="65"/>
+    </w:p>
+    <w:p>
+      <w:pPr>
+        <w:pStyle w:val="Paragrafoelenco"/>
+        <w:numPr>
+          <w:ilvl w:val="0"/>
+          <w:numId w:val="40"/>
+        </w:numPr>
+        <w:rPr>
+          <w:lang w:val="en-GB"/>
+        </w:rPr>
+      </w:pPr>
+      <w:r>
+        <w:rPr>
+          <w:lang w:val="en-GB"/>
+        </w:rPr>
+        <w:t>Luca Franceschetti:</w:t>
+      </w:r>
+    </w:p>
+    <w:p>
+      <w:pPr>
+        <w:pStyle w:val="Paragrafoelenco"/>
+        <w:numPr>
+          <w:ilvl w:val="0"/>
+          <w:numId w:val="40"/>
+        </w:numPr>
+        <w:rPr>
+          <w:lang w:val="en-GB"/>
+        </w:rPr>
+      </w:pPr>
+      <w:r>
+        <w:rPr>
+          <w:lang w:val="en-GB"/>
+        </w:rPr>
+        <w:t>Gian Giacomo Gatti:</w:t>
+      </w:r>
+    </w:p>
+    <w:p>
+      <w:pPr>
+        <w:pStyle w:val="Titolo2"/>
+      </w:pPr>
+      <w:r>
+        <w:t>Bibliography</w:t>
+      </w:r>
     </w:p>
     <w:sectPr>
       <w:pgSz w:w="11906" w:h="16838"/>
@@ -18517,6 +18674,119 @@
     </w:lvl>
   </w:abstractNum>
   <w:abstractNum w:abstractNumId="8" w15:restartNumberingAfterBreak="0">
+    <w:nsid w:val="19C85114"/>
+    <w:multiLevelType w:val="hybridMultilevel"/>
+    <w:tmpl w:val="8886FC5C"/>
+    <w:lvl w:ilvl="0" w:tplc="04100001">
+      <w:start w:val="1"/>
+      <w:numFmt w:val="bullet"/>
+      <w:lvlText w:val=""/>
+      <w:lvlJc w:val="left"/>
+      <w:pPr>
+        <w:ind w:left="720" w:hanging="360"/>
+      </w:pPr>
+      <w:rPr>
+        <w:rFonts w:ascii="Symbol" w:hAnsi="Symbol" w:hint="default"/>
+      </w:rPr>
+    </w:lvl>
+    <w:lvl w:ilvl="1" w:tplc="04100003">
+      <w:start w:val="1"/>
+      <w:numFmt w:val="bullet"/>
+      <w:lvlText w:val="o"/>
+      <w:lvlJc w:val="left"/>
+      <w:pPr>
+        <w:ind w:left="1440" w:hanging="360"/>
+      </w:pPr>
+      <w:rPr>
+        <w:rFonts w:ascii="Courier New" w:hAnsi="Courier New" w:cs="Courier New" w:hint="default"/>
+      </w:rPr>
+    </w:lvl>
+    <w:lvl w:ilvl="2" w:tplc="04100005" w:tentative="1">
+      <w:start w:val="1"/>
+      <w:numFmt w:val="bullet"/>
+      <w:lvlText w:val=""/>
+      <w:lvlJc w:val="left"/>
+      <w:pPr>
+        <w:ind w:left="2160" w:hanging="360"/>
+      </w:pPr>
+      <w:rPr>
+        <w:rFonts w:ascii="Wingdings" w:hAnsi="Wingdings" w:hint="default"/>
+      </w:rPr>
+    </w:lvl>
+    <w:lvl w:ilvl="3" w:tplc="04100001" w:tentative="1">
+      <w:start w:val="1"/>
+      <w:numFmt w:val="bullet"/>
+      <w:lvlText w:val=""/>
+      <w:lvlJc w:val="left"/>
+      <w:pPr>
+        <w:ind w:left="2880" w:hanging="360"/>
+      </w:pPr>
+      <w:rPr>
+        <w:rFonts w:ascii="Symbol" w:hAnsi="Symbol" w:hint="default"/>
+      </w:rPr>
+    </w:lvl>
+    <w:lvl w:ilvl="4" w:tplc="04100003" w:tentative="1">
+      <w:start w:val="1"/>
+      <w:numFmt w:val="bullet"/>
+      <w:lvlText w:val="o"/>
+      <w:lvlJc w:val="left"/>
+      <w:pPr>
+        <w:ind w:left="3600" w:hanging="360"/>
+      </w:pPr>
+      <w:rPr>
+        <w:rFonts w:ascii="Courier New" w:hAnsi="Courier New" w:cs="Courier New" w:hint="default"/>
+      </w:rPr>
+    </w:lvl>
+    <w:lvl w:ilvl="5" w:tplc="04100005" w:tentative="1">
+      <w:start w:val="1"/>
+      <w:numFmt w:val="bullet"/>
+      <w:lvlText w:val=""/>
+      <w:lvlJc w:val="left"/>
+      <w:pPr>
+        <w:ind w:left="4320" w:hanging="360"/>
+      </w:pPr>
+      <w:rPr>
+        <w:rFonts w:ascii="Wingdings" w:hAnsi="Wingdings" w:hint="default"/>
+      </w:rPr>
+    </w:lvl>
+    <w:lvl w:ilvl="6" w:tplc="04100001" w:tentative="1">
+      <w:start w:val="1"/>
+      <w:numFmt w:val="bullet"/>
+      <w:lvlText w:val=""/>
+      <w:lvlJc w:val="left"/>
+      <w:pPr>
+        <w:ind w:left="5040" w:hanging="360"/>
+      </w:pPr>
+      <w:rPr>
+        <w:rFonts w:ascii="Symbol" w:hAnsi="Symbol" w:hint="default"/>
+      </w:rPr>
+    </w:lvl>
+    <w:lvl w:ilvl="7" w:tplc="04100003" w:tentative="1">
+      <w:start w:val="1"/>
+      <w:numFmt w:val="bullet"/>
+      <w:lvlText w:val="o"/>
+      <w:lvlJc w:val="left"/>
+      <w:pPr>
+        <w:ind w:left="5760" w:hanging="360"/>
+      </w:pPr>
+      <w:rPr>
+        <w:rFonts w:ascii="Courier New" w:hAnsi="Courier New" w:cs="Courier New" w:hint="default"/>
+      </w:rPr>
+    </w:lvl>
+    <w:lvl w:ilvl="8" w:tplc="04100005" w:tentative="1">
+      <w:start w:val="1"/>
+      <w:numFmt w:val="bullet"/>
+      <w:lvlText w:val=""/>
+      <w:lvlJc w:val="left"/>
+      <w:pPr>
+        <w:ind w:left="6480" w:hanging="360"/>
+      </w:pPr>
+      <w:rPr>
+        <w:rFonts w:ascii="Wingdings" w:hAnsi="Wingdings" w:hint="default"/>
+      </w:rPr>
+    </w:lvl>
+  </w:abstractNum>
+  <w:abstractNum w:abstractNumId="9" w15:restartNumberingAfterBreak="0">
     <w:nsid w:val="1D307399"/>
     <w:multiLevelType w:val="hybridMultilevel"/>
     <w:tmpl w:val="E8860006"/>
@@ -18629,7 +18899,7 @@
       </w:rPr>
     </w:lvl>
   </w:abstractNum>
-  <w:abstractNum w:abstractNumId="9" w15:restartNumberingAfterBreak="0">
+  <w:abstractNum w:abstractNumId="10" w15:restartNumberingAfterBreak="0">
     <w:nsid w:val="1F151961"/>
     <w:multiLevelType w:val="hybridMultilevel"/>
     <w:tmpl w:val="C9A0B1F0"/>
@@ -18715,7 +18985,120 @@
       </w:pPr>
     </w:lvl>
   </w:abstractNum>
-  <w:abstractNum w:abstractNumId="10" w15:restartNumberingAfterBreak="0">
+  <w:abstractNum w:abstractNumId="11" w15:restartNumberingAfterBreak="0">
+    <w:nsid w:val="22677F5F"/>
+    <w:multiLevelType w:val="hybridMultilevel"/>
+    <w:tmpl w:val="8A985E48"/>
+    <w:lvl w:ilvl="0" w:tplc="04100001">
+      <w:start w:val="1"/>
+      <w:numFmt w:val="bullet"/>
+      <w:lvlText w:val=""/>
+      <w:lvlJc w:val="left"/>
+      <w:pPr>
+        <w:ind w:left="720" w:hanging="360"/>
+      </w:pPr>
+      <w:rPr>
+        <w:rFonts w:ascii="Symbol" w:hAnsi="Symbol" w:hint="default"/>
+      </w:rPr>
+    </w:lvl>
+    <w:lvl w:ilvl="1" w:tplc="04100003" w:tentative="1">
+      <w:start w:val="1"/>
+      <w:numFmt w:val="bullet"/>
+      <w:lvlText w:val="o"/>
+      <w:lvlJc w:val="left"/>
+      <w:pPr>
+        <w:ind w:left="1440" w:hanging="360"/>
+      </w:pPr>
+      <w:rPr>
+        <w:rFonts w:ascii="Courier New" w:hAnsi="Courier New" w:cs="Courier New" w:hint="default"/>
+      </w:rPr>
+    </w:lvl>
+    <w:lvl w:ilvl="2" w:tplc="04100005" w:tentative="1">
+      <w:start w:val="1"/>
+      <w:numFmt w:val="bullet"/>
+      <w:lvlText w:val=""/>
+      <w:lvlJc w:val="left"/>
+      <w:pPr>
+        <w:ind w:left="2160" w:hanging="360"/>
+      </w:pPr>
+      <w:rPr>
+        <w:rFonts w:ascii="Wingdings" w:hAnsi="Wingdings" w:hint="default"/>
+      </w:rPr>
+    </w:lvl>
+    <w:lvl w:ilvl="3" w:tplc="04100001" w:tentative="1">
+      <w:start w:val="1"/>
+      <w:numFmt w:val="bullet"/>
+      <w:lvlText w:val=""/>
+      <w:lvlJc w:val="left"/>
+      <w:pPr>
+        <w:ind w:left="2880" w:hanging="360"/>
+      </w:pPr>
+      <w:rPr>
+        <w:rFonts w:ascii="Symbol" w:hAnsi="Symbol" w:hint="default"/>
+      </w:rPr>
+    </w:lvl>
+    <w:lvl w:ilvl="4" w:tplc="04100003" w:tentative="1">
+      <w:start w:val="1"/>
+      <w:numFmt w:val="bullet"/>
+      <w:lvlText w:val="o"/>
+      <w:lvlJc w:val="left"/>
+      <w:pPr>
+        <w:ind w:left="3600" w:hanging="360"/>
+      </w:pPr>
+      <w:rPr>
+        <w:rFonts w:ascii="Courier New" w:hAnsi="Courier New" w:cs="Courier New" w:hint="default"/>
+      </w:rPr>
+    </w:lvl>
+    <w:lvl w:ilvl="5" w:tplc="04100005" w:tentative="1">
+      <w:start w:val="1"/>
+      <w:numFmt w:val="bullet"/>
+      <w:lvlText w:val=""/>
+      <w:lvlJc w:val="left"/>
+      <w:pPr>
+        <w:ind w:left="4320" w:hanging="360"/>
+      </w:pPr>
+      <w:rPr>
+        <w:rFonts w:ascii="Wingdings" w:hAnsi="Wingdings" w:hint="default"/>
+      </w:rPr>
+    </w:lvl>
+    <w:lvl w:ilvl="6" w:tplc="04100001" w:tentative="1">
+      <w:start w:val="1"/>
+      <w:numFmt w:val="bullet"/>
+      <w:lvlText w:val=""/>
+      <w:lvlJc w:val="left"/>
+      <w:pPr>
+        <w:ind w:left="5040" w:hanging="360"/>
+      </w:pPr>
+      <w:rPr>
+        <w:rFonts w:ascii="Symbol" w:hAnsi="Symbol" w:hint="default"/>
+      </w:rPr>
+    </w:lvl>
+    <w:lvl w:ilvl="7" w:tplc="04100003" w:tentative="1">
+      <w:start w:val="1"/>
+      <w:numFmt w:val="bullet"/>
+      <w:lvlText w:val="o"/>
+      <w:lvlJc w:val="left"/>
+      <w:pPr>
+        <w:ind w:left="5760" w:hanging="360"/>
+      </w:pPr>
+      <w:rPr>
+        <w:rFonts w:ascii="Courier New" w:hAnsi="Courier New" w:cs="Courier New" w:hint="default"/>
+      </w:rPr>
+    </w:lvl>
+    <w:lvl w:ilvl="8" w:tplc="04100005" w:tentative="1">
+      <w:start w:val="1"/>
+      <w:numFmt w:val="bullet"/>
+      <w:lvlText w:val=""/>
+      <w:lvlJc w:val="left"/>
+      <w:pPr>
+        <w:ind w:left="6480" w:hanging="360"/>
+      </w:pPr>
+      <w:rPr>
+        <w:rFonts w:ascii="Wingdings" w:hAnsi="Wingdings" w:hint="default"/>
+      </w:rPr>
+    </w:lvl>
+  </w:abstractNum>
+  <w:abstractNum w:abstractNumId="12" w15:restartNumberingAfterBreak="0">
     <w:nsid w:val="24B45339"/>
     <w:multiLevelType w:val="hybridMultilevel"/>
     <w:tmpl w:val="EBD29FF6"/>
@@ -18801,7 +19184,7 @@
       </w:pPr>
     </w:lvl>
   </w:abstractNum>
-  <w:abstractNum w:abstractNumId="11" w15:restartNumberingAfterBreak="0">
+  <w:abstractNum w:abstractNumId="13" w15:restartNumberingAfterBreak="0">
     <w:nsid w:val="25C108C8"/>
     <w:multiLevelType w:val="multilevel"/>
     <w:tmpl w:val="0410001F"/>
@@ -18887,7 +19270,7 @@
       </w:pPr>
     </w:lvl>
   </w:abstractNum>
-  <w:abstractNum w:abstractNumId="12" w15:restartNumberingAfterBreak="0">
+  <w:abstractNum w:abstractNumId="14" w15:restartNumberingAfterBreak="0">
     <w:nsid w:val="27BB6E5E"/>
     <w:multiLevelType w:val="hybridMultilevel"/>
     <w:tmpl w:val="BDDAEBB4"/>
@@ -18973,7 +19356,7 @@
       </w:pPr>
     </w:lvl>
   </w:abstractNum>
-  <w:abstractNum w:abstractNumId="13" w15:restartNumberingAfterBreak="0">
+  <w:abstractNum w:abstractNumId="15" w15:restartNumberingAfterBreak="0">
     <w:nsid w:val="2B01762B"/>
     <w:multiLevelType w:val="hybridMultilevel"/>
     <w:tmpl w:val="433A7D4E"/>
@@ -19062,7 +19445,7 @@
       </w:pPr>
     </w:lvl>
   </w:abstractNum>
-  <w:abstractNum w:abstractNumId="14" w15:restartNumberingAfterBreak="0">
+  <w:abstractNum w:abstractNumId="16" w15:restartNumberingAfterBreak="0">
     <w:nsid w:val="39D96A6A"/>
     <w:multiLevelType w:val="multilevel"/>
     <w:tmpl w:val="F9C82C5E"/>
@@ -19176,7 +19559,7 @@
       </w:rPr>
     </w:lvl>
   </w:abstractNum>
-  <w:abstractNum w:abstractNumId="15" w15:restartNumberingAfterBreak="0">
+  <w:abstractNum w:abstractNumId="17" w15:restartNumberingAfterBreak="0">
     <w:nsid w:val="3B835324"/>
     <w:multiLevelType w:val="hybridMultilevel"/>
     <w:tmpl w:val="90DCAC0C"/>
@@ -19289,7 +19672,7 @@
       </w:rPr>
     </w:lvl>
   </w:abstractNum>
-  <w:abstractNum w:abstractNumId="16" w15:restartNumberingAfterBreak="0">
+  <w:abstractNum w:abstractNumId="18" w15:restartNumberingAfterBreak="0">
     <w:nsid w:val="3CEB4914"/>
     <w:multiLevelType w:val="hybridMultilevel"/>
     <w:tmpl w:val="01DCB102"/>
@@ -19402,7 +19785,7 @@
       </w:rPr>
     </w:lvl>
   </w:abstractNum>
-  <w:abstractNum w:abstractNumId="17" w15:restartNumberingAfterBreak="0">
+  <w:abstractNum w:abstractNumId="19" w15:restartNumberingAfterBreak="0">
     <w:nsid w:val="3F030455"/>
     <w:multiLevelType w:val="multilevel"/>
     <w:tmpl w:val="E68E6AE4"/>
@@ -19515,7 +19898,120 @@
       </w:rPr>
     </w:lvl>
   </w:abstractNum>
-  <w:abstractNum w:abstractNumId="18" w15:restartNumberingAfterBreak="0">
+  <w:abstractNum w:abstractNumId="20" w15:restartNumberingAfterBreak="0">
+    <w:nsid w:val="400E2790"/>
+    <w:multiLevelType w:val="hybridMultilevel"/>
+    <w:tmpl w:val="FC1C565E"/>
+    <w:lvl w:ilvl="0" w:tplc="04100001">
+      <w:start w:val="1"/>
+      <w:numFmt w:val="bullet"/>
+      <w:lvlText w:val=""/>
+      <w:lvlJc w:val="left"/>
+      <w:pPr>
+        <w:ind w:left="720" w:hanging="360"/>
+      </w:pPr>
+      <w:rPr>
+        <w:rFonts w:ascii="Symbol" w:hAnsi="Symbol" w:hint="default"/>
+      </w:rPr>
+    </w:lvl>
+    <w:lvl w:ilvl="1" w:tplc="04100003" w:tentative="1">
+      <w:start w:val="1"/>
+      <w:numFmt w:val="bullet"/>
+      <w:lvlText w:val="o"/>
+      <w:lvlJc w:val="left"/>
+      <w:pPr>
+        <w:ind w:left="1440" w:hanging="360"/>
+      </w:pPr>
+      <w:rPr>
+        <w:rFonts w:ascii="Courier New" w:hAnsi="Courier New" w:cs="Courier New" w:hint="default"/>
+      </w:rPr>
+    </w:lvl>
+    <w:lvl w:ilvl="2" w:tplc="04100005" w:tentative="1">
+      <w:start w:val="1"/>
+      <w:numFmt w:val="bullet"/>
+      <w:lvlText w:val=""/>
+      <w:lvlJc w:val="left"/>
+      <w:pPr>
+        <w:ind w:left="2160" w:hanging="360"/>
+      </w:pPr>
+      <w:rPr>
+        <w:rFonts w:ascii="Wingdings" w:hAnsi="Wingdings" w:hint="default"/>
+      </w:rPr>
+    </w:lvl>
+    <w:lvl w:ilvl="3" w:tplc="04100001" w:tentative="1">
+      <w:start w:val="1"/>
+      <w:numFmt w:val="bullet"/>
+      <w:lvlText w:val=""/>
+      <w:lvlJc w:val="left"/>
+      <w:pPr>
+        <w:ind w:left="2880" w:hanging="360"/>
+      </w:pPr>
+      <w:rPr>
+        <w:rFonts w:ascii="Symbol" w:hAnsi="Symbol" w:hint="default"/>
+      </w:rPr>
+    </w:lvl>
+    <w:lvl w:ilvl="4" w:tplc="04100003" w:tentative="1">
+      <w:start w:val="1"/>
+      <w:numFmt w:val="bullet"/>
+      <w:lvlText w:val="o"/>
+      <w:lvlJc w:val="left"/>
+      <w:pPr>
+        <w:ind w:left="3600" w:hanging="360"/>
+      </w:pPr>
+      <w:rPr>
+        <w:rFonts w:ascii="Courier New" w:hAnsi="Courier New" w:cs="Courier New" w:hint="default"/>
+      </w:rPr>
+    </w:lvl>
+    <w:lvl w:ilvl="5" w:tplc="04100005" w:tentative="1">
+      <w:start w:val="1"/>
+      <w:numFmt w:val="bullet"/>
+      <w:lvlText w:val=""/>
+      <w:lvlJc w:val="left"/>
+      <w:pPr>
+        <w:ind w:left="4320" w:hanging="360"/>
+      </w:pPr>
+      <w:rPr>
+        <w:rFonts w:ascii="Wingdings" w:hAnsi="Wingdings" w:hint="default"/>
+      </w:rPr>
+    </w:lvl>
+    <w:lvl w:ilvl="6" w:tplc="04100001" w:tentative="1">
+      <w:start w:val="1"/>
+      <w:numFmt w:val="bullet"/>
+      <w:lvlText w:val=""/>
+      <w:lvlJc w:val="left"/>
+      <w:pPr>
+        <w:ind w:left="5040" w:hanging="360"/>
+      </w:pPr>
+      <w:rPr>
+        <w:rFonts w:ascii="Symbol" w:hAnsi="Symbol" w:hint="default"/>
+      </w:rPr>
+    </w:lvl>
+    <w:lvl w:ilvl="7" w:tplc="04100003" w:tentative="1">
+      <w:start w:val="1"/>
+      <w:numFmt w:val="bullet"/>
+      <w:lvlText w:val="o"/>
+      <w:lvlJc w:val="left"/>
+      <w:pPr>
+        <w:ind w:left="5760" w:hanging="360"/>
+      </w:pPr>
+      <w:rPr>
+        <w:rFonts w:ascii="Courier New" w:hAnsi="Courier New" w:cs="Courier New" w:hint="default"/>
+      </w:rPr>
+    </w:lvl>
+    <w:lvl w:ilvl="8" w:tplc="04100005" w:tentative="1">
+      <w:start w:val="1"/>
+      <w:numFmt w:val="bullet"/>
+      <w:lvlText w:val=""/>
+      <w:lvlJc w:val="left"/>
+      <w:pPr>
+        <w:ind w:left="6480" w:hanging="360"/>
+      </w:pPr>
+      <w:rPr>
+        <w:rFonts w:ascii="Wingdings" w:hAnsi="Wingdings" w:hint="default"/>
+      </w:rPr>
+    </w:lvl>
+  </w:abstractNum>
+  <w:abstractNum w:abstractNumId="21" w15:restartNumberingAfterBreak="0">
     <w:nsid w:val="4263172F"/>
     <w:multiLevelType w:val="hybridMultilevel"/>
     <w:tmpl w:val="D1DA1438"/>
@@ -19628,7 +20124,7 @@
       </w:rPr>
     </w:lvl>
   </w:abstractNum>
-  <w:abstractNum w:abstractNumId="19" w15:restartNumberingAfterBreak="0">
+  <w:abstractNum w:abstractNumId="22" w15:restartNumberingAfterBreak="0">
     <w:nsid w:val="46DA5FCD"/>
     <w:multiLevelType w:val="hybridMultilevel"/>
     <w:tmpl w:val="F1FA8D7E"/>
@@ -19714,7 +20210,7 @@
       </w:pPr>
     </w:lvl>
   </w:abstractNum>
-  <w:abstractNum w:abstractNumId="20" w15:restartNumberingAfterBreak="0">
+  <w:abstractNum w:abstractNumId="23" w15:restartNumberingAfterBreak="0">
     <w:nsid w:val="49045809"/>
     <w:multiLevelType w:val="hybridMultilevel"/>
     <w:tmpl w:val="1EB0A4E6"/>
@@ -19826,7 +20322,7 @@
       </w:rPr>
     </w:lvl>
   </w:abstractNum>
-  <w:abstractNum w:abstractNumId="21" w15:restartNumberingAfterBreak="0">
+  <w:abstractNum w:abstractNumId="24" w15:restartNumberingAfterBreak="0">
     <w:nsid w:val="49A46CA6"/>
     <w:multiLevelType w:val="hybridMultilevel"/>
     <w:tmpl w:val="0AA00B1E"/>
@@ -19938,7 +20434,7 @@
       </w:rPr>
     </w:lvl>
   </w:abstractNum>
-  <w:abstractNum w:abstractNumId="22" w15:restartNumberingAfterBreak="0">
+  <w:abstractNum w:abstractNumId="25" w15:restartNumberingAfterBreak="0">
     <w:nsid w:val="4C360384"/>
     <w:multiLevelType w:val="multilevel"/>
     <w:tmpl w:val="0410001F"/>
@@ -20024,7 +20520,7 @@
       </w:pPr>
     </w:lvl>
   </w:abstractNum>
-  <w:abstractNum w:abstractNumId="23" w15:restartNumberingAfterBreak="0">
+  <w:abstractNum w:abstractNumId="26" w15:restartNumberingAfterBreak="0">
     <w:nsid w:val="56A653A0"/>
     <w:multiLevelType w:val="multilevel"/>
     <w:tmpl w:val="0410001F"/>
@@ -20110,7 +20606,7 @@
       </w:pPr>
     </w:lvl>
   </w:abstractNum>
-  <w:abstractNum w:abstractNumId="24" w15:restartNumberingAfterBreak="0">
+  <w:abstractNum w:abstractNumId="27" w15:restartNumberingAfterBreak="0">
     <w:nsid w:val="57482023"/>
     <w:multiLevelType w:val="hybridMultilevel"/>
     <w:tmpl w:val="DC343238"/>
@@ -20222,7 +20718,7 @@
       </w:rPr>
     </w:lvl>
   </w:abstractNum>
-  <w:abstractNum w:abstractNumId="25" w15:restartNumberingAfterBreak="0">
+  <w:abstractNum w:abstractNumId="28" w15:restartNumberingAfterBreak="0">
     <w:nsid w:val="5B5E640C"/>
     <w:multiLevelType w:val="hybridMultilevel"/>
     <w:tmpl w:val="2494B59E"/>
@@ -20335,7 +20831,7 @@
       </w:rPr>
     </w:lvl>
   </w:abstractNum>
-  <w:abstractNum w:abstractNumId="26" w15:restartNumberingAfterBreak="0">
+  <w:abstractNum w:abstractNumId="29" w15:restartNumberingAfterBreak="0">
     <w:nsid w:val="5D706414"/>
     <w:multiLevelType w:val="multilevel"/>
     <w:tmpl w:val="0410001F"/>
@@ -20421,7 +20917,7 @@
       </w:pPr>
     </w:lvl>
   </w:abstractNum>
-  <w:abstractNum w:abstractNumId="27" w15:restartNumberingAfterBreak="0">
+  <w:abstractNum w:abstractNumId="30" w15:restartNumberingAfterBreak="0">
     <w:nsid w:val="610E1E88"/>
     <w:multiLevelType w:val="multilevel"/>
     <w:tmpl w:val="0410001F"/>
@@ -20507,7 +21003,7 @@
       </w:pPr>
     </w:lvl>
   </w:abstractNum>
-  <w:abstractNum w:abstractNumId="28" w15:restartNumberingAfterBreak="0">
+  <w:abstractNum w:abstractNumId="31" w15:restartNumberingAfterBreak="0">
     <w:nsid w:val="61C92BB9"/>
     <w:multiLevelType w:val="hybridMultilevel"/>
     <w:tmpl w:val="9A5A1B24"/>
@@ -20596,7 +21092,7 @@
       </w:pPr>
     </w:lvl>
   </w:abstractNum>
-  <w:abstractNum w:abstractNumId="29" w15:restartNumberingAfterBreak="0">
+  <w:abstractNum w:abstractNumId="32" w15:restartNumberingAfterBreak="0">
     <w:nsid w:val="6A760C9E"/>
     <w:multiLevelType w:val="hybridMultilevel"/>
     <w:tmpl w:val="81DE98DE"/>
@@ -20709,7 +21205,7 @@
       </w:rPr>
     </w:lvl>
   </w:abstractNum>
-  <w:abstractNum w:abstractNumId="30" w15:restartNumberingAfterBreak="0">
+  <w:abstractNum w:abstractNumId="33" w15:restartNumberingAfterBreak="0">
     <w:nsid w:val="6B3A5F69"/>
     <w:multiLevelType w:val="hybridMultilevel"/>
     <w:tmpl w:val="33D03B02"/>
@@ -20795,7 +21291,7 @@
       </w:pPr>
     </w:lvl>
   </w:abstractNum>
-  <w:abstractNum w:abstractNumId="31" w15:restartNumberingAfterBreak="0">
+  <w:abstractNum w:abstractNumId="34" w15:restartNumberingAfterBreak="0">
     <w:nsid w:val="6D774E06"/>
     <w:multiLevelType w:val="multilevel"/>
     <w:tmpl w:val="0410001F"/>
@@ -20881,7 +21377,7 @@
       </w:pPr>
     </w:lvl>
   </w:abstractNum>
-  <w:abstractNum w:abstractNumId="32" w15:restartNumberingAfterBreak="0">
+  <w:abstractNum w:abstractNumId="35" w15:restartNumberingAfterBreak="0">
     <w:nsid w:val="733F173B"/>
     <w:multiLevelType w:val="hybridMultilevel"/>
     <w:tmpl w:val="E2B6257E"/>
@@ -20970,7 +21466,7 @@
       </w:pPr>
     </w:lvl>
   </w:abstractNum>
-  <w:abstractNum w:abstractNumId="33" w15:restartNumberingAfterBreak="0">
+  <w:abstractNum w:abstractNumId="36" w15:restartNumberingAfterBreak="0">
     <w:nsid w:val="73596090"/>
     <w:multiLevelType w:val="hybridMultilevel"/>
     <w:tmpl w:val="933043F8"/>
@@ -21059,7 +21555,7 @@
       </w:pPr>
     </w:lvl>
   </w:abstractNum>
-  <w:abstractNum w:abstractNumId="34" w15:restartNumberingAfterBreak="0">
+  <w:abstractNum w:abstractNumId="37" w15:restartNumberingAfterBreak="0">
     <w:nsid w:val="78B929CB"/>
     <w:multiLevelType w:val="hybridMultilevel"/>
     <w:tmpl w:val="0F0A4522"/>
@@ -21148,7 +21644,7 @@
       </w:pPr>
     </w:lvl>
   </w:abstractNum>
-  <w:abstractNum w:abstractNumId="35" w15:restartNumberingAfterBreak="0">
+  <w:abstractNum w:abstractNumId="38" w15:restartNumberingAfterBreak="0">
     <w:nsid w:val="7D590D22"/>
     <w:multiLevelType w:val="multilevel"/>
     <w:tmpl w:val="0410001F"/>
@@ -21241,94 +21737,94 @@
     <w:abstractNumId w:val="6"/>
   </w:num>
   <w:num w:numId="3">
-    <w:abstractNumId w:val="8"/>
+    <w:abstractNumId w:val="9"/>
   </w:num>
   <w:num w:numId="4">
-    <w:abstractNumId w:val="29"/>
+    <w:abstractNumId w:val="32"/>
   </w:num>
   <w:num w:numId="5">
+    <w:abstractNumId w:val="21"/>
+  </w:num>
+  <w:num w:numId="6">
     <w:abstractNumId w:val="18"/>
   </w:num>
-  <w:num w:numId="6">
+  <w:num w:numId="7">
+    <w:abstractNumId w:val="24"/>
+  </w:num>
+  <w:num w:numId="8">
+    <w:abstractNumId w:val="23"/>
+  </w:num>
+  <w:num w:numId="9">
+    <w:abstractNumId w:val="27"/>
+  </w:num>
+  <w:num w:numId="10">
+    <w:abstractNumId w:val="31"/>
+  </w:num>
+  <w:num w:numId="11">
     <w:abstractNumId w:val="16"/>
   </w:num>
-  <w:num w:numId="7">
-    <w:abstractNumId w:val="21"/>
-  </w:num>
-  <w:num w:numId="8">
-    <w:abstractNumId w:val="20"/>
-  </w:num>
-  <w:num w:numId="9">
-    <w:abstractNumId w:val="24"/>
-  </w:num>
-  <w:num w:numId="10">
-    <w:abstractNumId w:val="28"/>
-  </w:num>
-  <w:num w:numId="11">
-    <w:abstractNumId w:val="14"/>
-  </w:num>
   <w:num w:numId="12">
-    <w:abstractNumId w:val="17"/>
+    <w:abstractNumId w:val="19"/>
   </w:num>
   <w:num w:numId="13">
     <w:abstractNumId w:val="4"/>
   </w:num>
   <w:num w:numId="14">
-    <w:abstractNumId w:val="11"/>
+    <w:abstractNumId w:val="13"/>
   </w:num>
   <w:num w:numId="15">
     <w:abstractNumId w:val="0"/>
   </w:num>
   <w:num w:numId="16">
-    <w:abstractNumId w:val="27"/>
+    <w:abstractNumId w:val="30"/>
   </w:num>
   <w:num w:numId="17">
     <w:abstractNumId w:val="3"/>
   </w:num>
   <w:num w:numId="18">
-    <w:abstractNumId w:val="26"/>
+    <w:abstractNumId w:val="29"/>
   </w:num>
   <w:num w:numId="19">
+    <w:abstractNumId w:val="25"/>
+  </w:num>
+  <w:num w:numId="20">
+    <w:abstractNumId w:val="38"/>
+  </w:num>
+  <w:num w:numId="21">
+    <w:abstractNumId w:val="34"/>
+  </w:num>
+  <w:num w:numId="22">
     <w:abstractNumId w:val="22"/>
   </w:num>
-  <w:num w:numId="20">
-    <w:abstractNumId w:val="35"/>
-  </w:num>
-  <w:num w:numId="21">
-    <w:abstractNumId w:val="31"/>
-  </w:num>
-  <w:num w:numId="22">
-    <w:abstractNumId w:val="19"/>
-  </w:num>
   <w:num w:numId="23">
-    <w:abstractNumId w:val="30"/>
+    <w:abstractNumId w:val="33"/>
   </w:num>
   <w:num w:numId="24">
-    <w:abstractNumId w:val="23"/>
+    <w:abstractNumId w:val="26"/>
   </w:num>
   <w:num w:numId="25">
     <w:abstractNumId w:val="1"/>
   </w:num>
   <w:num w:numId="26">
-    <w:abstractNumId w:val="32"/>
+    <w:abstractNumId w:val="35"/>
   </w:num>
   <w:num w:numId="27">
-    <w:abstractNumId w:val="10"/>
+    <w:abstractNumId w:val="12"/>
   </w:num>
   <w:num w:numId="28">
-    <w:abstractNumId w:val="33"/>
+    <w:abstractNumId w:val="36"/>
   </w:num>
   <w:num w:numId="29">
+    <w:abstractNumId w:val="17"/>
+  </w:num>
+  <w:num w:numId="30">
+    <w:abstractNumId w:val="37"/>
+  </w:num>
+  <w:num w:numId="31">
     <w:abstractNumId w:val="15"/>
   </w:num>
-  <w:num w:numId="30">
-    <w:abstractNumId w:val="34"/>
-  </w:num>
-  <w:num w:numId="31">
-    <w:abstractNumId w:val="13"/>
-  </w:num>
   <w:num w:numId="32">
-    <w:abstractNumId w:val="25"/>
+    <w:abstractNumId w:val="28"/>
   </w:num>
   <w:num w:numId="33">
     <w:abstractNumId w:val="7"/>
@@ -21337,13 +21833,22 @@
     <w:abstractNumId w:val="5"/>
   </w:num>
   <w:num w:numId="35">
-    <w:abstractNumId w:val="12"/>
+    <w:abstractNumId w:val="14"/>
   </w:num>
   <w:num w:numId="36">
     <w:abstractNumId w:val="2"/>
   </w:num>
   <w:num w:numId="37">
-    <w:abstractNumId w:val="9"/>
+    <w:abstractNumId w:val="10"/>
+  </w:num>
+  <w:num w:numId="38">
+    <w:abstractNumId w:val="8"/>
+  </w:num>
+  <w:num w:numId="39">
+    <w:abstractNumId w:val="20"/>
+  </w:num>
+  <w:num w:numId="40">
+    <w:abstractNumId w:val="11"/>
   </w:num>
   <w:numIdMacAtCleanup w:val="21"/>
 </w:numbering>
@@ -22008,7 +22513,6 @@
   <w:style w:type="character" w:default="1" w:styleId="Carpredefinitoparagrafo">
     <w:name w:val="Default Paragraph Font"/>
     <w:uiPriority w:val="1"/>
-    <w:semiHidden/>
     <w:unhideWhenUsed/>
   </w:style>
   <w:style w:type="table" w:default="1" w:styleId="Tabellanormale">
@@ -23381,7 +23885,7 @@
 </file>
 
 <file path=customXml/itemProps2.xml><?xml version="1.0" encoding="utf-8"?>
-<ds:datastoreItem xmlns:ds="http://schemas.openxmlformats.org/officeDocument/2006/customXml" ds:itemID="{CED6625E-1064-49E1-92AF-DE2D9BCE26A3}">
+<ds:datastoreItem xmlns:ds="http://schemas.openxmlformats.org/officeDocument/2006/customXml" ds:itemID="{F92F5BD1-C9F7-46F3-8181-DF282942159F}">
   <ds:schemaRefs>
     <ds:schemaRef ds:uri="http://schemas.openxmlformats.org/officeDocument/2006/bibliography"/>
   </ds:schemaRefs>

--- a/RASD/RASD_v1.4.docx
+++ b/RASD/RASD_v1.4.docx
@@ -306,7 +306,6 @@
                                         <w:szCs w:val="36"/>
                                       </w:rPr>
                                     </w:pPr>
-                                    <w:proofErr w:type="spellStart"/>
                                     <w:r>
                                       <w:rPr>
                                         <w:rFonts w:asciiTheme="majorHAnsi" w:hAnsiTheme="majorHAnsi" w:cstheme="majorHAnsi"/>
@@ -317,7 +316,6 @@
                                       </w:rPr>
                                       <w:t>PowerEnjoy</w:t>
                                     </w:r>
-                                    <w:proofErr w:type="spellEnd"/>
                                   </w:p>
                                 </w:sdtContent>
                               </w:sdt>
@@ -437,7 +435,6 @@
                                   <w:szCs w:val="36"/>
                                 </w:rPr>
                               </w:pPr>
-                              <w:proofErr w:type="spellStart"/>
                               <w:r>
                                 <w:rPr>
                                   <w:rFonts w:asciiTheme="majorHAnsi" w:hAnsiTheme="majorHAnsi" w:cstheme="majorHAnsi"/>
@@ -448,7 +445,6 @@
                                 </w:rPr>
                                 <w:t>PowerEnjoy</w:t>
                               </w:r>
-                              <w:proofErr w:type="spellEnd"/>
                             </w:p>
                           </w:sdtContent>
                         </w:sdt>
@@ -569,19 +565,8 @@
               <w:sz w:val="32"/>
               <w:szCs w:val="28"/>
             </w:rPr>
-            <w:t xml:space="preserve">Simone </w:t>
+            <w:t>Simone Bruzzechesse</w:t>
           </w:r>
-          <w:proofErr w:type="spellStart"/>
-          <w:r>
-            <w:rPr>
-              <w:rFonts w:asciiTheme="majorHAnsi" w:hAnsiTheme="majorHAnsi" w:cstheme="majorHAnsi"/>
-              <w:b/>
-              <w:sz w:val="32"/>
-              <w:szCs w:val="28"/>
-            </w:rPr>
-            <w:t>Bruzzechesse</w:t>
-          </w:r>
-          <w:proofErr w:type="spellEnd"/>
         </w:p>
         <w:p>
           <w:pPr>
@@ -601,7 +586,7 @@
               <w:sz w:val="32"/>
               <w:szCs w:val="28"/>
             </w:rPr>
-            <w:t>Gian Giacomo Gatti</w:t>
+            <w:t>Luca Franceschetti</w:t>
           </w:r>
         </w:p>
         <w:p>
@@ -625,20 +610,12 @@
               <w:sz w:val="32"/>
               <w:szCs w:val="28"/>
             </w:rPr>
-            <w:t>Luca Franceschetti</w:t>
-          </w:r>
-          <w:r>
-            <w:rPr>
-              <w:color w:val="2E74B5" w:themeColor="accent1" w:themeShade="BF"/>
-              <w:sz w:val="32"/>
-              <w:szCs w:val="28"/>
-            </w:rPr>
-            <w:br w:type="page"/>
+            <w:t>Gian Giacomo Gatti</w:t>
           </w:r>
         </w:p>
       </w:sdtContent>
     </w:sdt>
-    <w:bookmarkStart w:id="0" w:name="_Toc466303307" w:displacedByCustomXml="next"/>
+    <w:bookmarkStart w:id="0" w:name="_Toc466446351" w:displacedByCustomXml="next"/>
     <w:sdt>
       <w:sdtPr>
         <w:rPr>
@@ -679,8 +656,14 @@
             </w:numPr>
             <w:spacing w:line="240" w:lineRule="auto"/>
             <w:ind w:left="432" w:hanging="432"/>
+            <w:rPr>
+              <w:lang w:val="it-IT"/>
+            </w:rPr>
           </w:pPr>
           <w:r>
+            <w:rPr>
+              <w:lang w:val="it-IT"/>
+            </w:rPr>
             <w:t>Index</w:t>
           </w:r>
           <w:bookmarkEnd w:id="0"/>
@@ -688,6 +671,7 @@
         <w:p>
           <w:pPr>
             <w:pStyle w:val="Sommario1"/>
+            <w:spacing w:line="240" w:lineRule="auto"/>
             <w:rPr>
               <w:noProof/>
               <w:sz w:val="22"/>
@@ -701,9 +685,6 @@
             <w:fldChar w:fldCharType="begin"/>
           </w:r>
           <w:r>
-            <w:rPr>
-              <w:lang w:val="en-GB"/>
-            </w:rPr>
             <w:instrText xml:space="preserve"> TOC \o "1-3" \h \z \u </w:instrText>
           </w:r>
           <w:r>
@@ -712,7 +693,7 @@
             </w:rPr>
             <w:fldChar w:fldCharType="separate"/>
           </w:r>
-          <w:hyperlink w:anchor="_Toc466303307" w:history="1">
+          <w:hyperlink w:anchor="_Toc466446351" w:history="1">
             <w:r>
               <w:rPr>
                 <w:rStyle w:val="Collegamentoipertestuale"/>
@@ -739,7 +720,7 @@
                 <w:noProof/>
                 <w:webHidden/>
               </w:rPr>
-              <w:instrText xml:space="preserve"> PAGEREF _Toc466303307 \h </w:instrText>
+              <w:instrText xml:space="preserve"> PAGEREF _Toc466446351 \h </w:instrText>
             </w:r>
             <w:r>
               <w:rPr>
@@ -776,13 +757,14 @@
             <w:tabs>
               <w:tab w:val="left" w:pos="440"/>
             </w:tabs>
+            <w:spacing w:line="240" w:lineRule="auto"/>
             <w:rPr>
               <w:noProof/>
               <w:sz w:val="22"/>
               <w:lang w:eastAsia="it-IT"/>
             </w:rPr>
           </w:pPr>
-          <w:hyperlink w:anchor="_Toc466303308" w:history="1">
+          <w:hyperlink w:anchor="_Toc466446352" w:history="1">
             <w:r>
               <w:rPr>
                 <w:rStyle w:val="Collegamentoipertestuale"/>
@@ -824,7 +806,7 @@
                 <w:noProof/>
                 <w:webHidden/>
               </w:rPr>
-              <w:instrText xml:space="preserve"> PAGEREF _Toc466303308 \h </w:instrText>
+              <w:instrText xml:space="preserve"> PAGEREF _Toc466446352 \h </w:instrText>
             </w:r>
             <w:r>
               <w:rPr>
@@ -844,7 +826,7 @@
                 <w:noProof/>
                 <w:webHidden/>
               </w:rPr>
-              <w:t>3</w:t>
+              <w:t>4</w:t>
             </w:r>
             <w:r>
               <w:rPr>
@@ -862,13 +844,14 @@
               <w:tab w:val="left" w:pos="880"/>
               <w:tab w:val="right" w:leader="dot" w:pos="8494"/>
             </w:tabs>
+            <w:spacing w:line="240" w:lineRule="auto"/>
             <w:rPr>
               <w:noProof/>
               <w:sz w:val="22"/>
               <w:lang w:eastAsia="it-IT"/>
             </w:rPr>
           </w:pPr>
-          <w:hyperlink w:anchor="_Toc466303309" w:history="1">
+          <w:hyperlink w:anchor="_Toc466446353" w:history="1">
             <w:r>
               <w:rPr>
                 <w:rStyle w:val="Collegamentoipertestuale"/>
@@ -910,7 +893,7 @@
                 <w:noProof/>
                 <w:webHidden/>
               </w:rPr>
-              <w:instrText xml:space="preserve"> PAGEREF _Toc466303309 \h </w:instrText>
+              <w:instrText xml:space="preserve"> PAGEREF _Toc466446353 \h </w:instrText>
             </w:r>
             <w:r>
               <w:rPr>
@@ -930,7 +913,7 @@
                 <w:noProof/>
                 <w:webHidden/>
               </w:rPr>
-              <w:t>3</w:t>
+              <w:t>4</w:t>
             </w:r>
             <w:r>
               <w:rPr>
@@ -948,13 +931,14 @@
               <w:tab w:val="left" w:pos="880"/>
               <w:tab w:val="right" w:leader="dot" w:pos="8494"/>
             </w:tabs>
+            <w:spacing w:line="240" w:lineRule="auto"/>
             <w:rPr>
               <w:noProof/>
               <w:sz w:val="22"/>
               <w:lang w:eastAsia="it-IT"/>
             </w:rPr>
           </w:pPr>
-          <w:hyperlink w:anchor="_Toc466303310" w:history="1">
+          <w:hyperlink w:anchor="_Toc466446354" w:history="1">
             <w:r>
               <w:rPr>
                 <w:rStyle w:val="Collegamentoipertestuale"/>
@@ -996,7 +980,7 @@
                 <w:noProof/>
                 <w:webHidden/>
               </w:rPr>
-              <w:instrText xml:space="preserve"> PAGEREF _Toc466303310 \h </w:instrText>
+              <w:instrText xml:space="preserve"> PAGEREF _Toc466446354 \h </w:instrText>
             </w:r>
             <w:r>
               <w:rPr>
@@ -1034,13 +1018,14 @@
               <w:tab w:val="left" w:pos="880"/>
               <w:tab w:val="right" w:leader="dot" w:pos="8494"/>
             </w:tabs>
+            <w:spacing w:line="240" w:lineRule="auto"/>
             <w:rPr>
               <w:noProof/>
               <w:sz w:val="22"/>
               <w:lang w:eastAsia="it-IT"/>
             </w:rPr>
           </w:pPr>
-          <w:hyperlink w:anchor="_Toc466303311" w:history="1">
+          <w:hyperlink w:anchor="_Toc466446355" w:history="1">
             <w:r>
               <w:rPr>
                 <w:rStyle w:val="Collegamentoipertestuale"/>
@@ -1082,7 +1067,7 @@
                 <w:noProof/>
                 <w:webHidden/>
               </w:rPr>
-              <w:instrText xml:space="preserve"> PAGEREF _Toc466303311 \h </w:instrText>
+              <w:instrText xml:space="preserve"> PAGEREF _Toc466446355 \h </w:instrText>
             </w:r>
             <w:r>
               <w:rPr>
@@ -1120,13 +1105,14 @@
               <w:tab w:val="left" w:pos="880"/>
               <w:tab w:val="right" w:leader="dot" w:pos="8494"/>
             </w:tabs>
+            <w:spacing w:line="240" w:lineRule="auto"/>
             <w:rPr>
               <w:noProof/>
               <w:sz w:val="22"/>
               <w:lang w:eastAsia="it-IT"/>
             </w:rPr>
           </w:pPr>
-          <w:hyperlink w:anchor="_Toc466303312" w:history="1">
+          <w:hyperlink w:anchor="_Toc466446356" w:history="1">
             <w:r>
               <w:rPr>
                 <w:rStyle w:val="Collegamentoipertestuale"/>
@@ -1168,7 +1154,7 @@
                 <w:noProof/>
                 <w:webHidden/>
               </w:rPr>
-              <w:instrText xml:space="preserve"> PAGEREF _Toc466303312 \h </w:instrText>
+              <w:instrText xml:space="preserve"> PAGEREF _Toc466446356 \h </w:instrText>
             </w:r>
             <w:r>
               <w:rPr>
@@ -1188,7 +1174,7 @@
                 <w:noProof/>
                 <w:webHidden/>
               </w:rPr>
-              <w:t>5</w:t>
+              <w:t>6</w:t>
             </w:r>
             <w:r>
               <w:rPr>
@@ -1206,13 +1192,14 @@
               <w:tab w:val="left" w:pos="880"/>
               <w:tab w:val="right" w:leader="dot" w:pos="8494"/>
             </w:tabs>
+            <w:spacing w:line="240" w:lineRule="auto"/>
             <w:rPr>
               <w:noProof/>
               <w:sz w:val="22"/>
               <w:lang w:eastAsia="it-IT"/>
             </w:rPr>
           </w:pPr>
-          <w:hyperlink w:anchor="_Toc466303313" w:history="1">
+          <w:hyperlink w:anchor="_Toc466446357" w:history="1">
             <w:r>
               <w:rPr>
                 <w:rStyle w:val="Collegamentoipertestuale"/>
@@ -1254,7 +1241,7 @@
                 <w:noProof/>
                 <w:webHidden/>
               </w:rPr>
-              <w:instrText xml:space="preserve"> PAGEREF _Toc466303313 \h </w:instrText>
+              <w:instrText xml:space="preserve"> PAGEREF _Toc466446357 \h </w:instrText>
             </w:r>
             <w:r>
               <w:rPr>
@@ -1292,13 +1279,14 @@
               <w:tab w:val="left" w:pos="1320"/>
               <w:tab w:val="right" w:leader="dot" w:pos="8494"/>
             </w:tabs>
+            <w:spacing w:line="240" w:lineRule="auto"/>
             <w:rPr>
               <w:noProof/>
               <w:sz w:val="22"/>
               <w:lang w:eastAsia="it-IT"/>
             </w:rPr>
           </w:pPr>
-          <w:hyperlink w:anchor="_Toc466303314" w:history="1">
+          <w:hyperlink w:anchor="_Toc466446358" w:history="1">
             <w:r>
               <w:rPr>
                 <w:rStyle w:val="Collegamentoipertestuale"/>
@@ -1340,7 +1328,7 @@
                 <w:noProof/>
                 <w:webHidden/>
               </w:rPr>
-              <w:instrText xml:space="preserve"> PAGEREF _Toc466303314 \h </w:instrText>
+              <w:instrText xml:space="preserve"> PAGEREF _Toc466446358 \h </w:instrText>
             </w:r>
             <w:r>
               <w:rPr>
@@ -1378,13 +1366,14 @@
               <w:tab w:val="left" w:pos="1320"/>
               <w:tab w:val="right" w:leader="dot" w:pos="8494"/>
             </w:tabs>
+            <w:spacing w:line="240" w:lineRule="auto"/>
             <w:rPr>
               <w:noProof/>
               <w:sz w:val="22"/>
               <w:lang w:eastAsia="it-IT"/>
             </w:rPr>
           </w:pPr>
-          <w:hyperlink w:anchor="_Toc466303315" w:history="1">
+          <w:hyperlink w:anchor="_Toc466446359" w:history="1">
             <w:r>
               <w:rPr>
                 <w:rStyle w:val="Collegamentoipertestuale"/>
@@ -1426,7 +1415,7 @@
                 <w:noProof/>
                 <w:webHidden/>
               </w:rPr>
-              <w:instrText xml:space="preserve"> PAGEREF _Toc466303315 \h </w:instrText>
+              <w:instrText xml:space="preserve"> PAGEREF _Toc466446359 \h </w:instrText>
             </w:r>
             <w:r>
               <w:rPr>
@@ -1464,13 +1453,14 @@
               <w:tab w:val="left" w:pos="880"/>
               <w:tab w:val="right" w:leader="dot" w:pos="8494"/>
             </w:tabs>
+            <w:spacing w:line="240" w:lineRule="auto"/>
             <w:rPr>
               <w:noProof/>
               <w:sz w:val="22"/>
               <w:lang w:eastAsia="it-IT"/>
             </w:rPr>
           </w:pPr>
-          <w:hyperlink w:anchor="_Toc466303316" w:history="1">
+          <w:hyperlink w:anchor="_Toc466446360" w:history="1">
             <w:r>
               <w:rPr>
                 <w:rStyle w:val="Collegamentoipertestuale"/>
@@ -1512,7 +1502,7 @@
                 <w:noProof/>
                 <w:webHidden/>
               </w:rPr>
-              <w:instrText xml:space="preserve"> PAGEREF _Toc466303316 \h </w:instrText>
+              <w:instrText xml:space="preserve"> PAGEREF _Toc466446360 \h </w:instrText>
             </w:r>
             <w:r>
               <w:rPr>
@@ -1532,7 +1522,7 @@
                 <w:noProof/>
                 <w:webHidden/>
               </w:rPr>
-              <w:t>7</w:t>
+              <w:t>8</w:t>
             </w:r>
             <w:r>
               <w:rPr>
@@ -1550,13 +1540,14 @@
               <w:tab w:val="left" w:pos="880"/>
               <w:tab w:val="right" w:leader="dot" w:pos="8494"/>
             </w:tabs>
+            <w:spacing w:line="240" w:lineRule="auto"/>
             <w:rPr>
               <w:noProof/>
               <w:sz w:val="22"/>
               <w:lang w:eastAsia="it-IT"/>
             </w:rPr>
           </w:pPr>
-          <w:hyperlink w:anchor="_Toc466303317" w:history="1">
+          <w:hyperlink w:anchor="_Toc466446361" w:history="1">
             <w:r>
               <w:rPr>
                 <w:rStyle w:val="Collegamentoipertestuale"/>
@@ -1598,7 +1589,7 @@
                 <w:noProof/>
                 <w:webHidden/>
               </w:rPr>
-              <w:instrText xml:space="preserve"> PAGEREF _Toc466303317 \h </w:instrText>
+              <w:instrText xml:space="preserve"> PAGEREF _Toc466446361 \h </w:instrText>
             </w:r>
             <w:r>
               <w:rPr>
@@ -1636,13 +1627,14 @@
               <w:tab w:val="left" w:pos="880"/>
               <w:tab w:val="right" w:leader="dot" w:pos="8494"/>
             </w:tabs>
+            <w:spacing w:line="240" w:lineRule="auto"/>
             <w:rPr>
               <w:noProof/>
               <w:sz w:val="22"/>
               <w:lang w:eastAsia="it-IT"/>
             </w:rPr>
           </w:pPr>
-          <w:hyperlink w:anchor="_Toc466303318" w:history="1">
+          <w:hyperlink w:anchor="_Toc466446362" w:history="1">
             <w:r>
               <w:rPr>
                 <w:rStyle w:val="Collegamentoipertestuale"/>
@@ -1684,7 +1676,7 @@
                 <w:noProof/>
                 <w:webHidden/>
               </w:rPr>
-              <w:instrText xml:space="preserve"> PAGEREF _Toc466303318 \h </w:instrText>
+              <w:instrText xml:space="preserve"> PAGEREF _Toc466446362 \h </w:instrText>
             </w:r>
             <w:r>
               <w:rPr>
@@ -1704,7 +1696,7 @@
                 <w:noProof/>
                 <w:webHidden/>
               </w:rPr>
-              <w:t>8</w:t>
+              <w:t>9</w:t>
             </w:r>
             <w:r>
               <w:rPr>
@@ -1721,13 +1713,14 @@
             <w:tabs>
               <w:tab w:val="left" w:pos="440"/>
             </w:tabs>
+            <w:spacing w:line="240" w:lineRule="auto"/>
             <w:rPr>
               <w:noProof/>
               <w:sz w:val="22"/>
               <w:lang w:eastAsia="it-IT"/>
             </w:rPr>
           </w:pPr>
-          <w:hyperlink w:anchor="_Toc466303319" w:history="1">
+          <w:hyperlink w:anchor="_Toc466446363" w:history="1">
             <w:r>
               <w:rPr>
                 <w:rStyle w:val="Collegamentoipertestuale"/>
@@ -1769,7 +1762,7 @@
                 <w:noProof/>
                 <w:webHidden/>
               </w:rPr>
-              <w:instrText xml:space="preserve"> PAGEREF _Toc466303319 \h </w:instrText>
+              <w:instrText xml:space="preserve"> PAGEREF _Toc466446363 \h </w:instrText>
             </w:r>
             <w:r>
               <w:rPr>
@@ -1789,7 +1782,7 @@
                 <w:noProof/>
                 <w:webHidden/>
               </w:rPr>
-              <w:t>9</w:t>
+              <w:t>10</w:t>
             </w:r>
             <w:r>
               <w:rPr>
@@ -1807,13 +1800,14 @@
               <w:tab w:val="left" w:pos="880"/>
               <w:tab w:val="right" w:leader="dot" w:pos="8494"/>
             </w:tabs>
+            <w:spacing w:line="240" w:lineRule="auto"/>
             <w:rPr>
               <w:noProof/>
               <w:sz w:val="22"/>
               <w:lang w:eastAsia="it-IT"/>
             </w:rPr>
           </w:pPr>
-          <w:hyperlink w:anchor="_Toc466303320" w:history="1">
+          <w:hyperlink w:anchor="_Toc466446364" w:history="1">
             <w:r>
               <w:rPr>
                 <w:rStyle w:val="Collegamentoipertestuale"/>
@@ -1855,7 +1849,7 @@
                 <w:noProof/>
                 <w:webHidden/>
               </w:rPr>
-              <w:instrText xml:space="preserve"> PAGEREF _Toc466303320 \h </w:instrText>
+              <w:instrText xml:space="preserve"> PAGEREF _Toc466446364 \h </w:instrText>
             </w:r>
             <w:r>
               <w:rPr>
@@ -1875,7 +1869,7 @@
                 <w:noProof/>
                 <w:webHidden/>
               </w:rPr>
-              <w:t>9</w:t>
+              <w:t>10</w:t>
             </w:r>
             <w:r>
               <w:rPr>
@@ -1893,13 +1887,14 @@
               <w:tab w:val="left" w:pos="880"/>
               <w:tab w:val="right" w:leader="dot" w:pos="8494"/>
             </w:tabs>
+            <w:spacing w:line="240" w:lineRule="auto"/>
             <w:rPr>
               <w:noProof/>
               <w:sz w:val="22"/>
               <w:lang w:eastAsia="it-IT"/>
             </w:rPr>
           </w:pPr>
-          <w:hyperlink w:anchor="_Toc466303321" w:history="1">
+          <w:hyperlink w:anchor="_Toc466446365" w:history="1">
             <w:r>
               <w:rPr>
                 <w:rStyle w:val="Collegamentoipertestuale"/>
@@ -1941,7 +1936,7 @@
                 <w:noProof/>
                 <w:webHidden/>
               </w:rPr>
-              <w:instrText xml:space="preserve"> PAGEREF _Toc466303321 \h </w:instrText>
+              <w:instrText xml:space="preserve"> PAGEREF _Toc466446365 \h </w:instrText>
             </w:r>
             <w:r>
               <w:rPr>
@@ -1961,7 +1956,7 @@
                 <w:noProof/>
                 <w:webHidden/>
               </w:rPr>
-              <w:t>9</w:t>
+              <w:t>10</w:t>
             </w:r>
             <w:r>
               <w:rPr>
@@ -1979,13 +1974,14 @@
               <w:tab w:val="left" w:pos="1320"/>
               <w:tab w:val="right" w:leader="dot" w:pos="8494"/>
             </w:tabs>
+            <w:spacing w:line="240" w:lineRule="auto"/>
             <w:rPr>
               <w:noProof/>
               <w:sz w:val="22"/>
               <w:lang w:eastAsia="it-IT"/>
             </w:rPr>
           </w:pPr>
-          <w:hyperlink w:anchor="_Toc466303322" w:history="1">
+          <w:hyperlink w:anchor="_Toc466446366" w:history="1">
             <w:r>
               <w:rPr>
                 <w:rStyle w:val="Collegamentoipertestuale"/>
@@ -2027,7 +2023,7 @@
                 <w:noProof/>
                 <w:webHidden/>
               </w:rPr>
-              <w:instrText xml:space="preserve"> PAGEREF _Toc466303322 \h </w:instrText>
+              <w:instrText xml:space="preserve"> PAGEREF _Toc466446366 \h </w:instrText>
             </w:r>
             <w:r>
               <w:rPr>
@@ -2047,7 +2043,7 @@
                 <w:noProof/>
                 <w:webHidden/>
               </w:rPr>
-              <w:t>10</w:t>
+              <w:t>11</w:t>
             </w:r>
             <w:r>
               <w:rPr>
@@ -2065,13 +2061,14 @@
               <w:tab w:val="left" w:pos="880"/>
               <w:tab w:val="right" w:leader="dot" w:pos="8494"/>
             </w:tabs>
+            <w:spacing w:line="240" w:lineRule="auto"/>
             <w:rPr>
               <w:noProof/>
               <w:sz w:val="22"/>
               <w:lang w:eastAsia="it-IT"/>
             </w:rPr>
           </w:pPr>
-          <w:hyperlink w:anchor="_Toc466303323" w:history="1">
+          <w:hyperlink w:anchor="_Toc466446367" w:history="1">
             <w:r>
               <w:rPr>
                 <w:rStyle w:val="Collegamentoipertestuale"/>
@@ -2113,7 +2110,7 @@
                 <w:noProof/>
                 <w:webHidden/>
               </w:rPr>
-              <w:instrText xml:space="preserve"> PAGEREF _Toc466303323 \h </w:instrText>
+              <w:instrText xml:space="preserve"> PAGEREF _Toc466446367 \h </w:instrText>
             </w:r>
             <w:r>
               <w:rPr>
@@ -2133,7 +2130,7 @@
                 <w:noProof/>
                 <w:webHidden/>
               </w:rPr>
-              <w:t>11</w:t>
+              <w:t>12</w:t>
             </w:r>
             <w:r>
               <w:rPr>
@@ -2151,13 +2148,14 @@
               <w:tab w:val="left" w:pos="880"/>
               <w:tab w:val="right" w:leader="dot" w:pos="8494"/>
             </w:tabs>
+            <w:spacing w:line="240" w:lineRule="auto"/>
             <w:rPr>
               <w:noProof/>
               <w:sz w:val="22"/>
               <w:lang w:eastAsia="it-IT"/>
             </w:rPr>
           </w:pPr>
-          <w:hyperlink w:anchor="_Toc466303324" w:history="1">
+          <w:hyperlink w:anchor="_Toc466446368" w:history="1">
             <w:r>
               <w:rPr>
                 <w:rStyle w:val="Collegamentoipertestuale"/>
@@ -2199,7 +2197,7 @@
                 <w:noProof/>
                 <w:webHidden/>
               </w:rPr>
-              <w:instrText xml:space="preserve"> PAGEREF _Toc466303324 \h </w:instrText>
+              <w:instrText xml:space="preserve"> PAGEREF _Toc466446368 \h </w:instrText>
             </w:r>
             <w:r>
               <w:rPr>
@@ -2219,7 +2217,7 @@
                 <w:noProof/>
                 <w:webHidden/>
               </w:rPr>
-              <w:t>12</w:t>
+              <w:t>13</w:t>
             </w:r>
             <w:r>
               <w:rPr>
@@ -2237,13 +2235,14 @@
               <w:tab w:val="left" w:pos="1320"/>
               <w:tab w:val="right" w:leader="dot" w:pos="8494"/>
             </w:tabs>
+            <w:spacing w:line="240" w:lineRule="auto"/>
             <w:rPr>
               <w:noProof/>
               <w:sz w:val="22"/>
               <w:lang w:eastAsia="it-IT"/>
             </w:rPr>
           </w:pPr>
-          <w:hyperlink w:anchor="_Toc466303325" w:history="1">
+          <w:hyperlink w:anchor="_Toc466446369" w:history="1">
             <w:r>
               <w:rPr>
                 <w:rStyle w:val="Collegamentoipertestuale"/>
@@ -2285,7 +2284,7 @@
                 <w:noProof/>
                 <w:webHidden/>
               </w:rPr>
-              <w:instrText xml:space="preserve"> PAGEREF _Toc466303325 \h </w:instrText>
+              <w:instrText xml:space="preserve"> PAGEREF _Toc466446369 \h </w:instrText>
             </w:r>
             <w:r>
               <w:rPr>
@@ -2305,7 +2304,7 @@
                 <w:noProof/>
                 <w:webHidden/>
               </w:rPr>
-              <w:t>12</w:t>
+              <w:t>13</w:t>
             </w:r>
             <w:r>
               <w:rPr>
@@ -2323,13 +2322,14 @@
               <w:tab w:val="left" w:pos="1320"/>
               <w:tab w:val="right" w:leader="dot" w:pos="8494"/>
             </w:tabs>
+            <w:spacing w:line="240" w:lineRule="auto"/>
             <w:rPr>
               <w:noProof/>
               <w:sz w:val="22"/>
               <w:lang w:eastAsia="it-IT"/>
             </w:rPr>
           </w:pPr>
-          <w:hyperlink w:anchor="_Toc466303326" w:history="1">
+          <w:hyperlink w:anchor="_Toc466446370" w:history="1">
             <w:r>
               <w:rPr>
                 <w:rStyle w:val="Collegamentoipertestuale"/>
@@ -2371,7 +2371,7 @@
                 <w:noProof/>
                 <w:webHidden/>
               </w:rPr>
-              <w:instrText xml:space="preserve"> PAGEREF _Toc466303326 \h </w:instrText>
+              <w:instrText xml:space="preserve"> PAGEREF _Toc466446370 \h </w:instrText>
             </w:r>
             <w:r>
               <w:rPr>
@@ -2391,7 +2391,7 @@
                 <w:noProof/>
                 <w:webHidden/>
               </w:rPr>
-              <w:t>12</w:t>
+              <w:t>13</w:t>
             </w:r>
             <w:r>
               <w:rPr>
@@ -2409,13 +2409,14 @@
               <w:tab w:val="left" w:pos="1320"/>
               <w:tab w:val="right" w:leader="dot" w:pos="8494"/>
             </w:tabs>
+            <w:spacing w:line="240" w:lineRule="auto"/>
             <w:rPr>
               <w:noProof/>
               <w:sz w:val="22"/>
               <w:lang w:eastAsia="it-IT"/>
             </w:rPr>
           </w:pPr>
-          <w:hyperlink w:anchor="_Toc466303327" w:history="1">
+          <w:hyperlink w:anchor="_Toc466446371" w:history="1">
             <w:r>
               <w:rPr>
                 <w:rStyle w:val="Collegamentoipertestuale"/>
@@ -2457,7 +2458,7 @@
                 <w:noProof/>
                 <w:webHidden/>
               </w:rPr>
-              <w:instrText xml:space="preserve"> PAGEREF _Toc466303327 \h </w:instrText>
+              <w:instrText xml:space="preserve"> PAGEREF _Toc466446371 \h </w:instrText>
             </w:r>
             <w:r>
               <w:rPr>
@@ -2477,7 +2478,7 @@
                 <w:noProof/>
                 <w:webHidden/>
               </w:rPr>
-              <w:t>12</w:t>
+              <w:t>13</w:t>
             </w:r>
             <w:r>
               <w:rPr>
@@ -2495,13 +2496,14 @@
               <w:tab w:val="left" w:pos="1320"/>
               <w:tab w:val="right" w:leader="dot" w:pos="8494"/>
             </w:tabs>
+            <w:spacing w:line="240" w:lineRule="auto"/>
             <w:rPr>
               <w:noProof/>
               <w:sz w:val="22"/>
               <w:lang w:eastAsia="it-IT"/>
             </w:rPr>
           </w:pPr>
-          <w:hyperlink w:anchor="_Toc466303328" w:history="1">
+          <w:hyperlink w:anchor="_Toc466446372" w:history="1">
             <w:r>
               <w:rPr>
                 <w:rStyle w:val="Collegamentoipertestuale"/>
@@ -2543,7 +2545,7 @@
                 <w:noProof/>
                 <w:webHidden/>
               </w:rPr>
-              <w:instrText xml:space="preserve"> PAGEREF _Toc466303328 \h </w:instrText>
+              <w:instrText xml:space="preserve"> PAGEREF _Toc466446372 \h </w:instrText>
             </w:r>
             <w:r>
               <w:rPr>
@@ -2563,7 +2565,7 @@
                 <w:noProof/>
                 <w:webHidden/>
               </w:rPr>
-              <w:t>13</w:t>
+              <w:t>14</w:t>
             </w:r>
             <w:r>
               <w:rPr>
@@ -2581,13 +2583,14 @@
               <w:tab w:val="left" w:pos="1320"/>
               <w:tab w:val="right" w:leader="dot" w:pos="8494"/>
             </w:tabs>
+            <w:spacing w:line="240" w:lineRule="auto"/>
             <w:rPr>
               <w:noProof/>
               <w:sz w:val="22"/>
               <w:lang w:eastAsia="it-IT"/>
             </w:rPr>
           </w:pPr>
-          <w:hyperlink w:anchor="_Toc466303329" w:history="1">
+          <w:hyperlink w:anchor="_Toc466446373" w:history="1">
             <w:r>
               <w:rPr>
                 <w:rStyle w:val="Collegamentoipertestuale"/>
@@ -2629,7 +2632,7 @@
                 <w:noProof/>
                 <w:webHidden/>
               </w:rPr>
-              <w:instrText xml:space="preserve"> PAGEREF _Toc466303329 \h </w:instrText>
+              <w:instrText xml:space="preserve"> PAGEREF _Toc466446373 \h </w:instrText>
             </w:r>
             <w:r>
               <w:rPr>
@@ -2649,7 +2652,7 @@
                 <w:noProof/>
                 <w:webHidden/>
               </w:rPr>
-              <w:t>13</w:t>
+              <w:t>14</w:t>
             </w:r>
             <w:r>
               <w:rPr>
@@ -2667,13 +2670,14 @@
               <w:tab w:val="left" w:pos="880"/>
               <w:tab w:val="right" w:leader="dot" w:pos="8494"/>
             </w:tabs>
+            <w:spacing w:line="240" w:lineRule="auto"/>
             <w:rPr>
               <w:noProof/>
               <w:sz w:val="22"/>
               <w:lang w:eastAsia="it-IT"/>
             </w:rPr>
           </w:pPr>
-          <w:hyperlink w:anchor="_Toc466303330" w:history="1">
+          <w:hyperlink w:anchor="_Toc466446374" w:history="1">
             <w:r>
               <w:rPr>
                 <w:rStyle w:val="Collegamentoipertestuale"/>
@@ -2715,7 +2719,7 @@
                 <w:noProof/>
                 <w:webHidden/>
               </w:rPr>
-              <w:instrText xml:space="preserve"> PAGEREF _Toc466303330 \h </w:instrText>
+              <w:instrText xml:space="preserve"> PAGEREF _Toc466446374 \h </w:instrText>
             </w:r>
             <w:r>
               <w:rPr>
@@ -2735,7 +2739,7 @@
                 <w:noProof/>
                 <w:webHidden/>
               </w:rPr>
-              <w:t>13</w:t>
+              <w:t>14</w:t>
             </w:r>
             <w:r>
               <w:rPr>
@@ -2752,13 +2756,14 @@
             <w:tabs>
               <w:tab w:val="left" w:pos="440"/>
             </w:tabs>
+            <w:spacing w:line="240" w:lineRule="auto"/>
             <w:rPr>
               <w:noProof/>
               <w:sz w:val="22"/>
               <w:lang w:eastAsia="it-IT"/>
             </w:rPr>
           </w:pPr>
-          <w:hyperlink w:anchor="_Toc466303331" w:history="1">
+          <w:hyperlink w:anchor="_Toc466446375" w:history="1">
             <w:r>
               <w:rPr>
                 <w:rStyle w:val="Collegamentoipertestuale"/>
@@ -2800,7 +2805,7 @@
                 <w:noProof/>
                 <w:webHidden/>
               </w:rPr>
-              <w:instrText xml:space="preserve"> PAGEREF _Toc466303331 \h </w:instrText>
+              <w:instrText xml:space="preserve"> PAGEREF _Toc466446375 \h </w:instrText>
             </w:r>
             <w:r>
               <w:rPr>
@@ -2820,7 +2825,7 @@
                 <w:noProof/>
                 <w:webHidden/>
               </w:rPr>
-              <w:t>14</w:t>
+              <w:t>15</w:t>
             </w:r>
             <w:r>
               <w:rPr>
@@ -2838,13 +2843,14 @@
               <w:tab w:val="left" w:pos="880"/>
               <w:tab w:val="right" w:leader="dot" w:pos="8494"/>
             </w:tabs>
+            <w:spacing w:line="240" w:lineRule="auto"/>
             <w:rPr>
               <w:noProof/>
               <w:sz w:val="22"/>
               <w:lang w:eastAsia="it-IT"/>
             </w:rPr>
           </w:pPr>
-          <w:hyperlink w:anchor="_Toc466303332" w:history="1">
+          <w:hyperlink w:anchor="_Toc466446376" w:history="1">
             <w:r>
               <w:rPr>
                 <w:rStyle w:val="Collegamentoipertestuale"/>
@@ -2886,7 +2892,7 @@
                 <w:noProof/>
                 <w:webHidden/>
               </w:rPr>
-              <w:instrText xml:space="preserve"> PAGEREF _Toc466303332 \h </w:instrText>
+              <w:instrText xml:space="preserve"> PAGEREF _Toc466446376 \h </w:instrText>
             </w:r>
             <w:r>
               <w:rPr>
@@ -2906,7 +2912,7 @@
                 <w:noProof/>
                 <w:webHidden/>
               </w:rPr>
-              <w:t>14</w:t>
+              <w:t>15</w:t>
             </w:r>
             <w:r>
               <w:rPr>
@@ -2924,13 +2930,14 @@
               <w:tab w:val="left" w:pos="1320"/>
               <w:tab w:val="right" w:leader="dot" w:pos="8494"/>
             </w:tabs>
+            <w:spacing w:line="240" w:lineRule="auto"/>
             <w:rPr>
               <w:noProof/>
               <w:sz w:val="22"/>
               <w:lang w:eastAsia="it-IT"/>
             </w:rPr>
           </w:pPr>
-          <w:hyperlink w:anchor="_Toc466303333" w:history="1">
+          <w:hyperlink w:anchor="_Toc466446377" w:history="1">
             <w:r>
               <w:rPr>
                 <w:rStyle w:val="Collegamentoipertestuale"/>
@@ -2972,7 +2979,7 @@
                 <w:noProof/>
                 <w:webHidden/>
               </w:rPr>
-              <w:instrText xml:space="preserve"> PAGEREF _Toc466303333 \h </w:instrText>
+              <w:instrText xml:space="preserve"> PAGEREF _Toc466446377 \h </w:instrText>
             </w:r>
             <w:r>
               <w:rPr>
@@ -2992,7 +2999,7 @@
                 <w:noProof/>
                 <w:webHidden/>
               </w:rPr>
-              <w:t>14</w:t>
+              <w:t>15</w:t>
             </w:r>
             <w:r>
               <w:rPr>
@@ -3010,13 +3017,14 @@
               <w:tab w:val="left" w:pos="1320"/>
               <w:tab w:val="right" w:leader="dot" w:pos="8494"/>
             </w:tabs>
+            <w:spacing w:line="240" w:lineRule="auto"/>
             <w:rPr>
               <w:noProof/>
               <w:sz w:val="22"/>
               <w:lang w:eastAsia="it-IT"/>
             </w:rPr>
           </w:pPr>
-          <w:hyperlink w:anchor="_Toc466303334" w:history="1">
+          <w:hyperlink w:anchor="_Toc466446378" w:history="1">
             <w:r>
               <w:rPr>
                 <w:rStyle w:val="Collegamentoipertestuale"/>
@@ -3058,7 +3066,7 @@
                 <w:noProof/>
                 <w:webHidden/>
               </w:rPr>
-              <w:instrText xml:space="preserve"> PAGEREF _Toc466303334 \h </w:instrText>
+              <w:instrText xml:space="preserve"> PAGEREF _Toc466446378 \h </w:instrText>
             </w:r>
             <w:r>
               <w:rPr>
@@ -3078,7 +3086,7 @@
                 <w:noProof/>
                 <w:webHidden/>
               </w:rPr>
-              <w:t>14</w:t>
+              <w:t>15</w:t>
             </w:r>
             <w:r>
               <w:rPr>
@@ -3096,13 +3104,14 @@
               <w:tab w:val="left" w:pos="1320"/>
               <w:tab w:val="right" w:leader="dot" w:pos="8494"/>
             </w:tabs>
+            <w:spacing w:line="240" w:lineRule="auto"/>
             <w:rPr>
               <w:noProof/>
               <w:sz w:val="22"/>
               <w:lang w:eastAsia="it-IT"/>
             </w:rPr>
           </w:pPr>
-          <w:hyperlink w:anchor="_Toc466303335" w:history="1">
+          <w:hyperlink w:anchor="_Toc466446379" w:history="1">
             <w:r>
               <w:rPr>
                 <w:rStyle w:val="Collegamentoipertestuale"/>
@@ -3144,7 +3153,7 @@
                 <w:noProof/>
                 <w:webHidden/>
               </w:rPr>
-              <w:instrText xml:space="preserve"> PAGEREF _Toc466303335 \h </w:instrText>
+              <w:instrText xml:space="preserve"> PAGEREF _Toc466446379 \h </w:instrText>
             </w:r>
             <w:r>
               <w:rPr>
@@ -3164,7 +3173,7 @@
                 <w:noProof/>
                 <w:webHidden/>
               </w:rPr>
-              <w:t>15</w:t>
+              <w:t>16</w:t>
             </w:r>
             <w:r>
               <w:rPr>
@@ -3182,13 +3191,14 @@
               <w:tab w:val="left" w:pos="1320"/>
               <w:tab w:val="right" w:leader="dot" w:pos="8494"/>
             </w:tabs>
+            <w:spacing w:line="240" w:lineRule="auto"/>
             <w:rPr>
               <w:noProof/>
               <w:sz w:val="22"/>
               <w:lang w:eastAsia="it-IT"/>
             </w:rPr>
           </w:pPr>
-          <w:hyperlink w:anchor="_Toc466303336" w:history="1">
+          <w:hyperlink w:anchor="_Toc466446380" w:history="1">
             <w:r>
               <w:rPr>
                 <w:rStyle w:val="Collegamentoipertestuale"/>
@@ -3230,7 +3240,7 @@
                 <w:noProof/>
                 <w:webHidden/>
               </w:rPr>
-              <w:instrText xml:space="preserve"> PAGEREF _Toc466303336 \h </w:instrText>
+              <w:instrText xml:space="preserve"> PAGEREF _Toc466446380 \h </w:instrText>
             </w:r>
             <w:r>
               <w:rPr>
@@ -3250,7 +3260,7 @@
                 <w:noProof/>
                 <w:webHidden/>
               </w:rPr>
-              <w:t>15</w:t>
+              <w:t>16</w:t>
             </w:r>
             <w:r>
               <w:rPr>
@@ -3268,13 +3278,14 @@
               <w:tab w:val="left" w:pos="880"/>
               <w:tab w:val="right" w:leader="dot" w:pos="8494"/>
             </w:tabs>
+            <w:spacing w:line="240" w:lineRule="auto"/>
             <w:rPr>
               <w:noProof/>
               <w:sz w:val="22"/>
               <w:lang w:eastAsia="it-IT"/>
             </w:rPr>
           </w:pPr>
-          <w:hyperlink w:anchor="_Toc466303337" w:history="1">
+          <w:hyperlink w:anchor="_Toc466446381" w:history="1">
             <w:r>
               <w:rPr>
                 <w:rStyle w:val="Collegamentoipertestuale"/>
@@ -3316,7 +3327,7 @@
                 <w:noProof/>
                 <w:webHidden/>
               </w:rPr>
-              <w:instrText xml:space="preserve"> PAGEREF _Toc466303337 \h </w:instrText>
+              <w:instrText xml:space="preserve"> PAGEREF _Toc466446381 \h </w:instrText>
             </w:r>
             <w:r>
               <w:rPr>
@@ -3336,7 +3347,7 @@
                 <w:noProof/>
                 <w:webHidden/>
               </w:rPr>
-              <w:t>15</w:t>
+              <w:t>16</w:t>
             </w:r>
             <w:r>
               <w:rPr>
@@ -3354,13 +3365,14 @@
               <w:tab w:val="left" w:pos="1320"/>
               <w:tab w:val="right" w:leader="dot" w:pos="8494"/>
             </w:tabs>
+            <w:spacing w:line="240" w:lineRule="auto"/>
             <w:rPr>
               <w:noProof/>
               <w:sz w:val="22"/>
               <w:lang w:eastAsia="it-IT"/>
             </w:rPr>
           </w:pPr>
-          <w:hyperlink w:anchor="_Toc466303338" w:history="1">
+          <w:hyperlink w:anchor="_Toc466446382" w:history="1">
             <w:r>
               <w:rPr>
                 <w:rStyle w:val="Collegamentoipertestuale"/>
@@ -3402,7 +3414,7 @@
                 <w:noProof/>
                 <w:webHidden/>
               </w:rPr>
-              <w:instrText xml:space="preserve"> PAGEREF _Toc466303338 \h </w:instrText>
+              <w:instrText xml:space="preserve"> PAGEREF _Toc466446382 \h </w:instrText>
             </w:r>
             <w:r>
               <w:rPr>
@@ -3422,7 +3434,7 @@
                 <w:noProof/>
                 <w:webHidden/>
               </w:rPr>
-              <w:t>15</w:t>
+              <w:t>16</w:t>
             </w:r>
             <w:r>
               <w:rPr>
@@ -3440,13 +3452,14 @@
               <w:tab w:val="left" w:pos="1320"/>
               <w:tab w:val="right" w:leader="dot" w:pos="8494"/>
             </w:tabs>
+            <w:spacing w:line="240" w:lineRule="auto"/>
             <w:rPr>
               <w:noProof/>
               <w:sz w:val="22"/>
               <w:lang w:eastAsia="it-IT"/>
             </w:rPr>
           </w:pPr>
-          <w:hyperlink w:anchor="_Toc466303339" w:history="1">
+          <w:hyperlink w:anchor="_Toc466446383" w:history="1">
             <w:r>
               <w:rPr>
                 <w:rStyle w:val="Collegamentoipertestuale"/>
@@ -3488,7 +3501,7 @@
                 <w:noProof/>
                 <w:webHidden/>
               </w:rPr>
-              <w:instrText xml:space="preserve"> PAGEREF _Toc466303339 \h </w:instrText>
+              <w:instrText xml:space="preserve"> PAGEREF _Toc466446383 \h </w:instrText>
             </w:r>
             <w:r>
               <w:rPr>
@@ -3508,7 +3521,7 @@
                 <w:noProof/>
                 <w:webHidden/>
               </w:rPr>
-              <w:t>17</w:t>
+              <w:t>18</w:t>
             </w:r>
             <w:r>
               <w:rPr>
@@ -3526,13 +3539,14 @@
               <w:tab w:val="left" w:pos="1320"/>
               <w:tab w:val="right" w:leader="dot" w:pos="8494"/>
             </w:tabs>
+            <w:spacing w:line="240" w:lineRule="auto"/>
             <w:rPr>
               <w:noProof/>
               <w:sz w:val="22"/>
               <w:lang w:eastAsia="it-IT"/>
             </w:rPr>
           </w:pPr>
-          <w:hyperlink w:anchor="_Toc466303340" w:history="1">
+          <w:hyperlink w:anchor="_Toc466446384" w:history="1">
             <w:r>
               <w:rPr>
                 <w:rStyle w:val="Collegamentoipertestuale"/>
@@ -3574,7 +3588,7 @@
                 <w:noProof/>
                 <w:webHidden/>
               </w:rPr>
-              <w:instrText xml:space="preserve"> PAGEREF _Toc466303340 \h </w:instrText>
+              <w:instrText xml:space="preserve"> PAGEREF _Toc466446384 \h </w:instrText>
             </w:r>
             <w:r>
               <w:rPr>
@@ -3594,7 +3608,7 @@
                 <w:noProof/>
                 <w:webHidden/>
               </w:rPr>
-              <w:t>18</w:t>
+              <w:t>19</w:t>
             </w:r>
             <w:r>
               <w:rPr>
@@ -3612,13 +3626,14 @@
               <w:tab w:val="left" w:pos="1320"/>
               <w:tab w:val="right" w:leader="dot" w:pos="8494"/>
             </w:tabs>
+            <w:spacing w:line="240" w:lineRule="auto"/>
             <w:rPr>
               <w:noProof/>
               <w:sz w:val="22"/>
               <w:lang w:eastAsia="it-IT"/>
             </w:rPr>
           </w:pPr>
-          <w:hyperlink w:anchor="_Toc466303341" w:history="1">
+          <w:hyperlink w:anchor="_Toc466446385" w:history="1">
             <w:r>
               <w:rPr>
                 <w:rStyle w:val="Collegamentoipertestuale"/>
@@ -3660,7 +3675,7 @@
                 <w:noProof/>
                 <w:webHidden/>
               </w:rPr>
-              <w:instrText xml:space="preserve"> PAGEREF _Toc466303341 \h </w:instrText>
+              <w:instrText xml:space="preserve"> PAGEREF _Toc466446385 \h </w:instrText>
             </w:r>
             <w:r>
               <w:rPr>
@@ -3680,7 +3695,7 @@
                 <w:noProof/>
                 <w:webHidden/>
               </w:rPr>
-              <w:t>19</w:t>
+              <w:t>20</w:t>
             </w:r>
             <w:r>
               <w:rPr>
@@ -3698,13 +3713,14 @@
               <w:tab w:val="left" w:pos="1320"/>
               <w:tab w:val="right" w:leader="dot" w:pos="8494"/>
             </w:tabs>
+            <w:spacing w:line="240" w:lineRule="auto"/>
             <w:rPr>
               <w:noProof/>
               <w:sz w:val="22"/>
               <w:lang w:eastAsia="it-IT"/>
             </w:rPr>
           </w:pPr>
-          <w:hyperlink w:anchor="_Toc466303342" w:history="1">
+          <w:hyperlink w:anchor="_Toc466446386" w:history="1">
             <w:r>
               <w:rPr>
                 <w:rStyle w:val="Collegamentoipertestuale"/>
@@ -3746,7 +3762,7 @@
                 <w:noProof/>
                 <w:webHidden/>
               </w:rPr>
-              <w:instrText xml:space="preserve"> PAGEREF _Toc466303342 \h </w:instrText>
+              <w:instrText xml:space="preserve"> PAGEREF _Toc466446386 \h </w:instrText>
             </w:r>
             <w:r>
               <w:rPr>
@@ -3766,7 +3782,7 @@
                 <w:noProof/>
                 <w:webHidden/>
               </w:rPr>
-              <w:t>20</w:t>
+              <w:t>21</w:t>
             </w:r>
             <w:r>
               <w:rPr>
@@ -3784,13 +3800,14 @@
               <w:tab w:val="left" w:pos="1320"/>
               <w:tab w:val="right" w:leader="dot" w:pos="8494"/>
             </w:tabs>
+            <w:spacing w:line="240" w:lineRule="auto"/>
             <w:rPr>
               <w:noProof/>
               <w:sz w:val="22"/>
               <w:lang w:eastAsia="it-IT"/>
             </w:rPr>
           </w:pPr>
-          <w:hyperlink w:anchor="_Toc466303343" w:history="1">
+          <w:hyperlink w:anchor="_Toc466446387" w:history="1">
             <w:r>
               <w:rPr>
                 <w:rStyle w:val="Collegamentoipertestuale"/>
@@ -3832,7 +3849,7 @@
                 <w:noProof/>
                 <w:webHidden/>
               </w:rPr>
-              <w:instrText xml:space="preserve"> PAGEREF _Toc466303343 \h </w:instrText>
+              <w:instrText xml:space="preserve"> PAGEREF _Toc466446387 \h </w:instrText>
             </w:r>
             <w:r>
               <w:rPr>
@@ -3852,7 +3869,7 @@
                 <w:noProof/>
                 <w:webHidden/>
               </w:rPr>
-              <w:t>21</w:t>
+              <w:t>22</w:t>
             </w:r>
             <w:r>
               <w:rPr>
@@ -3870,13 +3887,14 @@
               <w:tab w:val="left" w:pos="1320"/>
               <w:tab w:val="right" w:leader="dot" w:pos="8494"/>
             </w:tabs>
+            <w:spacing w:line="240" w:lineRule="auto"/>
             <w:rPr>
               <w:noProof/>
               <w:sz w:val="22"/>
               <w:lang w:eastAsia="it-IT"/>
             </w:rPr>
           </w:pPr>
-          <w:hyperlink w:anchor="_Toc466303344" w:history="1">
+          <w:hyperlink w:anchor="_Toc466446388" w:history="1">
             <w:r>
               <w:rPr>
                 <w:rStyle w:val="Collegamentoipertestuale"/>
@@ -3918,7 +3936,7 @@
                 <w:noProof/>
                 <w:webHidden/>
               </w:rPr>
-              <w:instrText xml:space="preserve"> PAGEREF _Toc466303344 \h </w:instrText>
+              <w:instrText xml:space="preserve"> PAGEREF _Toc466446388 \h </w:instrText>
             </w:r>
             <w:r>
               <w:rPr>
@@ -3938,7 +3956,7 @@
                 <w:noProof/>
                 <w:webHidden/>
               </w:rPr>
-              <w:t>22</w:t>
+              <w:t>23</w:t>
             </w:r>
             <w:r>
               <w:rPr>
@@ -3956,13 +3974,14 @@
               <w:tab w:val="left" w:pos="1320"/>
               <w:tab w:val="right" w:leader="dot" w:pos="8494"/>
             </w:tabs>
+            <w:spacing w:line="240" w:lineRule="auto"/>
             <w:rPr>
               <w:noProof/>
               <w:sz w:val="22"/>
               <w:lang w:eastAsia="it-IT"/>
             </w:rPr>
           </w:pPr>
-          <w:hyperlink w:anchor="_Toc466303345" w:history="1">
+          <w:hyperlink w:anchor="_Toc466446389" w:history="1">
             <w:r>
               <w:rPr>
                 <w:rStyle w:val="Collegamentoipertestuale"/>
@@ -4004,7 +4023,7 @@
                 <w:noProof/>
                 <w:webHidden/>
               </w:rPr>
-              <w:instrText xml:space="preserve"> PAGEREF _Toc466303345 \h </w:instrText>
+              <w:instrText xml:space="preserve"> PAGEREF _Toc466446389 \h </w:instrText>
             </w:r>
             <w:r>
               <w:rPr>
@@ -4024,7 +4043,7 @@
                 <w:noProof/>
                 <w:webHidden/>
               </w:rPr>
-              <w:t>23</w:t>
+              <w:t>24</w:t>
             </w:r>
             <w:r>
               <w:rPr>
@@ -4042,13 +4061,14 @@
               <w:tab w:val="left" w:pos="1320"/>
               <w:tab w:val="right" w:leader="dot" w:pos="8494"/>
             </w:tabs>
+            <w:spacing w:line="240" w:lineRule="auto"/>
             <w:rPr>
               <w:noProof/>
               <w:sz w:val="22"/>
               <w:lang w:eastAsia="it-IT"/>
             </w:rPr>
           </w:pPr>
-          <w:hyperlink w:anchor="_Toc466303346" w:history="1">
+          <w:hyperlink w:anchor="_Toc466446390" w:history="1">
             <w:r>
               <w:rPr>
                 <w:rStyle w:val="Collegamentoipertestuale"/>
@@ -4090,7 +4110,7 @@
                 <w:noProof/>
                 <w:webHidden/>
               </w:rPr>
-              <w:instrText xml:space="preserve"> PAGEREF _Toc466303346 \h </w:instrText>
+              <w:instrText xml:space="preserve"> PAGEREF _Toc466446390 \h </w:instrText>
             </w:r>
             <w:r>
               <w:rPr>
@@ -4110,7 +4130,7 @@
                 <w:noProof/>
                 <w:webHidden/>
               </w:rPr>
-              <w:t>24</w:t>
+              <w:t>25</w:t>
             </w:r>
             <w:r>
               <w:rPr>
@@ -4128,13 +4148,14 @@
               <w:tab w:val="left" w:pos="1320"/>
               <w:tab w:val="right" w:leader="dot" w:pos="8494"/>
             </w:tabs>
+            <w:spacing w:line="240" w:lineRule="auto"/>
             <w:rPr>
               <w:noProof/>
               <w:sz w:val="22"/>
               <w:lang w:eastAsia="it-IT"/>
             </w:rPr>
           </w:pPr>
-          <w:hyperlink w:anchor="_Toc466303347" w:history="1">
+          <w:hyperlink w:anchor="_Toc466446391" w:history="1">
             <w:r>
               <w:rPr>
                 <w:rStyle w:val="Collegamentoipertestuale"/>
@@ -4155,7 +4176,7 @@
                 <w:rStyle w:val="Collegamentoipertestuale"/>
                 <w:noProof/>
               </w:rPr>
-              <w:t>Plug-in the car in order to get the discount</w:t>
+              <w:t>Plug-in the car to get the discount</w:t>
             </w:r>
             <w:r>
               <w:rPr>
@@ -4176,7 +4197,7 @@
                 <w:noProof/>
                 <w:webHidden/>
               </w:rPr>
-              <w:instrText xml:space="preserve"> PAGEREF _Toc466303347 \h </w:instrText>
+              <w:instrText xml:space="preserve"> PAGEREF _Toc466446391 \h </w:instrText>
             </w:r>
             <w:r>
               <w:rPr>
@@ -4196,7 +4217,7 @@
                 <w:noProof/>
                 <w:webHidden/>
               </w:rPr>
-              <w:t>25</w:t>
+              <w:t>26</w:t>
             </w:r>
             <w:r>
               <w:rPr>
@@ -4214,13 +4235,14 @@
               <w:tab w:val="left" w:pos="1320"/>
               <w:tab w:val="right" w:leader="dot" w:pos="8494"/>
             </w:tabs>
+            <w:spacing w:line="240" w:lineRule="auto"/>
             <w:rPr>
               <w:noProof/>
               <w:sz w:val="22"/>
               <w:lang w:eastAsia="it-IT"/>
             </w:rPr>
           </w:pPr>
-          <w:hyperlink w:anchor="_Toc466303348" w:history="1">
+          <w:hyperlink w:anchor="_Toc466446392" w:history="1">
             <w:r>
               <w:rPr>
                 <w:rStyle w:val="Collegamentoipertestuale"/>
@@ -4262,7 +4284,7 @@
                 <w:noProof/>
                 <w:webHidden/>
               </w:rPr>
-              <w:instrText xml:space="preserve"> PAGEREF _Toc466303348 \h </w:instrText>
+              <w:instrText xml:space="preserve"> PAGEREF _Toc466446392 \h </w:instrText>
             </w:r>
             <w:r>
               <w:rPr>
@@ -4282,7 +4304,7 @@
                 <w:noProof/>
                 <w:webHidden/>
               </w:rPr>
-              <w:t>26</w:t>
+              <w:t>27</w:t>
             </w:r>
             <w:r>
               <w:rPr>
@@ -4300,13 +4322,14 @@
               <w:tab w:val="left" w:pos="1320"/>
               <w:tab w:val="right" w:leader="dot" w:pos="8494"/>
             </w:tabs>
+            <w:spacing w:line="240" w:lineRule="auto"/>
             <w:rPr>
               <w:noProof/>
               <w:sz w:val="22"/>
               <w:lang w:eastAsia="it-IT"/>
             </w:rPr>
           </w:pPr>
-          <w:hyperlink w:anchor="_Toc466303349" w:history="1">
+          <w:hyperlink w:anchor="_Toc466446393" w:history="1">
             <w:r>
               <w:rPr>
                 <w:rStyle w:val="Collegamentoipertestuale"/>
@@ -4348,7 +4371,7 @@
                 <w:noProof/>
                 <w:webHidden/>
               </w:rPr>
-              <w:instrText xml:space="preserve"> PAGEREF _Toc466303349 \h </w:instrText>
+              <w:instrText xml:space="preserve"> PAGEREF _Toc466446393 \h </w:instrText>
             </w:r>
             <w:r>
               <w:rPr>
@@ -4368,7 +4391,7 @@
                 <w:noProof/>
                 <w:webHidden/>
               </w:rPr>
-              <w:t>27</w:t>
+              <w:t>28</w:t>
             </w:r>
             <w:r>
               <w:rPr>
@@ -4386,13 +4409,14 @@
               <w:tab w:val="left" w:pos="880"/>
               <w:tab w:val="right" w:leader="dot" w:pos="8494"/>
             </w:tabs>
+            <w:spacing w:line="240" w:lineRule="auto"/>
             <w:rPr>
               <w:noProof/>
               <w:sz w:val="22"/>
               <w:lang w:eastAsia="it-IT"/>
             </w:rPr>
           </w:pPr>
-          <w:hyperlink w:anchor="_Toc466303350" w:history="1">
+          <w:hyperlink w:anchor="_Toc466446394" w:history="1">
             <w:r>
               <w:rPr>
                 <w:rStyle w:val="Collegamentoipertestuale"/>
@@ -4434,7 +4458,7 @@
                 <w:noProof/>
                 <w:webHidden/>
               </w:rPr>
-              <w:instrText xml:space="preserve"> PAGEREF _Toc466303350 \h </w:instrText>
+              <w:instrText xml:space="preserve"> PAGEREF _Toc466446394 \h </w:instrText>
             </w:r>
             <w:r>
               <w:rPr>
@@ -4454,7 +4478,7 @@
                 <w:noProof/>
                 <w:webHidden/>
               </w:rPr>
-              <w:t>28</w:t>
+              <w:t>29</w:t>
             </w:r>
             <w:r>
               <w:rPr>
@@ -4472,13 +4496,14 @@
               <w:tab w:val="left" w:pos="1320"/>
               <w:tab w:val="right" w:leader="dot" w:pos="8494"/>
             </w:tabs>
+            <w:spacing w:line="240" w:lineRule="auto"/>
             <w:rPr>
               <w:noProof/>
               <w:sz w:val="22"/>
               <w:lang w:eastAsia="it-IT"/>
             </w:rPr>
           </w:pPr>
-          <w:hyperlink w:anchor="_Toc466303351" w:history="1">
+          <w:hyperlink w:anchor="_Toc466446395" w:history="1">
             <w:r>
               <w:rPr>
                 <w:rStyle w:val="Collegamentoipertestuale"/>
@@ -4520,7 +4545,7 @@
                 <w:noProof/>
                 <w:webHidden/>
               </w:rPr>
-              <w:instrText xml:space="preserve"> PAGEREF _Toc466303351 \h </w:instrText>
+              <w:instrText xml:space="preserve"> PAGEREF _Toc466446395 \h </w:instrText>
             </w:r>
             <w:r>
               <w:rPr>
@@ -4540,7 +4565,7 @@
                 <w:noProof/>
                 <w:webHidden/>
               </w:rPr>
-              <w:t>28</w:t>
+              <w:t>29</w:t>
             </w:r>
             <w:r>
               <w:rPr>
@@ -4558,13 +4583,14 @@
               <w:tab w:val="left" w:pos="1320"/>
               <w:tab w:val="right" w:leader="dot" w:pos="8494"/>
             </w:tabs>
+            <w:spacing w:line="240" w:lineRule="auto"/>
             <w:rPr>
               <w:noProof/>
               <w:sz w:val="22"/>
               <w:lang w:eastAsia="it-IT"/>
             </w:rPr>
           </w:pPr>
-          <w:hyperlink w:anchor="_Toc466303352" w:history="1">
+          <w:hyperlink w:anchor="_Toc466446396" w:history="1">
             <w:r>
               <w:rPr>
                 <w:rStyle w:val="Collegamentoipertestuale"/>
@@ -4606,7 +4632,7 @@
                 <w:noProof/>
                 <w:webHidden/>
               </w:rPr>
-              <w:instrText xml:space="preserve"> PAGEREF _Toc466303352 \h </w:instrText>
+              <w:instrText xml:space="preserve"> PAGEREF _Toc466446396 \h </w:instrText>
             </w:r>
             <w:r>
               <w:rPr>
@@ -4626,7 +4652,7 @@
                 <w:noProof/>
                 <w:webHidden/>
               </w:rPr>
-              <w:t>28</w:t>
+              <w:t>29</w:t>
             </w:r>
             <w:r>
               <w:rPr>
@@ -4644,13 +4670,14 @@
               <w:tab w:val="left" w:pos="1320"/>
               <w:tab w:val="right" w:leader="dot" w:pos="8494"/>
             </w:tabs>
+            <w:spacing w:line="240" w:lineRule="auto"/>
             <w:rPr>
               <w:noProof/>
               <w:sz w:val="22"/>
               <w:lang w:eastAsia="it-IT"/>
             </w:rPr>
           </w:pPr>
-          <w:hyperlink w:anchor="_Toc466303353" w:history="1">
+          <w:hyperlink w:anchor="_Toc466446397" w:history="1">
             <w:r>
               <w:rPr>
                 <w:rStyle w:val="Collegamentoipertestuale"/>
@@ -4692,7 +4719,7 @@
                 <w:noProof/>
                 <w:webHidden/>
               </w:rPr>
-              <w:instrText xml:space="preserve"> PAGEREF _Toc466303353 \h </w:instrText>
+              <w:instrText xml:space="preserve"> PAGEREF _Toc466446397 \h </w:instrText>
             </w:r>
             <w:r>
               <w:rPr>
@@ -4712,7 +4739,7 @@
                 <w:noProof/>
                 <w:webHidden/>
               </w:rPr>
-              <w:t>29</w:t>
+              <w:t>30</w:t>
             </w:r>
             <w:r>
               <w:rPr>
@@ -4730,13 +4757,14 @@
               <w:tab w:val="left" w:pos="1320"/>
               <w:tab w:val="right" w:leader="dot" w:pos="8494"/>
             </w:tabs>
+            <w:spacing w:line="240" w:lineRule="auto"/>
             <w:rPr>
               <w:noProof/>
               <w:sz w:val="22"/>
               <w:lang w:eastAsia="it-IT"/>
             </w:rPr>
           </w:pPr>
-          <w:hyperlink w:anchor="_Toc466303354" w:history="1">
+          <w:hyperlink w:anchor="_Toc466446398" w:history="1">
             <w:r>
               <w:rPr>
                 <w:rStyle w:val="Collegamentoipertestuale"/>
@@ -4778,7 +4806,7 @@
                 <w:noProof/>
                 <w:webHidden/>
               </w:rPr>
-              <w:instrText xml:space="preserve"> PAGEREF _Toc466303354 \h </w:instrText>
+              <w:instrText xml:space="preserve"> PAGEREF _Toc466446398 \h </w:instrText>
             </w:r>
             <w:r>
               <w:rPr>
@@ -4798,7 +4826,7 @@
                 <w:noProof/>
                 <w:webHidden/>
               </w:rPr>
-              <w:t>29</w:t>
+              <w:t>30</w:t>
             </w:r>
             <w:r>
               <w:rPr>
@@ -4816,13 +4844,14 @@
               <w:tab w:val="left" w:pos="1320"/>
               <w:tab w:val="right" w:leader="dot" w:pos="8494"/>
             </w:tabs>
+            <w:spacing w:line="240" w:lineRule="auto"/>
             <w:rPr>
               <w:noProof/>
               <w:sz w:val="22"/>
               <w:lang w:eastAsia="it-IT"/>
             </w:rPr>
           </w:pPr>
-          <w:hyperlink w:anchor="_Toc466303355" w:history="1">
+          <w:hyperlink w:anchor="_Toc466446399" w:history="1">
             <w:r>
               <w:rPr>
                 <w:rStyle w:val="Collegamentoipertestuale"/>
@@ -4864,7 +4893,7 @@
                 <w:noProof/>
                 <w:webHidden/>
               </w:rPr>
-              <w:instrText xml:space="preserve"> PAGEREF _Toc466303355 \h </w:instrText>
+              <w:instrText xml:space="preserve"> PAGEREF _Toc466446399 \h </w:instrText>
             </w:r>
             <w:r>
               <w:rPr>
@@ -4884,7 +4913,7 @@
                 <w:noProof/>
                 <w:webHidden/>
               </w:rPr>
-              <w:t>29</w:t>
+              <w:t>30</w:t>
             </w:r>
             <w:r>
               <w:rPr>
@@ -4902,13 +4931,14 @@
               <w:tab w:val="left" w:pos="1320"/>
               <w:tab w:val="right" w:leader="dot" w:pos="8494"/>
             </w:tabs>
+            <w:spacing w:line="240" w:lineRule="auto"/>
             <w:rPr>
               <w:noProof/>
               <w:sz w:val="22"/>
               <w:lang w:eastAsia="it-IT"/>
             </w:rPr>
           </w:pPr>
-          <w:hyperlink w:anchor="_Toc466303356" w:history="1">
+          <w:hyperlink w:anchor="_Toc466446400" w:history="1">
             <w:r>
               <w:rPr>
                 <w:rStyle w:val="Collegamentoipertestuale"/>
@@ -4950,7 +4980,7 @@
                 <w:noProof/>
                 <w:webHidden/>
               </w:rPr>
-              <w:instrText xml:space="preserve"> PAGEREF _Toc466303356 \h </w:instrText>
+              <w:instrText xml:space="preserve"> PAGEREF _Toc466446400 \h </w:instrText>
             </w:r>
             <w:r>
               <w:rPr>
@@ -4970,7 +5000,7 @@
                 <w:noProof/>
                 <w:webHidden/>
               </w:rPr>
-              <w:t>30</w:t>
+              <w:t>31</w:t>
             </w:r>
             <w:r>
               <w:rPr>
@@ -4988,13 +5018,14 @@
               <w:tab w:val="left" w:pos="1320"/>
               <w:tab w:val="right" w:leader="dot" w:pos="8494"/>
             </w:tabs>
+            <w:spacing w:line="240" w:lineRule="auto"/>
             <w:rPr>
               <w:noProof/>
               <w:sz w:val="22"/>
               <w:lang w:eastAsia="it-IT"/>
             </w:rPr>
           </w:pPr>
-          <w:hyperlink w:anchor="_Toc466303357" w:history="1">
+          <w:hyperlink w:anchor="_Toc466446401" w:history="1">
             <w:r>
               <w:rPr>
                 <w:rStyle w:val="Collegamentoipertestuale"/>
@@ -5036,7 +5067,7 @@
                 <w:noProof/>
                 <w:webHidden/>
               </w:rPr>
-              <w:instrText xml:space="preserve"> PAGEREF _Toc466303357 \h </w:instrText>
+              <w:instrText xml:space="preserve"> PAGEREF _Toc466446401 \h </w:instrText>
             </w:r>
             <w:r>
               <w:rPr>
@@ -5056,7 +5087,7 @@
                 <w:noProof/>
                 <w:webHidden/>
               </w:rPr>
-              <w:t>30</w:t>
+              <w:t>31</w:t>
             </w:r>
             <w:r>
               <w:rPr>
@@ -5074,13 +5105,14 @@
               <w:tab w:val="left" w:pos="880"/>
               <w:tab w:val="right" w:leader="dot" w:pos="8494"/>
             </w:tabs>
+            <w:spacing w:line="240" w:lineRule="auto"/>
             <w:rPr>
               <w:noProof/>
               <w:sz w:val="22"/>
               <w:lang w:eastAsia="it-IT"/>
             </w:rPr>
           </w:pPr>
-          <w:hyperlink w:anchor="_Toc466303358" w:history="1">
+          <w:hyperlink w:anchor="_Toc466446402" w:history="1">
             <w:r>
               <w:rPr>
                 <w:rStyle w:val="Collegamentoipertestuale"/>
@@ -5122,7 +5154,7 @@
                 <w:noProof/>
                 <w:webHidden/>
               </w:rPr>
-              <w:instrText xml:space="preserve"> PAGEREF _Toc466303358 \h </w:instrText>
+              <w:instrText xml:space="preserve"> PAGEREF _Toc466446402 \h </w:instrText>
             </w:r>
             <w:r>
               <w:rPr>
@@ -5142,7 +5174,7 @@
                 <w:noProof/>
                 <w:webHidden/>
               </w:rPr>
-              <w:t>31</w:t>
+              <w:t>32</w:t>
             </w:r>
             <w:r>
               <w:rPr>
@@ -5160,13 +5192,14 @@
               <w:tab w:val="left" w:pos="880"/>
               <w:tab w:val="right" w:leader="dot" w:pos="8494"/>
             </w:tabs>
+            <w:spacing w:line="240" w:lineRule="auto"/>
             <w:rPr>
               <w:noProof/>
               <w:sz w:val="22"/>
               <w:lang w:eastAsia="it-IT"/>
             </w:rPr>
           </w:pPr>
-          <w:hyperlink w:anchor="_Toc466303359" w:history="1">
+          <w:hyperlink w:anchor="_Toc466446403" w:history="1">
             <w:r>
               <w:rPr>
                 <w:rStyle w:val="Collegamentoipertestuale"/>
@@ -5208,7 +5241,7 @@
                 <w:noProof/>
                 <w:webHidden/>
               </w:rPr>
-              <w:instrText xml:space="preserve"> PAGEREF _Toc466303359 \h </w:instrText>
+              <w:instrText xml:space="preserve"> PAGEREF _Toc466446403 \h </w:instrText>
             </w:r>
             <w:r>
               <w:rPr>
@@ -5228,7 +5261,7 @@
                 <w:noProof/>
                 <w:webHidden/>
               </w:rPr>
-              <w:t>32</w:t>
+              <w:t>33</w:t>
             </w:r>
             <w:r>
               <w:rPr>
@@ -5246,13 +5279,14 @@
               <w:tab w:val="left" w:pos="880"/>
               <w:tab w:val="right" w:leader="dot" w:pos="8494"/>
             </w:tabs>
+            <w:spacing w:line="240" w:lineRule="auto"/>
             <w:rPr>
               <w:noProof/>
               <w:sz w:val="22"/>
               <w:lang w:eastAsia="it-IT"/>
             </w:rPr>
           </w:pPr>
-          <w:hyperlink w:anchor="_Toc466303360" w:history="1">
+          <w:hyperlink w:anchor="_Toc466446404" w:history="1">
             <w:r>
               <w:rPr>
                 <w:rStyle w:val="Collegamentoipertestuale"/>
@@ -5294,7 +5328,7 @@
                 <w:noProof/>
                 <w:webHidden/>
               </w:rPr>
-              <w:instrText xml:space="preserve"> PAGEREF _Toc466303360 \h </w:instrText>
+              <w:instrText xml:space="preserve"> PAGEREF _Toc466446404 \h </w:instrText>
             </w:r>
             <w:r>
               <w:rPr>
@@ -5314,7 +5348,7 @@
                 <w:noProof/>
                 <w:webHidden/>
               </w:rPr>
-              <w:t>35</w:t>
+              <w:t>36</w:t>
             </w:r>
             <w:r>
               <w:rPr>
@@ -5332,13 +5366,14 @@
               <w:tab w:val="left" w:pos="880"/>
               <w:tab w:val="right" w:leader="dot" w:pos="8494"/>
             </w:tabs>
+            <w:spacing w:line="240" w:lineRule="auto"/>
             <w:rPr>
               <w:noProof/>
               <w:sz w:val="22"/>
               <w:lang w:eastAsia="it-IT"/>
             </w:rPr>
           </w:pPr>
-          <w:hyperlink w:anchor="_Toc466303361" w:history="1">
+          <w:hyperlink w:anchor="_Toc466446405" w:history="1">
             <w:r>
               <w:rPr>
                 <w:rStyle w:val="Collegamentoipertestuale"/>
@@ -5380,7 +5415,7 @@
                 <w:noProof/>
                 <w:webHidden/>
               </w:rPr>
-              <w:instrText xml:space="preserve"> PAGEREF _Toc466303361 \h </w:instrText>
+              <w:instrText xml:space="preserve"> PAGEREF _Toc466446405 \h </w:instrText>
             </w:r>
             <w:r>
               <w:rPr>
@@ -5400,7 +5435,7 @@
                 <w:noProof/>
                 <w:webHidden/>
               </w:rPr>
-              <w:t>37</w:t>
+              <w:t>38</w:t>
             </w:r>
             <w:r>
               <w:rPr>
@@ -5418,13 +5453,14 @@
               <w:tab w:val="left" w:pos="880"/>
               <w:tab w:val="right" w:leader="dot" w:pos="8494"/>
             </w:tabs>
+            <w:spacing w:line="240" w:lineRule="auto"/>
             <w:rPr>
               <w:noProof/>
               <w:sz w:val="22"/>
               <w:lang w:eastAsia="it-IT"/>
             </w:rPr>
           </w:pPr>
-          <w:hyperlink w:anchor="_Toc466303362" w:history="1">
+          <w:hyperlink w:anchor="_Toc466446406" w:history="1">
             <w:r>
               <w:rPr>
                 <w:rStyle w:val="Collegamentoipertestuale"/>
@@ -5466,7 +5502,7 @@
                 <w:noProof/>
                 <w:webHidden/>
               </w:rPr>
-              <w:instrText xml:space="preserve"> PAGEREF _Toc466303362 \h </w:instrText>
+              <w:instrText xml:space="preserve"> PAGEREF _Toc466446406 \h </w:instrText>
             </w:r>
             <w:r>
               <w:rPr>
@@ -5486,7 +5522,7 @@
                 <w:noProof/>
                 <w:webHidden/>
               </w:rPr>
-              <w:t>38</w:t>
+              <w:t>39</w:t>
             </w:r>
             <w:r>
               <w:rPr>
@@ -5504,13 +5540,14 @@
               <w:tab w:val="left" w:pos="1320"/>
               <w:tab w:val="right" w:leader="dot" w:pos="8494"/>
             </w:tabs>
+            <w:spacing w:line="240" w:lineRule="auto"/>
             <w:rPr>
               <w:noProof/>
               <w:sz w:val="22"/>
               <w:lang w:eastAsia="it-IT"/>
             </w:rPr>
           </w:pPr>
-          <w:hyperlink w:anchor="_Toc466303363" w:history="1">
+          <w:hyperlink w:anchor="_Toc466446407" w:history="1">
             <w:r>
               <w:rPr>
                 <w:rStyle w:val="Collegamentoipertestuale"/>
@@ -5552,7 +5589,7 @@
                 <w:noProof/>
                 <w:webHidden/>
               </w:rPr>
-              <w:instrText xml:space="preserve"> PAGEREF _Toc466303363 \h </w:instrText>
+              <w:instrText xml:space="preserve"> PAGEREF _Toc466446407 \h </w:instrText>
             </w:r>
             <w:r>
               <w:rPr>
@@ -5572,7 +5609,7 @@
                 <w:noProof/>
                 <w:webHidden/>
               </w:rPr>
-              <w:t>38</w:t>
+              <w:t>39</w:t>
             </w:r>
             <w:r>
               <w:rPr>
@@ -5590,13 +5627,14 @@
               <w:tab w:val="left" w:pos="1320"/>
               <w:tab w:val="right" w:leader="dot" w:pos="8494"/>
             </w:tabs>
+            <w:spacing w:line="240" w:lineRule="auto"/>
             <w:rPr>
               <w:noProof/>
               <w:sz w:val="22"/>
               <w:lang w:eastAsia="it-IT"/>
             </w:rPr>
           </w:pPr>
-          <w:hyperlink w:anchor="_Toc466303364" w:history="1">
+          <w:hyperlink w:anchor="_Toc466446408" w:history="1">
             <w:r>
               <w:rPr>
                 <w:rStyle w:val="Collegamentoipertestuale"/>
@@ -5638,7 +5676,7 @@
                 <w:noProof/>
                 <w:webHidden/>
               </w:rPr>
-              <w:instrText xml:space="preserve"> PAGEREF _Toc466303364 \h </w:instrText>
+              <w:instrText xml:space="preserve"> PAGEREF _Toc466446408 \h </w:instrText>
             </w:r>
             <w:r>
               <w:rPr>
@@ -5658,7 +5696,7 @@
                 <w:noProof/>
                 <w:webHidden/>
               </w:rPr>
-              <w:t>38</w:t>
+              <w:t>39</w:t>
             </w:r>
             <w:r>
               <w:rPr>
@@ -5676,13 +5714,14 @@
               <w:tab w:val="left" w:pos="1320"/>
               <w:tab w:val="right" w:leader="dot" w:pos="8494"/>
             </w:tabs>
+            <w:spacing w:line="240" w:lineRule="auto"/>
             <w:rPr>
               <w:noProof/>
               <w:sz w:val="22"/>
               <w:lang w:eastAsia="it-IT"/>
             </w:rPr>
           </w:pPr>
-          <w:hyperlink w:anchor="_Toc466303365" w:history="1">
+          <w:hyperlink w:anchor="_Toc466446409" w:history="1">
             <w:r>
               <w:rPr>
                 <w:rStyle w:val="Collegamentoipertestuale"/>
@@ -5724,7 +5763,7 @@
                 <w:noProof/>
                 <w:webHidden/>
               </w:rPr>
-              <w:instrText xml:space="preserve"> PAGEREF _Toc466303365 \h </w:instrText>
+              <w:instrText xml:space="preserve"> PAGEREF _Toc466446409 \h </w:instrText>
             </w:r>
             <w:r>
               <w:rPr>
@@ -5744,7 +5783,7 @@
                 <w:noProof/>
                 <w:webHidden/>
               </w:rPr>
-              <w:t>38</w:t>
+              <w:t>39</w:t>
             </w:r>
             <w:r>
               <w:rPr>
@@ -5762,13 +5801,14 @@
               <w:tab w:val="left" w:pos="1320"/>
               <w:tab w:val="right" w:leader="dot" w:pos="8494"/>
             </w:tabs>
+            <w:spacing w:line="240" w:lineRule="auto"/>
             <w:rPr>
               <w:noProof/>
               <w:sz w:val="22"/>
               <w:lang w:eastAsia="it-IT"/>
             </w:rPr>
           </w:pPr>
-          <w:hyperlink w:anchor="_Toc466303366" w:history="1">
+          <w:hyperlink w:anchor="_Toc466446410" w:history="1">
             <w:r>
               <w:rPr>
                 <w:rStyle w:val="Collegamentoipertestuale"/>
@@ -5810,7 +5850,7 @@
                 <w:noProof/>
                 <w:webHidden/>
               </w:rPr>
-              <w:instrText xml:space="preserve"> PAGEREF _Toc466303366 \h </w:instrText>
+              <w:instrText xml:space="preserve"> PAGEREF _Toc466446410 \h </w:instrText>
             </w:r>
             <w:r>
               <w:rPr>
@@ -5830,7 +5870,7 @@
                 <w:noProof/>
                 <w:webHidden/>
               </w:rPr>
-              <w:t>38</w:t>
+              <w:t>39</w:t>
             </w:r>
             <w:r>
               <w:rPr>
@@ -5848,13 +5888,14 @@
               <w:tab w:val="left" w:pos="880"/>
               <w:tab w:val="right" w:leader="dot" w:pos="8494"/>
             </w:tabs>
+            <w:spacing w:line="240" w:lineRule="auto"/>
             <w:rPr>
               <w:noProof/>
               <w:sz w:val="22"/>
               <w:lang w:eastAsia="it-IT"/>
             </w:rPr>
           </w:pPr>
-          <w:hyperlink w:anchor="_Toc466303367" w:history="1">
+          <w:hyperlink w:anchor="_Toc466446411" w:history="1">
             <w:r>
               <w:rPr>
                 <w:rStyle w:val="Collegamentoipertestuale"/>
@@ -5896,7 +5937,7 @@
                 <w:noProof/>
                 <w:webHidden/>
               </w:rPr>
-              <w:instrText xml:space="preserve"> PAGEREF _Toc466303367 \h </w:instrText>
+              <w:instrText xml:space="preserve"> PAGEREF _Toc466446411 \h </w:instrText>
             </w:r>
             <w:r>
               <w:rPr>
@@ -5916,7 +5957,7 @@
                 <w:noProof/>
                 <w:webHidden/>
               </w:rPr>
-              <w:t>39</w:t>
+              <w:t>40</w:t>
             </w:r>
             <w:r>
               <w:rPr>
@@ -5934,13 +5975,14 @@
               <w:tab w:val="left" w:pos="1320"/>
               <w:tab w:val="right" w:leader="dot" w:pos="8494"/>
             </w:tabs>
+            <w:spacing w:line="240" w:lineRule="auto"/>
             <w:rPr>
               <w:noProof/>
               <w:sz w:val="22"/>
               <w:lang w:eastAsia="it-IT"/>
             </w:rPr>
           </w:pPr>
-          <w:hyperlink w:anchor="_Toc466303368" w:history="1">
+          <w:hyperlink w:anchor="_Toc466446412" w:history="1">
             <w:r>
               <w:rPr>
                 <w:rStyle w:val="Collegamentoipertestuale"/>
@@ -5982,7 +6024,7 @@
                 <w:noProof/>
                 <w:webHidden/>
               </w:rPr>
-              <w:instrText xml:space="preserve"> PAGEREF _Toc466303368 \h </w:instrText>
+              <w:instrText xml:space="preserve"> PAGEREF _Toc466446412 \h </w:instrText>
             </w:r>
             <w:r>
               <w:rPr>
@@ -6002,7 +6044,7 @@
                 <w:noProof/>
                 <w:webHidden/>
               </w:rPr>
-              <w:t>39</w:t>
+              <w:t>40</w:t>
             </w:r>
             <w:r>
               <w:rPr>
@@ -6020,13 +6062,14 @@
               <w:tab w:val="left" w:pos="1320"/>
               <w:tab w:val="right" w:leader="dot" w:pos="8494"/>
             </w:tabs>
+            <w:spacing w:line="240" w:lineRule="auto"/>
             <w:rPr>
               <w:noProof/>
               <w:sz w:val="22"/>
               <w:lang w:eastAsia="it-IT"/>
             </w:rPr>
           </w:pPr>
-          <w:hyperlink w:anchor="_Toc466303369" w:history="1">
+          <w:hyperlink w:anchor="_Toc466446413" w:history="1">
             <w:r>
               <w:rPr>
                 <w:rStyle w:val="Collegamentoipertestuale"/>
@@ -6068,7 +6111,7 @@
                 <w:noProof/>
                 <w:webHidden/>
               </w:rPr>
-              <w:instrText xml:space="preserve"> PAGEREF _Toc466303369 \h </w:instrText>
+              <w:instrText xml:space="preserve"> PAGEREF _Toc466446413 \h </w:instrText>
             </w:r>
             <w:r>
               <w:rPr>
@@ -6088,7 +6131,7 @@
                 <w:noProof/>
                 <w:webHidden/>
               </w:rPr>
-              <w:t>39</w:t>
+              <w:t>40</w:t>
             </w:r>
             <w:r>
               <w:rPr>
@@ -6106,13 +6149,14 @@
               <w:tab w:val="left" w:pos="1320"/>
               <w:tab w:val="right" w:leader="dot" w:pos="8494"/>
             </w:tabs>
+            <w:spacing w:line="240" w:lineRule="auto"/>
             <w:rPr>
               <w:noProof/>
               <w:sz w:val="22"/>
               <w:lang w:eastAsia="it-IT"/>
             </w:rPr>
           </w:pPr>
-          <w:hyperlink w:anchor="_Toc466303370" w:history="1">
+          <w:hyperlink w:anchor="_Toc466446414" w:history="1">
             <w:r>
               <w:rPr>
                 <w:rStyle w:val="Collegamentoipertestuale"/>
@@ -6154,7 +6198,7 @@
                 <w:noProof/>
                 <w:webHidden/>
               </w:rPr>
-              <w:instrText xml:space="preserve"> PAGEREF _Toc466303370 \h </w:instrText>
+              <w:instrText xml:space="preserve"> PAGEREF _Toc466446414 \h </w:instrText>
             </w:r>
             <w:r>
               <w:rPr>
@@ -6174,7 +6218,7 @@
                 <w:noProof/>
                 <w:webHidden/>
               </w:rPr>
-              <w:t>39</w:t>
+              <w:t>40</w:t>
             </w:r>
             <w:r>
               <w:rPr>
@@ -6191,13 +6235,14 @@
             <w:tabs>
               <w:tab w:val="left" w:pos="440"/>
             </w:tabs>
+            <w:spacing w:line="240" w:lineRule="auto"/>
             <w:rPr>
               <w:noProof/>
               <w:sz w:val="22"/>
               <w:lang w:eastAsia="it-IT"/>
             </w:rPr>
           </w:pPr>
-          <w:hyperlink w:anchor="_Toc466303371" w:history="1">
+          <w:hyperlink w:anchor="_Toc466446415" w:history="1">
             <w:r>
               <w:rPr>
                 <w:rStyle w:val="Collegamentoipertestuale"/>
@@ -6239,7 +6284,7 @@
                 <w:noProof/>
                 <w:webHidden/>
               </w:rPr>
-              <w:instrText xml:space="preserve"> PAGEREF _Toc466303371 \h </w:instrText>
+              <w:instrText xml:space="preserve"> PAGEREF _Toc466446415 \h </w:instrText>
             </w:r>
             <w:r>
               <w:rPr>
@@ -6259,7 +6304,7 @@
                 <w:noProof/>
                 <w:webHidden/>
               </w:rPr>
-              <w:t>39</w:t>
+              <w:t>40</w:t>
             </w:r>
             <w:r>
               <w:rPr>
@@ -6300,6 +6345,7 @@
         <w:rPr>
           <w:lang w:val="en-GB"/>
         </w:rPr>
+        <w:lastRenderedPageBreak/>
         <w:br w:type="page"/>
       </w:r>
     </w:p>
@@ -6307,7 +6353,7 @@
       <w:pPr>
         <w:pStyle w:val="Titolo1"/>
       </w:pPr>
-      <w:bookmarkStart w:id="1" w:name="_Toc466303308"/>
+      <w:bookmarkStart w:id="1" w:name="_Toc466446352"/>
       <w:r>
         <w:lastRenderedPageBreak/>
         <w:t>Introduction</w:t>
@@ -6318,7 +6364,7 @@
       <w:pPr>
         <w:pStyle w:val="Titolo2"/>
       </w:pPr>
-      <w:bookmarkStart w:id="2" w:name="_Toc466303309"/>
+      <w:bookmarkStart w:id="2" w:name="_Toc466446353"/>
       <w:r>
         <w:t>Purpose</w:t>
       </w:r>
@@ -6349,14 +6395,12 @@
         </w:rPr>
         <w:t xml:space="preserve"> respect, </w:t>
       </w:r>
-      <w:proofErr w:type="gramStart"/>
-      <w:r>
-        <w:rPr>
-          <w:lang w:val="en-GB"/>
-        </w:rPr>
-        <w:t>in order to</w:t>
-      </w:r>
-      <w:proofErr w:type="gramEnd"/>
+      <w:r>
+        <w:rPr>
+          <w:lang w:val="en-GB"/>
+        </w:rPr>
+        <w:t>to</w:t>
+      </w:r>
       <w:r>
         <w:rPr>
           <w:lang w:val="en-GB"/>
@@ -6382,7 +6426,7 @@
       <w:pPr>
         <w:pStyle w:val="Titolo2"/>
       </w:pPr>
-      <w:bookmarkStart w:id="3" w:name="_Toc466303310"/>
+      <w:bookmarkStart w:id="3" w:name="_Toc466446354"/>
       <w:r>
         <w:t>Scope</w:t>
       </w:r>
@@ -6487,19 +6531,29 @@
         <w:lastRenderedPageBreak/>
         <w:t xml:space="preserve">The set of safe areas for parking cars is predefined by the management system, so we </w:t>
       </w:r>
-      <w:proofErr w:type="gramStart"/>
-      <w:r>
-        <w:rPr>
-          <w:lang w:val="en-GB"/>
-        </w:rPr>
-        <w:t>are able to</w:t>
-      </w:r>
-      <w:proofErr w:type="gramEnd"/>
-      <w:r>
-        <w:rPr>
-          <w:lang w:val="en-GB"/>
-        </w:rPr>
-        <w:t xml:space="preserve"> contact a database in order to catch some information about the current position of the car, and then the system can decide if it is parked in a safe area.</w:t>
+      <w:r>
+        <w:rPr>
+          <w:lang w:val="en-GB"/>
+        </w:rPr>
+        <w:t>can</w:t>
+      </w:r>
+      <w:r>
+        <w:rPr>
+          <w:lang w:val="en-GB"/>
+        </w:rPr>
+        <w:t xml:space="preserve"> contact a database </w:t>
+      </w:r>
+      <w:r>
+        <w:rPr>
+          <w:lang w:val="en-GB"/>
+        </w:rPr>
+        <w:t>to</w:t>
+      </w:r>
+      <w:r>
+        <w:rPr>
+          <w:lang w:val="en-GB"/>
+        </w:rPr>
+        <w:t xml:space="preserve"> catch some information about the current position of the car, and then the system can decide if it is parked in a safe area.</w:t>
       </w:r>
     </w:p>
     <w:p>
@@ -6563,7 +6617,7 @@
       <w:pPr>
         <w:pStyle w:val="Titolo2"/>
       </w:pPr>
-      <w:bookmarkStart w:id="4" w:name="_Toc466303311"/>
+      <w:bookmarkStart w:id="4" w:name="_Toc466446355"/>
       <w:r>
         <w:t>Goals</w:t>
       </w:r>
@@ -6770,7 +6824,7 @@
       <w:pPr>
         <w:pStyle w:val="Titolo2"/>
       </w:pPr>
-      <w:bookmarkStart w:id="5" w:name="_Toc466303312"/>
+      <w:bookmarkStart w:id="5" w:name="_Toc466446356"/>
       <w:r>
         <w:lastRenderedPageBreak/>
         <w:t>Actors</w:t>
@@ -6790,21 +6844,7 @@
         <w:rPr>
           <w:lang w:val="en-GB"/>
         </w:rPr>
-        <w:t xml:space="preserve">Actors of our system are essentially two, even if the second one is much more important and assume different states </w:t>
-      </w:r>
-      <w:proofErr w:type="gramStart"/>
-      <w:r>
-        <w:rPr>
-          <w:lang w:val="en-GB"/>
-        </w:rPr>
-        <w:t>according to</w:t>
-      </w:r>
-      <w:proofErr w:type="gramEnd"/>
-      <w:r>
-        <w:rPr>
-          <w:lang w:val="en-GB"/>
-        </w:rPr>
-        <w:t xml:space="preserve"> how he/she is interacting with the system.</w:t>
+        <w:t>Actors of our system are essentially two, even if the second one is much more important and assume different states according to how he/she is interacting with the system.</w:t>
       </w:r>
     </w:p>
     <w:p>
@@ -6900,7 +6940,7 @@
       <w:r>
         <w:t xml:space="preserve">  </w:t>
       </w:r>
-      <w:bookmarkStart w:id="6" w:name="_Toc466303313"/>
+      <w:bookmarkStart w:id="6" w:name="_Toc466446357"/>
       <w:r>
         <w:t>Definitions, acronyms,</w:t>
       </w:r>
@@ -6916,7 +6956,7 @@
       <w:pPr>
         <w:pStyle w:val="Titolo3"/>
       </w:pPr>
-      <w:bookmarkStart w:id="7" w:name="_Toc466303314"/>
+      <w:bookmarkStart w:id="7" w:name="_Toc466446358"/>
       <w:r>
         <w:t>Definition</w:t>
       </w:r>
@@ -7059,21 +7099,7 @@
           <w:lang w:val="en-GB"/>
         </w:rPr>
         <w:lastRenderedPageBreak/>
-        <w:t xml:space="preserve">CHARGES: system applies charges to the user’s trip </w:t>
-      </w:r>
-      <w:proofErr w:type="gramStart"/>
-      <w:r>
-        <w:rPr>
-          <w:lang w:val="en-GB"/>
-        </w:rPr>
-        <w:t>in order to</w:t>
-      </w:r>
-      <w:proofErr w:type="gramEnd"/>
-      <w:r>
-        <w:rPr>
-          <w:lang w:val="en-GB"/>
-        </w:rPr>
-        <w:t xml:space="preserve"> avoid bad behaviour of this one regarding the management of the system.</w:t>
+        <w:t>CHARGES: system applies charges to the user’s trip in order to avoid bad behaviour of this one regarding the management of the system.</w:t>
       </w:r>
     </w:p>
     <w:p>
@@ -7093,14 +7119,12 @@
         </w:rPr>
         <w:t xml:space="preserve">TRIP: it indicates the travel of the user with an electric car, it presupposes that the user has already reserved the car </w:t>
       </w:r>
-      <w:proofErr w:type="gramStart"/>
-      <w:r>
-        <w:rPr>
-          <w:lang w:val="en-GB"/>
-        </w:rPr>
-        <w:t>in order to</w:t>
-      </w:r>
-      <w:proofErr w:type="gramEnd"/>
+      <w:r>
+        <w:rPr>
+          <w:lang w:val="en-GB"/>
+        </w:rPr>
+        <w:t>to</w:t>
+      </w:r>
       <w:r>
         <w:rPr>
           <w:lang w:val="en-GB"/>
@@ -7159,21 +7183,31 @@
         <w:rPr>
           <w:lang w:val="en-GB"/>
         </w:rPr>
-        <w:t xml:space="preserve">PLUG-IN THE CAR: since system uses only electric cars, they must be plugged in to be charged.  System provides to </w:t>
-      </w:r>
-      <w:proofErr w:type="gramStart"/>
-      <w:r>
-        <w:rPr>
-          <w:lang w:val="en-GB"/>
-        </w:rPr>
-        <w:t>users</w:t>
-      </w:r>
-      <w:proofErr w:type="gramEnd"/>
-      <w:r>
-        <w:rPr>
-          <w:lang w:val="en-GB"/>
-        </w:rPr>
-        <w:t xml:space="preserve"> different plug-in station around the city: they are reported on the map and can be used only by electric car in the system.</w:t>
+        <w:t xml:space="preserve">PLUG-IN THE CAR: since system uses only electric cars, they must be plugged in to </w:t>
+      </w:r>
+      <w:r>
+        <w:rPr>
+          <w:lang w:val="en-GB"/>
+        </w:rPr>
+        <w:t xml:space="preserve">be charged.  System provides </w:t>
+      </w:r>
+      <w:r>
+        <w:rPr>
+          <w:lang w:val="en-GB"/>
+        </w:rPr>
+        <w:t>different plug-in station around the city</w:t>
+      </w:r>
+      <w:r>
+        <w:rPr>
+          <w:lang w:val="en-GB"/>
+        </w:rPr>
+        <w:t xml:space="preserve"> for the users</w:t>
+      </w:r>
+      <w:r>
+        <w:rPr>
+          <w:lang w:val="en-GB"/>
+        </w:rPr>
+        <w:t>: they are reported on the map and can be used only by electric car in the system.</w:t>
       </w:r>
     </w:p>
     <w:p>
@@ -7222,7 +7256,7 @@
       <w:pPr>
         <w:pStyle w:val="Titolo3"/>
       </w:pPr>
-      <w:bookmarkStart w:id="8" w:name="_Toc466303315"/>
+      <w:bookmarkStart w:id="8" w:name="_Toc466446359"/>
       <w:r>
         <w:t>A</w:t>
       </w:r>
@@ -7346,7 +7380,7 @@
       <w:pPr>
         <w:pStyle w:val="Titolo2"/>
       </w:pPr>
-      <w:bookmarkStart w:id="9" w:name="_Toc466303316"/>
+      <w:bookmarkStart w:id="9" w:name="_Toc466446360"/>
       <w:r>
         <w:lastRenderedPageBreak/>
         <w:t>Stakeholders</w:t>
@@ -7365,14 +7399,12 @@
         </w:rPr>
         <w:t xml:space="preserve">If the </w:t>
       </w:r>
-      <w:proofErr w:type="spellStart"/>
       <w:r>
         <w:rPr>
           <w:lang w:val="en-GB"/>
         </w:rPr>
         <w:t>PowerEnjoy</w:t>
       </w:r>
-      <w:proofErr w:type="spellEnd"/>
       <w:r>
         <w:rPr>
           <w:lang w:val="en-GB"/>
@@ -7470,21 +7502,7 @@
         <w:rPr>
           <w:lang w:val="en-GB"/>
         </w:rPr>
-        <w:t xml:space="preserve">: they are involved in our project because they will use our system, </w:t>
-      </w:r>
-      <w:proofErr w:type="gramStart"/>
-      <w:r>
-        <w:rPr>
-          <w:lang w:val="en-GB"/>
-        </w:rPr>
-        <w:t>in particular they</w:t>
-      </w:r>
-      <w:proofErr w:type="gramEnd"/>
-      <w:r>
-        <w:rPr>
-          <w:lang w:val="en-GB"/>
-        </w:rPr>
-        <w:t xml:space="preserve"> will have the possibility to choose between the web application or the mobile application. </w:t>
+        <w:t xml:space="preserve">: they are involved in our project because they will use our system, in particular they will have the possibility to choose between the web application or the mobile application. </w:t>
       </w:r>
     </w:p>
     <w:p>
@@ -7581,7 +7599,7 @@
       <w:pPr>
         <w:pStyle w:val="Titolo2"/>
       </w:pPr>
-      <w:bookmarkStart w:id="10" w:name="_Toc466303317"/>
+      <w:bookmarkStart w:id="10" w:name="_Toc466446361"/>
       <w:r>
         <w:t>Reference documents</w:t>
       </w:r>
@@ -7651,18 +7669,16 @@
           <w:lang w:val="en-GB" w:eastAsia="it-IT"/>
         </w:rPr>
       </w:pPr>
-      <w:bookmarkStart w:id="11" w:name="_GoBack"/>
+    </w:p>
+    <w:p>
+      <w:pPr>
+        <w:pStyle w:val="Titolo2"/>
+      </w:pPr>
+      <w:bookmarkStart w:id="11" w:name="_Toc466446362"/>
+      <w:r>
+        <w:t>Overview</w:t>
+      </w:r>
       <w:bookmarkEnd w:id="11"/>
-    </w:p>
-    <w:p>
-      <w:pPr>
-        <w:pStyle w:val="Titolo2"/>
-      </w:pPr>
-      <w:bookmarkStart w:id="12" w:name="_Toc466303318"/>
-      <w:r>
-        <w:t>Overview</w:t>
-      </w:r>
-      <w:bookmarkEnd w:id="12"/>
     </w:p>
     <w:p>
       <w:pPr>
@@ -7754,14 +7770,12 @@
         </w:rPr>
         <w:t xml:space="preserve">: this section is the body of our document. All the specific requirements that our system need are described here and they are associated with different kinds of diagrams, </w:t>
       </w:r>
-      <w:proofErr w:type="gramStart"/>
-      <w:r>
-        <w:rPr>
-          <w:lang w:val="en-GB"/>
-        </w:rPr>
-        <w:t>in order to</w:t>
-      </w:r>
-      <w:proofErr w:type="gramEnd"/>
+      <w:r>
+        <w:rPr>
+          <w:lang w:val="en-GB"/>
+        </w:rPr>
+        <w:t>to</w:t>
+      </w:r>
       <w:r>
         <w:rPr>
           <w:lang w:val="en-GB"/>
@@ -7826,22 +7840,22 @@
       <w:pPr>
         <w:pStyle w:val="Titolo1"/>
       </w:pPr>
-      <w:bookmarkStart w:id="13" w:name="_Toc466303319"/>
+      <w:bookmarkStart w:id="12" w:name="_Toc466446363"/>
       <w:r>
         <w:lastRenderedPageBreak/>
         <w:t>Overall description</w:t>
       </w:r>
+      <w:bookmarkEnd w:id="12"/>
+    </w:p>
+    <w:p>
+      <w:pPr>
+        <w:pStyle w:val="Titolo2"/>
+      </w:pPr>
+      <w:bookmarkStart w:id="13" w:name="_Toc466446364"/>
+      <w:r>
+        <w:t>Product perspective</w:t>
+      </w:r>
       <w:bookmarkEnd w:id="13"/>
-    </w:p>
-    <w:p>
-      <w:pPr>
-        <w:pStyle w:val="Titolo2"/>
-      </w:pPr>
-      <w:bookmarkStart w:id="14" w:name="_Toc466303320"/>
-      <w:r>
-        <w:t>Product perspective</w:t>
-      </w:r>
-      <w:bookmarkEnd w:id="14"/>
     </w:p>
     <w:p>
       <w:pPr>
@@ -7941,21 +7955,33 @@
         </w:rPr>
         <w:t xml:space="preserve">: though the number is precisely not mentioned, the system </w:t>
       </w:r>
-      <w:proofErr w:type="gramStart"/>
       <w:r>
         <w:rPr>
           <w:rFonts w:eastAsia="Times New Roman"/>
           <w:lang w:val="en-GB" w:eastAsia="it-IT"/>
         </w:rPr>
-        <w:t>is able to</w:t>
-      </w:r>
-      <w:proofErr w:type="gramEnd"/>
+        <w:t>can</w:t>
+      </w:r>
       <w:r>
         <w:rPr>
           <w:rFonts w:eastAsia="Times New Roman"/>
           <w:lang w:val="en-GB" w:eastAsia="it-IT"/>
         </w:rPr>
-        <w:t xml:space="preserve"> support a large number of online users at a time. </w:t>
+        <w:t xml:space="preserve"> support </w:t>
+      </w:r>
+      <w:r>
+        <w:rPr>
+          <w:rFonts w:eastAsia="Times New Roman"/>
+          <w:lang w:val="en-GB" w:eastAsia="it-IT"/>
+        </w:rPr>
+        <w:t>many</w:t>
+      </w:r>
+      <w:r>
+        <w:rPr>
+          <w:rFonts w:eastAsia="Times New Roman"/>
+          <w:lang w:val="en-GB" w:eastAsia="it-IT"/>
+        </w:rPr>
+        <w:t xml:space="preserve"> online users at a time. </w:t>
       </w:r>
     </w:p>
     <w:p>
@@ -8011,34 +8037,18 @@
           <w:rFonts w:eastAsia="Times New Roman"/>
           <w:lang w:val="en-GB" w:eastAsia="it-IT"/>
         </w:rPr>
-        <w:t xml:space="preserve">: the system can help users with some useful advice, </w:t>
-      </w:r>
-      <w:proofErr w:type="gramStart"/>
-      <w:r>
-        <w:rPr>
-          <w:rFonts w:eastAsia="Times New Roman"/>
-          <w:lang w:val="en-GB" w:eastAsia="it-IT"/>
-        </w:rPr>
-        <w:t>in order to</w:t>
-      </w:r>
-      <w:proofErr w:type="gramEnd"/>
-      <w:r>
-        <w:rPr>
-          <w:rFonts w:eastAsia="Times New Roman"/>
-          <w:lang w:val="en-GB" w:eastAsia="it-IT"/>
-        </w:rPr>
-        <w:t xml:space="preserve"> obtaining discounts thanks to good behaviour. If the user enable this option, the system asks for a specific destination and calculate some option for leave the car in a “safe area” plugged into the electric grid. </w:t>
+        <w:t xml:space="preserve">: the system can help users with some useful advice, in order to obtaining discounts thanks to good behaviour. If the user enable this option, the system asks for a specific destination and calculate some option for leave the car in a “safe area” plugged into the electric grid. </w:t>
       </w:r>
     </w:p>
     <w:p>
       <w:pPr>
         <w:pStyle w:val="Titolo2"/>
       </w:pPr>
-      <w:bookmarkStart w:id="15" w:name="_Toc466303321"/>
+      <w:bookmarkStart w:id="14" w:name="_Toc466446365"/>
       <w:r>
         <w:t>Product functions</w:t>
       </w:r>
-      <w:bookmarkEnd w:id="15"/>
+      <w:bookmarkEnd w:id="14"/>
     </w:p>
     <w:p>
       <w:pPr>
@@ -8093,7 +8103,6 @@
           <w:szCs w:val="24"/>
           <w:lang w:val="en-GB"/>
         </w:rPr>
-        <w:lastRenderedPageBreak/>
         <w:t>Users:</w:t>
       </w:r>
     </w:p>
@@ -8114,6 +8123,7 @@
           <w:szCs w:val="24"/>
           <w:lang w:val="en-GB"/>
         </w:rPr>
+        <w:lastRenderedPageBreak/>
         <w:t>Sign up into the system</w:t>
       </w:r>
       <w:r>
@@ -8277,15 +8287,13 @@
         </w:rPr>
         <w:t xml:space="preserve">Unlock the car </w:t>
       </w:r>
-      <w:proofErr w:type="gramStart"/>
       <w:r>
         <w:rPr>
           <w:szCs w:val="24"/>
           <w:lang w:val="en-GB"/>
         </w:rPr>
-        <w:t>in order to</w:t>
-      </w:r>
-      <w:proofErr w:type="gramEnd"/>
+        <w:t>to</w:t>
+      </w:r>
       <w:r>
         <w:rPr>
           <w:szCs w:val="24"/>
@@ -8371,23 +8379,7 @@
           <w:szCs w:val="24"/>
           <w:lang w:val="en-GB"/>
         </w:rPr>
-        <w:t xml:space="preserve">Plug-in the car </w:t>
-      </w:r>
-      <w:proofErr w:type="gramStart"/>
-      <w:r>
-        <w:rPr>
-          <w:szCs w:val="24"/>
-          <w:lang w:val="en-GB"/>
-        </w:rPr>
-        <w:t>in order to</w:t>
-      </w:r>
-      <w:proofErr w:type="gramEnd"/>
-      <w:r>
-        <w:rPr>
-          <w:szCs w:val="24"/>
-          <w:lang w:val="en-GB"/>
-        </w:rPr>
-        <w:t xml:space="preserve"> get the discount</w:t>
+        <w:t>Plug-in the car in order to get the discount</w:t>
       </w:r>
     </w:p>
     <w:p>
@@ -8434,14 +8426,14 @@
       <w:pPr>
         <w:pStyle w:val="Titolo3"/>
       </w:pPr>
-      <w:bookmarkStart w:id="16" w:name="_Toc466303322"/>
+      <w:bookmarkStart w:id="15" w:name="_Toc466446366"/>
       <w:r>
         <w:t>Use Case Diagram</w:t>
       </w:r>
       <w:r>
         <w:t>s</w:t>
       </w:r>
-      <w:bookmarkEnd w:id="16"/>
+      <w:bookmarkEnd w:id="15"/>
     </w:p>
     <w:p>
       <w:pPr>
@@ -8730,11 +8722,11 @@
       <w:pPr>
         <w:pStyle w:val="Titolo2"/>
       </w:pPr>
-      <w:bookmarkStart w:id="17" w:name="_Toc466303323"/>
+      <w:bookmarkStart w:id="16" w:name="_Toc466446367"/>
       <w:r>
         <w:t>User characteristics</w:t>
       </w:r>
-      <w:bookmarkEnd w:id="17"/>
+      <w:bookmarkEnd w:id="16"/>
     </w:p>
     <w:p>
       <w:pPr>
@@ -8814,15 +8806,13 @@
         <w:lastRenderedPageBreak/>
         <w:t xml:space="preserve">system is developed </w:t>
       </w:r>
-      <w:proofErr w:type="gramStart"/>
       <w:r>
         <w:rPr>
           <w:rFonts w:eastAsia="Times New Roman"/>
           <w:lang w:val="en-GB" w:eastAsia="it-IT"/>
         </w:rPr>
-        <w:t>in order to</w:t>
-      </w:r>
-      <w:proofErr w:type="gramEnd"/>
+        <w:t>to</w:t>
+      </w:r>
       <w:r>
         <w:rPr>
           <w:rFonts w:eastAsia="Times New Roman"/>
@@ -8835,20 +8825,34 @@
           <w:rFonts w:eastAsia="Times New Roman"/>
           <w:lang w:val="en-GB" w:eastAsia="it-IT"/>
         </w:rPr>
-        <w:t xml:space="preserve">make the user comfortable with the use of the mobile application, with the exception of the registration, where the user can use also web application, that is more conformable because are requested some personal data, that could be difficult to insert with the </w:t>
+        <w:t xml:space="preserve">make the user comfortable with the use of the mobile application, </w:t>
       </w:r>
       <w:r>
         <w:rPr>
           <w:rFonts w:eastAsia="Times New Roman"/>
           <w:lang w:val="en-GB" w:eastAsia="it-IT"/>
         </w:rPr>
-        <w:t>keyboard</w:t>
+        <w:t>except for</w:t>
       </w:r>
       <w:r>
         <w:rPr>
           <w:rFonts w:eastAsia="Times New Roman"/>
           <w:lang w:val="en-GB" w:eastAsia="it-IT"/>
         </w:rPr>
+        <w:t xml:space="preserve"> the registration, where the user can use also web application, that is more conformable because are requested some personal data, that could be difficult to insert with the </w:t>
+      </w:r>
+      <w:r>
+        <w:rPr>
+          <w:rFonts w:eastAsia="Times New Roman"/>
+          <w:lang w:val="en-GB" w:eastAsia="it-IT"/>
+        </w:rPr>
+        <w:t>keyboard</w:t>
+      </w:r>
+      <w:r>
+        <w:rPr>
+          <w:rFonts w:eastAsia="Times New Roman"/>
+          <w:lang w:val="en-GB" w:eastAsia="it-IT"/>
+        </w:rPr>
         <w:t xml:space="preserve"> of mobile phones. </w:t>
       </w:r>
     </w:p>
@@ -8856,19 +8860,78 @@
       <w:pPr>
         <w:pStyle w:val="Titolo2"/>
       </w:pPr>
-      <w:bookmarkStart w:id="18" w:name="_Toc466303324"/>
+      <w:bookmarkStart w:id="17" w:name="_Toc466446368"/>
       <w:r>
         <w:t>Constraints</w:t>
       </w:r>
+      <w:bookmarkEnd w:id="17"/>
+    </w:p>
+    <w:p>
+      <w:pPr>
+        <w:pStyle w:val="Titolo3"/>
+      </w:pPr>
+      <w:bookmarkStart w:id="18" w:name="_Toc466446369"/>
+      <w:r>
+        <w:t>Regulations</w:t>
+      </w:r>
       <w:bookmarkEnd w:id="18"/>
     </w:p>
     <w:p>
       <w:pPr>
+        <w:rPr>
+          <w:lang w:val="en-GB"/>
+        </w:rPr>
+      </w:pPr>
+      <w:r>
+        <w:rPr>
+          <w:lang w:val="en-GB"/>
+        </w:rPr>
+        <w:t xml:space="preserve">The system must require permission to use GPS position of user’s mobile phone. </w:t>
+      </w:r>
+      <w:r>
+        <w:rPr>
+          <w:lang w:val="en-GB"/>
+        </w:rPr>
+        <w:t>Also,</w:t>
+      </w:r>
+      <w:r>
+        <w:rPr>
+          <w:lang w:val="en-GB"/>
+        </w:rPr>
+        <w:t xml:space="preserve"> must manage personal sensible data (like personal data on the registration’s database or mobile phone number used for communicated with users) respecting current privacy law. System’s communications or notification must not </w:t>
+      </w:r>
+      <w:r>
+        <w:rPr>
+          <w:lang w:val="en-GB"/>
+        </w:rPr>
+        <w:t>frustrate</w:t>
+      </w:r>
+      <w:r>
+        <w:rPr>
+          <w:lang w:val="en-GB"/>
+        </w:rPr>
+        <w:t xml:space="preserve"> the user, sending it only when it’s necessary (it must be send an appropriate number of email, without SPAM) and it must </w:t>
+      </w:r>
+      <w:r>
+        <w:rPr>
+          <w:lang w:val="en-GB"/>
+        </w:rPr>
+        <w:t>contain</w:t>
+      </w:r>
+      <w:r>
+        <w:rPr>
+          <w:lang w:val="en-GB"/>
+        </w:rPr>
+        <w:t xml:space="preserve"> useful information about the service. </w:t>
+      </w:r>
+    </w:p>
+    <w:p>
+      <w:pPr>
         <w:pStyle w:val="Titolo3"/>
       </w:pPr>
-      <w:bookmarkStart w:id="19" w:name="_Toc466303325"/>
-      <w:r>
-        <w:t>Regulations</w:t>
+      <w:bookmarkStart w:id="19" w:name="_Toc466446370"/>
+      <w:r>
+        <w:t>Reliability requirements</w:t>
       </w:r>
       <w:bookmarkEnd w:id="19"/>
     </w:p>
@@ -8882,91 +8945,30 @@
         <w:rPr>
           <w:lang w:val="en-GB"/>
         </w:rPr>
-        <w:t xml:space="preserve">The system must require permission to use GPS position of user’s mobile phone. </w:t>
-      </w:r>
-      <w:proofErr w:type="gramStart"/>
-      <w:r>
-        <w:rPr>
-          <w:lang w:val="en-GB"/>
-        </w:rPr>
-        <w:t>Also</w:t>
-      </w:r>
-      <w:proofErr w:type="gramEnd"/>
-      <w:r>
-        <w:rPr>
-          <w:lang w:val="en-GB"/>
-        </w:rPr>
-        <w:t xml:space="preserve"> must manage personal sensible data (like personal data on the registration’s database or mobile phone number used for communicated with users) respecting current privacy law. System’s communications or notification must not </w:t>
-      </w:r>
-      <w:r>
-        <w:rPr>
-          <w:lang w:val="en-GB"/>
-        </w:rPr>
-        <w:t>frustrate</w:t>
-      </w:r>
-      <w:r>
-        <w:rPr>
-          <w:lang w:val="en-GB"/>
-        </w:rPr>
-        <w:t xml:space="preserve"> the user, sending it only when it’s necessary (it must be send an appropriate number of email, without SPAM) and it must </w:t>
-      </w:r>
-      <w:r>
-        <w:rPr>
-          <w:lang w:val="en-GB"/>
-        </w:rPr>
-        <w:t>contain</w:t>
-      </w:r>
-      <w:r>
-        <w:rPr>
-          <w:lang w:val="en-GB"/>
-        </w:rPr>
-        <w:t xml:space="preserve"> useful information about the service. </w:t>
+        <w:t xml:space="preserve">The system should stay online and available always, excepted for maintenance break (updating the system, for example). Otherwise the user won’t be able to perform reservation’s requirement or rent, and car-sharing service </w:t>
+      </w:r>
+      <w:r>
+        <w:rPr>
+          <w:lang w:val="en-GB"/>
+        </w:rPr>
+        <w:t>lose</w:t>
+      </w:r>
+      <w:r>
+        <w:rPr>
+          <w:lang w:val="en-GB"/>
+        </w:rPr>
+        <w:t xml:space="preserve"> money and client. </w:t>
       </w:r>
     </w:p>
     <w:p>
       <w:pPr>
         <w:pStyle w:val="Titolo3"/>
       </w:pPr>
-      <w:bookmarkStart w:id="20" w:name="_Toc466303326"/>
-      <w:r>
-        <w:t>Reliability requirements</w:t>
+      <w:bookmarkStart w:id="20" w:name="_Toc466446371"/>
+      <w:r>
+        <w:t>Hardware limitation</w:t>
       </w:r>
       <w:bookmarkEnd w:id="20"/>
-    </w:p>
-    <w:p>
-      <w:pPr>
-        <w:rPr>
-          <w:lang w:val="en-GB"/>
-        </w:rPr>
-      </w:pPr>
-      <w:r>
-        <w:rPr>
-          <w:lang w:val="en-GB"/>
-        </w:rPr>
-        <w:t xml:space="preserve">The system should stay online and available always, excepted for maintenance break (updating the system, for example). Otherwise the user won’t be able to perform reservation’s requirement or rent, and car-sharing service </w:t>
-      </w:r>
-      <w:r>
-        <w:rPr>
-          <w:lang w:val="en-GB"/>
-        </w:rPr>
-        <w:t>lose</w:t>
-      </w:r>
-      <w:r>
-        <w:rPr>
-          <w:lang w:val="en-GB"/>
-        </w:rPr>
-        <w:t xml:space="preserve"> money and client. </w:t>
-      </w:r>
-    </w:p>
-    <w:p>
-      <w:pPr>
-        <w:pStyle w:val="Titolo3"/>
-      </w:pPr>
-      <w:bookmarkStart w:id="21" w:name="_Toc466303327"/>
-      <w:r>
-        <w:t>Hardware limitation</w:t>
-      </w:r>
-      <w:bookmarkEnd w:id="21"/>
     </w:p>
     <w:p>
       <w:pPr>
@@ -9001,21 +9003,7 @@
         <w:rPr>
           <w:lang w:val="en-GB"/>
         </w:rPr>
-        <w:t xml:space="preserve">User must use a device with active internet connection, and with a browser that support modern HTML pages, </w:t>
-      </w:r>
-      <w:proofErr w:type="gramStart"/>
-      <w:r>
-        <w:rPr>
-          <w:lang w:val="en-GB"/>
-        </w:rPr>
-        <w:t>in order to</w:t>
-      </w:r>
-      <w:proofErr w:type="gramEnd"/>
-      <w:r>
-        <w:rPr>
-          <w:lang w:val="en-GB"/>
-        </w:rPr>
-        <w:t xml:space="preserve"> display the registration form in an appropriate way. </w:t>
+        <w:t xml:space="preserve">User must use a device with active internet connection, and with a browser that support modern HTML pages, in order to display the registration form in an appropriate way. </w:t>
       </w:r>
     </w:p>
     <w:p>
@@ -9035,19 +9023,29 @@
         </w:rPr>
         <w:t xml:space="preserve">Mobile application: </w:t>
       </w:r>
-      <w:proofErr w:type="gramStart"/>
-      <w:r>
-        <w:rPr>
-          <w:lang w:val="en-GB"/>
-        </w:rPr>
-        <w:t>in order to</w:t>
-      </w:r>
-      <w:proofErr w:type="gramEnd"/>
-      <w:r>
-        <w:rPr>
-          <w:lang w:val="en-GB"/>
-        </w:rPr>
-        <w:t xml:space="preserve"> use the service with mobile phone application, user have to use a smartphone with some specs:</w:t>
+      <w:r>
+        <w:rPr>
+          <w:lang w:val="en-GB"/>
+        </w:rPr>
+        <w:t>to</w:t>
+      </w:r>
+      <w:r>
+        <w:rPr>
+          <w:lang w:val="en-GB"/>
+        </w:rPr>
+        <w:t xml:space="preserve"> use the service with mobile phone application, user </w:t>
+      </w:r>
+      <w:r>
+        <w:rPr>
+          <w:lang w:val="en-GB"/>
+        </w:rPr>
+        <w:t>should</w:t>
+      </w:r>
+      <w:r>
+        <w:rPr>
+          <w:lang w:val="en-GB"/>
+        </w:rPr>
+        <w:t xml:space="preserve"> use a smartphone with some specs:</w:t>
       </w:r>
     </w:p>
     <w:p>
@@ -9108,71 +9106,71 @@
       <w:pPr>
         <w:pStyle w:val="Titolo3"/>
       </w:pPr>
-      <w:bookmarkStart w:id="22" w:name="_Toc466303328"/>
+      <w:bookmarkStart w:id="21" w:name="_Toc466446372"/>
       <w:r>
         <w:lastRenderedPageBreak/>
         <w:t>Criticality</w:t>
       </w:r>
+      <w:bookmarkEnd w:id="21"/>
+    </w:p>
+    <w:p>
+      <w:pPr>
+        <w:rPr>
+          <w:lang w:val="en-GB"/>
+        </w:rPr>
+      </w:pPr>
+      <w:r>
+        <w:rPr>
+          <w:lang w:val="en-GB"/>
+        </w:rPr>
+        <w:t>All the car of the service must be connected to the operative centre</w:t>
+      </w:r>
+      <w:r>
+        <w:rPr>
+          <w:lang w:val="en-GB"/>
+        </w:rPr>
+        <w:t xml:space="preserve"> with internet connection,</w:t>
+      </w:r>
+      <w:r>
+        <w:rPr>
+          <w:lang w:val="en-GB"/>
+        </w:rPr>
+        <w:t xml:space="preserve"> because the only wa</w:t>
+      </w:r>
+      <w:r>
+        <w:rPr>
+          <w:lang w:val="en-GB"/>
+        </w:rPr>
+        <w:t>y to localize one of them is send precise location with connection</w:t>
+      </w:r>
+      <w:r>
+        <w:rPr>
+          <w:lang w:val="en-GB"/>
+        </w:rPr>
+        <w:t xml:space="preserve">. If a car cannot communicate its info to the system, we could considerate it as </w:t>
+      </w:r>
+      <w:r>
+        <w:rPr>
+          <w:lang w:val="en-GB"/>
+        </w:rPr>
+        <w:t>unavailable</w:t>
+      </w:r>
+      <w:r>
+        <w:rPr>
+          <w:lang w:val="en-GB"/>
+        </w:rPr>
+        <w:t xml:space="preserve">. No user will be able to use it, unlock it or reserve it. </w:t>
+      </w:r>
+    </w:p>
+    <w:p>
+      <w:pPr>
+        <w:pStyle w:val="Titolo3"/>
+      </w:pPr>
+      <w:bookmarkStart w:id="22" w:name="_Toc466446373"/>
+      <w:r>
+        <w:t>Performance requirements</w:t>
+      </w:r>
       <w:bookmarkEnd w:id="22"/>
-    </w:p>
-    <w:p>
-      <w:pPr>
-        <w:rPr>
-          <w:lang w:val="en-GB"/>
-        </w:rPr>
-      </w:pPr>
-      <w:r>
-        <w:rPr>
-          <w:lang w:val="en-GB"/>
-        </w:rPr>
-        <w:t>All the car of the service must be connected to the operative centre</w:t>
-      </w:r>
-      <w:r>
-        <w:rPr>
-          <w:lang w:val="en-GB"/>
-        </w:rPr>
-        <w:t xml:space="preserve"> with internet connection,</w:t>
-      </w:r>
-      <w:r>
-        <w:rPr>
-          <w:lang w:val="en-GB"/>
-        </w:rPr>
-        <w:t xml:space="preserve"> because the only wa</w:t>
-      </w:r>
-      <w:r>
-        <w:rPr>
-          <w:lang w:val="en-GB"/>
-        </w:rPr>
-        <w:t>y to localize one of them is send precise location with connection</w:t>
-      </w:r>
-      <w:r>
-        <w:rPr>
-          <w:lang w:val="en-GB"/>
-        </w:rPr>
-        <w:t xml:space="preserve">. If a car cannot communicate its info to the system, we could considerate it as </w:t>
-      </w:r>
-      <w:r>
-        <w:rPr>
-          <w:lang w:val="en-GB"/>
-        </w:rPr>
-        <w:t>unavailable</w:t>
-      </w:r>
-      <w:r>
-        <w:rPr>
-          <w:lang w:val="en-GB"/>
-        </w:rPr>
-        <w:t xml:space="preserve">. No user will be able to use it, unlock it or reserve it. </w:t>
-      </w:r>
-    </w:p>
-    <w:p>
-      <w:pPr>
-        <w:pStyle w:val="Titolo3"/>
-      </w:pPr>
-      <w:bookmarkStart w:id="23" w:name="_Toc466303329"/>
-      <w:r>
-        <w:t>Performance requirements</w:t>
-      </w:r>
-      <w:bookmarkEnd w:id="23"/>
     </w:p>
     <w:p>
       <w:pPr>
@@ -9191,14 +9189,12 @@
         </w:rPr>
         <w:t xml:space="preserve">The system must display available cars in a certain area in a reasonable time, </w:t>
       </w:r>
-      <w:proofErr w:type="gramStart"/>
-      <w:r>
-        <w:rPr>
-          <w:lang w:val="en-GB"/>
-        </w:rPr>
-        <w:t>in order to</w:t>
-      </w:r>
-      <w:proofErr w:type="gramEnd"/>
+      <w:r>
+        <w:rPr>
+          <w:lang w:val="en-GB"/>
+        </w:rPr>
+        <w:t>to</w:t>
+      </w:r>
       <w:r>
         <w:rPr>
           <w:lang w:val="en-GB"/>
@@ -9277,31 +9273,249 @@
       <w:pPr>
         <w:pStyle w:val="Titolo2"/>
       </w:pPr>
-      <w:bookmarkStart w:id="24" w:name="_Toc466303330"/>
+      <w:bookmarkStart w:id="23" w:name="_Toc466446374"/>
       <w:r>
         <w:t>Assumptions and Dependencies</w:t>
       </w:r>
+      <w:bookmarkEnd w:id="23"/>
+    </w:p>
+    <w:p>
+      <w:pPr>
+        <w:rPr>
+          <w:lang w:val="en-GB"/>
+        </w:rPr>
+      </w:pPr>
+      <w:r>
+        <w:rPr>
+          <w:lang w:val="en-GB"/>
+        </w:rPr>
+        <w:t xml:space="preserve">We want to clarify some ambiguous specification given in the assignment document and we assume as true some situation </w:t>
+      </w:r>
+      <w:proofErr w:type="gramStart"/>
+      <w:r>
+        <w:rPr>
+          <w:lang w:val="en-GB"/>
+        </w:rPr>
+        <w:t>in order to</w:t>
+      </w:r>
+      <w:proofErr w:type="gramEnd"/>
+      <w:r>
+        <w:rPr>
+          <w:lang w:val="en-GB"/>
+        </w:rPr>
+        <w:t xml:space="preserve"> simplify the model of the software.</w:t>
+      </w:r>
+    </w:p>
+    <w:p>
+      <w:pPr>
+        <w:pStyle w:val="Paragrafoelenco"/>
+        <w:numPr>
+          <w:ilvl w:val="0"/>
+          <w:numId w:val="41"/>
+        </w:numPr>
+        <w:rPr>
+          <w:lang w:val="en-GB"/>
+        </w:rPr>
+      </w:pPr>
+      <w:r>
+        <w:rPr>
+          <w:lang w:val="en-GB"/>
+        </w:rPr>
+        <w:t xml:space="preserve">We deliver the payment management at the end of the trip to an external system that </w:t>
+      </w:r>
+      <w:proofErr w:type="gramStart"/>
+      <w:r>
+        <w:rPr>
+          <w:lang w:val="en-GB"/>
+        </w:rPr>
+        <w:t>is able to</w:t>
+      </w:r>
+      <w:proofErr w:type="gramEnd"/>
+      <w:r>
+        <w:rPr>
+          <w:lang w:val="en-GB"/>
+        </w:rPr>
+        <w:t xml:space="preserve"> handle this situation, so it can manage also some exceptions that can occur during the payment. For instances the user could not have enough money to conclude the transaction.</w:t>
+      </w:r>
+    </w:p>
+    <w:p>
+      <w:pPr>
+        <w:pStyle w:val="Paragrafoelenco"/>
+        <w:numPr>
+          <w:ilvl w:val="0"/>
+          <w:numId w:val="41"/>
+        </w:numPr>
+        <w:rPr>
+          <w:lang w:val="en-GB"/>
+        </w:rPr>
+      </w:pPr>
+      <w:r>
+        <w:rPr>
+          <w:lang w:val="en-GB"/>
+        </w:rPr>
+        <w:t>We assume that the fee is payed as soon as the reservation expires.</w:t>
+      </w:r>
+    </w:p>
+    <w:p>
+      <w:pPr>
+        <w:pStyle w:val="Paragrafoelenco"/>
+        <w:numPr>
+          <w:ilvl w:val="0"/>
+          <w:numId w:val="41"/>
+        </w:numPr>
+        <w:rPr>
+          <w:lang w:val="en-GB"/>
+        </w:rPr>
+      </w:pPr>
+      <w:r>
+        <w:rPr>
+          <w:lang w:val="en-GB"/>
+        </w:rPr>
+        <w:lastRenderedPageBreak/>
+        <w:t xml:space="preserve">The payment of the trip is made as soon as the </w:t>
+      </w:r>
+      <w:r>
+        <w:rPr>
+          <w:u w:val="single"/>
+          <w:lang w:val="en-GB"/>
+        </w:rPr>
+        <w:t>user</w:t>
+      </w:r>
+      <w:r>
+        <w:rPr>
+          <w:lang w:val="en-GB"/>
+        </w:rPr>
+        <w:t xml:space="preserve"> </w:t>
+      </w:r>
+      <w:r>
+        <w:rPr>
+          <w:u w:val="single"/>
+          <w:lang w:val="en-GB"/>
+        </w:rPr>
+        <w:t>leaves the car</w:t>
+      </w:r>
+      <w:r>
+        <w:rPr>
+          <w:lang w:val="en-GB"/>
+        </w:rPr>
+        <w:t xml:space="preserve"> if he doesn’t select the possibility to plug the car (or if he is not able to do that), while if he chooses this option the payment is postponed of 2 minutes because the system allows him to plug the car. Then if the system, after two minutes, detects that the car is plugged it will apply the discount, otherwise not.</w:t>
+      </w:r>
+    </w:p>
+    <w:p>
+      <w:pPr>
+        <w:pStyle w:val="Paragrafoelenco"/>
+        <w:numPr>
+          <w:ilvl w:val="0"/>
+          <w:numId w:val="41"/>
+        </w:numPr>
+        <w:rPr>
+          <w:lang w:val="en-GB"/>
+        </w:rPr>
+      </w:pPr>
+      <w:r>
+        <w:rPr>
+          <w:lang w:val="en-GB"/>
+        </w:rPr>
+        <w:t xml:space="preserve">Since “the user leaves the car” and “the user is near the car” are ambiguous, we assume that a user is near the car or is leaving it if the distance (calculated from the two GPS) between them is smaller/bigger than a certain amount. </w:t>
+      </w:r>
+    </w:p>
+    <w:p>
+      <w:pPr>
+        <w:pStyle w:val="Paragrafoelenco"/>
+        <w:numPr>
+          <w:ilvl w:val="0"/>
+          <w:numId w:val="41"/>
+        </w:numPr>
+        <w:rPr>
+          <w:lang w:val="en-US"/>
+        </w:rPr>
+      </w:pPr>
+      <w:r>
+        <w:rPr>
+          <w:lang w:val="en-US"/>
+        </w:rPr>
+        <w:t>We assume that the charging stations are always a</w:t>
+      </w:r>
+      <w:r>
+        <w:rPr>
+          <w:lang w:val="en-US"/>
+        </w:rPr>
+        <w:t>vailable and perfectly working. I</w:t>
+      </w:r>
+      <w:r>
+        <w:rPr>
+          <w:lang w:val="en-US"/>
+        </w:rPr>
+        <w:t>f not, we assume that they are immediately repaired by the employees of the system.</w:t>
+      </w:r>
+    </w:p>
+    <w:p>
+      <w:pPr>
+        <w:pStyle w:val="Paragrafoelenco"/>
+        <w:numPr>
+          <w:ilvl w:val="0"/>
+          <w:numId w:val="41"/>
+        </w:numPr>
+        <w:rPr>
+          <w:lang w:val="en-US"/>
+        </w:rPr>
+      </w:pPr>
+      <w:r>
+        <w:rPr>
+          <w:lang w:val="en-US"/>
+        </w:rPr>
+        <w:t xml:space="preserve">Since we exactly know, thanks to Placemeter, how many people are </w:t>
+      </w:r>
+      <w:proofErr w:type="gramStart"/>
+      <w:r>
+        <w:rPr>
+          <w:lang w:val="en-US"/>
+        </w:rPr>
+        <w:t>actually in</w:t>
+      </w:r>
+      <w:proofErr w:type="gramEnd"/>
+      <w:r>
+        <w:rPr>
+          <w:lang w:val="en-US"/>
+        </w:rPr>
+        <w:t xml:space="preserve"> the car we can apply the 10% discount only to part of trip where the passengers were at least 2. For instances if during the first half of the trip there were 3 passengers on the car and then they were dropped off, so the user finishes the trip on his own, then the discount is applied only to the first half of the trip. </w:t>
+      </w:r>
+    </w:p>
+    <w:p>
+      <w:pPr>
+        <w:pStyle w:val="Paragrafoelenco"/>
+        <w:numPr>
+          <w:ilvl w:val="0"/>
+          <w:numId w:val="41"/>
+        </w:numPr>
+        <w:jc w:val="left"/>
+        <w:rPr>
+          <w:lang w:val="en-GB"/>
+        </w:rPr>
+      </w:pPr>
+      <w:r>
+        <w:rPr>
+          <w:lang w:val="en-US"/>
+        </w:rPr>
+        <w:t>We assume that if one car’s charge is less than 5%, then it encourages the user to stop the trip as soon as possible. As the car is left it won’t be able for others trip until one of the employee of the system take care of bringing it to the nearest charging station and plugging it. So, when the car’s charge will be again upper than a certain percentage it will be available again for the users.</w:t>
+      </w:r>
+    </w:p>
+    <w:p>
+      <w:pPr>
+        <w:pStyle w:val="Paragrafoelenco"/>
+        <w:jc w:val="left"/>
+        <w:rPr>
+          <w:lang w:val="en-GB"/>
+        </w:rPr>
+      </w:pPr>
+      <w:bookmarkStart w:id="24" w:name="_GoBack"/>
       <w:bookmarkEnd w:id="24"/>
     </w:p>
     <w:p>
       <w:pPr>
-        <w:rPr>
-          <w:lang w:val="en-GB"/>
-        </w:rPr>
-      </w:pPr>
-    </w:p>
-    <w:p>
-      <w:pPr>
-        <w:rPr>
-          <w:lang w:val="en-GB"/>
-        </w:rPr>
-      </w:pPr>
-    </w:p>
-    <w:p>
-      <w:pPr>
         <w:pStyle w:val="Titolo1"/>
       </w:pPr>
-      <w:bookmarkStart w:id="25" w:name="_Toc466303331"/>
+      <w:bookmarkStart w:id="25" w:name="_Toc466446375"/>
       <w:r>
         <w:lastRenderedPageBreak/>
         <w:t>Specific Requirements</w:t>
@@ -9312,7 +9526,7 @@
       <w:pPr>
         <w:pStyle w:val="Titolo2"/>
       </w:pPr>
-      <w:bookmarkStart w:id="26" w:name="_Toc466303332"/>
+      <w:bookmarkStart w:id="26" w:name="_Toc466446376"/>
       <w:r>
         <w:t>External Interface Requirements</w:t>
       </w:r>
@@ -9322,7 +9536,7 @@
       <w:pPr>
         <w:pStyle w:val="Titolo3"/>
       </w:pPr>
-      <w:bookmarkStart w:id="27" w:name="_Toc466303333"/>
+      <w:bookmarkStart w:id="27" w:name="_Toc466446377"/>
       <w:r>
         <w:t>User Interfaces</w:t>
       </w:r>
@@ -9340,40 +9554,24 @@
         </w:rPr>
         <w:t xml:space="preserve">The user interface models are discussed later one during the presentation </w:t>
       </w:r>
-      <w:proofErr w:type="spellStart"/>
-      <w:r>
-        <w:rPr>
-          <w:lang w:val="en-GB"/>
-        </w:rPr>
-        <w:t>f</w:t>
-      </w:r>
-      <w:proofErr w:type="spellEnd"/>
-      <w:r>
-        <w:rPr>
-          <w:lang w:val="en-GB"/>
-        </w:rPr>
-        <w:t xml:space="preserve"> the use cases, </w:t>
-      </w:r>
-      <w:proofErr w:type="gramStart"/>
-      <w:r>
-        <w:rPr>
-          <w:lang w:val="en-GB"/>
-        </w:rPr>
-        <w:t>in particular every</w:t>
-      </w:r>
-      <w:proofErr w:type="gramEnd"/>
-      <w:r>
-        <w:rPr>
-          <w:lang w:val="en-GB"/>
-        </w:rPr>
-        <w:t xml:space="preserve"> use case is associated to the corresponding page of the user interface.</w:t>
+      <w:r>
+        <w:rPr>
+          <w:lang w:val="en-GB"/>
+        </w:rPr>
+        <w:t>o</w:t>
+      </w:r>
+      <w:r>
+        <w:rPr>
+          <w:lang w:val="en-GB"/>
+        </w:rPr>
+        <w:t>f the use cases, in particular every use case is associated to the corresponding page of the user interface.</w:t>
       </w:r>
     </w:p>
     <w:p>
       <w:pPr>
         <w:pStyle w:val="Titolo3"/>
       </w:pPr>
-      <w:bookmarkStart w:id="28" w:name="_Toc466303334"/>
+      <w:bookmarkStart w:id="28" w:name="_Toc466446378"/>
       <w:r>
         <w:t>Hardware Interfaces</w:t>
       </w:r>
@@ -9386,7 +9584,6 @@
           <w:lang w:val="en-GB"/>
         </w:rPr>
       </w:pPr>
-      <w:proofErr w:type="spellStart"/>
       <w:r>
         <w:rPr>
           <w:b/>
@@ -9394,7 +9591,6 @@
         </w:rPr>
         <w:t>Placemeter</w:t>
       </w:r>
-      <w:proofErr w:type="spellEnd"/>
       <w:r>
         <w:rPr>
           <w:b/>
@@ -9419,35 +9615,7 @@
         <w:rPr>
           <w:lang w:val="en-GB"/>
         </w:rPr>
-        <w:t xml:space="preserve">e’d want to adopt this system to count the number of people in the car. The knowledge of this amount it’s important because system applies some discount even </w:t>
-      </w:r>
-      <w:proofErr w:type="gramStart"/>
-      <w:r>
-        <w:rPr>
-          <w:lang w:val="en-GB"/>
-        </w:rPr>
-        <w:t>according to</w:t>
-      </w:r>
-      <w:proofErr w:type="gramEnd"/>
-      <w:r>
-        <w:rPr>
-          <w:lang w:val="en-GB"/>
-        </w:rPr>
-        <w:t xml:space="preserve"> the number of passenger in the car. No one wants cameras staring at us, yet the truth is that making those counts can yield useful insights for society. At least that’s what </w:t>
-      </w:r>
-      <w:proofErr w:type="spellStart"/>
-      <w:r>
-        <w:rPr>
-          <w:lang w:val="en-GB"/>
-        </w:rPr>
-        <w:t>Placemeter</w:t>
-      </w:r>
-      <w:proofErr w:type="spellEnd"/>
-      <w:r>
-        <w:rPr>
-          <w:lang w:val="en-GB"/>
-        </w:rPr>
-        <w:t xml:space="preserve">, a young company founded by two French entrepreneurs, thinks. That’s why it built robust computer vision technology to make the counts. </w:t>
+        <w:t xml:space="preserve">e’d want to adopt this system to count the number of people in the car. The knowledge of this amount it’s important because system applies some discount even according to the number of passenger in the car. No one wants cameras staring at us, yet the truth is that making those counts can yield useful insights for society. At least that’s what Placemeter, a young company founded by two French entrepreneurs, thinks. That’s why it built robust computer vision technology to make the counts. </w:t>
       </w:r>
       <w:r>
         <w:rPr>
@@ -9456,32 +9624,14 @@
         </w:rPr>
         <w:t>Today, </w:t>
       </w:r>
-      <w:proofErr w:type="spellStart"/>
-      <w:r>
-        <w:fldChar w:fldCharType="begin"/>
-      </w:r>
-      <w:r>
-        <w:rPr>
-          <w:lang w:val="en-GB"/>
-        </w:rPr>
-        <w:instrText xml:space="preserve"> HYPERLINK "https://www.placemeter.com/" \t "_blank" </w:instrText>
-      </w:r>
-      <w:r>
-        <w:fldChar w:fldCharType="separate"/>
-      </w:r>
-      <w:r>
-        <w:rPr>
-          <w:lang w:val="en-GB"/>
-        </w:rPr>
-        <w:t>Placemeter</w:t>
-      </w:r>
-      <w:proofErr w:type="spellEnd"/>
-      <w:r>
-        <w:rPr>
-          <w:lang w:val="en-GB"/>
-        </w:rPr>
-        <w:fldChar w:fldCharType="end"/>
-      </w:r>
+      <w:hyperlink r:id="rId11" w:tgtFrame="_blank" w:history="1">
+        <w:r>
+          <w:rPr>
+            <w:lang w:val="en-GB"/>
+          </w:rPr>
+          <w:t>Placemeter</w:t>
+        </w:r>
+      </w:hyperlink>
       <w:r>
         <w:rPr>
           <w:shd w:val="clear" w:color="auto" w:fill="FFFFFF"/>
@@ -9591,7 +9741,7 @@
       <w:pPr>
         <w:pStyle w:val="Titolo3"/>
       </w:pPr>
-      <w:bookmarkStart w:id="29" w:name="_Toc466303335"/>
+      <w:bookmarkStart w:id="29" w:name="_Toc466446379"/>
       <w:r>
         <w:lastRenderedPageBreak/>
         <w:t>Software Interfaces</w:t>
@@ -9600,9 +9750,242 @@
     </w:p>
     <w:p>
       <w:pPr>
+        <w:tabs>
+          <w:tab w:val="left" w:pos="5127"/>
+        </w:tabs>
+        <w:rPr>
+          <w:lang w:val="en-GB"/>
+        </w:rPr>
+      </w:pPr>
+      <w:r>
+        <w:rPr>
+          <w:lang w:val="en-GB"/>
+        </w:rPr>
+        <w:t xml:space="preserve">Both part of the system, mobile application and web application, </w:t>
+      </w:r>
+      <w:r>
+        <w:rPr>
+          <w:lang w:val="en-GB"/>
+        </w:rPr>
+        <w:t xml:space="preserve">use the same server resource to fetch data and save it. </w:t>
+      </w:r>
+      <w:proofErr w:type="gramStart"/>
+      <w:r>
+        <w:rPr>
+          <w:lang w:val="en-GB"/>
+        </w:rPr>
+        <w:t>So</w:t>
+      </w:r>
+      <w:proofErr w:type="gramEnd"/>
+      <w:r>
+        <w:rPr>
+          <w:lang w:val="en-GB"/>
+        </w:rPr>
+        <w:t xml:space="preserve"> server side must be compatible with different platform. We propose a possible implementation of the system:</w:t>
+      </w:r>
+    </w:p>
+    <w:p>
+      <w:pPr>
+        <w:pStyle w:val="Paragrafoelenco"/>
+        <w:numPr>
+          <w:ilvl w:val="0"/>
+          <w:numId w:val="38"/>
+        </w:numPr>
+        <w:tabs>
+          <w:tab w:val="left" w:pos="5127"/>
+        </w:tabs>
+        <w:rPr>
+          <w:lang w:val="en-GB"/>
+        </w:rPr>
+      </w:pPr>
+      <w:r>
+        <w:rPr>
+          <w:lang w:val="en-GB"/>
+        </w:rPr>
+        <w:t>DBMS:</w:t>
+      </w:r>
+    </w:p>
+    <w:p>
+      <w:pPr>
+        <w:pStyle w:val="Paragrafoelenco"/>
+        <w:numPr>
+          <w:ilvl w:val="1"/>
+          <w:numId w:val="38"/>
+        </w:numPr>
+        <w:tabs>
+          <w:tab w:val="left" w:pos="5127"/>
+        </w:tabs>
+        <w:rPr>
+          <w:lang w:val="en-GB"/>
+        </w:rPr>
+      </w:pPr>
+      <w:r>
+        <w:rPr>
+          <w:lang w:val="en-GB"/>
+        </w:rPr>
+        <w:t>MySQL</w:t>
+      </w:r>
+    </w:p>
+    <w:p>
+      <w:pPr>
+        <w:pStyle w:val="Paragrafoelenco"/>
+        <w:numPr>
+          <w:ilvl w:val="0"/>
+          <w:numId w:val="38"/>
+        </w:numPr>
+        <w:tabs>
+          <w:tab w:val="left" w:pos="5127"/>
+        </w:tabs>
+        <w:rPr>
+          <w:lang w:val="en-GB"/>
+        </w:rPr>
+      </w:pPr>
+      <w:r>
+        <w:rPr>
+          <w:lang w:val="en-GB"/>
+        </w:rPr>
+        <w:t>Server side:</w:t>
+      </w:r>
+    </w:p>
+    <w:p>
+      <w:pPr>
+        <w:pStyle w:val="Paragrafoelenco"/>
+        <w:numPr>
+          <w:ilvl w:val="1"/>
+          <w:numId w:val="38"/>
+        </w:numPr>
+        <w:tabs>
+          <w:tab w:val="left" w:pos="5127"/>
+        </w:tabs>
+        <w:rPr>
+          <w:lang w:val="en-GB"/>
+        </w:rPr>
+      </w:pPr>
+      <w:proofErr w:type="spellStart"/>
+      <w:r>
+        <w:rPr>
+          <w:lang w:val="en-GB"/>
+        </w:rPr>
+        <w:t>JBoss</w:t>
+      </w:r>
+      <w:proofErr w:type="spellEnd"/>
+      <w:r>
+        <w:rPr>
+          <w:lang w:val="en-GB"/>
+        </w:rPr>
+        <w:t xml:space="preserve"> application server</w:t>
+      </w:r>
+    </w:p>
+    <w:p>
+      <w:pPr>
+        <w:pStyle w:val="Paragrafoelenco"/>
+        <w:numPr>
+          <w:ilvl w:val="0"/>
+          <w:numId w:val="38"/>
+        </w:numPr>
+        <w:tabs>
+          <w:tab w:val="left" w:pos="5127"/>
+        </w:tabs>
+        <w:rPr>
+          <w:lang w:val="en-GB"/>
+        </w:rPr>
+      </w:pPr>
+      <w:r>
+        <w:rPr>
+          <w:lang w:val="en-GB"/>
+        </w:rPr>
+        <w:t>Operating system</w:t>
+      </w:r>
+    </w:p>
+    <w:p>
+      <w:pPr>
+        <w:pStyle w:val="Paragrafoelenco"/>
+        <w:numPr>
+          <w:ilvl w:val="1"/>
+          <w:numId w:val="38"/>
+        </w:numPr>
+        <w:tabs>
+          <w:tab w:val="left" w:pos="5127"/>
+        </w:tabs>
+        <w:rPr>
+          <w:lang w:val="en-GB"/>
+        </w:rPr>
+      </w:pPr>
+      <w:r>
+        <w:rPr>
+          <w:lang w:val="en-GB"/>
+        </w:rPr>
+        <w:t xml:space="preserve">Android OS for mobile phone </w:t>
+      </w:r>
+    </w:p>
+    <w:p>
+      <w:pPr>
+        <w:pStyle w:val="Paragrafoelenco"/>
+        <w:numPr>
+          <w:ilvl w:val="1"/>
+          <w:numId w:val="38"/>
+        </w:numPr>
+        <w:tabs>
+          <w:tab w:val="left" w:pos="5127"/>
+        </w:tabs>
+        <w:rPr>
+          <w:lang w:val="en-GB"/>
+        </w:rPr>
+      </w:pPr>
+      <w:r>
+        <w:rPr>
+          <w:lang w:val="en-GB"/>
+        </w:rPr>
+        <w:t>Windows 10 for personal computer</w:t>
+      </w:r>
+    </w:p>
+    <w:p>
+      <w:pPr>
+        <w:pStyle w:val="Paragrafoelenco"/>
+        <w:numPr>
+          <w:ilvl w:val="0"/>
+          <w:numId w:val="38"/>
+        </w:numPr>
+        <w:tabs>
+          <w:tab w:val="left" w:pos="5127"/>
+        </w:tabs>
+        <w:rPr>
+          <w:lang w:val="en-GB"/>
+        </w:rPr>
+      </w:pPr>
+      <w:r>
+        <w:rPr>
+          <w:lang w:val="en-GB"/>
+        </w:rPr>
+        <w:t>Browser</w:t>
+      </w:r>
+    </w:p>
+    <w:p>
+      <w:pPr>
+        <w:pStyle w:val="Paragrafoelenco"/>
+        <w:numPr>
+          <w:ilvl w:val="1"/>
+          <w:numId w:val="38"/>
+        </w:numPr>
+        <w:tabs>
+          <w:tab w:val="left" w:pos="5127"/>
+        </w:tabs>
+        <w:rPr>
+          <w:lang w:val="en-GB"/>
+        </w:rPr>
+      </w:pPr>
+      <w:r>
+        <w:rPr>
+          <w:lang w:val="en-GB"/>
+        </w:rPr>
+        <w:t>Google Chrome (for guarantee the compatibility with HTML5)</w:t>
+      </w:r>
+    </w:p>
+    <w:p>
+      <w:pPr>
         <w:pStyle w:val="Titolo3"/>
       </w:pPr>
-      <w:bookmarkStart w:id="30" w:name="_Toc466303336"/>
+      <w:bookmarkStart w:id="30" w:name="_Toc466446380"/>
       <w:r>
         <w:t>Communication Interfaces</w:t>
       </w:r>
@@ -9610,9 +9993,22 @@
     </w:p>
     <w:p>
       <w:pPr>
+        <w:rPr>
+          <w:lang w:val="en-GB"/>
+        </w:rPr>
+      </w:pPr>
+      <w:r>
+        <w:rPr>
+          <w:lang w:val="en-GB"/>
+        </w:rPr>
+        <w:t>The client application communicates with the back-end server via HTTPS (port 443). The back-end services connect to the DBMS on the default port.</w:t>
+      </w:r>
+    </w:p>
+    <w:p>
+      <w:pPr>
         <w:pStyle w:val="Titolo2"/>
       </w:pPr>
-      <w:bookmarkStart w:id="31" w:name="_Toc466303337"/>
+      <w:bookmarkStart w:id="31" w:name="_Toc466446381"/>
       <w:r>
         <w:t>Functional Requirements</w:t>
       </w:r>
@@ -9622,7 +10018,7 @@
       <w:pPr>
         <w:pStyle w:val="Titolo3"/>
       </w:pPr>
-      <w:bookmarkStart w:id="32" w:name="_Toc466303338"/>
+      <w:bookmarkStart w:id="32" w:name="_Toc466446382"/>
       <w:r>
         <w:t>Sign Up</w:t>
       </w:r>
@@ -9642,21 +10038,33 @@
         </w:rPr>
         <w:t xml:space="preserve">Guests can subscribe to the system via mobile or web application. In both </w:t>
       </w:r>
-      <w:proofErr w:type="gramStart"/>
       <w:r>
         <w:rPr>
           <w:rFonts w:eastAsia="Times New Roman"/>
           <w:lang w:val="en-GB" w:eastAsia="it-IT"/>
         </w:rPr>
-        <w:t>cases</w:t>
-      </w:r>
-      <w:proofErr w:type="gramEnd"/>
+        <w:t>cases,</w:t>
+      </w:r>
       <w:r>
         <w:rPr>
           <w:rFonts w:eastAsia="Times New Roman"/>
           <w:lang w:val="en-GB" w:eastAsia="it-IT"/>
         </w:rPr>
-        <w:t xml:space="preserve"> they have to fill a form with their personal data and authorize the recipient to use and process their personal details. If the guest accepts the conditions then he can complete the registration, otherwise it is cancelled. </w:t>
+        <w:t xml:space="preserve"> they </w:t>
+      </w:r>
+      <w:r>
+        <w:rPr>
+          <w:rFonts w:eastAsia="Times New Roman"/>
+          <w:lang w:val="en-GB" w:eastAsia="it-IT"/>
+        </w:rPr>
+        <w:t>should</w:t>
+      </w:r>
+      <w:r>
+        <w:rPr>
+          <w:rFonts w:eastAsia="Times New Roman"/>
+          <w:lang w:val="en-GB" w:eastAsia="it-IT"/>
+        </w:rPr>
+        <w:t xml:space="preserve"> fill a form with their personal data and authorize the recipient to use and process their personal details. If the guest accepts the conditions then he can complete the registration, otherwise it is cancelled. </w:t>
       </w:r>
       <w:r>
         <w:rPr>
@@ -9734,6 +10142,7 @@
               <w:rPr>
                 <w:lang w:val="en-GB"/>
               </w:rPr>
+              <w:lastRenderedPageBreak/>
               <w:t xml:space="preserve">Actor </w:t>
             </w:r>
           </w:p>
@@ -9803,6 +10212,12 @@
               <w:rPr>
                 <w:lang w:val="en-GB"/>
               </w:rPr>
+              <w:t>Goal n°</w:t>
+            </w:r>
+            <w:r>
+              <w:rPr>
+                <w:lang w:val="en-GB"/>
+              </w:rPr>
               <w:t>1</w:t>
             </w:r>
           </w:p>
@@ -9877,7 +10292,6 @@
               <w:rPr>
                 <w:lang w:val="en-GB"/>
               </w:rPr>
-              <w:lastRenderedPageBreak/>
               <w:t>Event Flow</w:t>
             </w:r>
           </w:p>
@@ -10366,14 +10780,12 @@
               </w:rPr>
               <w:t xml:space="preserve">he guest </w:t>
             </w:r>
-            <w:proofErr w:type="gramStart"/>
-            <w:r>
-              <w:rPr>
-                <w:lang w:val="en-GB"/>
-              </w:rPr>
-              <w:t>accept</w:t>
-            </w:r>
-            <w:proofErr w:type="gramEnd"/>
+            <w:r>
+              <w:rPr>
+                <w:lang w:val="en-GB"/>
+              </w:rPr>
+              <w:t>accepts</w:t>
+            </w:r>
             <w:r>
               <w:rPr>
                 <w:lang w:val="en-GB"/>
@@ -10424,14 +10836,12 @@
               </w:rPr>
               <w:t xml:space="preserve">The system send an email to the user and a message on the mobile phone with two code </w:t>
             </w:r>
-            <w:proofErr w:type="gramStart"/>
-            <w:r>
-              <w:rPr>
-                <w:lang w:val="en-GB"/>
-              </w:rPr>
-              <w:t>in order to</w:t>
-            </w:r>
-            <w:proofErr w:type="gramEnd"/>
+            <w:r>
+              <w:rPr>
+                <w:lang w:val="en-GB"/>
+              </w:rPr>
+              <w:t>to</w:t>
+            </w:r>
             <w:r>
               <w:rPr>
                 <w:lang w:val="en-GB"/>
@@ -10611,14 +11021,12 @@
               </w:rPr>
               <w:t xml:space="preserve">Another possibility of failure </w:t>
             </w:r>
-            <w:proofErr w:type="gramStart"/>
-            <w:r>
-              <w:rPr>
-                <w:lang w:val="en-GB"/>
-              </w:rPr>
-              <w:t>happen</w:t>
-            </w:r>
-            <w:proofErr w:type="gramEnd"/>
+            <w:r>
+              <w:rPr>
+                <w:lang w:val="en-GB"/>
+              </w:rPr>
+              <w:t>happens</w:t>
+            </w:r>
             <w:r>
               <w:rPr>
                 <w:lang w:val="en-GB"/>
@@ -10629,7 +11037,14 @@
               <w:rPr>
                 <w:lang w:val="en-GB"/>
               </w:rPr>
-              <w:t xml:space="preserve"> are also exceptions If the user doesn’t insert the rights codes that were sent to the user and in case the information related to the credit card and driving license are wrong.</w:t>
+              <w:t xml:space="preserve"> are also exceptions If the user doesn’t insert the rights codes </w:t>
+            </w:r>
+            <w:r>
+              <w:rPr>
+                <w:lang w:val="en-GB"/>
+              </w:rPr>
+              <w:lastRenderedPageBreak/>
+              <w:t>that were sent to the user and in case the information related to the credit card and driving license are wrong.</w:t>
             </w:r>
           </w:p>
         </w:tc>
@@ -10660,7 +11075,6 @@
           <w:noProof/>
           <w:lang w:eastAsia="it-IT"/>
         </w:rPr>
-        <w:lastRenderedPageBreak/>
         <w:drawing>
           <wp:anchor distT="0" distB="0" distL="114300" distR="114300" simplePos="0" relativeHeight="251669504" behindDoc="0" locked="0" layoutInCell="1" allowOverlap="1" wp14:anchorId="46C6EE15" wp14:editId="58A865E2">
             <wp:simplePos x="0" y="0"/>
@@ -10685,7 +11099,7 @@
                     <pic:cNvPicPr/>
                   </pic:nvPicPr>
                   <pic:blipFill>
-                    <a:blip r:embed="rId11" cstate="print">
+                    <a:blip r:embed="rId12" cstate="print">
                       <a:extLst>
                         <a:ext uri="{28A0092B-C50C-407E-A947-70E740481C1C}">
                           <a14:useLocalDpi xmlns:a14="http://schemas.microsoft.com/office/drawing/2010/main" val="0"/>
@@ -10746,7 +11160,7 @@
                     <pic:cNvPicPr/>
                   </pic:nvPicPr>
                   <pic:blipFill>
-                    <a:blip r:embed="rId12">
+                    <a:blip r:embed="rId13">
                       <a:extLst>
                         <a:ext uri="{28A0092B-C50C-407E-A947-70E740481C1C}">
                           <a14:useLocalDpi xmlns:a14="http://schemas.microsoft.com/office/drawing/2010/main" val="0"/>
@@ -10784,7 +11198,7 @@
       <w:pPr>
         <w:pStyle w:val="Titolo3"/>
       </w:pPr>
-      <w:bookmarkStart w:id="33" w:name="_Toc466303339"/>
+      <w:bookmarkStart w:id="33" w:name="_Toc466446383"/>
       <w:r>
         <w:t>Login</w:t>
       </w:r>
@@ -10808,14 +11222,12 @@
         </w:rPr>
         <w:t xml:space="preserve"> logged in the system </w:t>
       </w:r>
-      <w:proofErr w:type="gramStart"/>
-      <w:r>
-        <w:rPr>
-          <w:lang w:val="en-GB"/>
-        </w:rPr>
-        <w:t>in order to</w:t>
-      </w:r>
-      <w:proofErr w:type="gramEnd"/>
+      <w:r>
+        <w:rPr>
+          <w:lang w:val="en-GB"/>
+        </w:rPr>
+        <w:t>to</w:t>
+      </w:r>
       <w:r>
         <w:rPr>
           <w:lang w:val="en-GB"/>
@@ -11021,6 +11433,12 @@
               <w:rPr>
                 <w:lang w:val="en-GB"/>
               </w:rPr>
+              <w:t>Goal n°</w:t>
+            </w:r>
+            <w:r>
+              <w:rPr>
+                <w:lang w:val="en-GB"/>
+              </w:rPr>
               <w:t>2</w:t>
             </w:r>
           </w:p>
@@ -11095,6 +11513,7 @@
               <w:rPr>
                 <w:lang w:val="en-GB"/>
               </w:rPr>
+              <w:lastRenderedPageBreak/>
               <w:t>Event Flow</w:t>
             </w:r>
           </w:p>
@@ -11158,21 +11577,7 @@
               <w:rPr>
                 <w:lang w:val="en-GB"/>
               </w:rPr>
-              <w:t xml:space="preserve">The user tick the option </w:t>
-            </w:r>
-            <w:proofErr w:type="gramStart"/>
-            <w:r>
-              <w:rPr>
-                <w:lang w:val="en-GB"/>
-              </w:rPr>
-              <w:t>in order to</w:t>
-            </w:r>
-            <w:proofErr w:type="gramEnd"/>
-            <w:r>
-              <w:rPr>
-                <w:lang w:val="en-GB"/>
-              </w:rPr>
-              <w:t xml:space="preserve"> be logged even if he exit from the application.</w:t>
+              <w:t>The user tick the option in order to be logged even if he exit from the application.</w:t>
             </w:r>
           </w:p>
           <w:p>
@@ -11246,7 +11651,6 @@
               <w:rPr>
                 <w:lang w:val="en-GB"/>
               </w:rPr>
-              <w:lastRenderedPageBreak/>
               <w:t>Exit Condition</w:t>
             </w:r>
           </w:p>
@@ -11372,7 +11776,7 @@
                     <pic:cNvPicPr/>
                   </pic:nvPicPr>
                   <pic:blipFill>
-                    <a:blip r:embed="rId13" cstate="print">
+                    <a:blip r:embed="rId14" cstate="print">
                       <a:extLst>
                         <a:ext uri="{28A0092B-C50C-407E-A947-70E740481C1C}">
                           <a14:useLocalDpi xmlns:a14="http://schemas.microsoft.com/office/drawing/2010/main" val="0"/>
@@ -11416,7 +11820,7 @@
       <w:pPr>
         <w:pStyle w:val="Titolo3"/>
       </w:pPr>
-      <w:bookmarkStart w:id="34" w:name="_Toc466303340"/>
+      <w:bookmarkStart w:id="34" w:name="_Toc466446384"/>
       <w:r>
         <w:t>User Account Management</w:t>
       </w:r>
@@ -11529,6 +11933,7 @@
               <w:rPr>
                 <w:lang w:val="en-GB"/>
               </w:rPr>
+              <w:lastRenderedPageBreak/>
               <w:t>Goal</w:t>
             </w:r>
           </w:p>
@@ -11550,7 +11955,7 @@
               <w:rPr>
                 <w:lang w:val="en-GB"/>
               </w:rPr>
-              <w:t>2</w:t>
+              <w:t>Goal n°2</w:t>
             </w:r>
           </w:p>
         </w:tc>
@@ -11626,7 +12031,6 @@
               <w:rPr>
                 <w:lang w:val="en-GB"/>
               </w:rPr>
-              <w:lastRenderedPageBreak/>
               <w:t>Event</w:t>
             </w:r>
             <w:r>
@@ -11727,14 +12131,12 @@
               </w:rPr>
               <w:t xml:space="preserve">The user </w:t>
             </w:r>
-            <w:proofErr w:type="gramStart"/>
-            <w:r>
-              <w:rPr>
-                <w:lang w:val="en-GB"/>
-              </w:rPr>
-              <w:t>submit</w:t>
-            </w:r>
-            <w:proofErr w:type="gramEnd"/>
+            <w:r>
+              <w:rPr>
+                <w:lang w:val="en-GB"/>
+              </w:rPr>
+              <w:t>submits</w:t>
+            </w:r>
             <w:r>
               <w:rPr>
                 <w:lang w:val="en-GB"/>
@@ -11885,7 +12287,7 @@
           <w:numId w:val="1"/>
         </w:numPr>
       </w:pPr>
-      <w:bookmarkStart w:id="35" w:name="_Toc466303341"/>
+      <w:bookmarkStart w:id="35" w:name="_Toc466446385"/>
       <w:r>
         <w:t>Research Car</w:t>
       </w:r>
@@ -11901,21 +12303,7 @@
         <w:rPr>
           <w:lang w:val="en-GB"/>
         </w:rPr>
-        <w:t xml:space="preserve">When a user runs the application, he should be able to navigate the map </w:t>
-      </w:r>
-      <w:proofErr w:type="gramStart"/>
-      <w:r>
-        <w:rPr>
-          <w:lang w:val="en-GB"/>
-        </w:rPr>
-        <w:t>in order to</w:t>
-      </w:r>
-      <w:proofErr w:type="gramEnd"/>
-      <w:r>
-        <w:rPr>
-          <w:lang w:val="en-GB"/>
-        </w:rPr>
-        <w:t xml:space="preserve"> find the best alternatives for his/her choice. He should be able to set his current position with GPS or insert one manually. Map should allow user to zoom in and out to make the research easier and faster. </w:t>
+        <w:t xml:space="preserve">When a user runs the application, he should be able to navigate the map in order to find the best alternatives for his/her choice. He should be able to set his current position with GPS or insert one manually. Map should allow user to zoom in and out to make the research easier and faster. </w:t>
       </w:r>
     </w:p>
     <w:p>
@@ -12016,7 +12404,13 @@
               <w:rPr>
                 <w:lang w:val="en-GB"/>
               </w:rPr>
-              <w:t>Goal n° 3</w:t>
+              <w:t>Goal n°</w:t>
+            </w:r>
+            <w:r>
+              <w:rPr>
+                <w:lang w:val="en-GB"/>
+              </w:rPr>
+              <w:t>3</w:t>
             </w:r>
           </w:p>
         </w:tc>
@@ -12124,20 +12518,12 @@
               </w:rPr>
               <w:t xml:space="preserve"> </w:t>
             </w:r>
-            <w:proofErr w:type="gramStart"/>
-            <w:r>
-              <w:rPr>
-                <w:lang w:val="en-GB"/>
-              </w:rPr>
-              <w:t>In particular i</w:t>
-            </w:r>
-            <w:r>
-              <w:rPr>
-                <w:lang w:val="en-GB"/>
-              </w:rPr>
-              <w:t>cons</w:t>
-            </w:r>
-            <w:proofErr w:type="gramEnd"/>
+            <w:r>
+              <w:rPr>
+                <w:lang w:val="en-GB"/>
+              </w:rPr>
+              <w:t>Icons</w:t>
+            </w:r>
             <w:r>
               <w:rPr>
                 <w:lang w:val="en-GB"/>
@@ -12333,7 +12719,7 @@
                     <pic:cNvPicPr/>
                   </pic:nvPicPr>
                   <pic:blipFill>
-                    <a:blip r:embed="rId14" cstate="print">
+                    <a:blip r:embed="rId15" cstate="print">
                       <a:extLst>
                         <a:ext uri="{28A0092B-C50C-407E-A947-70E740481C1C}">
                           <a14:useLocalDpi xmlns:a14="http://schemas.microsoft.com/office/drawing/2010/main" val="0"/>
@@ -12388,7 +12774,7 @@
           <w:numId w:val="1"/>
         </w:numPr>
       </w:pPr>
-      <w:bookmarkStart w:id="36" w:name="_Toc466303342"/>
+      <w:bookmarkStart w:id="36" w:name="_Toc466446386"/>
       <w:r>
         <w:t>Select car</w:t>
       </w:r>
@@ -12555,7 +12941,13 @@
               <w:rPr>
                 <w:lang w:val="en-GB"/>
               </w:rPr>
-              <w:t>Goal n° 4</w:t>
+              <w:t>Goal n°</w:t>
+            </w:r>
+            <w:r>
+              <w:rPr>
+                <w:lang w:val="en-GB"/>
+              </w:rPr>
+              <w:t>4</w:t>
             </w:r>
           </w:p>
         </w:tc>
@@ -12838,7 +13230,7 @@
                     <pic:cNvPicPr/>
                   </pic:nvPicPr>
                   <pic:blipFill>
-                    <a:blip r:embed="rId15" cstate="print">
+                    <a:blip r:embed="rId16" cstate="print">
                       <a:extLst>
                         <a:ext uri="{28A0092B-C50C-407E-A947-70E740481C1C}">
                           <a14:useLocalDpi xmlns:a14="http://schemas.microsoft.com/office/drawing/2010/main" val="0"/>
@@ -12922,7 +13314,7 @@
           <w:numId w:val="1"/>
         </w:numPr>
       </w:pPr>
-      <w:bookmarkStart w:id="37" w:name="_Toc466303343"/>
+      <w:bookmarkStart w:id="37" w:name="_Toc466446387"/>
       <w:r>
         <w:t>Delete reservation</w:t>
       </w:r>
@@ -13039,7 +13431,13 @@
               <w:rPr>
                 <w:lang w:val="en-GB"/>
               </w:rPr>
-              <w:t>Goal n° 5</w:t>
+              <w:t>Goal n°</w:t>
+            </w:r>
+            <w:r>
+              <w:rPr>
+                <w:lang w:val="en-GB"/>
+              </w:rPr>
+              <w:t>5</w:t>
             </w:r>
           </w:p>
         </w:tc>
@@ -13264,7 +13662,7 @@
           <w:numId w:val="1"/>
         </w:numPr>
       </w:pPr>
-      <w:bookmarkStart w:id="38" w:name="_Toc466303344"/>
+      <w:bookmarkStart w:id="38" w:name="_Toc466446388"/>
       <w:r>
         <w:t>Unlock the car</w:t>
       </w:r>
@@ -13381,7 +13779,13 @@
               <w:rPr>
                 <w:lang w:val="en-GB"/>
               </w:rPr>
-              <w:t>Goal n° 6</w:t>
+              <w:t>Goal n°</w:t>
+            </w:r>
+            <w:r>
+              <w:rPr>
+                <w:lang w:val="en-GB"/>
+              </w:rPr>
+              <w:t>6</w:t>
             </w:r>
           </w:p>
         </w:tc>
@@ -13695,7 +14099,7 @@
                     <pic:cNvPicPr/>
                   </pic:nvPicPr>
                   <pic:blipFill>
-                    <a:blip r:embed="rId16" cstate="print">
+                    <a:blip r:embed="rId17" cstate="print">
                       <a:extLst>
                         <a:ext uri="{28A0092B-C50C-407E-A947-70E740481C1C}">
                           <a14:useLocalDpi xmlns:a14="http://schemas.microsoft.com/office/drawing/2010/main" val="0"/>
@@ -13784,7 +14188,7 @@
       <w:pPr>
         <w:pStyle w:val="Titolo3"/>
       </w:pPr>
-      <w:bookmarkStart w:id="39" w:name="_Toc466303345"/>
+      <w:bookmarkStart w:id="39" w:name="_Toc466446389"/>
       <w:r>
         <w:t>View charge during the trip</w:t>
       </w:r>
@@ -13928,7 +14332,13 @@
               <w:rPr>
                 <w:lang w:val="en-GB"/>
               </w:rPr>
-              <w:t>Goal n° 7</w:t>
+              <w:t>Goal n°</w:t>
+            </w:r>
+            <w:r>
+              <w:rPr>
+                <w:lang w:val="en-GB"/>
+              </w:rPr>
+              <w:t>7</w:t>
             </w:r>
           </w:p>
         </w:tc>
@@ -14178,7 +14588,7 @@
                     <pic:cNvPicPr/>
                   </pic:nvPicPr>
                   <pic:blipFill>
-                    <a:blip r:embed="rId17">
+                    <a:blip r:embed="rId18">
                       <a:extLst>
                         <a:ext uri="{28A0092B-C50C-407E-A947-70E740481C1C}">
                           <a14:useLocalDpi xmlns:a14="http://schemas.microsoft.com/office/drawing/2010/main" val="0"/>
@@ -14216,7 +14626,7 @@
       <w:pPr>
         <w:pStyle w:val="Titolo3"/>
       </w:pPr>
-      <w:bookmarkStart w:id="40" w:name="_Toc466303346"/>
+      <w:bookmarkStart w:id="40" w:name="_Toc466446390"/>
       <w:r>
         <w:t>Enable “Money saving” option</w:t>
       </w:r>
@@ -14244,21 +14654,7 @@
         <w:rPr>
           <w:lang w:val="en-GB"/>
         </w:rPr>
-        <w:t xml:space="preserve">can input his </w:t>
-      </w:r>
-      <w:proofErr w:type="gramStart"/>
-      <w:r>
-        <w:rPr>
-          <w:lang w:val="en-GB"/>
-        </w:rPr>
-        <w:t>final destination</w:t>
-      </w:r>
-      <w:proofErr w:type="gramEnd"/>
-      <w:r>
-        <w:rPr>
-          <w:lang w:val="en-GB"/>
-        </w:rPr>
-        <w:t xml:space="preserve"> and the system provides information about the station where to leave the car to get a discount.</w:t>
+        <w:t>can input his final destination and the system provides information about the station where to leave the car to get a discount.</w:t>
       </w:r>
     </w:p>
     <w:p>
@@ -14359,7 +14755,13 @@
               <w:rPr>
                 <w:lang w:val="en-GB"/>
               </w:rPr>
-              <w:t>Goal n° 8</w:t>
+              <w:t>Goal n°</w:t>
+            </w:r>
+            <w:r>
+              <w:rPr>
+                <w:lang w:val="en-GB"/>
+              </w:rPr>
+              <w:t>8</w:t>
             </w:r>
           </w:p>
         </w:tc>
@@ -14496,16 +14898,8 @@
               <w:rPr>
                 <w:lang w:val="en-GB"/>
               </w:rPr>
-              <w:t xml:space="preserve"> for a </w:t>
-            </w:r>
-            <w:proofErr w:type="gramStart"/>
-            <w:r>
-              <w:rPr>
-                <w:lang w:val="en-GB"/>
-              </w:rPr>
-              <w:t>final destination</w:t>
-            </w:r>
-            <w:proofErr w:type="gramEnd"/>
+              <w:t xml:space="preserve"> for a final destination</w:t>
+            </w:r>
           </w:p>
           <w:p>
             <w:pPr>
@@ -14549,21 +14943,19 @@
               <w:rPr>
                 <w:lang w:val="en-GB"/>
               </w:rPr>
-              <w:t xml:space="preserve">The system display advice in order to leave the car in a safe area where plug </w:t>
-            </w:r>
-            <w:proofErr w:type="gramStart"/>
-            <w:r>
-              <w:rPr>
-                <w:lang w:val="en-GB"/>
-              </w:rPr>
-              <w:t>are</w:t>
-            </w:r>
-            <w:proofErr w:type="gramEnd"/>
-            <w:r>
-              <w:rPr>
-                <w:lang w:val="en-GB"/>
-              </w:rPr>
-              <w:t xml:space="preserve"> available</w:t>
+              <w:t>The system display advice in order to leave the car in a safe area where plug</w:t>
+            </w:r>
+            <w:r>
+              <w:rPr>
+                <w:lang w:val="en-GB"/>
+              </w:rPr>
+              <w:t>s</w:t>
+            </w:r>
+            <w:r>
+              <w:rPr>
+                <w:lang w:val="en-GB"/>
+              </w:rPr>
+              <w:t xml:space="preserve"> are available</w:t>
             </w:r>
           </w:p>
         </w:tc>
@@ -14671,21 +15063,7 @@
               <w:rPr>
                 <w:lang w:val="en-GB"/>
               </w:rPr>
-              <w:t xml:space="preserve">is no </w:t>
-            </w:r>
-            <w:proofErr w:type="gramStart"/>
-            <w:r>
-              <w:rPr>
-                <w:lang w:val="en-GB"/>
-              </w:rPr>
-              <w:t>final destination</w:t>
-            </w:r>
-            <w:proofErr w:type="gramEnd"/>
-            <w:r>
-              <w:rPr>
-                <w:lang w:val="en-GB"/>
-              </w:rPr>
-              <w:t xml:space="preserve"> near the destination of the user with the selected range, so if the user want to use the money saving option he must insert a wider range</w:t>
+              <w:t>is no final destination near the destination of the user with the selected range, so if the user want to use the money saving option he must insert a wider range</w:t>
             </w:r>
             <w:r>
               <w:rPr>
@@ -14733,7 +15111,7 @@
                     <pic:cNvPicPr/>
                   </pic:nvPicPr>
                   <pic:blipFill>
-                    <a:blip r:embed="rId18" cstate="print">
+                    <a:blip r:embed="rId19" cstate="print">
                       <a:extLst>
                         <a:ext uri="{28A0092B-C50C-407E-A947-70E740481C1C}">
                           <a14:useLocalDpi xmlns:a14="http://schemas.microsoft.com/office/drawing/2010/main" val="0"/>
@@ -14794,7 +15172,7 @@
                     <pic:cNvPicPr/>
                   </pic:nvPicPr>
                   <pic:blipFill>
-                    <a:blip r:embed="rId19" cstate="print">
+                    <a:blip r:embed="rId20" cstate="print">
                       <a:extLst>
                         <a:ext uri="{28A0092B-C50C-407E-A947-70E740481C1C}">
                           <a14:useLocalDpi xmlns:a14="http://schemas.microsoft.com/office/drawing/2010/main" val="0"/>
@@ -14849,7 +15227,7 @@
                     <pic:cNvPicPr/>
                   </pic:nvPicPr>
                   <pic:blipFill>
-                    <a:blip r:embed="rId20" cstate="print">
+                    <a:blip r:embed="rId21" cstate="print">
                       <a:extLst>
                         <a:ext uri="{28A0092B-C50C-407E-A947-70E740481C1C}">
                           <a14:useLocalDpi xmlns:a14="http://schemas.microsoft.com/office/drawing/2010/main" val="0"/>
@@ -14887,15 +15265,13 @@
       <w:pPr>
         <w:pStyle w:val="Titolo3"/>
       </w:pPr>
-      <w:bookmarkStart w:id="41" w:name="_Toc466303347"/>
+      <w:bookmarkStart w:id="41" w:name="_Toc466446391"/>
       <w:r>
         <w:t xml:space="preserve">Plug-in the car </w:t>
       </w:r>
-      <w:proofErr w:type="gramStart"/>
-      <w:r>
-        <w:t>in order to</w:t>
-      </w:r>
-      <w:proofErr w:type="gramEnd"/>
+      <w:r>
+        <w:t>to</w:t>
+      </w:r>
       <w:r>
         <w:t xml:space="preserve"> get the </w:t>
       </w:r>
@@ -14921,21 +15297,7 @@
           <w:lang w:val="en-GB"/>
         </w:rPr>
         <w:lastRenderedPageBreak/>
-        <w:t xml:space="preserve">any precaution. The system give some advice to the driver, </w:t>
-      </w:r>
-      <w:proofErr w:type="gramStart"/>
-      <w:r>
-        <w:rPr>
-          <w:lang w:val="en-GB"/>
-        </w:rPr>
-        <w:t>in order to</w:t>
-      </w:r>
-      <w:proofErr w:type="gramEnd"/>
-      <w:r>
-        <w:rPr>
-          <w:lang w:val="en-GB"/>
-        </w:rPr>
-        <w:t xml:space="preserve"> increase the possibility that the cars are parked in a safe area and plugged in. This method can </w:t>
+        <w:t xml:space="preserve">any precaution. The system give some advice to the driver, in order to increase the possibility that the cars are parked in a safe area and plugged in. This method can </w:t>
       </w:r>
       <w:r>
         <w:rPr>
@@ -15048,7 +15410,13 @@
               <w:rPr>
                 <w:lang w:val="en-GB"/>
               </w:rPr>
-              <w:t>Goal n° 8</w:t>
+              <w:t>Goal n°</w:t>
+            </w:r>
+            <w:r>
+              <w:rPr>
+                <w:lang w:val="en-GB"/>
+              </w:rPr>
+              <w:t>8</w:t>
             </w:r>
           </w:p>
         </w:tc>
@@ -15090,14 +15458,12 @@
               </w:rPr>
               <w:t xml:space="preserve">The user must have leaved the car into a charging station and pressed “stop” button on car’s display </w:t>
             </w:r>
-            <w:proofErr w:type="gramStart"/>
-            <w:r>
-              <w:rPr>
-                <w:lang w:val="en-GB"/>
-              </w:rPr>
-              <w:t>in order to</w:t>
-            </w:r>
-            <w:proofErr w:type="gramEnd"/>
+            <w:r>
+              <w:rPr>
+                <w:lang w:val="en-GB"/>
+              </w:rPr>
+              <w:t>to</w:t>
+            </w:r>
             <w:r>
               <w:rPr>
                 <w:lang w:val="en-GB"/>
@@ -15254,14 +15620,12 @@
               </w:rPr>
               <w:t xml:space="preserve">The system won’t apply the discount if the user </w:t>
             </w:r>
-            <w:proofErr w:type="gramStart"/>
-            <w:r>
-              <w:rPr>
-                <w:lang w:val="en-GB"/>
-              </w:rPr>
-              <w:t>don’t</w:t>
-            </w:r>
-            <w:proofErr w:type="gramEnd"/>
+            <w:r>
+              <w:rPr>
+                <w:lang w:val="en-GB"/>
+              </w:rPr>
+              <w:t>doesn’t</w:t>
+            </w:r>
             <w:r>
               <w:rPr>
                 <w:lang w:val="en-GB"/>
@@ -15290,7 +15654,7 @@
       <w:pPr>
         <w:pStyle w:val="Titolo3"/>
       </w:pPr>
-      <w:bookmarkStart w:id="42" w:name="_Toc466303348"/>
+      <w:bookmarkStart w:id="42" w:name="_Toc466446392"/>
       <w:r>
         <w:t>Visualize “trip review”</w:t>
       </w:r>
@@ -15314,14 +15678,12 @@
         </w:rPr>
         <w:t xml:space="preserve">he stop button </w:t>
       </w:r>
-      <w:proofErr w:type="gramStart"/>
-      <w:r>
-        <w:rPr>
-          <w:lang w:val="en-GB"/>
-        </w:rPr>
-        <w:t>in order to</w:t>
-      </w:r>
-      <w:proofErr w:type="gramEnd"/>
+      <w:r>
+        <w:rPr>
+          <w:lang w:val="en-GB"/>
+        </w:rPr>
+        <w:t>to</w:t>
+      </w:r>
       <w:r>
         <w:rPr>
           <w:lang w:val="en-GB"/>
@@ -15527,21 +15889,7 @@
               <w:rPr>
                 <w:lang w:val="en-GB"/>
               </w:rPr>
-              <w:t xml:space="preserve">During the trip with the car, user can press the stop button </w:t>
-            </w:r>
-            <w:proofErr w:type="gramStart"/>
-            <w:r>
-              <w:rPr>
-                <w:lang w:val="en-GB"/>
-              </w:rPr>
-              <w:t>in order to</w:t>
-            </w:r>
-            <w:proofErr w:type="gramEnd"/>
-            <w:r>
-              <w:rPr>
-                <w:lang w:val="en-GB"/>
-              </w:rPr>
-              <w:t xml:space="preserve"> stop the trip;</w:t>
+              <w:t>During the trip with the car, user can press the stop button in order to stop the trip;</w:t>
             </w:r>
           </w:p>
           <w:p>
@@ -15670,7 +16018,7 @@
       <w:pPr>
         <w:pStyle w:val="Titolo3"/>
       </w:pPr>
-      <w:bookmarkStart w:id="43" w:name="_Toc466303349"/>
+      <w:bookmarkStart w:id="43" w:name="_Toc466446393"/>
       <w:r>
         <w:t>Conclude the rent and pay</w:t>
       </w:r>
@@ -15688,14 +16036,12 @@
         </w:rPr>
         <w:t xml:space="preserve">The user, after reviewing the trip information, if there is possibility can plug the car </w:t>
       </w:r>
-      <w:proofErr w:type="gramStart"/>
-      <w:r>
-        <w:rPr>
-          <w:lang w:val="en-GB"/>
-        </w:rPr>
-        <w:t>in order to</w:t>
-      </w:r>
-      <w:proofErr w:type="gramEnd"/>
+      <w:r>
+        <w:rPr>
+          <w:lang w:val="en-GB"/>
+        </w:rPr>
+        <w:t>to</w:t>
+      </w:r>
       <w:r>
         <w:rPr>
           <w:lang w:val="en-GB"/>
@@ -15909,19 +16255,29 @@
               </w:rPr>
               <w:t xml:space="preserve">The user </w:t>
             </w:r>
-            <w:proofErr w:type="gramStart"/>
-            <w:r>
-              <w:rPr>
-                <w:lang w:val="en-GB"/>
-              </w:rPr>
-              <w:t>conclude</w:t>
-            </w:r>
-            <w:proofErr w:type="gramEnd"/>
-            <w:r>
-              <w:rPr>
-                <w:lang w:val="en-GB"/>
-              </w:rPr>
-              <w:t xml:space="preserve"> the rent with the related button in order to pay for the trip and exit the car.</w:t>
+            <w:r>
+              <w:rPr>
+                <w:lang w:val="en-GB"/>
+              </w:rPr>
+              <w:t>concludes</w:t>
+            </w:r>
+            <w:r>
+              <w:rPr>
+                <w:lang w:val="en-GB"/>
+              </w:rPr>
+              <w:t xml:space="preserve"> the rent with the related button </w:t>
+            </w:r>
+            <w:r>
+              <w:rPr>
+                <w:lang w:val="en-GB"/>
+              </w:rPr>
+              <w:t>to</w:t>
+            </w:r>
+            <w:r>
+              <w:rPr>
+                <w:lang w:val="en-GB"/>
+              </w:rPr>
+              <w:t xml:space="preserve"> pay for the trip and exit the car.</w:t>
             </w:r>
           </w:p>
         </w:tc>
@@ -16047,7 +16403,7 @@
                     <pic:cNvPicPr/>
                   </pic:nvPicPr>
                   <pic:blipFill>
-                    <a:blip r:embed="rId21" cstate="print">
+                    <a:blip r:embed="rId22" cstate="print">
                       <a:extLst>
                         <a:ext uri="{28A0092B-C50C-407E-A947-70E740481C1C}">
                           <a14:useLocalDpi xmlns:a14="http://schemas.microsoft.com/office/drawing/2010/main" val="0"/>
@@ -16120,7 +16476,7 @@
       <w:pPr>
         <w:pStyle w:val="Titolo2"/>
       </w:pPr>
-      <w:bookmarkStart w:id="44" w:name="_Toc466303350"/>
+      <w:bookmarkStart w:id="44" w:name="_Toc466446394"/>
       <w:r>
         <w:t>Scenarios</w:t>
       </w:r>
@@ -16130,7 +16486,7 @@
       <w:pPr>
         <w:pStyle w:val="Titolo3"/>
       </w:pPr>
-      <w:bookmarkStart w:id="45" w:name="_Toc466303351"/>
+      <w:bookmarkStart w:id="45" w:name="_Toc466446395"/>
       <w:r>
         <w:t>SCENARIO 1: Sign in to the system</w:t>
       </w:r>
@@ -16165,93 +16521,103 @@
         </w:rPr>
         <w:t xml:space="preserve"> di Milano and he lives near university, so he doesn’t need annual subscription to public transport, because he walks to university. Anyway, he likes going out for dinner with friends during the week and the weekend, too. </w:t>
       </w:r>
-      <w:proofErr w:type="gramStart"/>
-      <w:r>
-        <w:rPr>
-          <w:lang w:val="en-GB"/>
-        </w:rPr>
-        <w:t>So</w:t>
-      </w:r>
-      <w:proofErr w:type="gramEnd"/>
-      <w:r>
-        <w:rPr>
-          <w:lang w:val="en-GB"/>
-        </w:rPr>
-        <w:t xml:space="preserve"> he wants to find an easy and cheap way to reach his preferred bars and pubs. He finds out </w:t>
+      <w:r>
+        <w:rPr>
+          <w:lang w:val="en-GB"/>
+        </w:rPr>
+        <w:t>So,</w:t>
+      </w:r>
+      <w:r>
+        <w:rPr>
+          <w:lang w:val="en-GB"/>
+        </w:rPr>
+        <w:t xml:space="preserve"> he wants to find an easy and cheap way to reach his preferred bars and pubs. He finds out PowerEnjoy application, which perfectly deals with his needs. He indeed decides to sign up to the system, inserting his data through mobile application, even if this operation was available on web browser, too. Registration process is quite easy: it consists in just inserting some personal information, ID’s number and driving license number. Now Luca can log into the system and reserve the nearest car to start his bars’ tour!</w:t>
+      </w:r>
+    </w:p>
+    <w:p>
+      <w:pPr>
+        <w:pStyle w:val="Titolo3"/>
+      </w:pPr>
+      <w:bookmarkStart w:id="46" w:name="_Toc466446396"/>
+      <w:r>
+        <w:t>SCENARIO 2: Discount because of 3 person</w:t>
+      </w:r>
+      <w:r>
+        <w:t>s</w:t>
+      </w:r>
+      <w:bookmarkEnd w:id="46"/>
+    </w:p>
+    <w:p>
+      <w:pPr>
+        <w:rPr>
+          <w:lang w:val="en-GB"/>
+        </w:rPr>
+      </w:pPr>
+      <w:r>
+        <w:rPr>
+          <w:lang w:val="en-GB"/>
+        </w:rPr>
+        <w:t xml:space="preserve">Simone lives in Milan with his girlfriend Giulia. They have planned an amazing trip to Turkey, booking a flight which departs from Milano Linate airport. They are good students, so they are studying at Bicocca’s library and they lose the sense of time. When they finally recover, they understand they are in a terrible delay. Because the way to airport by train or bus is too long, they asked to Gian, a classmate, to bring them there. Gian has no car, so he decides to reserve an electric car provided by PowerEnjoy so he </w:t>
+      </w:r>
+      <w:r>
+        <w:rPr>
+          <w:lang w:val="en-GB"/>
+        </w:rPr>
+        <w:lastRenderedPageBreak/>
+        <w:t xml:space="preserve">can help their friend. He takes the car to pick up Simone and Giulia and bring them to airport, so they can get the flight in time. Moreover, because there are two passengers on the car, according to </w:t>
       </w:r>
       <w:proofErr w:type="spellStart"/>
       <w:r>
         <w:rPr>
           <w:lang w:val="en-GB"/>
         </w:rPr>
-        <w:t>PowerEnjoy</w:t>
+        <w:t>PowerEnjoy’s</w:t>
       </w:r>
       <w:proofErr w:type="spellEnd"/>
       <w:r>
         <w:rPr>
           <w:lang w:val="en-GB"/>
         </w:rPr>
-        <w:t xml:space="preserve"> application, which perfectly deals with his needs. He indeed decides to sign up to the system, inserting his data through mobile application, even if this operation was available on web browser, too. Registration process is quite easy: it consists in just inserting some personal information, ID’s number and driving license number. Now Luca can log into the system and reserve the nearest car to start his bars’ tour!</w:t>
+        <w:t xml:space="preserve"> policy which encourages picking up friends, the price for the ride to the airport is discounted.</w:t>
       </w:r>
     </w:p>
     <w:p>
       <w:pPr>
         <w:pStyle w:val="Titolo3"/>
       </w:pPr>
-      <w:bookmarkStart w:id="46" w:name="_Toc466303352"/>
-      <w:r>
-        <w:t>SCENARIO 2: Discount because of 3 person</w:t>
-      </w:r>
-      <w:r>
-        <w:t>s</w:t>
-      </w:r>
-      <w:bookmarkEnd w:id="46"/>
-    </w:p>
-    <w:p>
-      <w:pPr>
-        <w:rPr>
-          <w:lang w:val="en-GB"/>
-        </w:rPr>
-      </w:pPr>
-      <w:r>
-        <w:rPr>
-          <w:lang w:val="en-GB"/>
-        </w:rPr>
-        <w:t xml:space="preserve">Simone lives in Milan with his girlfriend Giulia. They have planned an amazing trip to Turkey, booking a flight which departs from Milano Linate airport. They are good students, so they are studying at Bicocca’s library and they lose the sense of time. When they finally recover, they understand they are in a terrible delay. Because the way to airport by train or bus is too long, they asked to Gian, a classmate, to bring them there. Gian has no car, so he decides to reserve an electric car provided by </w:t>
+      <w:bookmarkStart w:id="47" w:name="_Toc466446397"/>
+      <w:r>
+        <w:t xml:space="preserve">SCENARIO 3: </w:t>
+      </w:r>
+      <w:r>
+        <w:t>Decline reservation within one hour</w:t>
+      </w:r>
+      <w:bookmarkEnd w:id="47"/>
+    </w:p>
+    <w:p>
+      <w:pPr>
+        <w:rPr>
+          <w:lang w:val="en-GB"/>
+        </w:rPr>
+      </w:pPr>
+      <w:r>
+        <w:rPr>
+          <w:lang w:val="en-GB"/>
+        </w:rPr>
+        <w:t xml:space="preserve">Simone and his girlfriend Giulia live in Milan. Since they recently move from Bologna, they would like to visit Corso Como and </w:t>
       </w:r>
       <w:proofErr w:type="spellStart"/>
       <w:r>
         <w:rPr>
           <w:lang w:val="en-GB"/>
         </w:rPr>
-        <w:t>PowerEnjoy</w:t>
+        <w:t>Gae</w:t>
       </w:r>
       <w:proofErr w:type="spellEnd"/>
       <w:r>
         <w:rPr>
           <w:lang w:val="en-GB"/>
         </w:rPr>
-        <w:t xml:space="preserve"> so he </w:t>
-      </w:r>
-      <w:r>
-        <w:rPr>
-          <w:lang w:val="en-GB"/>
-        </w:rPr>
-        <w:lastRenderedPageBreak/>
-        <w:t xml:space="preserve">can help their friend. He takes the car to pick up Simone and Giulia and bring them to airport, so they can get the flight in time. Moreover, because there are two passengers on the car, </w:t>
-      </w:r>
-      <w:proofErr w:type="gramStart"/>
-      <w:r>
-        <w:rPr>
-          <w:lang w:val="en-GB"/>
-        </w:rPr>
-        <w:t>according to</w:t>
-      </w:r>
-      <w:proofErr w:type="gramEnd"/>
-      <w:r>
-        <w:rPr>
-          <w:lang w:val="en-GB"/>
-        </w:rPr>
         <w:t xml:space="preserve"> </w:t>
       </w:r>
       <w:proofErr w:type="spellStart"/>
@@ -16259,228 +16625,158 @@
         <w:rPr>
           <w:lang w:val="en-GB"/>
         </w:rPr>
-        <w:t>PowerEnjoy’s</w:t>
+        <w:t>Aulenti</w:t>
       </w:r>
       <w:proofErr w:type="spellEnd"/>
       <w:r>
         <w:rPr>
           <w:lang w:val="en-GB"/>
         </w:rPr>
-        <w:t xml:space="preserve"> policy which encourages picking up friends, the price for the ride to the airport is discounted.</w:t>
+        <w:t xml:space="preserve"> square. They decide to reserve an electric car through PowerEnjoy mobile application: they can easily find one available car near their house. </w:t>
+      </w:r>
+      <w:r>
+        <w:rPr>
+          <w:lang w:val="en-GB"/>
+        </w:rPr>
+        <w:t>So,</w:t>
+      </w:r>
+      <w:r>
+        <w:rPr>
+          <w:lang w:val="en-GB"/>
+        </w:rPr>
+        <w:t xml:space="preserve"> they start getting dressed and preparing stuff for the visit, when suddenly it starts raining with strong wind. This is a bad news for the guys who can’t go out anymore: they can however decline their reservation for the car, since it lasts for one hour.</w:t>
       </w:r>
     </w:p>
     <w:p>
       <w:pPr>
         <w:pStyle w:val="Titolo3"/>
       </w:pPr>
-      <w:bookmarkStart w:id="47" w:name="_Toc466303353"/>
-      <w:r>
-        <w:t xml:space="preserve">SCENARIO 3: </w:t>
-      </w:r>
-      <w:r>
-        <w:t>Decline reservation within one hour</w:t>
-      </w:r>
-      <w:bookmarkEnd w:id="47"/>
-    </w:p>
-    <w:p>
-      <w:pPr>
-        <w:rPr>
-          <w:lang w:val="en-GB"/>
-        </w:rPr>
-      </w:pPr>
-      <w:r>
-        <w:rPr>
-          <w:lang w:val="en-GB"/>
-        </w:rPr>
-        <w:t xml:space="preserve">Simone and his girlfriend Giulia live in Milan. Since they recently move from Bologna, they would like to visit Corso Como and </w:t>
-      </w:r>
-      <w:proofErr w:type="spellStart"/>
-      <w:r>
-        <w:rPr>
-          <w:lang w:val="en-GB"/>
-        </w:rPr>
-        <w:t>Gae</w:t>
-      </w:r>
-      <w:proofErr w:type="spellEnd"/>
-      <w:r>
-        <w:rPr>
-          <w:lang w:val="en-GB"/>
-        </w:rPr>
-        <w:t xml:space="preserve"> </w:t>
-      </w:r>
-      <w:proofErr w:type="spellStart"/>
-      <w:r>
-        <w:rPr>
-          <w:lang w:val="en-GB"/>
-        </w:rPr>
-        <w:t>Aulenti</w:t>
-      </w:r>
-      <w:proofErr w:type="spellEnd"/>
-      <w:r>
-        <w:rPr>
-          <w:lang w:val="en-GB"/>
-        </w:rPr>
-        <w:t xml:space="preserve"> square. They decide to reserve an electric car through </w:t>
-      </w:r>
-      <w:proofErr w:type="spellStart"/>
-      <w:r>
-        <w:rPr>
-          <w:lang w:val="en-GB"/>
-        </w:rPr>
-        <w:t>PowerEnjoy</w:t>
-      </w:r>
-      <w:proofErr w:type="spellEnd"/>
-      <w:r>
-        <w:rPr>
-          <w:lang w:val="en-GB"/>
-        </w:rPr>
-        <w:t xml:space="preserve"> mobile application: they can easily find one available car near their house. </w:t>
-      </w:r>
-      <w:proofErr w:type="gramStart"/>
-      <w:r>
-        <w:rPr>
-          <w:lang w:val="en-GB"/>
-        </w:rPr>
-        <w:t>So</w:t>
-      </w:r>
-      <w:proofErr w:type="gramEnd"/>
-      <w:r>
-        <w:rPr>
-          <w:lang w:val="en-GB"/>
-        </w:rPr>
-        <w:t xml:space="preserve"> they start getting dressed and preparing stuff for the visit, when suddenly it starts raining with strong wind. This is a bad news for the guys who can’t go out anymore: they can however decline their reservation for the car, since it lasts for one hour.</w:t>
+      <w:bookmarkStart w:id="48" w:name="_Toc466446398"/>
+      <w:r>
+        <w:t>SCENARIO 4: Reservation and fee</w:t>
+      </w:r>
+      <w:bookmarkEnd w:id="48"/>
+    </w:p>
+    <w:p>
+      <w:pPr>
+        <w:rPr>
+          <w:lang w:val="en-GB"/>
+        </w:rPr>
+      </w:pPr>
+      <w:r>
+        <w:rPr>
+          <w:lang w:val="en-GB"/>
+        </w:rPr>
+        <w:t xml:space="preserve">It’s midday, and </w:t>
+      </w:r>
+      <w:r>
+        <w:rPr>
+          <w:lang w:val="en-GB"/>
+        </w:rPr>
+        <w:t>Luca is planning a trip into the city centre</w:t>
+      </w:r>
+      <w:r>
+        <w:rPr>
+          <w:lang w:val="en-GB"/>
+        </w:rPr>
+        <w:t xml:space="preserve"> after work</w:t>
+      </w:r>
+      <w:r>
+        <w:rPr>
+          <w:lang w:val="en-GB"/>
+        </w:rPr>
+        <w:t>, but he lived far away from the nearest station of the underground service, so he decides to use the car sharing service advised by one of his friends. Luca is logged into the sy</w:t>
+      </w:r>
+      <w:r>
+        <w:rPr>
+          <w:lang w:val="en-GB"/>
+        </w:rPr>
+        <w:t xml:space="preserve">stem, and he can research a car: he </w:t>
+      </w:r>
+      <w:r>
+        <w:rPr>
+          <w:lang w:val="en-GB"/>
+        </w:rPr>
+        <w:t>knows</w:t>
+      </w:r>
+      <w:r>
+        <w:rPr>
+          <w:lang w:val="en-GB"/>
+        </w:rPr>
+        <w:t xml:space="preserve"> that at the time he </w:t>
+      </w:r>
+      <w:r>
+        <w:rPr>
+          <w:lang w:val="en-GB"/>
+        </w:rPr>
+        <w:t>wants</w:t>
+      </w:r>
+      <w:r>
+        <w:rPr>
+          <w:lang w:val="en-GB"/>
+        </w:rPr>
+        <w:t xml:space="preserve"> to</w:t>
+      </w:r>
+      <w:r>
+        <w:rPr>
+          <w:lang w:val="en-GB"/>
+        </w:rPr>
+        <w:t xml:space="preserve"> start the service, </w:t>
+      </w:r>
+      <w:r>
+        <w:rPr>
+          <w:lang w:val="en-GB"/>
+        </w:rPr>
+        <w:t xml:space="preserve">he will be at home, so he </w:t>
+      </w:r>
+      <w:r>
+        <w:rPr>
+          <w:lang w:val="en-GB"/>
+        </w:rPr>
+        <w:t>starts</w:t>
+      </w:r>
+      <w:r>
+        <w:rPr>
+          <w:lang w:val="en-GB"/>
+        </w:rPr>
+        <w:t xml:space="preserve"> with the reservation of a car </w:t>
+      </w:r>
+      <w:r>
+        <w:rPr>
+          <w:lang w:val="en-GB"/>
+        </w:rPr>
+        <w:t>nearby</w:t>
+      </w:r>
+      <w:r>
+        <w:rPr>
+          <w:lang w:val="en-GB"/>
+        </w:rPr>
+        <w:t xml:space="preserve"> his home’s position. </w:t>
+      </w:r>
+      <w:r>
+        <w:rPr>
+          <w:lang w:val="en-GB"/>
+        </w:rPr>
+        <w:t>Unfortunately,</w:t>
+      </w:r>
+      <w:r>
+        <w:rPr>
+          <w:lang w:val="en-GB"/>
+        </w:rPr>
+        <w:t xml:space="preserve"> Luca cannot leave his work until seven o’clock, and he doesn’t read the rules of the service so during the afternoon the reservation expired and Luca’s credit card is charged of 1</w:t>
+      </w:r>
+      <w:r>
+        <w:rPr>
+          <w:lang w:val="en-GB"/>
+        </w:rPr>
+        <w:t>€ coherently with the rules of the service.</w:t>
       </w:r>
     </w:p>
     <w:p>
       <w:pPr>
         <w:pStyle w:val="Titolo3"/>
       </w:pPr>
-      <w:bookmarkStart w:id="48" w:name="_Toc466303354"/>
-      <w:r>
-        <w:t>SCENARIO 4: Reservation and fee</w:t>
-      </w:r>
-      <w:bookmarkEnd w:id="48"/>
-    </w:p>
-    <w:p>
-      <w:pPr>
-        <w:rPr>
-          <w:lang w:val="en-GB"/>
-        </w:rPr>
-      </w:pPr>
-      <w:r>
-        <w:rPr>
-          <w:lang w:val="en-GB"/>
-        </w:rPr>
-        <w:t xml:space="preserve">It’s midday, and </w:t>
-      </w:r>
-      <w:r>
-        <w:rPr>
-          <w:lang w:val="en-GB"/>
-        </w:rPr>
-        <w:t>Luca is planning a trip into the city centre</w:t>
-      </w:r>
-      <w:r>
-        <w:rPr>
-          <w:lang w:val="en-GB"/>
-        </w:rPr>
-        <w:t xml:space="preserve"> after work</w:t>
-      </w:r>
-      <w:r>
-        <w:rPr>
-          <w:lang w:val="en-GB"/>
-        </w:rPr>
-        <w:t>, but he lived far away from the nearest station of the underground service, so he decides to use the car sharing service advised by one of his friends. Luca is logged into the sy</w:t>
-      </w:r>
-      <w:r>
-        <w:rPr>
-          <w:lang w:val="en-GB"/>
-        </w:rPr>
-        <w:t xml:space="preserve">stem, and he can research a car: he </w:t>
-      </w:r>
-      <w:r>
-        <w:rPr>
-          <w:lang w:val="en-GB"/>
-        </w:rPr>
-        <w:t>knows</w:t>
-      </w:r>
-      <w:r>
-        <w:rPr>
-          <w:lang w:val="en-GB"/>
-        </w:rPr>
-        <w:t xml:space="preserve"> that at the time he </w:t>
-      </w:r>
-      <w:r>
-        <w:rPr>
-          <w:lang w:val="en-GB"/>
-        </w:rPr>
-        <w:t>wants</w:t>
-      </w:r>
-      <w:r>
-        <w:rPr>
-          <w:lang w:val="en-GB"/>
-        </w:rPr>
-        <w:t xml:space="preserve"> to</w:t>
-      </w:r>
-      <w:r>
-        <w:rPr>
-          <w:lang w:val="en-GB"/>
-        </w:rPr>
-        <w:t xml:space="preserve"> start the service, </w:t>
-      </w:r>
-      <w:r>
-        <w:rPr>
-          <w:lang w:val="en-GB"/>
-        </w:rPr>
-        <w:t xml:space="preserve">he will be at home, so he </w:t>
-      </w:r>
-      <w:r>
-        <w:rPr>
-          <w:lang w:val="en-GB"/>
-        </w:rPr>
-        <w:t>starts</w:t>
-      </w:r>
-      <w:r>
-        <w:rPr>
-          <w:lang w:val="en-GB"/>
-        </w:rPr>
-        <w:t xml:space="preserve"> with the reservation of a car </w:t>
-      </w:r>
-      <w:r>
-        <w:rPr>
-          <w:lang w:val="en-GB"/>
-        </w:rPr>
-        <w:t>nearby</w:t>
-      </w:r>
-      <w:r>
-        <w:rPr>
-          <w:lang w:val="en-GB"/>
-        </w:rPr>
-        <w:t xml:space="preserve"> his home’s position. </w:t>
-      </w:r>
-      <w:r>
-        <w:rPr>
-          <w:lang w:val="en-GB"/>
-        </w:rPr>
-        <w:t>Unfortunately,</w:t>
-      </w:r>
-      <w:r>
-        <w:rPr>
-          <w:lang w:val="en-GB"/>
-        </w:rPr>
-        <w:t xml:space="preserve"> Luca cannot leave his work until seven o’clock, and he doesn’t read the rules of the service so during the afternoon the reservation expired and Luca’s credit card is charged of 1</w:t>
-      </w:r>
-      <w:r>
-        <w:rPr>
-          <w:lang w:val="en-GB"/>
-        </w:rPr>
-        <w:t>€ coherently with the rules of the service.</w:t>
-      </w:r>
-    </w:p>
-    <w:p>
-      <w:pPr>
-        <w:pStyle w:val="Titolo3"/>
-      </w:pPr>
-      <w:bookmarkStart w:id="49" w:name="_Toc466303355"/>
+      <w:bookmarkStart w:id="49" w:name="_Toc466446399"/>
       <w:r>
         <w:t>SCENARIO 5</w:t>
       </w:r>
@@ -16570,7 +16866,7 @@
       <w:pPr>
         <w:pStyle w:val="Titolo3"/>
       </w:pPr>
-      <w:bookmarkStart w:id="50" w:name="_Toc466303356"/>
+      <w:bookmarkStart w:id="50" w:name="_Toc466446400"/>
       <w:r>
         <w:t>SCENARIO 6: Charge because of low battery level</w:t>
       </w:r>
@@ -16586,146 +16882,148 @@
         <w:rPr>
           <w:lang w:val="en-GB"/>
         </w:rPr>
-        <w:t xml:space="preserve">Gian decides to use the car sharing service offered by </w:t>
+        <w:t>Gian decides to use the car sharing service offered by PowerEnjoy because his parents come to visit him by train so they don’</w:t>
+      </w:r>
+      <w:r>
+        <w:rPr>
+          <w:lang w:val="en-GB"/>
+        </w:rPr>
+        <w:t xml:space="preserve">t have the car and because </w:t>
+      </w:r>
+      <w:r>
+        <w:rPr>
+          <w:lang w:val="en-GB"/>
+        </w:rPr>
+        <w:t>at the same time they don’t want to</w:t>
+      </w:r>
+      <w:r>
+        <w:rPr>
+          <w:lang w:val="en-GB"/>
+        </w:rPr>
+        <w:t xml:space="preserve"> use public service. </w:t>
+      </w:r>
+      <w:r>
+        <w:rPr>
+          <w:lang w:val="en-GB"/>
+        </w:rPr>
+        <w:t>So,</w:t>
+      </w:r>
+      <w:r>
+        <w:rPr>
+          <w:lang w:val="en-GB"/>
+        </w:rPr>
+        <w:t xml:space="preserve"> he reserves a car and they go for a trip around Milan. Since it is the first time that Gian uses this service he didn’t know the policy of the service and absently he leaves the car in </w:t>
+      </w:r>
+      <w:r>
+        <w:rPr>
+          <w:lang w:val="en-GB"/>
+        </w:rPr>
+        <w:t>a safe area</w:t>
+      </w:r>
+      <w:r>
+        <w:rPr>
+          <w:lang w:val="en-GB"/>
+        </w:rPr>
+        <w:t xml:space="preserve"> with less than 20% of battery. The system ad this point charges the trip of Gian by 30% because he didn’t behave well from the system point of view. In fact, a user who see a car with less than 20% of battery remaining is discourage to reserve that, so the system lost money because that car is unused.</w:t>
+      </w:r>
+    </w:p>
+    <w:p>
+      <w:pPr>
+        <w:pStyle w:val="Titolo3"/>
+      </w:pPr>
+      <w:bookmarkStart w:id="51" w:name="_Toc466446401"/>
+      <w:r>
+        <w:t>SCENARIO 7: Money Saving Option</w:t>
+      </w:r>
+      <w:bookmarkEnd w:id="51"/>
+    </w:p>
+    <w:p>
+      <w:pPr>
+        <w:rPr>
+          <w:lang w:val="en-GB"/>
+        </w:rPr>
+      </w:pPr>
+      <w:r>
+        <w:rPr>
+          <w:lang w:val="en-GB"/>
+        </w:rPr>
+        <w:t xml:space="preserve">Gian is a studying at </w:t>
       </w:r>
       <w:proofErr w:type="spellStart"/>
       <w:r>
         <w:rPr>
           <w:lang w:val="en-GB"/>
         </w:rPr>
-        <w:t>PowerEnjoy</w:t>
+        <w:t>Politecnico</w:t>
       </w:r>
       <w:proofErr w:type="spellEnd"/>
       <w:r>
         <w:rPr>
           <w:lang w:val="en-GB"/>
         </w:rPr>
-        <w:t xml:space="preserve"> because his parents come to visit him by train so they don’</w:t>
-      </w:r>
-      <w:r>
-        <w:rPr>
-          <w:lang w:val="en-GB"/>
-        </w:rPr>
-        <w:t xml:space="preserve">t have the car and because </w:t>
-      </w:r>
-      <w:r>
-        <w:rPr>
-          <w:lang w:val="en-GB"/>
-        </w:rPr>
-        <w:t>at the same time they don’t want to</w:t>
-      </w:r>
-      <w:r>
-        <w:rPr>
-          <w:lang w:val="en-GB"/>
-        </w:rPr>
-        <w:t xml:space="preserve"> use public service. </w:t>
-      </w:r>
-      <w:proofErr w:type="gramStart"/>
-      <w:r>
-        <w:rPr>
-          <w:lang w:val="en-GB"/>
-        </w:rPr>
-        <w:t>So</w:t>
-      </w:r>
-      <w:proofErr w:type="gramEnd"/>
-      <w:r>
-        <w:rPr>
-          <w:lang w:val="en-GB"/>
-        </w:rPr>
-        <w:t xml:space="preserve"> he reserves a car and they go for a trip around Milan. Since it is the first time that Gian uses this service he didn’t know the policy of the service and absently he leaves the car in </w:t>
-      </w:r>
-      <w:proofErr w:type="gramStart"/>
-      <w:r>
-        <w:rPr>
-          <w:lang w:val="en-GB"/>
-        </w:rPr>
-        <w:t>a safe areas</w:t>
-      </w:r>
-      <w:proofErr w:type="gramEnd"/>
-      <w:r>
-        <w:rPr>
-          <w:lang w:val="en-GB"/>
-        </w:rPr>
-        <w:t xml:space="preserve"> with less than 20% of battery. The system ad this point charges the trip of Gian by 30% because he didn’t behave well from the system point of view. In fact, a user who see a car with less than 20% of battery remaining is discourage to reserve that, so the system lost money because that car is unused.</w:t>
-      </w:r>
-    </w:p>
-    <w:p>
-      <w:pPr>
-        <w:pStyle w:val="Titolo3"/>
-      </w:pPr>
-      <w:bookmarkStart w:id="51" w:name="_Toc466303357"/>
-      <w:r>
-        <w:t>SCENARIO 7: Money Saving Option</w:t>
-      </w:r>
-      <w:bookmarkEnd w:id="51"/>
-    </w:p>
-    <w:p>
-      <w:pPr>
-        <w:rPr>
-          <w:lang w:val="en-GB"/>
-        </w:rPr>
-      </w:pPr>
-      <w:r>
-        <w:rPr>
-          <w:lang w:val="en-GB"/>
-        </w:rPr>
-        <w:t xml:space="preserve">Gian is a studying at </w:t>
+        <w:t xml:space="preserve"> di Milano, since he is an offsite student he must pay attention at spending money. At the same </w:t>
+      </w:r>
+      <w:r>
+        <w:rPr>
+          <w:lang w:val="en-GB"/>
+        </w:rPr>
+        <w:t>time,</w:t>
+      </w:r>
+      <w:r>
+        <w:rPr>
+          <w:lang w:val="en-GB"/>
+        </w:rPr>
+        <w:t xml:space="preserve"> he has planned to exit on Saturday evening with his friend, since it’s midnight and the subway is closed, he decided to use </w:t>
       </w:r>
       <w:proofErr w:type="spellStart"/>
       <w:r>
         <w:rPr>
           <w:lang w:val="en-GB"/>
         </w:rPr>
-        <w:t>Politecnico</w:t>
+        <w:t>PowerEnjoy’s</w:t>
       </w:r>
       <w:proofErr w:type="spellEnd"/>
       <w:r>
         <w:rPr>
           <w:lang w:val="en-GB"/>
         </w:rPr>
-        <w:t xml:space="preserve"> di Milano, since he is an offsite student he must pay attention at spending money. At the same </w:t>
-      </w:r>
-      <w:proofErr w:type="gramStart"/>
-      <w:r>
-        <w:rPr>
-          <w:lang w:val="en-GB"/>
-        </w:rPr>
-        <w:t>time</w:t>
-      </w:r>
-      <w:proofErr w:type="gramEnd"/>
-      <w:r>
-        <w:rPr>
-          <w:lang w:val="en-GB"/>
-        </w:rPr>
-        <w:t xml:space="preserve"> he has planned to exit on Saturday evening with his friend, since it’s midnight and the subway is closed, he decided to use </w:t>
-      </w:r>
-      <w:proofErr w:type="spellStart"/>
-      <w:r>
-        <w:rPr>
-          <w:lang w:val="en-GB"/>
-        </w:rPr>
-        <w:t>PowerEnjoy’s</w:t>
-      </w:r>
-      <w:proofErr w:type="spellEnd"/>
-      <w:r>
-        <w:rPr>
-          <w:lang w:val="en-GB"/>
-        </w:rPr>
         <w:t xml:space="preserve"> car sharing system. </w:t>
       </w:r>
-      <w:proofErr w:type="gramStart"/>
-      <w:r>
-        <w:rPr>
-          <w:lang w:val="en-GB"/>
-        </w:rPr>
-        <w:t>So</w:t>
-      </w:r>
-      <w:proofErr w:type="gramEnd"/>
-      <w:r>
-        <w:rPr>
-          <w:lang w:val="en-GB"/>
-        </w:rPr>
-        <w:t xml:space="preserve"> he reserve a car and get into that after he reaches it, in order to save some money for the trip he decides to use the money saving option that the system offers. </w:t>
+      <w:r>
+        <w:rPr>
+          <w:lang w:val="en-GB"/>
+        </w:rPr>
+        <w:t>So,</w:t>
+      </w:r>
+      <w:r>
+        <w:rPr>
+          <w:lang w:val="en-GB"/>
+        </w:rPr>
+        <w:t xml:space="preserve"> he </w:t>
+      </w:r>
+      <w:r>
+        <w:rPr>
+          <w:lang w:val="en-GB"/>
+        </w:rPr>
+        <w:t>reserves</w:t>
+      </w:r>
+      <w:r>
+        <w:rPr>
+          <w:lang w:val="en-GB"/>
+        </w:rPr>
+        <w:t xml:space="preserve"> a car and get into that after he reaches it, </w:t>
+      </w:r>
+      <w:r>
+        <w:rPr>
+          <w:lang w:val="en-GB"/>
+        </w:rPr>
+        <w:t>to</w:t>
+      </w:r>
+      <w:r>
+        <w:rPr>
+          <w:lang w:val="en-GB"/>
+        </w:rPr>
+        <w:t xml:space="preserve"> save some money for the trip he decides to use the money saving option that the system offers. </w:t>
       </w:r>
       <w:r>
         <w:rPr>
@@ -16733,28 +17031,36 @@
         </w:rPr>
         <w:t xml:space="preserve">He </w:t>
       </w:r>
-      <w:proofErr w:type="gramStart"/>
-      <w:r>
-        <w:rPr>
-          <w:lang w:val="en-GB"/>
-        </w:rPr>
-        <w:t>select</w:t>
-      </w:r>
-      <w:proofErr w:type="gramEnd"/>
-      <w:r>
-        <w:rPr>
-          <w:lang w:val="en-GB"/>
-        </w:rPr>
-        <w:t xml:space="preserve"> the destination of his travel and the system provides a destination near the first one where he has to leave the car. He drives to the destination and before leaving the car he takes care of plug it to the charging station. </w:t>
-      </w:r>
-      <w:proofErr w:type="gramStart"/>
-      <w:r>
-        <w:rPr>
-          <w:lang w:val="en-GB"/>
-        </w:rPr>
-        <w:t>So</w:t>
-      </w:r>
-      <w:proofErr w:type="gramEnd"/>
+      <w:r>
+        <w:rPr>
+          <w:lang w:val="en-GB"/>
+        </w:rPr>
+        <w:t>selects</w:t>
+      </w:r>
+      <w:r>
+        <w:rPr>
+          <w:lang w:val="en-GB"/>
+        </w:rPr>
+        <w:t xml:space="preserve"> the destination of his travel and the system provides a destination near the first one where he </w:t>
+      </w:r>
+      <w:r>
+        <w:rPr>
+          <w:lang w:val="en-GB"/>
+        </w:rPr>
+        <w:t>must</w:t>
+      </w:r>
+      <w:r>
+        <w:rPr>
+          <w:lang w:val="en-GB"/>
+        </w:rPr>
+        <w:t xml:space="preserve"> leave the car. He drives to the destination and before leaving the car he takes care of plug it to the charging station. </w:t>
+      </w:r>
+      <w:r>
+        <w:rPr>
+          <w:lang w:val="en-GB"/>
+        </w:rPr>
+        <w:t>So,</w:t>
+      </w:r>
       <w:r>
         <w:rPr>
           <w:lang w:val="en-GB"/>
@@ -16766,7 +17072,7 @@
       <w:pPr>
         <w:pStyle w:val="Titolo2"/>
       </w:pPr>
-      <w:bookmarkStart w:id="52" w:name="_Toc466303358"/>
+      <w:bookmarkStart w:id="52" w:name="_Toc466446402"/>
       <w:r>
         <w:rPr>
           <w:noProof/>
@@ -16799,7 +17105,7 @@
                     </pic:cNvPicPr>
                   </pic:nvPicPr>
                   <pic:blipFill>
-                    <a:blip r:embed="rId22">
+                    <a:blip r:embed="rId23">
                       <a:extLst>
                         <a:ext uri="{28A0092B-C50C-407E-A947-70E740481C1C}">
                           <a14:useLocalDpi xmlns:a14="http://schemas.microsoft.com/office/drawing/2010/main" val="0"/>
@@ -16848,7 +17154,7 @@
       <w:pPr>
         <w:pStyle w:val="Titolo2"/>
       </w:pPr>
-      <w:bookmarkStart w:id="53" w:name="_Toc466303359"/>
+      <w:bookmarkStart w:id="53" w:name="_Toc466446403"/>
       <w:r>
         <w:lastRenderedPageBreak/>
         <w:t>Sequence Diagram</w:t>
@@ -16896,7 +17202,7 @@
                     </pic:cNvPicPr>
                   </pic:nvPicPr>
                   <pic:blipFill>
-                    <a:blip r:embed="rId23">
+                    <a:blip r:embed="rId24">
                       <a:extLst>
                         <a:ext uri="{28A0092B-C50C-407E-A947-70E740481C1C}">
                           <a14:useLocalDpi xmlns:a14="http://schemas.microsoft.com/office/drawing/2010/main" val="0"/>
@@ -16981,7 +17287,7 @@
                     </pic:cNvPicPr>
                   </pic:nvPicPr>
                   <pic:blipFill>
-                    <a:blip r:embed="rId24">
+                    <a:blip r:embed="rId25">
                       <a:extLst>
                         <a:ext uri="{28A0092B-C50C-407E-A947-70E740481C1C}">
                           <a14:useLocalDpi xmlns:a14="http://schemas.microsoft.com/office/drawing/2010/main" val="0"/>
@@ -17066,7 +17372,7 @@
                     </pic:cNvPicPr>
                   </pic:nvPicPr>
                   <pic:blipFill>
-                    <a:blip r:embed="rId25">
+                    <a:blip r:embed="rId26">
                       <a:extLst>
                         <a:ext uri="{28A0092B-C50C-407E-A947-70E740481C1C}">
                           <a14:useLocalDpi xmlns:a14="http://schemas.microsoft.com/office/drawing/2010/main" val="0"/>
@@ -17117,7 +17423,7 @@
       <w:pPr>
         <w:pStyle w:val="Titolo2"/>
       </w:pPr>
-      <w:bookmarkStart w:id="54" w:name="_Toc466303360"/>
+      <w:bookmarkStart w:id="54" w:name="_Toc466446404"/>
       <w:r>
         <w:lastRenderedPageBreak/>
         <w:t>Activity D</w:t>
@@ -17164,7 +17470,7 @@
                     </pic:cNvPicPr>
                   </pic:nvPicPr>
                   <pic:blipFill>
-                    <a:blip r:embed="rId26">
+                    <a:blip r:embed="rId27">
                       <a:extLst>
                         <a:ext uri="{28A0092B-C50C-407E-A947-70E740481C1C}">
                           <a14:useLocalDpi xmlns:a14="http://schemas.microsoft.com/office/drawing/2010/main" val="0"/>
@@ -17242,7 +17548,7 @@
                     </pic:cNvPicPr>
                   </pic:nvPicPr>
                   <pic:blipFill>
-                    <a:blip r:embed="rId27">
+                    <a:blip r:embed="rId28">
                       <a:extLst>
                         <a:ext uri="{28A0092B-C50C-407E-A947-70E740481C1C}">
                           <a14:useLocalDpi xmlns:a14="http://schemas.microsoft.com/office/drawing/2010/main" val="0"/>
@@ -17287,7 +17593,7 @@
       <w:pPr>
         <w:pStyle w:val="Titolo2"/>
       </w:pPr>
-      <w:bookmarkStart w:id="55" w:name="_Toc466303361"/>
+      <w:bookmarkStart w:id="55" w:name="_Toc466446405"/>
       <w:r>
         <w:t>State Diagrams</w:t>
       </w:r>
@@ -17330,7 +17636,7 @@
                     </pic:cNvPicPr>
                   </pic:nvPicPr>
                   <pic:blipFill>
-                    <a:blip r:embed="rId28">
+                    <a:blip r:embed="rId29">
                       <a:extLst>
                         <a:ext uri="{28A0092B-C50C-407E-A947-70E740481C1C}">
                           <a14:useLocalDpi xmlns:a14="http://schemas.microsoft.com/office/drawing/2010/main" val="0"/>
@@ -17392,7 +17698,7 @@
                     </pic:cNvPicPr>
                   </pic:nvPicPr>
                   <pic:blipFill>
-                    <a:blip r:embed="rId29">
+                    <a:blip r:embed="rId30">
                       <a:extLst>
                         <a:ext uri="{28A0092B-C50C-407E-A947-70E740481C1C}">
                           <a14:useLocalDpi xmlns:a14="http://schemas.microsoft.com/office/drawing/2010/main" val="0"/>
@@ -17434,7 +17740,7 @@
       <w:pPr>
         <w:pStyle w:val="Titolo2"/>
       </w:pPr>
-      <w:bookmarkStart w:id="56" w:name="_Toc466303362"/>
+      <w:bookmarkStart w:id="56" w:name="_Toc466446406"/>
       <w:r>
         <w:lastRenderedPageBreak/>
         <w:t>Software System Requirements</w:t>
@@ -17445,7 +17751,7 @@
       <w:pPr>
         <w:pStyle w:val="Titolo3"/>
       </w:pPr>
-      <w:bookmarkStart w:id="57" w:name="_Toc466303363"/>
+      <w:bookmarkStart w:id="57" w:name="_Toc466446407"/>
       <w:r>
         <w:t>Availability</w:t>
       </w:r>
@@ -17463,28 +17769,24 @@
         </w:rPr>
         <w:t xml:space="preserve">To guarantee the maximum profit by the service, the system must be available 24 hours per day and 7 day per week. The system </w:t>
       </w:r>
-      <w:proofErr w:type="gramStart"/>
-      <w:r>
-        <w:rPr>
-          <w:lang w:val="en-GB"/>
-        </w:rPr>
-        <w:t>insure</w:t>
-      </w:r>
-      <w:proofErr w:type="gramEnd"/>
+      <w:r>
+        <w:rPr>
+          <w:lang w:val="en-GB"/>
+        </w:rPr>
+        <w:t>insures</w:t>
+      </w:r>
       <w:r>
         <w:rPr>
           <w:lang w:val="en-GB"/>
         </w:rPr>
         <w:t xml:space="preserve"> a minimum availability of 97%. 3% of time is removed away from availability </w:t>
       </w:r>
-      <w:proofErr w:type="gramStart"/>
-      <w:r>
-        <w:rPr>
-          <w:lang w:val="en-GB"/>
-        </w:rPr>
-        <w:t>in order to</w:t>
-      </w:r>
-      <w:proofErr w:type="gramEnd"/>
+      <w:r>
+        <w:rPr>
+          <w:lang w:val="en-GB"/>
+        </w:rPr>
+        <w:t>to</w:t>
+      </w:r>
       <w:r>
         <w:rPr>
           <w:lang w:val="en-GB"/>
@@ -17496,7 +17798,7 @@
       <w:pPr>
         <w:pStyle w:val="Titolo3"/>
       </w:pPr>
-      <w:bookmarkStart w:id="58" w:name="_Toc466303364"/>
+      <w:bookmarkStart w:id="58" w:name="_Toc466446408"/>
       <w:r>
         <w:t>S</w:t>
       </w:r>
@@ -17511,33 +17813,29 @@
           <w:lang w:val="en-GB"/>
         </w:rPr>
       </w:pPr>
-      <w:proofErr w:type="gramStart"/>
-      <w:r>
-        <w:rPr>
-          <w:lang w:val="en-GB"/>
-        </w:rPr>
-        <w:t>In order to</w:t>
-      </w:r>
-      <w:proofErr w:type="gramEnd"/>
-      <w:r>
-        <w:rPr>
-          <w:lang w:val="en-GB"/>
-        </w:rPr>
-        <w:t xml:space="preserve"> guarantee complete security about user’s data, the whole database is under specific cryptography, and also the system’s administrators cannot access into the personal data of the users. Password, credit card’s code and personal data are visible only for the owner. All the access into the database are recorded and saved in a specific log file, </w:t>
-      </w:r>
-      <w:proofErr w:type="gramStart"/>
-      <w:r>
-        <w:rPr>
-          <w:lang w:val="en-GB"/>
-        </w:rPr>
-        <w:t>in order to</w:t>
-      </w:r>
-      <w:proofErr w:type="gramEnd"/>
-      <w:r>
-        <w:rPr>
-          <w:lang w:val="en-GB"/>
-        </w:rPr>
-        <w:t xml:space="preserve"> keep tracked </w:t>
+      <w:r>
+        <w:rPr>
+          <w:lang w:val="en-GB"/>
+        </w:rPr>
+        <w:t>To</w:t>
+      </w:r>
+      <w:r>
+        <w:rPr>
+          <w:lang w:val="en-GB"/>
+        </w:rPr>
+        <w:t xml:space="preserve"> guarantee complete security about user’s data, the whole database is under specific cryptography, </w:t>
+      </w:r>
+      <w:r>
+        <w:rPr>
+          <w:lang w:val="en-GB"/>
+        </w:rPr>
+        <w:t>and</w:t>
+      </w:r>
+      <w:r>
+        <w:rPr>
+          <w:lang w:val="en-GB"/>
+        </w:rPr>
+        <w:t xml:space="preserve"> the system’s administrators cannot access into the personal data of the users. Password, credit card’s code and personal data are visible only for the owner. All the access into the database are recorded and saved in a specific log file, in order to keep tracked </w:t>
       </w:r>
       <w:r>
         <w:rPr>
@@ -17545,14 +17843,12 @@
         </w:rPr>
         <w:t xml:space="preserve">and controller database’s accesses. Moreover, data from different sector, like personal data related to some travel and personal data related to credit card, are saved and used in 2 different part of the system, </w:t>
       </w:r>
-      <w:proofErr w:type="gramStart"/>
-      <w:r>
-        <w:rPr>
-          <w:lang w:val="en-GB"/>
-        </w:rPr>
-        <w:t>in order to</w:t>
-      </w:r>
-      <w:proofErr w:type="gramEnd"/>
+      <w:r>
+        <w:rPr>
+          <w:lang w:val="en-GB"/>
+        </w:rPr>
+        <w:t>to</w:t>
+      </w:r>
       <w:r>
         <w:rPr>
           <w:lang w:val="en-GB"/>
@@ -17564,7 +17860,7 @@
       <w:pPr>
         <w:pStyle w:val="Titolo3"/>
       </w:pPr>
-      <w:bookmarkStart w:id="59" w:name="_Toc466303365"/>
+      <w:bookmarkStart w:id="59" w:name="_Toc466446409"/>
       <w:r>
         <w:t>Maintainability</w:t>
       </w:r>
@@ -17583,30 +17879,14 @@
         <w:rPr>
           <w:lang w:val="en-GB"/>
         </w:rPr>
-        <w:t xml:space="preserve">The system is backed up 3 times per day, </w:t>
-      </w:r>
-      <w:proofErr w:type="gramStart"/>
-      <w:r>
-        <w:rPr>
-          <w:lang w:val="en-GB"/>
-        </w:rPr>
-        <w:t>in order to</w:t>
-      </w:r>
-      <w:proofErr w:type="gramEnd"/>
-      <w:r>
-        <w:rPr>
-          <w:lang w:val="en-GB"/>
-        </w:rPr>
-        <w:t xml:space="preserve"> guarantee the database integrity and consistency. Loss of data is not permitted, so the database </w:t>
-      </w:r>
-      <w:proofErr w:type="gramStart"/>
-      <w:r>
-        <w:rPr>
-          <w:lang w:val="en-GB"/>
-        </w:rPr>
-        <w:t>are</w:t>
-      </w:r>
-      <w:proofErr w:type="gramEnd"/>
+        <w:t xml:space="preserve">The system is backed up 3 times per day, in order to guarantee the database integrity and consistency. Loss of data is not permitted, so the database </w:t>
+      </w:r>
+      <w:r>
+        <w:rPr>
+          <w:lang w:val="en-GB"/>
+        </w:rPr>
+        <w:t>is</w:t>
+      </w:r>
       <w:r>
         <w:rPr>
           <w:lang w:val="en-GB"/>
@@ -17618,7 +17898,7 @@
       <w:pPr>
         <w:pStyle w:val="Titolo3"/>
       </w:pPr>
-      <w:bookmarkStart w:id="60" w:name="_Toc466303366"/>
+      <w:bookmarkStart w:id="60" w:name="_Toc466446410"/>
       <w:r>
         <w:t>Portability</w:t>
       </w:r>
@@ -17642,33 +17922,17 @@
         </w:rPr>
         <w:t xml:space="preserve">it is developed in Java, so all the computer with Java installed </w:t>
       </w:r>
-      <w:proofErr w:type="gramStart"/>
-      <w:r>
-        <w:rPr>
-          <w:lang w:val="en-GB"/>
-        </w:rPr>
-        <w:t>are able to</w:t>
-      </w:r>
-      <w:proofErr w:type="gramEnd"/>
-      <w:r>
-        <w:rPr>
-          <w:lang w:val="en-GB"/>
-        </w:rPr>
-        <w:t xml:space="preserve"> execute correctly the application. Mobile phones with Android operating system </w:t>
-      </w:r>
-      <w:proofErr w:type="gramStart"/>
-      <w:r>
-        <w:rPr>
-          <w:lang w:val="en-GB"/>
-        </w:rPr>
-        <w:t>are able to</w:t>
-      </w:r>
-      <w:proofErr w:type="gramEnd"/>
-      <w:r>
-        <w:rPr>
-          <w:lang w:val="en-GB"/>
-        </w:rPr>
-        <w:t xml:space="preserve"> execute mobile application, personal computer with a modern browser are able to display the webpage of the application. </w:t>
+      <w:r>
+        <w:rPr>
+          <w:lang w:val="en-GB"/>
+        </w:rPr>
+        <w:t>can</w:t>
+      </w:r>
+      <w:r>
+        <w:rPr>
+          <w:lang w:val="en-GB"/>
+        </w:rPr>
+        <w:t xml:space="preserve"> execute correctly the application. Mobile phones with Android operating system are able to execute mobile application, personal computer with a modern browser are able to display the webpage of the application. </w:t>
       </w:r>
       <w:r>
         <w:rPr>
@@ -17676,14 +17940,12 @@
         </w:rPr>
         <w:t xml:space="preserve">The database is created with the most common platform, like SQL, so the maintainer can </w:t>
       </w:r>
-      <w:proofErr w:type="gramStart"/>
-      <w:r>
-        <w:rPr>
-          <w:lang w:val="en-GB"/>
-        </w:rPr>
-        <w:t>porting</w:t>
-      </w:r>
-      <w:proofErr w:type="gramEnd"/>
+      <w:r>
+        <w:rPr>
+          <w:lang w:val="en-GB"/>
+        </w:rPr>
+        <w:t>port</w:t>
+      </w:r>
       <w:r>
         <w:rPr>
           <w:lang w:val="en-GB"/>
@@ -17695,7 +17957,7 @@
       <w:pPr>
         <w:pStyle w:val="Titolo2"/>
       </w:pPr>
-      <w:bookmarkStart w:id="61" w:name="_Toc466303367"/>
+      <w:bookmarkStart w:id="61" w:name="_Toc466446411"/>
       <w:r>
         <w:lastRenderedPageBreak/>
         <w:t>Alloy</w:t>
@@ -17706,7 +17968,7 @@
       <w:pPr>
         <w:pStyle w:val="Titolo3"/>
       </w:pPr>
-      <w:bookmarkStart w:id="62" w:name="_Toc466303368"/>
+      <w:bookmarkStart w:id="62" w:name="_Toc466446412"/>
       <w:r>
         <w:t>Alloy Modelling</w:t>
       </w:r>
@@ -17716,7 +17978,7 @@
       <w:pPr>
         <w:pStyle w:val="Titolo3"/>
       </w:pPr>
-      <w:bookmarkStart w:id="63" w:name="_Toc466303369"/>
+      <w:bookmarkStart w:id="63" w:name="_Toc466446413"/>
       <w:r>
         <w:t>Results</w:t>
       </w:r>
@@ -17726,7 +17988,7 @@
       <w:pPr>
         <w:pStyle w:val="Titolo3"/>
       </w:pPr>
-      <w:bookmarkStart w:id="64" w:name="_Toc466303370"/>
+      <w:bookmarkStart w:id="64" w:name="_Toc466446414"/>
       <w:r>
         <w:t>World Generated</w:t>
       </w:r>
@@ -17736,20 +17998,274 @@
       <w:pPr>
         <w:pStyle w:val="Titolo1"/>
       </w:pPr>
-      <w:bookmarkStart w:id="65" w:name="_Toc466303371"/>
+      <w:bookmarkStart w:id="65" w:name="_Toc466446415"/>
       <w:r>
         <w:t>Bibliography</w:t>
       </w:r>
       <w:bookmarkEnd w:id="65"/>
+      <w:r>
+        <w:t xml:space="preserve"> and Details</w:t>
+      </w:r>
     </w:p>
     <w:p>
       <w:pPr>
         <w:pStyle w:val="Titolo2"/>
+      </w:pPr>
+      <w:r>
+        <w:t>tools used</w:t>
+      </w:r>
+    </w:p>
+    <w:p>
+      <w:pPr>
+        <w:pStyle w:val="Paragrafoelenco"/>
         <w:numPr>
           <w:ilvl w:val="0"/>
-          <w:numId w:val="0"/>
+          <w:numId w:val="39"/>
         </w:numPr>
-      </w:pPr>
+        <w:rPr>
+          <w:lang w:val="en-GB"/>
+        </w:rPr>
+      </w:pPr>
+      <w:r>
+        <w:rPr>
+          <w:b/>
+          <w:lang w:val="en-GB"/>
+        </w:rPr>
+        <w:t>Microsoft Office Word</w:t>
+      </w:r>
+      <w:r>
+        <w:rPr>
+          <w:lang w:val="en-GB"/>
+        </w:rPr>
+        <w:t>: to write this document.</w:t>
+      </w:r>
+    </w:p>
+    <w:p>
+      <w:pPr>
+        <w:pStyle w:val="Paragrafoelenco"/>
+        <w:numPr>
+          <w:ilvl w:val="0"/>
+          <w:numId w:val="39"/>
+        </w:numPr>
+        <w:rPr>
+          <w:lang w:val="en-GB"/>
+        </w:rPr>
+      </w:pPr>
+      <w:r>
+        <w:rPr>
+          <w:b/>
+          <w:lang w:val="en-GB"/>
+        </w:rPr>
+        <w:t>GitHub</w:t>
+      </w:r>
+      <w:r>
+        <w:rPr>
+          <w:lang w:val="en-GB"/>
+        </w:rPr>
+        <w:t>: to create a repository and share our work.</w:t>
+      </w:r>
+    </w:p>
+    <w:p>
+      <w:pPr>
+        <w:pStyle w:val="Paragrafoelenco"/>
+        <w:numPr>
+          <w:ilvl w:val="0"/>
+          <w:numId w:val="39"/>
+        </w:numPr>
+        <w:rPr>
+          <w:lang w:val="en-GB"/>
+        </w:rPr>
+      </w:pPr>
+      <w:proofErr w:type="spellStart"/>
+      <w:r>
+        <w:rPr>
+          <w:b/>
+          <w:lang w:val="en-GB"/>
+        </w:rPr>
+        <w:t>Astah</w:t>
+      </w:r>
+      <w:proofErr w:type="spellEnd"/>
+      <w:r>
+        <w:rPr>
+          <w:lang w:val="en-GB"/>
+        </w:rPr>
+        <w:t>: to create UML diagrams.</w:t>
+      </w:r>
+    </w:p>
+    <w:p>
+      <w:pPr>
+        <w:pStyle w:val="Paragrafoelenco"/>
+        <w:numPr>
+          <w:ilvl w:val="0"/>
+          <w:numId w:val="39"/>
+        </w:numPr>
+        <w:rPr>
+          <w:lang w:val="en-GB"/>
+        </w:rPr>
+      </w:pPr>
+      <w:proofErr w:type="spellStart"/>
+      <w:r>
+        <w:rPr>
+          <w:b/>
+          <w:lang w:val="en-GB"/>
+        </w:rPr>
+        <w:t>Balsamiq</w:t>
+      </w:r>
+      <w:proofErr w:type="spellEnd"/>
+      <w:r>
+        <w:rPr>
+          <w:lang w:val="en-GB"/>
+        </w:rPr>
+        <w:t xml:space="preserve">: to create </w:t>
+      </w:r>
+      <w:r>
+        <w:rPr>
+          <w:lang w:val="en-GB"/>
+        </w:rPr>
+        <w:t>mock-ups</w:t>
+      </w:r>
+      <w:r>
+        <w:rPr>
+          <w:lang w:val="en-GB"/>
+        </w:rPr>
+        <w:t>.</w:t>
+      </w:r>
+    </w:p>
+    <w:p>
+      <w:pPr>
+        <w:pStyle w:val="Paragrafoelenco"/>
+        <w:numPr>
+          <w:ilvl w:val="0"/>
+          <w:numId w:val="39"/>
+        </w:numPr>
+        <w:rPr>
+          <w:lang w:val="en-GB"/>
+        </w:rPr>
+      </w:pPr>
+      <w:proofErr w:type="spellStart"/>
+      <w:r>
+        <w:rPr>
+          <w:b/>
+          <w:lang w:val="en-GB"/>
+        </w:rPr>
+        <w:t>StarUML</w:t>
+      </w:r>
+      <w:proofErr w:type="spellEnd"/>
+      <w:r>
+        <w:rPr>
+          <w:lang w:val="en-GB"/>
+        </w:rPr>
+        <w:t>: to create class diagram.</w:t>
+      </w:r>
+    </w:p>
+    <w:p>
+      <w:pPr>
+        <w:pStyle w:val="Paragrafoelenco"/>
+        <w:numPr>
+          <w:ilvl w:val="0"/>
+          <w:numId w:val="39"/>
+        </w:numPr>
+        <w:rPr>
+          <w:lang w:val="en-GB"/>
+        </w:rPr>
+      </w:pPr>
+      <w:r>
+        <w:rPr>
+          <w:b/>
+          <w:lang w:val="en-GB"/>
+        </w:rPr>
+        <w:t>Alloy Analyzer</w:t>
+      </w:r>
+      <w:r>
+        <w:rPr>
+          <w:lang w:val="en-GB"/>
+        </w:rPr>
+        <w:t>: to simulate specifications and perform validation of our system.</w:t>
+      </w:r>
+    </w:p>
+    <w:p>
+      <w:pPr>
+        <w:pStyle w:val="Titolo2"/>
+      </w:pPr>
+      <w:r>
+        <w:t>Hours of work</w:t>
+      </w:r>
+    </w:p>
+    <w:p>
+      <w:pPr>
+        <w:pStyle w:val="Paragrafoelenco"/>
+        <w:numPr>
+          <w:ilvl w:val="0"/>
+          <w:numId w:val="40"/>
+        </w:numPr>
+        <w:rPr>
+          <w:lang w:val="en-GB"/>
+        </w:rPr>
+      </w:pPr>
+      <w:r>
+        <w:rPr>
+          <w:lang w:val="en-GB"/>
+        </w:rPr>
+        <w:t>Simone Bruzzechesse:</w:t>
+      </w:r>
+    </w:p>
+    <w:p>
+      <w:pPr>
+        <w:pStyle w:val="Paragrafoelenco"/>
+        <w:numPr>
+          <w:ilvl w:val="0"/>
+          <w:numId w:val="40"/>
+        </w:numPr>
+        <w:rPr>
+          <w:lang w:val="en-GB"/>
+        </w:rPr>
+      </w:pPr>
+      <w:r>
+        <w:rPr>
+          <w:lang w:val="en-GB"/>
+        </w:rPr>
+        <w:t>Luca Franceschetti:</w:t>
+      </w:r>
+    </w:p>
+    <w:p>
+      <w:pPr>
+        <w:pStyle w:val="Paragrafoelenco"/>
+        <w:numPr>
+          <w:ilvl w:val="0"/>
+          <w:numId w:val="40"/>
+        </w:numPr>
+        <w:rPr>
+          <w:lang w:val="en-GB"/>
+        </w:rPr>
+      </w:pPr>
+      <w:r>
+        <w:rPr>
+          <w:lang w:val="en-GB"/>
+        </w:rPr>
+        <w:t xml:space="preserve">Gian Giacomo </w:t>
+      </w:r>
+      <w:proofErr w:type="spellStart"/>
+      <w:r>
+        <w:rPr>
+          <w:lang w:val="en-GB"/>
+        </w:rPr>
+        <w:t>Gatti</w:t>
+      </w:r>
+      <w:proofErr w:type="spellEnd"/>
+      <w:r>
+        <w:rPr>
+          <w:lang w:val="en-GB"/>
+        </w:rPr>
+        <w:t>:</w:t>
+      </w:r>
+    </w:p>
+    <w:p>
+      <w:pPr>
+        <w:pStyle w:val="Titolo2"/>
+      </w:pPr>
+      <w:r>
+        <w:t>Bibliography</w:t>
+      </w:r>
     </w:p>
     <w:sectPr>
       <w:pgSz w:w="11906" w:h="16838"/>
@@ -18517,6 +19033,119 @@
     </w:lvl>
   </w:abstractNum>
   <w:abstractNum w:abstractNumId="8" w15:restartNumberingAfterBreak="0">
+    <w:nsid w:val="19C85114"/>
+    <w:multiLevelType w:val="hybridMultilevel"/>
+    <w:tmpl w:val="8886FC5C"/>
+    <w:lvl w:ilvl="0" w:tplc="04100001">
+      <w:start w:val="1"/>
+      <w:numFmt w:val="bullet"/>
+      <w:lvlText w:val=""/>
+      <w:lvlJc w:val="left"/>
+      <w:pPr>
+        <w:ind w:left="720" w:hanging="360"/>
+      </w:pPr>
+      <w:rPr>
+        <w:rFonts w:ascii="Symbol" w:hAnsi="Symbol" w:hint="default"/>
+      </w:rPr>
+    </w:lvl>
+    <w:lvl w:ilvl="1" w:tplc="04100003">
+      <w:start w:val="1"/>
+      <w:numFmt w:val="bullet"/>
+      <w:lvlText w:val="o"/>
+      <w:lvlJc w:val="left"/>
+      <w:pPr>
+        <w:ind w:left="1440" w:hanging="360"/>
+      </w:pPr>
+      <w:rPr>
+        <w:rFonts w:ascii="Courier New" w:hAnsi="Courier New" w:cs="Courier New" w:hint="default"/>
+      </w:rPr>
+    </w:lvl>
+    <w:lvl w:ilvl="2" w:tplc="04100005" w:tentative="1">
+      <w:start w:val="1"/>
+      <w:numFmt w:val="bullet"/>
+      <w:lvlText w:val=""/>
+      <w:lvlJc w:val="left"/>
+      <w:pPr>
+        <w:ind w:left="2160" w:hanging="360"/>
+      </w:pPr>
+      <w:rPr>
+        <w:rFonts w:ascii="Wingdings" w:hAnsi="Wingdings" w:hint="default"/>
+      </w:rPr>
+    </w:lvl>
+    <w:lvl w:ilvl="3" w:tplc="04100001" w:tentative="1">
+      <w:start w:val="1"/>
+      <w:numFmt w:val="bullet"/>
+      <w:lvlText w:val=""/>
+      <w:lvlJc w:val="left"/>
+      <w:pPr>
+        <w:ind w:left="2880" w:hanging="360"/>
+      </w:pPr>
+      <w:rPr>
+        <w:rFonts w:ascii="Symbol" w:hAnsi="Symbol" w:hint="default"/>
+      </w:rPr>
+    </w:lvl>
+    <w:lvl w:ilvl="4" w:tplc="04100003" w:tentative="1">
+      <w:start w:val="1"/>
+      <w:numFmt w:val="bullet"/>
+      <w:lvlText w:val="o"/>
+      <w:lvlJc w:val="left"/>
+      <w:pPr>
+        <w:ind w:left="3600" w:hanging="360"/>
+      </w:pPr>
+      <w:rPr>
+        <w:rFonts w:ascii="Courier New" w:hAnsi="Courier New" w:cs="Courier New" w:hint="default"/>
+      </w:rPr>
+    </w:lvl>
+    <w:lvl w:ilvl="5" w:tplc="04100005" w:tentative="1">
+      <w:start w:val="1"/>
+      <w:numFmt w:val="bullet"/>
+      <w:lvlText w:val=""/>
+      <w:lvlJc w:val="left"/>
+      <w:pPr>
+        <w:ind w:left="4320" w:hanging="360"/>
+      </w:pPr>
+      <w:rPr>
+        <w:rFonts w:ascii="Wingdings" w:hAnsi="Wingdings" w:hint="default"/>
+      </w:rPr>
+    </w:lvl>
+    <w:lvl w:ilvl="6" w:tplc="04100001" w:tentative="1">
+      <w:start w:val="1"/>
+      <w:numFmt w:val="bullet"/>
+      <w:lvlText w:val=""/>
+      <w:lvlJc w:val="left"/>
+      <w:pPr>
+        <w:ind w:left="5040" w:hanging="360"/>
+      </w:pPr>
+      <w:rPr>
+        <w:rFonts w:ascii="Symbol" w:hAnsi="Symbol" w:hint="default"/>
+      </w:rPr>
+    </w:lvl>
+    <w:lvl w:ilvl="7" w:tplc="04100003" w:tentative="1">
+      <w:start w:val="1"/>
+      <w:numFmt w:val="bullet"/>
+      <w:lvlText w:val="o"/>
+      <w:lvlJc w:val="left"/>
+      <w:pPr>
+        <w:ind w:left="5760" w:hanging="360"/>
+      </w:pPr>
+      <w:rPr>
+        <w:rFonts w:ascii="Courier New" w:hAnsi="Courier New" w:cs="Courier New" w:hint="default"/>
+      </w:rPr>
+    </w:lvl>
+    <w:lvl w:ilvl="8" w:tplc="04100005" w:tentative="1">
+      <w:start w:val="1"/>
+      <w:numFmt w:val="bullet"/>
+      <w:lvlText w:val=""/>
+      <w:lvlJc w:val="left"/>
+      <w:pPr>
+        <w:ind w:left="6480" w:hanging="360"/>
+      </w:pPr>
+      <w:rPr>
+        <w:rFonts w:ascii="Wingdings" w:hAnsi="Wingdings" w:hint="default"/>
+      </w:rPr>
+    </w:lvl>
+  </w:abstractNum>
+  <w:abstractNum w:abstractNumId="9" w15:restartNumberingAfterBreak="0">
     <w:nsid w:val="1D307399"/>
     <w:multiLevelType w:val="hybridMultilevel"/>
     <w:tmpl w:val="E8860006"/>
@@ -18629,7 +19258,7 @@
       </w:rPr>
     </w:lvl>
   </w:abstractNum>
-  <w:abstractNum w:abstractNumId="9" w15:restartNumberingAfterBreak="0">
+  <w:abstractNum w:abstractNumId="10" w15:restartNumberingAfterBreak="0">
     <w:nsid w:val="1F151961"/>
     <w:multiLevelType w:val="hybridMultilevel"/>
     <w:tmpl w:val="C9A0B1F0"/>
@@ -18715,7 +19344,120 @@
       </w:pPr>
     </w:lvl>
   </w:abstractNum>
-  <w:abstractNum w:abstractNumId="10" w15:restartNumberingAfterBreak="0">
+  <w:abstractNum w:abstractNumId="11" w15:restartNumberingAfterBreak="0">
+    <w:nsid w:val="22677F5F"/>
+    <w:multiLevelType w:val="hybridMultilevel"/>
+    <w:tmpl w:val="8A985E48"/>
+    <w:lvl w:ilvl="0" w:tplc="04100001">
+      <w:start w:val="1"/>
+      <w:numFmt w:val="bullet"/>
+      <w:lvlText w:val=""/>
+      <w:lvlJc w:val="left"/>
+      <w:pPr>
+        <w:ind w:left="720" w:hanging="360"/>
+      </w:pPr>
+      <w:rPr>
+        <w:rFonts w:ascii="Symbol" w:hAnsi="Symbol" w:hint="default"/>
+      </w:rPr>
+    </w:lvl>
+    <w:lvl w:ilvl="1" w:tplc="04100003" w:tentative="1">
+      <w:start w:val="1"/>
+      <w:numFmt w:val="bullet"/>
+      <w:lvlText w:val="o"/>
+      <w:lvlJc w:val="left"/>
+      <w:pPr>
+        <w:ind w:left="1440" w:hanging="360"/>
+      </w:pPr>
+      <w:rPr>
+        <w:rFonts w:ascii="Courier New" w:hAnsi="Courier New" w:cs="Courier New" w:hint="default"/>
+      </w:rPr>
+    </w:lvl>
+    <w:lvl w:ilvl="2" w:tplc="04100005" w:tentative="1">
+      <w:start w:val="1"/>
+      <w:numFmt w:val="bullet"/>
+      <w:lvlText w:val=""/>
+      <w:lvlJc w:val="left"/>
+      <w:pPr>
+        <w:ind w:left="2160" w:hanging="360"/>
+      </w:pPr>
+      <w:rPr>
+        <w:rFonts w:ascii="Wingdings" w:hAnsi="Wingdings" w:hint="default"/>
+      </w:rPr>
+    </w:lvl>
+    <w:lvl w:ilvl="3" w:tplc="04100001" w:tentative="1">
+      <w:start w:val="1"/>
+      <w:numFmt w:val="bullet"/>
+      <w:lvlText w:val=""/>
+      <w:lvlJc w:val="left"/>
+      <w:pPr>
+        <w:ind w:left="2880" w:hanging="360"/>
+      </w:pPr>
+      <w:rPr>
+        <w:rFonts w:ascii="Symbol" w:hAnsi="Symbol" w:hint="default"/>
+      </w:rPr>
+    </w:lvl>
+    <w:lvl w:ilvl="4" w:tplc="04100003" w:tentative="1">
+      <w:start w:val="1"/>
+      <w:numFmt w:val="bullet"/>
+      <w:lvlText w:val="o"/>
+      <w:lvlJc w:val="left"/>
+      <w:pPr>
+        <w:ind w:left="3600" w:hanging="360"/>
+      </w:pPr>
+      <w:rPr>
+        <w:rFonts w:ascii="Courier New" w:hAnsi="Courier New" w:cs="Courier New" w:hint="default"/>
+      </w:rPr>
+    </w:lvl>
+    <w:lvl w:ilvl="5" w:tplc="04100005" w:tentative="1">
+      <w:start w:val="1"/>
+      <w:numFmt w:val="bullet"/>
+      <w:lvlText w:val=""/>
+      <w:lvlJc w:val="left"/>
+      <w:pPr>
+        <w:ind w:left="4320" w:hanging="360"/>
+      </w:pPr>
+      <w:rPr>
+        <w:rFonts w:ascii="Wingdings" w:hAnsi="Wingdings" w:hint="default"/>
+      </w:rPr>
+    </w:lvl>
+    <w:lvl w:ilvl="6" w:tplc="04100001" w:tentative="1">
+      <w:start w:val="1"/>
+      <w:numFmt w:val="bullet"/>
+      <w:lvlText w:val=""/>
+      <w:lvlJc w:val="left"/>
+      <w:pPr>
+        <w:ind w:left="5040" w:hanging="360"/>
+      </w:pPr>
+      <w:rPr>
+        <w:rFonts w:ascii="Symbol" w:hAnsi="Symbol" w:hint="default"/>
+      </w:rPr>
+    </w:lvl>
+    <w:lvl w:ilvl="7" w:tplc="04100003" w:tentative="1">
+      <w:start w:val="1"/>
+      <w:numFmt w:val="bullet"/>
+      <w:lvlText w:val="o"/>
+      <w:lvlJc w:val="left"/>
+      <w:pPr>
+        <w:ind w:left="5760" w:hanging="360"/>
+      </w:pPr>
+      <w:rPr>
+        <w:rFonts w:ascii="Courier New" w:hAnsi="Courier New" w:cs="Courier New" w:hint="default"/>
+      </w:rPr>
+    </w:lvl>
+    <w:lvl w:ilvl="8" w:tplc="04100005" w:tentative="1">
+      <w:start w:val="1"/>
+      <w:numFmt w:val="bullet"/>
+      <w:lvlText w:val=""/>
+      <w:lvlJc w:val="left"/>
+      <w:pPr>
+        <w:ind w:left="6480" w:hanging="360"/>
+      </w:pPr>
+      <w:rPr>
+        <w:rFonts w:ascii="Wingdings" w:hAnsi="Wingdings" w:hint="default"/>
+      </w:rPr>
+    </w:lvl>
+  </w:abstractNum>
+  <w:abstractNum w:abstractNumId="12" w15:restartNumberingAfterBreak="0">
     <w:nsid w:val="24B45339"/>
     <w:multiLevelType w:val="hybridMultilevel"/>
     <w:tmpl w:val="EBD29FF6"/>
@@ -18801,7 +19543,7 @@
       </w:pPr>
     </w:lvl>
   </w:abstractNum>
-  <w:abstractNum w:abstractNumId="11" w15:restartNumberingAfterBreak="0">
+  <w:abstractNum w:abstractNumId="13" w15:restartNumberingAfterBreak="0">
     <w:nsid w:val="25C108C8"/>
     <w:multiLevelType w:val="multilevel"/>
     <w:tmpl w:val="0410001F"/>
@@ -18887,7 +19629,7 @@
       </w:pPr>
     </w:lvl>
   </w:abstractNum>
-  <w:abstractNum w:abstractNumId="12" w15:restartNumberingAfterBreak="0">
+  <w:abstractNum w:abstractNumId="14" w15:restartNumberingAfterBreak="0">
     <w:nsid w:val="27BB6E5E"/>
     <w:multiLevelType w:val="hybridMultilevel"/>
     <w:tmpl w:val="BDDAEBB4"/>
@@ -18973,7 +19715,7 @@
       </w:pPr>
     </w:lvl>
   </w:abstractNum>
-  <w:abstractNum w:abstractNumId="13" w15:restartNumberingAfterBreak="0">
+  <w:abstractNum w:abstractNumId="15" w15:restartNumberingAfterBreak="0">
     <w:nsid w:val="2B01762B"/>
     <w:multiLevelType w:val="hybridMultilevel"/>
     <w:tmpl w:val="433A7D4E"/>
@@ -19062,7 +19804,7 @@
       </w:pPr>
     </w:lvl>
   </w:abstractNum>
-  <w:abstractNum w:abstractNumId="14" w15:restartNumberingAfterBreak="0">
+  <w:abstractNum w:abstractNumId="16" w15:restartNumberingAfterBreak="0">
     <w:nsid w:val="39D96A6A"/>
     <w:multiLevelType w:val="multilevel"/>
     <w:tmpl w:val="F9C82C5E"/>
@@ -19176,7 +19918,7 @@
       </w:rPr>
     </w:lvl>
   </w:abstractNum>
-  <w:abstractNum w:abstractNumId="15" w15:restartNumberingAfterBreak="0">
+  <w:abstractNum w:abstractNumId="17" w15:restartNumberingAfterBreak="0">
     <w:nsid w:val="3B835324"/>
     <w:multiLevelType w:val="hybridMultilevel"/>
     <w:tmpl w:val="90DCAC0C"/>
@@ -19289,7 +20031,7 @@
       </w:rPr>
     </w:lvl>
   </w:abstractNum>
-  <w:abstractNum w:abstractNumId="16" w15:restartNumberingAfterBreak="0">
+  <w:abstractNum w:abstractNumId="18" w15:restartNumberingAfterBreak="0">
     <w:nsid w:val="3CEB4914"/>
     <w:multiLevelType w:val="hybridMultilevel"/>
     <w:tmpl w:val="01DCB102"/>
@@ -19402,7 +20144,7 @@
       </w:rPr>
     </w:lvl>
   </w:abstractNum>
-  <w:abstractNum w:abstractNumId="17" w15:restartNumberingAfterBreak="0">
+  <w:abstractNum w:abstractNumId="19" w15:restartNumberingAfterBreak="0">
     <w:nsid w:val="3F030455"/>
     <w:multiLevelType w:val="multilevel"/>
     <w:tmpl w:val="E68E6AE4"/>
@@ -19515,7 +20257,120 @@
       </w:rPr>
     </w:lvl>
   </w:abstractNum>
-  <w:abstractNum w:abstractNumId="18" w15:restartNumberingAfterBreak="0">
+  <w:abstractNum w:abstractNumId="20" w15:restartNumberingAfterBreak="0">
+    <w:nsid w:val="400E2790"/>
+    <w:multiLevelType w:val="hybridMultilevel"/>
+    <w:tmpl w:val="FC1C565E"/>
+    <w:lvl w:ilvl="0" w:tplc="04100001">
+      <w:start w:val="1"/>
+      <w:numFmt w:val="bullet"/>
+      <w:lvlText w:val=""/>
+      <w:lvlJc w:val="left"/>
+      <w:pPr>
+        <w:ind w:left="720" w:hanging="360"/>
+      </w:pPr>
+      <w:rPr>
+        <w:rFonts w:ascii="Symbol" w:hAnsi="Symbol" w:hint="default"/>
+      </w:rPr>
+    </w:lvl>
+    <w:lvl w:ilvl="1" w:tplc="04100003" w:tentative="1">
+      <w:start w:val="1"/>
+      <w:numFmt w:val="bullet"/>
+      <w:lvlText w:val="o"/>
+      <w:lvlJc w:val="left"/>
+      <w:pPr>
+        <w:ind w:left="1440" w:hanging="360"/>
+      </w:pPr>
+      <w:rPr>
+        <w:rFonts w:ascii="Courier New" w:hAnsi="Courier New" w:cs="Courier New" w:hint="default"/>
+      </w:rPr>
+    </w:lvl>
+    <w:lvl w:ilvl="2" w:tplc="04100005" w:tentative="1">
+      <w:start w:val="1"/>
+      <w:numFmt w:val="bullet"/>
+      <w:lvlText w:val=""/>
+      <w:lvlJc w:val="left"/>
+      <w:pPr>
+        <w:ind w:left="2160" w:hanging="360"/>
+      </w:pPr>
+      <w:rPr>
+        <w:rFonts w:ascii="Wingdings" w:hAnsi="Wingdings" w:hint="default"/>
+      </w:rPr>
+    </w:lvl>
+    <w:lvl w:ilvl="3" w:tplc="04100001" w:tentative="1">
+      <w:start w:val="1"/>
+      <w:numFmt w:val="bullet"/>
+      <w:lvlText w:val=""/>
+      <w:lvlJc w:val="left"/>
+      <w:pPr>
+        <w:ind w:left="2880" w:hanging="360"/>
+      </w:pPr>
+      <w:rPr>
+        <w:rFonts w:ascii="Symbol" w:hAnsi="Symbol" w:hint="default"/>
+      </w:rPr>
+    </w:lvl>
+    <w:lvl w:ilvl="4" w:tplc="04100003" w:tentative="1">
+      <w:start w:val="1"/>
+      <w:numFmt w:val="bullet"/>
+      <w:lvlText w:val="o"/>
+      <w:lvlJc w:val="left"/>
+      <w:pPr>
+        <w:ind w:left="3600" w:hanging="360"/>
+      </w:pPr>
+      <w:rPr>
+        <w:rFonts w:ascii="Courier New" w:hAnsi="Courier New" w:cs="Courier New" w:hint="default"/>
+      </w:rPr>
+    </w:lvl>
+    <w:lvl w:ilvl="5" w:tplc="04100005" w:tentative="1">
+      <w:start w:val="1"/>
+      <w:numFmt w:val="bullet"/>
+      <w:lvlText w:val=""/>
+      <w:lvlJc w:val="left"/>
+      <w:pPr>
+        <w:ind w:left="4320" w:hanging="360"/>
+      </w:pPr>
+      <w:rPr>
+        <w:rFonts w:ascii="Wingdings" w:hAnsi="Wingdings" w:hint="default"/>
+      </w:rPr>
+    </w:lvl>
+    <w:lvl w:ilvl="6" w:tplc="04100001" w:tentative="1">
+      <w:start w:val="1"/>
+      <w:numFmt w:val="bullet"/>
+      <w:lvlText w:val=""/>
+      <w:lvlJc w:val="left"/>
+      <w:pPr>
+        <w:ind w:left="5040" w:hanging="360"/>
+      </w:pPr>
+      <w:rPr>
+        <w:rFonts w:ascii="Symbol" w:hAnsi="Symbol" w:hint="default"/>
+      </w:rPr>
+    </w:lvl>
+    <w:lvl w:ilvl="7" w:tplc="04100003" w:tentative="1">
+      <w:start w:val="1"/>
+      <w:numFmt w:val="bullet"/>
+      <w:lvlText w:val="o"/>
+      <w:lvlJc w:val="left"/>
+      <w:pPr>
+        <w:ind w:left="5760" w:hanging="360"/>
+      </w:pPr>
+      <w:rPr>
+        <w:rFonts w:ascii="Courier New" w:hAnsi="Courier New" w:cs="Courier New" w:hint="default"/>
+      </w:rPr>
+    </w:lvl>
+    <w:lvl w:ilvl="8" w:tplc="04100005" w:tentative="1">
+      <w:start w:val="1"/>
+      <w:numFmt w:val="bullet"/>
+      <w:lvlText w:val=""/>
+      <w:lvlJc w:val="left"/>
+      <w:pPr>
+        <w:ind w:left="6480" w:hanging="360"/>
+      </w:pPr>
+      <w:rPr>
+        <w:rFonts w:ascii="Wingdings" w:hAnsi="Wingdings" w:hint="default"/>
+      </w:rPr>
+    </w:lvl>
+  </w:abstractNum>
+  <w:abstractNum w:abstractNumId="21" w15:restartNumberingAfterBreak="0">
     <w:nsid w:val="4263172F"/>
     <w:multiLevelType w:val="hybridMultilevel"/>
     <w:tmpl w:val="D1DA1438"/>
@@ -19628,7 +20483,7 @@
       </w:rPr>
     </w:lvl>
   </w:abstractNum>
-  <w:abstractNum w:abstractNumId="19" w15:restartNumberingAfterBreak="0">
+  <w:abstractNum w:abstractNumId="22" w15:restartNumberingAfterBreak="0">
     <w:nsid w:val="46DA5FCD"/>
     <w:multiLevelType w:val="hybridMultilevel"/>
     <w:tmpl w:val="F1FA8D7E"/>
@@ -19714,7 +20569,7 @@
       </w:pPr>
     </w:lvl>
   </w:abstractNum>
-  <w:abstractNum w:abstractNumId="20" w15:restartNumberingAfterBreak="0">
+  <w:abstractNum w:abstractNumId="23" w15:restartNumberingAfterBreak="0">
     <w:nsid w:val="49045809"/>
     <w:multiLevelType w:val="hybridMultilevel"/>
     <w:tmpl w:val="1EB0A4E6"/>
@@ -19826,7 +20681,7 @@
       </w:rPr>
     </w:lvl>
   </w:abstractNum>
-  <w:abstractNum w:abstractNumId="21" w15:restartNumberingAfterBreak="0">
+  <w:abstractNum w:abstractNumId="24" w15:restartNumberingAfterBreak="0">
     <w:nsid w:val="49A46CA6"/>
     <w:multiLevelType w:val="hybridMultilevel"/>
     <w:tmpl w:val="0AA00B1E"/>
@@ -19938,7 +20793,7 @@
       </w:rPr>
     </w:lvl>
   </w:abstractNum>
-  <w:abstractNum w:abstractNumId="22" w15:restartNumberingAfterBreak="0">
+  <w:abstractNum w:abstractNumId="25" w15:restartNumberingAfterBreak="0">
     <w:nsid w:val="4C360384"/>
     <w:multiLevelType w:val="multilevel"/>
     <w:tmpl w:val="0410001F"/>
@@ -20024,7 +20879,7 @@
       </w:pPr>
     </w:lvl>
   </w:abstractNum>
-  <w:abstractNum w:abstractNumId="23" w15:restartNumberingAfterBreak="0">
+  <w:abstractNum w:abstractNumId="26" w15:restartNumberingAfterBreak="0">
     <w:nsid w:val="56A653A0"/>
     <w:multiLevelType w:val="multilevel"/>
     <w:tmpl w:val="0410001F"/>
@@ -20110,7 +20965,7 @@
       </w:pPr>
     </w:lvl>
   </w:abstractNum>
-  <w:abstractNum w:abstractNumId="24" w15:restartNumberingAfterBreak="0">
+  <w:abstractNum w:abstractNumId="27" w15:restartNumberingAfterBreak="0">
     <w:nsid w:val="57482023"/>
     <w:multiLevelType w:val="hybridMultilevel"/>
     <w:tmpl w:val="DC343238"/>
@@ -20222,7 +21077,120 @@
       </w:rPr>
     </w:lvl>
   </w:abstractNum>
-  <w:abstractNum w:abstractNumId="25" w15:restartNumberingAfterBreak="0">
+  <w:abstractNum w:abstractNumId="28" w15:restartNumberingAfterBreak="0">
+    <w:nsid w:val="5A8C716F"/>
+    <w:multiLevelType w:val="hybridMultilevel"/>
+    <w:tmpl w:val="0E08CFE2"/>
+    <w:lvl w:ilvl="0" w:tplc="04100001">
+      <w:start w:val="1"/>
+      <w:numFmt w:val="bullet"/>
+      <w:lvlText w:val=""/>
+      <w:lvlJc w:val="left"/>
+      <w:pPr>
+        <w:ind w:left="720" w:hanging="360"/>
+      </w:pPr>
+      <w:rPr>
+        <w:rFonts w:ascii="Symbol" w:hAnsi="Symbol" w:hint="default"/>
+      </w:rPr>
+    </w:lvl>
+    <w:lvl w:ilvl="1" w:tplc="04100003" w:tentative="1">
+      <w:start w:val="1"/>
+      <w:numFmt w:val="bullet"/>
+      <w:lvlText w:val="o"/>
+      <w:lvlJc w:val="left"/>
+      <w:pPr>
+        <w:ind w:left="1440" w:hanging="360"/>
+      </w:pPr>
+      <w:rPr>
+        <w:rFonts w:ascii="Courier New" w:hAnsi="Courier New" w:cs="Courier New" w:hint="default"/>
+      </w:rPr>
+    </w:lvl>
+    <w:lvl w:ilvl="2" w:tplc="04100005" w:tentative="1">
+      <w:start w:val="1"/>
+      <w:numFmt w:val="bullet"/>
+      <w:lvlText w:val=""/>
+      <w:lvlJc w:val="left"/>
+      <w:pPr>
+        <w:ind w:left="2160" w:hanging="360"/>
+      </w:pPr>
+      <w:rPr>
+        <w:rFonts w:ascii="Wingdings" w:hAnsi="Wingdings" w:hint="default"/>
+      </w:rPr>
+    </w:lvl>
+    <w:lvl w:ilvl="3" w:tplc="04100001" w:tentative="1">
+      <w:start w:val="1"/>
+      <w:numFmt w:val="bullet"/>
+      <w:lvlText w:val=""/>
+      <w:lvlJc w:val="left"/>
+      <w:pPr>
+        <w:ind w:left="2880" w:hanging="360"/>
+      </w:pPr>
+      <w:rPr>
+        <w:rFonts w:ascii="Symbol" w:hAnsi="Symbol" w:hint="default"/>
+      </w:rPr>
+    </w:lvl>
+    <w:lvl w:ilvl="4" w:tplc="04100003" w:tentative="1">
+      <w:start w:val="1"/>
+      <w:numFmt w:val="bullet"/>
+      <w:lvlText w:val="o"/>
+      <w:lvlJc w:val="left"/>
+      <w:pPr>
+        <w:ind w:left="3600" w:hanging="360"/>
+      </w:pPr>
+      <w:rPr>
+        <w:rFonts w:ascii="Courier New" w:hAnsi="Courier New" w:cs="Courier New" w:hint="default"/>
+      </w:rPr>
+    </w:lvl>
+    <w:lvl w:ilvl="5" w:tplc="04100005" w:tentative="1">
+      <w:start w:val="1"/>
+      <w:numFmt w:val="bullet"/>
+      <w:lvlText w:val=""/>
+      <w:lvlJc w:val="left"/>
+      <w:pPr>
+        <w:ind w:left="4320" w:hanging="360"/>
+      </w:pPr>
+      <w:rPr>
+        <w:rFonts w:ascii="Wingdings" w:hAnsi="Wingdings" w:hint="default"/>
+      </w:rPr>
+    </w:lvl>
+    <w:lvl w:ilvl="6" w:tplc="04100001" w:tentative="1">
+      <w:start w:val="1"/>
+      <w:numFmt w:val="bullet"/>
+      <w:lvlText w:val=""/>
+      <w:lvlJc w:val="left"/>
+      <w:pPr>
+        <w:ind w:left="5040" w:hanging="360"/>
+      </w:pPr>
+      <w:rPr>
+        <w:rFonts w:ascii="Symbol" w:hAnsi="Symbol" w:hint="default"/>
+      </w:rPr>
+    </w:lvl>
+    <w:lvl w:ilvl="7" w:tplc="04100003" w:tentative="1">
+      <w:start w:val="1"/>
+      <w:numFmt w:val="bullet"/>
+      <w:lvlText w:val="o"/>
+      <w:lvlJc w:val="left"/>
+      <w:pPr>
+        <w:ind w:left="5760" w:hanging="360"/>
+      </w:pPr>
+      <w:rPr>
+        <w:rFonts w:ascii="Courier New" w:hAnsi="Courier New" w:cs="Courier New" w:hint="default"/>
+      </w:rPr>
+    </w:lvl>
+    <w:lvl w:ilvl="8" w:tplc="04100005" w:tentative="1">
+      <w:start w:val="1"/>
+      <w:numFmt w:val="bullet"/>
+      <w:lvlText w:val=""/>
+      <w:lvlJc w:val="left"/>
+      <w:pPr>
+        <w:ind w:left="6480" w:hanging="360"/>
+      </w:pPr>
+      <w:rPr>
+        <w:rFonts w:ascii="Wingdings" w:hAnsi="Wingdings" w:hint="default"/>
+      </w:rPr>
+    </w:lvl>
+  </w:abstractNum>
+  <w:abstractNum w:abstractNumId="29" w15:restartNumberingAfterBreak="0">
     <w:nsid w:val="5B5E640C"/>
     <w:multiLevelType w:val="hybridMultilevel"/>
     <w:tmpl w:val="2494B59E"/>
@@ -20335,7 +21303,7 @@
       </w:rPr>
     </w:lvl>
   </w:abstractNum>
-  <w:abstractNum w:abstractNumId="26" w15:restartNumberingAfterBreak="0">
+  <w:abstractNum w:abstractNumId="30" w15:restartNumberingAfterBreak="0">
     <w:nsid w:val="5D706414"/>
     <w:multiLevelType w:val="multilevel"/>
     <w:tmpl w:val="0410001F"/>
@@ -20421,7 +21389,7 @@
       </w:pPr>
     </w:lvl>
   </w:abstractNum>
-  <w:abstractNum w:abstractNumId="27" w15:restartNumberingAfterBreak="0">
+  <w:abstractNum w:abstractNumId="31" w15:restartNumberingAfterBreak="0">
     <w:nsid w:val="610E1E88"/>
     <w:multiLevelType w:val="multilevel"/>
     <w:tmpl w:val="0410001F"/>
@@ -20507,7 +21475,7 @@
       </w:pPr>
     </w:lvl>
   </w:abstractNum>
-  <w:abstractNum w:abstractNumId="28" w15:restartNumberingAfterBreak="0">
+  <w:abstractNum w:abstractNumId="32" w15:restartNumberingAfterBreak="0">
     <w:nsid w:val="61C92BB9"/>
     <w:multiLevelType w:val="hybridMultilevel"/>
     <w:tmpl w:val="9A5A1B24"/>
@@ -20596,7 +21564,7 @@
       </w:pPr>
     </w:lvl>
   </w:abstractNum>
-  <w:abstractNum w:abstractNumId="29" w15:restartNumberingAfterBreak="0">
+  <w:abstractNum w:abstractNumId="33" w15:restartNumberingAfterBreak="0">
     <w:nsid w:val="6A760C9E"/>
     <w:multiLevelType w:val="hybridMultilevel"/>
     <w:tmpl w:val="81DE98DE"/>
@@ -20709,7 +21677,7 @@
       </w:rPr>
     </w:lvl>
   </w:abstractNum>
-  <w:abstractNum w:abstractNumId="30" w15:restartNumberingAfterBreak="0">
+  <w:abstractNum w:abstractNumId="34" w15:restartNumberingAfterBreak="0">
     <w:nsid w:val="6B3A5F69"/>
     <w:multiLevelType w:val="hybridMultilevel"/>
     <w:tmpl w:val="33D03B02"/>
@@ -20795,7 +21763,7 @@
       </w:pPr>
     </w:lvl>
   </w:abstractNum>
-  <w:abstractNum w:abstractNumId="31" w15:restartNumberingAfterBreak="0">
+  <w:abstractNum w:abstractNumId="35" w15:restartNumberingAfterBreak="0">
     <w:nsid w:val="6D774E06"/>
     <w:multiLevelType w:val="multilevel"/>
     <w:tmpl w:val="0410001F"/>
@@ -20881,7 +21849,7 @@
       </w:pPr>
     </w:lvl>
   </w:abstractNum>
-  <w:abstractNum w:abstractNumId="32" w15:restartNumberingAfterBreak="0">
+  <w:abstractNum w:abstractNumId="36" w15:restartNumberingAfterBreak="0">
     <w:nsid w:val="733F173B"/>
     <w:multiLevelType w:val="hybridMultilevel"/>
     <w:tmpl w:val="E2B6257E"/>
@@ -20970,7 +21938,7 @@
       </w:pPr>
     </w:lvl>
   </w:abstractNum>
-  <w:abstractNum w:abstractNumId="33" w15:restartNumberingAfterBreak="0">
+  <w:abstractNum w:abstractNumId="37" w15:restartNumberingAfterBreak="0">
     <w:nsid w:val="73596090"/>
     <w:multiLevelType w:val="hybridMultilevel"/>
     <w:tmpl w:val="933043F8"/>
@@ -21059,7 +22027,7 @@
       </w:pPr>
     </w:lvl>
   </w:abstractNum>
-  <w:abstractNum w:abstractNumId="34" w15:restartNumberingAfterBreak="0">
+  <w:abstractNum w:abstractNumId="38" w15:restartNumberingAfterBreak="0">
     <w:nsid w:val="78B929CB"/>
     <w:multiLevelType w:val="hybridMultilevel"/>
     <w:tmpl w:val="0F0A4522"/>
@@ -21148,7 +22116,7 @@
       </w:pPr>
     </w:lvl>
   </w:abstractNum>
-  <w:abstractNum w:abstractNumId="35" w15:restartNumberingAfterBreak="0">
+  <w:abstractNum w:abstractNumId="39" w15:restartNumberingAfterBreak="0">
     <w:nsid w:val="7D590D22"/>
     <w:multiLevelType w:val="multilevel"/>
     <w:tmpl w:val="0410001F"/>
@@ -21241,94 +22209,94 @@
     <w:abstractNumId w:val="6"/>
   </w:num>
   <w:num w:numId="3">
-    <w:abstractNumId w:val="8"/>
+    <w:abstractNumId w:val="9"/>
   </w:num>
   <w:num w:numId="4">
-    <w:abstractNumId w:val="29"/>
+    <w:abstractNumId w:val="33"/>
   </w:num>
   <w:num w:numId="5">
+    <w:abstractNumId w:val="21"/>
+  </w:num>
+  <w:num w:numId="6">
     <w:abstractNumId w:val="18"/>
   </w:num>
-  <w:num w:numId="6">
+  <w:num w:numId="7">
+    <w:abstractNumId w:val="24"/>
+  </w:num>
+  <w:num w:numId="8">
+    <w:abstractNumId w:val="23"/>
+  </w:num>
+  <w:num w:numId="9">
+    <w:abstractNumId w:val="27"/>
+  </w:num>
+  <w:num w:numId="10">
+    <w:abstractNumId w:val="32"/>
+  </w:num>
+  <w:num w:numId="11">
     <w:abstractNumId w:val="16"/>
   </w:num>
-  <w:num w:numId="7">
-    <w:abstractNumId w:val="21"/>
-  </w:num>
-  <w:num w:numId="8">
-    <w:abstractNumId w:val="20"/>
-  </w:num>
-  <w:num w:numId="9">
-    <w:abstractNumId w:val="24"/>
-  </w:num>
-  <w:num w:numId="10">
-    <w:abstractNumId w:val="28"/>
-  </w:num>
-  <w:num w:numId="11">
-    <w:abstractNumId w:val="14"/>
-  </w:num>
   <w:num w:numId="12">
-    <w:abstractNumId w:val="17"/>
+    <w:abstractNumId w:val="19"/>
   </w:num>
   <w:num w:numId="13">
     <w:abstractNumId w:val="4"/>
   </w:num>
   <w:num w:numId="14">
-    <w:abstractNumId w:val="11"/>
+    <w:abstractNumId w:val="13"/>
   </w:num>
   <w:num w:numId="15">
     <w:abstractNumId w:val="0"/>
   </w:num>
   <w:num w:numId="16">
-    <w:abstractNumId w:val="27"/>
+    <w:abstractNumId w:val="31"/>
   </w:num>
   <w:num w:numId="17">
     <w:abstractNumId w:val="3"/>
   </w:num>
   <w:num w:numId="18">
-    <w:abstractNumId w:val="26"/>
+    <w:abstractNumId w:val="30"/>
   </w:num>
   <w:num w:numId="19">
+    <w:abstractNumId w:val="25"/>
+  </w:num>
+  <w:num w:numId="20">
+    <w:abstractNumId w:val="39"/>
+  </w:num>
+  <w:num w:numId="21">
+    <w:abstractNumId w:val="35"/>
+  </w:num>
+  <w:num w:numId="22">
     <w:abstractNumId w:val="22"/>
   </w:num>
-  <w:num w:numId="20">
-    <w:abstractNumId w:val="35"/>
-  </w:num>
-  <w:num w:numId="21">
-    <w:abstractNumId w:val="31"/>
-  </w:num>
-  <w:num w:numId="22">
-    <w:abstractNumId w:val="19"/>
-  </w:num>
   <w:num w:numId="23">
-    <w:abstractNumId w:val="30"/>
+    <w:abstractNumId w:val="34"/>
   </w:num>
   <w:num w:numId="24">
-    <w:abstractNumId w:val="23"/>
+    <w:abstractNumId w:val="26"/>
   </w:num>
   <w:num w:numId="25">
     <w:abstractNumId w:val="1"/>
   </w:num>
   <w:num w:numId="26">
-    <w:abstractNumId w:val="32"/>
+    <w:abstractNumId w:val="36"/>
   </w:num>
   <w:num w:numId="27">
-    <w:abstractNumId w:val="10"/>
+    <w:abstractNumId w:val="12"/>
   </w:num>
   <w:num w:numId="28">
-    <w:abstractNumId w:val="33"/>
+    <w:abstractNumId w:val="37"/>
   </w:num>
   <w:num w:numId="29">
+    <w:abstractNumId w:val="17"/>
+  </w:num>
+  <w:num w:numId="30">
+    <w:abstractNumId w:val="38"/>
+  </w:num>
+  <w:num w:numId="31">
     <w:abstractNumId w:val="15"/>
   </w:num>
-  <w:num w:numId="30">
-    <w:abstractNumId w:val="34"/>
-  </w:num>
-  <w:num w:numId="31">
-    <w:abstractNumId w:val="13"/>
-  </w:num>
   <w:num w:numId="32">
-    <w:abstractNumId w:val="25"/>
+    <w:abstractNumId w:val="29"/>
   </w:num>
   <w:num w:numId="33">
     <w:abstractNumId w:val="7"/>
@@ -21337,13 +22305,25 @@
     <w:abstractNumId w:val="5"/>
   </w:num>
   <w:num w:numId="35">
-    <w:abstractNumId w:val="12"/>
+    <w:abstractNumId w:val="14"/>
   </w:num>
   <w:num w:numId="36">
     <w:abstractNumId w:val="2"/>
   </w:num>
   <w:num w:numId="37">
-    <w:abstractNumId w:val="9"/>
+    <w:abstractNumId w:val="10"/>
+  </w:num>
+  <w:num w:numId="38">
+    <w:abstractNumId w:val="8"/>
+  </w:num>
+  <w:num w:numId="39">
+    <w:abstractNumId w:val="20"/>
+  </w:num>
+  <w:num w:numId="40">
+    <w:abstractNumId w:val="11"/>
+  </w:num>
+  <w:num w:numId="41">
+    <w:abstractNumId w:val="28"/>
   </w:num>
   <w:numIdMacAtCleanup w:val="21"/>
 </w:numbering>
@@ -23381,7 +24361,7 @@
 </file>
 
 <file path=customXml/itemProps2.xml><?xml version="1.0" encoding="utf-8"?>
-<ds:datastoreItem xmlns:ds="http://schemas.openxmlformats.org/officeDocument/2006/customXml" ds:itemID="{CED6625E-1064-49E1-92AF-DE2D9BCE26A3}">
+<ds:datastoreItem xmlns:ds="http://schemas.openxmlformats.org/officeDocument/2006/customXml" ds:itemID="{D1E0686D-BBBD-4C74-BA42-B2E98BE26AE9}">
   <ds:schemaRefs>
     <ds:schemaRef ds:uri="http://schemas.openxmlformats.org/officeDocument/2006/bibliography"/>
   </ds:schemaRefs>
